--- a/_posts/DDKJ/4、mybatis和hibernate/4、mybatis加强sql.docx
+++ b/_posts/DDKJ/4、mybatis和hibernate/4、mybatis加强sql.docx
@@ -5558,6 +5558,9 @@
     <w:p>
       <w:pPr>
         <w:pStyle w:val="1"/>
+        <w:rPr>
+          <w:rFonts w:hint="eastAsia"/>
+        </w:rPr>
       </w:pPr>
       <w:r>
         <w:rPr>
@@ -5609,6 +5612,1087 @@
         </w:rPr>
         <w:t>）</w:t>
       </w:r>
+    </w:p>
+    <w:p>
+      <w:pPr>
+        <w:rPr>
+          <w:rFonts w:hint="eastAsia"/>
+        </w:rPr>
+      </w:pPr>
+    </w:p>
+    <w:p>
+      <w:pPr>
+        <w:shd w:val="clear" w:color="auto" w:fill="272822"/>
+        <w:tabs>
+          <w:tab w:val="left" w:pos="916"/>
+          <w:tab w:val="left" w:pos="1832"/>
+          <w:tab w:val="left" w:pos="2748"/>
+          <w:tab w:val="left" w:pos="3664"/>
+          <w:tab w:val="left" w:pos="4580"/>
+          <w:tab w:val="left" w:pos="5496"/>
+          <w:tab w:val="left" w:pos="6412"/>
+          <w:tab w:val="left" w:pos="7328"/>
+          <w:tab w:val="left" w:pos="8244"/>
+          <w:tab w:val="left" w:pos="9160"/>
+          <w:tab w:val="left" w:pos="10076"/>
+          <w:tab w:val="left" w:pos="10992"/>
+          <w:tab w:val="left" w:pos="11908"/>
+          <w:tab w:val="left" w:pos="12824"/>
+          <w:tab w:val="left" w:pos="13740"/>
+          <w:tab w:val="left" w:pos="14656"/>
+        </w:tabs>
+        <w:spacing w:after="0"/>
+        <w:rPr>
+          <w:rFonts w:ascii="Menlo" w:hAnsi="Menlo" w:cs="Menlo"/>
+          <w:color w:val="CFBFAD"/>
+          <w:sz w:val="27"/>
+          <w:szCs w:val="27"/>
+        </w:rPr>
+      </w:pPr>
+      <w:r>
+        <w:rPr>
+          <w:rFonts w:ascii="Menlo" w:hAnsi="Menlo" w:cs="Menlo"/>
+          <w:color w:val="D9E577"/>
+          <w:sz w:val="27"/>
+          <w:szCs w:val="27"/>
+        </w:rPr>
+        <w:t>@Override</w:t>
+      </w:r>
+      <w:r>
+        <w:rPr>
+          <w:rFonts w:ascii="Menlo" w:hAnsi="Menlo" w:cs="Menlo"/>
+          <w:color w:val="D9E577"/>
+          <w:sz w:val="27"/>
+          <w:szCs w:val="27"/>
+        </w:rPr>
+        <w:br/>
+        <w:t xml:space="preserve">    </w:t>
+      </w:r>
+      <w:r>
+        <w:rPr>
+          <w:rFonts w:ascii="Menlo" w:hAnsi="Menlo" w:cs="Menlo"/>
+          <w:color w:val="FF007F"/>
+          <w:sz w:val="27"/>
+          <w:szCs w:val="27"/>
+        </w:rPr>
+        <w:t xml:space="preserve">public </w:t>
+      </w:r>
+      <w:r>
+        <w:rPr>
+          <w:rFonts w:ascii="Menlo" w:hAnsi="Menlo" w:cs="Menlo"/>
+          <w:color w:val="52E3F6"/>
+          <w:sz w:val="27"/>
+          <w:szCs w:val="27"/>
+        </w:rPr>
+        <w:t>Page</w:t>
+      </w:r>
+      <w:r>
+        <w:rPr>
+          <w:rFonts w:ascii="Menlo" w:hAnsi="Menlo" w:cs="Menlo"/>
+          <w:color w:val="FF007F"/>
+          <w:sz w:val="27"/>
+          <w:szCs w:val="27"/>
+        </w:rPr>
+        <w:t>&lt;</w:t>
+      </w:r>
+      <w:r>
+        <w:rPr>
+          <w:rFonts w:ascii="Menlo" w:hAnsi="Menlo" w:cs="Menlo"/>
+          <w:color w:val="52E3F6"/>
+          <w:sz w:val="27"/>
+          <w:szCs w:val="27"/>
+        </w:rPr>
+        <w:t>SignetApplyRecord</w:t>
+      </w:r>
+      <w:r>
+        <w:rPr>
+          <w:rFonts w:ascii="Menlo" w:hAnsi="Menlo" w:cs="Menlo"/>
+          <w:color w:val="FF007F"/>
+          <w:sz w:val="27"/>
+          <w:szCs w:val="27"/>
+        </w:rPr>
+        <w:t xml:space="preserve">&gt; </w:t>
+      </w:r>
+      <w:r>
+        <w:rPr>
+          <w:rFonts w:ascii="Menlo" w:hAnsi="Menlo" w:cs="Menlo"/>
+          <w:color w:val="A7EC21"/>
+          <w:sz w:val="27"/>
+          <w:szCs w:val="27"/>
+        </w:rPr>
+        <w:t>findVerifySignetData</w:t>
+      </w:r>
+      <w:r>
+        <w:rPr>
+          <w:rFonts w:ascii="Menlo" w:hAnsi="Menlo" w:cs="Menlo"/>
+          <w:color w:val="F9FAF4"/>
+          <w:sz w:val="27"/>
+          <w:szCs w:val="27"/>
+        </w:rPr>
+        <w:t>(</w:t>
+      </w:r>
+      <w:r>
+        <w:rPr>
+          <w:rFonts w:ascii="Menlo" w:hAnsi="Menlo" w:cs="Menlo"/>
+          <w:color w:val="52E3F6"/>
+          <w:sz w:val="27"/>
+          <w:szCs w:val="27"/>
+        </w:rPr>
+        <w:t xml:space="preserve">Long </w:t>
+      </w:r>
+      <w:r>
+        <w:rPr>
+          <w:rFonts w:ascii="Menlo" w:hAnsi="Menlo" w:cs="Menlo"/>
+          <w:color w:val="BFA4A4"/>
+          <w:sz w:val="27"/>
+          <w:szCs w:val="27"/>
+        </w:rPr>
+        <w:t>admId</w:t>
+      </w:r>
+      <w:r>
+        <w:rPr>
+          <w:rFonts w:ascii="Menlo" w:hAnsi="Menlo" w:cs="Menlo"/>
+          <w:color w:val="FF007F"/>
+          <w:sz w:val="27"/>
+          <w:szCs w:val="27"/>
+        </w:rPr>
+        <w:t xml:space="preserve">, </w:t>
+      </w:r>
+      <w:r>
+        <w:rPr>
+          <w:rFonts w:ascii="Menlo" w:hAnsi="Menlo" w:cs="Menlo"/>
+          <w:color w:val="52E3F6"/>
+          <w:sz w:val="27"/>
+          <w:szCs w:val="27"/>
+        </w:rPr>
+        <w:t xml:space="preserve">Pageable </w:t>
+      </w:r>
+      <w:r>
+        <w:rPr>
+          <w:rFonts w:ascii="Menlo" w:hAnsi="Menlo" w:cs="Menlo"/>
+          <w:color w:val="BFA4A4"/>
+          <w:sz w:val="27"/>
+          <w:szCs w:val="27"/>
+        </w:rPr>
+        <w:t>pageable</w:t>
+      </w:r>
+      <w:r>
+        <w:rPr>
+          <w:rFonts w:ascii="Menlo" w:hAnsi="Menlo" w:cs="Menlo"/>
+          <w:color w:val="FF007F"/>
+          <w:sz w:val="27"/>
+          <w:szCs w:val="27"/>
+        </w:rPr>
+        <w:t xml:space="preserve">, </w:t>
+      </w:r>
+      <w:r>
+        <w:rPr>
+          <w:rFonts w:ascii="Menlo" w:hAnsi="Menlo" w:cs="Menlo"/>
+          <w:color w:val="52E3F6"/>
+          <w:sz w:val="27"/>
+          <w:szCs w:val="27"/>
+        </w:rPr>
+        <w:t xml:space="preserve">SignetQuery </w:t>
+      </w:r>
+      <w:r>
+        <w:rPr>
+          <w:rFonts w:ascii="Menlo" w:hAnsi="Menlo" w:cs="Menlo"/>
+          <w:color w:val="BFA4A4"/>
+          <w:sz w:val="27"/>
+          <w:szCs w:val="27"/>
+        </w:rPr>
+        <w:t>query</w:t>
+      </w:r>
+      <w:r>
+        <w:rPr>
+          <w:rFonts w:ascii="Menlo" w:hAnsi="Menlo" w:cs="Menlo"/>
+          <w:color w:val="F9FAF4"/>
+          <w:sz w:val="27"/>
+          <w:szCs w:val="27"/>
+        </w:rPr>
+        <w:t>) {</w:t>
+      </w:r>
+      <w:r>
+        <w:rPr>
+          <w:rFonts w:ascii="Menlo" w:hAnsi="Menlo" w:cs="Menlo"/>
+          <w:color w:val="F9FAF4"/>
+          <w:sz w:val="27"/>
+          <w:szCs w:val="27"/>
+        </w:rPr>
+        <w:br/>
+      </w:r>
+      <w:r>
+        <w:rPr>
+          <w:rFonts w:ascii="Menlo" w:hAnsi="Menlo" w:cs="Menlo"/>
+          <w:color w:val="F9FAF4"/>
+          <w:sz w:val="27"/>
+          <w:szCs w:val="27"/>
+        </w:rPr>
+        <w:br/>
+        <w:t xml:space="preserve">        </w:t>
+      </w:r>
+      <w:r>
+        <w:rPr>
+          <w:rFonts w:ascii="Menlo" w:hAnsi="Menlo" w:cs="Menlo"/>
+          <w:color w:val="BFA4A4"/>
+          <w:sz w:val="28"/>
+          <w:szCs w:val="27"/>
+        </w:rPr>
+        <w:t>query</w:t>
+      </w:r>
+      <w:r>
+        <w:rPr>
+          <w:rFonts w:ascii="Menlo" w:hAnsi="Menlo" w:cs="Menlo"/>
+          <w:color w:val="FF007F"/>
+          <w:sz w:val="28"/>
+          <w:szCs w:val="27"/>
+        </w:rPr>
+        <w:t>.</w:t>
+      </w:r>
+      <w:r>
+        <w:rPr>
+          <w:rFonts w:ascii="Menlo" w:hAnsi="Menlo" w:cs="Menlo"/>
+          <w:color w:val="A7EC21"/>
+          <w:sz w:val="28"/>
+          <w:szCs w:val="27"/>
+        </w:rPr>
+        <w:t>setStartDate</w:t>
+      </w:r>
+      <w:r>
+        <w:rPr>
+          <w:rFonts w:ascii="Menlo" w:hAnsi="Menlo" w:cs="Menlo"/>
+          <w:color w:val="F9FAF4"/>
+          <w:sz w:val="28"/>
+          <w:szCs w:val="27"/>
+        </w:rPr>
+        <w:t>(</w:t>
+      </w:r>
+      <w:r>
+        <w:rPr>
+          <w:rFonts w:ascii="Menlo" w:hAnsi="Menlo" w:cs="Menlo"/>
+          <w:color w:val="52E3F6"/>
+          <w:sz w:val="28"/>
+          <w:szCs w:val="27"/>
+        </w:rPr>
+        <w:t>DateHelper</w:t>
+      </w:r>
+      <w:r>
+        <w:rPr>
+          <w:rFonts w:ascii="Menlo" w:hAnsi="Menlo" w:cs="Menlo"/>
+          <w:color w:val="FF007F"/>
+          <w:sz w:val="28"/>
+          <w:szCs w:val="27"/>
+        </w:rPr>
+        <w:t>.</w:t>
+      </w:r>
+      <w:r>
+        <w:rPr>
+          <w:rFonts w:ascii="Menlo" w:hAnsi="Menlo" w:cs="Menlo"/>
+          <w:color w:val="CFBFAD"/>
+          <w:sz w:val="28"/>
+          <w:szCs w:val="27"/>
+        </w:rPr>
+        <w:t>getDateFirstTime</w:t>
+      </w:r>
+      <w:r>
+        <w:rPr>
+          <w:rFonts w:ascii="Menlo" w:hAnsi="Menlo" w:cs="Menlo"/>
+          <w:color w:val="F9FAF4"/>
+          <w:sz w:val="28"/>
+          <w:szCs w:val="27"/>
+        </w:rPr>
+        <w:t>(</w:t>
+      </w:r>
+      <w:r>
+        <w:rPr>
+          <w:rFonts w:ascii="Menlo" w:hAnsi="Menlo" w:cs="Menlo"/>
+          <w:color w:val="BFA4A4"/>
+          <w:sz w:val="28"/>
+          <w:szCs w:val="27"/>
+        </w:rPr>
+        <w:t>query</w:t>
+      </w:r>
+      <w:r>
+        <w:rPr>
+          <w:rFonts w:ascii="Menlo" w:hAnsi="Menlo" w:cs="Menlo"/>
+          <w:color w:val="FF007F"/>
+          <w:sz w:val="28"/>
+          <w:szCs w:val="27"/>
+        </w:rPr>
+        <w:t>.</w:t>
+      </w:r>
+      <w:r>
+        <w:rPr>
+          <w:rFonts w:ascii="Menlo" w:hAnsi="Menlo" w:cs="Menlo"/>
+          <w:color w:val="A7EC21"/>
+          <w:sz w:val="28"/>
+          <w:szCs w:val="27"/>
+        </w:rPr>
+        <w:t>getStartDate</w:t>
+      </w:r>
+      <w:r>
+        <w:rPr>
+          <w:rFonts w:ascii="Menlo" w:hAnsi="Menlo" w:cs="Menlo"/>
+          <w:color w:val="F9FAF4"/>
+          <w:sz w:val="28"/>
+          <w:szCs w:val="27"/>
+        </w:rPr>
+        <w:t>()))</w:t>
+      </w:r>
+      <w:r>
+        <w:rPr>
+          <w:rFonts w:ascii="Menlo" w:hAnsi="Menlo" w:cs="Menlo"/>
+          <w:color w:val="FF007F"/>
+          <w:sz w:val="28"/>
+          <w:szCs w:val="27"/>
+        </w:rPr>
+        <w:t>;</w:t>
+      </w:r>
+      <w:r>
+        <w:rPr>
+          <w:rFonts w:ascii="Menlo" w:hAnsi="Menlo" w:cs="Menlo"/>
+          <w:color w:val="FF007F"/>
+          <w:sz w:val="28"/>
+          <w:szCs w:val="27"/>
+        </w:rPr>
+        <w:br/>
+        <w:t xml:space="preserve">        </w:t>
+      </w:r>
+      <w:r>
+        <w:rPr>
+          <w:rFonts w:ascii="Menlo" w:hAnsi="Menlo" w:cs="Menlo"/>
+          <w:color w:val="BFA4A4"/>
+          <w:sz w:val="28"/>
+          <w:szCs w:val="27"/>
+        </w:rPr>
+        <w:t>query</w:t>
+      </w:r>
+      <w:r>
+        <w:rPr>
+          <w:rFonts w:ascii="Menlo" w:hAnsi="Menlo" w:cs="Menlo"/>
+          <w:color w:val="FF007F"/>
+          <w:sz w:val="28"/>
+          <w:szCs w:val="27"/>
+        </w:rPr>
+        <w:t>.</w:t>
+      </w:r>
+      <w:r>
+        <w:rPr>
+          <w:rFonts w:ascii="Menlo" w:hAnsi="Menlo" w:cs="Menlo"/>
+          <w:color w:val="A7EC21"/>
+          <w:sz w:val="28"/>
+          <w:szCs w:val="27"/>
+        </w:rPr>
+        <w:t>setEndDate</w:t>
+      </w:r>
+      <w:r>
+        <w:rPr>
+          <w:rFonts w:ascii="Menlo" w:hAnsi="Menlo" w:cs="Menlo"/>
+          <w:color w:val="F9FAF4"/>
+          <w:sz w:val="28"/>
+          <w:szCs w:val="27"/>
+        </w:rPr>
+        <w:t>(</w:t>
+      </w:r>
+      <w:r>
+        <w:rPr>
+          <w:rFonts w:ascii="Menlo" w:hAnsi="Menlo" w:cs="Menlo"/>
+          <w:color w:val="52E3F6"/>
+          <w:sz w:val="28"/>
+          <w:szCs w:val="27"/>
+        </w:rPr>
+        <w:t>DateHelper</w:t>
+      </w:r>
+      <w:r>
+        <w:rPr>
+          <w:rFonts w:ascii="Menlo" w:hAnsi="Menlo" w:cs="Menlo"/>
+          <w:color w:val="FF007F"/>
+          <w:sz w:val="28"/>
+          <w:szCs w:val="27"/>
+        </w:rPr>
+        <w:t>.</w:t>
+      </w:r>
+      <w:r>
+        <w:rPr>
+          <w:rFonts w:ascii="Menlo" w:hAnsi="Menlo" w:cs="Menlo"/>
+          <w:color w:val="CFBFAD"/>
+          <w:sz w:val="28"/>
+          <w:szCs w:val="27"/>
+        </w:rPr>
+        <w:t>getDateLastTime</w:t>
+      </w:r>
+      <w:r>
+        <w:rPr>
+          <w:rFonts w:ascii="Menlo" w:hAnsi="Menlo" w:cs="Menlo"/>
+          <w:color w:val="F9FAF4"/>
+          <w:sz w:val="28"/>
+          <w:szCs w:val="27"/>
+        </w:rPr>
+        <w:t>(</w:t>
+      </w:r>
+      <w:r>
+        <w:rPr>
+          <w:rFonts w:ascii="Menlo" w:hAnsi="Menlo" w:cs="Menlo"/>
+          <w:color w:val="BFA4A4"/>
+          <w:sz w:val="28"/>
+          <w:szCs w:val="27"/>
+        </w:rPr>
+        <w:t>query</w:t>
+      </w:r>
+      <w:r>
+        <w:rPr>
+          <w:rFonts w:ascii="Menlo" w:hAnsi="Menlo" w:cs="Menlo"/>
+          <w:color w:val="FF007F"/>
+          <w:sz w:val="28"/>
+          <w:szCs w:val="27"/>
+        </w:rPr>
+        <w:t>.</w:t>
+      </w:r>
+      <w:r>
+        <w:rPr>
+          <w:rFonts w:ascii="Menlo" w:hAnsi="Menlo" w:cs="Menlo"/>
+          <w:color w:val="A7EC21"/>
+          <w:sz w:val="28"/>
+          <w:szCs w:val="27"/>
+        </w:rPr>
+        <w:t>getEndDate</w:t>
+      </w:r>
+      <w:r>
+        <w:rPr>
+          <w:rFonts w:ascii="Menlo" w:hAnsi="Menlo" w:cs="Menlo"/>
+          <w:color w:val="F9FAF4"/>
+          <w:sz w:val="28"/>
+          <w:szCs w:val="27"/>
+        </w:rPr>
+        <w:t>()))</w:t>
+      </w:r>
+      <w:r>
+        <w:rPr>
+          <w:rFonts w:ascii="Menlo" w:hAnsi="Menlo" w:cs="Menlo"/>
+          <w:color w:val="FF007F"/>
+          <w:sz w:val="28"/>
+          <w:szCs w:val="27"/>
+        </w:rPr>
+        <w:t>;</w:t>
+      </w:r>
+      <w:r>
+        <w:rPr>
+          <w:rFonts w:ascii="Menlo" w:hAnsi="Menlo" w:cs="Menlo"/>
+          <w:color w:val="FF007F"/>
+          <w:sz w:val="27"/>
+          <w:szCs w:val="27"/>
+        </w:rPr>
+        <w:br/>
+        <w:t xml:space="preserve">        </w:t>
+      </w:r>
+      <w:r>
+        <w:rPr>
+          <w:rFonts w:ascii="Menlo" w:hAnsi="Menlo" w:cs="Menlo"/>
+          <w:color w:val="BFA4A4"/>
+          <w:sz w:val="27"/>
+          <w:szCs w:val="27"/>
+        </w:rPr>
+        <w:t>query</w:t>
+      </w:r>
+      <w:r>
+        <w:rPr>
+          <w:rFonts w:ascii="Menlo" w:hAnsi="Menlo" w:cs="Menlo"/>
+          <w:color w:val="FF007F"/>
+          <w:sz w:val="27"/>
+          <w:szCs w:val="27"/>
+        </w:rPr>
+        <w:t>.</w:t>
+      </w:r>
+      <w:r>
+        <w:rPr>
+          <w:rFonts w:ascii="Menlo" w:hAnsi="Menlo" w:cs="Menlo"/>
+          <w:color w:val="A7EC21"/>
+          <w:sz w:val="27"/>
+          <w:szCs w:val="27"/>
+        </w:rPr>
+        <w:t>setOffset</w:t>
+      </w:r>
+      <w:r>
+        <w:rPr>
+          <w:rFonts w:ascii="Menlo" w:hAnsi="Menlo" w:cs="Menlo"/>
+          <w:color w:val="F9FAF4"/>
+          <w:sz w:val="27"/>
+          <w:szCs w:val="27"/>
+        </w:rPr>
+        <w:t>(</w:t>
+      </w:r>
+      <w:r>
+        <w:rPr>
+          <w:rFonts w:ascii="Menlo" w:hAnsi="Menlo" w:cs="Menlo"/>
+          <w:color w:val="BFA4A4"/>
+          <w:sz w:val="27"/>
+          <w:szCs w:val="27"/>
+        </w:rPr>
+        <w:t>pageable</w:t>
+      </w:r>
+      <w:r>
+        <w:rPr>
+          <w:rFonts w:ascii="Menlo" w:hAnsi="Menlo" w:cs="Menlo"/>
+          <w:color w:val="FF007F"/>
+          <w:sz w:val="27"/>
+          <w:szCs w:val="27"/>
+        </w:rPr>
+        <w:t>.</w:t>
+      </w:r>
+      <w:r>
+        <w:rPr>
+          <w:rFonts w:ascii="Menlo" w:hAnsi="Menlo" w:cs="Menlo"/>
+          <w:color w:val="A7EC21"/>
+          <w:sz w:val="27"/>
+          <w:szCs w:val="27"/>
+        </w:rPr>
+        <w:t>getOffset</w:t>
+      </w:r>
+      <w:r>
+        <w:rPr>
+          <w:rFonts w:ascii="Menlo" w:hAnsi="Menlo" w:cs="Menlo"/>
+          <w:color w:val="F9FAF4"/>
+          <w:sz w:val="27"/>
+          <w:szCs w:val="27"/>
+        </w:rPr>
+        <w:t>())</w:t>
+      </w:r>
+      <w:r>
+        <w:rPr>
+          <w:rFonts w:ascii="Menlo" w:hAnsi="Menlo" w:cs="Menlo"/>
+          <w:color w:val="FF007F"/>
+          <w:sz w:val="27"/>
+          <w:szCs w:val="27"/>
+        </w:rPr>
+        <w:t>;</w:t>
+      </w:r>
+      <w:r>
+        <w:rPr>
+          <w:rFonts w:ascii="Menlo" w:hAnsi="Menlo" w:cs="Menlo"/>
+          <w:color w:val="FF007F"/>
+          <w:sz w:val="27"/>
+          <w:szCs w:val="27"/>
+        </w:rPr>
+        <w:br/>
+        <w:t xml:space="preserve">        </w:t>
+      </w:r>
+      <w:r>
+        <w:rPr>
+          <w:rFonts w:ascii="Menlo" w:hAnsi="Menlo" w:cs="Menlo"/>
+          <w:color w:val="BFA4A4"/>
+          <w:sz w:val="27"/>
+          <w:szCs w:val="27"/>
+        </w:rPr>
+        <w:t>query</w:t>
+      </w:r>
+      <w:r>
+        <w:rPr>
+          <w:rFonts w:ascii="Menlo" w:hAnsi="Menlo" w:cs="Menlo"/>
+          <w:color w:val="FF007F"/>
+          <w:sz w:val="27"/>
+          <w:szCs w:val="27"/>
+        </w:rPr>
+        <w:t>.</w:t>
+      </w:r>
+      <w:r>
+        <w:rPr>
+          <w:rFonts w:ascii="Menlo" w:hAnsi="Menlo" w:cs="Menlo"/>
+          <w:color w:val="A7EC21"/>
+          <w:sz w:val="27"/>
+          <w:szCs w:val="27"/>
+        </w:rPr>
+        <w:t>setLimit</w:t>
+      </w:r>
+      <w:r>
+        <w:rPr>
+          <w:rFonts w:ascii="Menlo" w:hAnsi="Menlo" w:cs="Menlo"/>
+          <w:color w:val="F9FAF4"/>
+          <w:sz w:val="27"/>
+          <w:szCs w:val="27"/>
+        </w:rPr>
+        <w:t>(</w:t>
+      </w:r>
+      <w:r>
+        <w:rPr>
+          <w:rFonts w:ascii="Menlo" w:hAnsi="Menlo" w:cs="Menlo"/>
+          <w:color w:val="BFA4A4"/>
+          <w:sz w:val="27"/>
+          <w:szCs w:val="27"/>
+        </w:rPr>
+        <w:t>pageable</w:t>
+      </w:r>
+      <w:r>
+        <w:rPr>
+          <w:rFonts w:ascii="Menlo" w:hAnsi="Menlo" w:cs="Menlo"/>
+          <w:color w:val="FF007F"/>
+          <w:sz w:val="27"/>
+          <w:szCs w:val="27"/>
+        </w:rPr>
+        <w:t>.</w:t>
+      </w:r>
+      <w:r>
+        <w:rPr>
+          <w:rFonts w:ascii="Menlo" w:hAnsi="Menlo" w:cs="Menlo"/>
+          <w:color w:val="A7EC21"/>
+          <w:sz w:val="27"/>
+          <w:szCs w:val="27"/>
+        </w:rPr>
+        <w:t>getPageSize</w:t>
+      </w:r>
+      <w:r>
+        <w:rPr>
+          <w:rFonts w:ascii="Menlo" w:hAnsi="Menlo" w:cs="Menlo"/>
+          <w:color w:val="F9FAF4"/>
+          <w:sz w:val="27"/>
+          <w:szCs w:val="27"/>
+        </w:rPr>
+        <w:t>())</w:t>
+      </w:r>
+      <w:r>
+        <w:rPr>
+          <w:rFonts w:ascii="Menlo" w:hAnsi="Menlo" w:cs="Menlo"/>
+          <w:color w:val="FF007F"/>
+          <w:sz w:val="27"/>
+          <w:szCs w:val="27"/>
+        </w:rPr>
+        <w:t>;</w:t>
+      </w:r>
+      <w:r>
+        <w:rPr>
+          <w:rFonts w:ascii="Menlo" w:hAnsi="Menlo" w:cs="Menlo"/>
+          <w:color w:val="FF007F"/>
+          <w:sz w:val="27"/>
+          <w:szCs w:val="27"/>
+        </w:rPr>
+        <w:br/>
+      </w:r>
+      <w:bookmarkStart w:id="0" w:name="_GoBack"/>
+      <w:bookmarkEnd w:id="0"/>
+      <w:r>
+        <w:rPr>
+          <w:rFonts w:ascii="Menlo" w:hAnsi="Menlo" w:cs="Menlo"/>
+          <w:color w:val="FF007F"/>
+          <w:sz w:val="27"/>
+          <w:szCs w:val="27"/>
+        </w:rPr>
+        <w:br/>
+      </w:r>
+      <w:r>
+        <w:rPr>
+          <w:rFonts w:ascii="Menlo" w:hAnsi="Menlo" w:cs="Menlo" w:hint="eastAsia"/>
+          <w:color w:val="52E3F6"/>
+          <w:sz w:val="27"/>
+          <w:szCs w:val="27"/>
+        </w:rPr>
+        <w:t xml:space="preserve">              </w:t>
+      </w:r>
+      <w:r>
+        <w:rPr>
+          <w:rFonts w:ascii="Menlo" w:hAnsi="Menlo" w:cs="Menlo"/>
+          <w:color w:val="F9FAF4"/>
+          <w:sz w:val="27"/>
+          <w:szCs w:val="27"/>
+        </w:rPr>
+        <w:br/>
+      </w:r>
+      <w:r>
+        <w:rPr>
+          <w:rFonts w:ascii="Menlo" w:hAnsi="Menlo" w:cs="Menlo" w:hint="eastAsia"/>
+          <w:color w:val="F9FAF4"/>
+          <w:sz w:val="27"/>
+          <w:szCs w:val="27"/>
+        </w:rPr>
+        <w:t xml:space="preserve"> </w:t>
+      </w:r>
+      <w:r>
+        <w:rPr>
+          <w:rFonts w:ascii="Menlo" w:hAnsi="Menlo" w:cs="Menlo"/>
+          <w:color w:val="F9FAF4"/>
+          <w:sz w:val="27"/>
+          <w:szCs w:val="27"/>
+        </w:rPr>
+        <w:br/>
+        <w:t xml:space="preserve">        </w:t>
+      </w:r>
+      <w:r>
+        <w:rPr>
+          <w:rFonts w:ascii="Menlo" w:hAnsi="Menlo" w:cs="Menlo"/>
+          <w:color w:val="52E3F6"/>
+          <w:sz w:val="27"/>
+          <w:szCs w:val="27"/>
+        </w:rPr>
+        <w:t>List</w:t>
+      </w:r>
+      <w:r>
+        <w:rPr>
+          <w:rFonts w:ascii="Menlo" w:hAnsi="Menlo" w:cs="Menlo"/>
+          <w:color w:val="FF007F"/>
+          <w:sz w:val="27"/>
+          <w:szCs w:val="27"/>
+        </w:rPr>
+        <w:t>&lt;</w:t>
+      </w:r>
+      <w:r>
+        <w:rPr>
+          <w:rFonts w:ascii="Menlo" w:hAnsi="Menlo" w:cs="Menlo"/>
+          <w:color w:val="52E3F6"/>
+          <w:sz w:val="27"/>
+          <w:szCs w:val="27"/>
+        </w:rPr>
+        <w:t>SignetApplyRecord</w:t>
+      </w:r>
+      <w:r>
+        <w:rPr>
+          <w:rFonts w:ascii="Menlo" w:hAnsi="Menlo" w:cs="Menlo"/>
+          <w:color w:val="FF007F"/>
+          <w:sz w:val="27"/>
+          <w:szCs w:val="27"/>
+        </w:rPr>
+        <w:t xml:space="preserve">&gt; </w:t>
+      </w:r>
+      <w:r>
+        <w:rPr>
+          <w:rFonts w:ascii="Menlo" w:hAnsi="Menlo" w:cs="Menlo"/>
+          <w:color w:val="CFBFAD"/>
+          <w:sz w:val="27"/>
+          <w:szCs w:val="27"/>
+        </w:rPr>
+        <w:t xml:space="preserve">list </w:t>
+      </w:r>
+      <w:r>
+        <w:rPr>
+          <w:rFonts w:ascii="Menlo" w:hAnsi="Menlo" w:cs="Menlo"/>
+          <w:color w:val="FF007F"/>
+          <w:sz w:val="27"/>
+          <w:szCs w:val="27"/>
+        </w:rPr>
+        <w:t xml:space="preserve">= </w:t>
+      </w:r>
+      <w:r>
+        <w:rPr>
+          <w:rFonts w:ascii="Menlo" w:hAnsi="Menlo" w:cs="Menlo"/>
+          <w:color w:val="CFBFAD"/>
+          <w:sz w:val="27"/>
+          <w:szCs w:val="27"/>
+        </w:rPr>
+        <w:t>signetMapper</w:t>
+      </w:r>
+      <w:r>
+        <w:rPr>
+          <w:rFonts w:ascii="Menlo" w:hAnsi="Menlo" w:cs="Menlo"/>
+          <w:color w:val="FF007F"/>
+          <w:sz w:val="27"/>
+          <w:szCs w:val="27"/>
+        </w:rPr>
+        <w:t>.</w:t>
+      </w:r>
+      <w:r>
+        <w:rPr>
+          <w:rFonts w:ascii="Menlo" w:hAnsi="Menlo" w:cs="Menlo"/>
+          <w:color w:val="A7EC21"/>
+          <w:sz w:val="27"/>
+          <w:szCs w:val="27"/>
+        </w:rPr>
+        <w:t>findVerifySignetList</w:t>
+      </w:r>
+      <w:r>
+        <w:rPr>
+          <w:rFonts w:ascii="Menlo" w:hAnsi="Menlo" w:cs="Menlo"/>
+          <w:color w:val="F9FAF4"/>
+          <w:sz w:val="27"/>
+          <w:szCs w:val="27"/>
+        </w:rPr>
+        <w:t>(</w:t>
+      </w:r>
+      <w:r>
+        <w:rPr>
+          <w:rFonts w:ascii="Menlo" w:hAnsi="Menlo" w:cs="Menlo"/>
+          <w:color w:val="BFA4A4"/>
+          <w:sz w:val="27"/>
+          <w:szCs w:val="27"/>
+        </w:rPr>
+        <w:t>query</w:t>
+      </w:r>
+      <w:r>
+        <w:rPr>
+          <w:rFonts w:ascii="Menlo" w:hAnsi="Menlo" w:cs="Menlo"/>
+          <w:color w:val="F9FAF4"/>
+          <w:sz w:val="27"/>
+          <w:szCs w:val="27"/>
+        </w:rPr>
+        <w:t>)</w:t>
+      </w:r>
+      <w:r>
+        <w:rPr>
+          <w:rFonts w:ascii="Menlo" w:hAnsi="Menlo" w:cs="Menlo"/>
+          <w:color w:val="FF007F"/>
+          <w:sz w:val="27"/>
+          <w:szCs w:val="27"/>
+        </w:rPr>
+        <w:t>;</w:t>
+      </w:r>
+      <w:r>
+        <w:rPr>
+          <w:rFonts w:ascii="Menlo" w:hAnsi="Menlo" w:cs="Menlo"/>
+          <w:color w:val="FF007F"/>
+          <w:sz w:val="27"/>
+          <w:szCs w:val="27"/>
+        </w:rPr>
+        <w:br/>
+      </w:r>
+      <w:r>
+        <w:rPr>
+          <w:rFonts w:ascii="Menlo" w:hAnsi="Menlo" w:cs="Menlo" w:hint="eastAsia"/>
+          <w:color w:val="FF007F"/>
+          <w:sz w:val="27"/>
+          <w:szCs w:val="27"/>
+        </w:rPr>
+        <w:t xml:space="preserve">              </w:t>
+      </w:r>
+      <w:r>
+        <w:rPr>
+          <w:rFonts w:ascii="Menlo" w:hAnsi="Menlo" w:cs="Menlo"/>
+          <w:color w:val="F9FAF4"/>
+          <w:sz w:val="27"/>
+          <w:szCs w:val="27"/>
+        </w:rPr>
+        <w:br/>
+      </w:r>
+      <w:r>
+        <w:rPr>
+          <w:rFonts w:ascii="Menlo" w:hAnsi="Menlo" w:cs="Menlo"/>
+          <w:color w:val="F9FAF4"/>
+          <w:sz w:val="27"/>
+          <w:szCs w:val="27"/>
+        </w:rPr>
+        <w:br/>
+        <w:t xml:space="preserve">        </w:t>
+      </w:r>
+      <w:r>
+        <w:rPr>
+          <w:rFonts w:ascii="Menlo" w:hAnsi="Menlo" w:cs="Menlo"/>
+          <w:color w:val="52E3F6"/>
+          <w:sz w:val="27"/>
+          <w:szCs w:val="27"/>
+        </w:rPr>
+        <w:t xml:space="preserve">Long </w:t>
+      </w:r>
+      <w:r>
+        <w:rPr>
+          <w:rFonts w:ascii="Menlo" w:hAnsi="Menlo" w:cs="Menlo"/>
+          <w:color w:val="CFBFAD"/>
+          <w:sz w:val="27"/>
+          <w:szCs w:val="27"/>
+        </w:rPr>
+        <w:t xml:space="preserve">count </w:t>
+      </w:r>
+      <w:r>
+        <w:rPr>
+          <w:rFonts w:ascii="Menlo" w:hAnsi="Menlo" w:cs="Menlo"/>
+          <w:color w:val="FF007F"/>
+          <w:sz w:val="27"/>
+          <w:szCs w:val="27"/>
+        </w:rPr>
+        <w:t xml:space="preserve">= </w:t>
+      </w:r>
+      <w:r>
+        <w:rPr>
+          <w:rFonts w:ascii="Menlo" w:hAnsi="Menlo" w:cs="Menlo"/>
+          <w:color w:val="CFBFAD"/>
+          <w:sz w:val="27"/>
+          <w:szCs w:val="27"/>
+        </w:rPr>
+        <w:t>signetMapper</w:t>
+      </w:r>
+      <w:r>
+        <w:rPr>
+          <w:rFonts w:ascii="Menlo" w:hAnsi="Menlo" w:cs="Menlo"/>
+          <w:color w:val="FF007F"/>
+          <w:sz w:val="27"/>
+          <w:szCs w:val="27"/>
+        </w:rPr>
+        <w:t>.</w:t>
+      </w:r>
+      <w:r>
+        <w:rPr>
+          <w:rFonts w:ascii="Menlo" w:hAnsi="Menlo" w:cs="Menlo"/>
+          <w:color w:val="A7EC21"/>
+          <w:sz w:val="27"/>
+          <w:szCs w:val="27"/>
+        </w:rPr>
+        <w:t>countVerifySignet</w:t>
+      </w:r>
+      <w:r>
+        <w:rPr>
+          <w:rFonts w:ascii="Menlo" w:hAnsi="Menlo" w:cs="Menlo"/>
+          <w:color w:val="F9FAF4"/>
+          <w:sz w:val="27"/>
+          <w:szCs w:val="27"/>
+        </w:rPr>
+        <w:t>(</w:t>
+      </w:r>
+      <w:r>
+        <w:rPr>
+          <w:rFonts w:ascii="Menlo" w:hAnsi="Menlo" w:cs="Menlo"/>
+          <w:color w:val="BFA4A4"/>
+          <w:sz w:val="27"/>
+          <w:szCs w:val="27"/>
+        </w:rPr>
+        <w:t>query</w:t>
+      </w:r>
+      <w:r>
+        <w:rPr>
+          <w:rFonts w:ascii="Menlo" w:hAnsi="Menlo" w:cs="Menlo"/>
+          <w:color w:val="F9FAF4"/>
+          <w:sz w:val="27"/>
+          <w:szCs w:val="27"/>
+        </w:rPr>
+        <w:t>)</w:t>
+      </w:r>
+      <w:r>
+        <w:rPr>
+          <w:rFonts w:ascii="Menlo" w:hAnsi="Menlo" w:cs="Menlo"/>
+          <w:color w:val="FF007F"/>
+          <w:sz w:val="27"/>
+          <w:szCs w:val="27"/>
+        </w:rPr>
+        <w:t>;</w:t>
+      </w:r>
+      <w:r>
+        <w:rPr>
+          <w:rFonts w:ascii="Menlo" w:hAnsi="Menlo" w:cs="Menlo"/>
+          <w:color w:val="FF007F"/>
+          <w:sz w:val="27"/>
+          <w:szCs w:val="27"/>
+        </w:rPr>
+        <w:br/>
+      </w:r>
+      <w:r>
+        <w:rPr>
+          <w:rFonts w:ascii="Menlo" w:hAnsi="Menlo" w:cs="Menlo"/>
+          <w:color w:val="FF007F"/>
+          <w:sz w:val="27"/>
+          <w:szCs w:val="27"/>
+        </w:rPr>
+        <w:br/>
+        <w:t xml:space="preserve">        return new </w:t>
+      </w:r>
+      <w:r>
+        <w:rPr>
+          <w:rFonts w:ascii="Menlo" w:hAnsi="Menlo" w:cs="Menlo"/>
+          <w:color w:val="A7EC21"/>
+          <w:sz w:val="27"/>
+          <w:szCs w:val="27"/>
+        </w:rPr>
+        <w:t>PageImpl</w:t>
+      </w:r>
+      <w:r>
+        <w:rPr>
+          <w:rFonts w:ascii="Menlo" w:hAnsi="Menlo" w:cs="Menlo"/>
+          <w:color w:val="FF007F"/>
+          <w:sz w:val="27"/>
+          <w:szCs w:val="27"/>
+        </w:rPr>
+        <w:t>&lt;&gt;</w:t>
+      </w:r>
+      <w:r>
+        <w:rPr>
+          <w:rFonts w:ascii="Menlo" w:hAnsi="Menlo" w:cs="Menlo"/>
+          <w:color w:val="F9FAF4"/>
+          <w:sz w:val="27"/>
+          <w:szCs w:val="27"/>
+        </w:rPr>
+        <w:t>(</w:t>
+      </w:r>
+      <w:r>
+        <w:rPr>
+          <w:rFonts w:ascii="Menlo" w:hAnsi="Menlo" w:cs="Menlo"/>
+          <w:color w:val="CFBFAD"/>
+          <w:sz w:val="27"/>
+          <w:szCs w:val="27"/>
+        </w:rPr>
+        <w:t>list</w:t>
+      </w:r>
+      <w:r>
+        <w:rPr>
+          <w:rFonts w:ascii="Menlo" w:hAnsi="Menlo" w:cs="Menlo"/>
+          <w:color w:val="FF007F"/>
+          <w:sz w:val="27"/>
+          <w:szCs w:val="27"/>
+        </w:rPr>
+        <w:t xml:space="preserve">, </w:t>
+      </w:r>
+      <w:r>
+        <w:rPr>
+          <w:rFonts w:ascii="Menlo" w:hAnsi="Menlo" w:cs="Menlo"/>
+          <w:color w:val="BFA4A4"/>
+          <w:sz w:val="27"/>
+          <w:szCs w:val="27"/>
+        </w:rPr>
+        <w:t>pageable</w:t>
+      </w:r>
+      <w:r>
+        <w:rPr>
+          <w:rFonts w:ascii="Menlo" w:hAnsi="Menlo" w:cs="Menlo"/>
+          <w:color w:val="FF007F"/>
+          <w:sz w:val="27"/>
+          <w:szCs w:val="27"/>
+        </w:rPr>
+        <w:t xml:space="preserve">, </w:t>
+      </w:r>
+      <w:r>
+        <w:rPr>
+          <w:rFonts w:ascii="Menlo" w:hAnsi="Menlo" w:cs="Menlo"/>
+          <w:color w:val="CFBFAD"/>
+          <w:sz w:val="27"/>
+          <w:szCs w:val="27"/>
+        </w:rPr>
+        <w:t>count</w:t>
+      </w:r>
+      <w:r>
+        <w:rPr>
+          <w:rFonts w:ascii="Menlo" w:hAnsi="Menlo" w:cs="Menlo"/>
+          <w:color w:val="F9FAF4"/>
+          <w:sz w:val="27"/>
+          <w:szCs w:val="27"/>
+        </w:rPr>
+        <w:t>)</w:t>
+      </w:r>
+      <w:r>
+        <w:rPr>
+          <w:rFonts w:ascii="Menlo" w:hAnsi="Menlo" w:cs="Menlo"/>
+          <w:color w:val="FF007F"/>
+          <w:sz w:val="27"/>
+          <w:szCs w:val="27"/>
+        </w:rPr>
+        <w:t>;</w:t>
+      </w:r>
+      <w:r>
+        <w:rPr>
+          <w:rFonts w:ascii="Menlo" w:hAnsi="Menlo" w:cs="Menlo"/>
+          <w:color w:val="FF007F"/>
+          <w:sz w:val="27"/>
+          <w:szCs w:val="27"/>
+        </w:rPr>
+        <w:br/>
+        <w:t xml:space="preserve">    </w:t>
+      </w:r>
+      <w:r>
+        <w:rPr>
+          <w:rFonts w:ascii="Menlo" w:hAnsi="Menlo" w:cs="Menlo"/>
+          <w:color w:val="F9FAF4"/>
+          <w:sz w:val="27"/>
+          <w:szCs w:val="27"/>
+        </w:rPr>
+        <w:t>}</w:t>
+      </w:r>
+    </w:p>
+    <w:p>
+      <w:pPr>
+        <w:rPr>
+          <w:rFonts w:hint="eastAsia"/>
+        </w:rPr>
+      </w:pPr>
     </w:p>
     <w:p/>
     <w:p>
@@ -8985,8 +10069,8 @@
           <w:szCs w:val="27"/>
         </w:rPr>
       </w:pPr>
-      <w:bookmarkStart w:id="0" w:name="OLE_LINK11"/>
-      <w:bookmarkStart w:id="1" w:name="OLE_LINK12"/>
+      <w:bookmarkStart w:id="1" w:name="OLE_LINK11"/>
+      <w:bookmarkStart w:id="2" w:name="OLE_LINK12"/>
       <w:r>
         <w:rPr>
           <w:rFonts w:ascii="Menlo" w:hAnsi="Menlo" w:cs="Menlo"/>
@@ -9237,8 +10321,8 @@
         <w:t xml:space="preserve">    redstart_spread k</w:t>
       </w:r>
     </w:p>
-    <w:bookmarkEnd w:id="0"/>
     <w:bookmarkEnd w:id="1"/>
+    <w:bookmarkEnd w:id="2"/>
     <w:p/>
     <w:p/>
     <w:p>
@@ -19302,10 +20386,10 @@
         </w:rPr>
         <w:t>="com.duodian.admore.dao.db.redstart.query.</w:t>
       </w:r>
-      <w:bookmarkStart w:id="2" w:name="OLE_LINK13"/>
-      <w:bookmarkStart w:id="3" w:name="OLE_LINK14"/>
-      <w:bookmarkStart w:id="4" w:name="OLE_LINK15"/>
-      <w:bookmarkStart w:id="5" w:name="OLE_LINK18"/>
+      <w:bookmarkStart w:id="3" w:name="OLE_LINK13"/>
+      <w:bookmarkStart w:id="4" w:name="OLE_LINK14"/>
+      <w:bookmarkStart w:id="5" w:name="OLE_LINK15"/>
+      <w:bookmarkStart w:id="6" w:name="OLE_LINK18"/>
       <w:r>
         <w:rPr>
           <w:rFonts w:ascii="Menlo" w:hAnsi="Menlo" w:cs="Menlo"/>
@@ -19315,10 +20399,10 @@
         </w:rPr>
         <w:t>RedStartSpreadQuery</w:t>
       </w:r>
-      <w:bookmarkEnd w:id="2"/>
       <w:bookmarkEnd w:id="3"/>
       <w:bookmarkEnd w:id="4"/>
       <w:bookmarkEnd w:id="5"/>
+      <w:bookmarkEnd w:id="6"/>
       <w:r>
         <w:rPr>
           <w:rFonts w:ascii="Menlo" w:hAnsi="Menlo" w:cs="Menlo"/>
@@ -19346,8 +20430,8 @@
         </w:rPr>
         <w:t>="com.duodian.admore.dao.db.redstart.bean.</w:t>
       </w:r>
-      <w:bookmarkStart w:id="6" w:name="OLE_LINK16"/>
-      <w:bookmarkStart w:id="7" w:name="OLE_LINK17"/>
+      <w:bookmarkStart w:id="7" w:name="OLE_LINK16"/>
+      <w:bookmarkStart w:id="8" w:name="OLE_LINK17"/>
       <w:r>
         <w:rPr>
           <w:rFonts w:ascii="Menlo" w:hAnsi="Menlo" w:cs="Menlo"/>
@@ -19357,8 +20441,8 @@
         </w:rPr>
         <w:t>RedStartHistoryBean</w:t>
       </w:r>
-      <w:bookmarkEnd w:id="6"/>
       <w:bookmarkEnd w:id="7"/>
+      <w:bookmarkEnd w:id="8"/>
       <w:r>
         <w:rPr>
           <w:rFonts w:ascii="Menlo" w:hAnsi="Menlo" w:cs="Menlo"/>
@@ -20244,8 +21328,8 @@
         </w:rPr>
         <w:t xml:space="preserve">public class </w:t>
       </w:r>
-      <w:bookmarkStart w:id="8" w:name="OLE_LINK19"/>
-      <w:bookmarkStart w:id="9" w:name="OLE_LINK20"/>
+      <w:bookmarkStart w:id="9" w:name="OLE_LINK19"/>
+      <w:bookmarkStart w:id="10" w:name="OLE_LINK20"/>
       <w:r>
         <w:rPr>
           <w:rFonts w:ascii="Menlo" w:hAnsi="Menlo" w:cs="Menlo"/>
@@ -20255,8 +21339,8 @@
         </w:rPr>
         <w:t xml:space="preserve">RedStartSpreadQuery </w:t>
       </w:r>
-      <w:bookmarkEnd w:id="8"/>
       <w:bookmarkEnd w:id="9"/>
+      <w:bookmarkEnd w:id="10"/>
       <w:r>
         <w:rPr>
           <w:rFonts w:ascii="Menlo" w:hAnsi="Menlo" w:cs="Menlo"/>
@@ -23508,8 +24592,6 @@
       <w:pPr>
         <w:pStyle w:val="1"/>
       </w:pPr>
-      <w:bookmarkStart w:id="10" w:name="_GoBack"/>
-      <w:bookmarkEnd w:id="10"/>
       <w:r>
         <w:rPr>
           <w:rFonts w:hint="eastAsia"/>

--- a/_posts/DDKJ/4、mybatis和hibernate/4、mybatis加强sql.docx
+++ b/_posts/DDKJ/4、mybatis和hibernate/4、mybatis加强sql.docx
@@ -10019,7 +10019,19 @@
         <w:rPr>
           <w:rFonts w:hint="eastAsia"/>
         </w:rPr>
-        <w:t>（如果是空返回第一个，否则返回第二个）</w:t>
+        <w:t>（如果</w:t>
+      </w:r>
+      <w:r>
+        <w:rPr>
+          <w:rFonts w:hint="eastAsia"/>
+        </w:rPr>
+        <w:t>不</w:t>
+      </w:r>
+      <w:r>
+        <w:rPr>
+          <w:rFonts w:hint="eastAsia"/>
+        </w:rPr>
+        <w:t>是空返回第一个，否则返回第二个）</w:t>
       </w:r>
     </w:p>
     <w:p/>
@@ -24824,96 +24836,78 @@
     <w:p>
       <w:pPr>
         <w:pStyle w:val="1"/>
+      </w:pPr>
+      <w:r>
+        <w:t>15</w:t>
+      </w:r>
+      <w:r>
         <w:rPr>
           <w:rFonts w:hint="eastAsia"/>
         </w:rPr>
-      </w:pPr>
-      <w:r>
-        <w:t>15</w:t>
+        <w:t>、</w:t>
       </w:r>
       <w:r>
         <w:rPr>
           <w:rFonts w:hint="eastAsia"/>
         </w:rPr>
-        <w:t>、</w:t>
+        <w:t>count</w:t>
       </w:r>
       <w:r>
         <w:rPr>
           <w:rFonts w:hint="eastAsia"/>
         </w:rPr>
-        <w:t>count</w:t>
-      </w:r>
-      <w:r>
-        <w:rPr>
-          <w:rFonts w:hint="eastAsia"/>
-        </w:rPr>
         <w:t>详解</w:t>
       </w:r>
     </w:p>
-    <w:p>
-      <w:pPr>
-        <w:rPr>
-          <w:rFonts w:hint="eastAsia"/>
-        </w:rPr>
-      </w:pPr>
-    </w:p>
+    <w:p/>
     <w:p>
       <w:pPr>
         <w:pStyle w:val="2"/>
+      </w:pPr>
+      <w:r>
         <w:rPr>
           <w:rFonts w:hint="eastAsia"/>
         </w:rPr>
-      </w:pPr>
+        <w:t>1</w:t>
+      </w:r>
       <w:r>
         <w:rPr>
           <w:rFonts w:hint="eastAsia"/>
         </w:rPr>
-        <w:t>1</w:t>
+        <w:t>、这样输出结果只有一行</w:t>
       </w:r>
       <w:r>
         <w:rPr>
           <w:rFonts w:hint="eastAsia"/>
         </w:rPr>
-        <w:t>、这样输出结果只有一行</w:t>
+        <w:t>，因为</w:t>
       </w:r>
       <w:r>
         <w:rPr>
           <w:rFonts w:hint="eastAsia"/>
         </w:rPr>
-        <w:t>，因为</w:t>
+        <w:t>count</w:t>
       </w:r>
       <w:r>
         <w:rPr>
           <w:rFonts w:hint="eastAsia"/>
         </w:rPr>
-        <w:t>count</w:t>
+        <w:t>（</w:t>
       </w:r>
       <w:r>
         <w:rPr>
           <w:rFonts w:hint="eastAsia"/>
         </w:rPr>
-        <w:t>（</w:t>
+        <w:t>*</w:t>
       </w:r>
       <w:r>
         <w:rPr>
           <w:rFonts w:hint="eastAsia"/>
         </w:rPr>
-        <w:t>*</w:t>
-      </w:r>
-      <w:r>
-        <w:rPr>
-          <w:rFonts w:hint="eastAsia"/>
-        </w:rPr>
         <w:t>）本来代表的就是一个数字，本身就是一行</w:t>
       </w:r>
     </w:p>
-    <w:p>
-      <w:pPr>
-        <w:rPr>
-          <w:rFonts w:hint="eastAsia"/>
-        </w:rPr>
-      </w:pPr>
-    </w:p>
+    <w:p/>
     <w:p>
       <w:pPr>
         <w:shd w:val="clear" w:color="auto" w:fill="272822"/>
@@ -25072,27 +25066,13 @@
         <w:t># WHERE  a.keywordId = '169995' GROUP  by idfa ORDER BY count(*) DESC ;</w:t>
       </w:r>
     </w:p>
+    <w:p/>
+    <w:p/>
     <w:p>
-      <w:pPr>
-        <w:rPr>
-          <w:rFonts w:hint="eastAsia"/>
-        </w:rPr>
-      </w:pPr>
-    </w:p>
-    <w:p>
-      <w:pPr>
-        <w:rPr>
-          <w:rFonts w:hint="eastAsia"/>
-        </w:rPr>
-      </w:pPr>
-    </w:p>
-    <w:p>
-      <w:pPr>
-        <w:rPr>
-          <w:rFonts w:hint="eastAsia"/>
-        </w:rPr>
-      </w:pPr>
-      <w:r>
+      <w:r>
+        <w:rPr>
+          <w:noProof/>
+        </w:rPr>
         <w:drawing>
           <wp:inline distT="0" distB="0" distL="0" distR="0" wp14:anchorId="5C91A03D" wp14:editId="59BD2F28">
             <wp:extent cx="10172700" cy="2387600"/>
@@ -25130,84 +25110,326 @@
         </w:drawing>
       </w:r>
     </w:p>
+    <w:p/>
+    <w:p/>
     <w:p>
       <w:pPr>
+        <w:pStyle w:val="2"/>
+      </w:pPr>
+      <w:r>
         <w:rPr>
           <w:rFonts w:hint="eastAsia"/>
         </w:rPr>
+        <w:t>2</w:t>
+      </w:r>
+      <w:r>
+        <w:rPr>
+          <w:rFonts w:hint="eastAsia"/>
+        </w:rPr>
+        <w:t>、使用</w:t>
+      </w:r>
+      <w:r>
+        <w:rPr>
+          <w:rFonts w:hint="eastAsia"/>
+        </w:rPr>
+        <w:t>group</w:t>
+      </w:r>
+      <w:r>
+        <w:rPr>
+          <w:rFonts w:hint="eastAsia"/>
+        </w:rPr>
+        <w:t>分组</w:t>
+      </w:r>
+      <w:r>
+        <w:rPr>
+          <w:rFonts w:hint="eastAsia"/>
+        </w:rPr>
+        <w:t xml:space="preserve"> </w:t>
+      </w:r>
+      <w:r>
+        <w:rPr>
+          <w:rFonts w:hint="eastAsia"/>
+        </w:rPr>
+        <w:t>（下面二者是一样的）</w:t>
+      </w:r>
+      <w:r>
+        <w:rPr>
+          <w:rFonts w:hint="eastAsia"/>
+        </w:rPr>
+        <w:t xml:space="preserve"> </w:t>
+      </w:r>
+      <w:r>
+        <w:rPr>
+          <w:rFonts w:hint="eastAsia"/>
+          <w:color w:val="FF0000"/>
+          <w:highlight w:val="yellow"/>
+        </w:rPr>
+        <w:t>其实这里就表示分组之后每组的个数</w:t>
+      </w:r>
+    </w:p>
+    <w:p/>
+    <w:p>
+      <w:pPr>
+        <w:shd w:val="clear" w:color="auto" w:fill="272822"/>
+        <w:tabs>
+          <w:tab w:val="left" w:pos="916"/>
+          <w:tab w:val="left" w:pos="1832"/>
+          <w:tab w:val="left" w:pos="2748"/>
+          <w:tab w:val="left" w:pos="3664"/>
+          <w:tab w:val="left" w:pos="4580"/>
+          <w:tab w:val="left" w:pos="5496"/>
+          <w:tab w:val="left" w:pos="6412"/>
+          <w:tab w:val="left" w:pos="7328"/>
+          <w:tab w:val="left" w:pos="8244"/>
+          <w:tab w:val="left" w:pos="9160"/>
+          <w:tab w:val="left" w:pos="10076"/>
+          <w:tab w:val="left" w:pos="10992"/>
+          <w:tab w:val="left" w:pos="11908"/>
+          <w:tab w:val="left" w:pos="12824"/>
+          <w:tab w:val="left" w:pos="13740"/>
+          <w:tab w:val="left" w:pos="14656"/>
+        </w:tabs>
+        <w:spacing w:after="0"/>
+        <w:rPr>
+          <w:rFonts w:ascii="Menlo" w:hAnsi="Menlo" w:cs="Menlo"/>
+          <w:color w:val="CFBFAD"/>
+          <w:sz w:val="40"/>
+          <w:szCs w:val="27"/>
+        </w:rPr>
       </w:pPr>
+      <w:r>
+        <w:rPr>
+          <w:rFonts w:ascii="Menlo" w:hAnsi="Menlo" w:cs="Menlo"/>
+          <w:color w:val="FF007F"/>
+          <w:sz w:val="40"/>
+          <w:szCs w:val="27"/>
+        </w:rPr>
+        <w:t xml:space="preserve">SELECT  </w:t>
+      </w:r>
+      <w:r>
+        <w:rPr>
+          <w:rFonts w:ascii="Menlo" w:hAnsi="Menlo" w:cs="Menlo"/>
+          <w:color w:val="FF0000"/>
+          <w:sz w:val="40"/>
+          <w:szCs w:val="27"/>
+          <w:highlight w:val="yellow"/>
+        </w:rPr>
+        <w:t>count(</w:t>
+      </w:r>
+      <w:r>
+        <w:rPr>
+          <w:rFonts w:ascii="Menlo" w:hAnsi="Menlo" w:cs="Menlo"/>
+          <w:i/>
+          <w:iCs/>
+          <w:color w:val="FF0000"/>
+          <w:sz w:val="40"/>
+          <w:szCs w:val="27"/>
+          <w:highlight w:val="yellow"/>
+        </w:rPr>
+        <w:t>*</w:t>
+      </w:r>
+      <w:r>
+        <w:rPr>
+          <w:rFonts w:ascii="Menlo" w:hAnsi="Menlo" w:cs="Menlo"/>
+          <w:color w:val="FF0000"/>
+          <w:sz w:val="40"/>
+          <w:szCs w:val="27"/>
+          <w:highlight w:val="yellow"/>
+        </w:rPr>
+        <w:t xml:space="preserve">) </w:t>
+      </w:r>
+      <w:r>
+        <w:rPr>
+          <w:rFonts w:ascii="Menlo" w:hAnsi="Menlo" w:cs="Menlo"/>
+          <w:color w:val="FF007F"/>
+          <w:sz w:val="40"/>
+          <w:szCs w:val="27"/>
+        </w:rPr>
+        <w:t xml:space="preserve">as </w:t>
+      </w:r>
+      <w:r>
+        <w:rPr>
+          <w:rFonts w:ascii="Menlo" w:hAnsi="Menlo" w:cs="Menlo"/>
+          <w:color w:val="CFBFAD"/>
+          <w:sz w:val="40"/>
+          <w:szCs w:val="27"/>
+        </w:rPr>
+        <w:t>"count"</w:t>
+      </w:r>
+      <w:r>
+        <w:rPr>
+          <w:rFonts w:ascii="Menlo" w:hAnsi="Menlo" w:cs="Menlo"/>
+          <w:color w:val="FF007F"/>
+          <w:sz w:val="40"/>
+          <w:szCs w:val="27"/>
+        </w:rPr>
+        <w:t>,</w:t>
+      </w:r>
+      <w:r>
+        <w:rPr>
+          <w:rFonts w:ascii="Menlo" w:hAnsi="Menlo" w:cs="Menlo"/>
+          <w:color w:val="CFBFAD"/>
+          <w:sz w:val="40"/>
+          <w:szCs w:val="27"/>
+        </w:rPr>
+        <w:t xml:space="preserve">idfa </w:t>
+      </w:r>
+      <w:r>
+        <w:rPr>
+          <w:rFonts w:ascii="Menlo" w:hAnsi="Menlo" w:cs="Menlo"/>
+          <w:color w:val="FF007F"/>
+          <w:sz w:val="40"/>
+          <w:szCs w:val="27"/>
+        </w:rPr>
+        <w:t xml:space="preserve">from </w:t>
+      </w:r>
+      <w:r>
+        <w:rPr>
+          <w:rFonts w:ascii="Menlo" w:hAnsi="Menlo" w:cs="Menlo"/>
+          <w:color w:val="52E3F6"/>
+          <w:sz w:val="40"/>
+          <w:szCs w:val="27"/>
+        </w:rPr>
+        <w:t xml:space="preserve">apps_click_record </w:t>
+      </w:r>
+      <w:r>
+        <w:rPr>
+          <w:rFonts w:ascii="Menlo" w:hAnsi="Menlo" w:cs="Menlo"/>
+          <w:color w:val="CFBFAD"/>
+          <w:sz w:val="40"/>
+          <w:szCs w:val="27"/>
+        </w:rPr>
+        <w:t xml:space="preserve">a </w:t>
+      </w:r>
+      <w:r>
+        <w:rPr>
+          <w:rFonts w:ascii="Menlo" w:hAnsi="Menlo" w:cs="Menlo"/>
+          <w:color w:val="FF007F"/>
+          <w:sz w:val="40"/>
+          <w:szCs w:val="27"/>
+        </w:rPr>
+        <w:t xml:space="preserve">WHERE  </w:t>
+      </w:r>
+      <w:r>
+        <w:rPr>
+          <w:rFonts w:ascii="Menlo" w:hAnsi="Menlo" w:cs="Menlo"/>
+          <w:color w:val="CFBFAD"/>
+          <w:sz w:val="40"/>
+          <w:szCs w:val="27"/>
+        </w:rPr>
+        <w:t>a</w:t>
+      </w:r>
+      <w:r>
+        <w:rPr>
+          <w:rFonts w:ascii="Menlo" w:hAnsi="Menlo" w:cs="Menlo"/>
+          <w:color w:val="FF007F"/>
+          <w:sz w:val="40"/>
+          <w:szCs w:val="27"/>
+        </w:rPr>
+        <w:t>.</w:t>
+      </w:r>
+      <w:r>
+        <w:rPr>
+          <w:rFonts w:ascii="Menlo" w:hAnsi="Menlo" w:cs="Menlo"/>
+          <w:color w:val="CFBFAD"/>
+          <w:sz w:val="40"/>
+          <w:szCs w:val="27"/>
+        </w:rPr>
+        <w:t xml:space="preserve">keywordId = </w:t>
+      </w:r>
+      <w:r>
+        <w:rPr>
+          <w:rFonts w:ascii="Menlo" w:hAnsi="Menlo" w:cs="Menlo"/>
+          <w:color w:val="ECE47E"/>
+          <w:sz w:val="40"/>
+          <w:szCs w:val="27"/>
+        </w:rPr>
+        <w:t xml:space="preserve">'169995' </w:t>
+      </w:r>
+      <w:r>
+        <w:rPr>
+          <w:rFonts w:ascii="Menlo" w:hAnsi="Menlo" w:cs="Menlo"/>
+          <w:color w:val="FF007F"/>
+          <w:sz w:val="40"/>
+          <w:szCs w:val="27"/>
+        </w:rPr>
+        <w:t xml:space="preserve">GROUP  by </w:t>
+      </w:r>
+      <w:r>
+        <w:rPr>
+          <w:rFonts w:ascii="Menlo" w:hAnsi="Menlo" w:cs="Menlo"/>
+          <w:color w:val="CFBFAD"/>
+          <w:sz w:val="40"/>
+          <w:szCs w:val="27"/>
+        </w:rPr>
+        <w:t xml:space="preserve">idfa </w:t>
+      </w:r>
+      <w:r>
+        <w:rPr>
+          <w:rFonts w:ascii="Menlo" w:hAnsi="Menlo" w:cs="Menlo"/>
+          <w:color w:val="FF007F"/>
+          <w:sz w:val="40"/>
+          <w:szCs w:val="27"/>
+        </w:rPr>
+        <w:t xml:space="preserve">ORDER BY </w:t>
+      </w:r>
+      <w:r>
+        <w:rPr>
+          <w:rFonts w:ascii="Menlo" w:hAnsi="Menlo" w:cs="Menlo"/>
+          <w:color w:val="A7EC21"/>
+          <w:sz w:val="40"/>
+          <w:szCs w:val="27"/>
+        </w:rPr>
+        <w:t>count</w:t>
+      </w:r>
+      <w:r>
+        <w:rPr>
+          <w:rFonts w:ascii="Menlo" w:hAnsi="Menlo" w:cs="Menlo"/>
+          <w:color w:val="F9FAF4"/>
+          <w:sz w:val="40"/>
+          <w:szCs w:val="27"/>
+        </w:rPr>
+        <w:t>(</w:t>
+      </w:r>
+      <w:r>
+        <w:rPr>
+          <w:rFonts w:ascii="Menlo" w:hAnsi="Menlo" w:cs="Menlo"/>
+          <w:i/>
+          <w:iCs/>
+          <w:color w:val="CFBFAD"/>
+          <w:sz w:val="40"/>
+          <w:szCs w:val="27"/>
+        </w:rPr>
+        <w:t>*</w:t>
+      </w:r>
+      <w:r>
+        <w:rPr>
+          <w:rFonts w:ascii="Menlo" w:hAnsi="Menlo" w:cs="Menlo"/>
+          <w:color w:val="F9FAF4"/>
+          <w:sz w:val="40"/>
+          <w:szCs w:val="27"/>
+        </w:rPr>
+        <w:t xml:space="preserve">) </w:t>
+      </w:r>
+      <w:r>
+        <w:rPr>
+          <w:rFonts w:ascii="Menlo" w:hAnsi="Menlo" w:cs="Menlo"/>
+          <w:color w:val="FF007F"/>
+          <w:sz w:val="40"/>
+          <w:szCs w:val="27"/>
+        </w:rPr>
+        <w:t>DESC ;</w:t>
+      </w:r>
     </w:p>
     <w:p>
       <w:pPr>
-        <w:rPr>
-          <w:rFonts w:hint="eastAsia"/>
-        </w:rPr>
+        <w:tabs>
+          <w:tab w:val="left" w:pos="2748"/>
+        </w:tabs>
       </w:pPr>
-    </w:p>
-    <w:p>
-      <w:pPr>
-        <w:pStyle w:val="2"/>
-        <w:rPr>
-          <w:rFonts w:hint="eastAsia"/>
-        </w:rPr>
-      </w:pPr>
-      <w:r>
-        <w:rPr>
-          <w:rFonts w:hint="eastAsia"/>
-        </w:rPr>
-        <w:t>2</w:t>
-      </w:r>
-      <w:r>
-        <w:rPr>
-          <w:rFonts w:hint="eastAsia"/>
-        </w:rPr>
-        <w:t>、使用</w:t>
-      </w:r>
-      <w:r>
-        <w:rPr>
-          <w:rFonts w:hint="eastAsia"/>
-        </w:rPr>
-        <w:t>group</w:t>
-      </w:r>
-      <w:r>
-        <w:rPr>
-          <w:rFonts w:hint="eastAsia"/>
-        </w:rPr>
-        <w:t>分组</w:t>
-      </w:r>
-      <w:r>
-        <w:rPr>
-          <w:rFonts w:hint="eastAsia"/>
-        </w:rPr>
-        <w:t xml:space="preserve"> </w:t>
-      </w:r>
-      <w:r>
-        <w:rPr>
-          <w:rFonts w:hint="eastAsia"/>
-        </w:rPr>
-        <w:t>（下面二者是一样的）</w:t>
-      </w:r>
-      <w:r>
-        <w:rPr>
-          <w:rFonts w:hint="eastAsia"/>
-        </w:rPr>
-        <w:t xml:space="preserve"> </w:t>
-      </w:r>
-      <w:r>
-        <w:rPr>
-          <w:rFonts w:hint="eastAsia"/>
-          <w:color w:val="FF0000"/>
-          <w:highlight w:val="yellow"/>
-        </w:rPr>
-        <w:t>其实这里就表示分组之后每组的个数</w:t>
-      </w:r>
-    </w:p>
-    <w:p>
-      <w:pPr>
-        <w:rPr>
-          <w:rFonts w:hint="eastAsia"/>
-        </w:rPr>
-      </w:pPr>
+      <w:r>
+        <w:tab/>
+      </w:r>
     </w:p>
     <w:p>
       <w:pPr>
@@ -25234,7 +25456,7 @@
         <w:rPr>
           <w:rFonts w:ascii="Menlo" w:hAnsi="Menlo" w:cs="Menlo"/>
           <w:color w:val="CFBFAD"/>
-          <w:sz w:val="40"/>
+          <w:sz w:val="44"/>
           <w:szCs w:val="27"/>
         </w:rPr>
       </w:pPr>
@@ -25242,7 +25464,7 @@
         <w:rPr>
           <w:rFonts w:ascii="Menlo" w:hAnsi="Menlo" w:cs="Menlo"/>
           <w:color w:val="FF007F"/>
-          <w:sz w:val="40"/>
+          <w:sz w:val="44"/>
           <w:szCs w:val="27"/>
         </w:rPr>
         <w:t xml:space="preserve">SELECT  </w:t>
@@ -25251,31 +25473,182 @@
         <w:rPr>
           <w:rFonts w:ascii="Menlo" w:hAnsi="Menlo" w:cs="Menlo"/>
           <w:color w:val="FF0000"/>
-          <w:sz w:val="40"/>
+          <w:sz w:val="44"/>
           <w:szCs w:val="27"/>
           <w:highlight w:val="yellow"/>
         </w:rPr>
-        <w:t>count(</w:t>
+        <w:t xml:space="preserve">count(idfa) </w:t>
+      </w:r>
+      <w:r>
+        <w:rPr>
+          <w:rFonts w:ascii="Menlo" w:hAnsi="Menlo" w:cs="Menlo"/>
+          <w:color w:val="FF007F"/>
+          <w:sz w:val="44"/>
+          <w:szCs w:val="27"/>
+        </w:rPr>
+        <w:t xml:space="preserve">as </w:t>
+      </w:r>
+      <w:r>
+        <w:rPr>
+          <w:rFonts w:ascii="Menlo" w:hAnsi="Menlo" w:cs="Menlo"/>
+          <w:color w:val="CFBFAD"/>
+          <w:sz w:val="44"/>
+          <w:szCs w:val="27"/>
+        </w:rPr>
+        <w:t>"count"</w:t>
+      </w:r>
+      <w:r>
+        <w:rPr>
+          <w:rFonts w:ascii="Menlo" w:hAnsi="Menlo" w:cs="Menlo"/>
+          <w:color w:val="FF007F"/>
+          <w:sz w:val="44"/>
+          <w:szCs w:val="27"/>
+        </w:rPr>
+        <w:t>,</w:t>
+      </w:r>
+      <w:r>
+        <w:rPr>
+          <w:rFonts w:ascii="Menlo" w:hAnsi="Menlo" w:cs="Menlo"/>
+          <w:color w:val="CFBFAD"/>
+          <w:sz w:val="44"/>
+          <w:szCs w:val="27"/>
+        </w:rPr>
+        <w:t xml:space="preserve">idfa </w:t>
+      </w:r>
+      <w:r>
+        <w:rPr>
+          <w:rFonts w:ascii="Menlo" w:hAnsi="Menlo" w:cs="Menlo"/>
+          <w:color w:val="FF007F"/>
+          <w:sz w:val="44"/>
+          <w:szCs w:val="27"/>
+        </w:rPr>
+        <w:t xml:space="preserve">from </w:t>
+      </w:r>
+      <w:r>
+        <w:rPr>
+          <w:rFonts w:ascii="Menlo" w:hAnsi="Menlo" w:cs="Menlo"/>
+          <w:color w:val="52E3F6"/>
+          <w:sz w:val="44"/>
+          <w:szCs w:val="27"/>
+        </w:rPr>
+        <w:t xml:space="preserve">apps_click_record </w:t>
+      </w:r>
+      <w:r>
+        <w:rPr>
+          <w:rFonts w:ascii="Menlo" w:hAnsi="Menlo" w:cs="Menlo"/>
+          <w:color w:val="CFBFAD"/>
+          <w:sz w:val="44"/>
+          <w:szCs w:val="27"/>
+        </w:rPr>
+        <w:t xml:space="preserve">a </w:t>
+      </w:r>
+      <w:r>
+        <w:rPr>
+          <w:rFonts w:ascii="Menlo" w:hAnsi="Menlo" w:cs="Menlo"/>
+          <w:color w:val="FF007F"/>
+          <w:sz w:val="44"/>
+          <w:szCs w:val="27"/>
+        </w:rPr>
+        <w:t xml:space="preserve">WHERE  </w:t>
+      </w:r>
+      <w:r>
+        <w:rPr>
+          <w:rFonts w:ascii="Menlo" w:hAnsi="Menlo" w:cs="Menlo"/>
+          <w:color w:val="CFBFAD"/>
+          <w:sz w:val="44"/>
+          <w:szCs w:val="27"/>
+        </w:rPr>
+        <w:t>a</w:t>
+      </w:r>
+      <w:r>
+        <w:rPr>
+          <w:rFonts w:ascii="Menlo" w:hAnsi="Menlo" w:cs="Menlo"/>
+          <w:color w:val="FF007F"/>
+          <w:sz w:val="44"/>
+          <w:szCs w:val="27"/>
+        </w:rPr>
+        <w:t>.</w:t>
+      </w:r>
+      <w:r>
+        <w:rPr>
+          <w:rFonts w:ascii="Menlo" w:hAnsi="Menlo" w:cs="Menlo"/>
+          <w:color w:val="CFBFAD"/>
+          <w:sz w:val="44"/>
+          <w:szCs w:val="27"/>
+        </w:rPr>
+        <w:t xml:space="preserve">keywordId = </w:t>
+      </w:r>
+      <w:r>
+        <w:rPr>
+          <w:rFonts w:ascii="Menlo" w:hAnsi="Menlo" w:cs="Menlo"/>
+          <w:color w:val="ECE47E"/>
+          <w:sz w:val="44"/>
+          <w:szCs w:val="27"/>
+        </w:rPr>
+        <w:t xml:space="preserve">'169995' </w:t>
+      </w:r>
+      <w:r>
+        <w:rPr>
+          <w:rFonts w:ascii="Menlo" w:hAnsi="Menlo" w:cs="Menlo"/>
+          <w:color w:val="FF007F"/>
+          <w:sz w:val="44"/>
+          <w:szCs w:val="27"/>
+        </w:rPr>
+        <w:t xml:space="preserve">GROUP  by </w:t>
+      </w:r>
+      <w:r>
+        <w:rPr>
+          <w:rFonts w:ascii="Menlo" w:hAnsi="Menlo" w:cs="Menlo"/>
+          <w:color w:val="CFBFAD"/>
+          <w:sz w:val="44"/>
+          <w:szCs w:val="27"/>
+        </w:rPr>
+        <w:t xml:space="preserve">idfa </w:t>
+      </w:r>
+      <w:r>
+        <w:rPr>
+          <w:rFonts w:ascii="Menlo" w:hAnsi="Menlo" w:cs="Menlo"/>
+          <w:color w:val="FF007F"/>
+          <w:sz w:val="44"/>
+          <w:szCs w:val="27"/>
+        </w:rPr>
+        <w:t xml:space="preserve">ORDER BY </w:t>
+      </w:r>
+      <w:r>
+        <w:rPr>
+          <w:rFonts w:ascii="Menlo" w:hAnsi="Menlo" w:cs="Menlo"/>
+          <w:color w:val="A7EC21"/>
+          <w:sz w:val="44"/>
+          <w:szCs w:val="27"/>
+        </w:rPr>
+        <w:t>count</w:t>
+      </w:r>
+      <w:r>
+        <w:rPr>
+          <w:rFonts w:ascii="Menlo" w:hAnsi="Menlo" w:cs="Menlo"/>
+          <w:color w:val="F9FAF4"/>
+          <w:sz w:val="44"/>
+          <w:szCs w:val="27"/>
+        </w:rPr>
+        <w:t>(</w:t>
       </w:r>
       <w:r>
         <w:rPr>
           <w:rFonts w:ascii="Menlo" w:hAnsi="Menlo" w:cs="Menlo"/>
           <w:i/>
           <w:iCs/>
-          <w:color w:val="FF0000"/>
-          <w:sz w:val="40"/>
-          <w:szCs w:val="27"/>
-          <w:highlight w:val="yellow"/>
+          <w:color w:val="CFBFAD"/>
+          <w:sz w:val="44"/>
+          <w:szCs w:val="27"/>
         </w:rPr>
         <w:t>*</w:t>
       </w:r>
       <w:r>
         <w:rPr>
           <w:rFonts w:ascii="Menlo" w:hAnsi="Menlo" w:cs="Menlo"/>
-          <w:color w:val="FF0000"/>
-          <w:sz w:val="40"/>
-          <w:szCs w:val="27"/>
-          <w:highlight w:val="yellow"/>
+          <w:color w:val="F9FAF4"/>
+          <w:sz w:val="44"/>
+          <w:szCs w:val="27"/>
         </w:rPr>
         <w:t xml:space="preserve">) </w:t>
       </w:r>
@@ -25283,180 +25656,7 @@
         <w:rPr>
           <w:rFonts w:ascii="Menlo" w:hAnsi="Menlo" w:cs="Menlo"/>
           <w:color w:val="FF007F"/>
-          <w:sz w:val="40"/>
-          <w:szCs w:val="27"/>
-        </w:rPr>
-        <w:t xml:space="preserve">as </w:t>
-      </w:r>
-      <w:r>
-        <w:rPr>
-          <w:rFonts w:ascii="Menlo" w:hAnsi="Menlo" w:cs="Menlo"/>
-          <w:color w:val="CFBFAD"/>
-          <w:sz w:val="40"/>
-          <w:szCs w:val="27"/>
-        </w:rPr>
-        <w:t>"count"</w:t>
-      </w:r>
-      <w:r>
-        <w:rPr>
-          <w:rFonts w:ascii="Menlo" w:hAnsi="Menlo" w:cs="Menlo"/>
-          <w:color w:val="FF007F"/>
-          <w:sz w:val="40"/>
-          <w:szCs w:val="27"/>
-        </w:rPr>
-        <w:t>,</w:t>
-      </w:r>
-      <w:r>
-        <w:rPr>
-          <w:rFonts w:ascii="Menlo" w:hAnsi="Menlo" w:cs="Menlo"/>
-          <w:color w:val="CFBFAD"/>
-          <w:sz w:val="40"/>
-          <w:szCs w:val="27"/>
-        </w:rPr>
-        <w:t xml:space="preserve">idfa </w:t>
-      </w:r>
-      <w:r>
-        <w:rPr>
-          <w:rFonts w:ascii="Menlo" w:hAnsi="Menlo" w:cs="Menlo"/>
-          <w:color w:val="FF007F"/>
-          <w:sz w:val="40"/>
-          <w:szCs w:val="27"/>
-        </w:rPr>
-        <w:t xml:space="preserve">from </w:t>
-      </w:r>
-      <w:r>
-        <w:rPr>
-          <w:rFonts w:ascii="Menlo" w:hAnsi="Menlo" w:cs="Menlo"/>
-          <w:color w:val="52E3F6"/>
-          <w:sz w:val="40"/>
-          <w:szCs w:val="27"/>
-        </w:rPr>
-        <w:t xml:space="preserve">apps_click_record </w:t>
-      </w:r>
-      <w:r>
-        <w:rPr>
-          <w:rFonts w:ascii="Menlo" w:hAnsi="Menlo" w:cs="Menlo"/>
-          <w:color w:val="CFBFAD"/>
-          <w:sz w:val="40"/>
-          <w:szCs w:val="27"/>
-        </w:rPr>
-        <w:t xml:space="preserve">a </w:t>
-      </w:r>
-      <w:r>
-        <w:rPr>
-          <w:rFonts w:ascii="Menlo" w:hAnsi="Menlo" w:cs="Menlo"/>
-          <w:color w:val="FF007F"/>
-          <w:sz w:val="40"/>
-          <w:szCs w:val="27"/>
-        </w:rPr>
-        <w:t xml:space="preserve">WHERE  </w:t>
-      </w:r>
-      <w:r>
-        <w:rPr>
-          <w:rFonts w:ascii="Menlo" w:hAnsi="Menlo" w:cs="Menlo"/>
-          <w:color w:val="CFBFAD"/>
-          <w:sz w:val="40"/>
-          <w:szCs w:val="27"/>
-        </w:rPr>
-        <w:t>a</w:t>
-      </w:r>
-      <w:r>
-        <w:rPr>
-          <w:rFonts w:ascii="Menlo" w:hAnsi="Menlo" w:cs="Menlo"/>
-          <w:color w:val="FF007F"/>
-          <w:sz w:val="40"/>
-          <w:szCs w:val="27"/>
-        </w:rPr>
-        <w:t>.</w:t>
-      </w:r>
-      <w:r>
-        <w:rPr>
-          <w:rFonts w:ascii="Menlo" w:hAnsi="Menlo" w:cs="Menlo"/>
-          <w:color w:val="CFBFAD"/>
-          <w:sz w:val="40"/>
-          <w:szCs w:val="27"/>
-        </w:rPr>
-        <w:t xml:space="preserve">keywordId = </w:t>
-      </w:r>
-      <w:r>
-        <w:rPr>
-          <w:rFonts w:ascii="Menlo" w:hAnsi="Menlo" w:cs="Menlo"/>
-          <w:color w:val="ECE47E"/>
-          <w:sz w:val="40"/>
-          <w:szCs w:val="27"/>
-        </w:rPr>
-        <w:t xml:space="preserve">'169995' </w:t>
-      </w:r>
-      <w:r>
-        <w:rPr>
-          <w:rFonts w:ascii="Menlo" w:hAnsi="Menlo" w:cs="Menlo"/>
-          <w:color w:val="FF007F"/>
-          <w:sz w:val="40"/>
-          <w:szCs w:val="27"/>
-        </w:rPr>
-        <w:t xml:space="preserve">GROUP  by </w:t>
-      </w:r>
-      <w:r>
-        <w:rPr>
-          <w:rFonts w:ascii="Menlo" w:hAnsi="Menlo" w:cs="Menlo"/>
-          <w:color w:val="CFBFAD"/>
-          <w:sz w:val="40"/>
-          <w:szCs w:val="27"/>
-        </w:rPr>
-        <w:t xml:space="preserve">idfa </w:t>
-      </w:r>
-      <w:r>
-        <w:rPr>
-          <w:rFonts w:ascii="Menlo" w:hAnsi="Menlo" w:cs="Menlo"/>
-          <w:color w:val="FF007F"/>
-          <w:sz w:val="40"/>
-          <w:szCs w:val="27"/>
-        </w:rPr>
-        <w:t xml:space="preserve">ORDER BY </w:t>
-      </w:r>
-      <w:r>
-        <w:rPr>
-          <w:rFonts w:ascii="Menlo" w:hAnsi="Menlo" w:cs="Menlo"/>
-          <w:color w:val="A7EC21"/>
-          <w:sz w:val="40"/>
-          <w:szCs w:val="27"/>
-        </w:rPr>
-        <w:t>count</w:t>
-      </w:r>
-      <w:r>
-        <w:rPr>
-          <w:rFonts w:ascii="Menlo" w:hAnsi="Menlo" w:cs="Menlo"/>
-          <w:color w:val="F9FAF4"/>
-          <w:sz w:val="40"/>
-          <w:szCs w:val="27"/>
-        </w:rPr>
-        <w:t>(</w:t>
-      </w:r>
-      <w:r>
-        <w:rPr>
-          <w:rFonts w:ascii="Menlo" w:hAnsi="Menlo" w:cs="Menlo"/>
-          <w:i/>
-          <w:iCs/>
-          <w:color w:val="CFBFAD"/>
-          <w:sz w:val="40"/>
-          <w:szCs w:val="27"/>
-        </w:rPr>
-        <w:t>*</w:t>
-      </w:r>
-      <w:r>
-        <w:rPr>
-          <w:rFonts w:ascii="Menlo" w:hAnsi="Menlo" w:cs="Menlo"/>
-          <w:color w:val="F9FAF4"/>
-          <w:sz w:val="40"/>
-          <w:szCs w:val="27"/>
-        </w:rPr>
-        <w:t xml:space="preserve">) </w:t>
-      </w:r>
-      <w:r>
-        <w:rPr>
-          <w:rFonts w:ascii="Menlo" w:hAnsi="Menlo" w:cs="Menlo"/>
-          <w:color w:val="FF007F"/>
-          <w:sz w:val="40"/>
+          <w:sz w:val="44"/>
           <w:szCs w:val="27"/>
         </w:rPr>
         <w:t>DESC ;</w:t>
@@ -25467,269 +25667,14 @@
         <w:tabs>
           <w:tab w:val="left" w:pos="2748"/>
         </w:tabs>
-        <w:rPr>
-          <w:rFonts w:hint="eastAsia"/>
-        </w:rPr>
-      </w:pPr>
-      <w:r>
-        <w:tab/>
-      </w:r>
-    </w:p>
-    <w:p>
-      <w:pPr>
-        <w:shd w:val="clear" w:color="auto" w:fill="272822"/>
-        <w:tabs>
-          <w:tab w:val="left" w:pos="916"/>
-          <w:tab w:val="left" w:pos="1832"/>
-          <w:tab w:val="left" w:pos="2748"/>
-          <w:tab w:val="left" w:pos="3664"/>
-          <w:tab w:val="left" w:pos="4580"/>
-          <w:tab w:val="left" w:pos="5496"/>
-          <w:tab w:val="left" w:pos="6412"/>
-          <w:tab w:val="left" w:pos="7328"/>
-          <w:tab w:val="left" w:pos="8244"/>
-          <w:tab w:val="left" w:pos="9160"/>
-          <w:tab w:val="left" w:pos="10076"/>
-          <w:tab w:val="left" w:pos="10992"/>
-          <w:tab w:val="left" w:pos="11908"/>
-          <w:tab w:val="left" w:pos="12824"/>
-          <w:tab w:val="left" w:pos="13740"/>
-          <w:tab w:val="left" w:pos="14656"/>
-        </w:tabs>
-        <w:spacing w:after="0"/>
-        <w:rPr>
-          <w:rFonts w:ascii="Menlo" w:hAnsi="Menlo" w:cs="Menlo"/>
-          <w:color w:val="CFBFAD"/>
-          <w:sz w:val="44"/>
-          <w:szCs w:val="27"/>
-        </w:rPr>
-      </w:pPr>
-      <w:r>
-        <w:rPr>
-          <w:rFonts w:ascii="Menlo" w:hAnsi="Menlo" w:cs="Menlo"/>
-          <w:color w:val="FF007F"/>
-          <w:sz w:val="44"/>
-          <w:szCs w:val="27"/>
-        </w:rPr>
-        <w:t xml:space="preserve">SELECT  </w:t>
-      </w:r>
-      <w:r>
-        <w:rPr>
-          <w:rFonts w:ascii="Menlo" w:hAnsi="Menlo" w:cs="Menlo"/>
-          <w:color w:val="FF0000"/>
-          <w:sz w:val="44"/>
-          <w:szCs w:val="27"/>
-          <w:highlight w:val="yellow"/>
-        </w:rPr>
-        <w:t xml:space="preserve">count(idfa) </w:t>
-      </w:r>
-      <w:r>
-        <w:rPr>
-          <w:rFonts w:ascii="Menlo" w:hAnsi="Menlo" w:cs="Menlo"/>
-          <w:color w:val="FF007F"/>
-          <w:sz w:val="44"/>
-          <w:szCs w:val="27"/>
-        </w:rPr>
-        <w:t xml:space="preserve">as </w:t>
-      </w:r>
-      <w:r>
-        <w:rPr>
-          <w:rFonts w:ascii="Menlo" w:hAnsi="Menlo" w:cs="Menlo"/>
-          <w:color w:val="CFBFAD"/>
-          <w:sz w:val="44"/>
-          <w:szCs w:val="27"/>
-        </w:rPr>
-        <w:t>"count"</w:t>
-      </w:r>
-      <w:r>
-        <w:rPr>
-          <w:rFonts w:ascii="Menlo" w:hAnsi="Menlo" w:cs="Menlo"/>
-          <w:color w:val="FF007F"/>
-          <w:sz w:val="44"/>
-          <w:szCs w:val="27"/>
-        </w:rPr>
-        <w:t>,</w:t>
-      </w:r>
-      <w:r>
-        <w:rPr>
-          <w:rFonts w:ascii="Menlo" w:hAnsi="Menlo" w:cs="Menlo"/>
-          <w:color w:val="CFBFAD"/>
-          <w:sz w:val="44"/>
-          <w:szCs w:val="27"/>
-        </w:rPr>
-        <w:t xml:space="preserve">idfa </w:t>
-      </w:r>
-      <w:r>
-        <w:rPr>
-          <w:rFonts w:ascii="Menlo" w:hAnsi="Menlo" w:cs="Menlo"/>
-          <w:color w:val="FF007F"/>
-          <w:sz w:val="44"/>
-          <w:szCs w:val="27"/>
-        </w:rPr>
-        <w:t xml:space="preserve">from </w:t>
-      </w:r>
-      <w:r>
-        <w:rPr>
-          <w:rFonts w:ascii="Menlo" w:hAnsi="Menlo" w:cs="Menlo"/>
-          <w:color w:val="52E3F6"/>
-          <w:sz w:val="44"/>
-          <w:szCs w:val="27"/>
-        </w:rPr>
-        <w:t xml:space="preserve">apps_click_record </w:t>
-      </w:r>
-      <w:r>
-        <w:rPr>
-          <w:rFonts w:ascii="Menlo" w:hAnsi="Menlo" w:cs="Menlo"/>
-          <w:color w:val="CFBFAD"/>
-          <w:sz w:val="44"/>
-          <w:szCs w:val="27"/>
-        </w:rPr>
-        <w:t xml:space="preserve">a </w:t>
-      </w:r>
-      <w:r>
-        <w:rPr>
-          <w:rFonts w:ascii="Menlo" w:hAnsi="Menlo" w:cs="Menlo"/>
-          <w:color w:val="FF007F"/>
-          <w:sz w:val="44"/>
-          <w:szCs w:val="27"/>
-        </w:rPr>
-        <w:t xml:space="preserve">WHERE  </w:t>
-      </w:r>
-      <w:r>
-        <w:rPr>
-          <w:rFonts w:ascii="Menlo" w:hAnsi="Menlo" w:cs="Menlo"/>
-          <w:color w:val="CFBFAD"/>
-          <w:sz w:val="44"/>
-          <w:szCs w:val="27"/>
-        </w:rPr>
-        <w:t>a</w:t>
-      </w:r>
-      <w:r>
-        <w:rPr>
-          <w:rFonts w:ascii="Menlo" w:hAnsi="Menlo" w:cs="Menlo"/>
-          <w:color w:val="FF007F"/>
-          <w:sz w:val="44"/>
-          <w:szCs w:val="27"/>
-        </w:rPr>
-        <w:t>.</w:t>
-      </w:r>
-      <w:r>
-        <w:rPr>
-          <w:rFonts w:ascii="Menlo" w:hAnsi="Menlo" w:cs="Menlo"/>
-          <w:color w:val="CFBFAD"/>
-          <w:sz w:val="44"/>
-          <w:szCs w:val="27"/>
-        </w:rPr>
-        <w:t xml:space="preserve">keywordId = </w:t>
-      </w:r>
-      <w:r>
-        <w:rPr>
-          <w:rFonts w:ascii="Menlo" w:hAnsi="Menlo" w:cs="Menlo"/>
-          <w:color w:val="ECE47E"/>
-          <w:sz w:val="44"/>
-          <w:szCs w:val="27"/>
-        </w:rPr>
-        <w:t xml:space="preserve">'169995' </w:t>
-      </w:r>
-      <w:r>
-        <w:rPr>
-          <w:rFonts w:ascii="Menlo" w:hAnsi="Menlo" w:cs="Menlo"/>
-          <w:color w:val="FF007F"/>
-          <w:sz w:val="44"/>
-          <w:szCs w:val="27"/>
-        </w:rPr>
-        <w:t xml:space="preserve">GROUP  by </w:t>
-      </w:r>
-      <w:r>
-        <w:rPr>
-          <w:rFonts w:ascii="Menlo" w:hAnsi="Menlo" w:cs="Menlo"/>
-          <w:color w:val="CFBFAD"/>
-          <w:sz w:val="44"/>
-          <w:szCs w:val="27"/>
-        </w:rPr>
-        <w:t xml:space="preserve">idfa </w:t>
-      </w:r>
-      <w:r>
-        <w:rPr>
-          <w:rFonts w:ascii="Menlo" w:hAnsi="Menlo" w:cs="Menlo"/>
-          <w:color w:val="FF007F"/>
-          <w:sz w:val="44"/>
-          <w:szCs w:val="27"/>
-        </w:rPr>
-        <w:t xml:space="preserve">ORDER BY </w:t>
-      </w:r>
-      <w:r>
-        <w:rPr>
-          <w:rFonts w:ascii="Menlo" w:hAnsi="Menlo" w:cs="Menlo"/>
-          <w:color w:val="A7EC21"/>
-          <w:sz w:val="44"/>
-          <w:szCs w:val="27"/>
-        </w:rPr>
-        <w:t>count</w:t>
-      </w:r>
-      <w:r>
-        <w:rPr>
-          <w:rFonts w:ascii="Menlo" w:hAnsi="Menlo" w:cs="Menlo"/>
-          <w:color w:val="F9FAF4"/>
-          <w:sz w:val="44"/>
-          <w:szCs w:val="27"/>
-        </w:rPr>
-        <w:t>(</w:t>
-      </w:r>
-      <w:r>
-        <w:rPr>
-          <w:rFonts w:ascii="Menlo" w:hAnsi="Menlo" w:cs="Menlo"/>
-          <w:i/>
-          <w:iCs/>
-          <w:color w:val="CFBFAD"/>
-          <w:sz w:val="44"/>
-          <w:szCs w:val="27"/>
-        </w:rPr>
-        <w:t>*</w:t>
-      </w:r>
-      <w:r>
-        <w:rPr>
-          <w:rFonts w:ascii="Menlo" w:hAnsi="Menlo" w:cs="Menlo"/>
-          <w:color w:val="F9FAF4"/>
-          <w:sz w:val="44"/>
-          <w:szCs w:val="27"/>
-        </w:rPr>
-        <w:t xml:space="preserve">) </w:t>
-      </w:r>
-      <w:r>
-        <w:rPr>
-          <w:rFonts w:ascii="Menlo" w:hAnsi="Menlo" w:cs="Menlo"/>
-          <w:color w:val="FF007F"/>
-          <w:sz w:val="44"/>
-          <w:szCs w:val="27"/>
-        </w:rPr>
-        <w:t>DESC ;</w:t>
-      </w:r>
-    </w:p>
-    <w:p>
-      <w:pPr>
-        <w:tabs>
-          <w:tab w:val="left" w:pos="2748"/>
-        </w:tabs>
-        <w:rPr>
-          <w:rFonts w:hint="eastAsia"/>
-        </w:rPr>
       </w:pPr>
     </w:p>
+    <w:p/>
     <w:p>
-      <w:pPr>
-        <w:rPr>
-          <w:rFonts w:hint="eastAsia"/>
-        </w:rPr>
-      </w:pPr>
-    </w:p>
-    <w:p>
-      <w:pPr>
-        <w:rPr>
-          <w:rFonts w:hint="eastAsia"/>
-        </w:rPr>
-      </w:pPr>
-      <w:r>
+      <w:r>
+        <w:rPr>
+          <w:noProof/>
+        </w:rPr>
         <w:drawing>
           <wp:inline distT="0" distB="0" distL="0" distR="0" wp14:anchorId="4A62B5E1" wp14:editId="47E867B5">
             <wp:extent cx="11010900" cy="4787900"/>
@@ -25767,107 +25712,86 @@
         </w:drawing>
       </w:r>
     </w:p>
-    <w:p>
-      <w:pPr>
-        <w:rPr>
-          <w:rFonts w:hint="eastAsia"/>
-        </w:rPr>
-      </w:pPr>
-    </w:p>
-    <w:p>
-      <w:pPr>
-        <w:rPr>
-          <w:rFonts w:hint="eastAsia"/>
-        </w:rPr>
-      </w:pPr>
-    </w:p>
+    <w:p/>
+    <w:p/>
     <w:p>
       <w:pPr>
         <w:pStyle w:val="3"/>
+      </w:pPr>
+      <w:r>
         <w:rPr>
           <w:rFonts w:hint="eastAsia"/>
         </w:rPr>
-      </w:pPr>
+        <w:t>3</w:t>
+      </w:r>
       <w:r>
         <w:rPr>
           <w:rFonts w:hint="eastAsia"/>
         </w:rPr>
-        <w:t>3</w:t>
+        <w:t>、</w:t>
       </w:r>
       <w:r>
         <w:rPr>
           <w:rFonts w:hint="eastAsia"/>
         </w:rPr>
-        <w:t>、</w:t>
+        <w:t>count</w:t>
       </w:r>
       <w:r>
         <w:rPr>
           <w:rFonts w:hint="eastAsia"/>
         </w:rPr>
-        <w:t>count</w:t>
+        <w:t>（</w:t>
       </w:r>
       <w:r>
         <w:rPr>
           <w:rFonts w:hint="eastAsia"/>
         </w:rPr>
-        <w:t>（</w:t>
+        <w:t>*</w:t>
       </w:r>
       <w:r>
         <w:rPr>
           <w:rFonts w:hint="eastAsia"/>
         </w:rPr>
-        <w:t>*</w:t>
+        <w:t>）</w:t>
       </w:r>
       <w:r>
         <w:rPr>
           <w:rFonts w:hint="eastAsia"/>
         </w:rPr>
-        <w:t>）</w:t>
+        <w:t xml:space="preserve"> </w:t>
       </w:r>
       <w:r>
         <w:rPr>
           <w:rFonts w:hint="eastAsia"/>
         </w:rPr>
+        <w:t>和</w:t>
+      </w:r>
+      <w:r>
+        <w:rPr>
+          <w:rFonts w:hint="eastAsia"/>
+        </w:rPr>
+        <w:t xml:space="preserve"> * </w:t>
+      </w:r>
+      <w:r>
+        <w:rPr>
+          <w:rFonts w:hint="eastAsia"/>
+        </w:rPr>
+        <w:t>的查询</w:t>
+      </w:r>
+      <w:r>
+        <w:rPr>
+          <w:rFonts w:hint="eastAsia"/>
+        </w:rPr>
         <w:t xml:space="preserve"> </w:t>
       </w:r>
       <w:r>
         <w:rPr>
           <w:rFonts w:hint="eastAsia"/>
         </w:rPr>
-        <w:t>和</w:t>
-      </w:r>
-      <w:r>
-        <w:rPr>
-          <w:rFonts w:hint="eastAsia"/>
-        </w:rPr>
-        <w:t xml:space="preserve"> * </w:t>
-      </w:r>
-      <w:r>
-        <w:rPr>
-          <w:rFonts w:hint="eastAsia"/>
-        </w:rPr>
-        <w:t>的查询</w:t>
-      </w:r>
-      <w:r>
-        <w:rPr>
-          <w:rFonts w:hint="eastAsia"/>
-        </w:rPr>
-        <w:t xml:space="preserve"> </w:t>
-      </w:r>
-      <w:r>
-        <w:rPr>
-          <w:rFonts w:hint="eastAsia"/>
-        </w:rPr>
         <w:t>是错误的</w:t>
       </w:r>
     </w:p>
-    <w:p>
-      <w:pPr>
-        <w:rPr>
-          <w:rFonts w:hint="eastAsia"/>
-        </w:rPr>
-      </w:pPr>
-    </w:p>
+    <w:p/>
     <w:p>
       <w:pPr>
         <w:shd w:val="clear" w:color="auto" w:fill="272822"/>
@@ -26026,27 +25950,13 @@
         <w:t xml:space="preserve">; </w:t>
       </w:r>
     </w:p>
+    <w:p/>
+    <w:p/>
     <w:p>
-      <w:pPr>
-        <w:rPr>
-          <w:rFonts w:hint="eastAsia"/>
-        </w:rPr>
-      </w:pPr>
-    </w:p>
-    <w:p>
-      <w:pPr>
-        <w:rPr>
-          <w:rFonts w:hint="eastAsia"/>
-        </w:rPr>
-      </w:pPr>
-    </w:p>
-    <w:p>
-      <w:pPr>
-        <w:rPr>
-          <w:rFonts w:hint="eastAsia"/>
-        </w:rPr>
-      </w:pPr>
-      <w:r>
+      <w:r>
+        <w:rPr>
+          <w:noProof/>
+        </w:rPr>
         <w:drawing>
           <wp:inline distT="0" distB="0" distL="0" distR="0" wp14:anchorId="6283593B" wp14:editId="64030E4A">
             <wp:extent cx="15138400" cy="1117600"/>
@@ -26084,6 +25994,7 @@
         </w:drawing>
       </w:r>
     </w:p>
+    <w:p/>
     <w:p>
       <w:pPr>
         <w:rPr>
@@ -26097,8 +26008,617 @@
           <w:rFonts w:hint="eastAsia"/>
         </w:rPr>
       </w:pPr>
+    </w:p>
+    <w:p>
+      <w:pPr>
+        <w:pStyle w:val="1"/>
+        <w:rPr>
+          <w:rFonts w:hint="eastAsia"/>
+        </w:rPr>
+      </w:pPr>
+      <w:r>
+        <w:rPr>
+          <w:rFonts w:hint="eastAsia"/>
+        </w:rPr>
+        <w:t>16</w:t>
+      </w:r>
+      <w:r>
+        <w:rPr>
+          <w:rFonts w:hint="eastAsia"/>
+        </w:rPr>
+        <w:t>、多个条件分组，通过传入的日期，</w:t>
+      </w:r>
+      <w:r>
+        <w:rPr>
+          <w:rFonts w:hint="eastAsia"/>
+        </w:rPr>
+        <w:t>以及自身的</w:t>
+      </w:r>
+      <w:r>
+        <w:rPr>
+          <w:rFonts w:hint="eastAsia"/>
+        </w:rPr>
+        <w:t>tpe</w:t>
+      </w:r>
+      <w:r>
+        <w:rPr>
+          <w:rFonts w:hint="eastAsia"/>
+        </w:rPr>
+        <w:t>，</w:t>
+      </w:r>
+      <w:r>
+        <w:rPr>
+          <w:rFonts w:hint="eastAsia"/>
+        </w:rPr>
+        <w:t>activityId</w:t>
+      </w:r>
+      <w:r>
+        <w:rPr>
+          <w:rFonts w:hint="eastAsia"/>
+        </w:rPr>
+        <w:t>进行分组</w:t>
+      </w:r>
       <w:bookmarkStart w:id="10" w:name="_GoBack"/>
       <w:bookmarkEnd w:id="10"/>
+    </w:p>
+    <w:p>
+      <w:pPr>
+        <w:rPr>
+          <w:rFonts w:hint="eastAsia"/>
+          <w:sz w:val="36"/>
+        </w:rPr>
+      </w:pPr>
+    </w:p>
+    <w:p>
+      <w:pPr>
+        <w:shd w:val="clear" w:color="auto" w:fill="272822"/>
+        <w:tabs>
+          <w:tab w:val="left" w:pos="916"/>
+          <w:tab w:val="left" w:pos="1832"/>
+          <w:tab w:val="left" w:pos="2748"/>
+          <w:tab w:val="left" w:pos="3664"/>
+          <w:tab w:val="left" w:pos="4580"/>
+          <w:tab w:val="left" w:pos="5496"/>
+          <w:tab w:val="left" w:pos="6412"/>
+          <w:tab w:val="left" w:pos="7328"/>
+          <w:tab w:val="left" w:pos="8244"/>
+          <w:tab w:val="left" w:pos="9160"/>
+          <w:tab w:val="left" w:pos="10076"/>
+          <w:tab w:val="left" w:pos="10992"/>
+          <w:tab w:val="left" w:pos="11908"/>
+          <w:tab w:val="left" w:pos="12824"/>
+          <w:tab w:val="left" w:pos="13740"/>
+          <w:tab w:val="left" w:pos="14656"/>
+        </w:tabs>
+        <w:spacing w:after="0"/>
+        <w:rPr>
+          <w:rFonts w:ascii="Menlo" w:hAnsi="Menlo" w:cs="Menlo"/>
+          <w:color w:val="CFBFAD"/>
+          <w:sz w:val="40"/>
+          <w:szCs w:val="27"/>
+        </w:rPr>
+      </w:pPr>
+      <w:r>
+        <w:rPr>
+          <w:rFonts w:ascii="Menlo" w:hAnsi="Menlo" w:cs="Menlo"/>
+          <w:color w:val="FF007F"/>
+          <w:sz w:val="40"/>
+          <w:szCs w:val="27"/>
+        </w:rPr>
+        <w:t xml:space="preserve">SELECT </w:t>
+      </w:r>
+      <w:r>
+        <w:rPr>
+          <w:rFonts w:ascii="Menlo" w:hAnsi="Menlo" w:cs="Menlo"/>
+          <w:color w:val="A7EC21"/>
+          <w:sz w:val="40"/>
+          <w:szCs w:val="27"/>
+        </w:rPr>
+        <w:t>date_format</w:t>
+      </w:r>
+      <w:r>
+        <w:rPr>
+          <w:rFonts w:ascii="Menlo" w:hAnsi="Menlo" w:cs="Menlo"/>
+          <w:color w:val="F9FAF4"/>
+          <w:sz w:val="40"/>
+          <w:szCs w:val="27"/>
+        </w:rPr>
+        <w:t>(</w:t>
+      </w:r>
+      <w:r>
+        <w:rPr>
+          <w:rFonts w:ascii="Menlo" w:hAnsi="Menlo" w:cs="Menlo"/>
+          <w:color w:val="CFBFAD"/>
+          <w:sz w:val="40"/>
+          <w:szCs w:val="27"/>
+        </w:rPr>
+        <w:t>passTime</w:t>
+      </w:r>
+      <w:r>
+        <w:rPr>
+          <w:rFonts w:ascii="Menlo" w:hAnsi="Menlo" w:cs="Menlo"/>
+          <w:color w:val="FF007F"/>
+          <w:sz w:val="40"/>
+          <w:szCs w:val="27"/>
+        </w:rPr>
+        <w:t>,</w:t>
+      </w:r>
+      <w:r>
+        <w:rPr>
+          <w:rFonts w:ascii="Menlo" w:hAnsi="Menlo" w:cs="Menlo"/>
+          <w:color w:val="ECE47E"/>
+          <w:sz w:val="40"/>
+          <w:szCs w:val="27"/>
+        </w:rPr>
+        <w:t>'%Y-%m-%d'</w:t>
+      </w:r>
+      <w:r>
+        <w:rPr>
+          <w:rFonts w:ascii="Menlo" w:hAnsi="Menlo" w:cs="Menlo"/>
+          <w:color w:val="F9FAF4"/>
+          <w:sz w:val="40"/>
+          <w:szCs w:val="27"/>
+        </w:rPr>
+        <w:t>)</w:t>
+      </w:r>
+      <w:r>
+        <w:rPr>
+          <w:rFonts w:ascii="Menlo" w:hAnsi="Menlo" w:cs="Menlo"/>
+          <w:color w:val="FF007F"/>
+          <w:sz w:val="40"/>
+          <w:szCs w:val="27"/>
+        </w:rPr>
+        <w:t>,</w:t>
+      </w:r>
+      <w:r>
+        <w:rPr>
+          <w:rFonts w:ascii="Menlo" w:hAnsi="Menlo" w:cs="Menlo"/>
+          <w:color w:val="CFBFAD"/>
+          <w:sz w:val="40"/>
+          <w:szCs w:val="27"/>
+        </w:rPr>
+        <w:t xml:space="preserve">type </w:t>
+      </w:r>
+      <w:r>
+        <w:rPr>
+          <w:rFonts w:ascii="Menlo" w:hAnsi="Menlo" w:cs="Menlo"/>
+          <w:color w:val="FF007F"/>
+          <w:sz w:val="40"/>
+          <w:szCs w:val="27"/>
+        </w:rPr>
+        <w:t>,</w:t>
+      </w:r>
+      <w:r>
+        <w:rPr>
+          <w:rFonts w:ascii="Menlo" w:hAnsi="Menlo" w:cs="Menlo"/>
+          <w:color w:val="CFBFAD"/>
+          <w:sz w:val="40"/>
+          <w:szCs w:val="27"/>
+        </w:rPr>
+        <w:t>activityId</w:t>
+      </w:r>
+      <w:r>
+        <w:rPr>
+          <w:rFonts w:ascii="Menlo" w:hAnsi="Menlo" w:cs="Menlo"/>
+          <w:color w:val="FF007F"/>
+          <w:sz w:val="40"/>
+          <w:szCs w:val="27"/>
+        </w:rPr>
+        <w:t xml:space="preserve">, </w:t>
+      </w:r>
+      <w:r>
+        <w:rPr>
+          <w:rFonts w:ascii="Menlo" w:hAnsi="Menlo" w:cs="Menlo"/>
+          <w:color w:val="A7EC21"/>
+          <w:sz w:val="40"/>
+          <w:szCs w:val="27"/>
+        </w:rPr>
+        <w:t>sum</w:t>
+      </w:r>
+      <w:r>
+        <w:rPr>
+          <w:rFonts w:ascii="Menlo" w:hAnsi="Menlo" w:cs="Menlo"/>
+          <w:color w:val="F9FAF4"/>
+          <w:sz w:val="40"/>
+          <w:szCs w:val="27"/>
+        </w:rPr>
+        <w:t>(</w:t>
+      </w:r>
+      <w:r>
+        <w:rPr>
+          <w:rFonts w:ascii="Menlo" w:hAnsi="Menlo" w:cs="Menlo"/>
+          <w:color w:val="A7EC21"/>
+          <w:sz w:val="40"/>
+          <w:szCs w:val="27"/>
+        </w:rPr>
+        <w:t>ifnull</w:t>
+      </w:r>
+      <w:r>
+        <w:rPr>
+          <w:rFonts w:ascii="Menlo" w:hAnsi="Menlo" w:cs="Menlo"/>
+          <w:color w:val="F9FAF4"/>
+          <w:sz w:val="40"/>
+          <w:szCs w:val="27"/>
+        </w:rPr>
+        <w:t>(</w:t>
+      </w:r>
+      <w:r>
+        <w:rPr>
+          <w:rFonts w:ascii="Menlo" w:hAnsi="Menlo" w:cs="Menlo"/>
+          <w:color w:val="CFBFAD"/>
+          <w:sz w:val="40"/>
+          <w:szCs w:val="27"/>
+        </w:rPr>
+        <w:t>settleMoney</w:t>
+      </w:r>
+      <w:r>
+        <w:rPr>
+          <w:rFonts w:ascii="Menlo" w:hAnsi="Menlo" w:cs="Menlo"/>
+          <w:color w:val="FF007F"/>
+          <w:sz w:val="40"/>
+          <w:szCs w:val="27"/>
+        </w:rPr>
+        <w:t>,</w:t>
+      </w:r>
+      <w:r>
+        <w:rPr>
+          <w:rFonts w:ascii="Menlo" w:hAnsi="Menlo" w:cs="Menlo"/>
+          <w:color w:val="C48CFF"/>
+          <w:sz w:val="40"/>
+          <w:szCs w:val="27"/>
+        </w:rPr>
+        <w:t>0</w:t>
+      </w:r>
+      <w:r>
+        <w:rPr>
+          <w:rFonts w:ascii="Menlo" w:hAnsi="Menlo" w:cs="Menlo"/>
+          <w:color w:val="F9FAF4"/>
+          <w:sz w:val="40"/>
+          <w:szCs w:val="27"/>
+        </w:rPr>
+        <w:t xml:space="preserve">)) </w:t>
+      </w:r>
+      <w:r>
+        <w:rPr>
+          <w:rFonts w:ascii="Menlo" w:hAnsi="Menlo" w:cs="Menlo"/>
+          <w:color w:val="FF007F"/>
+          <w:sz w:val="40"/>
+          <w:szCs w:val="27"/>
+        </w:rPr>
+        <w:t xml:space="preserve">as </w:t>
+      </w:r>
+      <w:r>
+        <w:rPr>
+          <w:rFonts w:ascii="Menlo" w:hAnsi="Menlo" w:cs="Menlo"/>
+          <w:color w:val="CFBFAD"/>
+          <w:sz w:val="40"/>
+          <w:szCs w:val="27"/>
+        </w:rPr>
+        <w:t xml:space="preserve">settleMoney </w:t>
+      </w:r>
+      <w:r>
+        <w:rPr>
+          <w:rFonts w:ascii="Menlo" w:hAnsi="Menlo" w:cs="Menlo"/>
+          <w:color w:val="FF007F"/>
+          <w:sz w:val="40"/>
+          <w:szCs w:val="27"/>
+        </w:rPr>
+        <w:t>,</w:t>
+      </w:r>
+      <w:r>
+        <w:rPr>
+          <w:rFonts w:ascii="Menlo" w:hAnsi="Menlo" w:cs="Menlo"/>
+          <w:color w:val="A7EC21"/>
+          <w:sz w:val="40"/>
+          <w:szCs w:val="27"/>
+        </w:rPr>
+        <w:t>sum</w:t>
+      </w:r>
+      <w:r>
+        <w:rPr>
+          <w:rFonts w:ascii="Menlo" w:hAnsi="Menlo" w:cs="Menlo"/>
+          <w:color w:val="F9FAF4"/>
+          <w:sz w:val="40"/>
+          <w:szCs w:val="27"/>
+        </w:rPr>
+        <w:t>(</w:t>
+      </w:r>
+      <w:r>
+        <w:rPr>
+          <w:rFonts w:ascii="Menlo" w:hAnsi="Menlo" w:cs="Menlo"/>
+          <w:color w:val="A7EC21"/>
+          <w:sz w:val="40"/>
+          <w:szCs w:val="27"/>
+        </w:rPr>
+        <w:t>ifnull</w:t>
+      </w:r>
+      <w:r>
+        <w:rPr>
+          <w:rFonts w:ascii="Menlo" w:hAnsi="Menlo" w:cs="Menlo"/>
+          <w:color w:val="F9FAF4"/>
+          <w:sz w:val="40"/>
+          <w:szCs w:val="27"/>
+        </w:rPr>
+        <w:t>(</w:t>
+      </w:r>
+      <w:r>
+        <w:rPr>
+          <w:rFonts w:ascii="Menlo" w:hAnsi="Menlo" w:cs="Menlo"/>
+          <w:color w:val="CFBFAD"/>
+          <w:sz w:val="40"/>
+          <w:szCs w:val="27"/>
+        </w:rPr>
+        <w:t>award</w:t>
+      </w:r>
+      <w:r>
+        <w:rPr>
+          <w:rFonts w:ascii="Menlo" w:hAnsi="Menlo" w:cs="Menlo"/>
+          <w:color w:val="FF007F"/>
+          <w:sz w:val="40"/>
+          <w:szCs w:val="27"/>
+        </w:rPr>
+        <w:t>,</w:t>
+      </w:r>
+      <w:r>
+        <w:rPr>
+          <w:rFonts w:ascii="Menlo" w:hAnsi="Menlo" w:cs="Menlo"/>
+          <w:color w:val="C48CFF"/>
+          <w:sz w:val="40"/>
+          <w:szCs w:val="27"/>
+        </w:rPr>
+        <w:t>0</w:t>
+      </w:r>
+      <w:r>
+        <w:rPr>
+          <w:rFonts w:ascii="Menlo" w:hAnsi="Menlo" w:cs="Menlo"/>
+          <w:color w:val="F9FAF4"/>
+          <w:sz w:val="40"/>
+          <w:szCs w:val="27"/>
+        </w:rPr>
+        <w:t xml:space="preserve">)) </w:t>
+      </w:r>
+      <w:r>
+        <w:rPr>
+          <w:rFonts w:ascii="Menlo" w:hAnsi="Menlo" w:cs="Menlo"/>
+          <w:color w:val="CFBFAD"/>
+          <w:sz w:val="40"/>
+          <w:szCs w:val="27"/>
+        </w:rPr>
+        <w:t xml:space="preserve">award </w:t>
+      </w:r>
+      <w:r>
+        <w:rPr>
+          <w:rFonts w:ascii="Menlo" w:hAnsi="Menlo" w:cs="Menlo"/>
+          <w:color w:val="FF007F"/>
+          <w:sz w:val="40"/>
+          <w:szCs w:val="27"/>
+        </w:rPr>
+        <w:t xml:space="preserve">FROM  </w:t>
+      </w:r>
+      <w:r>
+        <w:rPr>
+          <w:rFonts w:ascii="Menlo" w:hAnsi="Menlo" w:cs="Menlo"/>
+          <w:color w:val="52E3F6"/>
+          <w:sz w:val="40"/>
+          <w:szCs w:val="27"/>
+        </w:rPr>
+        <w:t>cpl_step_passed_record</w:t>
+      </w:r>
+      <w:r>
+        <w:rPr>
+          <w:rFonts w:ascii="Menlo" w:hAnsi="Menlo" w:cs="Menlo"/>
+          <w:color w:val="52E3F6"/>
+          <w:sz w:val="40"/>
+          <w:szCs w:val="27"/>
+        </w:rPr>
+        <w:br/>
+        <w:t xml:space="preserve"> </w:t>
+      </w:r>
+      <w:r>
+        <w:rPr>
+          <w:rFonts w:ascii="Menlo" w:hAnsi="Menlo" w:cs="Menlo"/>
+          <w:color w:val="FF007F"/>
+          <w:sz w:val="40"/>
+          <w:szCs w:val="27"/>
+        </w:rPr>
+        <w:t xml:space="preserve">where </w:t>
+      </w:r>
+      <w:r>
+        <w:rPr>
+          <w:rFonts w:ascii="Menlo" w:hAnsi="Menlo" w:cs="Menlo"/>
+          <w:color w:val="A7EC21"/>
+          <w:sz w:val="40"/>
+          <w:szCs w:val="27"/>
+        </w:rPr>
+        <w:t>date_format</w:t>
+      </w:r>
+      <w:r>
+        <w:rPr>
+          <w:rFonts w:ascii="Menlo" w:hAnsi="Menlo" w:cs="Menlo"/>
+          <w:color w:val="F9FAF4"/>
+          <w:sz w:val="40"/>
+          <w:szCs w:val="27"/>
+        </w:rPr>
+        <w:t>(</w:t>
+      </w:r>
+      <w:r>
+        <w:rPr>
+          <w:rFonts w:ascii="Menlo" w:hAnsi="Menlo" w:cs="Menlo"/>
+          <w:color w:val="CFBFAD"/>
+          <w:sz w:val="40"/>
+          <w:szCs w:val="27"/>
+        </w:rPr>
+        <w:t>passTime</w:t>
+      </w:r>
+      <w:r>
+        <w:rPr>
+          <w:rFonts w:ascii="Menlo" w:hAnsi="Menlo" w:cs="Menlo"/>
+          <w:color w:val="FF007F"/>
+          <w:sz w:val="40"/>
+          <w:szCs w:val="27"/>
+        </w:rPr>
+        <w:t>,</w:t>
+      </w:r>
+      <w:r>
+        <w:rPr>
+          <w:rFonts w:ascii="Menlo" w:hAnsi="Menlo" w:cs="Menlo"/>
+          <w:color w:val="ECE47E"/>
+          <w:sz w:val="40"/>
+          <w:szCs w:val="27"/>
+        </w:rPr>
+        <w:t>'%Y-%m-%d'</w:t>
+      </w:r>
+      <w:r>
+        <w:rPr>
+          <w:rFonts w:ascii="Menlo" w:hAnsi="Menlo" w:cs="Menlo"/>
+          <w:color w:val="F9FAF4"/>
+          <w:sz w:val="40"/>
+          <w:szCs w:val="27"/>
+        </w:rPr>
+        <w:t xml:space="preserve">) </w:t>
+      </w:r>
+      <w:r>
+        <w:rPr>
+          <w:rFonts w:ascii="Menlo" w:hAnsi="Menlo" w:cs="Menlo"/>
+          <w:color w:val="CFBFAD"/>
+          <w:sz w:val="40"/>
+          <w:szCs w:val="27"/>
+        </w:rPr>
+        <w:t xml:space="preserve">= </w:t>
+      </w:r>
+      <w:r>
+        <w:rPr>
+          <w:rFonts w:ascii="Menlo" w:hAnsi="Menlo" w:cs="Menlo"/>
+          <w:color w:val="ECE47E"/>
+          <w:sz w:val="40"/>
+          <w:szCs w:val="27"/>
+        </w:rPr>
+        <w:t>'2018-02-27'</w:t>
+      </w:r>
+      <w:r>
+        <w:rPr>
+          <w:rFonts w:ascii="Menlo" w:hAnsi="Menlo" w:cs="Menlo"/>
+          <w:color w:val="ECE47E"/>
+          <w:sz w:val="40"/>
+          <w:szCs w:val="27"/>
+        </w:rPr>
+        <w:br/>
+      </w:r>
+      <w:r>
+        <w:rPr>
+          <w:rFonts w:ascii="Menlo" w:hAnsi="Menlo" w:cs="Menlo"/>
+          <w:color w:val="FF007F"/>
+          <w:sz w:val="40"/>
+          <w:szCs w:val="27"/>
+        </w:rPr>
+        <w:t xml:space="preserve">GROUP BY  </w:t>
+      </w:r>
+      <w:r>
+        <w:rPr>
+          <w:rFonts w:ascii="Menlo" w:hAnsi="Menlo" w:cs="Menlo"/>
+          <w:color w:val="CFBFAD"/>
+          <w:sz w:val="40"/>
+          <w:szCs w:val="27"/>
+        </w:rPr>
+        <w:t>type</w:t>
+      </w:r>
+      <w:r>
+        <w:rPr>
+          <w:rFonts w:ascii="Menlo" w:hAnsi="Menlo" w:cs="Menlo"/>
+          <w:color w:val="FF007F"/>
+          <w:sz w:val="40"/>
+          <w:szCs w:val="27"/>
+        </w:rPr>
+        <w:t>,</w:t>
+      </w:r>
+      <w:r>
+        <w:rPr>
+          <w:rFonts w:ascii="Menlo" w:hAnsi="Menlo" w:cs="Menlo"/>
+          <w:color w:val="CFBFAD"/>
+          <w:sz w:val="40"/>
+          <w:szCs w:val="27"/>
+        </w:rPr>
+        <w:t>activityId</w:t>
+      </w:r>
+      <w:r>
+        <w:rPr>
+          <w:rFonts w:ascii="Menlo" w:hAnsi="Menlo" w:cs="Menlo"/>
+          <w:color w:val="FF007F"/>
+          <w:sz w:val="40"/>
+          <w:szCs w:val="27"/>
+        </w:rPr>
+        <w:t>,</w:t>
+      </w:r>
+      <w:r>
+        <w:rPr>
+          <w:rFonts w:ascii="Menlo" w:hAnsi="Menlo" w:cs="Menlo"/>
+          <w:color w:val="A7EC21"/>
+          <w:sz w:val="40"/>
+          <w:szCs w:val="27"/>
+        </w:rPr>
+        <w:t>date_format</w:t>
+      </w:r>
+      <w:r>
+        <w:rPr>
+          <w:rFonts w:ascii="Menlo" w:hAnsi="Menlo" w:cs="Menlo"/>
+          <w:color w:val="F9FAF4"/>
+          <w:sz w:val="40"/>
+          <w:szCs w:val="27"/>
+        </w:rPr>
+        <w:t>(</w:t>
+      </w:r>
+      <w:r>
+        <w:rPr>
+          <w:rFonts w:ascii="Menlo" w:hAnsi="Menlo" w:cs="Menlo"/>
+          <w:color w:val="CFBFAD"/>
+          <w:sz w:val="40"/>
+          <w:szCs w:val="27"/>
+        </w:rPr>
+        <w:t>passTime</w:t>
+      </w:r>
+      <w:r>
+        <w:rPr>
+          <w:rFonts w:ascii="Menlo" w:hAnsi="Menlo" w:cs="Menlo"/>
+          <w:color w:val="FF007F"/>
+          <w:sz w:val="40"/>
+          <w:szCs w:val="27"/>
+        </w:rPr>
+        <w:t>,</w:t>
+      </w:r>
+      <w:r>
+        <w:rPr>
+          <w:rFonts w:ascii="Menlo" w:hAnsi="Menlo" w:cs="Menlo"/>
+          <w:color w:val="ECE47E"/>
+          <w:sz w:val="40"/>
+          <w:szCs w:val="27"/>
+        </w:rPr>
+        <w:t>'%Y-%m-%d'</w:t>
+      </w:r>
+      <w:r>
+        <w:rPr>
+          <w:rFonts w:ascii="Menlo" w:hAnsi="Menlo" w:cs="Menlo"/>
+          <w:color w:val="F9FAF4"/>
+          <w:sz w:val="40"/>
+          <w:szCs w:val="27"/>
+        </w:rPr>
+        <w:t>)</w:t>
+      </w:r>
+      <w:r>
+        <w:rPr>
+          <w:rFonts w:ascii="Menlo" w:hAnsi="Menlo" w:cs="Menlo"/>
+          <w:color w:val="FF007F"/>
+          <w:sz w:val="40"/>
+          <w:szCs w:val="27"/>
+        </w:rPr>
+        <w:t>;</w:t>
+      </w:r>
+    </w:p>
+    <w:p>
+      <w:pPr>
+        <w:rPr>
+          <w:rFonts w:hint="eastAsia"/>
+        </w:rPr>
+      </w:pPr>
     </w:p>
     <w:sectPr>
       <w:pgSz w:w="12240" w:h="15840"/>

--- a/_posts/DDKJ/4、mybatis和hibernate/4、mybatis加强sql.docx
+++ b/_posts/DDKJ/4、mybatis和hibernate/4、mybatis加强sql.docx
@@ -25995,76 +25995,72 @@
       </w:r>
     </w:p>
     <w:p/>
+    <w:p/>
+    <w:p/>
     <w:p>
       <w:pPr>
+        <w:pStyle w:val="1"/>
+      </w:pPr>
+      <w:r>
         <w:rPr>
           <w:rFonts w:hint="eastAsia"/>
         </w:rPr>
-      </w:pPr>
+        <w:t>16</w:t>
+      </w:r>
+      <w:r>
+        <w:rPr>
+          <w:rFonts w:hint="eastAsia"/>
+        </w:rPr>
+        <w:t>、多个条件分组，通过传入的日期</w:t>
+      </w:r>
+      <w:r>
+        <w:rPr>
+          <w:rFonts w:hint="eastAsia"/>
+        </w:rPr>
+        <w:t>）</w:t>
+      </w:r>
+      <w:bookmarkStart w:id="10" w:name="_GoBack"/>
+      <w:bookmarkEnd w:id="10"/>
+      <w:r>
+        <w:rPr>
+          <w:rFonts w:hint="eastAsia"/>
+        </w:rPr>
+        <w:t>，</w:t>
+      </w:r>
+      <w:r>
+        <w:rPr>
+          <w:rFonts w:hint="eastAsia"/>
+        </w:rPr>
+        <w:t>以及自身的</w:t>
+      </w:r>
+      <w:r>
+        <w:rPr>
+          <w:rFonts w:hint="eastAsia"/>
+        </w:rPr>
+        <w:t>tpe</w:t>
+      </w:r>
+      <w:r>
+        <w:rPr>
+          <w:rFonts w:hint="eastAsia"/>
+        </w:rPr>
+        <w:t>，</w:t>
+      </w:r>
+      <w:r>
+        <w:rPr>
+          <w:rFonts w:hint="eastAsia"/>
+        </w:rPr>
+        <w:t>activityId</w:t>
+      </w:r>
+      <w:r>
+        <w:rPr>
+          <w:rFonts w:hint="eastAsia"/>
+        </w:rPr>
+        <w:t>进行分组</w:t>
+      </w:r>
     </w:p>
     <w:p>
       <w:pPr>
         <w:rPr>
-          <w:rFonts w:hint="eastAsia"/>
-        </w:rPr>
-      </w:pPr>
-    </w:p>
-    <w:p>
-      <w:pPr>
-        <w:pStyle w:val="1"/>
-        <w:rPr>
-          <w:rFonts w:hint="eastAsia"/>
-        </w:rPr>
-      </w:pPr>
-      <w:r>
-        <w:rPr>
-          <w:rFonts w:hint="eastAsia"/>
-        </w:rPr>
-        <w:t>16</w:t>
-      </w:r>
-      <w:r>
-        <w:rPr>
-          <w:rFonts w:hint="eastAsia"/>
-        </w:rPr>
-        <w:t>、多个条件分组，通过传入的日期，</w:t>
-      </w:r>
-      <w:r>
-        <w:rPr>
-          <w:rFonts w:hint="eastAsia"/>
-        </w:rPr>
-        <w:t>以及自身的</w:t>
-      </w:r>
-      <w:r>
-        <w:rPr>
-          <w:rFonts w:hint="eastAsia"/>
-        </w:rPr>
-        <w:t>tpe</w:t>
-      </w:r>
-      <w:r>
-        <w:rPr>
-          <w:rFonts w:hint="eastAsia"/>
-        </w:rPr>
-        <w:t>，</w:t>
-      </w:r>
-      <w:r>
-        <w:rPr>
-          <w:rFonts w:hint="eastAsia"/>
-        </w:rPr>
-        <w:t>activityId</w:t>
-      </w:r>
-      <w:r>
-        <w:rPr>
-          <w:rFonts w:hint="eastAsia"/>
-        </w:rPr>
-        <w:t>进行分组</w:t>
-      </w:r>
-      <w:bookmarkStart w:id="10" w:name="_GoBack"/>
-      <w:bookmarkEnd w:id="10"/>
-    </w:p>
-    <w:p>
-      <w:pPr>
-        <w:rPr>
-          <w:rFonts w:hint="eastAsia"/>
           <w:sz w:val="36"/>
         </w:rPr>
       </w:pPr>
@@ -26613,13 +26609,7 @@
         <w:t>;</w:t>
       </w:r>
     </w:p>
-    <w:p>
-      <w:pPr>
-        <w:rPr>
-          <w:rFonts w:hint="eastAsia"/>
-        </w:rPr>
-      </w:pPr>
-    </w:p>
+    <w:p/>
     <w:sectPr>
       <w:pgSz w:w="12240" w:h="15840"/>
       <w:pgMar w:top="1440" w:right="1800" w:bottom="1440" w:left="1800" w:header="720" w:footer="720" w:gutter="0"/>

--- a/_posts/DDKJ/4、mybatis和hibernate/4、mybatis加强sql.docx
+++ b/_posts/DDKJ/4、mybatis和hibernate/4、mybatis加强sql.docx
@@ -26019,8 +26019,6 @@
         </w:rPr>
         <w:t>）</w:t>
       </w:r>
-      <w:bookmarkStart w:id="10" w:name="_GoBack"/>
-      <w:bookmarkEnd w:id="10"/>
       <w:r>
         <w:rPr>
           <w:rFonts w:hint="eastAsia"/>
@@ -26609,7 +26607,2043 @@
         <w:t>;</w:t>
       </w:r>
     </w:p>
+    <w:p>
+      <w:pPr>
+        <w:rPr>
+          <w:rFonts w:hint="eastAsia"/>
+        </w:rPr>
+      </w:pPr>
+    </w:p>
+    <w:p>
+      <w:pPr>
+        <w:rPr>
+          <w:rFonts w:hint="eastAsia"/>
+        </w:rPr>
+      </w:pPr>
+    </w:p>
+    <w:p>
+      <w:pPr>
+        <w:rPr>
+          <w:rFonts w:hint="eastAsia"/>
+        </w:rPr>
+      </w:pPr>
+    </w:p>
+    <w:p>
+      <w:pPr>
+        <w:pStyle w:val="1"/>
+        <w:rPr>
+          <w:rFonts w:hint="eastAsia"/>
+        </w:rPr>
+      </w:pPr>
+      <w:r>
+        <w:rPr>
+          <w:rFonts w:hint="eastAsia"/>
+        </w:rPr>
+        <w:t>17</w:t>
+      </w:r>
+      <w:r>
+        <w:rPr>
+          <w:rFonts w:hint="eastAsia"/>
+        </w:rPr>
+        <w:t>、日期时间段</w:t>
+      </w:r>
+    </w:p>
+    <w:p>
+      <w:pPr>
+        <w:rPr>
+          <w:rFonts w:hint="eastAsia"/>
+        </w:rPr>
+      </w:pPr>
+    </w:p>
+    <w:p>
+      <w:pPr>
+        <w:shd w:val="clear" w:color="auto" w:fill="272822"/>
+        <w:tabs>
+          <w:tab w:val="left" w:pos="916"/>
+          <w:tab w:val="left" w:pos="1832"/>
+          <w:tab w:val="left" w:pos="2748"/>
+          <w:tab w:val="left" w:pos="3664"/>
+          <w:tab w:val="left" w:pos="4580"/>
+          <w:tab w:val="left" w:pos="5496"/>
+          <w:tab w:val="left" w:pos="6412"/>
+          <w:tab w:val="left" w:pos="7328"/>
+          <w:tab w:val="left" w:pos="8244"/>
+          <w:tab w:val="left" w:pos="9160"/>
+          <w:tab w:val="left" w:pos="10076"/>
+          <w:tab w:val="left" w:pos="10992"/>
+          <w:tab w:val="left" w:pos="11908"/>
+          <w:tab w:val="left" w:pos="12824"/>
+          <w:tab w:val="left" w:pos="13740"/>
+          <w:tab w:val="left" w:pos="14656"/>
+        </w:tabs>
+        <w:spacing w:after="0"/>
+        <w:rPr>
+          <w:rFonts w:ascii="Menlo" w:hAnsi="Menlo" w:cs="Menlo"/>
+          <w:color w:val="CFBFAD"/>
+          <w:sz w:val="40"/>
+          <w:szCs w:val="27"/>
+        </w:rPr>
+      </w:pPr>
+      <w:r>
+        <w:rPr>
+          <w:rFonts w:ascii="Menlo" w:hAnsi="Menlo" w:cs="Menlo"/>
+          <w:color w:val="FFFFFF"/>
+          <w:sz w:val="40"/>
+          <w:szCs w:val="27"/>
+        </w:rPr>
+        <w:t>/*</w:t>
+      </w:r>
+      <w:r>
+        <w:rPr>
+          <w:rFonts w:ascii="Menlo" w:hAnsi="Menlo" w:cs="Menlo"/>
+          <w:color w:val="FFFFFF"/>
+          <w:sz w:val="40"/>
+          <w:szCs w:val="27"/>
+        </w:rPr>
+        <w:t>某个时间段激活的</w:t>
+      </w:r>
+      <w:r>
+        <w:rPr>
+          <w:rFonts w:ascii="Menlo" w:hAnsi="Menlo" w:cs="Menlo"/>
+          <w:color w:val="FFFFFF"/>
+          <w:sz w:val="40"/>
+          <w:szCs w:val="27"/>
+        </w:rPr>
+        <w:t>idfa */</w:t>
+      </w:r>
+      <w:r>
+        <w:rPr>
+          <w:rFonts w:ascii="Menlo" w:hAnsi="Menlo" w:cs="Menlo"/>
+          <w:color w:val="FFFFFF"/>
+          <w:sz w:val="40"/>
+          <w:szCs w:val="27"/>
+        </w:rPr>
+        <w:br/>
+      </w:r>
+      <w:r>
+        <w:rPr>
+          <w:rFonts w:ascii="Menlo" w:hAnsi="Menlo" w:cs="Menlo"/>
+          <w:color w:val="FF007F"/>
+          <w:sz w:val="40"/>
+          <w:szCs w:val="27"/>
+        </w:rPr>
+        <w:t xml:space="preserve">select  </w:t>
+      </w:r>
+      <w:r>
+        <w:rPr>
+          <w:rFonts w:ascii="Menlo" w:hAnsi="Menlo" w:cs="Menlo"/>
+          <w:color w:val="A7EC21"/>
+          <w:sz w:val="40"/>
+          <w:szCs w:val="27"/>
+        </w:rPr>
+        <w:t>count</w:t>
+      </w:r>
+      <w:r>
+        <w:rPr>
+          <w:rFonts w:ascii="Menlo" w:hAnsi="Menlo" w:cs="Menlo"/>
+          <w:color w:val="F9FAF4"/>
+          <w:sz w:val="40"/>
+          <w:szCs w:val="27"/>
+        </w:rPr>
+        <w:t>(</w:t>
+      </w:r>
+      <w:r>
+        <w:rPr>
+          <w:rFonts w:ascii="Menlo" w:hAnsi="Menlo" w:cs="Menlo"/>
+          <w:color w:val="CFBFAD"/>
+          <w:sz w:val="40"/>
+          <w:szCs w:val="27"/>
+        </w:rPr>
+        <w:t>idfa</w:t>
+      </w:r>
+      <w:r>
+        <w:rPr>
+          <w:rFonts w:ascii="Menlo" w:hAnsi="Menlo" w:cs="Menlo"/>
+          <w:color w:val="F9FAF4"/>
+          <w:sz w:val="40"/>
+          <w:szCs w:val="27"/>
+        </w:rPr>
+        <w:t xml:space="preserve">) </w:t>
+      </w:r>
+      <w:r>
+        <w:rPr>
+          <w:rFonts w:ascii="Menlo" w:hAnsi="Menlo" w:cs="Menlo"/>
+          <w:color w:val="FF007F"/>
+          <w:sz w:val="40"/>
+          <w:szCs w:val="27"/>
+        </w:rPr>
+        <w:t xml:space="preserve">from </w:t>
+      </w:r>
+      <w:r>
+        <w:rPr>
+          <w:rFonts w:ascii="Menlo" w:hAnsi="Menlo" w:cs="Menlo"/>
+          <w:color w:val="52E3F6"/>
+          <w:sz w:val="40"/>
+          <w:szCs w:val="27"/>
+        </w:rPr>
+        <w:t xml:space="preserve">apps_passed_record </w:t>
+      </w:r>
+      <w:r>
+        <w:rPr>
+          <w:rFonts w:ascii="Menlo" w:hAnsi="Menlo" w:cs="Menlo"/>
+          <w:color w:val="FF007F"/>
+          <w:sz w:val="40"/>
+          <w:szCs w:val="27"/>
+        </w:rPr>
+        <w:t xml:space="preserve">where </w:t>
+      </w:r>
+      <w:r>
+        <w:rPr>
+          <w:rFonts w:ascii="Menlo" w:hAnsi="Menlo" w:cs="Menlo"/>
+          <w:color w:val="CFBFAD"/>
+          <w:sz w:val="40"/>
+          <w:szCs w:val="27"/>
+        </w:rPr>
+        <w:t xml:space="preserve">keywordId </w:t>
+      </w:r>
+      <w:r>
+        <w:rPr>
+          <w:rFonts w:ascii="Menlo" w:hAnsi="Menlo" w:cs="Menlo"/>
+          <w:color w:val="FF007F"/>
+          <w:sz w:val="40"/>
+          <w:szCs w:val="27"/>
+        </w:rPr>
+        <w:t xml:space="preserve">in  </w:t>
+      </w:r>
+      <w:r>
+        <w:rPr>
+          <w:rFonts w:ascii="Menlo" w:hAnsi="Menlo" w:cs="Menlo"/>
+          <w:color w:val="F9FAF4"/>
+          <w:sz w:val="40"/>
+          <w:szCs w:val="27"/>
+        </w:rPr>
+        <w:t>(</w:t>
+      </w:r>
+      <w:r>
+        <w:rPr>
+          <w:rFonts w:ascii="Menlo" w:hAnsi="Menlo" w:cs="Menlo"/>
+          <w:color w:val="C48CFF"/>
+          <w:sz w:val="40"/>
+          <w:szCs w:val="27"/>
+        </w:rPr>
+        <w:t>175515</w:t>
+      </w:r>
+      <w:r>
+        <w:rPr>
+          <w:rFonts w:ascii="Menlo" w:hAnsi="Menlo" w:cs="Menlo"/>
+          <w:color w:val="F9FAF4"/>
+          <w:sz w:val="40"/>
+          <w:szCs w:val="27"/>
+        </w:rPr>
+        <w:t xml:space="preserve">)  </w:t>
+      </w:r>
+      <w:r>
+        <w:rPr>
+          <w:rFonts w:ascii="Menlo" w:hAnsi="Menlo" w:cs="Menlo"/>
+          <w:color w:val="FF007F"/>
+          <w:sz w:val="40"/>
+          <w:szCs w:val="27"/>
+        </w:rPr>
+        <w:t>and</w:t>
+      </w:r>
+      <w:r>
+        <w:rPr>
+          <w:rFonts w:ascii="Menlo" w:hAnsi="Menlo" w:cs="Menlo"/>
+          <w:color w:val="FF007F"/>
+          <w:sz w:val="40"/>
+          <w:szCs w:val="27"/>
+        </w:rPr>
+        <w:br/>
+        <w:t xml:space="preserve">                       </w:t>
+      </w:r>
+      <w:r>
+        <w:rPr>
+          <w:rFonts w:ascii="Menlo" w:hAnsi="Menlo" w:cs="Menlo"/>
+          <w:color w:val="A7EC21"/>
+          <w:sz w:val="40"/>
+          <w:szCs w:val="27"/>
+        </w:rPr>
+        <w:t>date_format</w:t>
+      </w:r>
+      <w:r>
+        <w:rPr>
+          <w:rFonts w:ascii="Menlo" w:hAnsi="Menlo" w:cs="Menlo"/>
+          <w:color w:val="F9FAF4"/>
+          <w:sz w:val="40"/>
+          <w:szCs w:val="27"/>
+        </w:rPr>
+        <w:t>(</w:t>
+      </w:r>
+      <w:r>
+        <w:rPr>
+          <w:rFonts w:ascii="Menlo" w:hAnsi="Menlo" w:cs="Menlo"/>
+          <w:color w:val="CFBFAD"/>
+          <w:sz w:val="40"/>
+          <w:szCs w:val="27"/>
+        </w:rPr>
+        <w:t>passTime</w:t>
+      </w:r>
+      <w:r>
+        <w:rPr>
+          <w:rFonts w:ascii="Menlo" w:hAnsi="Menlo" w:cs="Menlo"/>
+          <w:color w:val="FF007F"/>
+          <w:sz w:val="40"/>
+          <w:szCs w:val="27"/>
+        </w:rPr>
+        <w:t>,</w:t>
+      </w:r>
+      <w:r>
+        <w:rPr>
+          <w:rFonts w:ascii="Menlo" w:hAnsi="Menlo" w:cs="Menlo"/>
+          <w:color w:val="ECE47E"/>
+          <w:sz w:val="40"/>
+          <w:szCs w:val="27"/>
+        </w:rPr>
+        <w:t>'%Y-%m-%d %H:%i'</w:t>
+      </w:r>
+      <w:r>
+        <w:rPr>
+          <w:rFonts w:ascii="Menlo" w:hAnsi="Menlo" w:cs="Menlo"/>
+          <w:color w:val="F9FAF4"/>
+          <w:sz w:val="40"/>
+          <w:szCs w:val="27"/>
+        </w:rPr>
+        <w:t xml:space="preserve">) </w:t>
+      </w:r>
+      <w:r>
+        <w:rPr>
+          <w:rFonts w:ascii="Menlo" w:hAnsi="Menlo" w:cs="Menlo"/>
+          <w:color w:val="CFBFAD"/>
+          <w:sz w:val="40"/>
+          <w:szCs w:val="27"/>
+        </w:rPr>
+        <w:t xml:space="preserve">&gt;  </w:t>
+      </w:r>
+      <w:r>
+        <w:rPr>
+          <w:rFonts w:ascii="Menlo" w:hAnsi="Menlo" w:cs="Menlo"/>
+          <w:color w:val="ECE47E"/>
+          <w:sz w:val="40"/>
+          <w:szCs w:val="27"/>
+        </w:rPr>
+        <w:t xml:space="preserve">'2018-04-22 10:30:00'  </w:t>
+      </w:r>
+      <w:r>
+        <w:rPr>
+          <w:rFonts w:ascii="Menlo" w:hAnsi="Menlo" w:cs="Menlo"/>
+          <w:color w:val="FF007F"/>
+          <w:sz w:val="40"/>
+          <w:szCs w:val="27"/>
+        </w:rPr>
+        <w:t>and</w:t>
+      </w:r>
+      <w:r>
+        <w:rPr>
+          <w:rFonts w:ascii="Menlo" w:hAnsi="Menlo" w:cs="Menlo"/>
+          <w:color w:val="FF007F"/>
+          <w:sz w:val="40"/>
+          <w:szCs w:val="27"/>
+        </w:rPr>
+        <w:br/>
+        <w:t xml:space="preserve">                       </w:t>
+      </w:r>
+      <w:r>
+        <w:rPr>
+          <w:rFonts w:ascii="Menlo" w:hAnsi="Menlo" w:cs="Menlo"/>
+          <w:color w:val="A7EC21"/>
+          <w:sz w:val="40"/>
+          <w:szCs w:val="27"/>
+        </w:rPr>
+        <w:t>date_format</w:t>
+      </w:r>
+      <w:r>
+        <w:rPr>
+          <w:rFonts w:ascii="Menlo" w:hAnsi="Menlo" w:cs="Menlo"/>
+          <w:color w:val="F9FAF4"/>
+          <w:sz w:val="40"/>
+          <w:szCs w:val="27"/>
+        </w:rPr>
+        <w:t>(</w:t>
+      </w:r>
+      <w:r>
+        <w:rPr>
+          <w:rFonts w:ascii="Menlo" w:hAnsi="Menlo" w:cs="Menlo"/>
+          <w:color w:val="CFBFAD"/>
+          <w:sz w:val="40"/>
+          <w:szCs w:val="27"/>
+        </w:rPr>
+        <w:t>passTime</w:t>
+      </w:r>
+      <w:r>
+        <w:rPr>
+          <w:rFonts w:ascii="Menlo" w:hAnsi="Menlo" w:cs="Menlo"/>
+          <w:color w:val="FF007F"/>
+          <w:sz w:val="40"/>
+          <w:szCs w:val="27"/>
+        </w:rPr>
+        <w:t>,</w:t>
+      </w:r>
+      <w:r>
+        <w:rPr>
+          <w:rFonts w:ascii="Menlo" w:hAnsi="Menlo" w:cs="Menlo"/>
+          <w:color w:val="ECE47E"/>
+          <w:sz w:val="40"/>
+          <w:szCs w:val="27"/>
+        </w:rPr>
+        <w:t>'%Y-%m-%d %H:%i'</w:t>
+      </w:r>
+      <w:r>
+        <w:rPr>
+          <w:rFonts w:ascii="Menlo" w:hAnsi="Menlo" w:cs="Menlo"/>
+          <w:color w:val="F9FAF4"/>
+          <w:sz w:val="40"/>
+          <w:szCs w:val="27"/>
+        </w:rPr>
+        <w:t xml:space="preserve">) </w:t>
+      </w:r>
+      <w:r>
+        <w:rPr>
+          <w:rFonts w:ascii="Menlo" w:hAnsi="Menlo" w:cs="Menlo"/>
+          <w:color w:val="CFBFAD"/>
+          <w:sz w:val="40"/>
+          <w:szCs w:val="27"/>
+        </w:rPr>
+        <w:t xml:space="preserve">&lt; </w:t>
+      </w:r>
+      <w:r>
+        <w:rPr>
+          <w:rFonts w:ascii="Menlo" w:hAnsi="Menlo" w:cs="Menlo"/>
+          <w:color w:val="ECE47E"/>
+          <w:sz w:val="40"/>
+          <w:szCs w:val="27"/>
+        </w:rPr>
+        <w:t xml:space="preserve">'2018-04-22 24:00:00' </w:t>
+      </w:r>
+      <w:r>
+        <w:rPr>
+          <w:rFonts w:ascii="Menlo" w:hAnsi="Menlo" w:cs="Menlo"/>
+          <w:color w:val="FF007F"/>
+          <w:sz w:val="40"/>
+          <w:szCs w:val="27"/>
+        </w:rPr>
+        <w:t>;</w:t>
+      </w:r>
+    </w:p>
+    <w:p>
+      <w:pPr>
+        <w:rPr>
+          <w:rFonts w:hint="eastAsia"/>
+        </w:rPr>
+      </w:pPr>
+    </w:p>
+    <w:p>
+      <w:pPr>
+        <w:rPr>
+          <w:rFonts w:hint="eastAsia"/>
+        </w:rPr>
+      </w:pPr>
+    </w:p>
+    <w:p>
+      <w:pPr>
+        <w:pStyle w:val="1"/>
+        <w:rPr>
+          <w:sz w:val="40"/>
+        </w:rPr>
+      </w:pPr>
+      <w:r>
+        <w:rPr>
+          <w:rFonts w:hint="eastAsia"/>
+          <w:sz w:val="40"/>
+        </w:rPr>
+        <w:t>8.</w:t>
+      </w:r>
+      <w:r>
+        <w:rPr>
+          <w:rFonts w:hint="eastAsia"/>
+          <w:sz w:val="40"/>
+        </w:rPr>
+        <w:t>接</w:t>
+      </w:r>
+      <w:r>
+        <w:rPr>
+          <w:rFonts w:hint="eastAsia"/>
+          <w:sz w:val="40"/>
+        </w:rPr>
+        <w:t>5.1</w:t>
+      </w:r>
+      <w:r>
+        <w:rPr>
+          <w:sz w:val="40"/>
+        </w:rPr>
+        <w:t xml:space="preserve"> </w:t>
+      </w:r>
+      <w:r>
+        <w:rPr>
+          <w:sz w:val="40"/>
+        </w:rPr>
+        <w:t>字符串时间直接比较</w:t>
+      </w:r>
+    </w:p>
+    <w:p>
+      <w:pPr>
+        <w:rPr>
+          <w:sz w:val="20"/>
+        </w:rPr>
+      </w:pPr>
+    </w:p>
+    <w:p>
+      <w:pPr>
+        <w:rPr>
+          <w:sz w:val="20"/>
+        </w:rPr>
+      </w:pPr>
+      <w:r>
+        <w:rPr>
+          <w:rFonts w:hint="eastAsia"/>
+          <w:noProof/>
+          <w:sz w:val="40"/>
+        </w:rPr>
+        <mc:AlternateContent>
+          <mc:Choice Requires="wps">
+            <w:drawing>
+              <wp:anchor distT="0" distB="0" distL="114300" distR="114300" simplePos="0" relativeHeight="251659264" behindDoc="0" locked="0" layoutInCell="1" allowOverlap="1" wp14:anchorId="23A3CE44" wp14:editId="470499C9">
+                <wp:simplePos x="0" y="0"/>
+                <wp:positionH relativeFrom="column">
+                  <wp:posOffset>700405</wp:posOffset>
+                </wp:positionH>
+                <wp:positionV relativeFrom="paragraph">
+                  <wp:posOffset>126365</wp:posOffset>
+                </wp:positionV>
+                <wp:extent cx="7181850" cy="3114675"/>
+                <wp:effectExtent l="0" t="0" r="19050" b="28575"/>
+                <wp:wrapNone/>
+                <wp:docPr id="20" name="文本框 20"/>
+                <wp:cNvGraphicFramePr/>
+                <a:graphic xmlns:a="http://schemas.openxmlformats.org/drawingml/2006/main">
+                  <a:graphicData uri="http://schemas.microsoft.com/office/word/2010/wordprocessingShape">
+                    <wps:wsp>
+                      <wps:cNvSpPr txBox="1"/>
+                      <wps:spPr>
+                        <a:xfrm>
+                          <a:off x="0" y="0"/>
+                          <a:ext cx="7181850" cy="3114675"/>
+                        </a:xfrm>
+                        <a:prstGeom prst="rect">
+                          <a:avLst/>
+                        </a:prstGeom>
+                        <a:solidFill>
+                          <a:schemeClr val="lt1"/>
+                        </a:solidFill>
+                        <a:ln w="6350">
+                          <a:solidFill>
+                            <a:prstClr val="black"/>
+                          </a:solidFill>
+                        </a:ln>
+                        <a:effectLst/>
+                      </wps:spPr>
+                      <wps:style>
+                        <a:lnRef idx="0">
+                          <a:schemeClr val="accent1"/>
+                        </a:lnRef>
+                        <a:fillRef idx="0">
+                          <a:schemeClr val="accent1"/>
+                        </a:fillRef>
+                        <a:effectRef idx="0">
+                          <a:schemeClr val="accent1"/>
+                        </a:effectRef>
+                        <a:fontRef idx="minor">
+                          <a:schemeClr val="dk1"/>
+                        </a:fontRef>
+                      </wps:style>
+                      <wps:txbx>
+                        <w:txbxContent>
+                          <w:p>
+                            <w:pPr>
+                              <w:shd w:val="clear" w:color="auto" w:fill="FFFFFF"/>
+                              <w:tabs>
+                                <w:tab w:val="left" w:pos="916"/>
+                                <w:tab w:val="left" w:pos="1832"/>
+                                <w:tab w:val="left" w:pos="2748"/>
+                                <w:tab w:val="left" w:pos="3664"/>
+                                <w:tab w:val="left" w:pos="4580"/>
+                                <w:tab w:val="left" w:pos="5496"/>
+                                <w:tab w:val="left" w:pos="6412"/>
+                                <w:tab w:val="left" w:pos="7328"/>
+                                <w:tab w:val="left" w:pos="8244"/>
+                                <w:tab w:val="left" w:pos="9160"/>
+                                <w:tab w:val="left" w:pos="10076"/>
+                                <w:tab w:val="left" w:pos="10992"/>
+                                <w:tab w:val="left" w:pos="11908"/>
+                                <w:tab w:val="left" w:pos="12824"/>
+                                <w:tab w:val="left" w:pos="13740"/>
+                                <w:tab w:val="left" w:pos="14656"/>
+                              </w:tabs>
+                              <w:rPr>
+                                <w:rFonts w:ascii="宋体" w:eastAsia="宋体" w:hAnsi="宋体" w:cs="宋体"/>
+                                <w:color w:val="000000"/>
+                                <w:sz w:val="24"/>
+                                <w:szCs w:val="27"/>
+                              </w:rPr>
+                            </w:pPr>
+                            <w:r>
+                              <w:rPr>
+                                <w:rFonts w:ascii="宋体" w:eastAsia="宋体" w:hAnsi="宋体" w:cs="宋体" w:hint="eastAsia"/>
+                                <w:i/>
+                                <w:iCs/>
+                                <w:color w:val="808080"/>
+                                <w:sz w:val="24"/>
+                                <w:szCs w:val="27"/>
+                              </w:rPr>
+                              <w:t>/**</w:t>
+                            </w:r>
+                            <w:r>
+                              <w:rPr>
+                                <w:rFonts w:ascii="宋体" w:eastAsia="宋体" w:hAnsi="宋体" w:cs="宋体" w:hint="eastAsia"/>
+                                <w:i/>
+                                <w:iCs/>
+                                <w:color w:val="808080"/>
+                                <w:sz w:val="24"/>
+                                <w:szCs w:val="27"/>
+                              </w:rPr>
+                              <w:br/>
+                              <w:t xml:space="preserve"> * 首页新闻展示查询</w:t>
+                            </w:r>
+                            <w:r>
+                              <w:rPr>
+                                <w:rFonts w:ascii="宋体" w:eastAsia="宋体" w:hAnsi="宋体" w:cs="宋体" w:hint="eastAsia"/>
+                                <w:i/>
+                                <w:iCs/>
+                                <w:color w:val="808080"/>
+                                <w:sz w:val="24"/>
+                                <w:szCs w:val="27"/>
+                              </w:rPr>
+                              <w:br/>
+                              <w:t xml:space="preserve"> * </w:t>
+                            </w:r>
+                            <w:r>
+                              <w:rPr>
+                                <w:rFonts w:ascii="宋体" w:eastAsia="宋体" w:hAnsi="宋体" w:cs="宋体" w:hint="eastAsia"/>
+                                <w:b/>
+                                <w:bCs/>
+                                <w:i/>
+                                <w:iCs/>
+                                <w:color w:val="808080"/>
+                                <w:sz w:val="24"/>
+                                <w:szCs w:val="27"/>
+                              </w:rPr>
+                              <w:t xml:space="preserve">@param </w:t>
+                            </w:r>
+                            <w:r>
+                              <w:rPr>
+                                <w:rFonts w:ascii="宋体" w:eastAsia="宋体" w:hAnsi="宋体" w:cs="宋体" w:hint="eastAsia"/>
+                                <w:b/>
+                                <w:bCs/>
+                                <w:i/>
+                                <w:iCs/>
+                                <w:color w:val="3D3D3D"/>
+                                <w:sz w:val="24"/>
+                                <w:szCs w:val="27"/>
+                              </w:rPr>
+                              <w:t>s</w:t>
+                            </w:r>
+                            <w:r>
+                              <w:rPr>
+                                <w:rFonts w:ascii="宋体" w:eastAsia="宋体" w:hAnsi="宋体" w:cs="宋体" w:hint="eastAsia"/>
+                                <w:b/>
+                                <w:bCs/>
+                                <w:i/>
+                                <w:iCs/>
+                                <w:color w:val="3D3D3D"/>
+                                <w:sz w:val="24"/>
+                                <w:szCs w:val="27"/>
+                              </w:rPr>
+                              <w:br/>
+                              <w:t xml:space="preserve"> </w:t>
+                            </w:r>
+                            <w:r>
+                              <w:rPr>
+                                <w:rFonts w:ascii="宋体" w:eastAsia="宋体" w:hAnsi="宋体" w:cs="宋体" w:hint="eastAsia"/>
+                                <w:i/>
+                                <w:iCs/>
+                                <w:color w:val="808080"/>
+                                <w:sz w:val="24"/>
+                                <w:szCs w:val="27"/>
+                              </w:rPr>
+                              <w:t xml:space="preserve">* </w:t>
+                            </w:r>
+                            <w:r>
+                              <w:rPr>
+                                <w:rFonts w:ascii="宋体" w:eastAsia="宋体" w:hAnsi="宋体" w:cs="宋体" w:hint="eastAsia"/>
+                                <w:b/>
+                                <w:bCs/>
+                                <w:i/>
+                                <w:iCs/>
+                                <w:color w:val="808080"/>
+                                <w:sz w:val="24"/>
+                                <w:szCs w:val="27"/>
+                              </w:rPr>
+                              <w:t>@return</w:t>
+                            </w:r>
+                            <w:r>
+                              <w:rPr>
+                                <w:rFonts w:ascii="宋体" w:eastAsia="宋体" w:hAnsi="宋体" w:cs="宋体" w:hint="eastAsia"/>
+                                <w:b/>
+                                <w:bCs/>
+                                <w:i/>
+                                <w:iCs/>
+                                <w:color w:val="808080"/>
+                                <w:sz w:val="24"/>
+                                <w:szCs w:val="27"/>
+                              </w:rPr>
+                              <w:br/>
+                              <w:t xml:space="preserve"> </w:t>
+                            </w:r>
+                            <w:r>
+                              <w:rPr>
+                                <w:rFonts w:ascii="宋体" w:eastAsia="宋体" w:hAnsi="宋体" w:cs="宋体" w:hint="eastAsia"/>
+                                <w:i/>
+                                <w:iCs/>
+                                <w:color w:val="808080"/>
+                                <w:sz w:val="24"/>
+                                <w:szCs w:val="27"/>
+                              </w:rPr>
+                              <w:t>*/</w:t>
+                            </w:r>
+                            <w:r>
+                              <w:rPr>
+                                <w:rFonts w:ascii="宋体" w:eastAsia="宋体" w:hAnsi="宋体" w:cs="宋体" w:hint="eastAsia"/>
+                                <w:i/>
+                                <w:iCs/>
+                                <w:color w:val="808080"/>
+                                <w:sz w:val="24"/>
+                                <w:szCs w:val="27"/>
+                              </w:rPr>
+                              <w:br/>
+                            </w:r>
+                            <w:r>
+                              <w:rPr>
+                                <w:rFonts w:ascii="宋体" w:eastAsia="宋体" w:hAnsi="宋体" w:cs="宋体" w:hint="eastAsia"/>
+                                <w:color w:val="808000"/>
+                                <w:sz w:val="24"/>
+                                <w:szCs w:val="27"/>
+                              </w:rPr>
+                              <w:t>@Query</w:t>
+                            </w:r>
+                            <w:r>
+                              <w:rPr>
+                                <w:rFonts w:ascii="宋体" w:eastAsia="宋体" w:hAnsi="宋体" w:cs="宋体" w:hint="eastAsia"/>
+                                <w:color w:val="000000"/>
+                                <w:sz w:val="24"/>
+                                <w:szCs w:val="27"/>
+                              </w:rPr>
+                              <w:t xml:space="preserve">(value = </w:t>
+                            </w:r>
+                            <w:r>
+                              <w:rPr>
+                                <w:rFonts w:ascii="宋体" w:eastAsia="宋体" w:hAnsi="宋体" w:cs="宋体" w:hint="eastAsia"/>
+                                <w:b/>
+                                <w:bCs/>
+                                <w:color w:val="008000"/>
+                                <w:sz w:val="24"/>
+                                <w:szCs w:val="27"/>
+                              </w:rPr>
+                              <w:t xml:space="preserve">"select new cn.edu.dlut.career.dto.school.NewsDTO(n.id,n.title,n.publishDate) from News n where n.newsColumn = ?1 AND (n.isTop = FALSE OR (n.isTop = TRUE AND </w:t>
+                            </w:r>
+                            <w:r>
+                              <w:rPr>
+                                <w:rFonts w:ascii="宋体" w:eastAsia="宋体" w:hAnsi="宋体" w:cs="宋体" w:hint="eastAsia"/>
+                                <w:b/>
+                                <w:bCs/>
+                                <w:color w:val="008000"/>
+                                <w:sz w:val="36"/>
+                                <w:szCs w:val="27"/>
+                                <w:highlight w:val="green"/>
+                              </w:rPr>
+                              <w:t>n.topEndDate &lt;= to_char(now(), 'YYYY-MM-DD'))</w:t>
+                            </w:r>
+                            <w:r>
+                              <w:rPr>
+                                <w:rFonts w:ascii="宋体" w:eastAsia="宋体" w:hAnsi="宋体" w:cs="宋体" w:hint="eastAsia"/>
+                                <w:b/>
+                                <w:bCs/>
+                                <w:color w:val="008000"/>
+                                <w:sz w:val="24"/>
+                                <w:szCs w:val="27"/>
+                              </w:rPr>
+                              <w:t>)</w:t>
+                            </w:r>
+                            <w:r>
+                              <w:rPr>
+                                <w:rFonts w:ascii="宋体" w:eastAsia="宋体" w:hAnsi="宋体" w:cs="宋体" w:hint="eastAsia"/>
+                                <w:b/>
+                                <w:bCs/>
+                                <w:color w:val="000080"/>
+                                <w:sz w:val="24"/>
+                                <w:szCs w:val="27"/>
+                              </w:rPr>
+                              <w:t>\n</w:t>
+                            </w:r>
+                            <w:r>
+                              <w:rPr>
+                                <w:rFonts w:ascii="宋体" w:eastAsia="宋体" w:hAnsi="宋体" w:cs="宋体" w:hint="eastAsia"/>
+                                <w:b/>
+                                <w:bCs/>
+                                <w:color w:val="008000"/>
+                                <w:sz w:val="24"/>
+                                <w:szCs w:val="27"/>
+                              </w:rPr>
+                              <w:t xml:space="preserve">" </w:t>
+                            </w:r>
+                            <w:r>
+                              <w:rPr>
+                                <w:rFonts w:ascii="宋体" w:eastAsia="宋体" w:hAnsi="宋体" w:cs="宋体" w:hint="eastAsia"/>
+                                <w:color w:val="000000"/>
+                                <w:sz w:val="24"/>
+                                <w:szCs w:val="27"/>
+                              </w:rPr>
+                              <w:t>+</w:t>
+                            </w:r>
+                            <w:r>
+                              <w:rPr>
+                                <w:rFonts w:ascii="宋体" w:eastAsia="宋体" w:hAnsi="宋体" w:cs="宋体" w:hint="eastAsia"/>
+                                <w:color w:val="000000"/>
+                                <w:sz w:val="24"/>
+                                <w:szCs w:val="27"/>
+                              </w:rPr>
+                              <w:br/>
+                              <w:t xml:space="preserve">    </w:t>
+                            </w:r>
+                            <w:r>
+                              <w:rPr>
+                                <w:rFonts w:ascii="宋体" w:eastAsia="宋体" w:hAnsi="宋体" w:cs="宋体" w:hint="eastAsia"/>
+                                <w:b/>
+                                <w:bCs/>
+                                <w:color w:val="008000"/>
+                                <w:sz w:val="24"/>
+                                <w:szCs w:val="27"/>
+                              </w:rPr>
+                              <w:t>"AND n.endDate&gt;= to_char(now(), 'YYYY-MM-DD') order by n.publishDate DESC"</w:t>
+                            </w:r>
+                            <w:r>
+                              <w:rPr>
+                                <w:rFonts w:ascii="宋体" w:eastAsia="宋体" w:hAnsi="宋体" w:cs="宋体" w:hint="eastAsia"/>
+                                <w:color w:val="000000"/>
+                                <w:sz w:val="24"/>
+                                <w:szCs w:val="27"/>
+                              </w:rPr>
+                              <w:t>)</w:t>
+                            </w:r>
+                            <w:r>
+                              <w:rPr>
+                                <w:rFonts w:ascii="宋体" w:eastAsia="宋体" w:hAnsi="宋体" w:cs="宋体" w:hint="eastAsia"/>
+                                <w:color w:val="000000"/>
+                                <w:sz w:val="24"/>
+                                <w:szCs w:val="27"/>
+                              </w:rPr>
+                              <w:br/>
+                              <w:t>LinkedList&lt;NewsDTO&gt; findByNewsColumn(String s, Pageable pageable);</w:t>
+                            </w:r>
+                          </w:p>
+                          <w:p>
+                            <w:pPr>
+                              <w:rPr>
+                                <w:sz w:val="20"/>
+                              </w:rPr>
+                            </w:pPr>
+                          </w:p>
+                        </w:txbxContent>
+                      </wps:txbx>
+                      <wps:bodyPr rot="0" spcFirstLastPara="0" vertOverflow="overflow" horzOverflow="overflow" vert="horz" wrap="square" lIns="91440" tIns="45720" rIns="91440" bIns="45720" numCol="1" spcCol="0" rtlCol="0" fromWordArt="0" anchor="t" anchorCtr="0" forceAA="0" compatLnSpc="1">
+                        <a:prstTxWarp prst="textNoShape">
+                          <a:avLst/>
+                        </a:prstTxWarp>
+                        <a:noAutofit/>
+                      </wps:bodyPr>
+                    </wps:wsp>
+                  </a:graphicData>
+                </a:graphic>
+              </wp:anchor>
+            </w:drawing>
+          </mc:Choice>
+          <mc:Fallback>
+            <w:pict>
+              <v:shapetype w14:anchorId="23A3CE44" id="_x0000_t202" coordsize="21600,21600" o:spt="202" path="m0,0l0,21600,21600,21600,21600,0xe">
+                <v:stroke joinstyle="miter"/>
+                <v:path gradientshapeok="t" o:connecttype="rect"/>
+              </v:shapetype>
+              <v:shape id="文本框 20" o:spid="_x0000_s1026" type="#_x0000_t202" style="position:absolute;margin-left:55.15pt;margin-top:9.95pt;width:565.5pt;height:245.25pt;z-index:251659264;visibility:visible;mso-wrap-style:square;mso-wrap-distance-left:9pt;mso-wrap-distance-top:0;mso-wrap-distance-right:9pt;mso-wrap-distance-bottom:0;mso-position-horizontal:absolute;mso-position-horizontal-relative:text;mso-position-vertical:absolute;mso-position-vertical-relative:text;v-text-anchor:top" o:gfxdata="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" fillcolor="white [3201]" strokeweight=".5pt">
+                <v:textbox>
+                  <w:txbxContent>
+                    <w:p>
+                      <w:pPr>
+                        <w:shd w:val="clear" w:color="auto" w:fill="FFFFFF"/>
+                        <w:tabs>
+                          <w:tab w:val="left" w:pos="916"/>
+                          <w:tab w:val="left" w:pos="1832"/>
+                          <w:tab w:val="left" w:pos="2748"/>
+                          <w:tab w:val="left" w:pos="3664"/>
+                          <w:tab w:val="left" w:pos="4580"/>
+                          <w:tab w:val="left" w:pos="5496"/>
+                          <w:tab w:val="left" w:pos="6412"/>
+                          <w:tab w:val="left" w:pos="7328"/>
+                          <w:tab w:val="left" w:pos="8244"/>
+                          <w:tab w:val="left" w:pos="9160"/>
+                          <w:tab w:val="left" w:pos="10076"/>
+                          <w:tab w:val="left" w:pos="10992"/>
+                          <w:tab w:val="left" w:pos="11908"/>
+                          <w:tab w:val="left" w:pos="12824"/>
+                          <w:tab w:val="left" w:pos="13740"/>
+                          <w:tab w:val="left" w:pos="14656"/>
+                        </w:tabs>
+                        <w:rPr>
+                          <w:rFonts w:ascii="宋体" w:eastAsia="宋体" w:hAnsi="宋体" w:cs="宋体"/>
+                          <w:color w:val="000000"/>
+                          <w:sz w:val="24"/>
+                          <w:szCs w:val="27"/>
+                        </w:rPr>
+                      </w:pPr>
+                      <w:r>
+                        <w:rPr>
+                          <w:rFonts w:ascii="宋体" w:eastAsia="宋体" w:hAnsi="宋体" w:cs="宋体" w:hint="eastAsia"/>
+                          <w:i/>
+                          <w:iCs/>
+                          <w:color w:val="808080"/>
+                          <w:sz w:val="24"/>
+                          <w:szCs w:val="27"/>
+                        </w:rPr>
+                        <w:t>/**</w:t>
+                      </w:r>
+                      <w:r>
+                        <w:rPr>
+                          <w:rFonts w:ascii="宋体" w:eastAsia="宋体" w:hAnsi="宋体" w:cs="宋体" w:hint="eastAsia"/>
+                          <w:i/>
+                          <w:iCs/>
+                          <w:color w:val="808080"/>
+                          <w:sz w:val="24"/>
+                          <w:szCs w:val="27"/>
+                        </w:rPr>
+                        <w:br/>
+                        <w:t xml:space="preserve"> * 首页新闻展示查询</w:t>
+                      </w:r>
+                      <w:r>
+                        <w:rPr>
+                          <w:rFonts w:ascii="宋体" w:eastAsia="宋体" w:hAnsi="宋体" w:cs="宋体" w:hint="eastAsia"/>
+                          <w:i/>
+                          <w:iCs/>
+                          <w:color w:val="808080"/>
+                          <w:sz w:val="24"/>
+                          <w:szCs w:val="27"/>
+                        </w:rPr>
+                        <w:br/>
+                        <w:t xml:space="preserve"> * </w:t>
+                      </w:r>
+                      <w:r>
+                        <w:rPr>
+                          <w:rFonts w:ascii="宋体" w:eastAsia="宋体" w:hAnsi="宋体" w:cs="宋体" w:hint="eastAsia"/>
+                          <w:b/>
+                          <w:bCs/>
+                          <w:i/>
+                          <w:iCs/>
+                          <w:color w:val="808080"/>
+                          <w:sz w:val="24"/>
+                          <w:szCs w:val="27"/>
+                        </w:rPr>
+                        <w:t xml:space="preserve">@param </w:t>
+                      </w:r>
+                      <w:r>
+                        <w:rPr>
+                          <w:rFonts w:ascii="宋体" w:eastAsia="宋体" w:hAnsi="宋体" w:cs="宋体" w:hint="eastAsia"/>
+                          <w:b/>
+                          <w:bCs/>
+                          <w:i/>
+                          <w:iCs/>
+                          <w:color w:val="3D3D3D"/>
+                          <w:sz w:val="24"/>
+                          <w:szCs w:val="27"/>
+                        </w:rPr>
+                        <w:t>s</w:t>
+                      </w:r>
+                      <w:r>
+                        <w:rPr>
+                          <w:rFonts w:ascii="宋体" w:eastAsia="宋体" w:hAnsi="宋体" w:cs="宋体" w:hint="eastAsia"/>
+                          <w:b/>
+                          <w:bCs/>
+                          <w:i/>
+                          <w:iCs/>
+                          <w:color w:val="3D3D3D"/>
+                          <w:sz w:val="24"/>
+                          <w:szCs w:val="27"/>
+                        </w:rPr>
+                        <w:br/>
+                        <w:t xml:space="preserve"> </w:t>
+                      </w:r>
+                      <w:r>
+                        <w:rPr>
+                          <w:rFonts w:ascii="宋体" w:eastAsia="宋体" w:hAnsi="宋体" w:cs="宋体" w:hint="eastAsia"/>
+                          <w:i/>
+                          <w:iCs/>
+                          <w:color w:val="808080"/>
+                          <w:sz w:val="24"/>
+                          <w:szCs w:val="27"/>
+                        </w:rPr>
+                        <w:t xml:space="preserve">* </w:t>
+                      </w:r>
+                      <w:r>
+                        <w:rPr>
+                          <w:rFonts w:ascii="宋体" w:eastAsia="宋体" w:hAnsi="宋体" w:cs="宋体" w:hint="eastAsia"/>
+                          <w:b/>
+                          <w:bCs/>
+                          <w:i/>
+                          <w:iCs/>
+                          <w:color w:val="808080"/>
+                          <w:sz w:val="24"/>
+                          <w:szCs w:val="27"/>
+                        </w:rPr>
+                        <w:t>@return</w:t>
+                      </w:r>
+                      <w:r>
+                        <w:rPr>
+                          <w:rFonts w:ascii="宋体" w:eastAsia="宋体" w:hAnsi="宋体" w:cs="宋体" w:hint="eastAsia"/>
+                          <w:b/>
+                          <w:bCs/>
+                          <w:i/>
+                          <w:iCs/>
+                          <w:color w:val="808080"/>
+                          <w:sz w:val="24"/>
+                          <w:szCs w:val="27"/>
+                        </w:rPr>
+                        <w:br/>
+                        <w:t xml:space="preserve"> </w:t>
+                      </w:r>
+                      <w:r>
+                        <w:rPr>
+                          <w:rFonts w:ascii="宋体" w:eastAsia="宋体" w:hAnsi="宋体" w:cs="宋体" w:hint="eastAsia"/>
+                          <w:i/>
+                          <w:iCs/>
+                          <w:color w:val="808080"/>
+                          <w:sz w:val="24"/>
+                          <w:szCs w:val="27"/>
+                        </w:rPr>
+                        <w:t>*/</w:t>
+                      </w:r>
+                      <w:r>
+                        <w:rPr>
+                          <w:rFonts w:ascii="宋体" w:eastAsia="宋体" w:hAnsi="宋体" w:cs="宋体" w:hint="eastAsia"/>
+                          <w:i/>
+                          <w:iCs/>
+                          <w:color w:val="808080"/>
+                          <w:sz w:val="24"/>
+                          <w:szCs w:val="27"/>
+                        </w:rPr>
+                        <w:br/>
+                      </w:r>
+                      <w:r>
+                        <w:rPr>
+                          <w:rFonts w:ascii="宋体" w:eastAsia="宋体" w:hAnsi="宋体" w:cs="宋体" w:hint="eastAsia"/>
+                          <w:color w:val="808000"/>
+                          <w:sz w:val="24"/>
+                          <w:szCs w:val="27"/>
+                        </w:rPr>
+                        <w:t>@Query</w:t>
+                      </w:r>
+                      <w:r>
+                        <w:rPr>
+                          <w:rFonts w:ascii="宋体" w:eastAsia="宋体" w:hAnsi="宋体" w:cs="宋体" w:hint="eastAsia"/>
+                          <w:color w:val="000000"/>
+                          <w:sz w:val="24"/>
+                          <w:szCs w:val="27"/>
+                        </w:rPr>
+                        <w:t xml:space="preserve">(value = </w:t>
+                      </w:r>
+                      <w:r>
+                        <w:rPr>
+                          <w:rFonts w:ascii="宋体" w:eastAsia="宋体" w:hAnsi="宋体" w:cs="宋体" w:hint="eastAsia"/>
+                          <w:b/>
+                          <w:bCs/>
+                          <w:color w:val="008000"/>
+                          <w:sz w:val="24"/>
+                          <w:szCs w:val="27"/>
+                        </w:rPr>
+                        <w:t xml:space="preserve">"select new cn.edu.dlut.career.dto.school.NewsDTO(n.id,n.title,n.publishDate) from News n where n.newsColumn = ?1 AND (n.isTop = FALSE OR (n.isTop = TRUE AND </w:t>
+                      </w:r>
+                      <w:r>
+                        <w:rPr>
+                          <w:rFonts w:ascii="宋体" w:eastAsia="宋体" w:hAnsi="宋体" w:cs="宋体" w:hint="eastAsia"/>
+                          <w:b/>
+                          <w:bCs/>
+                          <w:color w:val="008000"/>
+                          <w:sz w:val="36"/>
+                          <w:szCs w:val="27"/>
+                          <w:highlight w:val="green"/>
+                        </w:rPr>
+                        <w:t>n.topEndDate &lt;= to_char(now(), 'YYYY-MM-DD'))</w:t>
+                      </w:r>
+                      <w:r>
+                        <w:rPr>
+                          <w:rFonts w:ascii="宋体" w:eastAsia="宋体" w:hAnsi="宋体" w:cs="宋体" w:hint="eastAsia"/>
+                          <w:b/>
+                          <w:bCs/>
+                          <w:color w:val="008000"/>
+                          <w:sz w:val="24"/>
+                          <w:szCs w:val="27"/>
+                        </w:rPr>
+                        <w:t>)</w:t>
+                      </w:r>
+                      <w:r>
+                        <w:rPr>
+                          <w:rFonts w:ascii="宋体" w:eastAsia="宋体" w:hAnsi="宋体" w:cs="宋体" w:hint="eastAsia"/>
+                          <w:b/>
+                          <w:bCs/>
+                          <w:color w:val="000080"/>
+                          <w:sz w:val="24"/>
+                          <w:szCs w:val="27"/>
+                        </w:rPr>
+                        <w:t>\n</w:t>
+                      </w:r>
+                      <w:r>
+                        <w:rPr>
+                          <w:rFonts w:ascii="宋体" w:eastAsia="宋体" w:hAnsi="宋体" w:cs="宋体" w:hint="eastAsia"/>
+                          <w:b/>
+                          <w:bCs/>
+                          <w:color w:val="008000"/>
+                          <w:sz w:val="24"/>
+                          <w:szCs w:val="27"/>
+                        </w:rPr>
+                        <w:t xml:space="preserve">" </w:t>
+                      </w:r>
+                      <w:r>
+                        <w:rPr>
+                          <w:rFonts w:ascii="宋体" w:eastAsia="宋体" w:hAnsi="宋体" w:cs="宋体" w:hint="eastAsia"/>
+                          <w:color w:val="000000"/>
+                          <w:sz w:val="24"/>
+                          <w:szCs w:val="27"/>
+                        </w:rPr>
+                        <w:t>+</w:t>
+                      </w:r>
+                      <w:r>
+                        <w:rPr>
+                          <w:rFonts w:ascii="宋体" w:eastAsia="宋体" w:hAnsi="宋体" w:cs="宋体" w:hint="eastAsia"/>
+                          <w:color w:val="000000"/>
+                          <w:sz w:val="24"/>
+                          <w:szCs w:val="27"/>
+                        </w:rPr>
+                        <w:br/>
+                        <w:t xml:space="preserve">    </w:t>
+                      </w:r>
+                      <w:r>
+                        <w:rPr>
+                          <w:rFonts w:ascii="宋体" w:eastAsia="宋体" w:hAnsi="宋体" w:cs="宋体" w:hint="eastAsia"/>
+                          <w:b/>
+                          <w:bCs/>
+                          <w:color w:val="008000"/>
+                          <w:sz w:val="24"/>
+                          <w:szCs w:val="27"/>
+                        </w:rPr>
+                        <w:t>"AND n.endDate&gt;= to_char(now(), 'YYYY-MM-DD') order by n.publishDate DESC"</w:t>
+                      </w:r>
+                      <w:r>
+                        <w:rPr>
+                          <w:rFonts w:ascii="宋体" w:eastAsia="宋体" w:hAnsi="宋体" w:cs="宋体" w:hint="eastAsia"/>
+                          <w:color w:val="000000"/>
+                          <w:sz w:val="24"/>
+                          <w:szCs w:val="27"/>
+                        </w:rPr>
+                        <w:t>)</w:t>
+                      </w:r>
+                      <w:r>
+                        <w:rPr>
+                          <w:rFonts w:ascii="宋体" w:eastAsia="宋体" w:hAnsi="宋体" w:cs="宋体" w:hint="eastAsia"/>
+                          <w:color w:val="000000"/>
+                          <w:sz w:val="24"/>
+                          <w:szCs w:val="27"/>
+                        </w:rPr>
+                        <w:br/>
+                        <w:t>LinkedList&lt;NewsDTO&gt; findByNewsColumn(String s, Pageable pageable);</w:t>
+                      </w:r>
+                    </w:p>
+                    <w:p>
+                      <w:pPr>
+                        <w:rPr>
+                          <w:sz w:val="20"/>
+                        </w:rPr>
+                      </w:pPr>
+                    </w:p>
+                  </w:txbxContent>
+                </v:textbox>
+              </v:shape>
+            </w:pict>
+          </mc:Fallback>
+        </mc:AlternateContent>
+      </w:r>
+    </w:p>
+    <w:p>
+      <w:pPr>
+        <w:rPr>
+          <w:sz w:val="20"/>
+        </w:rPr>
+      </w:pPr>
+    </w:p>
+    <w:p>
+      <w:pPr>
+        <w:rPr>
+          <w:sz w:val="20"/>
+        </w:rPr>
+      </w:pPr>
+    </w:p>
+    <w:p>
+      <w:pPr>
+        <w:rPr>
+          <w:sz w:val="20"/>
+        </w:rPr>
+      </w:pPr>
+    </w:p>
+    <w:p>
+      <w:pPr>
+        <w:rPr>
+          <w:sz w:val="20"/>
+        </w:rPr>
+      </w:pPr>
+    </w:p>
+    <w:p>
+      <w:pPr>
+        <w:rPr>
+          <w:sz w:val="20"/>
+        </w:rPr>
+      </w:pPr>
+    </w:p>
+    <w:p>
+      <w:pPr>
+        <w:rPr>
+          <w:sz w:val="20"/>
+        </w:rPr>
+      </w:pPr>
+    </w:p>
+    <w:p>
+      <w:pPr>
+        <w:rPr>
+          <w:sz w:val="20"/>
+        </w:rPr>
+      </w:pPr>
+    </w:p>
+    <w:p>
+      <w:pPr>
+        <w:rPr>
+          <w:sz w:val="20"/>
+        </w:rPr>
+      </w:pPr>
+    </w:p>
+    <w:p>
+      <w:pPr>
+        <w:rPr>
+          <w:sz w:val="20"/>
+        </w:rPr>
+      </w:pPr>
+    </w:p>
+    <w:p>
+      <w:pPr>
+        <w:rPr>
+          <w:sz w:val="20"/>
+        </w:rPr>
+      </w:pPr>
+    </w:p>
+    <w:p>
+      <w:pPr>
+        <w:rPr>
+          <w:rFonts w:hint="eastAsia"/>
+          <w:sz w:val="20"/>
+        </w:rPr>
+      </w:pPr>
+    </w:p>
+    <w:p>
+      <w:pPr>
+        <w:rPr>
+          <w:sz w:val="20"/>
+        </w:rPr>
+      </w:pPr>
+    </w:p>
     <w:p/>
+    <w:p/>
+    <w:p>
+      <w:pPr>
+        <w:shd w:val="clear" w:color="auto" w:fill="FEFEF2"/>
+        <w:rPr>
+          <w:rFonts w:ascii="Verdana" w:eastAsia="宋体" w:hAnsi="Verdana" w:cs="宋体"/>
+          <w:color w:val="000000"/>
+          <w:sz w:val="21"/>
+          <w:szCs w:val="20"/>
+        </w:rPr>
+      </w:pPr>
+      <w:r>
+        <w:rPr>
+          <w:rFonts w:ascii="Verdana" w:eastAsia="宋体" w:hAnsi="Verdana" w:cs="宋体"/>
+          <w:color w:val="000000"/>
+          <w:sz w:val="28"/>
+          <w:szCs w:val="23"/>
+        </w:rPr>
+        <w:t> </w:t>
+      </w:r>
+      <w:r>
+        <w:rPr>
+          <w:rFonts w:ascii="Verdana" w:eastAsia="宋体" w:hAnsi="Verdana" w:cs="宋体"/>
+          <w:color w:val="000000"/>
+          <w:sz w:val="28"/>
+          <w:szCs w:val="23"/>
+          <w:highlight w:val="yellow"/>
+        </w:rPr>
+        <w:t>date</w:t>
+      </w:r>
+      <w:r>
+        <w:rPr>
+          <w:rFonts w:ascii="Verdana" w:eastAsia="宋体" w:hAnsi="Verdana" w:cs="宋体"/>
+          <w:color w:val="000000"/>
+          <w:sz w:val="28"/>
+          <w:szCs w:val="23"/>
+          <w:highlight w:val="yellow"/>
+        </w:rPr>
+        <w:t>类型是</w:t>
+      </w:r>
+      <w:r>
+        <w:rPr>
+          <w:rFonts w:ascii="Verdana" w:eastAsia="宋体" w:hAnsi="Verdana" w:cs="宋体"/>
+          <w:color w:val="000000"/>
+          <w:sz w:val="28"/>
+          <w:szCs w:val="23"/>
+          <w:highlight w:val="yellow"/>
+        </w:rPr>
+        <w:t>Oracle</w:t>
+      </w:r>
+      <w:r>
+        <w:rPr>
+          <w:rFonts w:ascii="Verdana" w:eastAsia="宋体" w:hAnsi="Verdana" w:cs="宋体"/>
+          <w:color w:val="000000"/>
+          <w:sz w:val="28"/>
+          <w:szCs w:val="23"/>
+          <w:highlight w:val="yellow"/>
+        </w:rPr>
+        <w:t>常用的日期型变量，他的时间间隔是秒</w:t>
+      </w:r>
+      <w:r>
+        <w:rPr>
+          <w:rFonts w:ascii="Verdana" w:eastAsia="宋体" w:hAnsi="Verdana" w:cs="宋体"/>
+          <w:color w:val="000000"/>
+          <w:sz w:val="28"/>
+          <w:szCs w:val="23"/>
+        </w:rPr>
+        <w:t>。</w:t>
+      </w:r>
+      <w:r>
+        <w:rPr>
+          <w:rFonts w:ascii="Verdana" w:eastAsia="宋体" w:hAnsi="Verdana" w:cs="宋体"/>
+          <w:color w:val="000000"/>
+          <w:sz w:val="28"/>
+          <w:szCs w:val="23"/>
+          <w:highlight w:val="green"/>
+        </w:rPr>
+        <w:t>两个日期型相减得到是两个时间的间隔，注意单位是</w:t>
+      </w:r>
+      <w:r>
+        <w:rPr>
+          <w:rFonts w:ascii="Verdana" w:eastAsia="宋体" w:hAnsi="Verdana" w:cs="宋体"/>
+          <w:color w:val="000000"/>
+          <w:sz w:val="28"/>
+          <w:szCs w:val="23"/>
+          <w:highlight w:val="green"/>
+        </w:rPr>
+        <w:t>“</w:t>
+      </w:r>
+      <w:r>
+        <w:rPr>
+          <w:rFonts w:ascii="Verdana" w:eastAsia="宋体" w:hAnsi="Verdana" w:cs="宋体"/>
+          <w:color w:val="000000"/>
+          <w:sz w:val="28"/>
+          <w:szCs w:val="23"/>
+          <w:highlight w:val="green"/>
+        </w:rPr>
+        <w:t>天</w:t>
+      </w:r>
+      <w:r>
+        <w:rPr>
+          <w:rFonts w:ascii="Verdana" w:eastAsia="宋体" w:hAnsi="Verdana" w:cs="宋体"/>
+          <w:color w:val="000000"/>
+          <w:sz w:val="28"/>
+          <w:szCs w:val="23"/>
+          <w:highlight w:val="green"/>
+        </w:rPr>
+        <w:t>”</w:t>
+      </w:r>
+      <w:r>
+        <w:rPr>
+          <w:rFonts w:ascii="Verdana" w:eastAsia="宋体" w:hAnsi="Verdana" w:cs="宋体"/>
+          <w:color w:val="000000"/>
+          <w:sz w:val="28"/>
+          <w:szCs w:val="23"/>
+          <w:highlight w:val="green"/>
+        </w:rPr>
+        <w:t>。</w:t>
+      </w:r>
+      <w:r>
+        <w:rPr>
+          <w:rFonts w:ascii="Verdana" w:eastAsia="宋体" w:hAnsi="Verdana" w:cs="宋体"/>
+          <w:color w:val="000000"/>
+          <w:sz w:val="28"/>
+          <w:szCs w:val="23"/>
+        </w:rPr>
+        <w:t>例如：查看一下当前距离伦敦奥运会开幕还有多长时间：</w:t>
+      </w:r>
+    </w:p>
+    <w:p>
+      <w:pPr>
+        <w:shd w:val="clear" w:color="auto" w:fill="F5F5F5"/>
+        <w:tabs>
+          <w:tab w:val="left" w:pos="916"/>
+          <w:tab w:val="left" w:pos="1832"/>
+          <w:tab w:val="left" w:pos="2748"/>
+          <w:tab w:val="left" w:pos="3664"/>
+          <w:tab w:val="left" w:pos="4580"/>
+          <w:tab w:val="left" w:pos="5496"/>
+          <w:tab w:val="left" w:pos="6412"/>
+          <w:tab w:val="left" w:pos="7328"/>
+          <w:tab w:val="left" w:pos="8244"/>
+          <w:tab w:val="left" w:pos="9160"/>
+          <w:tab w:val="left" w:pos="10076"/>
+          <w:tab w:val="left" w:pos="10992"/>
+          <w:tab w:val="left" w:pos="11908"/>
+          <w:tab w:val="left" w:pos="12824"/>
+          <w:tab w:val="left" w:pos="13740"/>
+          <w:tab w:val="left" w:pos="14656"/>
+        </w:tabs>
+        <w:rPr>
+          <w:rFonts w:ascii="宋体" w:eastAsia="宋体" w:hAnsi="宋体" w:cs="宋体"/>
+          <w:color w:val="000000"/>
+          <w:sz w:val="28"/>
+          <w:szCs w:val="24"/>
+        </w:rPr>
+      </w:pPr>
+      <w:r>
+        <w:rPr>
+          <w:rFonts w:ascii="宋体" w:eastAsia="宋体" w:hAnsi="宋体" w:cs="宋体"/>
+          <w:color w:val="008080"/>
+          <w:sz w:val="28"/>
+          <w:szCs w:val="24"/>
+        </w:rPr>
+        <w:t>1</w:t>
+      </w:r>
+      <w:r>
+        <w:rPr>
+          <w:rFonts w:ascii="宋体" w:eastAsia="宋体" w:hAnsi="宋体" w:cs="宋体"/>
+          <w:color w:val="000000"/>
+          <w:sz w:val="28"/>
+          <w:szCs w:val="24"/>
+        </w:rPr>
+        <w:t xml:space="preserve"> </w:t>
+      </w:r>
+      <w:r>
+        <w:rPr>
+          <w:rFonts w:ascii="宋体" w:eastAsia="宋体" w:hAnsi="宋体" w:cs="宋体"/>
+          <w:color w:val="0000FF"/>
+          <w:sz w:val="28"/>
+          <w:szCs w:val="24"/>
+        </w:rPr>
+        <w:t>select</w:t>
+      </w:r>
+      <w:r>
+        <w:rPr>
+          <w:rFonts w:ascii="宋体" w:eastAsia="宋体" w:hAnsi="宋体" w:cs="宋体"/>
+          <w:color w:val="000000"/>
+          <w:sz w:val="28"/>
+          <w:szCs w:val="24"/>
+        </w:rPr>
+        <w:t xml:space="preserve"> to_date(</w:t>
+      </w:r>
+      <w:r>
+        <w:rPr>
+          <w:rFonts w:ascii="宋体" w:eastAsia="宋体" w:hAnsi="宋体" w:cs="宋体"/>
+          <w:color w:val="FF0000"/>
+          <w:sz w:val="28"/>
+          <w:szCs w:val="24"/>
+        </w:rPr>
+        <w:t>'2012-7-28 03:12:00'</w:t>
+      </w:r>
+      <w:r>
+        <w:rPr>
+          <w:rFonts w:ascii="宋体" w:eastAsia="宋体" w:hAnsi="宋体" w:cs="宋体"/>
+          <w:color w:val="000000"/>
+          <w:sz w:val="28"/>
+          <w:szCs w:val="24"/>
+        </w:rPr>
+        <w:t>,</w:t>
+      </w:r>
+      <w:r>
+        <w:rPr>
+          <w:rFonts w:ascii="宋体" w:eastAsia="宋体" w:hAnsi="宋体" w:cs="宋体"/>
+          <w:color w:val="FF0000"/>
+          <w:sz w:val="28"/>
+          <w:szCs w:val="24"/>
+        </w:rPr>
+        <w:t>'yyyy-mm-dd hh24:mi:ss'</w:t>
+      </w:r>
+      <w:r>
+        <w:rPr>
+          <w:rFonts w:ascii="宋体" w:eastAsia="宋体" w:hAnsi="宋体" w:cs="宋体"/>
+          <w:color w:val="000000"/>
+          <w:sz w:val="28"/>
+          <w:szCs w:val="24"/>
+        </w:rPr>
+        <w:t>)</w:t>
+      </w:r>
+      <w:r>
+        <w:rPr>
+          <w:rFonts w:ascii="宋体" w:eastAsia="宋体" w:hAnsi="宋体" w:cs="宋体"/>
+          <w:color w:val="808080"/>
+          <w:sz w:val="28"/>
+          <w:szCs w:val="24"/>
+        </w:rPr>
+        <w:t>-</w:t>
+      </w:r>
+      <w:r>
+        <w:rPr>
+          <w:rFonts w:ascii="宋体" w:eastAsia="宋体" w:hAnsi="宋体" w:cs="宋体"/>
+          <w:color w:val="000000"/>
+          <w:sz w:val="28"/>
+          <w:szCs w:val="24"/>
+        </w:rPr>
+        <w:t xml:space="preserve">sysdate </w:t>
+      </w:r>
+      <w:r>
+        <w:rPr>
+          <w:rFonts w:ascii="宋体" w:eastAsia="宋体" w:hAnsi="宋体" w:cs="宋体"/>
+          <w:color w:val="0000FF"/>
+          <w:sz w:val="28"/>
+          <w:szCs w:val="24"/>
+        </w:rPr>
+        <w:t>from</w:t>
+      </w:r>
+      <w:r>
+        <w:rPr>
+          <w:rFonts w:ascii="宋体" w:eastAsia="宋体" w:hAnsi="宋体" w:cs="宋体"/>
+          <w:color w:val="000000"/>
+          <w:sz w:val="28"/>
+          <w:szCs w:val="24"/>
+        </w:rPr>
+        <w:t xml:space="preserve"> dual</w:t>
+      </w:r>
+    </w:p>
+    <w:p>
+      <w:pPr>
+        <w:shd w:val="clear" w:color="auto" w:fill="FEFEF2"/>
+        <w:rPr>
+          <w:rFonts w:ascii="Verdana" w:eastAsia="宋体" w:hAnsi="Verdana" w:cs="宋体"/>
+          <w:color w:val="000000"/>
+          <w:sz w:val="21"/>
+          <w:szCs w:val="20"/>
+        </w:rPr>
+      </w:pPr>
+      <w:r>
+        <w:rPr>
+          <w:rFonts w:ascii="Verdana" w:eastAsia="宋体" w:hAnsi="Verdana" w:cs="宋体"/>
+          <w:color w:val="000000"/>
+          <w:sz w:val="28"/>
+          <w:szCs w:val="23"/>
+        </w:rPr>
+        <w:t>结果是：</w:t>
+      </w:r>
+      <w:r>
+        <w:rPr>
+          <w:rFonts w:ascii="Verdana" w:eastAsia="宋体" w:hAnsi="Verdana" w:cs="宋体"/>
+          <w:color w:val="000000"/>
+          <w:sz w:val="28"/>
+          <w:szCs w:val="23"/>
+        </w:rPr>
+        <w:t>92.2472685185185</w:t>
+      </w:r>
+      <w:r>
+        <w:rPr>
+          <w:rFonts w:ascii="Verdana" w:eastAsia="宋体" w:hAnsi="Verdana" w:cs="宋体"/>
+          <w:color w:val="000000"/>
+          <w:sz w:val="28"/>
+          <w:szCs w:val="23"/>
+        </w:rPr>
+        <w:t>天，然后你根据相应的时间换算你想要的间隔就行！这个结果可能对程序员有用，对于想直接看到结果的人，这个数字还不是很直观，所以，就引出了</w:t>
+      </w:r>
+      <w:r>
+        <w:rPr>
+          <w:rFonts w:ascii="Verdana" w:eastAsia="宋体" w:hAnsi="Verdana" w:cs="宋体"/>
+          <w:color w:val="000000"/>
+          <w:sz w:val="28"/>
+          <w:szCs w:val="23"/>
+        </w:rPr>
+        <w:t>timestamp</w:t>
+      </w:r>
+      <w:r>
+        <w:rPr>
+          <w:rFonts w:ascii="Verdana" w:eastAsia="宋体" w:hAnsi="Verdana" w:cs="宋体"/>
+          <w:color w:val="000000"/>
+          <w:sz w:val="28"/>
+          <w:szCs w:val="23"/>
+        </w:rPr>
+        <w:t>类型</w:t>
+      </w:r>
+    </w:p>
+    <w:p>
+      <w:pPr>
+        <w:shd w:val="clear" w:color="auto" w:fill="FEFEF2"/>
+        <w:rPr>
+          <w:rFonts w:ascii="Verdana" w:eastAsia="宋体" w:hAnsi="Verdana" w:cs="宋体"/>
+          <w:color w:val="000000"/>
+          <w:sz w:val="21"/>
+          <w:szCs w:val="20"/>
+        </w:rPr>
+      </w:pPr>
+      <w:r>
+        <w:rPr>
+          <w:rFonts w:ascii="Verdana" w:eastAsia="宋体" w:hAnsi="Verdana" w:cs="宋体"/>
+          <w:color w:val="000000"/>
+          <w:sz w:val="28"/>
+          <w:szCs w:val="23"/>
+          <w:highlight w:val="yellow"/>
+        </w:rPr>
+        <w:t>timestamp</w:t>
+      </w:r>
+      <w:r>
+        <w:rPr>
+          <w:rFonts w:ascii="Verdana" w:eastAsia="宋体" w:hAnsi="Verdana" w:cs="宋体"/>
+          <w:color w:val="000000"/>
+          <w:sz w:val="28"/>
+          <w:szCs w:val="23"/>
+          <w:highlight w:val="yellow"/>
+        </w:rPr>
+        <w:t>是</w:t>
+      </w:r>
+      <w:r>
+        <w:rPr>
+          <w:rFonts w:ascii="Verdana" w:eastAsia="宋体" w:hAnsi="Verdana" w:cs="宋体"/>
+          <w:color w:val="000000"/>
+          <w:sz w:val="28"/>
+          <w:szCs w:val="23"/>
+          <w:highlight w:val="yellow"/>
+        </w:rPr>
+        <w:t>DATE</w:t>
+      </w:r>
+      <w:r>
+        <w:rPr>
+          <w:rFonts w:ascii="Verdana" w:eastAsia="宋体" w:hAnsi="Verdana" w:cs="宋体"/>
+          <w:color w:val="000000"/>
+          <w:sz w:val="28"/>
+          <w:szCs w:val="23"/>
+          <w:highlight w:val="yellow"/>
+        </w:rPr>
+        <w:t>类型的扩展，可以精确到小数秒</w:t>
+      </w:r>
+      <w:r>
+        <w:rPr>
+          <w:rFonts w:ascii="Verdana" w:eastAsia="宋体" w:hAnsi="Verdana" w:cs="宋体"/>
+          <w:color w:val="000000"/>
+          <w:sz w:val="28"/>
+          <w:szCs w:val="23"/>
+        </w:rPr>
+        <w:t>（</w:t>
+      </w:r>
+      <w:r>
+        <w:rPr>
+          <w:rFonts w:ascii="Verdana" w:eastAsia="宋体" w:hAnsi="Verdana" w:cs="宋体"/>
+          <w:color w:val="000000"/>
+          <w:sz w:val="28"/>
+          <w:szCs w:val="23"/>
+        </w:rPr>
+        <w:t>fractional_seconds_precision</w:t>
+      </w:r>
+      <w:r>
+        <w:rPr>
+          <w:rFonts w:ascii="Verdana" w:eastAsia="宋体" w:hAnsi="Verdana" w:cs="宋体"/>
+          <w:color w:val="000000"/>
+          <w:sz w:val="28"/>
+          <w:szCs w:val="23"/>
+        </w:rPr>
+        <w:t>），可以是</w:t>
+      </w:r>
+      <w:r>
+        <w:rPr>
+          <w:rFonts w:ascii="Verdana" w:eastAsia="宋体" w:hAnsi="Verdana" w:cs="宋体"/>
+          <w:color w:val="000000"/>
+          <w:sz w:val="28"/>
+          <w:szCs w:val="23"/>
+        </w:rPr>
+        <w:t>0 to9</w:t>
+      </w:r>
+      <w:r>
+        <w:rPr>
+          <w:rFonts w:ascii="Verdana" w:eastAsia="宋体" w:hAnsi="Verdana" w:cs="宋体"/>
+          <w:color w:val="000000"/>
+          <w:sz w:val="28"/>
+          <w:szCs w:val="23"/>
+        </w:rPr>
+        <w:t>，缺省是６。两个</w:t>
+      </w:r>
+      <w:r>
+        <w:rPr>
+          <w:rFonts w:ascii="Verdana" w:eastAsia="宋体" w:hAnsi="Verdana" w:cs="宋体"/>
+          <w:color w:val="000000"/>
+          <w:sz w:val="28"/>
+          <w:szCs w:val="23"/>
+        </w:rPr>
+        <w:t>timestamp</w:t>
+      </w:r>
+      <w:r>
+        <w:rPr>
+          <w:rFonts w:ascii="Verdana" w:eastAsia="宋体" w:hAnsi="Verdana" w:cs="宋体"/>
+          <w:color w:val="000000"/>
+          <w:sz w:val="28"/>
+          <w:szCs w:val="23"/>
+          <w:highlight w:val="green"/>
+        </w:rPr>
+        <w:t>相减的话，不能直接的得到天数书，而是得到，</w:t>
+      </w:r>
+      <w:r>
+        <w:rPr>
+          <w:rFonts w:ascii="Verdana" w:eastAsia="宋体" w:hAnsi="Verdana" w:cs="宋体"/>
+          <w:color w:val="000000"/>
+          <w:sz w:val="21"/>
+          <w:szCs w:val="20"/>
+          <w:highlight w:val="green"/>
+        </w:rPr>
+        <w:br/>
+      </w:r>
+      <w:r>
+        <w:rPr>
+          <w:rFonts w:ascii="Verdana" w:eastAsia="宋体" w:hAnsi="Verdana" w:cs="宋体"/>
+          <w:color w:val="000000"/>
+          <w:sz w:val="28"/>
+          <w:szCs w:val="23"/>
+          <w:highlight w:val="green"/>
+        </w:rPr>
+        <w:t>多少天，多少小时，多少秒等</w:t>
+      </w:r>
+      <w:r>
+        <w:rPr>
+          <w:rFonts w:ascii="Verdana" w:eastAsia="宋体" w:hAnsi="Verdana" w:cs="宋体"/>
+          <w:color w:val="000000"/>
+          <w:sz w:val="28"/>
+          <w:szCs w:val="23"/>
+        </w:rPr>
+        <w:t>，例如：同样查看一下当前距离伦敦奥运会开幕还有多长时间</w:t>
+      </w:r>
+      <w:r>
+        <w:rPr>
+          <w:rFonts w:ascii="Verdana" w:eastAsia="宋体" w:hAnsi="Verdana" w:cs="宋体"/>
+          <w:color w:val="000000"/>
+          <w:sz w:val="28"/>
+          <w:szCs w:val="23"/>
+        </w:rPr>
+        <w:t>.</w:t>
+      </w:r>
+    </w:p>
+    <w:p>
+      <w:pPr>
+        <w:shd w:val="clear" w:color="auto" w:fill="F5F5F5"/>
+        <w:tabs>
+          <w:tab w:val="left" w:pos="916"/>
+          <w:tab w:val="left" w:pos="1832"/>
+          <w:tab w:val="left" w:pos="2748"/>
+          <w:tab w:val="left" w:pos="3664"/>
+          <w:tab w:val="left" w:pos="4580"/>
+          <w:tab w:val="left" w:pos="5496"/>
+          <w:tab w:val="left" w:pos="6412"/>
+          <w:tab w:val="left" w:pos="7328"/>
+          <w:tab w:val="left" w:pos="8244"/>
+          <w:tab w:val="left" w:pos="9160"/>
+          <w:tab w:val="left" w:pos="10076"/>
+          <w:tab w:val="left" w:pos="10992"/>
+          <w:tab w:val="left" w:pos="11908"/>
+          <w:tab w:val="left" w:pos="12824"/>
+          <w:tab w:val="left" w:pos="13740"/>
+          <w:tab w:val="left" w:pos="14656"/>
+        </w:tabs>
+        <w:rPr>
+          <w:rFonts w:ascii="宋体" w:eastAsia="宋体" w:hAnsi="宋体" w:cs="宋体"/>
+          <w:color w:val="000000"/>
+          <w:sz w:val="36"/>
+          <w:szCs w:val="24"/>
+        </w:rPr>
+      </w:pPr>
+      <w:r>
+        <w:rPr>
+          <w:rFonts w:ascii="宋体" w:eastAsia="宋体" w:hAnsi="宋体" w:cs="宋体"/>
+          <w:color w:val="008080"/>
+          <w:sz w:val="36"/>
+          <w:szCs w:val="24"/>
+          <w:highlight w:val="yellow"/>
+        </w:rPr>
+        <w:t>1</w:t>
+      </w:r>
+      <w:r>
+        <w:rPr>
+          <w:rFonts w:ascii="宋体" w:eastAsia="宋体" w:hAnsi="宋体" w:cs="宋体"/>
+          <w:color w:val="000000"/>
+          <w:sz w:val="36"/>
+          <w:szCs w:val="24"/>
+          <w:highlight w:val="yellow"/>
+        </w:rPr>
+        <w:t xml:space="preserve"> </w:t>
+      </w:r>
+      <w:r>
+        <w:rPr>
+          <w:rFonts w:ascii="宋体" w:eastAsia="宋体" w:hAnsi="宋体" w:cs="宋体"/>
+          <w:color w:val="0000FF"/>
+          <w:sz w:val="36"/>
+          <w:szCs w:val="24"/>
+          <w:highlight w:val="yellow"/>
+        </w:rPr>
+        <w:t>select</w:t>
+      </w:r>
+      <w:r>
+        <w:rPr>
+          <w:rFonts w:ascii="宋体" w:eastAsia="宋体" w:hAnsi="宋体" w:cs="宋体"/>
+          <w:color w:val="000000"/>
+          <w:sz w:val="36"/>
+          <w:szCs w:val="24"/>
+          <w:highlight w:val="yellow"/>
+        </w:rPr>
+        <w:t xml:space="preserve"> </w:t>
+      </w:r>
+      <w:r>
+        <w:rPr>
+          <w:rFonts w:ascii="宋体" w:eastAsia="宋体" w:hAnsi="宋体" w:cs="宋体"/>
+          <w:color w:val="000000"/>
+          <w:sz w:val="36"/>
+          <w:szCs w:val="24"/>
+          <w:highlight w:val="magenta"/>
+        </w:rPr>
+        <w:t>to_timestamp(</w:t>
+      </w:r>
+      <w:r>
+        <w:rPr>
+          <w:rFonts w:ascii="宋体" w:eastAsia="宋体" w:hAnsi="宋体" w:cs="宋体"/>
+          <w:color w:val="FF0000"/>
+          <w:sz w:val="36"/>
+          <w:szCs w:val="24"/>
+          <w:highlight w:val="magenta"/>
+        </w:rPr>
+        <w:t>'2012-7-28 03:12:00'</w:t>
+      </w:r>
+      <w:r>
+        <w:rPr>
+          <w:rFonts w:ascii="宋体" w:eastAsia="宋体" w:hAnsi="宋体" w:cs="宋体"/>
+          <w:color w:val="000000"/>
+          <w:sz w:val="36"/>
+          <w:szCs w:val="24"/>
+          <w:highlight w:val="magenta"/>
+        </w:rPr>
+        <w:t>,</w:t>
+      </w:r>
+      <w:r>
+        <w:rPr>
+          <w:rFonts w:ascii="宋体" w:eastAsia="宋体" w:hAnsi="宋体" w:cs="宋体"/>
+          <w:color w:val="FF0000"/>
+          <w:sz w:val="36"/>
+          <w:szCs w:val="24"/>
+          <w:highlight w:val="magenta"/>
+        </w:rPr>
+        <w:t>'yyyy-mm-dd hh24:mi:ss'</w:t>
+      </w:r>
+      <w:r>
+        <w:rPr>
+          <w:rFonts w:ascii="宋体" w:eastAsia="宋体" w:hAnsi="宋体" w:cs="宋体"/>
+          <w:color w:val="000000"/>
+          <w:sz w:val="36"/>
+          <w:szCs w:val="24"/>
+          <w:highlight w:val="magenta"/>
+        </w:rPr>
+        <w:t>)</w:t>
+      </w:r>
+      <w:r>
+        <w:rPr>
+          <w:rFonts w:ascii="宋体" w:eastAsia="宋体" w:hAnsi="宋体" w:cs="宋体"/>
+          <w:color w:val="808080"/>
+          <w:sz w:val="36"/>
+          <w:szCs w:val="24"/>
+          <w:highlight w:val="yellow"/>
+        </w:rPr>
+        <w:t>-</w:t>
+      </w:r>
+      <w:r>
+        <w:rPr>
+          <w:rFonts w:ascii="宋体" w:eastAsia="宋体" w:hAnsi="宋体" w:cs="宋体"/>
+          <w:color w:val="000000"/>
+          <w:sz w:val="36"/>
+          <w:szCs w:val="24"/>
+          <w:highlight w:val="yellow"/>
+        </w:rPr>
+        <w:t xml:space="preserve">systimestamp </w:t>
+      </w:r>
+      <w:r>
+        <w:rPr>
+          <w:rFonts w:ascii="宋体" w:eastAsia="宋体" w:hAnsi="宋体" w:cs="宋体"/>
+          <w:color w:val="0000FF"/>
+          <w:sz w:val="36"/>
+          <w:szCs w:val="24"/>
+          <w:highlight w:val="yellow"/>
+        </w:rPr>
+        <w:t>from</w:t>
+      </w:r>
+      <w:r>
+        <w:rPr>
+          <w:rFonts w:ascii="宋体" w:eastAsia="宋体" w:hAnsi="宋体" w:cs="宋体"/>
+          <w:color w:val="000000"/>
+          <w:sz w:val="36"/>
+          <w:szCs w:val="24"/>
+          <w:highlight w:val="yellow"/>
+        </w:rPr>
+        <w:t xml:space="preserve"> dual</w:t>
+      </w:r>
+    </w:p>
+    <w:p>
+      <w:pPr>
+        <w:rPr>
+          <w:rFonts w:ascii="Verdana" w:eastAsia="宋体" w:hAnsi="Verdana" w:cs="宋体" w:hint="eastAsia"/>
+          <w:color w:val="000000"/>
+          <w:sz w:val="28"/>
+          <w:szCs w:val="23"/>
+        </w:rPr>
+      </w:pPr>
+      <w:r>
+        <w:rPr>
+          <w:rFonts w:ascii="Verdana" w:eastAsia="宋体" w:hAnsi="Verdana" w:cs="宋体"/>
+          <w:color w:val="000000"/>
+          <w:sz w:val="28"/>
+          <w:szCs w:val="23"/>
+        </w:rPr>
+        <w:t>     </w:t>
+      </w:r>
+      <w:r>
+        <w:rPr>
+          <w:rFonts w:ascii="Verdana" w:eastAsia="宋体" w:hAnsi="Verdana" w:cs="宋体"/>
+          <w:color w:val="000000"/>
+          <w:sz w:val="28"/>
+          <w:szCs w:val="23"/>
+        </w:rPr>
+        <w:t>结果是：</w:t>
+      </w:r>
+      <w:r>
+        <w:rPr>
+          <w:rFonts w:ascii="Verdana" w:eastAsia="宋体" w:hAnsi="Verdana" w:cs="宋体"/>
+          <w:color w:val="000000"/>
+          <w:sz w:val="28"/>
+          <w:szCs w:val="23"/>
+        </w:rPr>
+        <w:t>+000000092 05:51:24.032000000</w:t>
+      </w:r>
+      <w:r>
+        <w:rPr>
+          <w:rFonts w:ascii="Verdana" w:eastAsia="宋体" w:hAnsi="Verdana" w:cs="宋体"/>
+          <w:color w:val="000000"/>
+          <w:sz w:val="28"/>
+          <w:szCs w:val="23"/>
+        </w:rPr>
+        <w:t>，稍加截取，就可以得到</w:t>
+      </w:r>
+      <w:r>
+        <w:rPr>
+          <w:rFonts w:ascii="Verdana" w:eastAsia="宋体" w:hAnsi="Verdana" w:cs="宋体"/>
+          <w:color w:val="000000"/>
+          <w:sz w:val="28"/>
+          <w:szCs w:val="23"/>
+        </w:rPr>
+        <w:t>92</w:t>
+      </w:r>
+      <w:r>
+        <w:rPr>
+          <w:rFonts w:ascii="Verdana" w:eastAsia="宋体" w:hAnsi="Verdana" w:cs="宋体"/>
+          <w:color w:val="000000"/>
+          <w:sz w:val="28"/>
+          <w:szCs w:val="23"/>
+        </w:rPr>
+        <w:t>天</w:t>
+      </w:r>
+      <w:r>
+        <w:rPr>
+          <w:rFonts w:ascii="Verdana" w:eastAsia="宋体" w:hAnsi="Verdana" w:cs="宋体"/>
+          <w:color w:val="000000"/>
+          <w:sz w:val="28"/>
+          <w:szCs w:val="23"/>
+        </w:rPr>
+        <w:t>5</w:t>
+      </w:r>
+      <w:r>
+        <w:rPr>
+          <w:rFonts w:ascii="Verdana" w:eastAsia="宋体" w:hAnsi="Verdana" w:cs="宋体"/>
+          <w:color w:val="000000"/>
+          <w:sz w:val="28"/>
+          <w:szCs w:val="23"/>
+        </w:rPr>
+        <w:t>小时，</w:t>
+      </w:r>
+      <w:r>
+        <w:rPr>
+          <w:rFonts w:ascii="Verdana" w:eastAsia="宋体" w:hAnsi="Verdana" w:cs="宋体"/>
+          <w:color w:val="000000"/>
+          <w:sz w:val="28"/>
+          <w:szCs w:val="23"/>
+        </w:rPr>
+        <w:t>51</w:t>
+      </w:r>
+      <w:r>
+        <w:rPr>
+          <w:rFonts w:ascii="Verdana" w:eastAsia="宋体" w:hAnsi="Verdana" w:cs="宋体"/>
+          <w:color w:val="000000"/>
+          <w:sz w:val="28"/>
+          <w:szCs w:val="23"/>
+        </w:rPr>
+        <w:t>分钟，</w:t>
+      </w:r>
+      <w:r>
+        <w:rPr>
+          <w:rFonts w:ascii="Verdana" w:eastAsia="宋体" w:hAnsi="Verdana" w:cs="宋体"/>
+          <w:color w:val="000000"/>
+          <w:sz w:val="28"/>
+          <w:szCs w:val="23"/>
+        </w:rPr>
+        <w:t>24</w:t>
+      </w:r>
+      <w:r>
+        <w:rPr>
+          <w:rFonts w:ascii="Verdana" w:eastAsia="宋体" w:hAnsi="Verdana" w:cs="宋体"/>
+          <w:color w:val="000000"/>
+          <w:sz w:val="28"/>
+          <w:szCs w:val="23"/>
+        </w:rPr>
+        <w:t>秒，这样用户看起来比较直观一些！但是这个数字对程序员来说不是很直观了，如果想要具体的时间长度的话，并且精度不要求到毫秒的话，</w:t>
+      </w:r>
+    </w:p>
+    <w:p>
+      <w:pPr>
+        <w:rPr>
+          <w:rFonts w:ascii="Verdana" w:eastAsia="宋体" w:hAnsi="Verdana" w:cs="宋体" w:hint="eastAsia"/>
+          <w:color w:val="000000"/>
+          <w:sz w:val="28"/>
+          <w:szCs w:val="23"/>
+        </w:rPr>
+      </w:pPr>
+    </w:p>
+    <w:p>
+      <w:pPr>
+        <w:rPr>
+          <w:rFonts w:ascii="Verdana" w:eastAsia="宋体" w:hAnsi="Verdana" w:cs="宋体" w:hint="eastAsia"/>
+          <w:color w:val="000000"/>
+          <w:sz w:val="28"/>
+          <w:szCs w:val="23"/>
+        </w:rPr>
+      </w:pPr>
+    </w:p>
+    <w:p>
+      <w:pPr>
+        <w:rPr>
+          <w:rFonts w:hint="eastAsia"/>
+          <w:sz w:val="28"/>
+        </w:rPr>
+      </w:pPr>
+      <w:bookmarkStart w:id="10" w:name="_GoBack"/>
+      <w:bookmarkEnd w:id="10"/>
+    </w:p>
     <w:sectPr>
       <w:pgSz w:w="12240" w:h="15840"/>
       <w:pgMar w:top="1440" w:right="1800" w:bottom="1440" w:left="1800" w:header="720" w:footer="720" w:gutter="0"/>

--- a/_posts/DDKJ/4、mybatis和hibernate/4、mybatis加强sql.docx
+++ b/_posts/DDKJ/4、mybatis和hibernate/4、mybatis加强sql.docx
@@ -26607,54 +26607,27 @@
         <w:t>;</w:t>
       </w:r>
     </w:p>
-    <w:p>
-      <w:pPr>
-        <w:rPr>
-          <w:rFonts w:hint="eastAsia"/>
-        </w:rPr>
-      </w:pPr>
-    </w:p>
-    <w:p>
-      <w:pPr>
-        <w:rPr>
-          <w:rFonts w:hint="eastAsia"/>
-        </w:rPr>
-      </w:pPr>
-    </w:p>
-    <w:p>
-      <w:pPr>
-        <w:rPr>
-          <w:rFonts w:hint="eastAsia"/>
-        </w:rPr>
-      </w:pPr>
-    </w:p>
+    <w:p/>
+    <w:p/>
+    <w:p/>
     <w:p>
       <w:pPr>
         <w:pStyle w:val="1"/>
+      </w:pPr>
+      <w:r>
         <w:rPr>
           <w:rFonts w:hint="eastAsia"/>
         </w:rPr>
-      </w:pPr>
+        <w:t>17</w:t>
+      </w:r>
       <w:r>
         <w:rPr>
           <w:rFonts w:hint="eastAsia"/>
         </w:rPr>
-        <w:t>17</w:t>
-      </w:r>
-      <w:r>
-        <w:rPr>
-          <w:rFonts w:hint="eastAsia"/>
-        </w:rPr>
         <w:t>、日期时间段</w:t>
       </w:r>
     </w:p>
-    <w:p>
-      <w:pPr>
-        <w:rPr>
-          <w:rFonts w:hint="eastAsia"/>
-        </w:rPr>
-      </w:pPr>
-    </w:p>
+    <w:p/>
     <w:p>
       <w:pPr>
         <w:shd w:val="clear" w:color="auto" w:fill="272822"/>
@@ -27029,20 +27002,8 @@
         <w:t>;</w:t>
       </w:r>
     </w:p>
-    <w:p>
-      <w:pPr>
-        <w:rPr>
-          <w:rFonts w:hint="eastAsia"/>
-        </w:rPr>
-      </w:pPr>
-    </w:p>
-    <w:p>
-      <w:pPr>
-        <w:rPr>
-          <w:rFonts w:hint="eastAsia"/>
-        </w:rPr>
-      </w:pPr>
-    </w:p>
+    <w:p/>
+    <w:p/>
     <w:p>
       <w:pPr>
         <w:pStyle w:val="1"/>
@@ -27849,7 +27810,6 @@
     <w:p>
       <w:pPr>
         <w:rPr>
-          <w:rFonts w:hint="eastAsia"/>
           <w:sz w:val="20"/>
         </w:rPr>
       </w:pPr>
@@ -28499,150 +28459,617 @@
     <w:p>
       <w:pPr>
         <w:rPr>
+          <w:rFonts w:ascii="Verdana" w:eastAsia="宋体" w:hAnsi="Verdana" w:cs="宋体"/>
+          <w:color w:val="000000"/>
+          <w:sz w:val="28"/>
+          <w:szCs w:val="23"/>
+        </w:rPr>
+      </w:pPr>
+      <w:r>
+        <w:rPr>
+          <w:rFonts w:ascii="Verdana" w:eastAsia="宋体" w:hAnsi="Verdana" w:cs="宋体"/>
+          <w:color w:val="000000"/>
+          <w:sz w:val="28"/>
+          <w:szCs w:val="23"/>
+        </w:rPr>
+        <w:t>     </w:t>
+      </w:r>
+      <w:r>
+        <w:rPr>
+          <w:rFonts w:ascii="Verdana" w:eastAsia="宋体" w:hAnsi="Verdana" w:cs="宋体"/>
+          <w:color w:val="000000"/>
+          <w:sz w:val="28"/>
+          <w:szCs w:val="23"/>
+        </w:rPr>
+        <w:t>结果是：</w:t>
+      </w:r>
+      <w:r>
+        <w:rPr>
+          <w:rFonts w:ascii="Verdana" w:eastAsia="宋体" w:hAnsi="Verdana" w:cs="宋体"/>
+          <w:color w:val="000000"/>
+          <w:sz w:val="28"/>
+          <w:szCs w:val="23"/>
+        </w:rPr>
+        <w:t>+000000092 05:51:24.032000000</w:t>
+      </w:r>
+      <w:r>
+        <w:rPr>
+          <w:rFonts w:ascii="Verdana" w:eastAsia="宋体" w:hAnsi="Verdana" w:cs="宋体"/>
+          <w:color w:val="000000"/>
+          <w:sz w:val="28"/>
+          <w:szCs w:val="23"/>
+        </w:rPr>
+        <w:t>，稍加截取，就可以得到</w:t>
+      </w:r>
+      <w:r>
+        <w:rPr>
+          <w:rFonts w:ascii="Verdana" w:eastAsia="宋体" w:hAnsi="Verdana" w:cs="宋体"/>
+          <w:color w:val="000000"/>
+          <w:sz w:val="28"/>
+          <w:szCs w:val="23"/>
+        </w:rPr>
+        <w:t>92</w:t>
+      </w:r>
+      <w:r>
+        <w:rPr>
+          <w:rFonts w:ascii="Verdana" w:eastAsia="宋体" w:hAnsi="Verdana" w:cs="宋体"/>
+          <w:color w:val="000000"/>
+          <w:sz w:val="28"/>
+          <w:szCs w:val="23"/>
+        </w:rPr>
+        <w:t>天</w:t>
+      </w:r>
+      <w:r>
+        <w:rPr>
+          <w:rFonts w:ascii="Verdana" w:eastAsia="宋体" w:hAnsi="Verdana" w:cs="宋体"/>
+          <w:color w:val="000000"/>
+          <w:sz w:val="28"/>
+          <w:szCs w:val="23"/>
+        </w:rPr>
+        <w:t>5</w:t>
+      </w:r>
+      <w:r>
+        <w:rPr>
+          <w:rFonts w:ascii="Verdana" w:eastAsia="宋体" w:hAnsi="Verdana" w:cs="宋体"/>
+          <w:color w:val="000000"/>
+          <w:sz w:val="28"/>
+          <w:szCs w:val="23"/>
+        </w:rPr>
+        <w:t>小时，</w:t>
+      </w:r>
+      <w:r>
+        <w:rPr>
+          <w:rFonts w:ascii="Verdana" w:eastAsia="宋体" w:hAnsi="Verdana" w:cs="宋体"/>
+          <w:color w:val="000000"/>
+          <w:sz w:val="28"/>
+          <w:szCs w:val="23"/>
+        </w:rPr>
+        <w:t>51</w:t>
+      </w:r>
+      <w:r>
+        <w:rPr>
+          <w:rFonts w:ascii="Verdana" w:eastAsia="宋体" w:hAnsi="Verdana" w:cs="宋体"/>
+          <w:color w:val="000000"/>
+          <w:sz w:val="28"/>
+          <w:szCs w:val="23"/>
+        </w:rPr>
+        <w:t>分钟，</w:t>
+      </w:r>
+      <w:r>
+        <w:rPr>
+          <w:rFonts w:ascii="Verdana" w:eastAsia="宋体" w:hAnsi="Verdana" w:cs="宋体"/>
+          <w:color w:val="000000"/>
+          <w:sz w:val="28"/>
+          <w:szCs w:val="23"/>
+        </w:rPr>
+        <w:t>24</w:t>
+      </w:r>
+      <w:r>
+        <w:rPr>
+          <w:rFonts w:ascii="Verdana" w:eastAsia="宋体" w:hAnsi="Verdana" w:cs="宋体"/>
+          <w:color w:val="000000"/>
+          <w:sz w:val="28"/>
+          <w:szCs w:val="23"/>
+        </w:rPr>
+        <w:t>秒，这样用户看起来比较直观一些！但是这个数字对程序员来说不是很直观了，如果想要具体的时间长度的话，并且精度不要求到毫秒的话，</w:t>
+      </w:r>
+    </w:p>
+    <w:p>
+      <w:pPr>
+        <w:pStyle w:val="3"/>
+        <w:rPr>
+          <w:rFonts w:hint="eastAsia"/>
+        </w:rPr>
+      </w:pPr>
+      <w:r>
+        <w:br/>
+      </w:r>
+      <w:r>
+        <w:rPr>
+          <w:rFonts w:hint="eastAsia"/>
+        </w:rPr>
+        <w:t>选择最近</w:t>
+      </w:r>
+      <w:r>
+        <w:rPr>
+          <w:rFonts w:hint="eastAsia"/>
+        </w:rPr>
+        <w:t>48</w:t>
+      </w:r>
+      <w:r>
+        <w:rPr>
+          <w:rFonts w:hint="eastAsia"/>
+        </w:rPr>
+        <w:t>小时候内的用户</w:t>
+      </w:r>
+      <w:bookmarkStart w:id="10" w:name="_GoBack"/>
+      <w:bookmarkEnd w:id="10"/>
+    </w:p>
+    <w:p>
+      <w:pPr>
+        <w:rPr>
           <w:rFonts w:ascii="Verdana" w:eastAsia="宋体" w:hAnsi="Verdana" w:cs="宋体" w:hint="eastAsia"/>
           <w:color w:val="000000"/>
           <w:sz w:val="28"/>
           <w:szCs w:val="23"/>
         </w:rPr>
       </w:pPr>
-      <w:r>
+    </w:p>
+    <w:p>
+      <w:pPr>
+        <w:shd w:val="clear" w:color="auto" w:fill="272822"/>
+        <w:tabs>
+          <w:tab w:val="left" w:pos="916"/>
+          <w:tab w:val="left" w:pos="1832"/>
+          <w:tab w:val="left" w:pos="2748"/>
+          <w:tab w:val="left" w:pos="3664"/>
+          <w:tab w:val="left" w:pos="4580"/>
+          <w:tab w:val="left" w:pos="5496"/>
+          <w:tab w:val="left" w:pos="6412"/>
+          <w:tab w:val="left" w:pos="7328"/>
+          <w:tab w:val="left" w:pos="8244"/>
+          <w:tab w:val="left" w:pos="9160"/>
+          <w:tab w:val="left" w:pos="10076"/>
+          <w:tab w:val="left" w:pos="10992"/>
+          <w:tab w:val="left" w:pos="11908"/>
+          <w:tab w:val="left" w:pos="12824"/>
+          <w:tab w:val="left" w:pos="13740"/>
+          <w:tab w:val="left" w:pos="14656"/>
+        </w:tabs>
+        <w:spacing w:after="0"/>
+        <w:rPr>
+          <w:rFonts w:ascii="Menlo" w:hAnsi="Menlo" w:cs="Menlo"/>
+          <w:color w:val="CFBFAD"/>
+          <w:sz w:val="27"/>
+          <w:szCs w:val="27"/>
+        </w:rPr>
+      </w:pPr>
+      <w:r>
+        <w:rPr>
+          <w:rFonts w:ascii="Menlo" w:hAnsi="Menlo" w:cs="Menlo"/>
+          <w:color w:val="CFBFAD"/>
+          <w:sz w:val="27"/>
+          <w:szCs w:val="27"/>
+        </w:rPr>
+        <w:br/>
+      </w:r>
+      <w:r>
+        <w:rPr>
+          <w:rFonts w:ascii="Menlo" w:hAnsi="Menlo" w:cs="Menlo"/>
+          <w:color w:val="F9FAF4"/>
+          <w:sz w:val="27"/>
+          <w:szCs w:val="27"/>
+        </w:rPr>
+        <w:t>&lt;</w:t>
+      </w:r>
+      <w:r>
+        <w:rPr>
+          <w:rFonts w:ascii="Menlo" w:hAnsi="Menlo" w:cs="Menlo"/>
+          <w:color w:val="FF007F"/>
+          <w:sz w:val="27"/>
+          <w:szCs w:val="27"/>
+        </w:rPr>
+        <w:t xml:space="preserve">select </w:t>
+      </w:r>
+      <w:r>
+        <w:rPr>
+          <w:rFonts w:ascii="Menlo" w:hAnsi="Menlo" w:cs="Menlo"/>
+          <w:color w:val="BFA4A4"/>
+          <w:sz w:val="27"/>
+          <w:szCs w:val="27"/>
+        </w:rPr>
+        <w:t>id</w:t>
+      </w:r>
+      <w:r>
+        <w:rPr>
+          <w:rFonts w:ascii="Menlo" w:hAnsi="Menlo" w:cs="Menlo"/>
+          <w:color w:val="ECE47E"/>
+          <w:sz w:val="27"/>
+          <w:szCs w:val="27"/>
+        </w:rPr>
+        <w:t xml:space="preserve">="find48HoursDistinctOpenId"  </w:t>
+      </w:r>
+      <w:r>
+        <w:rPr>
+          <w:rFonts w:ascii="Menlo" w:hAnsi="Menlo" w:cs="Menlo"/>
+          <w:color w:val="BFA4A4"/>
+          <w:sz w:val="27"/>
+          <w:szCs w:val="27"/>
+        </w:rPr>
+        <w:t>resultType</w:t>
+      </w:r>
+      <w:r>
+        <w:rPr>
+          <w:rFonts w:ascii="Menlo" w:hAnsi="Menlo" w:cs="Menlo"/>
+          <w:color w:val="ECE47E"/>
+          <w:sz w:val="27"/>
+          <w:szCs w:val="27"/>
+        </w:rPr>
+        <w:t>="com.duodian.youhui.entity.db.callperson.OnlineChatPerson"</w:t>
+      </w:r>
+      <w:r>
+        <w:rPr>
+          <w:rFonts w:ascii="Menlo" w:hAnsi="Menlo" w:cs="Menlo"/>
+          <w:color w:val="F9FAF4"/>
+          <w:sz w:val="27"/>
+          <w:szCs w:val="27"/>
+        </w:rPr>
+        <w:t>&gt;</w:t>
+      </w:r>
+      <w:r>
+        <w:rPr>
+          <w:rFonts w:ascii="Menlo" w:hAnsi="Menlo" w:cs="Menlo"/>
+          <w:color w:val="F9FAF4"/>
+          <w:sz w:val="27"/>
+          <w:szCs w:val="27"/>
+        </w:rPr>
+        <w:br/>
+        <w:t xml:space="preserve">        </w:t>
+      </w:r>
+      <w:r>
+        <w:rPr>
+          <w:rFonts w:ascii="Menlo" w:hAnsi="Menlo" w:cs="Menlo"/>
+          <w:color w:val="CFBFAD"/>
+          <w:sz w:val="27"/>
+          <w:szCs w:val="27"/>
+        </w:rPr>
+        <w:t xml:space="preserve">&lt;![CDATA[ SELECT  </w:t>
+      </w:r>
+      <w:r>
+        <w:rPr>
+          <w:rFonts w:ascii="Menlo" w:hAnsi="Menlo" w:cs="Menlo"/>
+          <w:i/>
+          <w:iCs/>
+          <w:color w:val="CFBFAD"/>
+          <w:sz w:val="27"/>
+          <w:szCs w:val="27"/>
+        </w:rPr>
+        <w:t>*</w:t>
+      </w:r>
+      <w:r>
+        <w:rPr>
+          <w:rFonts w:ascii="Menlo" w:hAnsi="Menlo" w:cs="Menlo"/>
+          <w:color w:val="CFBFAD"/>
+          <w:sz w:val="27"/>
+          <w:szCs w:val="27"/>
+        </w:rPr>
+        <w:t xml:space="preserve"> from  call_online_chat_person c WHERE TIMESTAMPDIFF(HOUR,c.cdate,now())  &lt; 48 ]]&gt;</w:t>
+      </w:r>
+      <w:r>
+        <w:rPr>
+          <w:rFonts w:ascii="Menlo" w:hAnsi="Menlo" w:cs="Menlo"/>
+          <w:color w:val="CFBFAD"/>
+          <w:sz w:val="27"/>
+          <w:szCs w:val="27"/>
+        </w:rPr>
+        <w:br/>
+      </w:r>
+      <w:r>
+        <w:rPr>
+          <w:rFonts w:ascii="Menlo" w:hAnsi="Menlo" w:cs="Menlo"/>
+          <w:color w:val="F9FAF4"/>
+          <w:sz w:val="27"/>
+          <w:szCs w:val="27"/>
+        </w:rPr>
+        <w:t>&lt;/</w:t>
+      </w:r>
+      <w:r>
+        <w:rPr>
+          <w:rFonts w:ascii="Menlo" w:hAnsi="Menlo" w:cs="Menlo"/>
+          <w:color w:val="FF007F"/>
+          <w:sz w:val="27"/>
+          <w:szCs w:val="27"/>
+        </w:rPr>
+        <w:t>select</w:t>
+      </w:r>
+      <w:r>
+        <w:rPr>
+          <w:rFonts w:ascii="Menlo" w:hAnsi="Menlo" w:cs="Menlo"/>
+          <w:color w:val="F9FAF4"/>
+          <w:sz w:val="27"/>
+          <w:szCs w:val="27"/>
+        </w:rPr>
+        <w:t>&gt;</w:t>
+      </w:r>
+      <w:r>
+        <w:rPr>
+          <w:rFonts w:ascii="Menlo" w:hAnsi="Menlo" w:cs="Menlo"/>
+          <w:color w:val="F9FAF4"/>
+          <w:sz w:val="27"/>
+          <w:szCs w:val="27"/>
+        </w:rPr>
+        <w:br/>
+      </w:r>
+      <w:r>
+        <w:rPr>
+          <w:rFonts w:ascii="Menlo" w:hAnsi="Menlo" w:cs="Menlo"/>
+          <w:color w:val="F9FAF4"/>
+          <w:sz w:val="27"/>
+          <w:szCs w:val="27"/>
+        </w:rPr>
+        <w:br/>
+      </w:r>
+      <w:r>
+        <w:rPr>
+          <w:rFonts w:ascii="Menlo" w:hAnsi="Menlo" w:cs="Menlo"/>
+          <w:color w:val="FFFFFF"/>
+          <w:sz w:val="27"/>
+          <w:szCs w:val="27"/>
+        </w:rPr>
+        <w:t>&lt;!--</w:t>
+      </w:r>
+      <w:r>
+        <w:rPr>
+          <w:rFonts w:ascii="Menlo" w:hAnsi="Menlo" w:cs="Menlo"/>
+          <w:color w:val="FFFFFF"/>
+          <w:sz w:val="27"/>
+          <w:szCs w:val="27"/>
+        </w:rPr>
+        <w:br/>
+        <w:t xml:space="preserve">  //</w:t>
+      </w:r>
+      <w:r>
+        <w:rPr>
+          <w:rFonts w:ascii="Menlo" w:hAnsi="Menlo" w:cs="Menlo"/>
+          <w:color w:val="FFFFFF"/>
+          <w:sz w:val="27"/>
+          <w:szCs w:val="27"/>
+        </w:rPr>
+        <w:t>前面减去后面，前面为过去事件</w:t>
+      </w:r>
+      <w:r>
+        <w:rPr>
+          <w:rFonts w:ascii="Menlo" w:hAnsi="Menlo" w:cs="Menlo"/>
+          <w:color w:val="FFFFFF"/>
+          <w:sz w:val="27"/>
+          <w:szCs w:val="27"/>
+        </w:rPr>
+        <w:br/>
+        <w:t xml:space="preserve">  select TIMESTAMPDIFF(HOUR,'2018-05-30 00:00:00',now()) as '</w:t>
+      </w:r>
+      <w:r>
+        <w:rPr>
+          <w:rFonts w:ascii="Menlo" w:hAnsi="Menlo" w:cs="Menlo"/>
+          <w:color w:val="FFFFFF"/>
+          <w:sz w:val="27"/>
+          <w:szCs w:val="27"/>
+        </w:rPr>
+        <w:t>时间差</w:t>
+      </w:r>
+      <w:r>
+        <w:rPr>
+          <w:rFonts w:ascii="Menlo" w:hAnsi="Menlo" w:cs="Menlo"/>
+          <w:color w:val="FFFFFF"/>
+          <w:sz w:val="27"/>
+          <w:szCs w:val="27"/>
+        </w:rPr>
+        <w:t>' ;</w:t>
+      </w:r>
+      <w:r>
+        <w:rPr>
+          <w:rFonts w:ascii="Menlo" w:hAnsi="Menlo" w:cs="Menlo"/>
+          <w:color w:val="FFFFFF"/>
+          <w:sz w:val="27"/>
+          <w:szCs w:val="27"/>
+        </w:rPr>
+        <w:br/>
+        <w:t xml:space="preserve">  SECOND </w:t>
+      </w:r>
+      <w:r>
+        <w:rPr>
+          <w:rFonts w:ascii="Menlo" w:hAnsi="Menlo" w:cs="Menlo"/>
+          <w:color w:val="FFFFFF"/>
+          <w:sz w:val="27"/>
+          <w:szCs w:val="27"/>
+        </w:rPr>
+        <w:t>秒</w:t>
+      </w:r>
+      <w:r>
+        <w:rPr>
+          <w:rFonts w:ascii="Menlo" w:hAnsi="Menlo" w:cs="Menlo"/>
+          <w:color w:val="FFFFFF"/>
+          <w:sz w:val="27"/>
+          <w:szCs w:val="27"/>
+        </w:rPr>
+        <w:t xml:space="preserve"> SECONDS</w:t>
+      </w:r>
+      <w:r>
+        <w:rPr>
+          <w:rFonts w:ascii="Menlo" w:hAnsi="Menlo" w:cs="Menlo"/>
+          <w:color w:val="FFFFFF"/>
+          <w:sz w:val="27"/>
+          <w:szCs w:val="27"/>
+        </w:rPr>
+        <w:br/>
+        <w:t xml:space="preserve">  MINUTE </w:t>
+      </w:r>
+      <w:r>
+        <w:rPr>
+          <w:rFonts w:ascii="Menlo" w:hAnsi="Menlo" w:cs="Menlo"/>
+          <w:color w:val="FFFFFF"/>
+          <w:sz w:val="27"/>
+          <w:szCs w:val="27"/>
+        </w:rPr>
+        <w:t>分钟</w:t>
+      </w:r>
+      <w:r>
+        <w:rPr>
+          <w:rFonts w:ascii="Menlo" w:hAnsi="Menlo" w:cs="Menlo"/>
+          <w:color w:val="FFFFFF"/>
+          <w:sz w:val="27"/>
+          <w:szCs w:val="27"/>
+        </w:rPr>
+        <w:t xml:space="preserve"> MINUTES</w:t>
+      </w:r>
+      <w:r>
+        <w:rPr>
+          <w:rFonts w:ascii="Menlo" w:hAnsi="Menlo" w:cs="Menlo"/>
+          <w:color w:val="FFFFFF"/>
+          <w:sz w:val="27"/>
+          <w:szCs w:val="27"/>
+        </w:rPr>
+        <w:br/>
+        <w:t xml:space="preserve">  HOUR </w:t>
+      </w:r>
+      <w:r>
+        <w:rPr>
+          <w:rFonts w:ascii="Menlo" w:hAnsi="Menlo" w:cs="Menlo"/>
+          <w:color w:val="FFFFFF"/>
+          <w:sz w:val="27"/>
+          <w:szCs w:val="27"/>
+        </w:rPr>
+        <w:t>时间</w:t>
+      </w:r>
+      <w:r>
+        <w:rPr>
+          <w:rFonts w:ascii="Menlo" w:hAnsi="Menlo" w:cs="Menlo"/>
+          <w:color w:val="FFFFFF"/>
+          <w:sz w:val="27"/>
+          <w:szCs w:val="27"/>
+        </w:rPr>
+        <w:t xml:space="preserve"> HOURS</w:t>
+      </w:r>
+      <w:r>
+        <w:rPr>
+          <w:rFonts w:ascii="Menlo" w:hAnsi="Menlo" w:cs="Menlo"/>
+          <w:color w:val="FFFFFF"/>
+          <w:sz w:val="27"/>
+          <w:szCs w:val="27"/>
+        </w:rPr>
+        <w:br/>
+        <w:t xml:space="preserve">  DAY </w:t>
+      </w:r>
+      <w:r>
+        <w:rPr>
+          <w:rFonts w:ascii="Menlo" w:hAnsi="Menlo" w:cs="Menlo"/>
+          <w:color w:val="FFFFFF"/>
+          <w:sz w:val="27"/>
+          <w:szCs w:val="27"/>
+        </w:rPr>
+        <w:t>天</w:t>
+      </w:r>
+      <w:r>
+        <w:rPr>
+          <w:rFonts w:ascii="Menlo" w:hAnsi="Menlo" w:cs="Menlo"/>
+          <w:color w:val="FFFFFF"/>
+          <w:sz w:val="27"/>
+          <w:szCs w:val="27"/>
+        </w:rPr>
+        <w:t xml:space="preserve"> DAYS</w:t>
+      </w:r>
+      <w:r>
+        <w:rPr>
+          <w:rFonts w:ascii="Menlo" w:hAnsi="Menlo" w:cs="Menlo"/>
+          <w:color w:val="FFFFFF"/>
+          <w:sz w:val="27"/>
+          <w:szCs w:val="27"/>
+        </w:rPr>
+        <w:br/>
+        <w:t xml:space="preserve">  MONTH </w:t>
+      </w:r>
+      <w:r>
+        <w:rPr>
+          <w:rFonts w:ascii="Menlo" w:hAnsi="Menlo" w:cs="Menlo"/>
+          <w:color w:val="FFFFFF"/>
+          <w:sz w:val="27"/>
+          <w:szCs w:val="27"/>
+        </w:rPr>
+        <w:t>月</w:t>
+      </w:r>
+      <w:r>
+        <w:rPr>
+          <w:rFonts w:ascii="Menlo" w:hAnsi="Menlo" w:cs="Menlo"/>
+          <w:color w:val="FFFFFF"/>
+          <w:sz w:val="27"/>
+          <w:szCs w:val="27"/>
+        </w:rPr>
+        <w:t xml:space="preserve"> MONTHS</w:t>
+      </w:r>
+      <w:r>
+        <w:rPr>
+          <w:rFonts w:ascii="Menlo" w:hAnsi="Menlo" w:cs="Menlo"/>
+          <w:color w:val="FFFFFF"/>
+          <w:sz w:val="27"/>
+          <w:szCs w:val="27"/>
+        </w:rPr>
+        <w:br/>
+        <w:t xml:space="preserve">  YEAR </w:t>
+      </w:r>
+      <w:r>
+        <w:rPr>
+          <w:rFonts w:ascii="Menlo" w:hAnsi="Menlo" w:cs="Menlo"/>
+          <w:color w:val="FFFFFF"/>
+          <w:sz w:val="27"/>
+          <w:szCs w:val="27"/>
+        </w:rPr>
+        <w:t>年</w:t>
+      </w:r>
+      <w:r>
+        <w:rPr>
+          <w:rFonts w:ascii="Menlo" w:hAnsi="Menlo" w:cs="Menlo"/>
+          <w:color w:val="FFFFFF"/>
+          <w:sz w:val="27"/>
+          <w:szCs w:val="27"/>
+        </w:rPr>
+        <w:t xml:space="preserve"> YEARS</w:t>
+      </w:r>
+      <w:r>
+        <w:rPr>
+          <w:rFonts w:ascii="Menlo" w:hAnsi="Menlo" w:cs="Menlo"/>
+          <w:color w:val="FFFFFF"/>
+          <w:sz w:val="27"/>
+          <w:szCs w:val="27"/>
+        </w:rPr>
+        <w:br/>
+        <w:t xml:space="preserve">  --&gt;</w:t>
+      </w:r>
+    </w:p>
+    <w:p>
+      <w:pPr>
+        <w:rPr>
+          <w:rFonts w:ascii="Verdana" w:eastAsia="宋体" w:hAnsi="Verdana" w:cs="宋体" w:hint="eastAsia"/>
+          <w:color w:val="000000"/>
+          <w:sz w:val="28"/>
+          <w:szCs w:val="23"/>
+        </w:rPr>
+      </w:pPr>
+    </w:p>
+    <w:p>
+      <w:pPr>
         <w:rPr>
           <w:rFonts w:ascii="Verdana" w:eastAsia="宋体" w:hAnsi="Verdana" w:cs="宋体"/>
           <w:color w:val="000000"/>
           <w:sz w:val="28"/>
           <w:szCs w:val="23"/>
         </w:rPr>
-        <w:t>     </w:t>
-      </w:r>
-      <w:r>
-        <w:rPr>
-          <w:rFonts w:ascii="Verdana" w:eastAsia="宋体" w:hAnsi="Verdana" w:cs="宋体"/>
-          <w:color w:val="000000"/>
-          <w:sz w:val="28"/>
-          <w:szCs w:val="23"/>
-        </w:rPr>
-        <w:t>结果是：</w:t>
-      </w:r>
-      <w:r>
-        <w:rPr>
-          <w:rFonts w:ascii="Verdana" w:eastAsia="宋体" w:hAnsi="Verdana" w:cs="宋体"/>
-          <w:color w:val="000000"/>
-          <w:sz w:val="28"/>
-          <w:szCs w:val="23"/>
-        </w:rPr>
-        <w:t>+000000092 05:51:24.032000000</w:t>
-      </w:r>
-      <w:r>
-        <w:rPr>
-          <w:rFonts w:ascii="Verdana" w:eastAsia="宋体" w:hAnsi="Verdana" w:cs="宋体"/>
-          <w:color w:val="000000"/>
-          <w:sz w:val="28"/>
-          <w:szCs w:val="23"/>
-        </w:rPr>
-        <w:t>，稍加截取，就可以得到</w:t>
-      </w:r>
-      <w:r>
-        <w:rPr>
-          <w:rFonts w:ascii="Verdana" w:eastAsia="宋体" w:hAnsi="Verdana" w:cs="宋体"/>
-          <w:color w:val="000000"/>
-          <w:sz w:val="28"/>
-          <w:szCs w:val="23"/>
-        </w:rPr>
-        <w:t>92</w:t>
-      </w:r>
-      <w:r>
-        <w:rPr>
-          <w:rFonts w:ascii="Verdana" w:eastAsia="宋体" w:hAnsi="Verdana" w:cs="宋体"/>
-          <w:color w:val="000000"/>
-          <w:sz w:val="28"/>
-          <w:szCs w:val="23"/>
-        </w:rPr>
-        <w:t>天</w:t>
-      </w:r>
-      <w:r>
-        <w:rPr>
-          <w:rFonts w:ascii="Verdana" w:eastAsia="宋体" w:hAnsi="Verdana" w:cs="宋体"/>
-          <w:color w:val="000000"/>
-          <w:sz w:val="28"/>
-          <w:szCs w:val="23"/>
-        </w:rPr>
-        <w:t>5</w:t>
-      </w:r>
-      <w:r>
-        <w:rPr>
-          <w:rFonts w:ascii="Verdana" w:eastAsia="宋体" w:hAnsi="Verdana" w:cs="宋体"/>
-          <w:color w:val="000000"/>
-          <w:sz w:val="28"/>
-          <w:szCs w:val="23"/>
-        </w:rPr>
-        <w:t>小时，</w:t>
-      </w:r>
-      <w:r>
-        <w:rPr>
-          <w:rFonts w:ascii="Verdana" w:eastAsia="宋体" w:hAnsi="Verdana" w:cs="宋体"/>
-          <w:color w:val="000000"/>
-          <w:sz w:val="28"/>
-          <w:szCs w:val="23"/>
-        </w:rPr>
-        <w:t>51</w:t>
-      </w:r>
-      <w:r>
-        <w:rPr>
-          <w:rFonts w:ascii="Verdana" w:eastAsia="宋体" w:hAnsi="Verdana" w:cs="宋体"/>
-          <w:color w:val="000000"/>
-          <w:sz w:val="28"/>
-          <w:szCs w:val="23"/>
-        </w:rPr>
-        <w:t>分钟，</w:t>
-      </w:r>
-      <w:r>
-        <w:rPr>
-          <w:rFonts w:ascii="Verdana" w:eastAsia="宋体" w:hAnsi="Verdana" w:cs="宋体"/>
-          <w:color w:val="000000"/>
-          <w:sz w:val="28"/>
-          <w:szCs w:val="23"/>
-        </w:rPr>
-        <w:t>24</w:t>
-      </w:r>
-      <w:r>
-        <w:rPr>
-          <w:rFonts w:ascii="Verdana" w:eastAsia="宋体" w:hAnsi="Verdana" w:cs="宋体"/>
-          <w:color w:val="000000"/>
-          <w:sz w:val="28"/>
-          <w:szCs w:val="23"/>
-        </w:rPr>
-        <w:t>秒，这样用户看起来比较直观一些！但是这个数字对程序员来说不是很直观了，如果想要具体的时间长度的话，并且精度不要求到毫秒的话，</w:t>
-      </w:r>
-    </w:p>
-    <w:p>
-      <w:pPr>
-        <w:rPr>
-          <w:rFonts w:ascii="Verdana" w:eastAsia="宋体" w:hAnsi="Verdana" w:cs="宋体" w:hint="eastAsia"/>
-          <w:color w:val="000000"/>
-          <w:sz w:val="28"/>
-          <w:szCs w:val="23"/>
-        </w:rPr>
       </w:pPr>
     </w:p>
     <w:p>
       <w:pPr>
         <w:rPr>
-          <w:rFonts w:ascii="Verdana" w:eastAsia="宋体" w:hAnsi="Verdana" w:cs="宋体" w:hint="eastAsia"/>
-          <w:color w:val="000000"/>
           <w:sz w:val="28"/>
-          <w:szCs w:val="23"/>
         </w:rPr>
       </w:pPr>
-    </w:p>
-    <w:p>
-      <w:pPr>
-        <w:rPr>
-          <w:rFonts w:hint="eastAsia"/>
-          <w:sz w:val="28"/>
-        </w:rPr>
-      </w:pPr>
-      <w:bookmarkStart w:id="10" w:name="_GoBack"/>
-      <w:bookmarkEnd w:id="10"/>
     </w:p>
     <w:sectPr>
       <w:pgSz w:w="12240" w:h="15840"/>

--- a/_posts/DDKJ/4、mybatis和hibernate/4、mybatis加强sql.docx
+++ b/_posts/DDKJ/4、mybatis和hibernate/4、mybatis加强sql.docx
@@ -27003,51 +27003,10 @@
       </w:r>
     </w:p>
     <w:p/>
-    <w:p/>
     <w:p>
       <w:pPr>
-        <w:pStyle w:val="1"/>
-        <w:rPr>
-          <w:sz w:val="40"/>
-        </w:rPr>
-      </w:pPr>
-      <w:r>
         <w:rPr>
           <w:rFonts w:hint="eastAsia"/>
-          <w:sz w:val="40"/>
-        </w:rPr>
-        <w:t>8.</w:t>
-      </w:r>
-      <w:r>
-        <w:rPr>
-          <w:rFonts w:hint="eastAsia"/>
-          <w:sz w:val="40"/>
-        </w:rPr>
-        <w:t>接</w:t>
-      </w:r>
-      <w:r>
-        <w:rPr>
-          <w:rFonts w:hint="eastAsia"/>
-          <w:sz w:val="40"/>
-        </w:rPr>
-        <w:t>5.1</w:t>
-      </w:r>
-      <w:r>
-        <w:rPr>
-          <w:sz w:val="40"/>
-        </w:rPr>
-        <w:t xml:space="preserve"> </w:t>
-      </w:r>
-      <w:r>
-        <w:rPr>
-          <w:sz w:val="40"/>
-        </w:rPr>
-        <w:t>字符串时间直接比较</w:t>
-      </w:r>
-    </w:p>
-    <w:p>
-      <w:pPr>
-        <w:rPr>
           <w:sz w:val="20"/>
         </w:rPr>
       </w:pPr>
@@ -28577,38 +28536,33 @@
     <w:p>
       <w:pPr>
         <w:pStyle w:val="3"/>
+      </w:pPr>
+      <w:r>
+        <w:br/>
+      </w:r>
+      <w:r>
         <w:rPr>
           <w:rFonts w:hint="eastAsia"/>
         </w:rPr>
-      </w:pPr>
-      <w:r>
-        <w:br/>
+        <w:t>选择最近</w:t>
       </w:r>
       <w:r>
         <w:rPr>
           <w:rFonts w:hint="eastAsia"/>
         </w:rPr>
-        <w:t>选择最近</w:t>
+        <w:t>48</w:t>
       </w:r>
       <w:r>
         <w:rPr>
           <w:rFonts w:hint="eastAsia"/>
         </w:rPr>
-        <w:t>48</w:t>
-      </w:r>
-      <w:r>
-        <w:rPr>
-          <w:rFonts w:hint="eastAsia"/>
-        </w:rPr>
         <w:t>小时候内的用户</w:t>
       </w:r>
-      <w:bookmarkStart w:id="10" w:name="_GoBack"/>
-      <w:bookmarkEnd w:id="10"/>
     </w:p>
     <w:p>
       <w:pPr>
         <w:rPr>
-          <w:rFonts w:ascii="Verdana" w:eastAsia="宋体" w:hAnsi="Verdana" w:cs="宋体" w:hint="eastAsia"/>
+          <w:rFonts w:ascii="Verdana" w:eastAsia="宋体" w:hAnsi="Verdana" w:cs="宋体"/>
           <w:color w:val="000000"/>
           <w:sz w:val="28"/>
           <w:szCs w:val="23"/>
@@ -29047,6 +29001,16 @@
     <w:p>
       <w:pPr>
         <w:rPr>
+          <w:rFonts w:ascii="Verdana" w:eastAsia="宋体" w:hAnsi="Verdana" w:cs="宋体"/>
+          <w:color w:val="000000"/>
+          <w:sz w:val="28"/>
+          <w:szCs w:val="23"/>
+        </w:rPr>
+      </w:pPr>
+    </w:p>
+    <w:p>
+      <w:pPr>
+        <w:rPr>
           <w:rFonts w:ascii="Verdana" w:eastAsia="宋体" w:hAnsi="Verdana" w:cs="宋体" w:hint="eastAsia"/>
           <w:color w:val="000000"/>
           <w:sz w:val="28"/>
@@ -29056,8 +29020,231 @@
     </w:p>
     <w:p>
       <w:pPr>
-        <w:rPr>
-          <w:rFonts w:ascii="Verdana" w:eastAsia="宋体" w:hAnsi="Verdana" w:cs="宋体"/>
+        <w:pStyle w:val="1"/>
+        <w:rPr>
+          <w:rFonts w:hint="eastAsia"/>
+        </w:rPr>
+      </w:pPr>
+      <w:r>
+        <w:rPr>
+          <w:rFonts w:hint="eastAsia"/>
+        </w:rPr>
+        <w:t>18</w:t>
+      </w:r>
+      <w:r>
+        <w:rPr>
+          <w:rFonts w:hint="eastAsia"/>
+        </w:rPr>
+        <w:t>、</w:t>
+      </w:r>
+      <w:r>
+        <w:rPr>
+          <w:rFonts w:hint="eastAsia"/>
+        </w:rPr>
+        <w:t>delete</w:t>
+      </w:r>
+      <w:r>
+        <w:rPr>
+          <w:rFonts w:hint="eastAsia"/>
+        </w:rPr>
+        <w:t>删除表中数据</w:t>
+      </w:r>
+    </w:p>
+    <w:p>
+      <w:pPr>
+        <w:rPr>
+          <w:rFonts w:hint="eastAsia"/>
+          <w:sz w:val="48"/>
+        </w:rPr>
+      </w:pPr>
+    </w:p>
+    <w:p>
+      <w:pPr>
+        <w:rPr>
+          <w:rFonts w:hint="eastAsia"/>
+          <w:sz w:val="48"/>
+        </w:rPr>
+      </w:pPr>
+      <w:r>
+        <w:rPr>
+          <w:rFonts w:hint="eastAsia"/>
+          <w:sz w:val="48"/>
+        </w:rPr>
+        <w:t>平时</w:t>
+      </w:r>
+      <w:r>
+        <w:rPr>
+          <w:rFonts w:hint="eastAsia"/>
+          <w:sz w:val="48"/>
+        </w:rPr>
+        <w:t>delete</w:t>
+      </w:r>
+      <w:r>
+        <w:rPr>
+          <w:rFonts w:hint="eastAsia"/>
+          <w:sz w:val="48"/>
+        </w:rPr>
+        <w:t>其实用到情况不太多</w:t>
+      </w:r>
+      <w:r>
+        <w:rPr>
+          <w:rFonts w:hint="eastAsia"/>
+          <w:sz w:val="48"/>
+        </w:rPr>
+        <w:t>，所以我不小心晕菜了</w:t>
+      </w:r>
+    </w:p>
+    <w:p>
+      <w:pPr>
+        <w:spacing w:after="0"/>
+        <w:rPr>
+          <w:rFonts w:ascii="Times New Roman" w:eastAsia="Times New Roman" w:hAnsi="Times New Roman" w:cs="Times New Roman"/>
+          <w:sz w:val="24"/>
+          <w:szCs w:val="24"/>
+        </w:rPr>
+      </w:pPr>
+      <w:r>
+        <w:rPr>
+          <w:rFonts w:ascii="PingFang SC" w:eastAsia="PingFang SC" w:hAnsi="PingFang SC" w:cs="Times New Roman" w:hint="eastAsia"/>
+          <w:color w:val="4F4F4F"/>
+          <w:sz w:val="40"/>
+          <w:szCs w:val="21"/>
+          <w:shd w:val="clear" w:color="auto" w:fill="FFFFFF"/>
+        </w:rPr>
+        <w:t>1,delete from user as u where u.userid=6;</w:t>
+      </w:r>
+      <w:r>
+        <w:rPr>
+          <w:rFonts w:ascii="PingFang SC" w:eastAsia="PingFang SC" w:hAnsi="PingFang SC" w:cs="Times New Roman" w:hint="eastAsia"/>
+          <w:color w:val="4F4F4F"/>
+          <w:sz w:val="40"/>
+          <w:szCs w:val="21"/>
+        </w:rPr>
+        <w:br/>
+      </w:r>
+      <w:r>
+        <w:rPr>
+          <w:rFonts w:ascii="PingFang SC" w:eastAsia="PingFang SC" w:hAnsi="PingFang SC" w:cs="Times New Roman" w:hint="eastAsia"/>
+          <w:color w:val="4F4F4F"/>
+          <w:sz w:val="40"/>
+          <w:szCs w:val="21"/>
+          <w:shd w:val="clear" w:color="auto" w:fill="FFFFFF"/>
+        </w:rPr>
+        <w:t>2,delete from user u where u.userid=6;</w:t>
+      </w:r>
+      <w:r>
+        <w:rPr>
+          <w:rFonts w:ascii="PingFang SC" w:eastAsia="PingFang SC" w:hAnsi="PingFang SC" w:cs="Times New Roman" w:hint="eastAsia"/>
+          <w:color w:val="4F4F4F"/>
+          <w:sz w:val="40"/>
+          <w:szCs w:val="21"/>
+        </w:rPr>
+        <w:br/>
+      </w:r>
+      <w:bookmarkStart w:id="10" w:name="_GoBack"/>
+      <w:bookmarkEnd w:id="10"/>
+      <w:r>
+        <w:rPr>
+          <w:rFonts w:ascii="PingFang SC" w:eastAsia="PingFang SC" w:hAnsi="PingFang SC" w:cs="Times New Roman" w:hint="eastAsia"/>
+          <w:color w:val="FF0000"/>
+          <w:sz w:val="40"/>
+          <w:szCs w:val="21"/>
+          <w:highlight w:val="yellow"/>
+          <w:shd w:val="clear" w:color="auto" w:fill="FFFFFF"/>
+        </w:rPr>
+        <w:t>3,delete from user where userid=6;</w:t>
+      </w:r>
+      <w:r>
+        <w:rPr>
+          <w:rFonts w:ascii="PingFang SC" w:eastAsia="PingFang SC" w:hAnsi="PingFang SC" w:cs="Times New Roman" w:hint="eastAsia"/>
+          <w:color w:val="4F4F4F"/>
+          <w:sz w:val="40"/>
+          <w:szCs w:val="21"/>
+        </w:rPr>
+        <w:br/>
+      </w:r>
+      <w:r>
+        <w:rPr>
+          <w:rFonts w:ascii="PingFang SC" w:eastAsia="PingFang SC" w:hAnsi="PingFang SC" w:cs="Times New Roman" w:hint="eastAsia"/>
+          <w:color w:val="FF0000"/>
+          <w:sz w:val="40"/>
+          <w:szCs w:val="21"/>
+          <w:highlight w:val="yellow"/>
+          <w:shd w:val="clear" w:color="auto" w:fill="FFFFFF"/>
+        </w:rPr>
+        <w:t>4,delete u.* from user u where u.userid=6;</w:t>
+      </w:r>
+      <w:r>
+        <w:rPr>
+          <w:rFonts w:ascii="PingFang SC" w:eastAsia="PingFang SC" w:hAnsi="PingFang SC" w:cs="Times New Roman" w:hint="eastAsia"/>
+          <w:color w:val="4F4F4F"/>
+          <w:sz w:val="40"/>
+          <w:szCs w:val="21"/>
+        </w:rPr>
+        <w:br/>
+      </w:r>
+      <w:r>
+        <w:rPr>
+          <w:rFonts w:ascii="PingFang SC" w:eastAsia="PingFang SC" w:hAnsi="PingFang SC" w:cs="Times New Roman" w:hint="eastAsia"/>
+          <w:color w:val="4F4F4F"/>
+          <w:sz w:val="40"/>
+          <w:szCs w:val="21"/>
+          <w:shd w:val="clear" w:color="auto" w:fill="FFFFFF"/>
+        </w:rPr>
+        <w:t>5,delete u from user u where u.userid=6;</w:t>
+      </w:r>
+      <w:r>
+        <w:rPr>
+          <w:rFonts w:ascii="PingFang SC" w:eastAsia="PingFang SC" w:hAnsi="PingFang SC" w:cs="Times New Roman" w:hint="eastAsia"/>
+          <w:color w:val="4F4F4F"/>
+          <w:sz w:val="21"/>
+          <w:szCs w:val="21"/>
+        </w:rPr>
+        <w:br/>
+      </w:r>
+      <w:r>
+        <w:rPr>
+          <w:rFonts w:ascii="PingFang SC" w:eastAsia="PingFang SC" w:hAnsi="PingFang SC" w:cs="Times New Roman" w:hint="eastAsia"/>
+          <w:color w:val="4F4F4F"/>
+          <w:sz w:val="21"/>
+          <w:szCs w:val="21"/>
+        </w:rPr>
+        <w:br/>
+      </w:r>
+      <w:r>
+        <w:rPr>
+          <w:rFonts w:ascii="PingFang SC" w:eastAsia="PingFang SC" w:hAnsi="PingFang SC" w:cs="Times New Roman" w:hint="eastAsia"/>
+          <w:color w:val="FF0000"/>
+          <w:sz w:val="36"/>
+          <w:szCs w:val="21"/>
+          <w:highlight w:val="yellow"/>
+          <w:shd w:val="clear" w:color="auto" w:fill="FFFFFF"/>
+        </w:rPr>
+        <w:t>通过测试可以发现，1和2，都是错误的MySQL语句，而3和4和5是可行的。所以，如果我们想在删除操作中使用别名的话，就要采用第4种方法或者第五种方法</w:t>
+      </w:r>
+    </w:p>
+    <w:p>
+      <w:pPr>
+        <w:rPr>
+          <w:rFonts w:hint="eastAsia"/>
+          <w:sz w:val="48"/>
+        </w:rPr>
+      </w:pPr>
+    </w:p>
+    <w:p>
+      <w:pPr>
+        <w:rPr>
+          <w:rFonts w:ascii="Verdana" w:eastAsia="宋体" w:hAnsi="Verdana" w:cs="宋体" w:hint="eastAsia"/>
+          <w:color w:val="000000"/>
+          <w:sz w:val="28"/>
+          <w:szCs w:val="23"/>
+        </w:rPr>
+      </w:pPr>
+    </w:p>
+    <w:p>
+      <w:pPr>
+        <w:rPr>
+          <w:rFonts w:ascii="Verdana" w:eastAsia="宋体" w:hAnsi="Verdana" w:cs="宋体" w:hint="eastAsia"/>
           <w:color w:val="000000"/>
           <w:sz w:val="28"/>
           <w:szCs w:val="23"/>

--- a/_posts/DDKJ/4、mybatis和hibernate/4、mybatis加强sql.docx
+++ b/_posts/DDKJ/4、mybatis和hibernate/4、mybatis加强sql.docx
@@ -27005,8 +27005,31 @@
     <w:p/>
     <w:p>
       <w:pPr>
-        <w:rPr>
-          <w:rFonts w:hint="eastAsia"/>
+        <w:spacing w:after="0"/>
+        <w:rPr>
+          <w:rFonts w:ascii="Times New Roman" w:eastAsia="Times New Roman" w:hAnsi="Times New Roman" w:cs="Times New Roman"/>
+          <w:color w:val="FF0000"/>
+          <w:sz w:val="56"/>
+          <w:szCs w:val="24"/>
+        </w:rPr>
+      </w:pPr>
+      <w:bookmarkStart w:id="10" w:name="_GoBack"/>
+      <w:bookmarkEnd w:id="10"/>
+      <w:r>
+        <w:rPr>
+          <w:rFonts w:ascii="Verdana" w:eastAsia="Times New Roman" w:hAnsi="Verdana" w:cs="Times New Roman"/>
+          <w:color w:val="FF0000"/>
+          <w:sz w:val="48"/>
+          <w:szCs w:val="21"/>
+          <w:highlight w:val="yellow"/>
+          <w:shd w:val="clear" w:color="auto" w:fill="FFFFFF"/>
+        </w:rPr>
+        <w:t>%H:%i:%S")</w:t>
+      </w:r>
+    </w:p>
+    <w:p>
+      <w:pPr>
+        <w:rPr>
           <w:sz w:val="20"/>
         </w:rPr>
       </w:pPr>
@@ -29011,7 +29034,7 @@
     <w:p>
       <w:pPr>
         <w:rPr>
-          <w:rFonts w:ascii="Verdana" w:eastAsia="宋体" w:hAnsi="Verdana" w:cs="宋体" w:hint="eastAsia"/>
+          <w:rFonts w:ascii="Verdana" w:eastAsia="宋体" w:hAnsi="Verdana" w:cs="宋体"/>
           <w:color w:val="000000"/>
           <w:sz w:val="28"/>
           <w:szCs w:val="23"/>
@@ -29021,9 +29044,6 @@
     <w:p>
       <w:pPr>
         <w:pStyle w:val="1"/>
-        <w:rPr>
-          <w:rFonts w:hint="eastAsia"/>
-        </w:rPr>
       </w:pPr>
       <w:r>
         <w:rPr>
@@ -29053,7 +29073,6 @@
     <w:p>
       <w:pPr>
         <w:rPr>
-          <w:rFonts w:hint="eastAsia"/>
           <w:sz w:val="48"/>
         </w:rPr>
       </w:pPr>
@@ -29061,7 +29080,6 @@
     <w:p>
       <w:pPr>
         <w:rPr>
-          <w:rFonts w:hint="eastAsia"/>
           <w:sz w:val="48"/>
         </w:rPr>
       </w:pPr>
@@ -29141,8 +29159,6 @@
         </w:rPr>
         <w:br/>
       </w:r>
-      <w:bookmarkStart w:id="10" w:name="_GoBack"/>
-      <w:bookmarkEnd w:id="10"/>
       <w:r>
         <w:rPr>
           <w:rFonts w:ascii="PingFang SC" w:eastAsia="PingFang SC" w:hAnsi="PingFang SC" w:cs="Times New Roman" w:hint="eastAsia"/>
@@ -29226,7 +29242,6 @@
     <w:p>
       <w:pPr>
         <w:rPr>
-          <w:rFonts w:hint="eastAsia"/>
           <w:sz w:val="48"/>
         </w:rPr>
       </w:pPr>
@@ -29234,7 +29249,7 @@
     <w:p>
       <w:pPr>
         <w:rPr>
-          <w:rFonts w:ascii="Verdana" w:eastAsia="宋体" w:hAnsi="Verdana" w:cs="宋体" w:hint="eastAsia"/>
+          <w:rFonts w:ascii="Verdana" w:eastAsia="宋体" w:hAnsi="Verdana" w:cs="宋体"/>
           <w:color w:val="000000"/>
           <w:sz w:val="28"/>
           <w:szCs w:val="23"/>
@@ -29244,7 +29259,7 @@
     <w:p>
       <w:pPr>
         <w:rPr>
-          <w:rFonts w:ascii="Verdana" w:eastAsia="宋体" w:hAnsi="Verdana" w:cs="宋体" w:hint="eastAsia"/>
+          <w:rFonts w:ascii="Verdana" w:eastAsia="宋体" w:hAnsi="Verdana" w:cs="宋体"/>
           <w:color w:val="000000"/>
           <w:sz w:val="28"/>
           <w:szCs w:val="23"/>

--- a/_posts/DDKJ/4、mybatis和hibernate/4、mybatis加强sql.docx
+++ b/_posts/DDKJ/4、mybatis和hibernate/4、mybatis加强sql.docx
@@ -5609,6 +5609,36 @@
         </w:rPr>
         <w:t>）</w:t>
       </w:r>
+      <w:r>
+        <w:rPr>
+          <w:rFonts w:hint="eastAsia"/>
+          <w:highlight w:val="yellow"/>
+        </w:rPr>
+        <w:t>自带</w:t>
+      </w:r>
+      <w:r>
+        <w:rPr>
+          <w:rFonts w:hint="eastAsia"/>
+          <w:highlight w:val="yellow"/>
+        </w:rPr>
+        <w:t>去除</w:t>
+      </w:r>
+      <w:r>
+        <w:rPr>
+          <w:rFonts w:hint="eastAsia"/>
+          <w:highlight w:val="yellow"/>
+        </w:rPr>
+        <w:t>第一个</w:t>
+      </w:r>
+      <w:bookmarkStart w:id="0" w:name="_GoBack"/>
+      <w:bookmarkEnd w:id="0"/>
+      <w:r>
+        <w:rPr>
+          <w:rFonts w:hint="eastAsia"/>
+          <w:highlight w:val="yellow"/>
+        </w:rPr>
+        <w:t>and</w:t>
+      </w:r>
     </w:p>
     <w:p/>
     <w:p>
@@ -10064,8 +10094,8 @@
           <w:szCs w:val="27"/>
         </w:rPr>
       </w:pPr>
-      <w:bookmarkStart w:id="0" w:name="OLE_LINK11"/>
-      <w:bookmarkStart w:id="1" w:name="OLE_LINK12"/>
+      <w:bookmarkStart w:id="1" w:name="OLE_LINK11"/>
+      <w:bookmarkStart w:id="2" w:name="OLE_LINK12"/>
       <w:r>
         <w:rPr>
           <w:rFonts w:ascii="Menlo" w:hAnsi="Menlo" w:cs="Menlo"/>
@@ -10316,8 +10346,8 @@
         <w:t xml:space="preserve">    redstart_spread k</w:t>
       </w:r>
     </w:p>
-    <w:bookmarkEnd w:id="0"/>
     <w:bookmarkEnd w:id="1"/>
+    <w:bookmarkEnd w:id="2"/>
     <w:p/>
     <w:p/>
     <w:p>
@@ -11202,110 +11232,12 @@
       <w:r>
         <w:rPr>
           <w:rFonts w:ascii="Menlo" w:hAnsi="Menlo" w:cs="Menlo"/>
-          <w:color w:val="FF007F"/>
-          <w:sz w:val="36"/>
-          <w:szCs w:val="27"/>
-        </w:rPr>
-        <w:t>,</w:t>
-      </w:r>
-      <w:r>
-        <w:rPr>
-          <w:rFonts w:ascii="Menlo" w:hAnsi="Menlo" w:cs="Menlo"/>
-          <w:color w:val="ECE47E"/>
-          <w:sz w:val="36"/>
-          <w:szCs w:val="27"/>
-        </w:rPr>
-        <w:t>"name"</w:t>
-      </w:r>
-      <w:r>
-        <w:rPr>
-          <w:rFonts w:ascii="Menlo" w:hAnsi="Menlo" w:cs="Menlo"/>
-          <w:color w:val="FF007F"/>
-          <w:sz w:val="36"/>
-          <w:szCs w:val="27"/>
-        </w:rPr>
-        <w:t>,</w:t>
-      </w:r>
-      <w:r>
-        <w:rPr>
-          <w:rFonts w:ascii="Menlo" w:hAnsi="Menlo" w:cs="Menlo"/>
-          <w:color w:val="BFA4A4"/>
-          <w:sz w:val="36"/>
-          <w:szCs w:val="27"/>
-        </w:rPr>
-        <w:t>name</w:t>
-      </w:r>
-      <w:r>
-        <w:rPr>
-          <w:rFonts w:ascii="Menlo" w:hAnsi="Menlo" w:cs="Menlo"/>
-          <w:color w:val="FF007F"/>
-          <w:sz w:val="36"/>
-          <w:szCs w:val="27"/>
-        </w:rPr>
-        <w:t>,</w:t>
-      </w:r>
-      <w:r>
-        <w:rPr>
-          <w:rFonts w:ascii="Menlo" w:hAnsi="Menlo" w:cs="Menlo"/>
-          <w:color w:val="ECE47E"/>
-          <w:sz w:val="36"/>
-          <w:szCs w:val="27"/>
-        </w:rPr>
-        <w:t>"type"</w:t>
-      </w:r>
-      <w:r>
-        <w:rPr>
-          <w:rFonts w:ascii="Menlo" w:hAnsi="Menlo" w:cs="Menlo"/>
-          <w:color w:val="FF007F"/>
-          <w:sz w:val="36"/>
-          <w:szCs w:val="27"/>
-        </w:rPr>
-        <w:t>,</w:t>
-      </w:r>
-      <w:r>
-        <w:rPr>
-          <w:rFonts w:ascii="Menlo" w:hAnsi="Menlo" w:cs="Menlo"/>
-          <w:color w:val="BFA4A4"/>
-          <w:sz w:val="36"/>
-          <w:szCs w:val="27"/>
-        </w:rPr>
-        <w:t>type</w:t>
-      </w:r>
-      <w:r>
-        <w:rPr>
-          <w:rFonts w:ascii="Menlo" w:hAnsi="Menlo" w:cs="Menlo"/>
-          <w:color w:val="FF007F"/>
-          <w:sz w:val="36"/>
-          <w:szCs w:val="27"/>
-        </w:rPr>
-        <w:t>,</w:t>
-      </w:r>
-      <w:r>
-        <w:rPr>
-          <w:rFonts w:ascii="Menlo" w:hAnsi="Menlo" w:cs="Menlo"/>
-          <w:color w:val="ECE47E"/>
-          <w:sz w:val="36"/>
-          <w:szCs w:val="27"/>
-        </w:rPr>
-        <w:t>"status"</w:t>
-      </w:r>
-      <w:r>
-        <w:rPr>
-          <w:rFonts w:ascii="Menlo" w:hAnsi="Menlo" w:cs="Menlo"/>
-          <w:color w:val="FF007F"/>
-          <w:sz w:val="36"/>
-          <w:szCs w:val="27"/>
-        </w:rPr>
-        <w:t>,</w:t>
-      </w:r>
-      <w:r>
-        <w:rPr>
-          <w:rFonts w:ascii="Menlo" w:hAnsi="Menlo" w:cs="Menlo"/>
-          <w:color w:val="BFA4A4"/>
-          <w:sz w:val="36"/>
-          <w:szCs w:val="27"/>
-        </w:rPr>
-        <w:t>status</w:t>
+          <w:color w:val="FF0000"/>
+          <w:sz w:val="36"/>
+          <w:szCs w:val="27"/>
+          <w:highlight w:val="yellow"/>
+        </w:rPr>
+        <w:t>,"name",name,"type",type,"status",status</w:t>
       </w:r>
       <w:r>
         <w:rPr>
@@ -11976,6 +11908,480 @@
           <w:highlight w:val="yellow"/>
         </w:rPr>
         <w:t>Map data = MyBatisHelper.mergeParameterMap(pageable,param);</w:t>
+      </w:r>
+    </w:p>
+    <w:p>
+      <w:pPr>
+        <w:shd w:val="clear" w:color="auto" w:fill="272822"/>
+        <w:tabs>
+          <w:tab w:val="left" w:pos="916"/>
+          <w:tab w:val="left" w:pos="1832"/>
+          <w:tab w:val="left" w:pos="2748"/>
+          <w:tab w:val="left" w:pos="3664"/>
+          <w:tab w:val="left" w:pos="4580"/>
+          <w:tab w:val="left" w:pos="5496"/>
+          <w:tab w:val="left" w:pos="6412"/>
+          <w:tab w:val="left" w:pos="7328"/>
+          <w:tab w:val="left" w:pos="8244"/>
+          <w:tab w:val="left" w:pos="9160"/>
+          <w:tab w:val="left" w:pos="10076"/>
+          <w:tab w:val="left" w:pos="10992"/>
+          <w:tab w:val="left" w:pos="11908"/>
+          <w:tab w:val="left" w:pos="12824"/>
+          <w:tab w:val="left" w:pos="13740"/>
+          <w:tab w:val="left" w:pos="14656"/>
+        </w:tabs>
+        <w:spacing w:after="0"/>
+        <w:rPr>
+          <w:rFonts w:ascii="Menlo" w:hAnsi="Menlo" w:cs="Menlo"/>
+          <w:color w:val="FF007F"/>
+          <w:sz w:val="40"/>
+          <w:szCs w:val="27"/>
+        </w:rPr>
+      </w:pPr>
+    </w:p>
+    <w:p>
+      <w:pPr>
+        <w:shd w:val="clear" w:color="auto" w:fill="272822"/>
+        <w:tabs>
+          <w:tab w:val="left" w:pos="916"/>
+          <w:tab w:val="left" w:pos="1832"/>
+          <w:tab w:val="left" w:pos="2748"/>
+          <w:tab w:val="left" w:pos="3664"/>
+          <w:tab w:val="left" w:pos="4580"/>
+          <w:tab w:val="left" w:pos="5496"/>
+          <w:tab w:val="left" w:pos="6412"/>
+          <w:tab w:val="left" w:pos="7328"/>
+          <w:tab w:val="left" w:pos="8244"/>
+          <w:tab w:val="left" w:pos="9160"/>
+          <w:tab w:val="left" w:pos="10076"/>
+          <w:tab w:val="left" w:pos="10992"/>
+          <w:tab w:val="left" w:pos="11908"/>
+          <w:tab w:val="left" w:pos="12824"/>
+          <w:tab w:val="left" w:pos="13740"/>
+          <w:tab w:val="left" w:pos="14656"/>
+        </w:tabs>
+        <w:spacing w:after="0"/>
+        <w:rPr>
+          <w:rFonts w:ascii="Menlo" w:hAnsi="Menlo" w:cs="Menlo"/>
+          <w:color w:val="CFBFAD"/>
+          <w:sz w:val="40"/>
+          <w:szCs w:val="27"/>
+        </w:rPr>
+      </w:pPr>
+      <w:r>
+        <w:rPr>
+          <w:rFonts w:ascii="Menlo" w:hAnsi="Menlo" w:cs="Menlo"/>
+          <w:color w:val="FF007F"/>
+          <w:sz w:val="40"/>
+          <w:szCs w:val="27"/>
+        </w:rPr>
+        <w:t>if</w:t>
+      </w:r>
+      <w:r>
+        <w:rPr>
+          <w:rFonts w:ascii="Menlo" w:hAnsi="Menlo" w:cs="Menlo"/>
+          <w:color w:val="F9FAF4"/>
+          <w:sz w:val="40"/>
+          <w:szCs w:val="27"/>
+        </w:rPr>
+        <w:t>(</w:t>
+      </w:r>
+      <w:r>
+        <w:rPr>
+          <w:rFonts w:ascii="Menlo" w:hAnsi="Menlo" w:cs="Menlo"/>
+          <w:color w:val="CFBFAD"/>
+          <w:sz w:val="40"/>
+          <w:szCs w:val="27"/>
+        </w:rPr>
+        <w:t>data</w:t>
+      </w:r>
+      <w:r>
+        <w:rPr>
+          <w:rFonts w:ascii="Menlo" w:hAnsi="Menlo" w:cs="Menlo"/>
+          <w:color w:val="FF007F"/>
+          <w:sz w:val="40"/>
+          <w:szCs w:val="27"/>
+        </w:rPr>
+        <w:t>.</w:t>
+      </w:r>
+      <w:r>
+        <w:rPr>
+          <w:rFonts w:ascii="Menlo" w:hAnsi="Menlo" w:cs="Menlo"/>
+          <w:color w:val="A7EC21"/>
+          <w:sz w:val="40"/>
+          <w:szCs w:val="27"/>
+        </w:rPr>
+        <w:t>get</w:t>
+      </w:r>
+      <w:r>
+        <w:rPr>
+          <w:rFonts w:ascii="Menlo" w:hAnsi="Menlo" w:cs="Menlo"/>
+          <w:color w:val="F9FAF4"/>
+          <w:sz w:val="40"/>
+          <w:szCs w:val="27"/>
+        </w:rPr>
+        <w:t>(</w:t>
+      </w:r>
+      <w:r>
+        <w:rPr>
+          <w:rFonts w:ascii="Menlo" w:hAnsi="Menlo" w:cs="Menlo"/>
+          <w:color w:val="ECE47E"/>
+          <w:sz w:val="40"/>
+          <w:szCs w:val="27"/>
+        </w:rPr>
+        <w:t>"startDate"</w:t>
+      </w:r>
+      <w:r>
+        <w:rPr>
+          <w:rFonts w:ascii="Menlo" w:hAnsi="Menlo" w:cs="Menlo"/>
+          <w:color w:val="F9FAF4"/>
+          <w:sz w:val="40"/>
+          <w:szCs w:val="27"/>
+        </w:rPr>
+        <w:t xml:space="preserve">) </w:t>
+      </w:r>
+      <w:r>
+        <w:rPr>
+          <w:rFonts w:ascii="Menlo" w:hAnsi="Menlo" w:cs="Menlo"/>
+          <w:color w:val="FF007F"/>
+          <w:sz w:val="40"/>
+          <w:szCs w:val="27"/>
+        </w:rPr>
+        <w:t>!= null</w:t>
+      </w:r>
+      <w:r>
+        <w:rPr>
+          <w:rFonts w:ascii="Menlo" w:hAnsi="Menlo" w:cs="Menlo"/>
+          <w:color w:val="F9FAF4"/>
+          <w:sz w:val="40"/>
+          <w:szCs w:val="27"/>
+        </w:rPr>
+        <w:t>){</w:t>
+      </w:r>
+      <w:r>
+        <w:rPr>
+          <w:rFonts w:ascii="Menlo" w:hAnsi="Menlo" w:cs="Menlo"/>
+          <w:color w:val="F9FAF4"/>
+          <w:sz w:val="40"/>
+          <w:szCs w:val="27"/>
+        </w:rPr>
+        <w:br/>
+        <w:t xml:space="preserve">    </w:t>
+      </w:r>
+      <w:r>
+        <w:rPr>
+          <w:rFonts w:ascii="Menlo" w:hAnsi="Menlo" w:cs="Menlo"/>
+          <w:color w:val="52E3F6"/>
+          <w:sz w:val="40"/>
+          <w:szCs w:val="27"/>
+        </w:rPr>
+        <w:t xml:space="preserve">Date </w:t>
+      </w:r>
+      <w:r>
+        <w:rPr>
+          <w:rFonts w:ascii="Menlo" w:hAnsi="Menlo" w:cs="Menlo"/>
+          <w:color w:val="CFBFAD"/>
+          <w:sz w:val="40"/>
+          <w:szCs w:val="27"/>
+        </w:rPr>
+        <w:t xml:space="preserve">startDate </w:t>
+      </w:r>
+      <w:r>
+        <w:rPr>
+          <w:rFonts w:ascii="Menlo" w:hAnsi="Menlo" w:cs="Menlo"/>
+          <w:color w:val="FF007F"/>
+          <w:sz w:val="40"/>
+          <w:szCs w:val="27"/>
+        </w:rPr>
+        <w:t xml:space="preserve">= </w:t>
+      </w:r>
+      <w:r>
+        <w:rPr>
+          <w:rFonts w:ascii="Menlo" w:hAnsi="Menlo" w:cs="Menlo"/>
+          <w:color w:val="F9FAF4"/>
+          <w:sz w:val="40"/>
+          <w:szCs w:val="27"/>
+        </w:rPr>
+        <w:t>(</w:t>
+      </w:r>
+      <w:r>
+        <w:rPr>
+          <w:rFonts w:ascii="Menlo" w:hAnsi="Menlo" w:cs="Menlo"/>
+          <w:color w:val="52E3F6"/>
+          <w:sz w:val="40"/>
+          <w:szCs w:val="27"/>
+        </w:rPr>
+        <w:t>Date</w:t>
+      </w:r>
+      <w:r>
+        <w:rPr>
+          <w:rFonts w:ascii="Menlo" w:hAnsi="Menlo" w:cs="Menlo"/>
+          <w:color w:val="F9FAF4"/>
+          <w:sz w:val="40"/>
+          <w:szCs w:val="27"/>
+        </w:rPr>
+        <w:t xml:space="preserve">) </w:t>
+      </w:r>
+      <w:r>
+        <w:rPr>
+          <w:rFonts w:ascii="Menlo" w:hAnsi="Menlo" w:cs="Menlo"/>
+          <w:color w:val="CFBFAD"/>
+          <w:sz w:val="40"/>
+          <w:szCs w:val="27"/>
+        </w:rPr>
+        <w:t>data</w:t>
+      </w:r>
+      <w:r>
+        <w:rPr>
+          <w:rFonts w:ascii="Menlo" w:hAnsi="Menlo" w:cs="Menlo"/>
+          <w:color w:val="FF007F"/>
+          <w:sz w:val="40"/>
+          <w:szCs w:val="27"/>
+        </w:rPr>
+        <w:t>.</w:t>
+      </w:r>
+      <w:r>
+        <w:rPr>
+          <w:rFonts w:ascii="Menlo" w:hAnsi="Menlo" w:cs="Menlo"/>
+          <w:color w:val="A7EC21"/>
+          <w:sz w:val="40"/>
+          <w:szCs w:val="27"/>
+        </w:rPr>
+        <w:t>get</w:t>
+      </w:r>
+      <w:r>
+        <w:rPr>
+          <w:rFonts w:ascii="Menlo" w:hAnsi="Menlo" w:cs="Menlo"/>
+          <w:color w:val="F9FAF4"/>
+          <w:sz w:val="40"/>
+          <w:szCs w:val="27"/>
+        </w:rPr>
+        <w:t>(</w:t>
+      </w:r>
+      <w:r>
+        <w:rPr>
+          <w:rFonts w:ascii="Menlo" w:hAnsi="Menlo" w:cs="Menlo"/>
+          <w:color w:val="ECE47E"/>
+          <w:sz w:val="40"/>
+          <w:szCs w:val="27"/>
+        </w:rPr>
+        <w:t>"startDate"</w:t>
+      </w:r>
+      <w:r>
+        <w:rPr>
+          <w:rFonts w:ascii="Menlo" w:hAnsi="Menlo" w:cs="Menlo"/>
+          <w:color w:val="F9FAF4"/>
+          <w:sz w:val="40"/>
+          <w:szCs w:val="27"/>
+        </w:rPr>
+        <w:t>)</w:t>
+      </w:r>
+      <w:r>
+        <w:rPr>
+          <w:rFonts w:ascii="Menlo" w:hAnsi="Menlo" w:cs="Menlo"/>
+          <w:color w:val="FF007F"/>
+          <w:sz w:val="40"/>
+          <w:szCs w:val="27"/>
+        </w:rPr>
+        <w:t>;</w:t>
+      </w:r>
+      <w:r>
+        <w:rPr>
+          <w:rFonts w:ascii="Menlo" w:hAnsi="Menlo" w:cs="Menlo"/>
+          <w:color w:val="FF007F"/>
+          <w:sz w:val="40"/>
+          <w:szCs w:val="27"/>
+        </w:rPr>
+        <w:br/>
+        <w:t xml:space="preserve">    </w:t>
+      </w:r>
+      <w:r>
+        <w:rPr>
+          <w:rFonts w:ascii="Menlo" w:hAnsi="Menlo" w:cs="Menlo"/>
+          <w:color w:val="CFBFAD"/>
+          <w:sz w:val="40"/>
+          <w:szCs w:val="27"/>
+        </w:rPr>
+        <w:t>data</w:t>
+      </w:r>
+      <w:r>
+        <w:rPr>
+          <w:rFonts w:ascii="Menlo" w:hAnsi="Menlo" w:cs="Menlo"/>
+          <w:color w:val="FF007F"/>
+          <w:sz w:val="40"/>
+          <w:szCs w:val="27"/>
+        </w:rPr>
+        <w:t>.</w:t>
+      </w:r>
+      <w:r>
+        <w:rPr>
+          <w:rFonts w:ascii="Menlo" w:hAnsi="Menlo" w:cs="Menlo"/>
+          <w:color w:val="A7EC21"/>
+          <w:sz w:val="40"/>
+          <w:szCs w:val="27"/>
+        </w:rPr>
+        <w:t>put</w:t>
+      </w:r>
+      <w:r>
+        <w:rPr>
+          <w:rFonts w:ascii="Menlo" w:hAnsi="Menlo" w:cs="Menlo"/>
+          <w:color w:val="F9FAF4"/>
+          <w:sz w:val="40"/>
+          <w:szCs w:val="27"/>
+        </w:rPr>
+        <w:t>(</w:t>
+      </w:r>
+      <w:r>
+        <w:rPr>
+          <w:rFonts w:ascii="Menlo" w:hAnsi="Menlo" w:cs="Menlo"/>
+          <w:color w:val="ECE47E"/>
+          <w:sz w:val="40"/>
+          <w:szCs w:val="27"/>
+        </w:rPr>
+        <w:t>"startDate"</w:t>
+      </w:r>
+      <w:r>
+        <w:rPr>
+          <w:rFonts w:ascii="Menlo" w:hAnsi="Menlo" w:cs="Menlo"/>
+          <w:color w:val="FF007F"/>
+          <w:sz w:val="40"/>
+          <w:szCs w:val="27"/>
+        </w:rPr>
+        <w:t xml:space="preserve">, </w:t>
+      </w:r>
+      <w:r>
+        <w:rPr>
+          <w:rFonts w:ascii="Menlo" w:hAnsi="Menlo" w:cs="Menlo"/>
+          <w:color w:val="52E3F6"/>
+          <w:sz w:val="40"/>
+          <w:szCs w:val="27"/>
+        </w:rPr>
+        <w:t>com.duodian.admore.core.helper.DateHelper</w:t>
+      </w:r>
+      <w:r>
+        <w:rPr>
+          <w:rFonts w:ascii="Menlo" w:hAnsi="Menlo" w:cs="Menlo"/>
+          <w:color w:val="FF007F"/>
+          <w:sz w:val="40"/>
+          <w:szCs w:val="27"/>
+        </w:rPr>
+        <w:t>.</w:t>
+      </w:r>
+      <w:r>
+        <w:rPr>
+          <w:rFonts w:ascii="Menlo" w:hAnsi="Menlo" w:cs="Menlo"/>
+          <w:color w:val="CFBFAD"/>
+          <w:sz w:val="40"/>
+          <w:szCs w:val="27"/>
+        </w:rPr>
+        <w:t>getDateFirstTime</w:t>
+      </w:r>
+      <w:r>
+        <w:rPr>
+          <w:rFonts w:ascii="Menlo" w:hAnsi="Menlo" w:cs="Menlo"/>
+          <w:color w:val="F9FAF4"/>
+          <w:sz w:val="40"/>
+          <w:szCs w:val="27"/>
+        </w:rPr>
+        <w:t>(</w:t>
+      </w:r>
+      <w:r>
+        <w:rPr>
+          <w:rFonts w:ascii="Menlo" w:hAnsi="Menlo" w:cs="Menlo"/>
+          <w:color w:val="CFBFAD"/>
+          <w:sz w:val="40"/>
+          <w:szCs w:val="27"/>
+        </w:rPr>
+        <w:t>startDate</w:t>
+      </w:r>
+      <w:r>
+        <w:rPr>
+          <w:rFonts w:ascii="Menlo" w:hAnsi="Menlo" w:cs="Menlo"/>
+          <w:color w:val="F9FAF4"/>
+          <w:sz w:val="40"/>
+          <w:szCs w:val="27"/>
+        </w:rPr>
+        <w:t>))</w:t>
+      </w:r>
+      <w:r>
+        <w:rPr>
+          <w:rFonts w:ascii="Menlo" w:hAnsi="Menlo" w:cs="Menlo"/>
+          <w:color w:val="FF007F"/>
+          <w:sz w:val="40"/>
+          <w:szCs w:val="27"/>
+        </w:rPr>
+        <w:t>;</w:t>
+      </w:r>
+      <w:r>
+        <w:rPr>
+          <w:rFonts w:ascii="Menlo" w:hAnsi="Menlo" w:cs="Menlo"/>
+          <w:color w:val="FF007F"/>
+          <w:sz w:val="40"/>
+          <w:szCs w:val="27"/>
+        </w:rPr>
+        <w:br/>
+      </w:r>
+      <w:r>
+        <w:rPr>
+          <w:rFonts w:ascii="Menlo" w:hAnsi="Menlo" w:cs="Menlo"/>
+          <w:color w:val="F9FAF4"/>
+          <w:sz w:val="40"/>
+          <w:szCs w:val="27"/>
+        </w:rPr>
+        <w:t>}</w:t>
+      </w:r>
+      <w:r>
+        <w:rPr>
+          <w:rFonts w:ascii="Menlo" w:hAnsi="Menlo" w:cs="Menlo"/>
+          <w:color w:val="F9FAF4"/>
+          <w:sz w:val="40"/>
+          <w:szCs w:val="27"/>
+        </w:rPr>
+        <w:br/>
+      </w:r>
+      <w:r>
+        <w:rPr>
+          <w:rFonts w:ascii="Menlo" w:hAnsi="Menlo" w:cs="Menlo"/>
+          <w:color w:val="FF0000"/>
+          <w:sz w:val="40"/>
+          <w:szCs w:val="27"/>
+          <w:highlight w:val="yellow"/>
+        </w:rPr>
+        <w:t>if(data.get("endDate") != null){</w:t>
+      </w:r>
+      <w:r>
+        <w:rPr>
+          <w:rFonts w:ascii="Menlo" w:hAnsi="Menlo" w:cs="Menlo"/>
+          <w:color w:val="FF0000"/>
+          <w:sz w:val="40"/>
+          <w:szCs w:val="27"/>
+          <w:highlight w:val="yellow"/>
+        </w:rPr>
+        <w:br/>
+        <w:t xml:space="preserve">    Date endDate = (Date) data.get("endDate");</w:t>
+      </w:r>
+      <w:r>
+        <w:rPr>
+          <w:rFonts w:ascii="Menlo" w:hAnsi="Menlo" w:cs="Menlo"/>
+          <w:color w:val="FF0000"/>
+          <w:sz w:val="40"/>
+          <w:szCs w:val="27"/>
+          <w:highlight w:val="yellow"/>
+        </w:rPr>
+        <w:br/>
+        <w:t xml:space="preserve">    data.put("endDate", com.duodian.admore.core.helper.DateHelper.getDateLastTime(endDate));</w:t>
+      </w:r>
+      <w:r>
+        <w:rPr>
+          <w:rFonts w:ascii="Menlo" w:hAnsi="Menlo" w:cs="Menlo"/>
+          <w:color w:val="FF0000"/>
+          <w:sz w:val="40"/>
+          <w:szCs w:val="27"/>
+          <w:highlight w:val="yellow"/>
+        </w:rPr>
+        <w:br/>
+        <w:t>}</w:t>
       </w:r>
     </w:p>
     <w:p>
@@ -17399,6 +17805,1198 @@
     <w:p/>
     <w:p>
       <w:pPr>
+        <w:pStyle w:val="2"/>
+      </w:pPr>
+      <w:r>
+        <w:rPr>
+          <w:rFonts w:hint="eastAsia"/>
+        </w:rPr>
+        <w:t>5</w:t>
+      </w:r>
+      <w:r>
+        <w:rPr>
+          <w:rFonts w:hint="eastAsia"/>
+        </w:rPr>
+        <w:t>、有分组的</w:t>
+      </w:r>
+    </w:p>
+    <w:p>
+      <w:pPr>
+        <w:rPr>
+          <w:sz w:val="32"/>
+        </w:rPr>
+      </w:pPr>
+    </w:p>
+    <w:p>
+      <w:pPr>
+        <w:shd w:val="clear" w:color="auto" w:fill="272822"/>
+        <w:tabs>
+          <w:tab w:val="left" w:pos="916"/>
+          <w:tab w:val="left" w:pos="1832"/>
+          <w:tab w:val="left" w:pos="2748"/>
+          <w:tab w:val="left" w:pos="3664"/>
+          <w:tab w:val="left" w:pos="4580"/>
+          <w:tab w:val="left" w:pos="5496"/>
+          <w:tab w:val="left" w:pos="6412"/>
+          <w:tab w:val="left" w:pos="7328"/>
+          <w:tab w:val="left" w:pos="8244"/>
+          <w:tab w:val="left" w:pos="9160"/>
+          <w:tab w:val="left" w:pos="10076"/>
+          <w:tab w:val="left" w:pos="10992"/>
+          <w:tab w:val="left" w:pos="11908"/>
+          <w:tab w:val="left" w:pos="12824"/>
+          <w:tab w:val="left" w:pos="13740"/>
+          <w:tab w:val="left" w:pos="14656"/>
+        </w:tabs>
+        <w:spacing w:after="0"/>
+        <w:rPr>
+          <w:rFonts w:ascii="Menlo" w:hAnsi="Menlo" w:cs="Menlo"/>
+          <w:color w:val="CFBFAD"/>
+          <w:sz w:val="36"/>
+          <w:szCs w:val="27"/>
+        </w:rPr>
+      </w:pPr>
+      <w:r>
+        <w:rPr>
+          <w:rFonts w:ascii="Menlo" w:hAnsi="Menlo" w:cs="Menlo"/>
+          <w:color w:val="CFBFAD"/>
+          <w:sz w:val="36"/>
+          <w:szCs w:val="27"/>
+        </w:rPr>
+        <w:br/>
+      </w:r>
+      <w:r>
+        <w:rPr>
+          <w:rFonts w:ascii="Menlo" w:hAnsi="Menlo" w:cs="Menlo"/>
+          <w:color w:val="F9FAF4"/>
+          <w:sz w:val="36"/>
+          <w:szCs w:val="27"/>
+        </w:rPr>
+        <w:t>&lt;</w:t>
+      </w:r>
+      <w:r>
+        <w:rPr>
+          <w:rFonts w:ascii="Menlo" w:hAnsi="Menlo" w:cs="Menlo"/>
+          <w:color w:val="FF007F"/>
+          <w:sz w:val="36"/>
+          <w:szCs w:val="27"/>
+        </w:rPr>
+        <w:t xml:space="preserve">select </w:t>
+      </w:r>
+      <w:r>
+        <w:rPr>
+          <w:rFonts w:ascii="Menlo" w:hAnsi="Menlo" w:cs="Menlo"/>
+          <w:color w:val="BFA4A4"/>
+          <w:sz w:val="36"/>
+          <w:szCs w:val="27"/>
+        </w:rPr>
+        <w:t>id</w:t>
+      </w:r>
+      <w:r>
+        <w:rPr>
+          <w:rFonts w:ascii="Menlo" w:hAnsi="Menlo" w:cs="Menlo"/>
+          <w:color w:val="ECE47E"/>
+          <w:sz w:val="36"/>
+          <w:szCs w:val="27"/>
+        </w:rPr>
+        <w:t xml:space="preserve">="findCouponTaoKeDataByParam" </w:t>
+      </w:r>
+      <w:r>
+        <w:rPr>
+          <w:rFonts w:ascii="Menlo" w:hAnsi="Menlo" w:cs="Menlo"/>
+          <w:color w:val="BFA4A4"/>
+          <w:sz w:val="36"/>
+          <w:szCs w:val="27"/>
+        </w:rPr>
+        <w:t>resultType</w:t>
+      </w:r>
+      <w:r>
+        <w:rPr>
+          <w:rFonts w:ascii="Menlo" w:hAnsi="Menlo" w:cs="Menlo"/>
+          <w:color w:val="ECE47E"/>
+          <w:sz w:val="36"/>
+          <w:szCs w:val="27"/>
+        </w:rPr>
+        <w:t>="com.duodian.youhui.entity.db.coupon.CouponTaoKeData"</w:t>
+      </w:r>
+      <w:r>
+        <w:rPr>
+          <w:rFonts w:ascii="Menlo" w:hAnsi="Menlo" w:cs="Menlo"/>
+          <w:color w:val="F9FAF4"/>
+          <w:sz w:val="36"/>
+          <w:szCs w:val="27"/>
+        </w:rPr>
+        <w:t>&gt;</w:t>
+      </w:r>
+      <w:r>
+        <w:rPr>
+          <w:rFonts w:ascii="Menlo" w:hAnsi="Menlo" w:cs="Menlo"/>
+          <w:color w:val="F9FAF4"/>
+          <w:sz w:val="36"/>
+          <w:szCs w:val="27"/>
+        </w:rPr>
+        <w:br/>
+        <w:t xml:space="preserve">  </w:t>
+      </w:r>
+      <w:r>
+        <w:rPr>
+          <w:rFonts w:ascii="Menlo" w:hAnsi="Menlo" w:cs="Menlo"/>
+          <w:color w:val="CFBFAD"/>
+          <w:sz w:val="36"/>
+          <w:szCs w:val="27"/>
+        </w:rPr>
+        <w:t>SELECT c.itemTitle,</w:t>
+      </w:r>
+      <w:r>
+        <w:rPr>
+          <w:rFonts w:ascii="Menlo" w:hAnsi="Menlo" w:cs="Menlo"/>
+          <w:color w:val="A7EC21"/>
+          <w:sz w:val="36"/>
+          <w:szCs w:val="27"/>
+        </w:rPr>
+        <w:t>COUNT</w:t>
+      </w:r>
+      <w:r>
+        <w:rPr>
+          <w:rFonts w:ascii="Menlo" w:hAnsi="Menlo" w:cs="Menlo"/>
+          <w:color w:val="CFBFAD"/>
+          <w:sz w:val="36"/>
+          <w:szCs w:val="27"/>
+        </w:rPr>
+        <w:t>(c.itemId),</w:t>
+      </w:r>
+      <w:r>
+        <w:rPr>
+          <w:rFonts w:ascii="Menlo" w:hAnsi="Menlo" w:cs="Menlo"/>
+          <w:color w:val="A7EC21"/>
+          <w:sz w:val="36"/>
+          <w:szCs w:val="27"/>
+        </w:rPr>
+        <w:t>sum</w:t>
+      </w:r>
+      <w:r>
+        <w:rPr>
+          <w:rFonts w:ascii="Menlo" w:hAnsi="Menlo" w:cs="Menlo"/>
+          <w:color w:val="CFBFAD"/>
+          <w:sz w:val="36"/>
+          <w:szCs w:val="27"/>
+        </w:rPr>
+        <w:t>(c.estimateAmount),c.adzoneName,c.adzonePid FROM  coupon_taoke_data c WHERE  1=1</w:t>
+      </w:r>
+      <w:r>
+        <w:rPr>
+          <w:rFonts w:ascii="Menlo" w:hAnsi="Menlo" w:cs="Menlo"/>
+          <w:color w:val="CFBFAD"/>
+          <w:sz w:val="36"/>
+          <w:szCs w:val="27"/>
+        </w:rPr>
+        <w:br/>
+        <w:t xml:space="preserve">    </w:t>
+      </w:r>
+      <w:r>
+        <w:rPr>
+          <w:rFonts w:ascii="Menlo" w:hAnsi="Menlo" w:cs="Menlo"/>
+          <w:color w:val="F9FAF4"/>
+          <w:sz w:val="36"/>
+          <w:szCs w:val="27"/>
+        </w:rPr>
+        <w:t>&lt;</w:t>
+      </w:r>
+      <w:r>
+        <w:rPr>
+          <w:rFonts w:ascii="Menlo" w:hAnsi="Menlo" w:cs="Menlo"/>
+          <w:color w:val="FF007F"/>
+          <w:sz w:val="36"/>
+          <w:szCs w:val="27"/>
+        </w:rPr>
+        <w:t>where</w:t>
+      </w:r>
+      <w:r>
+        <w:rPr>
+          <w:rFonts w:ascii="Menlo" w:hAnsi="Menlo" w:cs="Menlo"/>
+          <w:color w:val="F9FAF4"/>
+          <w:sz w:val="36"/>
+          <w:szCs w:val="27"/>
+        </w:rPr>
+        <w:t>&gt;</w:t>
+      </w:r>
+      <w:r>
+        <w:rPr>
+          <w:rFonts w:ascii="Menlo" w:hAnsi="Menlo" w:cs="Menlo"/>
+          <w:color w:val="F9FAF4"/>
+          <w:sz w:val="36"/>
+          <w:szCs w:val="27"/>
+        </w:rPr>
+        <w:br/>
+        <w:t xml:space="preserve">        &lt;</w:t>
+      </w:r>
+      <w:r>
+        <w:rPr>
+          <w:rFonts w:ascii="Menlo" w:hAnsi="Menlo" w:cs="Menlo"/>
+          <w:color w:val="FF007F"/>
+          <w:sz w:val="36"/>
+          <w:szCs w:val="27"/>
+        </w:rPr>
+        <w:t xml:space="preserve">include </w:t>
+      </w:r>
+      <w:r>
+        <w:rPr>
+          <w:rFonts w:ascii="Menlo" w:hAnsi="Menlo" w:cs="Menlo"/>
+          <w:color w:val="BFA4A4"/>
+          <w:sz w:val="36"/>
+          <w:szCs w:val="27"/>
+        </w:rPr>
+        <w:t>refid</w:t>
+      </w:r>
+      <w:r>
+        <w:rPr>
+          <w:rFonts w:ascii="Menlo" w:hAnsi="Menlo" w:cs="Menlo"/>
+          <w:color w:val="ECE47E"/>
+          <w:sz w:val="36"/>
+          <w:szCs w:val="27"/>
+        </w:rPr>
+        <w:t>="findCouponTaoKeDataByParamSQL"</w:t>
+      </w:r>
+      <w:r>
+        <w:rPr>
+          <w:rFonts w:ascii="Menlo" w:hAnsi="Menlo" w:cs="Menlo"/>
+          <w:color w:val="F9FAF4"/>
+          <w:sz w:val="36"/>
+          <w:szCs w:val="27"/>
+        </w:rPr>
+        <w:t>&gt;&lt;/</w:t>
+      </w:r>
+      <w:r>
+        <w:rPr>
+          <w:rFonts w:ascii="Menlo" w:hAnsi="Menlo" w:cs="Menlo"/>
+          <w:color w:val="FF007F"/>
+          <w:sz w:val="36"/>
+          <w:szCs w:val="27"/>
+        </w:rPr>
+        <w:t>include</w:t>
+      </w:r>
+      <w:r>
+        <w:rPr>
+          <w:rFonts w:ascii="Menlo" w:hAnsi="Menlo" w:cs="Menlo"/>
+          <w:color w:val="F9FAF4"/>
+          <w:sz w:val="36"/>
+          <w:szCs w:val="27"/>
+        </w:rPr>
+        <w:t>&gt;</w:t>
+      </w:r>
+      <w:r>
+        <w:rPr>
+          <w:rFonts w:ascii="Menlo" w:hAnsi="Menlo" w:cs="Menlo"/>
+          <w:color w:val="F9FAF4"/>
+          <w:sz w:val="36"/>
+          <w:szCs w:val="27"/>
+        </w:rPr>
+        <w:br/>
+        <w:t xml:space="preserve">    &lt;/</w:t>
+      </w:r>
+      <w:r>
+        <w:rPr>
+          <w:rFonts w:ascii="Menlo" w:hAnsi="Menlo" w:cs="Menlo"/>
+          <w:color w:val="FF007F"/>
+          <w:sz w:val="36"/>
+          <w:szCs w:val="27"/>
+        </w:rPr>
+        <w:t>where</w:t>
+      </w:r>
+      <w:r>
+        <w:rPr>
+          <w:rFonts w:ascii="Menlo" w:hAnsi="Menlo" w:cs="Menlo"/>
+          <w:color w:val="F9FAF4"/>
+          <w:sz w:val="36"/>
+          <w:szCs w:val="27"/>
+        </w:rPr>
+        <w:t>&gt;</w:t>
+      </w:r>
+      <w:r>
+        <w:rPr>
+          <w:rFonts w:ascii="Menlo" w:hAnsi="Menlo" w:cs="Menlo"/>
+          <w:color w:val="F9FAF4"/>
+          <w:sz w:val="36"/>
+          <w:szCs w:val="27"/>
+        </w:rPr>
+        <w:br/>
+        <w:t xml:space="preserve">    </w:t>
+      </w:r>
+      <w:r>
+        <w:rPr>
+          <w:rFonts w:ascii="Menlo" w:hAnsi="Menlo" w:cs="Menlo"/>
+          <w:color w:val="CFBFAD"/>
+          <w:sz w:val="36"/>
+          <w:szCs w:val="27"/>
+        </w:rPr>
+        <w:t>GROUP by c.itemId</w:t>
+      </w:r>
+      <w:r>
+        <w:rPr>
+          <w:rFonts w:ascii="Menlo" w:hAnsi="Menlo" w:cs="Menlo"/>
+          <w:color w:val="CFBFAD"/>
+          <w:sz w:val="36"/>
+          <w:szCs w:val="27"/>
+        </w:rPr>
+        <w:br/>
+        <w:t xml:space="preserve">    </w:t>
+      </w:r>
+      <w:r>
+        <w:rPr>
+          <w:rFonts w:ascii="Menlo" w:hAnsi="Menlo" w:cs="Menlo"/>
+          <w:color w:val="F9FAF4"/>
+          <w:sz w:val="36"/>
+          <w:szCs w:val="27"/>
+        </w:rPr>
+        <w:t>&lt;</w:t>
+      </w:r>
+      <w:r>
+        <w:rPr>
+          <w:rFonts w:ascii="Menlo" w:hAnsi="Menlo" w:cs="Menlo"/>
+          <w:color w:val="FF007F"/>
+          <w:sz w:val="36"/>
+          <w:szCs w:val="27"/>
+        </w:rPr>
+        <w:t xml:space="preserve">if </w:t>
+      </w:r>
+      <w:r>
+        <w:rPr>
+          <w:rFonts w:ascii="Menlo" w:hAnsi="Menlo" w:cs="Menlo"/>
+          <w:color w:val="BFA4A4"/>
+          <w:sz w:val="36"/>
+          <w:szCs w:val="27"/>
+        </w:rPr>
+        <w:t>test</w:t>
+      </w:r>
+      <w:r>
+        <w:rPr>
+          <w:rFonts w:ascii="Menlo" w:hAnsi="Menlo" w:cs="Menlo"/>
+          <w:color w:val="ECE47E"/>
+          <w:sz w:val="36"/>
+          <w:szCs w:val="27"/>
+        </w:rPr>
+        <w:t>="offset != null and limit != null"</w:t>
+      </w:r>
+      <w:r>
+        <w:rPr>
+          <w:rFonts w:ascii="Menlo" w:hAnsi="Menlo" w:cs="Menlo"/>
+          <w:color w:val="F9FAF4"/>
+          <w:sz w:val="36"/>
+          <w:szCs w:val="27"/>
+        </w:rPr>
+        <w:t>&gt;</w:t>
+      </w:r>
+      <w:r>
+        <w:rPr>
+          <w:rFonts w:ascii="Menlo" w:hAnsi="Menlo" w:cs="Menlo"/>
+          <w:color w:val="F9FAF4"/>
+          <w:sz w:val="36"/>
+          <w:szCs w:val="27"/>
+        </w:rPr>
+        <w:br/>
+        <w:t xml:space="preserve">        </w:t>
+      </w:r>
+      <w:r>
+        <w:rPr>
+          <w:rFonts w:ascii="Menlo" w:hAnsi="Menlo" w:cs="Menlo"/>
+          <w:color w:val="CFBFAD"/>
+          <w:sz w:val="36"/>
+          <w:szCs w:val="27"/>
+        </w:rPr>
+        <w:t>limit #{offset}, #{limit}</w:t>
+      </w:r>
+      <w:r>
+        <w:rPr>
+          <w:rFonts w:ascii="Menlo" w:hAnsi="Menlo" w:cs="Menlo"/>
+          <w:color w:val="CFBFAD"/>
+          <w:sz w:val="36"/>
+          <w:szCs w:val="27"/>
+        </w:rPr>
+        <w:br/>
+        <w:t xml:space="preserve">    </w:t>
+      </w:r>
+      <w:r>
+        <w:rPr>
+          <w:rFonts w:ascii="Menlo" w:hAnsi="Menlo" w:cs="Menlo"/>
+          <w:color w:val="F9FAF4"/>
+          <w:sz w:val="36"/>
+          <w:szCs w:val="27"/>
+        </w:rPr>
+        <w:t>&lt;/</w:t>
+      </w:r>
+      <w:r>
+        <w:rPr>
+          <w:rFonts w:ascii="Menlo" w:hAnsi="Menlo" w:cs="Menlo"/>
+          <w:color w:val="FF007F"/>
+          <w:sz w:val="36"/>
+          <w:szCs w:val="27"/>
+        </w:rPr>
+        <w:t>if</w:t>
+      </w:r>
+      <w:r>
+        <w:rPr>
+          <w:rFonts w:ascii="Menlo" w:hAnsi="Menlo" w:cs="Menlo"/>
+          <w:color w:val="F9FAF4"/>
+          <w:sz w:val="36"/>
+          <w:szCs w:val="27"/>
+        </w:rPr>
+        <w:t>&gt;</w:t>
+      </w:r>
+      <w:r>
+        <w:rPr>
+          <w:rFonts w:ascii="Menlo" w:hAnsi="Menlo" w:cs="Menlo"/>
+          <w:color w:val="F9FAF4"/>
+          <w:sz w:val="36"/>
+          <w:szCs w:val="27"/>
+        </w:rPr>
+        <w:br/>
+        <w:t>&lt;/</w:t>
+      </w:r>
+      <w:r>
+        <w:rPr>
+          <w:rFonts w:ascii="Menlo" w:hAnsi="Menlo" w:cs="Menlo"/>
+          <w:color w:val="FF007F"/>
+          <w:sz w:val="36"/>
+          <w:szCs w:val="27"/>
+        </w:rPr>
+        <w:t>select</w:t>
+      </w:r>
+      <w:r>
+        <w:rPr>
+          <w:rFonts w:ascii="Menlo" w:hAnsi="Menlo" w:cs="Menlo"/>
+          <w:color w:val="F9FAF4"/>
+          <w:sz w:val="36"/>
+          <w:szCs w:val="27"/>
+        </w:rPr>
+        <w:t>&gt;</w:t>
+      </w:r>
+      <w:r>
+        <w:rPr>
+          <w:rFonts w:ascii="Menlo" w:hAnsi="Menlo" w:cs="Menlo"/>
+          <w:color w:val="F9FAF4"/>
+          <w:sz w:val="36"/>
+          <w:szCs w:val="27"/>
+        </w:rPr>
+        <w:br/>
+      </w:r>
+      <w:r>
+        <w:rPr>
+          <w:rFonts w:ascii="Menlo" w:hAnsi="Menlo" w:cs="Menlo"/>
+          <w:color w:val="F9FAF4"/>
+          <w:sz w:val="36"/>
+          <w:szCs w:val="27"/>
+        </w:rPr>
+        <w:br/>
+        <w:t>&lt;</w:t>
+      </w:r>
+      <w:r>
+        <w:rPr>
+          <w:rFonts w:ascii="Menlo" w:hAnsi="Menlo" w:cs="Menlo"/>
+          <w:color w:val="FF007F"/>
+          <w:sz w:val="36"/>
+          <w:szCs w:val="27"/>
+        </w:rPr>
+        <w:t xml:space="preserve">select </w:t>
+      </w:r>
+      <w:r>
+        <w:rPr>
+          <w:rFonts w:ascii="Menlo" w:hAnsi="Menlo" w:cs="Menlo"/>
+          <w:color w:val="BFA4A4"/>
+          <w:sz w:val="36"/>
+          <w:szCs w:val="27"/>
+        </w:rPr>
+        <w:t>id</w:t>
+      </w:r>
+      <w:r>
+        <w:rPr>
+          <w:rFonts w:ascii="Menlo" w:hAnsi="Menlo" w:cs="Menlo"/>
+          <w:color w:val="ECE47E"/>
+          <w:sz w:val="36"/>
+          <w:szCs w:val="27"/>
+        </w:rPr>
+        <w:t>="countFindCouponTaoKeDataByParam"</w:t>
+      </w:r>
+      <w:r>
+        <w:rPr>
+          <w:rFonts w:ascii="Menlo" w:hAnsi="Menlo" w:cs="Menlo"/>
+          <w:color w:val="F9FAF4"/>
+          <w:sz w:val="36"/>
+          <w:szCs w:val="27"/>
+        </w:rPr>
+        <w:t>&gt;</w:t>
+      </w:r>
+      <w:r>
+        <w:rPr>
+          <w:rFonts w:ascii="Menlo" w:hAnsi="Menlo" w:cs="Menlo"/>
+          <w:color w:val="F9FAF4"/>
+          <w:sz w:val="36"/>
+          <w:szCs w:val="27"/>
+        </w:rPr>
+        <w:br/>
+        <w:t xml:space="preserve">   </w:t>
+      </w:r>
+      <w:r>
+        <w:rPr>
+          <w:rFonts w:ascii="Menlo" w:hAnsi="Menlo" w:cs="Menlo"/>
+          <w:color w:val="FF0000"/>
+          <w:sz w:val="36"/>
+          <w:szCs w:val="27"/>
+          <w:highlight w:val="yellow"/>
+        </w:rPr>
+        <w:t xml:space="preserve"> select count(</w:t>
+      </w:r>
+      <w:r>
+        <w:rPr>
+          <w:rFonts w:ascii="Menlo" w:hAnsi="Menlo" w:cs="Menlo"/>
+          <w:i/>
+          <w:iCs/>
+          <w:color w:val="FF0000"/>
+          <w:sz w:val="36"/>
+          <w:szCs w:val="27"/>
+          <w:highlight w:val="yellow"/>
+        </w:rPr>
+        <w:t>*</w:t>
+      </w:r>
+      <w:r>
+        <w:rPr>
+          <w:rFonts w:ascii="Menlo" w:hAnsi="Menlo" w:cs="Menlo"/>
+          <w:color w:val="FF0000"/>
+          <w:sz w:val="36"/>
+          <w:szCs w:val="27"/>
+          <w:highlight w:val="yellow"/>
+        </w:rPr>
+        <w:t>) from (</w:t>
+      </w:r>
+      <w:r>
+        <w:rPr>
+          <w:rFonts w:ascii="Menlo" w:hAnsi="Menlo" w:cs="Menlo"/>
+          <w:color w:val="FF0000"/>
+          <w:sz w:val="36"/>
+          <w:szCs w:val="27"/>
+          <w:highlight w:val="yellow"/>
+        </w:rPr>
+        <w:br/>
+      </w:r>
+      <w:r>
+        <w:rPr>
+          <w:rFonts w:ascii="Menlo" w:hAnsi="Menlo" w:cs="Menlo"/>
+          <w:color w:val="CFBFAD"/>
+          <w:sz w:val="36"/>
+          <w:szCs w:val="27"/>
+        </w:rPr>
+        <w:t xml:space="preserve">     SELECT c.itemTitle FROM  coupon_taoke_data c WHERE  1=1</w:t>
+      </w:r>
+      <w:r>
+        <w:rPr>
+          <w:rFonts w:ascii="Menlo" w:hAnsi="Menlo" w:cs="Menlo"/>
+          <w:color w:val="CFBFAD"/>
+          <w:sz w:val="36"/>
+          <w:szCs w:val="27"/>
+        </w:rPr>
+        <w:br/>
+        <w:t xml:space="preserve">    </w:t>
+      </w:r>
+      <w:r>
+        <w:rPr>
+          <w:rFonts w:ascii="Menlo" w:hAnsi="Menlo" w:cs="Menlo"/>
+          <w:color w:val="F9FAF4"/>
+          <w:sz w:val="36"/>
+          <w:szCs w:val="27"/>
+        </w:rPr>
+        <w:t>&lt;</w:t>
+      </w:r>
+      <w:r>
+        <w:rPr>
+          <w:rFonts w:ascii="Menlo" w:hAnsi="Menlo" w:cs="Menlo"/>
+          <w:color w:val="FF007F"/>
+          <w:sz w:val="36"/>
+          <w:szCs w:val="27"/>
+        </w:rPr>
+        <w:t>where</w:t>
+      </w:r>
+      <w:r>
+        <w:rPr>
+          <w:rFonts w:ascii="Menlo" w:hAnsi="Menlo" w:cs="Menlo"/>
+          <w:color w:val="F9FAF4"/>
+          <w:sz w:val="36"/>
+          <w:szCs w:val="27"/>
+        </w:rPr>
+        <w:t>&gt;</w:t>
+      </w:r>
+      <w:r>
+        <w:rPr>
+          <w:rFonts w:ascii="Menlo" w:hAnsi="Menlo" w:cs="Menlo"/>
+          <w:color w:val="F9FAF4"/>
+          <w:sz w:val="36"/>
+          <w:szCs w:val="27"/>
+        </w:rPr>
+        <w:br/>
+        <w:t xml:space="preserve">        &lt;</w:t>
+      </w:r>
+      <w:r>
+        <w:rPr>
+          <w:rFonts w:ascii="Menlo" w:hAnsi="Menlo" w:cs="Menlo"/>
+          <w:color w:val="FF007F"/>
+          <w:sz w:val="36"/>
+          <w:szCs w:val="27"/>
+        </w:rPr>
+        <w:t xml:space="preserve">include </w:t>
+      </w:r>
+      <w:r>
+        <w:rPr>
+          <w:rFonts w:ascii="Menlo" w:hAnsi="Menlo" w:cs="Menlo"/>
+          <w:color w:val="BFA4A4"/>
+          <w:sz w:val="36"/>
+          <w:szCs w:val="27"/>
+        </w:rPr>
+        <w:t>refid</w:t>
+      </w:r>
+      <w:r>
+        <w:rPr>
+          <w:rFonts w:ascii="Menlo" w:hAnsi="Menlo" w:cs="Menlo"/>
+          <w:color w:val="ECE47E"/>
+          <w:sz w:val="36"/>
+          <w:szCs w:val="27"/>
+        </w:rPr>
+        <w:t>="findCouponTaoKeDataByParamSQL"</w:t>
+      </w:r>
+      <w:r>
+        <w:rPr>
+          <w:rFonts w:ascii="Menlo" w:hAnsi="Menlo" w:cs="Menlo"/>
+          <w:color w:val="F9FAF4"/>
+          <w:sz w:val="36"/>
+          <w:szCs w:val="27"/>
+        </w:rPr>
+        <w:t>&gt;&lt;/</w:t>
+      </w:r>
+      <w:r>
+        <w:rPr>
+          <w:rFonts w:ascii="Menlo" w:hAnsi="Menlo" w:cs="Menlo"/>
+          <w:color w:val="FF007F"/>
+          <w:sz w:val="36"/>
+          <w:szCs w:val="27"/>
+        </w:rPr>
+        <w:t>include</w:t>
+      </w:r>
+      <w:r>
+        <w:rPr>
+          <w:rFonts w:ascii="Menlo" w:hAnsi="Menlo" w:cs="Menlo"/>
+          <w:color w:val="F9FAF4"/>
+          <w:sz w:val="36"/>
+          <w:szCs w:val="27"/>
+        </w:rPr>
+        <w:t>&gt;</w:t>
+      </w:r>
+      <w:r>
+        <w:rPr>
+          <w:rFonts w:ascii="Menlo" w:hAnsi="Menlo" w:cs="Menlo"/>
+          <w:color w:val="F9FAF4"/>
+          <w:sz w:val="36"/>
+          <w:szCs w:val="27"/>
+        </w:rPr>
+        <w:br/>
+        <w:t xml:space="preserve">    &lt;/</w:t>
+      </w:r>
+      <w:r>
+        <w:rPr>
+          <w:rFonts w:ascii="Menlo" w:hAnsi="Menlo" w:cs="Menlo"/>
+          <w:color w:val="FF007F"/>
+          <w:sz w:val="36"/>
+          <w:szCs w:val="27"/>
+        </w:rPr>
+        <w:t>where</w:t>
+      </w:r>
+      <w:r>
+        <w:rPr>
+          <w:rFonts w:ascii="Menlo" w:hAnsi="Menlo" w:cs="Menlo"/>
+          <w:color w:val="F9FAF4"/>
+          <w:sz w:val="36"/>
+          <w:szCs w:val="27"/>
+        </w:rPr>
+        <w:t>&gt;</w:t>
+      </w:r>
+      <w:r>
+        <w:rPr>
+          <w:rFonts w:ascii="Menlo" w:hAnsi="Menlo" w:cs="Menlo"/>
+          <w:color w:val="F9FAF4"/>
+          <w:sz w:val="36"/>
+          <w:szCs w:val="27"/>
+        </w:rPr>
+        <w:br/>
+        <w:t xml:space="preserve">    </w:t>
+      </w:r>
+      <w:r>
+        <w:rPr>
+          <w:rFonts w:ascii="Menlo" w:hAnsi="Menlo" w:cs="Menlo"/>
+          <w:color w:val="CFBFAD"/>
+          <w:sz w:val="36"/>
+          <w:szCs w:val="27"/>
+        </w:rPr>
+        <w:t>GROUP by c.itemId</w:t>
+      </w:r>
+      <w:r>
+        <w:rPr>
+          <w:rFonts w:ascii="Menlo" w:hAnsi="Menlo" w:cs="Menlo"/>
+          <w:color w:val="CFBFAD"/>
+          <w:sz w:val="36"/>
+          <w:szCs w:val="27"/>
+        </w:rPr>
+        <w:br/>
+        <w:t xml:space="preserve">   </w:t>
+      </w:r>
+      <w:r>
+        <w:rPr>
+          <w:rFonts w:ascii="Menlo" w:hAnsi="Menlo" w:cs="Menlo"/>
+          <w:color w:val="FF0000"/>
+          <w:sz w:val="36"/>
+          <w:szCs w:val="27"/>
+          <w:highlight w:val="yellow"/>
+        </w:rPr>
+        <w:t xml:space="preserve"> ) as a</w:t>
+      </w:r>
+      <w:r>
+        <w:rPr>
+          <w:rFonts w:ascii="Menlo" w:hAnsi="Menlo" w:cs="Menlo"/>
+          <w:color w:val="CFBFAD"/>
+          <w:sz w:val="36"/>
+          <w:szCs w:val="27"/>
+        </w:rPr>
+        <w:br/>
+      </w:r>
+      <w:r>
+        <w:rPr>
+          <w:rFonts w:ascii="Menlo" w:hAnsi="Menlo" w:cs="Menlo"/>
+          <w:color w:val="F9FAF4"/>
+          <w:sz w:val="36"/>
+          <w:szCs w:val="27"/>
+        </w:rPr>
+        <w:t>&lt;/</w:t>
+      </w:r>
+      <w:r>
+        <w:rPr>
+          <w:rFonts w:ascii="Menlo" w:hAnsi="Menlo" w:cs="Menlo"/>
+          <w:color w:val="FF007F"/>
+          <w:sz w:val="36"/>
+          <w:szCs w:val="27"/>
+        </w:rPr>
+        <w:t>select</w:t>
+      </w:r>
+      <w:r>
+        <w:rPr>
+          <w:rFonts w:ascii="Menlo" w:hAnsi="Menlo" w:cs="Menlo"/>
+          <w:color w:val="F9FAF4"/>
+          <w:sz w:val="36"/>
+          <w:szCs w:val="27"/>
+        </w:rPr>
+        <w:t>&gt;</w:t>
+      </w:r>
+      <w:r>
+        <w:rPr>
+          <w:rFonts w:ascii="Menlo" w:hAnsi="Menlo" w:cs="Menlo"/>
+          <w:color w:val="F9FAF4"/>
+          <w:sz w:val="36"/>
+          <w:szCs w:val="27"/>
+        </w:rPr>
+        <w:br/>
+      </w:r>
+      <w:r>
+        <w:rPr>
+          <w:rFonts w:ascii="Menlo" w:hAnsi="Menlo" w:cs="Menlo"/>
+          <w:color w:val="F9FAF4"/>
+          <w:sz w:val="36"/>
+          <w:szCs w:val="27"/>
+        </w:rPr>
+        <w:br/>
+        <w:t>&lt;</w:t>
+      </w:r>
+      <w:r>
+        <w:rPr>
+          <w:rFonts w:ascii="Menlo" w:hAnsi="Menlo" w:cs="Menlo"/>
+          <w:color w:val="FF007F"/>
+          <w:sz w:val="36"/>
+          <w:szCs w:val="27"/>
+        </w:rPr>
+        <w:t xml:space="preserve">sql </w:t>
+      </w:r>
+      <w:r>
+        <w:rPr>
+          <w:rFonts w:ascii="Menlo" w:hAnsi="Menlo" w:cs="Menlo"/>
+          <w:color w:val="BFA4A4"/>
+          <w:sz w:val="36"/>
+          <w:szCs w:val="27"/>
+        </w:rPr>
+        <w:t>id</w:t>
+      </w:r>
+      <w:r>
+        <w:rPr>
+          <w:rFonts w:ascii="Menlo" w:hAnsi="Menlo" w:cs="Menlo"/>
+          <w:color w:val="ECE47E"/>
+          <w:sz w:val="36"/>
+          <w:szCs w:val="27"/>
+        </w:rPr>
+        <w:t>="findCouponTaoKeDataByParamSQL"</w:t>
+      </w:r>
+      <w:r>
+        <w:rPr>
+          <w:rFonts w:ascii="Menlo" w:hAnsi="Menlo" w:cs="Menlo"/>
+          <w:color w:val="F9FAF4"/>
+          <w:sz w:val="36"/>
+          <w:szCs w:val="27"/>
+        </w:rPr>
+        <w:t>&gt;</w:t>
+      </w:r>
+      <w:r>
+        <w:rPr>
+          <w:rFonts w:ascii="Menlo" w:hAnsi="Menlo" w:cs="Menlo"/>
+          <w:color w:val="F9FAF4"/>
+          <w:sz w:val="36"/>
+          <w:szCs w:val="27"/>
+        </w:rPr>
+        <w:br/>
+        <w:t xml:space="preserve">    &lt;</w:t>
+      </w:r>
+      <w:r>
+        <w:rPr>
+          <w:rFonts w:ascii="Menlo" w:hAnsi="Menlo" w:cs="Menlo"/>
+          <w:color w:val="FF007F"/>
+          <w:sz w:val="36"/>
+          <w:szCs w:val="27"/>
+        </w:rPr>
+        <w:t xml:space="preserve">if </w:t>
+      </w:r>
+      <w:r>
+        <w:rPr>
+          <w:rFonts w:ascii="Menlo" w:hAnsi="Menlo" w:cs="Menlo"/>
+          <w:color w:val="BFA4A4"/>
+          <w:sz w:val="36"/>
+          <w:szCs w:val="27"/>
+        </w:rPr>
+        <w:t>test</w:t>
+      </w:r>
+      <w:r>
+        <w:rPr>
+          <w:rFonts w:ascii="Menlo" w:hAnsi="Menlo" w:cs="Menlo"/>
+          <w:color w:val="ECE47E"/>
+          <w:sz w:val="36"/>
+          <w:szCs w:val="27"/>
+        </w:rPr>
+        <w:t>="startDate != null "</w:t>
+      </w:r>
+      <w:r>
+        <w:rPr>
+          <w:rFonts w:ascii="Menlo" w:hAnsi="Menlo" w:cs="Menlo"/>
+          <w:color w:val="F9FAF4"/>
+          <w:sz w:val="36"/>
+          <w:szCs w:val="27"/>
+        </w:rPr>
+        <w:t>&gt;</w:t>
+      </w:r>
+      <w:r>
+        <w:rPr>
+          <w:rFonts w:ascii="Menlo" w:hAnsi="Menlo" w:cs="Menlo"/>
+          <w:color w:val="F9FAF4"/>
+          <w:sz w:val="36"/>
+          <w:szCs w:val="27"/>
+        </w:rPr>
+        <w:br/>
+        <w:t xml:space="preserve">        </w:t>
+      </w:r>
+      <w:r>
+        <w:rPr>
+          <w:rFonts w:ascii="Menlo" w:hAnsi="Menlo" w:cs="Menlo"/>
+          <w:color w:val="CFBFAD"/>
+          <w:sz w:val="36"/>
+          <w:szCs w:val="27"/>
+        </w:rPr>
+        <w:t>&lt;![CDATA[ and  c.createTime &gt;=  #{endDate} ]]&gt;</w:t>
+      </w:r>
+      <w:r>
+        <w:rPr>
+          <w:rFonts w:ascii="Menlo" w:hAnsi="Menlo" w:cs="Menlo"/>
+          <w:color w:val="CFBFAD"/>
+          <w:sz w:val="36"/>
+          <w:szCs w:val="27"/>
+        </w:rPr>
+        <w:br/>
+        <w:t xml:space="preserve">    </w:t>
+      </w:r>
+      <w:r>
+        <w:rPr>
+          <w:rFonts w:ascii="Menlo" w:hAnsi="Menlo" w:cs="Menlo"/>
+          <w:color w:val="F9FAF4"/>
+          <w:sz w:val="36"/>
+          <w:szCs w:val="27"/>
+        </w:rPr>
+        <w:t>&lt;/</w:t>
+      </w:r>
+      <w:r>
+        <w:rPr>
+          <w:rFonts w:ascii="Menlo" w:hAnsi="Menlo" w:cs="Menlo"/>
+          <w:color w:val="FF007F"/>
+          <w:sz w:val="36"/>
+          <w:szCs w:val="27"/>
+        </w:rPr>
+        <w:t>if</w:t>
+      </w:r>
+      <w:r>
+        <w:rPr>
+          <w:rFonts w:ascii="Menlo" w:hAnsi="Menlo" w:cs="Menlo"/>
+          <w:color w:val="F9FAF4"/>
+          <w:sz w:val="36"/>
+          <w:szCs w:val="27"/>
+        </w:rPr>
+        <w:t>&gt;</w:t>
+      </w:r>
+      <w:r>
+        <w:rPr>
+          <w:rFonts w:ascii="Menlo" w:hAnsi="Menlo" w:cs="Menlo"/>
+          <w:color w:val="F9FAF4"/>
+          <w:sz w:val="36"/>
+          <w:szCs w:val="27"/>
+        </w:rPr>
+        <w:br/>
+        <w:t xml:space="preserve">    &lt;</w:t>
+      </w:r>
+      <w:r>
+        <w:rPr>
+          <w:rFonts w:ascii="Menlo" w:hAnsi="Menlo" w:cs="Menlo"/>
+          <w:color w:val="FF007F"/>
+          <w:sz w:val="36"/>
+          <w:szCs w:val="27"/>
+        </w:rPr>
+        <w:t xml:space="preserve">if </w:t>
+      </w:r>
+      <w:r>
+        <w:rPr>
+          <w:rFonts w:ascii="Menlo" w:hAnsi="Menlo" w:cs="Menlo"/>
+          <w:color w:val="BFA4A4"/>
+          <w:sz w:val="36"/>
+          <w:szCs w:val="27"/>
+        </w:rPr>
+        <w:t>test</w:t>
+      </w:r>
+      <w:r>
+        <w:rPr>
+          <w:rFonts w:ascii="Menlo" w:hAnsi="Menlo" w:cs="Menlo"/>
+          <w:color w:val="ECE47E"/>
+          <w:sz w:val="36"/>
+          <w:szCs w:val="27"/>
+        </w:rPr>
+        <w:t>="endDate != null "</w:t>
+      </w:r>
+      <w:r>
+        <w:rPr>
+          <w:rFonts w:ascii="Menlo" w:hAnsi="Menlo" w:cs="Menlo"/>
+          <w:color w:val="F9FAF4"/>
+          <w:sz w:val="36"/>
+          <w:szCs w:val="27"/>
+        </w:rPr>
+        <w:t>&gt;</w:t>
+      </w:r>
+      <w:r>
+        <w:rPr>
+          <w:rFonts w:ascii="Menlo" w:hAnsi="Menlo" w:cs="Menlo"/>
+          <w:color w:val="F9FAF4"/>
+          <w:sz w:val="36"/>
+          <w:szCs w:val="27"/>
+        </w:rPr>
+        <w:br/>
+        <w:t xml:space="preserve">        </w:t>
+      </w:r>
+      <w:r>
+        <w:rPr>
+          <w:rFonts w:ascii="Menlo" w:hAnsi="Menlo" w:cs="Menlo"/>
+          <w:color w:val="CFBFAD"/>
+          <w:sz w:val="36"/>
+          <w:szCs w:val="27"/>
+        </w:rPr>
+        <w:t>&lt;![CDATA[ and c.createTime &lt;=  #{endDate} ]]&gt;</w:t>
+      </w:r>
+      <w:r>
+        <w:rPr>
+          <w:rFonts w:ascii="Menlo" w:hAnsi="Menlo" w:cs="Menlo"/>
+          <w:color w:val="CFBFAD"/>
+          <w:sz w:val="36"/>
+          <w:szCs w:val="27"/>
+        </w:rPr>
+        <w:br/>
+        <w:t xml:space="preserve">    </w:t>
+      </w:r>
+      <w:r>
+        <w:rPr>
+          <w:rFonts w:ascii="Menlo" w:hAnsi="Menlo" w:cs="Menlo"/>
+          <w:color w:val="F9FAF4"/>
+          <w:sz w:val="36"/>
+          <w:szCs w:val="27"/>
+        </w:rPr>
+        <w:t>&lt;/</w:t>
+      </w:r>
+      <w:r>
+        <w:rPr>
+          <w:rFonts w:ascii="Menlo" w:hAnsi="Menlo" w:cs="Menlo"/>
+          <w:color w:val="FF007F"/>
+          <w:sz w:val="36"/>
+          <w:szCs w:val="27"/>
+        </w:rPr>
+        <w:t>if</w:t>
+      </w:r>
+      <w:r>
+        <w:rPr>
+          <w:rFonts w:ascii="Menlo" w:hAnsi="Menlo" w:cs="Menlo"/>
+          <w:color w:val="F9FAF4"/>
+          <w:sz w:val="36"/>
+          <w:szCs w:val="27"/>
+        </w:rPr>
+        <w:t>&gt;</w:t>
+      </w:r>
+      <w:r>
+        <w:rPr>
+          <w:rFonts w:ascii="Menlo" w:hAnsi="Menlo" w:cs="Menlo"/>
+          <w:color w:val="F9FAF4"/>
+          <w:sz w:val="36"/>
+          <w:szCs w:val="27"/>
+        </w:rPr>
+        <w:br/>
+        <w:t xml:space="preserve">    &lt;</w:t>
+      </w:r>
+      <w:r>
+        <w:rPr>
+          <w:rFonts w:ascii="Menlo" w:hAnsi="Menlo" w:cs="Menlo"/>
+          <w:color w:val="FF007F"/>
+          <w:sz w:val="36"/>
+          <w:szCs w:val="27"/>
+        </w:rPr>
+        <w:t xml:space="preserve">if </w:t>
+      </w:r>
+      <w:r>
+        <w:rPr>
+          <w:rFonts w:ascii="Menlo" w:hAnsi="Menlo" w:cs="Menlo"/>
+          <w:color w:val="BFA4A4"/>
+          <w:sz w:val="36"/>
+          <w:szCs w:val="27"/>
+        </w:rPr>
+        <w:t>test</w:t>
+      </w:r>
+      <w:r>
+        <w:rPr>
+          <w:rFonts w:ascii="Menlo" w:hAnsi="Menlo" w:cs="Menlo"/>
+          <w:color w:val="ECE47E"/>
+          <w:sz w:val="36"/>
+          <w:szCs w:val="27"/>
+        </w:rPr>
+        <w:t>="adzonePid != null and adzonePid != ''"</w:t>
+      </w:r>
+      <w:r>
+        <w:rPr>
+          <w:rFonts w:ascii="Menlo" w:hAnsi="Menlo" w:cs="Menlo"/>
+          <w:color w:val="F9FAF4"/>
+          <w:sz w:val="36"/>
+          <w:szCs w:val="27"/>
+        </w:rPr>
+        <w:t>&gt;</w:t>
+      </w:r>
+      <w:r>
+        <w:rPr>
+          <w:rFonts w:ascii="Menlo" w:hAnsi="Menlo" w:cs="Menlo"/>
+          <w:color w:val="F9FAF4"/>
+          <w:sz w:val="36"/>
+          <w:szCs w:val="27"/>
+        </w:rPr>
+        <w:br/>
+        <w:t xml:space="preserve">        </w:t>
+      </w:r>
+      <w:r>
+        <w:rPr>
+          <w:rFonts w:ascii="Menlo" w:hAnsi="Menlo" w:cs="Menlo"/>
+          <w:color w:val="CFBFAD"/>
+          <w:sz w:val="36"/>
+          <w:szCs w:val="27"/>
+        </w:rPr>
+        <w:t>&lt;![CDATA[ and c.adzonePid &lt;=  #{adzonePid} ]]&gt;</w:t>
+      </w:r>
+      <w:r>
+        <w:rPr>
+          <w:rFonts w:ascii="Menlo" w:hAnsi="Menlo" w:cs="Menlo"/>
+          <w:color w:val="CFBFAD"/>
+          <w:sz w:val="36"/>
+          <w:szCs w:val="27"/>
+        </w:rPr>
+        <w:br/>
+        <w:t xml:space="preserve">    </w:t>
+      </w:r>
+      <w:r>
+        <w:rPr>
+          <w:rFonts w:ascii="Menlo" w:hAnsi="Menlo" w:cs="Menlo"/>
+          <w:color w:val="F9FAF4"/>
+          <w:sz w:val="36"/>
+          <w:szCs w:val="27"/>
+        </w:rPr>
+        <w:t>&lt;/</w:t>
+      </w:r>
+      <w:r>
+        <w:rPr>
+          <w:rFonts w:ascii="Menlo" w:hAnsi="Menlo" w:cs="Menlo"/>
+          <w:color w:val="FF007F"/>
+          <w:sz w:val="36"/>
+          <w:szCs w:val="27"/>
+        </w:rPr>
+        <w:t>if</w:t>
+      </w:r>
+      <w:r>
+        <w:rPr>
+          <w:rFonts w:ascii="Menlo" w:hAnsi="Menlo" w:cs="Menlo"/>
+          <w:color w:val="F9FAF4"/>
+          <w:sz w:val="36"/>
+          <w:szCs w:val="27"/>
+        </w:rPr>
+        <w:t>&gt;</w:t>
+      </w:r>
+      <w:r>
+        <w:rPr>
+          <w:rFonts w:ascii="Menlo" w:hAnsi="Menlo" w:cs="Menlo"/>
+          <w:color w:val="F9FAF4"/>
+          <w:sz w:val="36"/>
+          <w:szCs w:val="27"/>
+        </w:rPr>
+        <w:br/>
+        <w:t>&lt;/</w:t>
+      </w:r>
+      <w:r>
+        <w:rPr>
+          <w:rFonts w:ascii="Menlo" w:hAnsi="Menlo" w:cs="Menlo"/>
+          <w:color w:val="FF007F"/>
+          <w:sz w:val="36"/>
+          <w:szCs w:val="27"/>
+        </w:rPr>
+        <w:t>sql</w:t>
+      </w:r>
+      <w:r>
+        <w:rPr>
+          <w:rFonts w:ascii="Menlo" w:hAnsi="Menlo" w:cs="Menlo"/>
+          <w:color w:val="F9FAF4"/>
+          <w:sz w:val="36"/>
+          <w:szCs w:val="27"/>
+        </w:rPr>
+        <w:t>&gt;</w:t>
+      </w:r>
+    </w:p>
+    <w:p>
+      <w:pPr>
+        <w:rPr>
+          <w:sz w:val="32"/>
+        </w:rPr>
+      </w:pPr>
+    </w:p>
+    <w:p>
+      <w:pPr>
+        <w:rPr>
+          <w:sz w:val="32"/>
+        </w:rPr>
+      </w:pPr>
+    </w:p>
+    <w:p/>
+    <w:p>
+      <w:pPr>
         <w:pStyle w:val="1"/>
       </w:pPr>
       <w:r>
@@ -20381,10 +21979,10 @@
         </w:rPr>
         <w:t>="com.duodian.admore.dao.db.redstart.query.</w:t>
       </w:r>
-      <w:bookmarkStart w:id="2" w:name="OLE_LINK13"/>
-      <w:bookmarkStart w:id="3" w:name="OLE_LINK14"/>
-      <w:bookmarkStart w:id="4" w:name="OLE_LINK15"/>
-      <w:bookmarkStart w:id="5" w:name="OLE_LINK18"/>
+      <w:bookmarkStart w:id="3" w:name="OLE_LINK13"/>
+      <w:bookmarkStart w:id="4" w:name="OLE_LINK14"/>
+      <w:bookmarkStart w:id="5" w:name="OLE_LINK15"/>
+      <w:bookmarkStart w:id="6" w:name="OLE_LINK18"/>
       <w:r>
         <w:rPr>
           <w:rFonts w:ascii="Menlo" w:hAnsi="Menlo" w:cs="Menlo"/>
@@ -20394,10 +21992,10 @@
         </w:rPr>
         <w:t>RedStartSpreadQuery</w:t>
       </w:r>
-      <w:bookmarkEnd w:id="2"/>
       <w:bookmarkEnd w:id="3"/>
       <w:bookmarkEnd w:id="4"/>
       <w:bookmarkEnd w:id="5"/>
+      <w:bookmarkEnd w:id="6"/>
       <w:r>
         <w:rPr>
           <w:rFonts w:ascii="Menlo" w:hAnsi="Menlo" w:cs="Menlo"/>
@@ -20425,8 +22023,8 @@
         </w:rPr>
         <w:t>="com.duodian.admore.dao.db.redstart.bean.</w:t>
       </w:r>
-      <w:bookmarkStart w:id="6" w:name="OLE_LINK16"/>
-      <w:bookmarkStart w:id="7" w:name="OLE_LINK17"/>
+      <w:bookmarkStart w:id="7" w:name="OLE_LINK16"/>
+      <w:bookmarkStart w:id="8" w:name="OLE_LINK17"/>
       <w:r>
         <w:rPr>
           <w:rFonts w:ascii="Menlo" w:hAnsi="Menlo" w:cs="Menlo"/>
@@ -20436,8 +22034,8 @@
         </w:rPr>
         <w:t>RedStartHistoryBean</w:t>
       </w:r>
-      <w:bookmarkEnd w:id="6"/>
       <w:bookmarkEnd w:id="7"/>
+      <w:bookmarkEnd w:id="8"/>
       <w:r>
         <w:rPr>
           <w:rFonts w:ascii="Menlo" w:hAnsi="Menlo" w:cs="Menlo"/>
@@ -21323,8 +22921,8 @@
         </w:rPr>
         <w:t xml:space="preserve">public class </w:t>
       </w:r>
-      <w:bookmarkStart w:id="8" w:name="OLE_LINK19"/>
-      <w:bookmarkStart w:id="9" w:name="OLE_LINK20"/>
+      <w:bookmarkStart w:id="9" w:name="OLE_LINK19"/>
+      <w:bookmarkStart w:id="10" w:name="OLE_LINK20"/>
       <w:r>
         <w:rPr>
           <w:rFonts w:ascii="Menlo" w:hAnsi="Menlo" w:cs="Menlo"/>
@@ -21334,8 +22932,8 @@
         </w:rPr>
         <w:t xml:space="preserve">RedStartSpreadQuery </w:t>
       </w:r>
-      <w:bookmarkEnd w:id="8"/>
       <w:bookmarkEnd w:id="9"/>
+      <w:bookmarkEnd w:id="10"/>
       <w:r>
         <w:rPr>
           <w:rFonts w:ascii="Menlo" w:hAnsi="Menlo" w:cs="Menlo"/>
@@ -27013,8 +28611,6 @@
           <w:szCs w:val="24"/>
         </w:rPr>
       </w:pPr>
-      <w:bookmarkStart w:id="10" w:name="_GoBack"/>
-      <w:bookmarkEnd w:id="10"/>
       <w:r>
         <w:rPr>
           <w:rFonts w:ascii="Verdana" w:eastAsia="Times New Roman" w:hAnsi="Verdana" w:cs="Times New Roman"/>
@@ -29248,20 +30844,1356 @@
     </w:p>
     <w:p>
       <w:pPr>
-        <w:rPr>
-          <w:rFonts w:ascii="Verdana" w:eastAsia="宋体" w:hAnsi="Verdana" w:cs="宋体"/>
-          <w:color w:val="000000"/>
+        <w:pStyle w:val="1"/>
+      </w:pPr>
+      <w:r>
+        <w:rPr>
+          <w:rFonts w:hint="eastAsia"/>
+        </w:rPr>
+        <w:t>19</w:t>
+      </w:r>
+      <w:r>
+        <w:rPr>
+          <w:rFonts w:hint="eastAsia"/>
+        </w:rPr>
+        <w:t>、请求分页参数</w:t>
+      </w:r>
+    </w:p>
+    <w:p>
+      <w:pPr>
+        <w:rPr>
           <w:sz w:val="28"/>
-          <w:szCs w:val="23"/>
         </w:rPr>
       </w:pPr>
     </w:p>
     <w:p>
       <w:pPr>
+        <w:shd w:val="clear" w:color="auto" w:fill="272822"/>
+        <w:tabs>
+          <w:tab w:val="left" w:pos="916"/>
+          <w:tab w:val="left" w:pos="1832"/>
+          <w:tab w:val="left" w:pos="2748"/>
+          <w:tab w:val="left" w:pos="3664"/>
+          <w:tab w:val="left" w:pos="4580"/>
+          <w:tab w:val="left" w:pos="5496"/>
+          <w:tab w:val="left" w:pos="6412"/>
+          <w:tab w:val="left" w:pos="7328"/>
+          <w:tab w:val="left" w:pos="8244"/>
+          <w:tab w:val="left" w:pos="9160"/>
+          <w:tab w:val="left" w:pos="10076"/>
+          <w:tab w:val="left" w:pos="10992"/>
+          <w:tab w:val="left" w:pos="11908"/>
+          <w:tab w:val="left" w:pos="12824"/>
+          <w:tab w:val="left" w:pos="13740"/>
+          <w:tab w:val="left" w:pos="14656"/>
+        </w:tabs>
+        <w:spacing w:after="0"/>
+        <w:rPr>
+          <w:rFonts w:ascii="Menlo" w:hAnsi="Menlo" w:cs="Menlo"/>
+          <w:color w:val="CFBFAD"/>
+          <w:sz w:val="40"/>
+          <w:szCs w:val="27"/>
+        </w:rPr>
+      </w:pPr>
+      <w:r>
+        <w:rPr>
+          <w:rFonts w:ascii="Menlo" w:hAnsi="Menlo" w:cs="Menlo"/>
+          <w:color w:val="D9E577"/>
+          <w:sz w:val="40"/>
+          <w:szCs w:val="27"/>
+        </w:rPr>
+        <w:t>@GetMapping</w:t>
+      </w:r>
+      <w:r>
+        <w:rPr>
+          <w:rFonts w:ascii="Menlo" w:hAnsi="Menlo" w:cs="Menlo"/>
+          <w:color w:val="F9FAF4"/>
+          <w:sz w:val="40"/>
+          <w:szCs w:val="27"/>
+        </w:rPr>
+        <w:t>(</w:t>
+      </w:r>
+      <w:r>
+        <w:rPr>
+          <w:rFonts w:ascii="Menlo" w:hAnsi="Menlo" w:cs="Menlo"/>
+          <w:color w:val="ECE47E"/>
+          <w:sz w:val="40"/>
+          <w:szCs w:val="27"/>
+        </w:rPr>
+        <w:t>"getOriginData"</w:t>
+      </w:r>
+      <w:r>
+        <w:rPr>
+          <w:rFonts w:ascii="Menlo" w:hAnsi="Menlo" w:cs="Menlo"/>
+          <w:color w:val="F9FAF4"/>
+          <w:sz w:val="40"/>
+          <w:szCs w:val="27"/>
+        </w:rPr>
+        <w:t>)</w:t>
+      </w:r>
+      <w:r>
+        <w:rPr>
+          <w:rFonts w:ascii="Menlo" w:hAnsi="Menlo" w:cs="Menlo"/>
+          <w:color w:val="F9FAF4"/>
+          <w:sz w:val="40"/>
+          <w:szCs w:val="27"/>
+        </w:rPr>
+        <w:br/>
+      </w:r>
+      <w:r>
+        <w:rPr>
+          <w:rFonts w:ascii="Menlo" w:hAnsi="Menlo" w:cs="Menlo"/>
+          <w:color w:val="FF007F"/>
+          <w:sz w:val="40"/>
+          <w:szCs w:val="27"/>
+        </w:rPr>
+        <w:t xml:space="preserve">public </w:t>
+      </w:r>
+      <w:r>
+        <w:rPr>
+          <w:rFonts w:ascii="Menlo" w:hAnsi="Menlo" w:cs="Menlo"/>
+          <w:color w:val="52E3F6"/>
+          <w:sz w:val="40"/>
+          <w:szCs w:val="27"/>
+        </w:rPr>
+        <w:t>Wrapper</w:t>
+      </w:r>
+      <w:r>
+        <w:rPr>
+          <w:rFonts w:ascii="Menlo" w:hAnsi="Menlo" w:cs="Menlo"/>
+          <w:color w:val="FF007F"/>
+          <w:sz w:val="40"/>
+          <w:szCs w:val="27"/>
+        </w:rPr>
+        <w:t xml:space="preserve">&lt;?&gt; </w:t>
+      </w:r>
+      <w:r>
+        <w:rPr>
+          <w:rFonts w:ascii="Menlo" w:hAnsi="Menlo" w:cs="Menlo"/>
+          <w:color w:val="A7EC21"/>
+          <w:sz w:val="40"/>
+          <w:szCs w:val="27"/>
+        </w:rPr>
+        <w:t>getOriginData</w:t>
+      </w:r>
+      <w:r>
+        <w:rPr>
+          <w:rFonts w:ascii="Menlo" w:hAnsi="Menlo" w:cs="Menlo"/>
+          <w:color w:val="F9FAF4"/>
+          <w:sz w:val="40"/>
+          <w:szCs w:val="27"/>
+        </w:rPr>
+        <w:t>(</w:t>
+      </w:r>
+      <w:r>
+        <w:rPr>
+          <w:rFonts w:ascii="Menlo" w:hAnsi="Menlo" w:cs="Menlo"/>
+          <w:color w:val="52E3F6"/>
+          <w:sz w:val="40"/>
+          <w:szCs w:val="27"/>
+        </w:rPr>
+        <w:t xml:space="preserve">String </w:t>
+      </w:r>
+      <w:r>
+        <w:rPr>
+          <w:rFonts w:ascii="Menlo" w:hAnsi="Menlo" w:cs="Menlo"/>
+          <w:color w:val="BFA4A4"/>
+          <w:sz w:val="40"/>
+          <w:szCs w:val="27"/>
+        </w:rPr>
+        <w:t>phone</w:t>
+      </w:r>
+      <w:r>
+        <w:rPr>
+          <w:rFonts w:ascii="Menlo" w:hAnsi="Menlo" w:cs="Menlo"/>
+          <w:color w:val="FF007F"/>
+          <w:sz w:val="40"/>
+          <w:szCs w:val="27"/>
+        </w:rPr>
+        <w:t xml:space="preserve">, </w:t>
+      </w:r>
+      <w:r>
+        <w:rPr>
+          <w:rFonts w:ascii="Menlo" w:hAnsi="Menlo" w:cs="Menlo"/>
+          <w:color w:val="52E3F6"/>
+          <w:sz w:val="40"/>
+          <w:szCs w:val="27"/>
+        </w:rPr>
+        <w:t xml:space="preserve">Integer </w:t>
+      </w:r>
+      <w:r>
+        <w:rPr>
+          <w:rFonts w:ascii="Menlo" w:hAnsi="Menlo" w:cs="Menlo"/>
+          <w:color w:val="BFA4A4"/>
+          <w:sz w:val="40"/>
+          <w:szCs w:val="27"/>
+        </w:rPr>
+        <w:t>bankId</w:t>
+      </w:r>
+      <w:r>
+        <w:rPr>
+          <w:rFonts w:ascii="Menlo" w:hAnsi="Menlo" w:cs="Menlo"/>
+          <w:color w:val="FF007F"/>
+          <w:sz w:val="40"/>
+          <w:szCs w:val="27"/>
+        </w:rPr>
+        <w:t xml:space="preserve">, </w:t>
+      </w:r>
+      <w:r>
+        <w:rPr>
+          <w:rFonts w:ascii="Menlo" w:hAnsi="Menlo" w:cs="Menlo"/>
+          <w:color w:val="52E3F6"/>
+          <w:sz w:val="40"/>
+          <w:szCs w:val="27"/>
+        </w:rPr>
+        <w:t xml:space="preserve">PageQuery </w:t>
+      </w:r>
+      <w:r>
+        <w:rPr>
+          <w:rFonts w:ascii="Menlo" w:hAnsi="Menlo" w:cs="Menlo"/>
+          <w:color w:val="BFA4A4"/>
+          <w:sz w:val="40"/>
+          <w:szCs w:val="27"/>
+        </w:rPr>
+        <w:t>pageQuery</w:t>
+      </w:r>
+      <w:r>
+        <w:rPr>
+          <w:rFonts w:ascii="Menlo" w:hAnsi="Menlo" w:cs="Menlo"/>
+          <w:color w:val="F9FAF4"/>
+          <w:sz w:val="40"/>
+          <w:szCs w:val="27"/>
+        </w:rPr>
+        <w:t>){</w:t>
+      </w:r>
+    </w:p>
+    <w:p>
+      <w:pPr>
+        <w:rPr>
+          <w:sz w:val="44"/>
+        </w:rPr>
+      </w:pPr>
+    </w:p>
+    <w:p>
+      <w:pPr>
+        <w:rPr>
+          <w:sz w:val="28"/>
+        </w:rPr>
+      </w:pPr>
+    </w:p>
+    <w:p>
+      <w:pPr>
+        <w:shd w:val="clear" w:color="auto" w:fill="272822"/>
+        <w:tabs>
+          <w:tab w:val="left" w:pos="916"/>
+          <w:tab w:val="left" w:pos="1832"/>
+          <w:tab w:val="left" w:pos="2748"/>
+          <w:tab w:val="left" w:pos="3664"/>
+          <w:tab w:val="left" w:pos="4580"/>
+          <w:tab w:val="left" w:pos="5496"/>
+          <w:tab w:val="left" w:pos="6412"/>
+          <w:tab w:val="left" w:pos="7328"/>
+          <w:tab w:val="left" w:pos="8244"/>
+          <w:tab w:val="left" w:pos="9160"/>
+          <w:tab w:val="left" w:pos="10076"/>
+          <w:tab w:val="left" w:pos="10992"/>
+          <w:tab w:val="left" w:pos="11908"/>
+          <w:tab w:val="left" w:pos="12824"/>
+          <w:tab w:val="left" w:pos="13740"/>
+          <w:tab w:val="left" w:pos="14656"/>
+        </w:tabs>
+        <w:spacing w:after="0"/>
+        <w:rPr>
+          <w:rFonts w:ascii="Menlo" w:hAnsi="Menlo" w:cs="Menlo"/>
+          <w:color w:val="CFBFAD"/>
+          <w:sz w:val="32"/>
+          <w:szCs w:val="27"/>
+        </w:rPr>
+      </w:pPr>
+      <w:r>
+        <w:rPr>
+          <w:rFonts w:ascii="Menlo" w:hAnsi="Menlo" w:cs="Menlo"/>
+          <w:color w:val="D9E577"/>
+          <w:sz w:val="32"/>
+          <w:szCs w:val="27"/>
+        </w:rPr>
+        <w:t>@Setter</w:t>
+      </w:r>
+      <w:r>
+        <w:rPr>
+          <w:rFonts w:ascii="Menlo" w:hAnsi="Menlo" w:cs="Menlo"/>
+          <w:color w:val="D9E577"/>
+          <w:sz w:val="32"/>
+          <w:szCs w:val="27"/>
+        </w:rPr>
+        <w:br/>
+        <w:t>@ApiModel</w:t>
+      </w:r>
+      <w:r>
+        <w:rPr>
+          <w:rFonts w:ascii="Menlo" w:hAnsi="Menlo" w:cs="Menlo"/>
+          <w:color w:val="F9FAF4"/>
+          <w:sz w:val="32"/>
+          <w:szCs w:val="27"/>
+        </w:rPr>
+        <w:t>(</w:t>
+      </w:r>
+      <w:r>
+        <w:rPr>
+          <w:rFonts w:ascii="Menlo" w:hAnsi="Menlo" w:cs="Menlo"/>
+          <w:color w:val="ECE47E"/>
+          <w:sz w:val="32"/>
+          <w:szCs w:val="27"/>
+        </w:rPr>
+        <w:t>"</w:t>
+      </w:r>
+      <w:r>
+        <w:rPr>
+          <w:rFonts w:ascii="Menlo" w:hAnsi="Menlo" w:cs="Menlo"/>
+          <w:color w:val="ECE47E"/>
+          <w:sz w:val="32"/>
+          <w:szCs w:val="27"/>
+        </w:rPr>
+        <w:t>分页对象</w:t>
+      </w:r>
+      <w:r>
+        <w:rPr>
+          <w:rFonts w:ascii="Menlo" w:hAnsi="Menlo" w:cs="Menlo"/>
+          <w:color w:val="ECE47E"/>
+          <w:sz w:val="32"/>
+          <w:szCs w:val="27"/>
+        </w:rPr>
+        <w:t>"</w:t>
+      </w:r>
+      <w:r>
+        <w:rPr>
+          <w:rFonts w:ascii="Menlo" w:hAnsi="Menlo" w:cs="Menlo"/>
+          <w:color w:val="F9FAF4"/>
+          <w:sz w:val="32"/>
+          <w:szCs w:val="27"/>
+        </w:rPr>
+        <w:t>)</w:t>
+      </w:r>
+      <w:r>
+        <w:rPr>
+          <w:rFonts w:ascii="Menlo" w:hAnsi="Menlo" w:cs="Menlo"/>
+          <w:color w:val="F9FAF4"/>
+          <w:sz w:val="32"/>
+          <w:szCs w:val="27"/>
+        </w:rPr>
+        <w:br/>
+      </w:r>
+      <w:r>
+        <w:rPr>
+          <w:rFonts w:ascii="Menlo" w:hAnsi="Menlo" w:cs="Menlo"/>
+          <w:color w:val="D9E577"/>
+          <w:sz w:val="32"/>
+          <w:szCs w:val="27"/>
+        </w:rPr>
+        <w:t>@Accessors</w:t>
+      </w:r>
+      <w:r>
+        <w:rPr>
+          <w:rFonts w:ascii="Menlo" w:hAnsi="Menlo" w:cs="Menlo"/>
+          <w:color w:val="F9FAF4"/>
+          <w:sz w:val="32"/>
+          <w:szCs w:val="27"/>
+        </w:rPr>
+        <w:t>(</w:t>
+      </w:r>
+      <w:r>
+        <w:rPr>
+          <w:rFonts w:ascii="Menlo" w:hAnsi="Menlo" w:cs="Menlo"/>
+          <w:color w:val="CFBFAD"/>
+          <w:sz w:val="32"/>
+          <w:szCs w:val="27"/>
+        </w:rPr>
+        <w:t xml:space="preserve">chain </w:t>
+      </w:r>
+      <w:r>
+        <w:rPr>
+          <w:rFonts w:ascii="Menlo" w:hAnsi="Menlo" w:cs="Menlo"/>
+          <w:color w:val="FF007F"/>
+          <w:sz w:val="32"/>
+          <w:szCs w:val="27"/>
+        </w:rPr>
+        <w:t>= true</w:t>
+      </w:r>
+      <w:r>
+        <w:rPr>
+          <w:rFonts w:ascii="Menlo" w:hAnsi="Menlo" w:cs="Menlo"/>
+          <w:color w:val="F9FAF4"/>
+          <w:sz w:val="32"/>
+          <w:szCs w:val="27"/>
+        </w:rPr>
+        <w:t>)</w:t>
+      </w:r>
+      <w:r>
+        <w:rPr>
+          <w:rFonts w:ascii="Menlo" w:hAnsi="Menlo" w:cs="Menlo"/>
+          <w:color w:val="F9FAF4"/>
+          <w:sz w:val="32"/>
+          <w:szCs w:val="27"/>
+        </w:rPr>
+        <w:br/>
+      </w:r>
+      <w:r>
+        <w:rPr>
+          <w:rFonts w:ascii="Menlo" w:hAnsi="Menlo" w:cs="Menlo"/>
+          <w:color w:val="FF007F"/>
+          <w:sz w:val="32"/>
+          <w:szCs w:val="27"/>
+        </w:rPr>
+        <w:t xml:space="preserve">public class </w:t>
+      </w:r>
+      <w:r>
+        <w:rPr>
+          <w:rFonts w:ascii="Menlo" w:hAnsi="Menlo" w:cs="Menlo"/>
+          <w:color w:val="52E3F6"/>
+          <w:sz w:val="32"/>
+          <w:szCs w:val="27"/>
+        </w:rPr>
+        <w:t xml:space="preserve">PageQuery </w:t>
+      </w:r>
+      <w:r>
+        <w:rPr>
+          <w:rFonts w:ascii="Menlo" w:hAnsi="Menlo" w:cs="Menlo"/>
+          <w:color w:val="F9FAF4"/>
+          <w:sz w:val="32"/>
+          <w:szCs w:val="27"/>
+        </w:rPr>
+        <w:t>{</w:t>
+      </w:r>
+      <w:r>
+        <w:rPr>
+          <w:rFonts w:ascii="Menlo" w:hAnsi="Menlo" w:cs="Menlo"/>
+          <w:color w:val="F9FAF4"/>
+          <w:sz w:val="32"/>
+          <w:szCs w:val="27"/>
+        </w:rPr>
+        <w:br/>
+      </w:r>
+      <w:r>
+        <w:rPr>
+          <w:rFonts w:ascii="Menlo" w:hAnsi="Menlo" w:cs="Menlo"/>
+          <w:color w:val="F9FAF4"/>
+          <w:sz w:val="32"/>
+          <w:szCs w:val="27"/>
+        </w:rPr>
+        <w:br/>
+        <w:t xml:space="preserve">    </w:t>
+      </w:r>
+      <w:r>
+        <w:rPr>
+          <w:rFonts w:ascii="Menlo" w:hAnsi="Menlo" w:cs="Menlo"/>
+          <w:color w:val="D9E577"/>
+          <w:sz w:val="32"/>
+          <w:szCs w:val="27"/>
+        </w:rPr>
+        <w:t>@ApiModelProperty</w:t>
+      </w:r>
+      <w:r>
+        <w:rPr>
+          <w:rFonts w:ascii="Menlo" w:hAnsi="Menlo" w:cs="Menlo"/>
+          <w:color w:val="F9FAF4"/>
+          <w:sz w:val="32"/>
+          <w:szCs w:val="27"/>
+        </w:rPr>
+        <w:t>(</w:t>
+      </w:r>
+      <w:r>
+        <w:rPr>
+          <w:rFonts w:ascii="Menlo" w:hAnsi="Menlo" w:cs="Menlo"/>
+          <w:color w:val="CFBFAD"/>
+          <w:sz w:val="32"/>
+          <w:szCs w:val="27"/>
+        </w:rPr>
+        <w:t xml:space="preserve">value </w:t>
+      </w:r>
+      <w:r>
+        <w:rPr>
+          <w:rFonts w:ascii="Menlo" w:hAnsi="Menlo" w:cs="Menlo"/>
+          <w:color w:val="FF007F"/>
+          <w:sz w:val="32"/>
+          <w:szCs w:val="27"/>
+        </w:rPr>
+        <w:t xml:space="preserve">= </w:t>
+      </w:r>
+      <w:r>
+        <w:rPr>
+          <w:rFonts w:ascii="Menlo" w:hAnsi="Menlo" w:cs="Menlo"/>
+          <w:color w:val="ECE47E"/>
+          <w:sz w:val="32"/>
+          <w:szCs w:val="27"/>
+        </w:rPr>
+        <w:t>"</w:t>
+      </w:r>
+      <w:r>
+        <w:rPr>
+          <w:rFonts w:ascii="Menlo" w:hAnsi="Menlo" w:cs="Menlo"/>
+          <w:color w:val="ECE47E"/>
+          <w:sz w:val="32"/>
+          <w:szCs w:val="27"/>
+        </w:rPr>
+        <w:t>开始页数，从</w:t>
+      </w:r>
+      <w:r>
+        <w:rPr>
+          <w:rFonts w:ascii="Menlo" w:hAnsi="Menlo" w:cs="Menlo"/>
+          <w:color w:val="ECE47E"/>
+          <w:sz w:val="32"/>
+          <w:szCs w:val="27"/>
+        </w:rPr>
+        <w:t>1</w:t>
+      </w:r>
+      <w:r>
+        <w:rPr>
+          <w:rFonts w:ascii="Menlo" w:hAnsi="Menlo" w:cs="Menlo"/>
+          <w:color w:val="ECE47E"/>
+          <w:sz w:val="32"/>
+          <w:szCs w:val="27"/>
+        </w:rPr>
+        <w:t>开始</w:t>
+      </w:r>
+      <w:r>
+        <w:rPr>
+          <w:rFonts w:ascii="Menlo" w:hAnsi="Menlo" w:cs="Menlo"/>
+          <w:color w:val="ECE47E"/>
+          <w:sz w:val="32"/>
+          <w:szCs w:val="27"/>
+        </w:rPr>
+        <w:t>"</w:t>
+      </w:r>
+      <w:r>
+        <w:rPr>
+          <w:rFonts w:ascii="Menlo" w:hAnsi="Menlo" w:cs="Menlo"/>
+          <w:color w:val="FF007F"/>
+          <w:sz w:val="32"/>
+          <w:szCs w:val="27"/>
+        </w:rPr>
+        <w:t>,</w:t>
+      </w:r>
+      <w:r>
+        <w:rPr>
+          <w:rFonts w:ascii="Menlo" w:hAnsi="Menlo" w:cs="Menlo"/>
+          <w:color w:val="CFBFAD"/>
+          <w:sz w:val="32"/>
+          <w:szCs w:val="27"/>
+        </w:rPr>
+        <w:t xml:space="preserve">example </w:t>
+      </w:r>
+      <w:r>
+        <w:rPr>
+          <w:rFonts w:ascii="Menlo" w:hAnsi="Menlo" w:cs="Menlo"/>
+          <w:color w:val="FF007F"/>
+          <w:sz w:val="32"/>
+          <w:szCs w:val="27"/>
+        </w:rPr>
+        <w:t xml:space="preserve">= </w:t>
+      </w:r>
+      <w:r>
+        <w:rPr>
+          <w:rFonts w:ascii="Menlo" w:hAnsi="Menlo" w:cs="Menlo"/>
+          <w:color w:val="ECE47E"/>
+          <w:sz w:val="32"/>
+          <w:szCs w:val="27"/>
+        </w:rPr>
+        <w:t>"1"</w:t>
+      </w:r>
+      <w:r>
+        <w:rPr>
+          <w:rFonts w:ascii="Menlo" w:hAnsi="Menlo" w:cs="Menlo"/>
+          <w:color w:val="FF007F"/>
+          <w:sz w:val="32"/>
+          <w:szCs w:val="27"/>
+        </w:rPr>
+        <w:t xml:space="preserve">, </w:t>
+      </w:r>
+      <w:r>
+        <w:rPr>
+          <w:rFonts w:ascii="Menlo" w:hAnsi="Menlo" w:cs="Menlo"/>
+          <w:color w:val="CFBFAD"/>
+          <w:sz w:val="32"/>
+          <w:szCs w:val="27"/>
+        </w:rPr>
+        <w:t xml:space="preserve">required </w:t>
+      </w:r>
+      <w:r>
+        <w:rPr>
+          <w:rFonts w:ascii="Menlo" w:hAnsi="Menlo" w:cs="Menlo"/>
+          <w:color w:val="FF007F"/>
+          <w:sz w:val="32"/>
+          <w:szCs w:val="27"/>
+        </w:rPr>
+        <w:t>= true,</w:t>
+      </w:r>
+      <w:r>
+        <w:rPr>
+          <w:rFonts w:ascii="Menlo" w:hAnsi="Menlo" w:cs="Menlo"/>
+          <w:color w:val="CFBFAD"/>
+          <w:sz w:val="32"/>
+          <w:szCs w:val="27"/>
+        </w:rPr>
+        <w:t xml:space="preserve">dataType </w:t>
+      </w:r>
+      <w:r>
+        <w:rPr>
+          <w:rFonts w:ascii="Menlo" w:hAnsi="Menlo" w:cs="Menlo"/>
+          <w:color w:val="FF007F"/>
+          <w:sz w:val="32"/>
+          <w:szCs w:val="27"/>
+        </w:rPr>
+        <w:t xml:space="preserve">= </w:t>
+      </w:r>
+      <w:r>
+        <w:rPr>
+          <w:rFonts w:ascii="Menlo" w:hAnsi="Menlo" w:cs="Menlo"/>
+          <w:color w:val="ECE47E"/>
+          <w:sz w:val="32"/>
+          <w:szCs w:val="27"/>
+        </w:rPr>
+        <w:t>"java.lang.Integer"</w:t>
+      </w:r>
+      <w:r>
+        <w:rPr>
+          <w:rFonts w:ascii="Menlo" w:hAnsi="Menlo" w:cs="Menlo"/>
+          <w:color w:val="F9FAF4"/>
+          <w:sz w:val="32"/>
+          <w:szCs w:val="27"/>
+        </w:rPr>
+        <w:t>)</w:t>
+      </w:r>
+      <w:r>
+        <w:rPr>
+          <w:rFonts w:ascii="Menlo" w:hAnsi="Menlo" w:cs="Menlo"/>
+          <w:color w:val="F9FAF4"/>
+          <w:sz w:val="32"/>
+          <w:szCs w:val="27"/>
+        </w:rPr>
+        <w:br/>
+        <w:t xml:space="preserve">    </w:t>
+      </w:r>
+      <w:r>
+        <w:rPr>
+          <w:rFonts w:ascii="Menlo" w:hAnsi="Menlo" w:cs="Menlo"/>
+          <w:color w:val="FF007F"/>
+          <w:sz w:val="32"/>
+          <w:szCs w:val="27"/>
+        </w:rPr>
+        <w:t xml:space="preserve">private </w:t>
+      </w:r>
+      <w:r>
+        <w:rPr>
+          <w:rFonts w:ascii="Menlo" w:hAnsi="Menlo" w:cs="Menlo"/>
+          <w:color w:val="52E3F6"/>
+          <w:sz w:val="32"/>
+          <w:szCs w:val="27"/>
+        </w:rPr>
+        <w:t xml:space="preserve">Integer </w:t>
+      </w:r>
+      <w:r>
+        <w:rPr>
+          <w:rFonts w:ascii="Menlo" w:hAnsi="Menlo" w:cs="Menlo"/>
+          <w:color w:val="CFBFAD"/>
+          <w:sz w:val="32"/>
+          <w:szCs w:val="27"/>
+        </w:rPr>
+        <w:t xml:space="preserve">pageNum </w:t>
+      </w:r>
+      <w:r>
+        <w:rPr>
+          <w:rFonts w:ascii="Menlo" w:hAnsi="Menlo" w:cs="Menlo"/>
+          <w:color w:val="FF007F"/>
+          <w:sz w:val="32"/>
+          <w:szCs w:val="27"/>
+        </w:rPr>
+        <w:t xml:space="preserve">= </w:t>
+      </w:r>
+      <w:r>
+        <w:rPr>
+          <w:rFonts w:ascii="Menlo" w:hAnsi="Menlo" w:cs="Menlo"/>
+          <w:color w:val="C48CFF"/>
+          <w:sz w:val="32"/>
+          <w:szCs w:val="27"/>
+        </w:rPr>
+        <w:t>1</w:t>
+      </w:r>
+      <w:r>
+        <w:rPr>
+          <w:rFonts w:ascii="Menlo" w:hAnsi="Menlo" w:cs="Menlo"/>
+          <w:color w:val="FF007F"/>
+          <w:sz w:val="32"/>
+          <w:szCs w:val="27"/>
+        </w:rPr>
+        <w:t>;</w:t>
+      </w:r>
+      <w:r>
+        <w:rPr>
+          <w:rFonts w:ascii="Menlo" w:hAnsi="Menlo" w:cs="Menlo"/>
+          <w:color w:val="FF007F"/>
+          <w:sz w:val="32"/>
+          <w:szCs w:val="27"/>
+        </w:rPr>
+        <w:br/>
+        <w:t xml:space="preserve">    </w:t>
+      </w:r>
+      <w:r>
+        <w:rPr>
+          <w:rFonts w:ascii="Menlo" w:hAnsi="Menlo" w:cs="Menlo"/>
+          <w:color w:val="D9E577"/>
+          <w:sz w:val="32"/>
+          <w:szCs w:val="27"/>
+        </w:rPr>
+        <w:t>@ApiModelProperty</w:t>
+      </w:r>
+      <w:r>
+        <w:rPr>
+          <w:rFonts w:ascii="Menlo" w:hAnsi="Menlo" w:cs="Menlo"/>
+          <w:color w:val="F9FAF4"/>
+          <w:sz w:val="32"/>
+          <w:szCs w:val="27"/>
+        </w:rPr>
+        <w:t>(</w:t>
+      </w:r>
+      <w:r>
+        <w:rPr>
+          <w:rFonts w:ascii="Menlo" w:hAnsi="Menlo" w:cs="Menlo"/>
+          <w:color w:val="CFBFAD"/>
+          <w:sz w:val="32"/>
+          <w:szCs w:val="27"/>
+        </w:rPr>
+        <w:t xml:space="preserve">value </w:t>
+      </w:r>
+      <w:r>
+        <w:rPr>
+          <w:rFonts w:ascii="Menlo" w:hAnsi="Menlo" w:cs="Menlo"/>
+          <w:color w:val="FF007F"/>
+          <w:sz w:val="32"/>
+          <w:szCs w:val="27"/>
+        </w:rPr>
+        <w:t xml:space="preserve">= </w:t>
+      </w:r>
+      <w:r>
+        <w:rPr>
+          <w:rFonts w:ascii="Menlo" w:hAnsi="Menlo" w:cs="Menlo"/>
+          <w:color w:val="ECE47E"/>
+          <w:sz w:val="32"/>
+          <w:szCs w:val="27"/>
+        </w:rPr>
+        <w:t>"</w:t>
+      </w:r>
+      <w:r>
+        <w:rPr>
+          <w:rFonts w:ascii="Menlo" w:hAnsi="Menlo" w:cs="Menlo"/>
+          <w:color w:val="ECE47E"/>
+          <w:sz w:val="32"/>
+          <w:szCs w:val="27"/>
+        </w:rPr>
+        <w:t>每页数量</w:t>
+      </w:r>
+      <w:r>
+        <w:rPr>
+          <w:rFonts w:ascii="Menlo" w:hAnsi="Menlo" w:cs="Menlo"/>
+          <w:color w:val="ECE47E"/>
+          <w:sz w:val="32"/>
+          <w:szCs w:val="27"/>
+        </w:rPr>
+        <w:t>"</w:t>
+      </w:r>
+      <w:r>
+        <w:rPr>
+          <w:rFonts w:ascii="Menlo" w:hAnsi="Menlo" w:cs="Menlo"/>
+          <w:color w:val="FF007F"/>
+          <w:sz w:val="32"/>
+          <w:szCs w:val="27"/>
+        </w:rPr>
+        <w:t>,</w:t>
+      </w:r>
+      <w:r>
+        <w:rPr>
+          <w:rFonts w:ascii="Menlo" w:hAnsi="Menlo" w:cs="Menlo"/>
+          <w:color w:val="CFBFAD"/>
+          <w:sz w:val="32"/>
+          <w:szCs w:val="27"/>
+        </w:rPr>
+        <w:t xml:space="preserve">example </w:t>
+      </w:r>
+      <w:r>
+        <w:rPr>
+          <w:rFonts w:ascii="Menlo" w:hAnsi="Menlo" w:cs="Menlo"/>
+          <w:color w:val="FF007F"/>
+          <w:sz w:val="32"/>
+          <w:szCs w:val="27"/>
+        </w:rPr>
+        <w:t xml:space="preserve">= </w:t>
+      </w:r>
+      <w:r>
+        <w:rPr>
+          <w:rFonts w:ascii="Menlo" w:hAnsi="Menlo" w:cs="Menlo"/>
+          <w:color w:val="ECE47E"/>
+          <w:sz w:val="32"/>
+          <w:szCs w:val="27"/>
+        </w:rPr>
+        <w:t>"20"</w:t>
+      </w:r>
+      <w:r>
+        <w:rPr>
+          <w:rFonts w:ascii="Menlo" w:hAnsi="Menlo" w:cs="Menlo"/>
+          <w:color w:val="FF007F"/>
+          <w:sz w:val="32"/>
+          <w:szCs w:val="27"/>
+        </w:rPr>
+        <w:t xml:space="preserve">, </w:t>
+      </w:r>
+      <w:r>
+        <w:rPr>
+          <w:rFonts w:ascii="Menlo" w:hAnsi="Menlo" w:cs="Menlo"/>
+          <w:color w:val="CFBFAD"/>
+          <w:sz w:val="32"/>
+          <w:szCs w:val="27"/>
+        </w:rPr>
+        <w:t xml:space="preserve">required </w:t>
+      </w:r>
+      <w:r>
+        <w:rPr>
+          <w:rFonts w:ascii="Menlo" w:hAnsi="Menlo" w:cs="Menlo"/>
+          <w:color w:val="FF007F"/>
+          <w:sz w:val="32"/>
+          <w:szCs w:val="27"/>
+        </w:rPr>
+        <w:t>= true,</w:t>
+      </w:r>
+      <w:r>
+        <w:rPr>
+          <w:rFonts w:ascii="Menlo" w:hAnsi="Menlo" w:cs="Menlo"/>
+          <w:color w:val="CFBFAD"/>
+          <w:sz w:val="32"/>
+          <w:szCs w:val="27"/>
+        </w:rPr>
+        <w:t xml:space="preserve">dataType </w:t>
+      </w:r>
+      <w:r>
+        <w:rPr>
+          <w:rFonts w:ascii="Menlo" w:hAnsi="Menlo" w:cs="Menlo"/>
+          <w:color w:val="FF007F"/>
+          <w:sz w:val="32"/>
+          <w:szCs w:val="27"/>
+        </w:rPr>
+        <w:t xml:space="preserve">= </w:t>
+      </w:r>
+      <w:r>
+        <w:rPr>
+          <w:rFonts w:ascii="Menlo" w:hAnsi="Menlo" w:cs="Menlo"/>
+          <w:color w:val="ECE47E"/>
+          <w:sz w:val="32"/>
+          <w:szCs w:val="27"/>
+        </w:rPr>
+        <w:t>"java.lang.Integer"</w:t>
+      </w:r>
+      <w:r>
+        <w:rPr>
+          <w:rFonts w:ascii="Menlo" w:hAnsi="Menlo" w:cs="Menlo"/>
+          <w:color w:val="F9FAF4"/>
+          <w:sz w:val="32"/>
+          <w:szCs w:val="27"/>
+        </w:rPr>
+        <w:t>)</w:t>
+      </w:r>
+      <w:r>
+        <w:rPr>
+          <w:rFonts w:ascii="Menlo" w:hAnsi="Menlo" w:cs="Menlo"/>
+          <w:color w:val="F9FAF4"/>
+          <w:sz w:val="32"/>
+          <w:szCs w:val="27"/>
+        </w:rPr>
+        <w:br/>
+        <w:t xml:space="preserve">    </w:t>
+      </w:r>
+      <w:r>
+        <w:rPr>
+          <w:rFonts w:ascii="Menlo" w:hAnsi="Menlo" w:cs="Menlo"/>
+          <w:color w:val="FF007F"/>
+          <w:sz w:val="32"/>
+          <w:szCs w:val="27"/>
+        </w:rPr>
+        <w:t xml:space="preserve">private </w:t>
+      </w:r>
+      <w:r>
+        <w:rPr>
+          <w:rFonts w:ascii="Menlo" w:hAnsi="Menlo" w:cs="Menlo"/>
+          <w:color w:val="52E3F6"/>
+          <w:sz w:val="32"/>
+          <w:szCs w:val="27"/>
+        </w:rPr>
+        <w:t xml:space="preserve">Integer </w:t>
+      </w:r>
+      <w:r>
+        <w:rPr>
+          <w:rFonts w:ascii="Menlo" w:hAnsi="Menlo" w:cs="Menlo"/>
+          <w:color w:val="CFBFAD"/>
+          <w:sz w:val="32"/>
+          <w:szCs w:val="27"/>
+        </w:rPr>
+        <w:t xml:space="preserve">pageSize </w:t>
+      </w:r>
+      <w:r>
+        <w:rPr>
+          <w:rFonts w:ascii="Menlo" w:hAnsi="Menlo" w:cs="Menlo"/>
+          <w:color w:val="FF007F"/>
+          <w:sz w:val="32"/>
+          <w:szCs w:val="27"/>
+        </w:rPr>
+        <w:t xml:space="preserve">= </w:t>
+      </w:r>
+      <w:r>
+        <w:rPr>
+          <w:rFonts w:ascii="Menlo" w:hAnsi="Menlo" w:cs="Menlo"/>
+          <w:color w:val="C48CFF"/>
+          <w:sz w:val="32"/>
+          <w:szCs w:val="27"/>
+        </w:rPr>
+        <w:t>20</w:t>
+      </w:r>
+      <w:r>
+        <w:rPr>
+          <w:rFonts w:ascii="Menlo" w:hAnsi="Menlo" w:cs="Menlo"/>
+          <w:color w:val="FF007F"/>
+          <w:sz w:val="32"/>
+          <w:szCs w:val="27"/>
+        </w:rPr>
+        <w:t>;</w:t>
+      </w:r>
+      <w:r>
+        <w:rPr>
+          <w:rFonts w:ascii="Menlo" w:hAnsi="Menlo" w:cs="Menlo"/>
+          <w:color w:val="FF007F"/>
+          <w:sz w:val="32"/>
+          <w:szCs w:val="27"/>
+        </w:rPr>
+        <w:br/>
+        <w:t xml:space="preserve">    </w:t>
+      </w:r>
+      <w:r>
+        <w:rPr>
+          <w:rFonts w:ascii="Menlo" w:hAnsi="Menlo" w:cs="Menlo"/>
+          <w:color w:val="D9E577"/>
+          <w:sz w:val="32"/>
+          <w:szCs w:val="27"/>
+        </w:rPr>
+        <w:t>@ApiModelProperty</w:t>
+      </w:r>
+      <w:r>
+        <w:rPr>
+          <w:rFonts w:ascii="Menlo" w:hAnsi="Menlo" w:cs="Menlo"/>
+          <w:color w:val="F9FAF4"/>
+          <w:sz w:val="32"/>
+          <w:szCs w:val="27"/>
+        </w:rPr>
+        <w:t>(</w:t>
+      </w:r>
+      <w:r>
+        <w:rPr>
+          <w:rFonts w:ascii="Menlo" w:hAnsi="Menlo" w:cs="Menlo"/>
+          <w:color w:val="CFBFAD"/>
+          <w:sz w:val="32"/>
+          <w:szCs w:val="27"/>
+        </w:rPr>
+        <w:t xml:space="preserve">hidden </w:t>
+      </w:r>
+      <w:r>
+        <w:rPr>
+          <w:rFonts w:ascii="Menlo" w:hAnsi="Menlo" w:cs="Menlo"/>
+          <w:color w:val="FF007F"/>
+          <w:sz w:val="32"/>
+          <w:szCs w:val="27"/>
+        </w:rPr>
+        <w:t>= true</w:t>
+      </w:r>
+      <w:r>
+        <w:rPr>
+          <w:rFonts w:ascii="Menlo" w:hAnsi="Menlo" w:cs="Menlo"/>
+          <w:color w:val="F9FAF4"/>
+          <w:sz w:val="32"/>
+          <w:szCs w:val="27"/>
+        </w:rPr>
+        <w:t>)</w:t>
+      </w:r>
+      <w:r>
+        <w:rPr>
+          <w:rFonts w:ascii="Menlo" w:hAnsi="Menlo" w:cs="Menlo"/>
+          <w:color w:val="F9FAF4"/>
+          <w:sz w:val="32"/>
+          <w:szCs w:val="27"/>
+        </w:rPr>
+        <w:br/>
+        <w:t xml:space="preserve">    </w:t>
+      </w:r>
+      <w:r>
+        <w:rPr>
+          <w:rFonts w:ascii="Menlo" w:hAnsi="Menlo" w:cs="Menlo"/>
+          <w:color w:val="D9E577"/>
+          <w:sz w:val="32"/>
+          <w:szCs w:val="27"/>
+        </w:rPr>
+        <w:t>@Getter</w:t>
+      </w:r>
+      <w:r>
+        <w:rPr>
+          <w:rFonts w:ascii="Menlo" w:hAnsi="Menlo" w:cs="Menlo"/>
+          <w:color w:val="D9E577"/>
+          <w:sz w:val="32"/>
+          <w:szCs w:val="27"/>
+        </w:rPr>
+        <w:br/>
+        <w:t xml:space="preserve">    </w:t>
+      </w:r>
+      <w:r>
+        <w:rPr>
+          <w:rFonts w:ascii="Menlo" w:hAnsi="Menlo" w:cs="Menlo"/>
+          <w:color w:val="FF007F"/>
+          <w:sz w:val="32"/>
+          <w:szCs w:val="27"/>
+        </w:rPr>
+        <w:t xml:space="preserve">private int </w:t>
+      </w:r>
+      <w:r>
+        <w:rPr>
+          <w:rFonts w:ascii="Menlo" w:hAnsi="Menlo" w:cs="Menlo"/>
+          <w:color w:val="CFBFAD"/>
+          <w:sz w:val="32"/>
+          <w:szCs w:val="27"/>
+        </w:rPr>
+        <w:t xml:space="preserve">navigatePages </w:t>
+      </w:r>
+      <w:r>
+        <w:rPr>
+          <w:rFonts w:ascii="Menlo" w:hAnsi="Menlo" w:cs="Menlo"/>
+          <w:color w:val="FF007F"/>
+          <w:sz w:val="32"/>
+          <w:szCs w:val="27"/>
+        </w:rPr>
+        <w:t xml:space="preserve">= </w:t>
+      </w:r>
+      <w:r>
+        <w:rPr>
+          <w:rFonts w:ascii="Menlo" w:hAnsi="Menlo" w:cs="Menlo"/>
+          <w:color w:val="C48CFF"/>
+          <w:sz w:val="32"/>
+          <w:szCs w:val="27"/>
+        </w:rPr>
+        <w:t>8</w:t>
+      </w:r>
+      <w:r>
+        <w:rPr>
+          <w:rFonts w:ascii="Menlo" w:hAnsi="Menlo" w:cs="Menlo"/>
+          <w:color w:val="FF007F"/>
+          <w:sz w:val="32"/>
+          <w:szCs w:val="27"/>
+        </w:rPr>
+        <w:t>;</w:t>
+      </w:r>
+      <w:r>
+        <w:rPr>
+          <w:rFonts w:ascii="Menlo" w:hAnsi="Menlo" w:cs="Menlo"/>
+          <w:color w:val="FF007F"/>
+          <w:sz w:val="32"/>
+          <w:szCs w:val="27"/>
+        </w:rPr>
+        <w:br/>
+      </w:r>
+      <w:r>
+        <w:rPr>
+          <w:rFonts w:ascii="Menlo" w:hAnsi="Menlo" w:cs="Menlo"/>
+          <w:color w:val="FF007F"/>
+          <w:sz w:val="32"/>
+          <w:szCs w:val="27"/>
+        </w:rPr>
+        <w:br/>
+        <w:t xml:space="preserve">    public </w:t>
+      </w:r>
+      <w:r>
+        <w:rPr>
+          <w:rFonts w:ascii="Menlo" w:hAnsi="Menlo" w:cs="Menlo"/>
+          <w:color w:val="52E3F6"/>
+          <w:sz w:val="32"/>
+          <w:szCs w:val="27"/>
+        </w:rPr>
+        <w:t xml:space="preserve">Integer </w:t>
+      </w:r>
+      <w:r>
+        <w:rPr>
+          <w:rFonts w:ascii="Menlo" w:hAnsi="Menlo" w:cs="Menlo"/>
+          <w:color w:val="A7EC21"/>
+          <w:sz w:val="32"/>
+          <w:szCs w:val="27"/>
+        </w:rPr>
+        <w:t>getPageSize</w:t>
+      </w:r>
+      <w:r>
+        <w:rPr>
+          <w:rFonts w:ascii="Menlo" w:hAnsi="Menlo" w:cs="Menlo"/>
+          <w:color w:val="F9FAF4"/>
+          <w:sz w:val="32"/>
+          <w:szCs w:val="27"/>
+        </w:rPr>
+        <w:t>() {</w:t>
+      </w:r>
+      <w:r>
+        <w:rPr>
+          <w:rFonts w:ascii="Menlo" w:hAnsi="Menlo" w:cs="Menlo"/>
+          <w:color w:val="F9FAF4"/>
+          <w:sz w:val="32"/>
+          <w:szCs w:val="27"/>
+        </w:rPr>
+        <w:br/>
+        <w:t xml:space="preserve">        </w:t>
+      </w:r>
+      <w:r>
+        <w:rPr>
+          <w:rFonts w:ascii="Menlo" w:hAnsi="Menlo" w:cs="Menlo"/>
+          <w:color w:val="FF007F"/>
+          <w:sz w:val="32"/>
+          <w:szCs w:val="27"/>
+        </w:rPr>
+        <w:t xml:space="preserve">return </w:t>
+      </w:r>
+      <w:r>
+        <w:rPr>
+          <w:rFonts w:ascii="Menlo" w:hAnsi="Menlo" w:cs="Menlo"/>
+          <w:color w:val="CFBFAD"/>
+          <w:sz w:val="32"/>
+          <w:szCs w:val="27"/>
+        </w:rPr>
+        <w:t xml:space="preserve">pageSize </w:t>
+      </w:r>
+      <w:r>
+        <w:rPr>
+          <w:rFonts w:ascii="Menlo" w:hAnsi="Menlo" w:cs="Menlo"/>
+          <w:color w:val="FF007F"/>
+          <w:sz w:val="32"/>
+          <w:szCs w:val="27"/>
+        </w:rPr>
+        <w:t xml:space="preserve">== null ? </w:t>
+      </w:r>
+      <w:r>
+        <w:rPr>
+          <w:rFonts w:ascii="Menlo" w:hAnsi="Menlo" w:cs="Menlo"/>
+          <w:color w:val="C48CFF"/>
+          <w:sz w:val="32"/>
+          <w:szCs w:val="27"/>
+        </w:rPr>
+        <w:t xml:space="preserve">20 </w:t>
+      </w:r>
+      <w:r>
+        <w:rPr>
+          <w:rFonts w:ascii="Menlo" w:hAnsi="Menlo" w:cs="Menlo"/>
+          <w:color w:val="FF007F"/>
+          <w:sz w:val="32"/>
+          <w:szCs w:val="27"/>
+        </w:rPr>
+        <w:t xml:space="preserve">: </w:t>
+      </w:r>
+      <w:r>
+        <w:rPr>
+          <w:rFonts w:ascii="Menlo" w:hAnsi="Menlo" w:cs="Menlo"/>
+          <w:color w:val="CFBFAD"/>
+          <w:sz w:val="32"/>
+          <w:szCs w:val="27"/>
+        </w:rPr>
+        <w:t>pageSize</w:t>
+      </w:r>
+      <w:r>
+        <w:rPr>
+          <w:rFonts w:ascii="Menlo" w:hAnsi="Menlo" w:cs="Menlo"/>
+          <w:color w:val="FF007F"/>
+          <w:sz w:val="32"/>
+          <w:szCs w:val="27"/>
+        </w:rPr>
+        <w:t>;</w:t>
+      </w:r>
+      <w:r>
+        <w:rPr>
+          <w:rFonts w:ascii="Menlo" w:hAnsi="Menlo" w:cs="Menlo"/>
+          <w:color w:val="FF007F"/>
+          <w:sz w:val="32"/>
+          <w:szCs w:val="27"/>
+        </w:rPr>
+        <w:br/>
+        <w:t xml:space="preserve">    </w:t>
+      </w:r>
+      <w:r>
+        <w:rPr>
+          <w:rFonts w:ascii="Menlo" w:hAnsi="Menlo" w:cs="Menlo"/>
+          <w:color w:val="F9FAF4"/>
+          <w:sz w:val="32"/>
+          <w:szCs w:val="27"/>
+        </w:rPr>
+        <w:t>}</w:t>
+      </w:r>
+      <w:r>
+        <w:rPr>
+          <w:rFonts w:ascii="Menlo" w:hAnsi="Menlo" w:cs="Menlo"/>
+          <w:color w:val="F9FAF4"/>
+          <w:sz w:val="32"/>
+          <w:szCs w:val="27"/>
+        </w:rPr>
+        <w:br/>
+      </w:r>
+      <w:r>
+        <w:rPr>
+          <w:rFonts w:ascii="Menlo" w:hAnsi="Menlo" w:cs="Menlo"/>
+          <w:color w:val="F9FAF4"/>
+          <w:sz w:val="32"/>
+          <w:szCs w:val="27"/>
+        </w:rPr>
+        <w:br/>
+        <w:t xml:space="preserve">    </w:t>
+      </w:r>
+      <w:r>
+        <w:rPr>
+          <w:rFonts w:ascii="Menlo" w:hAnsi="Menlo" w:cs="Menlo"/>
+          <w:color w:val="FF007F"/>
+          <w:sz w:val="32"/>
+          <w:szCs w:val="27"/>
+        </w:rPr>
+        <w:t xml:space="preserve">public </w:t>
+      </w:r>
+      <w:r>
+        <w:rPr>
+          <w:rFonts w:ascii="Menlo" w:hAnsi="Menlo" w:cs="Menlo"/>
+          <w:color w:val="52E3F6"/>
+          <w:sz w:val="32"/>
+          <w:szCs w:val="27"/>
+        </w:rPr>
+        <w:t xml:space="preserve">Integer </w:t>
+      </w:r>
+      <w:r>
+        <w:rPr>
+          <w:rFonts w:ascii="Menlo" w:hAnsi="Menlo" w:cs="Menlo"/>
+          <w:color w:val="A7EC21"/>
+          <w:sz w:val="32"/>
+          <w:szCs w:val="27"/>
+        </w:rPr>
+        <w:t>getPageNum</w:t>
+      </w:r>
+      <w:r>
+        <w:rPr>
+          <w:rFonts w:ascii="Menlo" w:hAnsi="Menlo" w:cs="Menlo"/>
+          <w:color w:val="F9FAF4"/>
+          <w:sz w:val="32"/>
+          <w:szCs w:val="27"/>
+        </w:rPr>
+        <w:t>() {</w:t>
+      </w:r>
+      <w:r>
+        <w:rPr>
+          <w:rFonts w:ascii="Menlo" w:hAnsi="Menlo" w:cs="Menlo"/>
+          <w:color w:val="F9FAF4"/>
+          <w:sz w:val="32"/>
+          <w:szCs w:val="27"/>
+        </w:rPr>
+        <w:br/>
+        <w:t xml:space="preserve">        </w:t>
+      </w:r>
+      <w:r>
+        <w:rPr>
+          <w:rFonts w:ascii="Menlo" w:hAnsi="Menlo" w:cs="Menlo"/>
+          <w:color w:val="FF007F"/>
+          <w:sz w:val="32"/>
+          <w:szCs w:val="27"/>
+        </w:rPr>
+        <w:t xml:space="preserve">return </w:t>
+      </w:r>
+      <w:r>
+        <w:rPr>
+          <w:rFonts w:ascii="Menlo" w:hAnsi="Menlo" w:cs="Menlo"/>
+          <w:color w:val="CFBFAD"/>
+          <w:sz w:val="32"/>
+          <w:szCs w:val="27"/>
+        </w:rPr>
+        <w:t xml:space="preserve">pageNum </w:t>
+      </w:r>
+      <w:r>
+        <w:rPr>
+          <w:rFonts w:ascii="Menlo" w:hAnsi="Menlo" w:cs="Menlo"/>
+          <w:color w:val="FF007F"/>
+          <w:sz w:val="32"/>
+          <w:szCs w:val="27"/>
+        </w:rPr>
+        <w:t xml:space="preserve">== null ? </w:t>
+      </w:r>
+      <w:r>
+        <w:rPr>
+          <w:rFonts w:ascii="Menlo" w:hAnsi="Menlo" w:cs="Menlo"/>
+          <w:color w:val="C48CFF"/>
+          <w:sz w:val="32"/>
+          <w:szCs w:val="27"/>
+        </w:rPr>
+        <w:t xml:space="preserve">1 </w:t>
+      </w:r>
+      <w:r>
+        <w:rPr>
+          <w:rFonts w:ascii="Menlo" w:hAnsi="Menlo" w:cs="Menlo"/>
+          <w:color w:val="FF007F"/>
+          <w:sz w:val="32"/>
+          <w:szCs w:val="27"/>
+        </w:rPr>
+        <w:t xml:space="preserve">: </w:t>
+      </w:r>
+      <w:r>
+        <w:rPr>
+          <w:rFonts w:ascii="Menlo" w:hAnsi="Menlo" w:cs="Menlo"/>
+          <w:color w:val="CFBFAD"/>
+          <w:sz w:val="32"/>
+          <w:szCs w:val="27"/>
+        </w:rPr>
+        <w:t>pageNum</w:t>
+      </w:r>
+      <w:r>
+        <w:rPr>
+          <w:rFonts w:ascii="Menlo" w:hAnsi="Menlo" w:cs="Menlo"/>
+          <w:color w:val="FF007F"/>
+          <w:sz w:val="32"/>
+          <w:szCs w:val="27"/>
+        </w:rPr>
+        <w:t>;</w:t>
+      </w:r>
+      <w:r>
+        <w:rPr>
+          <w:rFonts w:ascii="Menlo" w:hAnsi="Menlo" w:cs="Menlo"/>
+          <w:color w:val="FF007F"/>
+          <w:sz w:val="32"/>
+          <w:szCs w:val="27"/>
+        </w:rPr>
+        <w:br/>
+        <w:t xml:space="preserve">    </w:t>
+      </w:r>
+      <w:r>
+        <w:rPr>
+          <w:rFonts w:ascii="Menlo" w:hAnsi="Menlo" w:cs="Menlo"/>
+          <w:color w:val="F9FAF4"/>
+          <w:sz w:val="32"/>
+          <w:szCs w:val="27"/>
+        </w:rPr>
+        <w:t>}</w:t>
+      </w:r>
+      <w:r>
+        <w:rPr>
+          <w:rFonts w:ascii="Menlo" w:hAnsi="Menlo" w:cs="Menlo"/>
+          <w:color w:val="F9FAF4"/>
+          <w:sz w:val="32"/>
+          <w:szCs w:val="27"/>
+        </w:rPr>
+        <w:br/>
+        <w:t>}</w:t>
+      </w:r>
+    </w:p>
+    <w:p>
+      <w:pPr>
         <w:rPr>
           <w:rFonts w:ascii="Verdana" w:eastAsia="宋体" w:hAnsi="Verdana" w:cs="宋体"/>
           <w:color w:val="000000"/>
-          <w:sz w:val="28"/>
+          <w:sz w:val="36"/>
           <w:szCs w:val="23"/>
         </w:rPr>
       </w:pPr>

--- a/_posts/DDKJ/4、mybatis和hibernate/4、mybatis加强sql.docx
+++ b/_posts/DDKJ/4、mybatis和hibernate/4、mybatis加强sql.docx
@@ -5630,8 +5630,6 @@
         </w:rPr>
         <w:t>第一个</w:t>
       </w:r>
-      <w:bookmarkStart w:id="0" w:name="_GoBack"/>
-      <w:bookmarkEnd w:id="0"/>
       <w:r>
         <w:rPr>
           <w:rFonts w:hint="eastAsia"/>
@@ -10094,8 +10092,8 @@
           <w:szCs w:val="27"/>
         </w:rPr>
       </w:pPr>
-      <w:bookmarkStart w:id="1" w:name="OLE_LINK11"/>
-      <w:bookmarkStart w:id="2" w:name="OLE_LINK12"/>
+      <w:bookmarkStart w:id="0" w:name="OLE_LINK11"/>
+      <w:bookmarkStart w:id="1" w:name="OLE_LINK12"/>
       <w:r>
         <w:rPr>
           <w:rFonts w:ascii="Menlo" w:hAnsi="Menlo" w:cs="Menlo"/>
@@ -10346,8 +10344,8 @@
         <w:t xml:space="preserve">    redstart_spread k</w:t>
       </w:r>
     </w:p>
+    <w:bookmarkEnd w:id="0"/>
     <w:bookmarkEnd w:id="1"/>
-    <w:bookmarkEnd w:id="2"/>
     <w:p/>
     <w:p/>
     <w:p>
@@ -21979,10 +21977,10 @@
         </w:rPr>
         <w:t>="com.duodian.admore.dao.db.redstart.query.</w:t>
       </w:r>
-      <w:bookmarkStart w:id="3" w:name="OLE_LINK13"/>
-      <w:bookmarkStart w:id="4" w:name="OLE_LINK14"/>
-      <w:bookmarkStart w:id="5" w:name="OLE_LINK15"/>
-      <w:bookmarkStart w:id="6" w:name="OLE_LINK18"/>
+      <w:bookmarkStart w:id="2" w:name="OLE_LINK13"/>
+      <w:bookmarkStart w:id="3" w:name="OLE_LINK14"/>
+      <w:bookmarkStart w:id="4" w:name="OLE_LINK15"/>
+      <w:bookmarkStart w:id="5" w:name="OLE_LINK18"/>
       <w:r>
         <w:rPr>
           <w:rFonts w:ascii="Menlo" w:hAnsi="Menlo" w:cs="Menlo"/>
@@ -21992,50 +21990,50 @@
         </w:rPr>
         <w:t>RedStartSpreadQuery</w:t>
       </w:r>
+      <w:bookmarkEnd w:id="2"/>
       <w:bookmarkEnd w:id="3"/>
       <w:bookmarkEnd w:id="4"/>
       <w:bookmarkEnd w:id="5"/>
+      <w:r>
+        <w:rPr>
+          <w:rFonts w:ascii="Menlo" w:hAnsi="Menlo" w:cs="Menlo"/>
+          <w:color w:val="ECE47E"/>
+          <w:sz w:val="32"/>
+          <w:szCs w:val="27"/>
+        </w:rPr>
+        <w:t xml:space="preserve">" </w:t>
+      </w:r>
+      <w:r>
+        <w:rPr>
+          <w:rFonts w:ascii="Menlo" w:hAnsi="Menlo" w:cs="Menlo"/>
+          <w:color w:val="BFA4A4"/>
+          <w:sz w:val="32"/>
+          <w:szCs w:val="27"/>
+        </w:rPr>
+        <w:t>resultType</w:t>
+      </w:r>
+      <w:r>
+        <w:rPr>
+          <w:rFonts w:ascii="Menlo" w:hAnsi="Menlo" w:cs="Menlo"/>
+          <w:color w:val="ECE47E"/>
+          <w:sz w:val="32"/>
+          <w:szCs w:val="27"/>
+        </w:rPr>
+        <w:t>="com.duodian.admore.dao.db.redstart.bean.</w:t>
+      </w:r>
+      <w:bookmarkStart w:id="6" w:name="OLE_LINK16"/>
+      <w:bookmarkStart w:id="7" w:name="OLE_LINK17"/>
+      <w:r>
+        <w:rPr>
+          <w:rFonts w:ascii="Menlo" w:hAnsi="Menlo" w:cs="Menlo"/>
+          <w:color w:val="ECE47E"/>
+          <w:sz w:val="32"/>
+          <w:szCs w:val="27"/>
+        </w:rPr>
+        <w:t>RedStartHistoryBean</w:t>
+      </w:r>
       <w:bookmarkEnd w:id="6"/>
-      <w:r>
-        <w:rPr>
-          <w:rFonts w:ascii="Menlo" w:hAnsi="Menlo" w:cs="Menlo"/>
-          <w:color w:val="ECE47E"/>
-          <w:sz w:val="32"/>
-          <w:szCs w:val="27"/>
-        </w:rPr>
-        <w:t xml:space="preserve">" </w:t>
-      </w:r>
-      <w:r>
-        <w:rPr>
-          <w:rFonts w:ascii="Menlo" w:hAnsi="Menlo" w:cs="Menlo"/>
-          <w:color w:val="BFA4A4"/>
-          <w:sz w:val="32"/>
-          <w:szCs w:val="27"/>
-        </w:rPr>
-        <w:t>resultType</w:t>
-      </w:r>
-      <w:r>
-        <w:rPr>
-          <w:rFonts w:ascii="Menlo" w:hAnsi="Menlo" w:cs="Menlo"/>
-          <w:color w:val="ECE47E"/>
-          <w:sz w:val="32"/>
-          <w:szCs w:val="27"/>
-        </w:rPr>
-        <w:t>="com.duodian.admore.dao.db.redstart.bean.</w:t>
-      </w:r>
-      <w:bookmarkStart w:id="7" w:name="OLE_LINK16"/>
-      <w:bookmarkStart w:id="8" w:name="OLE_LINK17"/>
-      <w:r>
-        <w:rPr>
-          <w:rFonts w:ascii="Menlo" w:hAnsi="Menlo" w:cs="Menlo"/>
-          <w:color w:val="ECE47E"/>
-          <w:sz w:val="32"/>
-          <w:szCs w:val="27"/>
-        </w:rPr>
-        <w:t>RedStartHistoryBean</w:t>
-      </w:r>
       <w:bookmarkEnd w:id="7"/>
-      <w:bookmarkEnd w:id="8"/>
       <w:r>
         <w:rPr>
           <w:rFonts w:ascii="Menlo" w:hAnsi="Menlo" w:cs="Menlo"/>
@@ -22921,8 +22919,8 @@
         </w:rPr>
         <w:t xml:space="preserve">public class </w:t>
       </w:r>
-      <w:bookmarkStart w:id="9" w:name="OLE_LINK19"/>
-      <w:bookmarkStart w:id="10" w:name="OLE_LINK20"/>
+      <w:bookmarkStart w:id="8" w:name="OLE_LINK19"/>
+      <w:bookmarkStart w:id="9" w:name="OLE_LINK20"/>
       <w:r>
         <w:rPr>
           <w:rFonts w:ascii="Menlo" w:hAnsi="Menlo" w:cs="Menlo"/>
@@ -22932,8 +22930,8 @@
         </w:rPr>
         <w:t xml:space="preserve">RedStartSpreadQuery </w:t>
       </w:r>
+      <w:bookmarkEnd w:id="8"/>
       <w:bookmarkEnd w:id="9"/>
-      <w:bookmarkEnd w:id="10"/>
       <w:r>
         <w:rPr>
           <w:rFonts w:ascii="Menlo" w:hAnsi="Menlo" w:cs="Menlo"/>
@@ -32200,7 +32198,769 @@
     </w:p>
     <w:p>
       <w:pPr>
-        <w:rPr>
+        <w:pStyle w:val="1"/>
+        <w:rPr>
+          <w:rFonts w:hint="eastAsia"/>
+        </w:rPr>
+      </w:pPr>
+      <w:r>
+        <w:rPr>
+          <w:rFonts w:hint="eastAsia"/>
+        </w:rPr>
+        <w:t>20</w:t>
+      </w:r>
+      <w:r>
+        <w:rPr>
+          <w:rFonts w:hint="eastAsia"/>
+        </w:rPr>
+        <w:t>、</w:t>
+      </w:r>
+      <w:r>
+        <w:rPr>
+          <w:rFonts w:hint="eastAsia"/>
+        </w:rPr>
+        <w:t xml:space="preserve">timestamp </w:t>
+      </w:r>
+      <w:r>
+        <w:rPr>
+          <w:rFonts w:hint="eastAsia"/>
+        </w:rPr>
+        <w:t>多个日期，如果可</w:t>
+      </w:r>
+      <w:r>
+        <w:rPr>
+          <w:rFonts w:hint="eastAsia"/>
+        </w:rPr>
+        <w:t>能为空，则建议使用</w:t>
+      </w:r>
+      <w:r>
+        <w:rPr>
+          <w:rFonts w:hint="eastAsia"/>
+        </w:rPr>
+        <w:t>datetime</w:t>
+      </w:r>
+    </w:p>
+    <w:p>
+      <w:pPr>
+        <w:rPr>
+          <w:rFonts w:hint="eastAsia"/>
+        </w:rPr>
+      </w:pPr>
+      <w:bookmarkStart w:id="10" w:name="_GoBack"/>
+      <w:bookmarkEnd w:id="10"/>
+    </w:p>
+    <w:p>
+      <w:pPr>
+        <w:rPr>
+          <w:rFonts w:hint="eastAsia"/>
+          <w:sz w:val="44"/>
+        </w:rPr>
+      </w:pPr>
+      <w:r>
+        <w:rPr>
+          <w:rFonts w:hint="eastAsia"/>
+          <w:sz w:val="44"/>
+        </w:rPr>
+        <w:t>普通字段不要设置为</w:t>
+      </w:r>
+      <w:r>
+        <w:rPr>
+          <w:rFonts w:hint="eastAsia"/>
+          <w:sz w:val="44"/>
+        </w:rPr>
+        <w:t>timestamp</w:t>
+      </w:r>
+      <w:r>
+        <w:rPr>
+          <w:rFonts w:hint="eastAsia"/>
+          <w:sz w:val="44"/>
+        </w:rPr>
+        <w:t>，</w:t>
+      </w:r>
+      <w:r>
+        <w:rPr>
+          <w:rFonts w:hint="eastAsia"/>
+          <w:sz w:val="44"/>
+        </w:rPr>
+        <w:t>timestamp</w:t>
+      </w:r>
+      <w:r>
+        <w:rPr>
+          <w:rFonts w:hint="eastAsia"/>
+          <w:sz w:val="44"/>
+        </w:rPr>
+        <w:t>列必须有默认值，默认值可以为“</w:t>
+      </w:r>
+      <w:r>
+        <w:rPr>
+          <w:rFonts w:hint="eastAsia"/>
+          <w:sz w:val="44"/>
+        </w:rPr>
+        <w:t>0000-00-00 00:00:00</w:t>
+      </w:r>
+      <w:r>
+        <w:rPr>
+          <w:rFonts w:hint="eastAsia"/>
+          <w:sz w:val="44"/>
+        </w:rPr>
+        <w:t>”，但不能为</w:t>
+      </w:r>
+      <w:r>
+        <w:rPr>
+          <w:rFonts w:hint="eastAsia"/>
+          <w:sz w:val="44"/>
+        </w:rPr>
+        <w:t>null</w:t>
+      </w:r>
+      <w:r>
+        <w:rPr>
+          <w:rFonts w:hint="eastAsia"/>
+          <w:sz w:val="44"/>
+        </w:rPr>
+        <w:t>。如果我们在</w:t>
+      </w:r>
+      <w:r>
+        <w:rPr>
+          <w:rFonts w:hint="eastAsia"/>
+          <w:sz w:val="44"/>
+        </w:rPr>
+        <w:t>save</w:t>
+      </w:r>
+      <w:r>
+        <w:rPr>
+          <w:rFonts w:hint="eastAsia"/>
+          <w:sz w:val="44"/>
+        </w:rPr>
+        <w:t>实体的时候，没有给相关</w:t>
+      </w:r>
+      <w:r>
+        <w:rPr>
+          <w:rFonts w:hint="eastAsia"/>
+          <w:sz w:val="44"/>
+        </w:rPr>
+        <w:t>timestamp</w:t>
+      </w:r>
+      <w:r>
+        <w:rPr>
+          <w:rFonts w:hint="eastAsia"/>
+          <w:sz w:val="44"/>
+        </w:rPr>
+        <w:t>设置值，那么他就会自动由</w:t>
+      </w:r>
+      <w:r>
+        <w:rPr>
+          <w:rFonts w:hint="eastAsia"/>
+          <w:sz w:val="44"/>
+        </w:rPr>
+        <w:t>mysql</w:t>
+      </w:r>
+      <w:r>
+        <w:rPr>
+          <w:rFonts w:hint="eastAsia"/>
+          <w:sz w:val="44"/>
+        </w:rPr>
+        <w:t>将当前时间设置进去</w:t>
+      </w:r>
+      <w:r>
+        <w:rPr>
+          <w:rFonts w:hint="eastAsia"/>
+          <w:sz w:val="44"/>
+        </w:rPr>
+        <w:t>，所以除了我们用到的</w:t>
+      </w:r>
+      <w:r>
+        <w:rPr>
+          <w:rFonts w:hint="eastAsia"/>
+          <w:sz w:val="44"/>
+        </w:rPr>
+        <w:t>cdate</w:t>
+      </w:r>
+      <w:r>
+        <w:rPr>
+          <w:rFonts w:hint="eastAsia"/>
+          <w:sz w:val="44"/>
+        </w:rPr>
+        <w:t>和</w:t>
+      </w:r>
+      <w:r>
+        <w:rPr>
+          <w:rFonts w:hint="eastAsia"/>
+          <w:sz w:val="44"/>
+        </w:rPr>
+        <w:t>udate</w:t>
+      </w:r>
+      <w:r>
+        <w:rPr>
+          <w:rFonts w:hint="eastAsia"/>
+          <w:sz w:val="44"/>
+        </w:rPr>
+        <w:t>最好还是用</w:t>
+      </w:r>
+      <w:r>
+        <w:rPr>
+          <w:rFonts w:hint="eastAsia"/>
+          <w:sz w:val="44"/>
+        </w:rPr>
+        <w:t>datetime</w:t>
+      </w:r>
+      <w:r>
+        <w:rPr>
+          <w:rFonts w:hint="eastAsia"/>
+          <w:sz w:val="44"/>
+        </w:rPr>
+        <w:t>，</w:t>
+      </w:r>
+      <w:r>
+        <w:rPr>
+          <w:rFonts w:hint="eastAsia"/>
+          <w:sz w:val="44"/>
+        </w:rPr>
+        <w:t>cdate</w:t>
+      </w:r>
+      <w:r>
+        <w:rPr>
+          <w:rFonts w:hint="eastAsia"/>
+          <w:sz w:val="44"/>
+        </w:rPr>
+        <w:t>和</w:t>
+      </w:r>
+      <w:r>
+        <w:rPr>
+          <w:rFonts w:hint="eastAsia"/>
+          <w:sz w:val="44"/>
+        </w:rPr>
+        <w:t>udate</w:t>
+      </w:r>
+      <w:r>
+        <w:rPr>
+          <w:rFonts w:hint="eastAsia"/>
+          <w:sz w:val="44"/>
+        </w:rPr>
+        <w:t>，都是在</w:t>
+      </w:r>
+      <w:r>
+        <w:rPr>
+          <w:rFonts w:hint="eastAsia"/>
+          <w:sz w:val="44"/>
+        </w:rPr>
+        <w:t>java</w:t>
+      </w:r>
+      <w:r>
+        <w:rPr>
+          <w:rFonts w:hint="eastAsia"/>
+          <w:sz w:val="44"/>
+        </w:rPr>
+        <w:t>基础上控制的</w:t>
+      </w:r>
+    </w:p>
+    <w:p>
+      <w:pPr>
+        <w:rPr>
+          <w:rFonts w:hint="eastAsia"/>
+          <w:sz w:val="56"/>
+        </w:rPr>
+      </w:pPr>
+    </w:p>
+    <w:p>
+      <w:pPr>
+        <w:shd w:val="clear" w:color="auto" w:fill="272822"/>
+        <w:tabs>
+          <w:tab w:val="left" w:pos="916"/>
+          <w:tab w:val="left" w:pos="1832"/>
+          <w:tab w:val="left" w:pos="2748"/>
+          <w:tab w:val="left" w:pos="3664"/>
+          <w:tab w:val="left" w:pos="4580"/>
+          <w:tab w:val="left" w:pos="5496"/>
+          <w:tab w:val="left" w:pos="6412"/>
+          <w:tab w:val="left" w:pos="7328"/>
+          <w:tab w:val="left" w:pos="8244"/>
+          <w:tab w:val="left" w:pos="9160"/>
+          <w:tab w:val="left" w:pos="10076"/>
+          <w:tab w:val="left" w:pos="10992"/>
+          <w:tab w:val="left" w:pos="11908"/>
+          <w:tab w:val="left" w:pos="12824"/>
+          <w:tab w:val="left" w:pos="13740"/>
+          <w:tab w:val="left" w:pos="14656"/>
+        </w:tabs>
+        <w:spacing w:after="0"/>
+        <w:rPr>
+          <w:rFonts w:ascii="Menlo" w:hAnsi="Menlo" w:cs="Menlo"/>
+          <w:color w:val="CFBFAD"/>
+          <w:sz w:val="36"/>
+          <w:szCs w:val="27"/>
+        </w:rPr>
+      </w:pPr>
+      <w:r>
+        <w:rPr>
+          <w:rFonts w:ascii="Menlo" w:hAnsi="Menlo" w:cs="Menlo"/>
+          <w:color w:val="D9E577"/>
+          <w:sz w:val="36"/>
+          <w:szCs w:val="27"/>
+        </w:rPr>
+        <w:t>@Temporal</w:t>
+      </w:r>
+      <w:r>
+        <w:rPr>
+          <w:rFonts w:ascii="Menlo" w:hAnsi="Menlo" w:cs="Menlo"/>
+          <w:color w:val="F9FAF4"/>
+          <w:sz w:val="36"/>
+          <w:szCs w:val="27"/>
+        </w:rPr>
+        <w:t>(</w:t>
+      </w:r>
+      <w:r>
+        <w:rPr>
+          <w:rFonts w:ascii="Menlo" w:hAnsi="Menlo" w:cs="Menlo"/>
+          <w:color w:val="52E3F6"/>
+          <w:sz w:val="36"/>
+          <w:szCs w:val="27"/>
+        </w:rPr>
+        <w:t>TemporalType</w:t>
+      </w:r>
+      <w:r>
+        <w:rPr>
+          <w:rFonts w:ascii="Menlo" w:hAnsi="Menlo" w:cs="Menlo"/>
+          <w:color w:val="FF007F"/>
+          <w:sz w:val="36"/>
+          <w:szCs w:val="27"/>
+        </w:rPr>
+        <w:t>.</w:t>
+      </w:r>
+      <w:r>
+        <w:rPr>
+          <w:rFonts w:ascii="Menlo" w:hAnsi="Menlo" w:cs="Menlo"/>
+          <w:b/>
+          <w:bCs/>
+          <w:i/>
+          <w:iCs/>
+          <w:color w:val="660E7A"/>
+          <w:sz w:val="36"/>
+          <w:szCs w:val="27"/>
+        </w:rPr>
+        <w:t>TIMESTAMP</w:t>
+      </w:r>
+      <w:r>
+        <w:rPr>
+          <w:rFonts w:ascii="Menlo" w:hAnsi="Menlo" w:cs="Menlo"/>
+          <w:color w:val="F9FAF4"/>
+          <w:sz w:val="36"/>
+          <w:szCs w:val="27"/>
+        </w:rPr>
+        <w:t>)</w:t>
+      </w:r>
+      <w:r>
+        <w:rPr>
+          <w:rFonts w:ascii="Menlo" w:hAnsi="Menlo" w:cs="Menlo"/>
+          <w:color w:val="F9FAF4"/>
+          <w:sz w:val="36"/>
+          <w:szCs w:val="27"/>
+        </w:rPr>
+        <w:br/>
+      </w:r>
+      <w:r>
+        <w:rPr>
+          <w:rFonts w:ascii="Menlo" w:hAnsi="Menlo" w:cs="Menlo"/>
+          <w:color w:val="D9E577"/>
+          <w:sz w:val="36"/>
+          <w:szCs w:val="27"/>
+        </w:rPr>
+        <w:t>@Column</w:t>
+      </w:r>
+      <w:r>
+        <w:rPr>
+          <w:rFonts w:ascii="Menlo" w:hAnsi="Menlo" w:cs="Menlo"/>
+          <w:color w:val="F9FAF4"/>
+          <w:sz w:val="36"/>
+          <w:szCs w:val="27"/>
+        </w:rPr>
+        <w:t>(</w:t>
+      </w:r>
+      <w:r>
+        <w:rPr>
+          <w:rFonts w:ascii="Menlo" w:hAnsi="Menlo" w:cs="Menlo"/>
+          <w:color w:val="CFBFAD"/>
+          <w:sz w:val="36"/>
+          <w:szCs w:val="27"/>
+        </w:rPr>
+        <w:t>columnDefinition</w:t>
+      </w:r>
+      <w:r>
+        <w:rPr>
+          <w:rFonts w:ascii="Menlo" w:hAnsi="Menlo" w:cs="Menlo"/>
+          <w:color w:val="FF007F"/>
+          <w:sz w:val="36"/>
+          <w:szCs w:val="27"/>
+        </w:rPr>
+        <w:t>=</w:t>
+      </w:r>
+      <w:r>
+        <w:rPr>
+          <w:rFonts w:ascii="Menlo" w:hAnsi="Menlo" w:cs="Menlo"/>
+          <w:color w:val="ECE47E"/>
+          <w:sz w:val="36"/>
+          <w:szCs w:val="27"/>
+        </w:rPr>
+        <w:t>"TIMESTAMP DEFAULT CURRENT_TIMESTAMP"</w:t>
+      </w:r>
+      <w:r>
+        <w:rPr>
+          <w:rFonts w:ascii="Menlo" w:hAnsi="Menlo" w:cs="Menlo"/>
+          <w:color w:val="FF007F"/>
+          <w:sz w:val="36"/>
+          <w:szCs w:val="27"/>
+        </w:rPr>
+        <w:t>,</w:t>
+      </w:r>
+      <w:r>
+        <w:rPr>
+          <w:rFonts w:ascii="Menlo" w:hAnsi="Menlo" w:cs="Menlo"/>
+          <w:color w:val="CFBFAD"/>
+          <w:sz w:val="36"/>
+          <w:szCs w:val="27"/>
+        </w:rPr>
+        <w:t xml:space="preserve">insertable </w:t>
+      </w:r>
+      <w:r>
+        <w:rPr>
+          <w:rFonts w:ascii="Menlo" w:hAnsi="Menlo" w:cs="Menlo"/>
+          <w:color w:val="FF007F"/>
+          <w:sz w:val="36"/>
+          <w:szCs w:val="27"/>
+        </w:rPr>
+        <w:t>= true,</w:t>
+      </w:r>
+      <w:r>
+        <w:rPr>
+          <w:rFonts w:ascii="Menlo" w:hAnsi="Menlo" w:cs="Menlo"/>
+          <w:color w:val="CFBFAD"/>
+          <w:sz w:val="36"/>
+          <w:szCs w:val="27"/>
+        </w:rPr>
+        <w:t xml:space="preserve">updatable </w:t>
+      </w:r>
+      <w:r>
+        <w:rPr>
+          <w:rFonts w:ascii="Menlo" w:hAnsi="Menlo" w:cs="Menlo"/>
+          <w:color w:val="FF007F"/>
+          <w:sz w:val="36"/>
+          <w:szCs w:val="27"/>
+        </w:rPr>
+        <w:t>= false</w:t>
+      </w:r>
+      <w:r>
+        <w:rPr>
+          <w:rFonts w:ascii="Menlo" w:hAnsi="Menlo" w:cs="Menlo"/>
+          <w:color w:val="F9FAF4"/>
+          <w:sz w:val="36"/>
+          <w:szCs w:val="27"/>
+        </w:rPr>
+        <w:t>)</w:t>
+      </w:r>
+      <w:r>
+        <w:rPr>
+          <w:rFonts w:ascii="Menlo" w:hAnsi="Menlo" w:cs="Menlo"/>
+          <w:color w:val="F9FAF4"/>
+          <w:sz w:val="36"/>
+          <w:szCs w:val="27"/>
+        </w:rPr>
+        <w:br/>
+      </w:r>
+      <w:r>
+        <w:rPr>
+          <w:rFonts w:ascii="Menlo" w:hAnsi="Menlo" w:cs="Menlo"/>
+          <w:color w:val="D9E577"/>
+          <w:sz w:val="36"/>
+          <w:szCs w:val="27"/>
+        </w:rPr>
+        <w:t>@ApiModelProperty</w:t>
+      </w:r>
+      <w:r>
+        <w:rPr>
+          <w:rFonts w:ascii="Menlo" w:hAnsi="Menlo" w:cs="Menlo"/>
+          <w:color w:val="F9FAF4"/>
+          <w:sz w:val="36"/>
+          <w:szCs w:val="27"/>
+        </w:rPr>
+        <w:t>(</w:t>
+      </w:r>
+      <w:r>
+        <w:rPr>
+          <w:rFonts w:ascii="Menlo" w:hAnsi="Menlo" w:cs="Menlo"/>
+          <w:color w:val="CFBFAD"/>
+          <w:sz w:val="36"/>
+          <w:szCs w:val="27"/>
+        </w:rPr>
+        <w:t xml:space="preserve">hidden </w:t>
+      </w:r>
+      <w:r>
+        <w:rPr>
+          <w:rFonts w:ascii="Menlo" w:hAnsi="Menlo" w:cs="Menlo"/>
+          <w:color w:val="FF007F"/>
+          <w:sz w:val="36"/>
+          <w:szCs w:val="27"/>
+        </w:rPr>
+        <w:t>= true</w:t>
+      </w:r>
+      <w:r>
+        <w:rPr>
+          <w:rFonts w:ascii="Menlo" w:hAnsi="Menlo" w:cs="Menlo"/>
+          <w:color w:val="F9FAF4"/>
+          <w:sz w:val="36"/>
+          <w:szCs w:val="27"/>
+        </w:rPr>
+        <w:t>)</w:t>
+      </w:r>
+      <w:r>
+        <w:rPr>
+          <w:rFonts w:ascii="Menlo" w:hAnsi="Menlo" w:cs="Menlo"/>
+          <w:color w:val="F9FAF4"/>
+          <w:sz w:val="36"/>
+          <w:szCs w:val="27"/>
+        </w:rPr>
+        <w:br/>
+      </w:r>
+      <w:r>
+        <w:rPr>
+          <w:rFonts w:ascii="Menlo" w:hAnsi="Menlo" w:cs="Menlo"/>
+          <w:color w:val="FF007F"/>
+          <w:sz w:val="36"/>
+          <w:szCs w:val="27"/>
+        </w:rPr>
+        <w:t xml:space="preserve">private </w:t>
+      </w:r>
+      <w:r>
+        <w:rPr>
+          <w:rFonts w:ascii="Menlo" w:hAnsi="Menlo" w:cs="Menlo"/>
+          <w:color w:val="52E3F6"/>
+          <w:sz w:val="36"/>
+          <w:szCs w:val="27"/>
+        </w:rPr>
+        <w:t xml:space="preserve">Date </w:t>
+      </w:r>
+      <w:r>
+        <w:rPr>
+          <w:rFonts w:ascii="Menlo" w:hAnsi="Menlo" w:cs="Menlo"/>
+          <w:color w:val="CFBFAD"/>
+          <w:sz w:val="36"/>
+          <w:szCs w:val="27"/>
+        </w:rPr>
+        <w:t>cdate</w:t>
+      </w:r>
+      <w:r>
+        <w:rPr>
+          <w:rFonts w:ascii="Menlo" w:hAnsi="Menlo" w:cs="Menlo"/>
+          <w:color w:val="FF007F"/>
+          <w:sz w:val="36"/>
+          <w:szCs w:val="27"/>
+        </w:rPr>
+        <w:t>;</w:t>
+      </w:r>
+      <w:r>
+        <w:rPr>
+          <w:rFonts w:ascii="Menlo" w:hAnsi="Menlo" w:cs="Menlo"/>
+          <w:color w:val="FF007F"/>
+          <w:sz w:val="36"/>
+          <w:szCs w:val="27"/>
+        </w:rPr>
+        <w:br/>
+      </w:r>
+      <w:r>
+        <w:rPr>
+          <w:rFonts w:ascii="Menlo" w:hAnsi="Menlo" w:cs="Menlo"/>
+          <w:color w:val="FF007F"/>
+          <w:sz w:val="36"/>
+          <w:szCs w:val="27"/>
+        </w:rPr>
+        <w:br/>
+      </w:r>
+      <w:r>
+        <w:rPr>
+          <w:rFonts w:ascii="Menlo" w:hAnsi="Menlo" w:cs="Menlo"/>
+          <w:color w:val="D9E577"/>
+          <w:sz w:val="36"/>
+          <w:szCs w:val="27"/>
+        </w:rPr>
+        <w:t>@UpdateTimestamp</w:t>
+      </w:r>
+      <w:r>
+        <w:rPr>
+          <w:rFonts w:ascii="Menlo" w:hAnsi="Menlo" w:cs="Menlo"/>
+          <w:color w:val="D9E577"/>
+          <w:sz w:val="36"/>
+          <w:szCs w:val="27"/>
+        </w:rPr>
+        <w:br/>
+        <w:t>@Temporal</w:t>
+      </w:r>
+      <w:r>
+        <w:rPr>
+          <w:rFonts w:ascii="Menlo" w:hAnsi="Menlo" w:cs="Menlo"/>
+          <w:color w:val="F9FAF4"/>
+          <w:sz w:val="36"/>
+          <w:szCs w:val="27"/>
+        </w:rPr>
+        <w:t>(</w:t>
+      </w:r>
+      <w:r>
+        <w:rPr>
+          <w:rFonts w:ascii="Menlo" w:hAnsi="Menlo" w:cs="Menlo"/>
+          <w:color w:val="52E3F6"/>
+          <w:sz w:val="36"/>
+          <w:szCs w:val="27"/>
+        </w:rPr>
+        <w:t>TemporalType</w:t>
+      </w:r>
+      <w:r>
+        <w:rPr>
+          <w:rFonts w:ascii="Menlo" w:hAnsi="Menlo" w:cs="Menlo"/>
+          <w:color w:val="FF007F"/>
+          <w:sz w:val="36"/>
+          <w:szCs w:val="27"/>
+        </w:rPr>
+        <w:t>.</w:t>
+      </w:r>
+      <w:r>
+        <w:rPr>
+          <w:rFonts w:ascii="Menlo" w:hAnsi="Menlo" w:cs="Menlo"/>
+          <w:b/>
+          <w:bCs/>
+          <w:i/>
+          <w:iCs/>
+          <w:color w:val="660E7A"/>
+          <w:sz w:val="36"/>
+          <w:szCs w:val="27"/>
+        </w:rPr>
+        <w:t>TIMESTAMP</w:t>
+      </w:r>
+      <w:r>
+        <w:rPr>
+          <w:rFonts w:ascii="Menlo" w:hAnsi="Menlo" w:cs="Menlo"/>
+          <w:color w:val="F9FAF4"/>
+          <w:sz w:val="36"/>
+          <w:szCs w:val="27"/>
+        </w:rPr>
+        <w:t>)</w:t>
+      </w:r>
+      <w:r>
+        <w:rPr>
+          <w:rFonts w:ascii="Menlo" w:hAnsi="Menlo" w:cs="Menlo"/>
+          <w:color w:val="F9FAF4"/>
+          <w:sz w:val="36"/>
+          <w:szCs w:val="27"/>
+        </w:rPr>
+        <w:br/>
+      </w:r>
+      <w:r>
+        <w:rPr>
+          <w:rFonts w:ascii="Menlo" w:hAnsi="Menlo" w:cs="Menlo"/>
+          <w:color w:val="D9E577"/>
+          <w:sz w:val="36"/>
+          <w:szCs w:val="27"/>
+        </w:rPr>
+        <w:t>@ApiModelProperty</w:t>
+      </w:r>
+      <w:r>
+        <w:rPr>
+          <w:rFonts w:ascii="Menlo" w:hAnsi="Menlo" w:cs="Menlo"/>
+          <w:color w:val="F9FAF4"/>
+          <w:sz w:val="36"/>
+          <w:szCs w:val="27"/>
+        </w:rPr>
+        <w:t>(</w:t>
+      </w:r>
+      <w:r>
+        <w:rPr>
+          <w:rFonts w:ascii="Menlo" w:hAnsi="Menlo" w:cs="Menlo"/>
+          <w:color w:val="CFBFAD"/>
+          <w:sz w:val="36"/>
+          <w:szCs w:val="27"/>
+        </w:rPr>
+        <w:t xml:space="preserve">hidden </w:t>
+      </w:r>
+      <w:r>
+        <w:rPr>
+          <w:rFonts w:ascii="Menlo" w:hAnsi="Menlo" w:cs="Menlo"/>
+          <w:color w:val="FF007F"/>
+          <w:sz w:val="36"/>
+          <w:szCs w:val="27"/>
+        </w:rPr>
+        <w:t>= true</w:t>
+      </w:r>
+      <w:r>
+        <w:rPr>
+          <w:rFonts w:ascii="Menlo" w:hAnsi="Menlo" w:cs="Menlo"/>
+          <w:color w:val="F9FAF4"/>
+          <w:sz w:val="36"/>
+          <w:szCs w:val="27"/>
+        </w:rPr>
+        <w:t>)</w:t>
+      </w:r>
+      <w:r>
+        <w:rPr>
+          <w:rFonts w:ascii="Menlo" w:hAnsi="Menlo" w:cs="Menlo"/>
+          <w:color w:val="F9FAF4"/>
+          <w:sz w:val="36"/>
+          <w:szCs w:val="27"/>
+        </w:rPr>
+        <w:br/>
+      </w:r>
+      <w:r>
+        <w:rPr>
+          <w:rFonts w:ascii="Menlo" w:hAnsi="Menlo" w:cs="Menlo"/>
+          <w:color w:val="FF007F"/>
+          <w:sz w:val="36"/>
+          <w:szCs w:val="27"/>
+        </w:rPr>
+        <w:t xml:space="preserve">private </w:t>
+      </w:r>
+      <w:r>
+        <w:rPr>
+          <w:rFonts w:ascii="Menlo" w:hAnsi="Menlo" w:cs="Menlo"/>
+          <w:color w:val="52E3F6"/>
+          <w:sz w:val="36"/>
+          <w:szCs w:val="27"/>
+        </w:rPr>
+        <w:t xml:space="preserve">Date </w:t>
+      </w:r>
+      <w:r>
+        <w:rPr>
+          <w:rFonts w:ascii="Menlo" w:hAnsi="Menlo" w:cs="Menlo"/>
+          <w:color w:val="CFBFAD"/>
+          <w:sz w:val="36"/>
+          <w:szCs w:val="27"/>
+        </w:rPr>
+        <w:t>udate</w:t>
+      </w:r>
+      <w:r>
+        <w:rPr>
+          <w:rFonts w:ascii="Menlo" w:hAnsi="Menlo" w:cs="Menlo"/>
+          <w:color w:val="FF007F"/>
+          <w:sz w:val="36"/>
+          <w:szCs w:val="27"/>
+        </w:rPr>
+        <w:t>;</w:t>
+      </w:r>
+    </w:p>
+    <w:p>
+      <w:pPr>
+        <w:rPr>
+          <w:rFonts w:hint="eastAsia"/>
+          <w:sz w:val="44"/>
+        </w:rPr>
+      </w:pPr>
+    </w:p>
+    <w:p>
+      <w:pPr>
+        <w:rPr>
+          <w:rFonts w:hint="eastAsia"/>
+          <w:sz w:val="28"/>
+        </w:rPr>
+      </w:pPr>
+    </w:p>
+    <w:p>
+      <w:pPr>
+        <w:rPr>
+          <w:rFonts w:hint="eastAsia"/>
           <w:sz w:val="28"/>
         </w:rPr>
       </w:pPr>
@@ -33465,7 +34225,6 @@
   <w:style w:type="character" w:default="1" w:styleId="a0">
     <w:name w:val="Default Paragraph Font"/>
     <w:uiPriority w:val="1"/>
-    <w:semiHidden/>
     <w:unhideWhenUsed/>
   </w:style>
   <w:style w:type="table" w:default="1" w:styleId="a1">

--- a/_posts/DDKJ/4、mybatis和hibernate/4、mybatis加强sql.docx
+++ b/_posts/DDKJ/4、mybatis和hibernate/4、mybatis加强sql.docx
@@ -191,7 +191,7 @@
           <w:left w:val="single" w:sz="18" w:space="0" w:color="6CE26C"/>
         </w:pBdr>
         <w:shd w:val="clear" w:color="auto" w:fill="FFFFFF"/>
-        <w:spacing w:beforeAutospacing="1" w:after="0" w:afterAutospacing="1" w:line="270" w:lineRule="atLeast"/>
+        <w:spacing w:beforeAutospacing="1" w:afterAutospacing="1" w:line="270" w:lineRule="atLeast"/>
         <w:rPr>
           <w:rFonts w:ascii="Consolas" w:hAnsi="Consolas"/>
           <w:color w:val="5C5C5C"/>
@@ -330,7 +330,7 @@
           <w:left w:val="single" w:sz="18" w:space="0" w:color="6CE26C"/>
         </w:pBdr>
         <w:shd w:val="clear" w:color="auto" w:fill="F8F8F8"/>
-        <w:spacing w:beforeAutospacing="1" w:after="0" w:afterAutospacing="1" w:line="270" w:lineRule="atLeast"/>
+        <w:spacing w:beforeAutospacing="1" w:afterAutospacing="1" w:line="270" w:lineRule="atLeast"/>
         <w:rPr>
           <w:rFonts w:ascii="Consolas" w:eastAsia="Times New Roman" w:hAnsi="Consolas"/>
           <w:color w:val="5C5C5C"/>
@@ -357,7 +357,7 @@
           <w:left w:val="single" w:sz="18" w:space="0" w:color="6CE26C"/>
         </w:pBdr>
         <w:shd w:val="clear" w:color="auto" w:fill="FFFFFF"/>
-        <w:spacing w:beforeAutospacing="1" w:after="0" w:afterAutospacing="1" w:line="270" w:lineRule="atLeast"/>
+        <w:spacing w:beforeAutospacing="1" w:afterAutospacing="1" w:line="270" w:lineRule="atLeast"/>
         <w:rPr>
           <w:rFonts w:ascii="Consolas" w:eastAsia="Times New Roman" w:hAnsi="Consolas"/>
           <w:color w:val="5C5C5C"/>
@@ -384,7 +384,7 @@
           <w:left w:val="single" w:sz="18" w:space="0" w:color="6CE26C"/>
         </w:pBdr>
         <w:shd w:val="clear" w:color="auto" w:fill="F8F8F8"/>
-        <w:spacing w:beforeAutospacing="1" w:after="0" w:afterAutospacing="1" w:line="270" w:lineRule="atLeast"/>
+        <w:spacing w:beforeAutospacing="1" w:afterAutospacing="1" w:line="270" w:lineRule="atLeast"/>
         <w:rPr>
           <w:rFonts w:ascii="Consolas" w:eastAsia="Times New Roman" w:hAnsi="Consolas"/>
           <w:color w:val="5C5C5C"/>
@@ -684,7 +684,7 @@
           <w:left w:val="single" w:sz="18" w:space="0" w:color="6CE26C"/>
         </w:pBdr>
         <w:shd w:val="clear" w:color="auto" w:fill="FFFFFF"/>
-        <w:spacing w:beforeAutospacing="1" w:after="0" w:afterAutospacing="1" w:line="270" w:lineRule="atLeast"/>
+        <w:spacing w:beforeAutospacing="1" w:afterAutospacing="1" w:line="270" w:lineRule="atLeast"/>
         <w:rPr>
           <w:rFonts w:ascii="Consolas" w:eastAsia="Times New Roman" w:hAnsi="Consolas"/>
           <w:color w:val="5C5C5C"/>
@@ -711,7 +711,7 @@
           <w:left w:val="single" w:sz="18" w:space="0" w:color="6CE26C"/>
         </w:pBdr>
         <w:shd w:val="clear" w:color="auto" w:fill="F8F8F8"/>
-        <w:spacing w:beforeAutospacing="1" w:after="0" w:afterAutospacing="1" w:line="270" w:lineRule="atLeast"/>
+        <w:spacing w:beforeAutospacing="1" w:afterAutospacing="1" w:line="270" w:lineRule="atLeast"/>
         <w:rPr>
           <w:rFonts w:ascii="Consolas" w:eastAsia="Times New Roman" w:hAnsi="Consolas"/>
           <w:color w:val="5C5C5C"/>
@@ -783,7 +783,7 @@
           <w:left w:val="single" w:sz="18" w:space="0" w:color="6CE26C"/>
         </w:pBdr>
         <w:shd w:val="clear" w:color="auto" w:fill="FFFFFF"/>
-        <w:spacing w:beforeAutospacing="1" w:after="0" w:afterAutospacing="1" w:line="270" w:lineRule="atLeast"/>
+        <w:spacing w:beforeAutospacing="1" w:afterAutospacing="1" w:line="270" w:lineRule="atLeast"/>
         <w:rPr>
           <w:rFonts w:ascii="Consolas" w:eastAsia="Times New Roman" w:hAnsi="Consolas"/>
           <w:color w:val="5C5C5C"/>
@@ -810,7 +810,7 @@
           <w:left w:val="single" w:sz="18" w:space="0" w:color="6CE26C"/>
         </w:pBdr>
         <w:shd w:val="clear" w:color="auto" w:fill="F8F8F8"/>
-        <w:spacing w:beforeAutospacing="1" w:after="0" w:afterAutospacing="1" w:line="270" w:lineRule="atLeast"/>
+        <w:spacing w:beforeAutospacing="1" w:afterAutospacing="1" w:line="270" w:lineRule="atLeast"/>
         <w:rPr>
           <w:rFonts w:ascii="Consolas" w:eastAsia="Times New Roman" w:hAnsi="Consolas"/>
           <w:color w:val="5C5C5C"/>
@@ -875,7 +875,7 @@
           <w:left w:val="single" w:sz="18" w:space="0" w:color="6CE26C"/>
         </w:pBdr>
         <w:shd w:val="clear" w:color="auto" w:fill="FFFFFF"/>
-        <w:spacing w:beforeAutospacing="1" w:after="0" w:afterAutospacing="1" w:line="270" w:lineRule="atLeast"/>
+        <w:spacing w:beforeAutospacing="1" w:afterAutospacing="1" w:line="270" w:lineRule="atLeast"/>
         <w:rPr>
           <w:rFonts w:ascii="Consolas" w:eastAsia="Times New Roman" w:hAnsi="Consolas"/>
           <w:color w:val="5C5C5C"/>
@@ -1034,7 +1034,6 @@
           <w:tab w:val="left" w:pos="13740"/>
           <w:tab w:val="left" w:pos="14656"/>
         </w:tabs>
-        <w:spacing w:after="0"/>
         <w:rPr>
           <w:rFonts w:ascii="Menlo" w:hAnsi="Menlo" w:cs="Menlo"/>
           <w:color w:val="CFBFAD"/>
@@ -1283,7 +1282,6 @@
           <w:tab w:val="left" w:pos="13740"/>
           <w:tab w:val="left" w:pos="14656"/>
         </w:tabs>
-        <w:spacing w:after="0"/>
         <w:rPr>
           <w:rFonts w:ascii="Menlo" w:hAnsi="Menlo" w:cs="Menlo"/>
           <w:color w:val="CFBFAD"/>
@@ -1603,7 +1601,6 @@
           <w:tab w:val="left" w:pos="13740"/>
           <w:tab w:val="left" w:pos="14656"/>
         </w:tabs>
-        <w:spacing w:after="0"/>
         <w:rPr>
           <w:rFonts w:ascii="Menlo" w:hAnsi="Menlo" w:cs="Menlo"/>
           <w:color w:val="CFBFAD"/>
@@ -1965,7 +1962,7 @@
         <w:tblLook w:val="04A0" w:firstRow="1" w:lastRow="0" w:firstColumn="1" w:lastColumn="0" w:noHBand="0" w:noVBand="1"/>
       </w:tblPr>
       <w:tblGrid>
-        <w:gridCol w:w="21111"/>
+        <w:gridCol w:w="8856"/>
       </w:tblGrid>
       <w:tr>
         <w:tc>
@@ -2786,7 +2783,7 @@
         <w:tblLook w:val="04A0" w:firstRow="1" w:lastRow="0" w:firstColumn="1" w:lastColumn="0" w:noHBand="0" w:noVBand="1"/>
       </w:tblPr>
       <w:tblGrid>
-        <w:gridCol w:w="19552"/>
+        <w:gridCol w:w="8856"/>
       </w:tblGrid>
       <w:tr>
         <w:tc>
@@ -4316,7 +4313,6 @@
           <w:tab w:val="left" w:pos="13740"/>
           <w:tab w:val="left" w:pos="14656"/>
         </w:tabs>
-        <w:spacing w:after="0"/>
         <w:rPr>
           <w:rFonts w:ascii="Menlo" w:hAnsi="Menlo" w:cs="Menlo"/>
           <w:color w:val="CFBFAD"/>
@@ -4802,7 +4798,6 @@
           <w:tab w:val="left" w:pos="13740"/>
           <w:tab w:val="left" w:pos="14656"/>
         </w:tabs>
-        <w:spacing w:after="0"/>
         <w:rPr>
           <w:rFonts w:ascii="Menlo" w:hAnsi="Menlo" w:cs="Menlo"/>
           <w:color w:val="CFBFAD"/>
@@ -5660,7 +5655,6 @@
           <w:tab w:val="left" w:pos="13740"/>
           <w:tab w:val="left" w:pos="14656"/>
         </w:tabs>
-        <w:spacing w:after="0"/>
         <w:rPr>
           <w:rFonts w:ascii="Menlo" w:hAnsi="Menlo" w:cs="Menlo"/>
           <w:color w:val="CFBFAD"/>
@@ -6727,7 +6721,6 @@
           <w:tab w:val="left" w:pos="13740"/>
           <w:tab w:val="left" w:pos="14656"/>
         </w:tabs>
-        <w:spacing w:after="0"/>
         <w:rPr>
           <w:rFonts w:ascii="Menlo" w:hAnsi="Menlo" w:cs="Menlo"/>
           <w:color w:val="CFBFAD"/>
@@ -8431,6 +8424,1209 @@
         <w:t>&gt;</w:t>
       </w:r>
     </w:p>
+    <w:p/>
+    <w:p/>
+    <w:p/>
+    <w:p>
+      <w:pPr>
+        <w:shd w:val="clear" w:color="auto" w:fill="272822"/>
+        <w:tabs>
+          <w:tab w:val="left" w:pos="916"/>
+          <w:tab w:val="left" w:pos="1832"/>
+          <w:tab w:val="left" w:pos="2748"/>
+          <w:tab w:val="left" w:pos="3664"/>
+          <w:tab w:val="left" w:pos="4580"/>
+          <w:tab w:val="left" w:pos="5496"/>
+          <w:tab w:val="left" w:pos="6412"/>
+          <w:tab w:val="left" w:pos="7328"/>
+          <w:tab w:val="left" w:pos="8244"/>
+          <w:tab w:val="left" w:pos="9160"/>
+          <w:tab w:val="left" w:pos="10076"/>
+          <w:tab w:val="left" w:pos="10992"/>
+          <w:tab w:val="left" w:pos="11908"/>
+          <w:tab w:val="left" w:pos="12824"/>
+          <w:tab w:val="left" w:pos="13740"/>
+          <w:tab w:val="left" w:pos="14656"/>
+        </w:tabs>
+        <w:rPr>
+          <w:rFonts w:ascii="Menlo" w:hAnsi="Menlo" w:cs="Menlo"/>
+          <w:color w:val="CFBFAD"/>
+          <w:sz w:val="28"/>
+          <w:szCs w:val="27"/>
+        </w:rPr>
+      </w:pPr>
+      <w:r>
+        <w:rPr>
+          <w:rFonts w:ascii="Menlo" w:hAnsi="Menlo" w:cs="Menlo"/>
+          <w:color w:val="F9FAF4"/>
+          <w:sz w:val="28"/>
+          <w:szCs w:val="27"/>
+        </w:rPr>
+        <w:t>&lt;</w:t>
+      </w:r>
+      <w:r>
+        <w:rPr>
+          <w:rFonts w:ascii="Menlo" w:hAnsi="Menlo" w:cs="Menlo"/>
+          <w:color w:val="FF007F"/>
+          <w:sz w:val="28"/>
+          <w:szCs w:val="27"/>
+        </w:rPr>
+        <w:t xml:space="preserve">select </w:t>
+      </w:r>
+      <w:r>
+        <w:rPr>
+          <w:rFonts w:ascii="Menlo" w:hAnsi="Menlo" w:cs="Menlo"/>
+          <w:color w:val="BFA4A4"/>
+          <w:sz w:val="28"/>
+          <w:szCs w:val="27"/>
+        </w:rPr>
+        <w:t>id</w:t>
+      </w:r>
+      <w:r>
+        <w:rPr>
+          <w:rFonts w:ascii="Menlo" w:hAnsi="Menlo" w:cs="Menlo"/>
+          <w:color w:val="ECE47E"/>
+          <w:sz w:val="28"/>
+          <w:szCs w:val="27"/>
+        </w:rPr>
+        <w:t xml:space="preserve">="findUserAppsSpreadEffectList" </w:t>
+      </w:r>
+      <w:r>
+        <w:rPr>
+          <w:rFonts w:ascii="Menlo" w:hAnsi="Menlo" w:cs="Menlo"/>
+          <w:color w:val="BFA4A4"/>
+          <w:sz w:val="28"/>
+          <w:szCs w:val="27"/>
+        </w:rPr>
+        <w:t>resultType</w:t>
+      </w:r>
+      <w:r>
+        <w:rPr>
+          <w:rFonts w:ascii="Menlo" w:hAnsi="Menlo" w:cs="Menlo"/>
+          <w:color w:val="ECE47E"/>
+          <w:sz w:val="28"/>
+          <w:szCs w:val="27"/>
+        </w:rPr>
+        <w:t>="com.duodian.admore.entity.db.apps.AppsSpreadEffectReport"</w:t>
+      </w:r>
+      <w:r>
+        <w:rPr>
+          <w:rFonts w:ascii="Menlo" w:hAnsi="Menlo" w:cs="Menlo"/>
+          <w:color w:val="F9FAF4"/>
+          <w:sz w:val="28"/>
+          <w:szCs w:val="27"/>
+        </w:rPr>
+        <w:t>&gt;</w:t>
+      </w:r>
+      <w:r>
+        <w:rPr>
+          <w:rFonts w:ascii="Menlo" w:hAnsi="Menlo" w:cs="Menlo"/>
+          <w:color w:val="F9FAF4"/>
+          <w:sz w:val="28"/>
+          <w:szCs w:val="27"/>
+        </w:rPr>
+        <w:br/>
+        <w:t xml:space="preserve">    </w:t>
+      </w:r>
+      <w:r>
+        <w:rPr>
+          <w:rFonts w:ascii="Menlo" w:hAnsi="Menlo" w:cs="Menlo"/>
+          <w:color w:val="CFBFAD"/>
+          <w:sz w:val="28"/>
+          <w:szCs w:val="27"/>
+        </w:rPr>
+        <w:t>SELECT t.</w:t>
+      </w:r>
+      <w:r>
+        <w:rPr>
+          <w:rFonts w:ascii="Menlo" w:hAnsi="Menlo" w:cs="Menlo"/>
+          <w:i/>
+          <w:iCs/>
+          <w:color w:val="CFBFAD"/>
+          <w:sz w:val="28"/>
+          <w:szCs w:val="27"/>
+        </w:rPr>
+        <w:t>*</w:t>
+      </w:r>
+      <w:r>
+        <w:rPr>
+          <w:rFonts w:ascii="Menlo" w:hAnsi="Menlo" w:cs="Menlo"/>
+          <w:color w:val="CFBFAD"/>
+          <w:sz w:val="28"/>
+          <w:szCs w:val="27"/>
+        </w:rPr>
+        <w:t xml:space="preserve">,b.trackName,b.smallIcon FROM </w:t>
+      </w:r>
+      <w:r>
+        <w:rPr>
+          <w:rFonts w:ascii="Menlo" w:hAnsi="Menlo" w:cs="Menlo"/>
+          <w:color w:val="52E3F6"/>
+          <w:sz w:val="28"/>
+          <w:szCs w:val="27"/>
+        </w:rPr>
+        <w:t xml:space="preserve">apps_spread_effect_report </w:t>
+      </w:r>
+      <w:r>
+        <w:rPr>
+          <w:rFonts w:ascii="Menlo" w:hAnsi="Menlo" w:cs="Menlo"/>
+          <w:color w:val="CFBFAD"/>
+          <w:sz w:val="28"/>
+          <w:szCs w:val="27"/>
+        </w:rPr>
+        <w:t>t</w:t>
+      </w:r>
+      <w:r>
+        <w:rPr>
+          <w:rFonts w:ascii="Menlo" w:hAnsi="Menlo" w:cs="Menlo"/>
+          <w:color w:val="CFBFAD"/>
+          <w:sz w:val="28"/>
+          <w:szCs w:val="27"/>
+        </w:rPr>
+        <w:br/>
+        <w:t xml:space="preserve">    LEFT JOIN </w:t>
+      </w:r>
+      <w:r>
+        <w:rPr>
+          <w:rFonts w:ascii="Menlo" w:hAnsi="Menlo" w:cs="Menlo"/>
+          <w:color w:val="52E3F6"/>
+          <w:sz w:val="28"/>
+          <w:szCs w:val="27"/>
+        </w:rPr>
+        <w:t xml:space="preserve">apps_user_app </w:t>
+      </w:r>
+      <w:r>
+        <w:rPr>
+          <w:rFonts w:ascii="Menlo" w:hAnsi="Menlo" w:cs="Menlo"/>
+          <w:color w:val="CFBFAD"/>
+          <w:sz w:val="28"/>
+          <w:szCs w:val="27"/>
+        </w:rPr>
+        <w:t>a ON a.trackId = t.trackId</w:t>
+      </w:r>
+      <w:r>
+        <w:rPr>
+          <w:rFonts w:ascii="Menlo" w:hAnsi="Menlo" w:cs="Menlo"/>
+          <w:color w:val="CFBFAD"/>
+          <w:sz w:val="28"/>
+          <w:szCs w:val="27"/>
+        </w:rPr>
+        <w:br/>
+        <w:t xml:space="preserve">    LEFT JOIN </w:t>
+      </w:r>
+      <w:r>
+        <w:rPr>
+          <w:rFonts w:ascii="Menlo" w:hAnsi="Menlo" w:cs="Menlo"/>
+          <w:color w:val="52E3F6"/>
+          <w:sz w:val="28"/>
+          <w:szCs w:val="27"/>
+        </w:rPr>
+        <w:t xml:space="preserve">apps_app </w:t>
+      </w:r>
+      <w:r>
+        <w:rPr>
+          <w:rFonts w:ascii="Menlo" w:hAnsi="Menlo" w:cs="Menlo"/>
+          <w:color w:val="CFBFAD"/>
+          <w:sz w:val="28"/>
+          <w:szCs w:val="27"/>
+        </w:rPr>
+        <w:t>b ON b.trackId = t.trackId</w:t>
+      </w:r>
+      <w:r>
+        <w:rPr>
+          <w:rFonts w:ascii="Menlo" w:hAnsi="Menlo" w:cs="Menlo"/>
+          <w:color w:val="CFBFAD"/>
+          <w:sz w:val="28"/>
+          <w:szCs w:val="27"/>
+        </w:rPr>
+        <w:br/>
+        <w:t xml:space="preserve">   </w:t>
+      </w:r>
+      <w:r>
+        <w:rPr>
+          <w:rFonts w:ascii="Menlo" w:hAnsi="Menlo" w:cs="Menlo"/>
+          <w:color w:val="FF0000"/>
+          <w:sz w:val="28"/>
+          <w:szCs w:val="27"/>
+        </w:rPr>
+        <w:t xml:space="preserve"> </w:t>
+      </w:r>
+      <w:r>
+        <w:rPr>
+          <w:rFonts w:ascii="Menlo" w:hAnsi="Menlo" w:cs="Menlo"/>
+          <w:color w:val="FF0000"/>
+          <w:sz w:val="28"/>
+          <w:szCs w:val="27"/>
+          <w:highlight w:val="yellow"/>
+        </w:rPr>
+        <w:t>&lt;where&gt;</w:t>
+      </w:r>
+      <w:r>
+        <w:rPr>
+          <w:rFonts w:ascii="Menlo" w:hAnsi="Menlo" w:cs="Menlo"/>
+          <w:color w:val="FF0000"/>
+          <w:sz w:val="28"/>
+          <w:szCs w:val="27"/>
+          <w:highlight w:val="yellow"/>
+        </w:rPr>
+        <w:br/>
+        <w:t xml:space="preserve">        &lt;if test="userId != null"&gt;</w:t>
+      </w:r>
+      <w:r>
+        <w:rPr>
+          <w:rFonts w:ascii="Menlo" w:hAnsi="Menlo" w:cs="Menlo"/>
+          <w:color w:val="FF0000"/>
+          <w:sz w:val="28"/>
+          <w:szCs w:val="27"/>
+          <w:highlight w:val="yellow"/>
+        </w:rPr>
+        <w:br/>
+        <w:t xml:space="preserve">            a.userId = #{userId}</w:t>
+      </w:r>
+      <w:r>
+        <w:rPr>
+          <w:rFonts w:ascii="Menlo" w:hAnsi="Menlo" w:cs="Menlo"/>
+          <w:color w:val="FF0000"/>
+          <w:sz w:val="28"/>
+          <w:szCs w:val="27"/>
+          <w:highlight w:val="yellow"/>
+        </w:rPr>
+        <w:br/>
+        <w:t xml:space="preserve">        &lt;/if&gt;</w:t>
+      </w:r>
+      <w:r>
+        <w:rPr>
+          <w:rFonts w:ascii="Menlo" w:hAnsi="Menlo" w:cs="Menlo"/>
+          <w:color w:val="FF0000"/>
+          <w:sz w:val="28"/>
+          <w:szCs w:val="27"/>
+        </w:rPr>
+        <w:br/>
+      </w:r>
+      <w:r>
+        <w:rPr>
+          <w:rFonts w:ascii="Menlo" w:hAnsi="Menlo" w:cs="Menlo"/>
+          <w:color w:val="F9FAF4"/>
+          <w:sz w:val="28"/>
+          <w:szCs w:val="27"/>
+        </w:rPr>
+        <w:t xml:space="preserve">        &lt;</w:t>
+      </w:r>
+      <w:r>
+        <w:rPr>
+          <w:rFonts w:ascii="Menlo" w:hAnsi="Menlo" w:cs="Menlo"/>
+          <w:color w:val="FF007F"/>
+          <w:sz w:val="28"/>
+          <w:szCs w:val="27"/>
+        </w:rPr>
+        <w:t xml:space="preserve">if </w:t>
+      </w:r>
+      <w:r>
+        <w:rPr>
+          <w:rFonts w:ascii="Menlo" w:hAnsi="Menlo" w:cs="Menlo"/>
+          <w:color w:val="BFA4A4"/>
+          <w:sz w:val="28"/>
+          <w:szCs w:val="27"/>
+        </w:rPr>
+        <w:t>test</w:t>
+      </w:r>
+      <w:r>
+        <w:rPr>
+          <w:rFonts w:ascii="Menlo" w:hAnsi="Menlo" w:cs="Menlo"/>
+          <w:color w:val="ECE47E"/>
+          <w:sz w:val="28"/>
+          <w:szCs w:val="27"/>
+        </w:rPr>
+        <w:t>="startDate != null "</w:t>
+      </w:r>
+      <w:r>
+        <w:rPr>
+          <w:rFonts w:ascii="Menlo" w:hAnsi="Menlo" w:cs="Menlo"/>
+          <w:color w:val="F9FAF4"/>
+          <w:sz w:val="28"/>
+          <w:szCs w:val="27"/>
+        </w:rPr>
+        <w:t>&gt;</w:t>
+      </w:r>
+      <w:r>
+        <w:rPr>
+          <w:rFonts w:ascii="Menlo" w:hAnsi="Menlo" w:cs="Menlo"/>
+          <w:color w:val="F9FAF4"/>
+          <w:sz w:val="28"/>
+          <w:szCs w:val="27"/>
+        </w:rPr>
+        <w:br/>
+        <w:t xml:space="preserve">            </w:t>
+      </w:r>
+      <w:r>
+        <w:rPr>
+          <w:rFonts w:ascii="Menlo" w:hAnsi="Menlo" w:cs="Menlo"/>
+          <w:color w:val="CFBFAD"/>
+          <w:sz w:val="28"/>
+          <w:szCs w:val="27"/>
+        </w:rPr>
+        <w:t>&lt;![CDATA[ and t.spreadDate &gt;=  #{startDate} ]]&gt;</w:t>
+      </w:r>
+      <w:r>
+        <w:rPr>
+          <w:rFonts w:ascii="Menlo" w:hAnsi="Menlo" w:cs="Menlo"/>
+          <w:color w:val="CFBFAD"/>
+          <w:sz w:val="28"/>
+          <w:szCs w:val="27"/>
+        </w:rPr>
+        <w:br/>
+        <w:t xml:space="preserve">        </w:t>
+      </w:r>
+      <w:r>
+        <w:rPr>
+          <w:rFonts w:ascii="Menlo" w:hAnsi="Menlo" w:cs="Menlo"/>
+          <w:color w:val="F9FAF4"/>
+          <w:sz w:val="28"/>
+          <w:szCs w:val="27"/>
+        </w:rPr>
+        <w:t>&lt;/</w:t>
+      </w:r>
+      <w:r>
+        <w:rPr>
+          <w:rFonts w:ascii="Menlo" w:hAnsi="Menlo" w:cs="Menlo"/>
+          <w:color w:val="FF007F"/>
+          <w:sz w:val="28"/>
+          <w:szCs w:val="27"/>
+        </w:rPr>
+        <w:t>if</w:t>
+      </w:r>
+      <w:r>
+        <w:rPr>
+          <w:rFonts w:ascii="Menlo" w:hAnsi="Menlo" w:cs="Menlo"/>
+          <w:color w:val="F9FAF4"/>
+          <w:sz w:val="28"/>
+          <w:szCs w:val="27"/>
+        </w:rPr>
+        <w:t>&gt;</w:t>
+      </w:r>
+      <w:r>
+        <w:rPr>
+          <w:rFonts w:ascii="Menlo" w:hAnsi="Menlo" w:cs="Menlo"/>
+          <w:color w:val="F9FAF4"/>
+          <w:sz w:val="28"/>
+          <w:szCs w:val="27"/>
+        </w:rPr>
+        <w:br/>
+        <w:t xml:space="preserve">        &lt;</w:t>
+      </w:r>
+      <w:r>
+        <w:rPr>
+          <w:rFonts w:ascii="Menlo" w:hAnsi="Menlo" w:cs="Menlo"/>
+          <w:color w:val="FF007F"/>
+          <w:sz w:val="28"/>
+          <w:szCs w:val="27"/>
+        </w:rPr>
+        <w:t xml:space="preserve">if </w:t>
+      </w:r>
+      <w:r>
+        <w:rPr>
+          <w:rFonts w:ascii="Menlo" w:hAnsi="Menlo" w:cs="Menlo"/>
+          <w:color w:val="BFA4A4"/>
+          <w:sz w:val="28"/>
+          <w:szCs w:val="27"/>
+        </w:rPr>
+        <w:t>test</w:t>
+      </w:r>
+      <w:r>
+        <w:rPr>
+          <w:rFonts w:ascii="Menlo" w:hAnsi="Menlo" w:cs="Menlo"/>
+          <w:color w:val="ECE47E"/>
+          <w:sz w:val="28"/>
+          <w:szCs w:val="27"/>
+        </w:rPr>
+        <w:t>="endDate != null "</w:t>
+      </w:r>
+      <w:r>
+        <w:rPr>
+          <w:rFonts w:ascii="Menlo" w:hAnsi="Menlo" w:cs="Menlo"/>
+          <w:color w:val="F9FAF4"/>
+          <w:sz w:val="28"/>
+          <w:szCs w:val="27"/>
+        </w:rPr>
+        <w:t>&gt;</w:t>
+      </w:r>
+      <w:r>
+        <w:rPr>
+          <w:rFonts w:ascii="Menlo" w:hAnsi="Menlo" w:cs="Menlo"/>
+          <w:color w:val="F9FAF4"/>
+          <w:sz w:val="28"/>
+          <w:szCs w:val="27"/>
+        </w:rPr>
+        <w:br/>
+        <w:t xml:space="preserve">            </w:t>
+      </w:r>
+      <w:r>
+        <w:rPr>
+          <w:rFonts w:ascii="Menlo" w:hAnsi="Menlo" w:cs="Menlo"/>
+          <w:color w:val="CFBFAD"/>
+          <w:sz w:val="28"/>
+          <w:szCs w:val="27"/>
+        </w:rPr>
+        <w:t>&lt;![CDATA[ and t.spreadDate &lt;=  #{endDate} ]]&gt;</w:t>
+      </w:r>
+      <w:r>
+        <w:rPr>
+          <w:rFonts w:ascii="Menlo" w:hAnsi="Menlo" w:cs="Menlo"/>
+          <w:color w:val="CFBFAD"/>
+          <w:sz w:val="28"/>
+          <w:szCs w:val="27"/>
+        </w:rPr>
+        <w:br/>
+        <w:t xml:space="preserve">        </w:t>
+      </w:r>
+      <w:r>
+        <w:rPr>
+          <w:rFonts w:ascii="Menlo" w:hAnsi="Menlo" w:cs="Menlo"/>
+          <w:color w:val="F9FAF4"/>
+          <w:sz w:val="28"/>
+          <w:szCs w:val="27"/>
+        </w:rPr>
+        <w:t>&lt;/</w:t>
+      </w:r>
+      <w:r>
+        <w:rPr>
+          <w:rFonts w:ascii="Menlo" w:hAnsi="Menlo" w:cs="Menlo"/>
+          <w:color w:val="FF007F"/>
+          <w:sz w:val="28"/>
+          <w:szCs w:val="27"/>
+        </w:rPr>
+        <w:t>if</w:t>
+      </w:r>
+      <w:r>
+        <w:rPr>
+          <w:rFonts w:ascii="Menlo" w:hAnsi="Menlo" w:cs="Menlo"/>
+          <w:color w:val="F9FAF4"/>
+          <w:sz w:val="28"/>
+          <w:szCs w:val="27"/>
+        </w:rPr>
+        <w:t>&gt;</w:t>
+      </w:r>
+      <w:r>
+        <w:rPr>
+          <w:rFonts w:ascii="Menlo" w:hAnsi="Menlo" w:cs="Menlo"/>
+          <w:color w:val="F9FAF4"/>
+          <w:sz w:val="28"/>
+          <w:szCs w:val="27"/>
+        </w:rPr>
+        <w:br/>
+        <w:t xml:space="preserve">    &lt;/</w:t>
+      </w:r>
+      <w:r>
+        <w:rPr>
+          <w:rFonts w:ascii="Menlo" w:hAnsi="Menlo" w:cs="Menlo"/>
+          <w:color w:val="FF007F"/>
+          <w:sz w:val="28"/>
+          <w:szCs w:val="27"/>
+        </w:rPr>
+        <w:t>where</w:t>
+      </w:r>
+      <w:r>
+        <w:rPr>
+          <w:rFonts w:ascii="Menlo" w:hAnsi="Menlo" w:cs="Menlo"/>
+          <w:color w:val="F9FAF4"/>
+          <w:sz w:val="28"/>
+          <w:szCs w:val="27"/>
+        </w:rPr>
+        <w:t>&gt;</w:t>
+      </w:r>
+      <w:r>
+        <w:rPr>
+          <w:rFonts w:ascii="Menlo" w:hAnsi="Menlo" w:cs="Menlo"/>
+          <w:color w:val="F9FAF4"/>
+          <w:sz w:val="28"/>
+          <w:szCs w:val="27"/>
+        </w:rPr>
+        <w:br/>
+        <w:t xml:space="preserve">    </w:t>
+      </w:r>
+      <w:r>
+        <w:rPr>
+          <w:rFonts w:ascii="Menlo" w:hAnsi="Menlo" w:cs="Menlo"/>
+          <w:color w:val="CFBFAD"/>
+          <w:sz w:val="28"/>
+          <w:szCs w:val="27"/>
+        </w:rPr>
+        <w:t>order by a.id desc</w:t>
+      </w:r>
+      <w:r>
+        <w:rPr>
+          <w:rFonts w:ascii="Menlo" w:hAnsi="Menlo" w:cs="Menlo"/>
+          <w:color w:val="CFBFAD"/>
+          <w:sz w:val="28"/>
+          <w:szCs w:val="27"/>
+        </w:rPr>
+        <w:br/>
+      </w:r>
+      <w:r>
+        <w:rPr>
+          <w:rFonts w:ascii="Menlo" w:hAnsi="Menlo" w:cs="Menlo"/>
+          <w:color w:val="F9FAF4"/>
+          <w:sz w:val="28"/>
+          <w:szCs w:val="27"/>
+        </w:rPr>
+        <w:t>&lt;/</w:t>
+      </w:r>
+      <w:r>
+        <w:rPr>
+          <w:rFonts w:ascii="Menlo" w:hAnsi="Menlo" w:cs="Menlo"/>
+          <w:color w:val="FF007F"/>
+          <w:sz w:val="28"/>
+          <w:szCs w:val="27"/>
+        </w:rPr>
+        <w:t>select</w:t>
+      </w:r>
+      <w:r>
+        <w:rPr>
+          <w:rFonts w:ascii="Menlo" w:hAnsi="Menlo" w:cs="Menlo"/>
+          <w:color w:val="F9FAF4"/>
+          <w:sz w:val="28"/>
+          <w:szCs w:val="27"/>
+        </w:rPr>
+        <w:t>&gt;</w:t>
+      </w:r>
+    </w:p>
+    <w:p>
+      <w:pPr>
+        <w:rPr>
+          <w:sz w:val="40"/>
+        </w:rPr>
+      </w:pPr>
+    </w:p>
+    <w:p>
+      <w:pPr>
+        <w:rPr>
+          <w:rFonts w:ascii="Consolas" w:eastAsia="Times New Roman" w:hAnsi="Consolas"/>
+          <w:color w:val="000000"/>
+          <w:sz w:val="32"/>
+          <w:szCs w:val="21"/>
+          <w:shd w:val="clear" w:color="auto" w:fill="F6F8FA"/>
+        </w:rPr>
+      </w:pPr>
+      <w:r>
+        <w:rPr>
+          <w:rFonts w:ascii="Consolas" w:eastAsia="Times New Roman" w:hAnsi="Consolas"/>
+          <w:color w:val="000000"/>
+          <w:sz w:val="32"/>
+          <w:szCs w:val="21"/>
+          <w:shd w:val="clear" w:color="auto" w:fill="F6F8FA"/>
+        </w:rPr>
+        <w:t xml:space="preserve">     SELECT * FROM OD_LINK_TYPE</w:t>
+      </w:r>
+    </w:p>
+    <w:p>
+      <w:pPr>
+        <w:rPr>
+          <w:rFonts w:ascii="Consolas" w:eastAsia="Times New Roman" w:hAnsi="Consolas"/>
+          <w:color w:val="000000"/>
+          <w:sz w:val="32"/>
+          <w:szCs w:val="21"/>
+          <w:shd w:val="clear" w:color="auto" w:fill="F6F8FA"/>
+        </w:rPr>
+      </w:pPr>
+      <w:r>
+        <w:rPr>
+          <w:rFonts w:ascii="Consolas" w:eastAsia="Times New Roman" w:hAnsi="Consolas"/>
+          <w:color w:val="000000"/>
+          <w:sz w:val="32"/>
+          <w:szCs w:val="21"/>
+          <w:shd w:val="clear" w:color="auto" w:fill="F6F8FA"/>
+        </w:rPr>
+        <w:t xml:space="preserve">        </w:t>
+      </w:r>
+      <w:r>
+        <w:rPr>
+          <w:rStyle w:val="hljs-tag"/>
+          <w:rFonts w:ascii="Consolas" w:eastAsia="Times New Roman" w:hAnsi="Consolas"/>
+          <w:color w:val="006666"/>
+          <w:sz w:val="32"/>
+          <w:szCs w:val="21"/>
+        </w:rPr>
+        <w:t>&lt;</w:t>
+      </w:r>
+      <w:r>
+        <w:rPr>
+          <w:rStyle w:val="hljs-name"/>
+          <w:rFonts w:ascii="Consolas" w:eastAsia="Times New Roman" w:hAnsi="Consolas"/>
+          <w:color w:val="006666"/>
+          <w:sz w:val="32"/>
+          <w:szCs w:val="21"/>
+        </w:rPr>
+        <w:t>where</w:t>
+      </w:r>
+      <w:r>
+        <w:rPr>
+          <w:rStyle w:val="hljs-tag"/>
+          <w:rFonts w:ascii="Consolas" w:eastAsia="Times New Roman" w:hAnsi="Consolas"/>
+          <w:color w:val="006666"/>
+          <w:sz w:val="32"/>
+          <w:szCs w:val="21"/>
+        </w:rPr>
+        <w:t>&gt;</w:t>
+      </w:r>
+    </w:p>
+    <w:p>
+      <w:pPr>
+        <w:rPr>
+          <w:rFonts w:ascii="Consolas" w:eastAsia="Times New Roman" w:hAnsi="Consolas"/>
+          <w:color w:val="000000"/>
+          <w:sz w:val="32"/>
+          <w:szCs w:val="21"/>
+          <w:shd w:val="clear" w:color="auto" w:fill="F6F8FA"/>
+        </w:rPr>
+      </w:pPr>
+      <w:r>
+        <w:rPr>
+          <w:rFonts w:ascii="Consolas" w:eastAsia="Times New Roman" w:hAnsi="Consolas"/>
+          <w:color w:val="000000"/>
+          <w:sz w:val="32"/>
+          <w:szCs w:val="21"/>
+          <w:shd w:val="clear" w:color="auto" w:fill="F6F8FA"/>
+        </w:rPr>
+        <w:t xml:space="preserve">            LINK_URI != BASE_TYPE_URI</w:t>
+      </w:r>
+    </w:p>
+    <w:p>
+      <w:pPr>
+        <w:rPr>
+          <w:rFonts w:ascii="Consolas" w:eastAsia="Times New Roman" w:hAnsi="Consolas"/>
+          <w:color w:val="000000"/>
+          <w:sz w:val="32"/>
+          <w:szCs w:val="21"/>
+          <w:shd w:val="clear" w:color="auto" w:fill="F6F8FA"/>
+        </w:rPr>
+      </w:pPr>
+      <w:r>
+        <w:rPr>
+          <w:rFonts w:ascii="Consolas" w:eastAsia="Times New Roman" w:hAnsi="Consolas"/>
+          <w:color w:val="000000"/>
+          <w:sz w:val="32"/>
+          <w:szCs w:val="21"/>
+          <w:shd w:val="clear" w:color="auto" w:fill="F6F8FA"/>
+        </w:rPr>
+        <w:t xml:space="preserve">            </w:t>
+      </w:r>
+      <w:r>
+        <w:rPr>
+          <w:rStyle w:val="hljs-tag"/>
+          <w:rFonts w:ascii="Consolas" w:eastAsia="Times New Roman" w:hAnsi="Consolas"/>
+          <w:color w:val="006666"/>
+          <w:sz w:val="32"/>
+          <w:szCs w:val="21"/>
+        </w:rPr>
+        <w:t>&lt;</w:t>
+      </w:r>
+      <w:r>
+        <w:rPr>
+          <w:rStyle w:val="hljs-name"/>
+          <w:rFonts w:ascii="Consolas" w:eastAsia="Times New Roman" w:hAnsi="Consolas"/>
+          <w:color w:val="006666"/>
+          <w:sz w:val="32"/>
+          <w:szCs w:val="21"/>
+        </w:rPr>
+        <w:t>if</w:t>
+      </w:r>
+      <w:r>
+        <w:rPr>
+          <w:rStyle w:val="hljs-tag"/>
+          <w:rFonts w:ascii="Consolas" w:eastAsia="Times New Roman" w:hAnsi="Consolas"/>
+          <w:color w:val="006666"/>
+          <w:sz w:val="32"/>
+          <w:szCs w:val="21"/>
+        </w:rPr>
+        <w:t xml:space="preserve"> </w:t>
+      </w:r>
+      <w:r>
+        <w:rPr>
+          <w:rStyle w:val="hljs-attr"/>
+          <w:rFonts w:ascii="Consolas" w:eastAsia="Times New Roman" w:hAnsi="Consolas"/>
+          <w:color w:val="006666"/>
+          <w:sz w:val="32"/>
+          <w:szCs w:val="21"/>
+        </w:rPr>
+        <w:t>test</w:t>
+      </w:r>
+      <w:r>
+        <w:rPr>
+          <w:rStyle w:val="hljs-tag"/>
+          <w:rFonts w:ascii="Consolas" w:eastAsia="Times New Roman" w:hAnsi="Consolas"/>
+          <w:color w:val="006666"/>
+          <w:sz w:val="32"/>
+          <w:szCs w:val="21"/>
+        </w:rPr>
+        <w:t>=</w:t>
+      </w:r>
+      <w:r>
+        <w:rPr>
+          <w:rStyle w:val="hljs-string"/>
+          <w:rFonts w:ascii="Consolas" w:eastAsia="Times New Roman" w:hAnsi="Consolas"/>
+          <w:color w:val="009900"/>
+          <w:sz w:val="32"/>
+          <w:szCs w:val="21"/>
+        </w:rPr>
+        <w:t>"linkUri != null"</w:t>
+      </w:r>
+      <w:r>
+        <w:rPr>
+          <w:rStyle w:val="hljs-tag"/>
+          <w:rFonts w:ascii="Consolas" w:eastAsia="Times New Roman" w:hAnsi="Consolas"/>
+          <w:color w:val="006666"/>
+          <w:sz w:val="32"/>
+          <w:szCs w:val="21"/>
+        </w:rPr>
+        <w:t>&gt;</w:t>
+      </w:r>
+    </w:p>
+    <w:p>
+      <w:pPr>
+        <w:rPr>
+          <w:rFonts w:ascii="Consolas" w:eastAsia="Times New Roman" w:hAnsi="Consolas"/>
+          <w:color w:val="000000"/>
+          <w:sz w:val="32"/>
+          <w:szCs w:val="21"/>
+          <w:shd w:val="clear" w:color="auto" w:fill="F6F8FA"/>
+        </w:rPr>
+      </w:pPr>
+      <w:r>
+        <w:rPr>
+          <w:rFonts w:ascii="Consolas" w:eastAsia="Times New Roman" w:hAnsi="Consolas"/>
+          <w:color w:val="000000"/>
+          <w:sz w:val="32"/>
+          <w:szCs w:val="21"/>
+          <w:shd w:val="clear" w:color="auto" w:fill="F6F8FA"/>
+        </w:rPr>
+        <w:t xml:space="preserve">               AND LINK_URI LIKE '%${linkUri}%'</w:t>
+      </w:r>
+    </w:p>
+    <w:p>
+      <w:pPr>
+        <w:rPr>
+          <w:rFonts w:ascii="Consolas" w:eastAsia="Times New Roman" w:hAnsi="Consolas"/>
+          <w:color w:val="000000"/>
+          <w:sz w:val="32"/>
+          <w:szCs w:val="21"/>
+          <w:shd w:val="clear" w:color="auto" w:fill="F6F8FA"/>
+        </w:rPr>
+      </w:pPr>
+      <w:r>
+        <w:rPr>
+          <w:rFonts w:ascii="Consolas" w:eastAsia="Times New Roman" w:hAnsi="Consolas"/>
+          <w:color w:val="000000"/>
+          <w:sz w:val="32"/>
+          <w:szCs w:val="21"/>
+          <w:shd w:val="clear" w:color="auto" w:fill="F6F8FA"/>
+        </w:rPr>
+        <w:t xml:space="preserve">            </w:t>
+      </w:r>
+      <w:r>
+        <w:rPr>
+          <w:rStyle w:val="hljs-tag"/>
+          <w:rFonts w:ascii="Consolas" w:eastAsia="Times New Roman" w:hAnsi="Consolas"/>
+          <w:color w:val="006666"/>
+          <w:sz w:val="32"/>
+          <w:szCs w:val="21"/>
+        </w:rPr>
+        <w:t>&lt;/</w:t>
+      </w:r>
+      <w:r>
+        <w:rPr>
+          <w:rStyle w:val="hljs-name"/>
+          <w:rFonts w:ascii="Consolas" w:eastAsia="Times New Roman" w:hAnsi="Consolas"/>
+          <w:color w:val="006666"/>
+          <w:sz w:val="32"/>
+          <w:szCs w:val="21"/>
+        </w:rPr>
+        <w:t>if</w:t>
+      </w:r>
+      <w:r>
+        <w:rPr>
+          <w:rStyle w:val="hljs-tag"/>
+          <w:rFonts w:ascii="Consolas" w:eastAsia="Times New Roman" w:hAnsi="Consolas"/>
+          <w:color w:val="006666"/>
+          <w:sz w:val="32"/>
+          <w:szCs w:val="21"/>
+        </w:rPr>
+        <w:t>&gt;</w:t>
+      </w:r>
+    </w:p>
+    <w:p>
+      <w:pPr>
+        <w:rPr>
+          <w:rFonts w:ascii="Consolas" w:eastAsia="Times New Roman" w:hAnsi="Consolas"/>
+          <w:color w:val="000000"/>
+          <w:sz w:val="32"/>
+          <w:szCs w:val="21"/>
+          <w:shd w:val="clear" w:color="auto" w:fill="F6F8FA"/>
+        </w:rPr>
+      </w:pPr>
+      <w:r>
+        <w:rPr>
+          <w:rFonts w:ascii="Consolas" w:eastAsia="Times New Roman" w:hAnsi="Consolas"/>
+          <w:color w:val="000000"/>
+          <w:sz w:val="32"/>
+          <w:szCs w:val="21"/>
+          <w:shd w:val="clear" w:color="auto" w:fill="F6F8FA"/>
+        </w:rPr>
+        <w:t xml:space="preserve">            </w:t>
+      </w:r>
+      <w:r>
+        <w:rPr>
+          <w:rStyle w:val="hljs-tag"/>
+          <w:rFonts w:ascii="Consolas" w:eastAsia="Times New Roman" w:hAnsi="Consolas"/>
+          <w:color w:val="006666"/>
+          <w:sz w:val="32"/>
+          <w:szCs w:val="21"/>
+        </w:rPr>
+        <w:t>&lt;</w:t>
+      </w:r>
+      <w:r>
+        <w:rPr>
+          <w:rStyle w:val="hljs-name"/>
+          <w:rFonts w:ascii="Consolas" w:eastAsia="Times New Roman" w:hAnsi="Consolas"/>
+          <w:color w:val="006666"/>
+          <w:sz w:val="32"/>
+          <w:szCs w:val="21"/>
+        </w:rPr>
+        <w:t>if</w:t>
+      </w:r>
+      <w:r>
+        <w:rPr>
+          <w:rStyle w:val="hljs-tag"/>
+          <w:rFonts w:ascii="Consolas" w:eastAsia="Times New Roman" w:hAnsi="Consolas"/>
+          <w:color w:val="006666"/>
+          <w:sz w:val="32"/>
+          <w:szCs w:val="21"/>
+        </w:rPr>
+        <w:t xml:space="preserve"> </w:t>
+      </w:r>
+      <w:r>
+        <w:rPr>
+          <w:rStyle w:val="hljs-attr"/>
+          <w:rFonts w:ascii="Consolas" w:eastAsia="Times New Roman" w:hAnsi="Consolas"/>
+          <w:color w:val="006666"/>
+          <w:sz w:val="32"/>
+          <w:szCs w:val="21"/>
+        </w:rPr>
+        <w:t>test</w:t>
+      </w:r>
+      <w:r>
+        <w:rPr>
+          <w:rStyle w:val="hljs-tag"/>
+          <w:rFonts w:ascii="Consolas" w:eastAsia="Times New Roman" w:hAnsi="Consolas"/>
+          <w:color w:val="006666"/>
+          <w:sz w:val="32"/>
+          <w:szCs w:val="21"/>
+        </w:rPr>
+        <w:t>=</w:t>
+      </w:r>
+      <w:r>
+        <w:rPr>
+          <w:rStyle w:val="hljs-string"/>
+          <w:rFonts w:ascii="Consolas" w:eastAsia="Times New Roman" w:hAnsi="Consolas"/>
+          <w:color w:val="009900"/>
+          <w:sz w:val="32"/>
+          <w:szCs w:val="21"/>
+        </w:rPr>
+        <w:t>"linkLabel != null"</w:t>
+      </w:r>
+      <w:r>
+        <w:rPr>
+          <w:rStyle w:val="hljs-tag"/>
+          <w:rFonts w:ascii="Consolas" w:eastAsia="Times New Roman" w:hAnsi="Consolas"/>
+          <w:color w:val="006666"/>
+          <w:sz w:val="32"/>
+          <w:szCs w:val="21"/>
+        </w:rPr>
+        <w:t>&gt;</w:t>
+      </w:r>
+    </w:p>
+    <w:p>
+      <w:pPr>
+        <w:rPr>
+          <w:rFonts w:ascii="Consolas" w:eastAsia="Times New Roman" w:hAnsi="Consolas"/>
+          <w:color w:val="000000"/>
+          <w:sz w:val="32"/>
+          <w:szCs w:val="21"/>
+          <w:shd w:val="clear" w:color="auto" w:fill="F6F8FA"/>
+        </w:rPr>
+      </w:pPr>
+      <w:r>
+        <w:rPr>
+          <w:rFonts w:ascii="Consolas" w:eastAsia="Times New Roman" w:hAnsi="Consolas"/>
+          <w:color w:val="000000"/>
+          <w:sz w:val="32"/>
+          <w:szCs w:val="21"/>
+          <w:shd w:val="clear" w:color="auto" w:fill="F6F8FA"/>
+        </w:rPr>
+        <w:t xml:space="preserve">                AND LINK_LABEL LIKE '%${linkLabel}%'</w:t>
+      </w:r>
+    </w:p>
+    <w:p>
+      <w:pPr>
+        <w:rPr>
+          <w:rFonts w:ascii="Consolas" w:eastAsia="Times New Roman" w:hAnsi="Consolas"/>
+          <w:color w:val="000000"/>
+          <w:sz w:val="32"/>
+          <w:szCs w:val="21"/>
+          <w:shd w:val="clear" w:color="auto" w:fill="F6F8FA"/>
+        </w:rPr>
+      </w:pPr>
+      <w:r>
+        <w:rPr>
+          <w:rFonts w:ascii="Consolas" w:eastAsia="Times New Roman" w:hAnsi="Consolas"/>
+          <w:color w:val="000000"/>
+          <w:sz w:val="32"/>
+          <w:szCs w:val="21"/>
+          <w:shd w:val="clear" w:color="auto" w:fill="F6F8FA"/>
+        </w:rPr>
+        <w:t xml:space="preserve">            </w:t>
+      </w:r>
+      <w:r>
+        <w:rPr>
+          <w:rStyle w:val="hljs-tag"/>
+          <w:rFonts w:ascii="Consolas" w:eastAsia="Times New Roman" w:hAnsi="Consolas"/>
+          <w:color w:val="006666"/>
+          <w:sz w:val="32"/>
+          <w:szCs w:val="21"/>
+        </w:rPr>
+        <w:t>&lt;/</w:t>
+      </w:r>
+      <w:r>
+        <w:rPr>
+          <w:rStyle w:val="hljs-name"/>
+          <w:rFonts w:ascii="Consolas" w:eastAsia="Times New Roman" w:hAnsi="Consolas"/>
+          <w:color w:val="006666"/>
+          <w:sz w:val="32"/>
+          <w:szCs w:val="21"/>
+        </w:rPr>
+        <w:t>if</w:t>
+      </w:r>
+      <w:r>
+        <w:rPr>
+          <w:rStyle w:val="hljs-tag"/>
+          <w:rFonts w:ascii="Consolas" w:eastAsia="Times New Roman" w:hAnsi="Consolas"/>
+          <w:color w:val="006666"/>
+          <w:sz w:val="32"/>
+          <w:szCs w:val="21"/>
+        </w:rPr>
+        <w:t>&gt;</w:t>
+      </w:r>
+    </w:p>
+    <w:p>
+      <w:pPr>
+        <w:rPr>
+          <w:rFonts w:ascii="Consolas" w:eastAsia="Times New Roman" w:hAnsi="Consolas"/>
+          <w:color w:val="000000"/>
+          <w:sz w:val="32"/>
+          <w:szCs w:val="21"/>
+          <w:shd w:val="clear" w:color="auto" w:fill="F6F8FA"/>
+        </w:rPr>
+      </w:pPr>
+      <w:r>
+        <w:rPr>
+          <w:rFonts w:ascii="Consolas" w:eastAsia="Times New Roman" w:hAnsi="Consolas"/>
+          <w:color w:val="000000"/>
+          <w:sz w:val="32"/>
+          <w:szCs w:val="21"/>
+          <w:shd w:val="clear" w:color="auto" w:fill="F6F8FA"/>
+        </w:rPr>
+        <w:t xml:space="preserve">            </w:t>
+      </w:r>
+      <w:r>
+        <w:rPr>
+          <w:rStyle w:val="hljs-tag"/>
+          <w:rFonts w:ascii="Consolas" w:eastAsia="Times New Roman" w:hAnsi="Consolas"/>
+          <w:color w:val="006666"/>
+          <w:sz w:val="32"/>
+          <w:szCs w:val="21"/>
+        </w:rPr>
+        <w:t>&lt;</w:t>
+      </w:r>
+      <w:r>
+        <w:rPr>
+          <w:rStyle w:val="hljs-name"/>
+          <w:rFonts w:ascii="Consolas" w:eastAsia="Times New Roman" w:hAnsi="Consolas"/>
+          <w:color w:val="006666"/>
+          <w:sz w:val="32"/>
+          <w:szCs w:val="21"/>
+        </w:rPr>
+        <w:t>if</w:t>
+      </w:r>
+      <w:r>
+        <w:rPr>
+          <w:rStyle w:val="hljs-tag"/>
+          <w:rFonts w:ascii="Consolas" w:eastAsia="Times New Roman" w:hAnsi="Consolas"/>
+          <w:color w:val="006666"/>
+          <w:sz w:val="32"/>
+          <w:szCs w:val="21"/>
+        </w:rPr>
+        <w:t xml:space="preserve"> </w:t>
+      </w:r>
+      <w:r>
+        <w:rPr>
+          <w:rStyle w:val="hljs-attr"/>
+          <w:rFonts w:ascii="Consolas" w:eastAsia="Times New Roman" w:hAnsi="Consolas"/>
+          <w:color w:val="006666"/>
+          <w:sz w:val="32"/>
+          <w:szCs w:val="21"/>
+        </w:rPr>
+        <w:t>test</w:t>
+      </w:r>
+      <w:r>
+        <w:rPr>
+          <w:rStyle w:val="hljs-tag"/>
+          <w:rFonts w:ascii="Consolas" w:eastAsia="Times New Roman" w:hAnsi="Consolas"/>
+          <w:color w:val="006666"/>
+          <w:sz w:val="32"/>
+          <w:szCs w:val="21"/>
+        </w:rPr>
+        <w:t>=</w:t>
+      </w:r>
+      <w:r>
+        <w:rPr>
+          <w:rStyle w:val="hljs-string"/>
+          <w:rFonts w:ascii="Consolas" w:eastAsia="Times New Roman" w:hAnsi="Consolas"/>
+          <w:color w:val="009900"/>
+          <w:sz w:val="32"/>
+          <w:szCs w:val="21"/>
+        </w:rPr>
+        <w:t>"baseTypeUri != null"</w:t>
+      </w:r>
+      <w:r>
+        <w:rPr>
+          <w:rStyle w:val="hljs-tag"/>
+          <w:rFonts w:ascii="Consolas" w:eastAsia="Times New Roman" w:hAnsi="Consolas"/>
+          <w:color w:val="006666"/>
+          <w:sz w:val="32"/>
+          <w:szCs w:val="21"/>
+        </w:rPr>
+        <w:t>&gt;</w:t>
+      </w:r>
+    </w:p>
+    <w:p>
+      <w:pPr>
+        <w:rPr>
+          <w:rFonts w:ascii="Consolas" w:eastAsia="Times New Roman" w:hAnsi="Consolas"/>
+          <w:color w:val="000000"/>
+          <w:sz w:val="32"/>
+          <w:szCs w:val="21"/>
+          <w:shd w:val="clear" w:color="auto" w:fill="F6F8FA"/>
+        </w:rPr>
+      </w:pPr>
+      <w:r>
+        <w:rPr>
+          <w:rFonts w:ascii="Consolas" w:eastAsia="Times New Roman" w:hAnsi="Consolas"/>
+          <w:color w:val="000000"/>
+          <w:sz w:val="32"/>
+          <w:szCs w:val="21"/>
+          <w:shd w:val="clear" w:color="auto" w:fill="F6F8FA"/>
+        </w:rPr>
+        <w:t xml:space="preserve">                AND BASE_TYPE_URI=#{baseTypeUri}</w:t>
+      </w:r>
+    </w:p>
+    <w:p>
+      <w:pPr>
+        <w:rPr>
+          <w:rFonts w:ascii="Consolas" w:eastAsia="Times New Roman" w:hAnsi="Consolas"/>
+          <w:color w:val="000000"/>
+          <w:sz w:val="32"/>
+          <w:szCs w:val="21"/>
+          <w:shd w:val="clear" w:color="auto" w:fill="F6F8FA"/>
+        </w:rPr>
+      </w:pPr>
+      <w:r>
+        <w:rPr>
+          <w:rFonts w:ascii="Consolas" w:eastAsia="Times New Roman" w:hAnsi="Consolas"/>
+          <w:color w:val="000000"/>
+          <w:sz w:val="32"/>
+          <w:szCs w:val="21"/>
+          <w:shd w:val="clear" w:color="auto" w:fill="F6F8FA"/>
+        </w:rPr>
+        <w:t xml:space="preserve">            </w:t>
+      </w:r>
+      <w:r>
+        <w:rPr>
+          <w:rStyle w:val="hljs-tag"/>
+          <w:rFonts w:ascii="Consolas" w:eastAsia="Times New Roman" w:hAnsi="Consolas"/>
+          <w:color w:val="006666"/>
+          <w:sz w:val="32"/>
+          <w:szCs w:val="21"/>
+        </w:rPr>
+        <w:t>&lt;/</w:t>
+      </w:r>
+      <w:r>
+        <w:rPr>
+          <w:rStyle w:val="hljs-name"/>
+          <w:rFonts w:ascii="Consolas" w:eastAsia="Times New Roman" w:hAnsi="Consolas"/>
+          <w:color w:val="006666"/>
+          <w:sz w:val="32"/>
+          <w:szCs w:val="21"/>
+        </w:rPr>
+        <w:t>if</w:t>
+      </w:r>
+      <w:r>
+        <w:rPr>
+          <w:rStyle w:val="hljs-tag"/>
+          <w:rFonts w:ascii="Consolas" w:eastAsia="Times New Roman" w:hAnsi="Consolas"/>
+          <w:color w:val="006666"/>
+          <w:sz w:val="32"/>
+          <w:szCs w:val="21"/>
+        </w:rPr>
+        <w:t>&gt;</w:t>
+      </w:r>
+    </w:p>
+    <w:p>
+      <w:pPr>
+        <w:rPr>
+          <w:rFonts w:eastAsia="Times New Roman"/>
+          <w:sz w:val="40"/>
+        </w:rPr>
+      </w:pPr>
+      <w:r>
+        <w:rPr>
+          <w:rFonts w:ascii="Consolas" w:eastAsia="Times New Roman" w:hAnsi="Consolas"/>
+          <w:color w:val="000000"/>
+          <w:sz w:val="32"/>
+          <w:szCs w:val="21"/>
+          <w:shd w:val="clear" w:color="auto" w:fill="F6F8FA"/>
+        </w:rPr>
+        <w:t xml:space="preserve">        </w:t>
+      </w:r>
+      <w:r>
+        <w:rPr>
+          <w:rStyle w:val="hljs-tag"/>
+          <w:rFonts w:ascii="Consolas" w:eastAsia="Times New Roman" w:hAnsi="Consolas"/>
+          <w:color w:val="006666"/>
+          <w:sz w:val="32"/>
+          <w:szCs w:val="21"/>
+        </w:rPr>
+        <w:t>&lt;/</w:t>
+      </w:r>
+      <w:r>
+        <w:rPr>
+          <w:rStyle w:val="hljs-name"/>
+          <w:rFonts w:ascii="Consolas" w:eastAsia="Times New Roman" w:hAnsi="Consolas"/>
+          <w:color w:val="006666"/>
+          <w:sz w:val="32"/>
+          <w:szCs w:val="21"/>
+        </w:rPr>
+        <w:t>where</w:t>
+      </w:r>
+      <w:r>
+        <w:rPr>
+          <w:rStyle w:val="hljs-tag"/>
+          <w:rFonts w:ascii="Consolas" w:eastAsia="Times New Roman" w:hAnsi="Consolas"/>
+          <w:color w:val="006666"/>
+          <w:sz w:val="32"/>
+          <w:szCs w:val="21"/>
+        </w:rPr>
+        <w:t>&gt;</w:t>
+      </w:r>
+    </w:p>
+    <w:p/>
     <w:p/>
     <w:p>
       <w:pPr>
@@ -8537,7 +9733,6 @@
           <w:tab w:val="left" w:pos="13740"/>
           <w:tab w:val="left" w:pos="14656"/>
         </w:tabs>
-        <w:spacing w:after="0"/>
         <w:rPr>
           <w:rFonts w:ascii="Menlo" w:hAnsi="Menlo" w:cs="Menlo"/>
           <w:color w:val="CFBFAD"/>
@@ -9473,7 +10668,6 @@
           <w:tab w:val="left" w:pos="13740"/>
           <w:tab w:val="left" w:pos="14656"/>
         </w:tabs>
-        <w:spacing w:after="0"/>
         <w:rPr>
           <w:rFonts w:ascii="Menlo" w:hAnsi="Menlo" w:cs="Menlo"/>
           <w:color w:val="CFBFAD"/>
@@ -10084,7 +11278,6 @@
           <w:tab w:val="left" w:pos="13740"/>
           <w:tab w:val="left" w:pos="14656"/>
         </w:tabs>
-        <w:spacing w:after="0"/>
         <w:rPr>
           <w:rFonts w:ascii="Menlo" w:hAnsi="Menlo" w:cs="Menlo"/>
           <w:color w:val="CFBFAD"/>
@@ -10468,7 +11661,6 @@
           <w:tab w:val="left" w:pos="13740"/>
           <w:tab w:val="left" w:pos="14656"/>
         </w:tabs>
-        <w:spacing w:after="0"/>
         <w:rPr>
           <w:rFonts w:ascii="Menlo" w:hAnsi="Menlo" w:cs="Menlo"/>
           <w:color w:val="FF007F"/>
@@ -10624,7 +11816,6 @@
           <w:tab w:val="left" w:pos="13740"/>
           <w:tab w:val="left" w:pos="14656"/>
         </w:tabs>
-        <w:spacing w:after="0"/>
         <w:rPr>
           <w:rFonts w:ascii="Menlo" w:hAnsi="Menlo" w:cs="Menlo"/>
           <w:color w:val="FF007F"/>
@@ -10727,7 +11918,6 @@
           <w:tab w:val="left" w:pos="13740"/>
           <w:tab w:val="left" w:pos="14656"/>
         </w:tabs>
-        <w:spacing w:after="0"/>
         <w:rPr>
           <w:rFonts w:ascii="Menlo" w:hAnsi="Menlo" w:cs="Menlo"/>
           <w:color w:val="CFBFAD"/>
@@ -11460,7 +12650,6 @@
           <w:tab w:val="left" w:pos="13740"/>
           <w:tab w:val="left" w:pos="14656"/>
         </w:tabs>
-        <w:spacing w:after="0"/>
         <w:rPr>
           <w:rFonts w:ascii="Menlo" w:hAnsi="Menlo" w:cs="Menlo"/>
           <w:color w:val="CFBFAD"/>
@@ -11699,7 +12888,6 @@
           <w:tab w:val="left" w:pos="13740"/>
           <w:tab w:val="left" w:pos="14656"/>
         </w:tabs>
-        <w:spacing w:after="0"/>
         <w:rPr>
           <w:rFonts w:ascii="Menlo" w:hAnsi="Menlo" w:cs="Menlo"/>
           <w:color w:val="FF0000"/>
@@ -11929,7 +13117,6 @@
           <w:tab w:val="left" w:pos="13740"/>
           <w:tab w:val="left" w:pos="14656"/>
         </w:tabs>
-        <w:spacing w:after="0"/>
         <w:rPr>
           <w:rFonts w:ascii="Menlo" w:hAnsi="Menlo" w:cs="Menlo"/>
           <w:color w:val="FF007F"/>
@@ -11959,7 +13146,6 @@
           <w:tab w:val="left" w:pos="13740"/>
           <w:tab w:val="left" w:pos="14656"/>
         </w:tabs>
-        <w:spacing w:after="0"/>
         <w:rPr>
           <w:rFonts w:ascii="Menlo" w:hAnsi="Menlo" w:cs="Menlo"/>
           <w:color w:val="CFBFAD"/>
@@ -12403,7 +13589,6 @@
           <w:tab w:val="left" w:pos="13740"/>
           <w:tab w:val="left" w:pos="14656"/>
         </w:tabs>
-        <w:spacing w:after="0"/>
         <w:rPr>
           <w:rFonts w:ascii="Menlo" w:hAnsi="Menlo" w:cs="Menlo"/>
           <w:color w:val="CFBFAD"/>
@@ -13841,7 +15026,6 @@
           <w:tab w:val="left" w:pos="13740"/>
           <w:tab w:val="left" w:pos="14656"/>
         </w:tabs>
-        <w:spacing w:after="0"/>
         <w:rPr>
           <w:rFonts w:ascii="Menlo" w:hAnsi="Menlo" w:cs="Menlo"/>
           <w:color w:val="CFBFAD"/>
@@ -15976,7 +17160,6 @@
           <w:tab w:val="left" w:pos="13740"/>
           <w:tab w:val="left" w:pos="14656"/>
         </w:tabs>
-        <w:spacing w:after="0"/>
         <w:rPr>
           <w:rFonts w:ascii="Menlo" w:hAnsi="Menlo" w:cs="Menlo"/>
           <w:color w:val="CFBFAD"/>
@@ -16271,7 +17454,6 @@
           <w:tab w:val="left" w:pos="13740"/>
           <w:tab w:val="left" w:pos="14656"/>
         </w:tabs>
-        <w:spacing w:after="0"/>
         <w:rPr>
           <w:rFonts w:ascii="Menlo" w:hAnsi="Menlo" w:cs="Menlo"/>
           <w:color w:val="CFBFAD"/>
@@ -17846,7 +19028,6 @@
           <w:tab w:val="left" w:pos="13740"/>
           <w:tab w:val="left" w:pos="14656"/>
         </w:tabs>
-        <w:spacing w:after="0"/>
         <w:rPr>
           <w:rFonts w:ascii="Menlo" w:hAnsi="Menlo" w:cs="Menlo"/>
           <w:color w:val="CFBFAD"/>
@@ -19098,7 +20279,6 @@
           <w:tab w:val="left" w:pos="13740"/>
           <w:tab w:val="left" w:pos="14656"/>
         </w:tabs>
-        <w:spacing w:after="0"/>
         <w:rPr>
           <w:rFonts w:ascii="Menlo" w:hAnsi="Menlo" w:cs="Menlo"/>
           <w:color w:val="CFBFAD"/>
@@ -19614,7 +20794,6 @@
           <w:tab w:val="left" w:pos="13740"/>
           <w:tab w:val="left" w:pos="14656"/>
         </w:tabs>
-        <w:spacing w:after="0"/>
         <w:rPr>
           <w:rFonts w:ascii="Menlo" w:hAnsi="Menlo" w:cs="Menlo"/>
           <w:color w:val="CFBFAD"/>
@@ -20676,7 +21855,6 @@
           <w:tab w:val="left" w:pos="13740"/>
           <w:tab w:val="left" w:pos="14656"/>
         </w:tabs>
-        <w:spacing w:after="0"/>
         <w:rPr>
           <w:rFonts w:ascii="Menlo" w:hAnsi="Menlo" w:cs="Menlo"/>
           <w:color w:val="CFBFAD"/>
@@ -21305,7 +22483,6 @@
           <w:tab w:val="left" w:pos="13740"/>
           <w:tab w:val="left" w:pos="14656"/>
         </w:tabs>
-        <w:spacing w:after="0"/>
         <w:rPr>
           <w:rFonts w:ascii="Menlo" w:hAnsi="Menlo" w:cs="Menlo"/>
           <w:color w:val="CFBFAD"/>
@@ -21915,7 +23092,6 @@
           <w:tab w:val="left" w:pos="13740"/>
           <w:tab w:val="left" w:pos="14656"/>
         </w:tabs>
-        <w:spacing w:after="0"/>
         <w:rPr>
           <w:rFonts w:ascii="Menlo" w:hAnsi="Menlo" w:cs="Menlo"/>
           <w:color w:val="CFBFAD"/>
@@ -22264,7 +23440,6 @@
           <w:tab w:val="left" w:pos="13740"/>
           <w:tab w:val="left" w:pos="14656"/>
         </w:tabs>
-        <w:spacing w:after="0"/>
         <w:rPr>
           <w:rFonts w:ascii="Menlo" w:hAnsi="Menlo" w:cs="Menlo"/>
           <w:color w:val="CFBFAD"/>
@@ -22902,7 +24077,6 @@
           <w:tab w:val="left" w:pos="13740"/>
           <w:tab w:val="left" w:pos="14656"/>
         </w:tabs>
-        <w:spacing w:after="0"/>
         <w:rPr>
           <w:rFonts w:ascii="Menlo" w:hAnsi="Menlo" w:cs="Menlo"/>
           <w:color w:val="CFBFAD"/>
@@ -23526,7 +24700,6 @@
           <w:tab w:val="left" w:pos="13740"/>
           <w:tab w:val="left" w:pos="14656"/>
         </w:tabs>
-        <w:spacing w:after="0"/>
         <w:rPr>
           <w:rFonts w:ascii="Menlo" w:hAnsi="Menlo" w:cs="Menlo"/>
           <w:color w:val="CFBFAD"/>
@@ -23687,7 +24860,6 @@
           <w:tab w:val="left" w:pos="13740"/>
           <w:tab w:val="left" w:pos="14656"/>
         </w:tabs>
-        <w:spacing w:after="0"/>
         <w:rPr>
           <w:rFonts w:ascii="Menlo" w:hAnsi="Menlo" w:cs="Menlo"/>
           <w:color w:val="CFBFAD"/>
@@ -26267,7 +27439,6 @@
           <w:tab w:val="left" w:pos="13740"/>
           <w:tab w:val="left" w:pos="14656"/>
         </w:tabs>
-        <w:spacing w:after="0"/>
         <w:rPr>
           <w:rFonts w:ascii="Menlo" w:hAnsi="Menlo" w:cs="Menlo"/>
           <w:color w:val="CFBFAD"/>
@@ -26525,7 +27696,6 @@
           <w:tab w:val="left" w:pos="13740"/>
           <w:tab w:val="left" w:pos="14656"/>
         </w:tabs>
-        <w:spacing w:after="0"/>
         <w:rPr>
           <w:rFonts w:ascii="Menlo" w:hAnsi="Menlo" w:cs="Menlo"/>
           <w:color w:val="CFBFAD"/>
@@ -26785,7 +27955,6 @@
           <w:tab w:val="left" w:pos="13740"/>
           <w:tab w:val="left" w:pos="14656"/>
         </w:tabs>
-        <w:spacing w:after="0"/>
         <w:rPr>
           <w:rFonts w:ascii="Menlo" w:hAnsi="Menlo" w:cs="Menlo"/>
           <w:color w:val="CFBFAD"/>
@@ -27048,7 +28217,6 @@
           <w:tab w:val="left" w:pos="13740"/>
           <w:tab w:val="left" w:pos="14656"/>
         </w:tabs>
-        <w:spacing w:after="0"/>
         <w:rPr>
           <w:rFonts w:ascii="Menlo" w:hAnsi="Menlo" w:cs="Menlo"/>
           <w:color w:val="CFBFAD"/>
@@ -27409,7 +28577,6 @@
           <w:tab w:val="left" w:pos="13740"/>
           <w:tab w:val="left" w:pos="14656"/>
         </w:tabs>
-        <w:spacing w:after="0"/>
         <w:rPr>
           <w:rFonts w:ascii="Menlo" w:hAnsi="Menlo" w:cs="Menlo"/>
           <w:color w:val="CFBFAD"/>
@@ -27680,7 +28847,6 @@
           <w:tab w:val="left" w:pos="13740"/>
           <w:tab w:val="left" w:pos="14656"/>
         </w:tabs>
-        <w:spacing w:after="0"/>
         <w:rPr>
           <w:rFonts w:ascii="Menlo" w:hAnsi="Menlo" w:cs="Menlo"/>
           <w:color w:val="CFBFAD"/>
@@ -28245,7 +29411,6 @@
           <w:tab w:val="left" w:pos="13740"/>
           <w:tab w:val="left" w:pos="14656"/>
         </w:tabs>
-        <w:spacing w:after="0"/>
         <w:rPr>
           <w:rFonts w:ascii="Menlo" w:hAnsi="Menlo" w:cs="Menlo"/>
           <w:color w:val="CFBFAD"/>
@@ -28601,17 +29766,15 @@
     <w:p/>
     <w:p>
       <w:pPr>
-        <w:spacing w:after="0"/>
-        <w:rPr>
-          <w:rFonts w:ascii="Times New Roman" w:eastAsia="Times New Roman" w:hAnsi="Times New Roman" w:cs="Times New Roman"/>
+        <w:rPr>
+          <w:rFonts w:eastAsia="Times New Roman"/>
           <w:color w:val="FF0000"/>
           <w:sz w:val="56"/>
-          <w:szCs w:val="24"/>
         </w:rPr>
       </w:pPr>
       <w:r>
         <w:rPr>
-          <w:rFonts w:ascii="Verdana" w:eastAsia="Times New Roman" w:hAnsi="Verdana" w:cs="Times New Roman"/>
+          <w:rFonts w:ascii="Verdana" w:eastAsia="Times New Roman" w:hAnsi="Verdana"/>
           <w:color w:val="FF0000"/>
           <w:sz w:val="48"/>
           <w:szCs w:val="21"/>
@@ -28718,7 +29881,6 @@
                               <w:rPr>
                                 <w:rFonts w:ascii="宋体" w:eastAsia="宋体" w:hAnsi="宋体" w:cs="宋体"/>
                                 <w:color w:val="000000"/>
-                                <w:sz w:val="24"/>
                                 <w:szCs w:val="27"/>
                               </w:rPr>
                             </w:pPr>
@@ -28728,7 +29890,6 @@
                                 <w:i/>
                                 <w:iCs/>
                                 <w:color w:val="808080"/>
-                                <w:sz w:val="24"/>
                                 <w:szCs w:val="27"/>
                               </w:rPr>
                               <w:t>/**</w:t>
@@ -28739,7 +29900,6 @@
                                 <w:i/>
                                 <w:iCs/>
                                 <w:color w:val="808080"/>
-                                <w:sz w:val="24"/>
                                 <w:szCs w:val="27"/>
                               </w:rPr>
                               <w:br/>
@@ -28751,7 +29911,6 @@
                                 <w:i/>
                                 <w:iCs/>
                                 <w:color w:val="808080"/>
-                                <w:sz w:val="24"/>
                                 <w:szCs w:val="27"/>
                               </w:rPr>
                               <w:br/>
@@ -28765,7 +29924,6 @@
                                 <w:i/>
                                 <w:iCs/>
                                 <w:color w:val="808080"/>
-                                <w:sz w:val="24"/>
                                 <w:szCs w:val="27"/>
                               </w:rPr>
                               <w:t xml:space="preserve">@param </w:t>
@@ -28778,7 +29936,6 @@
                                 <w:i/>
                                 <w:iCs/>
                                 <w:color w:val="3D3D3D"/>
-                                <w:sz w:val="24"/>
                                 <w:szCs w:val="27"/>
                               </w:rPr>
                               <w:t>s</w:t>
@@ -28791,7 +29948,6 @@
                                 <w:i/>
                                 <w:iCs/>
                                 <w:color w:val="3D3D3D"/>
-                                <w:sz w:val="24"/>
                                 <w:szCs w:val="27"/>
                               </w:rPr>
                               <w:br/>
@@ -28803,7 +29959,6 @@
                                 <w:i/>
                                 <w:iCs/>
                                 <w:color w:val="808080"/>
-                                <w:sz w:val="24"/>
                                 <w:szCs w:val="27"/>
                               </w:rPr>
                               <w:t xml:space="preserve">* </w:t>
@@ -28816,7 +29971,6 @@
                                 <w:i/>
                                 <w:iCs/>
                                 <w:color w:val="808080"/>
-                                <w:sz w:val="24"/>
                                 <w:szCs w:val="27"/>
                               </w:rPr>
                               <w:t>@return</w:t>
@@ -28829,7 +29983,6 @@
                                 <w:i/>
                                 <w:iCs/>
                                 <w:color w:val="808080"/>
-                                <w:sz w:val="24"/>
                                 <w:szCs w:val="27"/>
                               </w:rPr>
                               <w:br/>
@@ -28841,7 +29994,6 @@
                                 <w:i/>
                                 <w:iCs/>
                                 <w:color w:val="808080"/>
-                                <w:sz w:val="24"/>
                                 <w:szCs w:val="27"/>
                               </w:rPr>
                               <w:t>*/</w:t>
@@ -28852,7 +30004,6 @@
                                 <w:i/>
                                 <w:iCs/>
                                 <w:color w:val="808080"/>
-                                <w:sz w:val="24"/>
                                 <w:szCs w:val="27"/>
                               </w:rPr>
                               <w:br/>
@@ -28861,7 +30012,6 @@
                               <w:rPr>
                                 <w:rFonts w:ascii="宋体" w:eastAsia="宋体" w:hAnsi="宋体" w:cs="宋体" w:hint="eastAsia"/>
                                 <w:color w:val="808000"/>
-                                <w:sz w:val="24"/>
                                 <w:szCs w:val="27"/>
                               </w:rPr>
                               <w:t>@Query</w:t>
@@ -28870,7 +30020,6 @@
                               <w:rPr>
                                 <w:rFonts w:ascii="宋体" w:eastAsia="宋体" w:hAnsi="宋体" w:cs="宋体" w:hint="eastAsia"/>
                                 <w:color w:val="000000"/>
-                                <w:sz w:val="24"/>
                                 <w:szCs w:val="27"/>
                               </w:rPr>
                               <w:t xml:space="preserve">(value = </w:t>
@@ -28881,7 +30030,6 @@
                                 <w:b/>
                                 <w:bCs/>
                                 <w:color w:val="008000"/>
-                                <w:sz w:val="24"/>
                                 <w:szCs w:val="27"/>
                               </w:rPr>
                               <w:t xml:space="preserve">"select new cn.edu.dlut.career.dto.school.NewsDTO(n.id,n.title,n.publishDate) from News n where n.newsColumn = ?1 AND (n.isTop = FALSE OR (n.isTop = TRUE AND </w:t>
@@ -28904,7 +30052,6 @@
                                 <w:b/>
                                 <w:bCs/>
                                 <w:color w:val="008000"/>
-                                <w:sz w:val="24"/>
                                 <w:szCs w:val="27"/>
                               </w:rPr>
                               <w:t>)</w:t>
@@ -28915,7 +30062,6 @@
                                 <w:b/>
                                 <w:bCs/>
                                 <w:color w:val="000080"/>
-                                <w:sz w:val="24"/>
                                 <w:szCs w:val="27"/>
                               </w:rPr>
                               <w:t>\n</w:t>
@@ -28926,7 +30072,6 @@
                                 <w:b/>
                                 <w:bCs/>
                                 <w:color w:val="008000"/>
-                                <w:sz w:val="24"/>
                                 <w:szCs w:val="27"/>
                               </w:rPr>
                               <w:t xml:space="preserve">" </w:t>
@@ -28935,7 +30080,6 @@
                               <w:rPr>
                                 <w:rFonts w:ascii="宋体" w:eastAsia="宋体" w:hAnsi="宋体" w:cs="宋体" w:hint="eastAsia"/>
                                 <w:color w:val="000000"/>
-                                <w:sz w:val="24"/>
                                 <w:szCs w:val="27"/>
                               </w:rPr>
                               <w:t>+</w:t>
@@ -28944,7 +30088,6 @@
                               <w:rPr>
                                 <w:rFonts w:ascii="宋体" w:eastAsia="宋体" w:hAnsi="宋体" w:cs="宋体" w:hint="eastAsia"/>
                                 <w:color w:val="000000"/>
-                                <w:sz w:val="24"/>
                                 <w:szCs w:val="27"/>
                               </w:rPr>
                               <w:br/>
@@ -28956,7 +30099,6 @@
                                 <w:b/>
                                 <w:bCs/>
                                 <w:color w:val="008000"/>
-                                <w:sz w:val="24"/>
                                 <w:szCs w:val="27"/>
                               </w:rPr>
                               <w:t>"AND n.endDate&gt;= to_char(now(), 'YYYY-MM-DD') order by n.publishDate DESC"</w:t>
@@ -28965,7 +30107,6 @@
                               <w:rPr>
                                 <w:rFonts w:ascii="宋体" w:eastAsia="宋体" w:hAnsi="宋体" w:cs="宋体" w:hint="eastAsia"/>
                                 <w:color w:val="000000"/>
-                                <w:sz w:val="24"/>
                                 <w:szCs w:val="27"/>
                               </w:rPr>
                               <w:t>)</w:t>
@@ -28974,7 +30115,6 @@
                               <w:rPr>
                                 <w:rFonts w:ascii="宋体" w:eastAsia="宋体" w:hAnsi="宋体" w:cs="宋体" w:hint="eastAsia"/>
                                 <w:color w:val="000000"/>
-                                <w:sz w:val="24"/>
                                 <w:szCs w:val="27"/>
                               </w:rPr>
                               <w:br/>
@@ -29035,7 +30175,6 @@
                         <w:rPr>
                           <w:rFonts w:ascii="宋体" w:eastAsia="宋体" w:hAnsi="宋体" w:cs="宋体"/>
                           <w:color w:val="000000"/>
-                          <w:sz w:val="24"/>
                           <w:szCs w:val="27"/>
                         </w:rPr>
                       </w:pPr>
@@ -29045,7 +30184,6 @@
                           <w:i/>
                           <w:iCs/>
                           <w:color w:val="808080"/>
-                          <w:sz w:val="24"/>
                           <w:szCs w:val="27"/>
                         </w:rPr>
                         <w:t>/**</w:t>
@@ -29056,7 +30194,6 @@
                           <w:i/>
                           <w:iCs/>
                           <w:color w:val="808080"/>
-                          <w:sz w:val="24"/>
                           <w:szCs w:val="27"/>
                         </w:rPr>
                         <w:br/>
@@ -29068,7 +30205,6 @@
                           <w:i/>
                           <w:iCs/>
                           <w:color w:val="808080"/>
-                          <w:sz w:val="24"/>
                           <w:szCs w:val="27"/>
                         </w:rPr>
                         <w:br/>
@@ -29082,7 +30218,6 @@
                           <w:i/>
                           <w:iCs/>
                           <w:color w:val="808080"/>
-                          <w:sz w:val="24"/>
                           <w:szCs w:val="27"/>
                         </w:rPr>
                         <w:t xml:space="preserve">@param </w:t>
@@ -29095,7 +30230,6 @@
                           <w:i/>
                           <w:iCs/>
                           <w:color w:val="3D3D3D"/>
-                          <w:sz w:val="24"/>
                           <w:szCs w:val="27"/>
                         </w:rPr>
                         <w:t>s</w:t>
@@ -29108,7 +30242,6 @@
                           <w:i/>
                           <w:iCs/>
                           <w:color w:val="3D3D3D"/>
-                          <w:sz w:val="24"/>
                           <w:szCs w:val="27"/>
                         </w:rPr>
                         <w:br/>
@@ -29120,7 +30253,6 @@
                           <w:i/>
                           <w:iCs/>
                           <w:color w:val="808080"/>
-                          <w:sz w:val="24"/>
                           <w:szCs w:val="27"/>
                         </w:rPr>
                         <w:t xml:space="preserve">* </w:t>
@@ -29133,7 +30265,6 @@
                           <w:i/>
                           <w:iCs/>
                           <w:color w:val="808080"/>
-                          <w:sz w:val="24"/>
                           <w:szCs w:val="27"/>
                         </w:rPr>
                         <w:t>@return</w:t>
@@ -29146,7 +30277,6 @@
                           <w:i/>
                           <w:iCs/>
                           <w:color w:val="808080"/>
-                          <w:sz w:val="24"/>
                           <w:szCs w:val="27"/>
                         </w:rPr>
                         <w:br/>
@@ -29158,7 +30288,6 @@
                           <w:i/>
                           <w:iCs/>
                           <w:color w:val="808080"/>
-                          <w:sz w:val="24"/>
                           <w:szCs w:val="27"/>
                         </w:rPr>
                         <w:t>*/</w:t>
@@ -29169,7 +30298,6 @@
                           <w:i/>
                           <w:iCs/>
                           <w:color w:val="808080"/>
-                          <w:sz w:val="24"/>
                           <w:szCs w:val="27"/>
                         </w:rPr>
                         <w:br/>
@@ -29178,7 +30306,6 @@
                         <w:rPr>
                           <w:rFonts w:ascii="宋体" w:eastAsia="宋体" w:hAnsi="宋体" w:cs="宋体" w:hint="eastAsia"/>
                           <w:color w:val="808000"/>
-                          <w:sz w:val="24"/>
                           <w:szCs w:val="27"/>
                         </w:rPr>
                         <w:t>@Query</w:t>
@@ -29187,7 +30314,6 @@
                         <w:rPr>
                           <w:rFonts w:ascii="宋体" w:eastAsia="宋体" w:hAnsi="宋体" w:cs="宋体" w:hint="eastAsia"/>
                           <w:color w:val="000000"/>
-                          <w:sz w:val="24"/>
                           <w:szCs w:val="27"/>
                         </w:rPr>
                         <w:t xml:space="preserve">(value = </w:t>
@@ -29198,7 +30324,6 @@
                           <w:b/>
                           <w:bCs/>
                           <w:color w:val="008000"/>
-                          <w:sz w:val="24"/>
                           <w:szCs w:val="27"/>
                         </w:rPr>
                         <w:t xml:space="preserve">"select new cn.edu.dlut.career.dto.school.NewsDTO(n.id,n.title,n.publishDate) from News n where n.newsColumn = ?1 AND (n.isTop = FALSE OR (n.isTop = TRUE AND </w:t>
@@ -29221,7 +30346,6 @@
                           <w:b/>
                           <w:bCs/>
                           <w:color w:val="008000"/>
-                          <w:sz w:val="24"/>
                           <w:szCs w:val="27"/>
                         </w:rPr>
                         <w:t>)</w:t>
@@ -29232,7 +30356,6 @@
                           <w:b/>
                           <w:bCs/>
                           <w:color w:val="000080"/>
-                          <w:sz w:val="24"/>
                           <w:szCs w:val="27"/>
                         </w:rPr>
                         <w:t>\n</w:t>
@@ -29243,7 +30366,6 @@
                           <w:b/>
                           <w:bCs/>
                           <w:color w:val="008000"/>
-                          <w:sz w:val="24"/>
                           <w:szCs w:val="27"/>
                         </w:rPr>
                         <w:t xml:space="preserve">" </w:t>
@@ -29252,7 +30374,6 @@
                         <w:rPr>
                           <w:rFonts w:ascii="宋体" w:eastAsia="宋体" w:hAnsi="宋体" w:cs="宋体" w:hint="eastAsia"/>
                           <w:color w:val="000000"/>
-                          <w:sz w:val="24"/>
                           <w:szCs w:val="27"/>
                         </w:rPr>
                         <w:t>+</w:t>
@@ -29261,7 +30382,6 @@
                         <w:rPr>
                           <w:rFonts w:ascii="宋体" w:eastAsia="宋体" w:hAnsi="宋体" w:cs="宋体" w:hint="eastAsia"/>
                           <w:color w:val="000000"/>
-                          <w:sz w:val="24"/>
                           <w:szCs w:val="27"/>
                         </w:rPr>
                         <w:br/>
@@ -29273,7 +30393,6 @@
                           <w:b/>
                           <w:bCs/>
                           <w:color w:val="008000"/>
-                          <w:sz w:val="24"/>
                           <w:szCs w:val="27"/>
                         </w:rPr>
                         <w:t>"AND n.endDate&gt;= to_char(now(), 'YYYY-MM-DD') order by n.publishDate DESC"</w:t>
@@ -29282,7 +30401,6 @@
                         <w:rPr>
                           <w:rFonts w:ascii="宋体" w:eastAsia="宋体" w:hAnsi="宋体" w:cs="宋体" w:hint="eastAsia"/>
                           <w:color w:val="000000"/>
-                          <w:sz w:val="24"/>
                           <w:szCs w:val="27"/>
                         </w:rPr>
                         <w:t>)</w:t>
@@ -29291,7 +30409,6 @@
                         <w:rPr>
                           <w:rFonts w:ascii="宋体" w:eastAsia="宋体" w:hAnsi="宋体" w:cs="宋体" w:hint="eastAsia"/>
                           <w:color w:val="000000"/>
-                          <w:sz w:val="24"/>
                           <w:szCs w:val="27"/>
                         </w:rPr>
                         <w:br/>
@@ -29552,7 +30669,6 @@
           <w:rFonts w:ascii="宋体" w:eastAsia="宋体" w:hAnsi="宋体" w:cs="宋体"/>
           <w:color w:val="000000"/>
           <w:sz w:val="28"/>
-          <w:szCs w:val="24"/>
         </w:rPr>
       </w:pPr>
       <w:r>
@@ -29560,7 +30676,6 @@
           <w:rFonts w:ascii="宋体" w:eastAsia="宋体" w:hAnsi="宋体" w:cs="宋体"/>
           <w:color w:val="008080"/>
           <w:sz w:val="28"/>
-          <w:szCs w:val="24"/>
         </w:rPr>
         <w:t>1</w:t>
       </w:r>
@@ -29569,7 +30684,6 @@
           <w:rFonts w:ascii="宋体" w:eastAsia="宋体" w:hAnsi="宋体" w:cs="宋体"/>
           <w:color w:val="000000"/>
           <w:sz w:val="28"/>
-          <w:szCs w:val="24"/>
         </w:rPr>
         <w:t xml:space="preserve"> </w:t>
       </w:r>
@@ -29578,7 +30692,6 @@
           <w:rFonts w:ascii="宋体" w:eastAsia="宋体" w:hAnsi="宋体" w:cs="宋体"/>
           <w:color w:val="0000FF"/>
           <w:sz w:val="28"/>
-          <w:szCs w:val="24"/>
         </w:rPr>
         <w:t>select</w:t>
       </w:r>
@@ -29587,7 +30700,6 @@
           <w:rFonts w:ascii="宋体" w:eastAsia="宋体" w:hAnsi="宋体" w:cs="宋体"/>
           <w:color w:val="000000"/>
           <w:sz w:val="28"/>
-          <w:szCs w:val="24"/>
         </w:rPr>
         <w:t xml:space="preserve"> to_date(</w:t>
       </w:r>
@@ -29596,7 +30708,6 @@
           <w:rFonts w:ascii="宋体" w:eastAsia="宋体" w:hAnsi="宋体" w:cs="宋体"/>
           <w:color w:val="FF0000"/>
           <w:sz w:val="28"/>
-          <w:szCs w:val="24"/>
         </w:rPr>
         <w:t>'2012-7-28 03:12:00'</w:t>
       </w:r>
@@ -29605,7 +30716,6 @@
           <w:rFonts w:ascii="宋体" w:eastAsia="宋体" w:hAnsi="宋体" w:cs="宋体"/>
           <w:color w:val="000000"/>
           <w:sz w:val="28"/>
-          <w:szCs w:val="24"/>
         </w:rPr>
         <w:t>,</w:t>
       </w:r>
@@ -29614,7 +30724,6 @@
           <w:rFonts w:ascii="宋体" w:eastAsia="宋体" w:hAnsi="宋体" w:cs="宋体"/>
           <w:color w:val="FF0000"/>
           <w:sz w:val="28"/>
-          <w:szCs w:val="24"/>
         </w:rPr>
         <w:t>'yyyy-mm-dd hh24:mi:ss'</w:t>
       </w:r>
@@ -29623,7 +30732,6 @@
           <w:rFonts w:ascii="宋体" w:eastAsia="宋体" w:hAnsi="宋体" w:cs="宋体"/>
           <w:color w:val="000000"/>
           <w:sz w:val="28"/>
-          <w:szCs w:val="24"/>
         </w:rPr>
         <w:t>)</w:t>
       </w:r>
@@ -29632,7 +30740,6 @@
           <w:rFonts w:ascii="宋体" w:eastAsia="宋体" w:hAnsi="宋体" w:cs="宋体"/>
           <w:color w:val="808080"/>
           <w:sz w:val="28"/>
-          <w:szCs w:val="24"/>
         </w:rPr>
         <w:t>-</w:t>
       </w:r>
@@ -29641,7 +30748,6 @@
           <w:rFonts w:ascii="宋体" w:eastAsia="宋体" w:hAnsi="宋体" w:cs="宋体"/>
           <w:color w:val="000000"/>
           <w:sz w:val="28"/>
-          <w:szCs w:val="24"/>
         </w:rPr>
         <w:t xml:space="preserve">sysdate </w:t>
       </w:r>
@@ -29650,7 +30756,6 @@
           <w:rFonts w:ascii="宋体" w:eastAsia="宋体" w:hAnsi="宋体" w:cs="宋体"/>
           <w:color w:val="0000FF"/>
           <w:sz w:val="28"/>
-          <w:szCs w:val="24"/>
         </w:rPr>
         <w:t>from</w:t>
       </w:r>
@@ -29659,7 +30764,6 @@
           <w:rFonts w:ascii="宋体" w:eastAsia="宋体" w:hAnsi="宋体" w:cs="宋体"/>
           <w:color w:val="000000"/>
           <w:sz w:val="28"/>
-          <w:szCs w:val="24"/>
         </w:rPr>
         <w:t xml:space="preserve"> dual</w:t>
       </w:r>
@@ -29898,7 +31002,6 @@
           <w:rFonts w:ascii="宋体" w:eastAsia="宋体" w:hAnsi="宋体" w:cs="宋体"/>
           <w:color w:val="000000"/>
           <w:sz w:val="36"/>
-          <w:szCs w:val="24"/>
         </w:rPr>
       </w:pPr>
       <w:r>
@@ -29906,7 +31009,6 @@
           <w:rFonts w:ascii="宋体" w:eastAsia="宋体" w:hAnsi="宋体" w:cs="宋体"/>
           <w:color w:val="008080"/>
           <w:sz w:val="36"/>
-          <w:szCs w:val="24"/>
           <w:highlight w:val="yellow"/>
         </w:rPr>
         <w:t>1</w:t>
@@ -29916,7 +31018,6 @@
           <w:rFonts w:ascii="宋体" w:eastAsia="宋体" w:hAnsi="宋体" w:cs="宋体"/>
           <w:color w:val="000000"/>
           <w:sz w:val="36"/>
-          <w:szCs w:val="24"/>
           <w:highlight w:val="yellow"/>
         </w:rPr>
         <w:t xml:space="preserve"> </w:t>
@@ -29926,7 +31027,6 @@
           <w:rFonts w:ascii="宋体" w:eastAsia="宋体" w:hAnsi="宋体" w:cs="宋体"/>
           <w:color w:val="0000FF"/>
           <w:sz w:val="36"/>
-          <w:szCs w:val="24"/>
           <w:highlight w:val="yellow"/>
         </w:rPr>
         <w:t>select</w:t>
@@ -29936,7 +31036,6 @@
           <w:rFonts w:ascii="宋体" w:eastAsia="宋体" w:hAnsi="宋体" w:cs="宋体"/>
           <w:color w:val="000000"/>
           <w:sz w:val="36"/>
-          <w:szCs w:val="24"/>
           <w:highlight w:val="yellow"/>
         </w:rPr>
         <w:t xml:space="preserve"> </w:t>
@@ -29946,7 +31045,6 @@
           <w:rFonts w:ascii="宋体" w:eastAsia="宋体" w:hAnsi="宋体" w:cs="宋体"/>
           <w:color w:val="000000"/>
           <w:sz w:val="36"/>
-          <w:szCs w:val="24"/>
           <w:highlight w:val="magenta"/>
         </w:rPr>
         <w:t>to_timestamp(</w:t>
@@ -29956,7 +31054,6 @@
           <w:rFonts w:ascii="宋体" w:eastAsia="宋体" w:hAnsi="宋体" w:cs="宋体"/>
           <w:color w:val="FF0000"/>
           <w:sz w:val="36"/>
-          <w:szCs w:val="24"/>
           <w:highlight w:val="magenta"/>
         </w:rPr>
         <w:t>'2012-7-28 03:12:00'</w:t>
@@ -29966,7 +31063,6 @@
           <w:rFonts w:ascii="宋体" w:eastAsia="宋体" w:hAnsi="宋体" w:cs="宋体"/>
           <w:color w:val="000000"/>
           <w:sz w:val="36"/>
-          <w:szCs w:val="24"/>
           <w:highlight w:val="magenta"/>
         </w:rPr>
         <w:t>,</w:t>
@@ -29976,7 +31072,6 @@
           <w:rFonts w:ascii="宋体" w:eastAsia="宋体" w:hAnsi="宋体" w:cs="宋体"/>
           <w:color w:val="FF0000"/>
           <w:sz w:val="36"/>
-          <w:szCs w:val="24"/>
           <w:highlight w:val="magenta"/>
         </w:rPr>
         <w:t>'yyyy-mm-dd hh24:mi:ss'</w:t>
@@ -29986,7 +31081,6 @@
           <w:rFonts w:ascii="宋体" w:eastAsia="宋体" w:hAnsi="宋体" w:cs="宋体"/>
           <w:color w:val="000000"/>
           <w:sz w:val="36"/>
-          <w:szCs w:val="24"/>
           <w:highlight w:val="magenta"/>
         </w:rPr>
         <w:t>)</w:t>
@@ -29996,7 +31090,6 @@
           <w:rFonts w:ascii="宋体" w:eastAsia="宋体" w:hAnsi="宋体" w:cs="宋体"/>
           <w:color w:val="808080"/>
           <w:sz w:val="36"/>
-          <w:szCs w:val="24"/>
           <w:highlight w:val="yellow"/>
         </w:rPr>
         <w:t>-</w:t>
@@ -30006,7 +31099,6 @@
           <w:rFonts w:ascii="宋体" w:eastAsia="宋体" w:hAnsi="宋体" w:cs="宋体"/>
           <w:color w:val="000000"/>
           <w:sz w:val="36"/>
-          <w:szCs w:val="24"/>
           <w:highlight w:val="yellow"/>
         </w:rPr>
         <w:t xml:space="preserve">systimestamp </w:t>
@@ -30016,7 +31108,6 @@
           <w:rFonts w:ascii="宋体" w:eastAsia="宋体" w:hAnsi="宋体" w:cs="宋体"/>
           <w:color w:val="0000FF"/>
           <w:sz w:val="36"/>
-          <w:szCs w:val="24"/>
           <w:highlight w:val="yellow"/>
         </w:rPr>
         <w:t>from</w:t>
@@ -30026,7 +31117,6 @@
           <w:rFonts w:ascii="宋体" w:eastAsia="宋体" w:hAnsi="宋体" w:cs="宋体"/>
           <w:color w:val="000000"/>
           <w:sz w:val="36"/>
-          <w:szCs w:val="24"/>
           <w:highlight w:val="yellow"/>
         </w:rPr>
         <w:t xml:space="preserve"> dual</w:t>
@@ -30207,7 +31297,6 @@
           <w:tab w:val="left" w:pos="13740"/>
           <w:tab w:val="left" w:pos="14656"/>
         </w:tabs>
-        <w:spacing w:after="0"/>
         <w:rPr>
           <w:rFonts w:ascii="Menlo" w:hAnsi="Menlo" w:cs="Menlo"/>
           <w:color w:val="CFBFAD"/>
@@ -30708,16 +31797,13 @@
     </w:p>
     <w:p>
       <w:pPr>
-        <w:spacing w:after="0"/>
-        <w:rPr>
-          <w:rFonts w:ascii="Times New Roman" w:eastAsia="Times New Roman" w:hAnsi="Times New Roman" w:cs="Times New Roman"/>
-          <w:sz w:val="24"/>
-          <w:szCs w:val="24"/>
+        <w:rPr>
+          <w:rFonts w:eastAsia="Times New Roman"/>
         </w:rPr>
       </w:pPr>
       <w:r>
         <w:rPr>
-          <w:rFonts w:ascii="PingFang SC" w:eastAsia="PingFang SC" w:hAnsi="PingFang SC" w:cs="Times New Roman" w:hint="eastAsia"/>
+          <w:rFonts w:ascii="PingFang SC" w:eastAsia="PingFang SC" w:hAnsi="PingFang SC" w:hint="eastAsia"/>
           <w:color w:val="4F4F4F"/>
           <w:sz w:val="40"/>
           <w:szCs w:val="21"/>
@@ -30727,7 +31813,7 @@
       </w:r>
       <w:r>
         <w:rPr>
-          <w:rFonts w:ascii="PingFang SC" w:eastAsia="PingFang SC" w:hAnsi="PingFang SC" w:cs="Times New Roman" w:hint="eastAsia"/>
+          <w:rFonts w:ascii="PingFang SC" w:eastAsia="PingFang SC" w:hAnsi="PingFang SC" w:hint="eastAsia"/>
           <w:color w:val="4F4F4F"/>
           <w:sz w:val="40"/>
           <w:szCs w:val="21"/>
@@ -30736,7 +31822,7 @@
       </w:r>
       <w:r>
         <w:rPr>
-          <w:rFonts w:ascii="PingFang SC" w:eastAsia="PingFang SC" w:hAnsi="PingFang SC" w:cs="Times New Roman" w:hint="eastAsia"/>
+          <w:rFonts w:ascii="PingFang SC" w:eastAsia="PingFang SC" w:hAnsi="PingFang SC" w:hint="eastAsia"/>
           <w:color w:val="4F4F4F"/>
           <w:sz w:val="40"/>
           <w:szCs w:val="21"/>
@@ -30746,7 +31832,7 @@
       </w:r>
       <w:r>
         <w:rPr>
-          <w:rFonts w:ascii="PingFang SC" w:eastAsia="PingFang SC" w:hAnsi="PingFang SC" w:cs="Times New Roman" w:hint="eastAsia"/>
+          <w:rFonts w:ascii="PingFang SC" w:eastAsia="PingFang SC" w:hAnsi="PingFang SC" w:hint="eastAsia"/>
           <w:color w:val="4F4F4F"/>
           <w:sz w:val="40"/>
           <w:szCs w:val="21"/>
@@ -30755,7 +31841,7 @@
       </w:r>
       <w:r>
         <w:rPr>
-          <w:rFonts w:ascii="PingFang SC" w:eastAsia="PingFang SC" w:hAnsi="PingFang SC" w:cs="Times New Roman" w:hint="eastAsia"/>
+          <w:rFonts w:ascii="PingFang SC" w:eastAsia="PingFang SC" w:hAnsi="PingFang SC" w:hint="eastAsia"/>
           <w:color w:val="FF0000"/>
           <w:sz w:val="40"/>
           <w:szCs w:val="21"/>
@@ -30766,7 +31852,7 @@
       </w:r>
       <w:r>
         <w:rPr>
-          <w:rFonts w:ascii="PingFang SC" w:eastAsia="PingFang SC" w:hAnsi="PingFang SC" w:cs="Times New Roman" w:hint="eastAsia"/>
+          <w:rFonts w:ascii="PingFang SC" w:eastAsia="PingFang SC" w:hAnsi="PingFang SC" w:hint="eastAsia"/>
           <w:color w:val="4F4F4F"/>
           <w:sz w:val="40"/>
           <w:szCs w:val="21"/>
@@ -30775,7 +31861,7 @@
       </w:r>
       <w:r>
         <w:rPr>
-          <w:rFonts w:ascii="PingFang SC" w:eastAsia="PingFang SC" w:hAnsi="PingFang SC" w:cs="Times New Roman" w:hint="eastAsia"/>
+          <w:rFonts w:ascii="PingFang SC" w:eastAsia="PingFang SC" w:hAnsi="PingFang SC" w:hint="eastAsia"/>
           <w:color w:val="FF0000"/>
           <w:sz w:val="40"/>
           <w:szCs w:val="21"/>
@@ -30786,7 +31872,7 @@
       </w:r>
       <w:r>
         <w:rPr>
-          <w:rFonts w:ascii="PingFang SC" w:eastAsia="PingFang SC" w:hAnsi="PingFang SC" w:cs="Times New Roman" w:hint="eastAsia"/>
+          <w:rFonts w:ascii="PingFang SC" w:eastAsia="PingFang SC" w:hAnsi="PingFang SC" w:hint="eastAsia"/>
           <w:color w:val="4F4F4F"/>
           <w:sz w:val="40"/>
           <w:szCs w:val="21"/>
@@ -30795,7 +31881,7 @@
       </w:r>
       <w:r>
         <w:rPr>
-          <w:rFonts w:ascii="PingFang SC" w:eastAsia="PingFang SC" w:hAnsi="PingFang SC" w:cs="Times New Roman" w:hint="eastAsia"/>
+          <w:rFonts w:ascii="PingFang SC" w:eastAsia="PingFang SC" w:hAnsi="PingFang SC" w:hint="eastAsia"/>
           <w:color w:val="4F4F4F"/>
           <w:sz w:val="40"/>
           <w:szCs w:val="21"/>
@@ -30805,7 +31891,7 @@
       </w:r>
       <w:r>
         <w:rPr>
-          <w:rFonts w:ascii="PingFang SC" w:eastAsia="PingFang SC" w:hAnsi="PingFang SC" w:cs="Times New Roman" w:hint="eastAsia"/>
+          <w:rFonts w:ascii="PingFang SC" w:eastAsia="PingFang SC" w:hAnsi="PingFang SC" w:hint="eastAsia"/>
           <w:color w:val="4F4F4F"/>
           <w:sz w:val="21"/>
           <w:szCs w:val="21"/>
@@ -30814,7 +31900,7 @@
       </w:r>
       <w:r>
         <w:rPr>
-          <w:rFonts w:ascii="PingFang SC" w:eastAsia="PingFang SC" w:hAnsi="PingFang SC" w:cs="Times New Roman" w:hint="eastAsia"/>
+          <w:rFonts w:ascii="PingFang SC" w:eastAsia="PingFang SC" w:hAnsi="PingFang SC" w:hint="eastAsia"/>
           <w:color w:val="4F4F4F"/>
           <w:sz w:val="21"/>
           <w:szCs w:val="21"/>
@@ -30823,7 +31909,7 @@
       </w:r>
       <w:r>
         <w:rPr>
-          <w:rFonts w:ascii="PingFang SC" w:eastAsia="PingFang SC" w:hAnsi="PingFang SC" w:cs="Times New Roman" w:hint="eastAsia"/>
+          <w:rFonts w:ascii="PingFang SC" w:eastAsia="PingFang SC" w:hAnsi="PingFang SC" w:hint="eastAsia"/>
           <w:color w:val="FF0000"/>
           <w:sz w:val="36"/>
           <w:szCs w:val="21"/>
@@ -30885,7 +31971,6 @@
           <w:tab w:val="left" w:pos="13740"/>
           <w:tab w:val="left" w:pos="14656"/>
         </w:tabs>
-        <w:spacing w:after="0"/>
         <w:rPr>
           <w:rFonts w:ascii="Menlo" w:hAnsi="Menlo" w:cs="Menlo"/>
           <w:color w:val="CFBFAD"/>
@@ -31100,7 +32185,6 @@
           <w:tab w:val="left" w:pos="13740"/>
           <w:tab w:val="left" w:pos="14656"/>
         </w:tabs>
-        <w:spacing w:after="0"/>
         <w:rPr>
           <w:rFonts w:ascii="Menlo" w:hAnsi="Menlo" w:cs="Menlo"/>
           <w:color w:val="CFBFAD"/>
@@ -32199,264 +33283,271 @@
     <w:p>
       <w:pPr>
         <w:pStyle w:val="1"/>
+      </w:pPr>
+      <w:r>
         <w:rPr>
           <w:rFonts w:hint="eastAsia"/>
         </w:rPr>
+        <w:t>20</w:t>
+      </w:r>
+      <w:r>
+        <w:rPr>
+          <w:rFonts w:hint="eastAsia"/>
+        </w:rPr>
+        <w:t>、</w:t>
+      </w:r>
+      <w:r>
+        <w:rPr>
+          <w:rFonts w:hint="eastAsia"/>
+        </w:rPr>
+        <w:t xml:space="preserve">timestamp </w:t>
+      </w:r>
+      <w:r>
+        <w:rPr>
+          <w:rFonts w:hint="eastAsia"/>
+        </w:rPr>
+        <w:t>多个日期，如果可</w:t>
+      </w:r>
+      <w:r>
+        <w:rPr>
+          <w:rFonts w:hint="eastAsia"/>
+        </w:rPr>
+        <w:t>能为空，则建议使用</w:t>
+      </w:r>
+      <w:r>
+        <w:rPr>
+          <w:rFonts w:hint="eastAsia"/>
+        </w:rPr>
+        <w:t>datetime</w:t>
+      </w:r>
+    </w:p>
+    <w:p/>
+    <w:p>
+      <w:pPr>
+        <w:rPr>
+          <w:sz w:val="44"/>
+        </w:rPr>
       </w:pPr>
       <w:r>
         <w:rPr>
           <w:rFonts w:hint="eastAsia"/>
-        </w:rPr>
-        <w:t>20</w:t>
+          <w:sz w:val="44"/>
+        </w:rPr>
+        <w:t>普通字段不要设置为</w:t>
       </w:r>
       <w:r>
         <w:rPr>
           <w:rFonts w:hint="eastAsia"/>
-        </w:rPr>
-        <w:t>、</w:t>
+          <w:sz w:val="44"/>
+        </w:rPr>
+        <w:t>timestamp</w:t>
       </w:r>
       <w:r>
         <w:rPr>
           <w:rFonts w:hint="eastAsia"/>
-        </w:rPr>
-        <w:t xml:space="preserve">timestamp </w:t>
+          <w:sz w:val="44"/>
+        </w:rPr>
+        <w:t>，</w:t>
       </w:r>
       <w:r>
         <w:rPr>
           <w:rFonts w:hint="eastAsia"/>
-        </w:rPr>
-        <w:t>多个日期，如果可</w:t>
+          <w:sz w:val="44"/>
+        </w:rPr>
+        <w:t>timestamp</w:t>
       </w:r>
       <w:r>
         <w:rPr>
           <w:rFonts w:hint="eastAsia"/>
-        </w:rPr>
-        <w:t>能为空，则建议使用</w:t>
+          <w:sz w:val="44"/>
+        </w:rPr>
+        <w:t>列必须有默认值，默认值可以为“</w:t>
       </w:r>
       <w:r>
         <w:rPr>
           <w:rFonts w:hint="eastAsia"/>
+          <w:sz w:val="44"/>
+        </w:rPr>
+        <w:t>0000-00-00 00:00:00</w:t>
+      </w:r>
+      <w:r>
+        <w:rPr>
+          <w:rFonts w:hint="eastAsia"/>
+          <w:sz w:val="44"/>
+        </w:rPr>
+        <w:t>”，</w:t>
+      </w:r>
+      <w:r>
+        <w:rPr>
+          <w:rFonts w:hint="eastAsia"/>
+          <w:color w:val="FF0000"/>
+          <w:sz w:val="44"/>
+          <w:highlight w:val="yellow"/>
+        </w:rPr>
+        <w:t>但不能为</w:t>
+      </w:r>
+      <w:r>
+        <w:rPr>
+          <w:rFonts w:hint="eastAsia"/>
+          <w:color w:val="FF0000"/>
+          <w:sz w:val="44"/>
+          <w:highlight w:val="yellow"/>
+        </w:rPr>
+        <w:t>null</w:t>
+      </w:r>
+      <w:r>
+        <w:rPr>
+          <w:rFonts w:hint="eastAsia"/>
+          <w:color w:val="FF0000"/>
+          <w:sz w:val="44"/>
+          <w:highlight w:val="yellow"/>
+        </w:rPr>
+        <w:t>。</w:t>
+      </w:r>
+      <w:r>
+        <w:rPr>
+          <w:rFonts w:hint="eastAsia"/>
+          <w:sz w:val="44"/>
+        </w:rPr>
+        <w:t>如果我们在</w:t>
+      </w:r>
+      <w:r>
+        <w:rPr>
+          <w:rFonts w:hint="eastAsia"/>
+          <w:sz w:val="44"/>
+        </w:rPr>
+        <w:t>save</w:t>
+      </w:r>
+      <w:r>
+        <w:rPr>
+          <w:rFonts w:hint="eastAsia"/>
+          <w:sz w:val="44"/>
+        </w:rPr>
+        <w:t>实体的时候，没有给相关</w:t>
+      </w:r>
+      <w:r>
+        <w:rPr>
+          <w:rFonts w:hint="eastAsia"/>
+          <w:sz w:val="44"/>
+        </w:rPr>
+        <w:t>timestamp</w:t>
+      </w:r>
+      <w:r>
+        <w:rPr>
+          <w:rFonts w:hint="eastAsia"/>
+          <w:sz w:val="44"/>
+        </w:rPr>
+        <w:t>设置值，那么他就会自动由</w:t>
+      </w:r>
+      <w:r>
+        <w:rPr>
+          <w:rFonts w:hint="eastAsia"/>
+          <w:sz w:val="44"/>
+        </w:rPr>
+        <w:t>mysql</w:t>
+      </w:r>
+      <w:r>
+        <w:rPr>
+          <w:rFonts w:hint="eastAsia"/>
+          <w:sz w:val="44"/>
+        </w:rPr>
+        <w:t>将当前时间设置进去</w:t>
+      </w:r>
+      <w:r>
+        <w:rPr>
+          <w:rFonts w:hint="eastAsia"/>
+          <w:sz w:val="44"/>
+        </w:rPr>
+        <w:t>，所以除了我们用到的</w:t>
+      </w:r>
+      <w:r>
+        <w:rPr>
+          <w:rFonts w:hint="eastAsia"/>
+          <w:sz w:val="44"/>
+        </w:rPr>
+        <w:t>cdate</w:t>
+      </w:r>
+      <w:r>
+        <w:rPr>
+          <w:rFonts w:hint="eastAsia"/>
+          <w:sz w:val="44"/>
+        </w:rPr>
+        <w:t>和</w:t>
+      </w:r>
+      <w:r>
+        <w:rPr>
+          <w:rFonts w:hint="eastAsia"/>
+          <w:sz w:val="44"/>
+        </w:rPr>
+        <w:t>udate</w:t>
+      </w:r>
+      <w:r>
+        <w:rPr>
+          <w:rFonts w:hint="eastAsia"/>
+          <w:sz w:val="44"/>
+        </w:rPr>
+        <w:t>最好还是用</w:t>
+      </w:r>
+      <w:r>
+        <w:rPr>
+          <w:rFonts w:hint="eastAsia"/>
+          <w:sz w:val="44"/>
         </w:rPr>
         <w:t>datetime</w:t>
+      </w:r>
+      <w:r>
+        <w:rPr>
+          <w:rFonts w:hint="eastAsia"/>
+          <w:sz w:val="44"/>
+        </w:rPr>
+        <w:t>，</w:t>
+      </w:r>
+      <w:r>
+        <w:rPr>
+          <w:rFonts w:hint="eastAsia"/>
+          <w:sz w:val="44"/>
+        </w:rPr>
+        <w:t>cdate</w:t>
+      </w:r>
+      <w:r>
+        <w:rPr>
+          <w:rFonts w:hint="eastAsia"/>
+          <w:sz w:val="44"/>
+        </w:rPr>
+        <w:t>和</w:t>
+      </w:r>
+      <w:r>
+        <w:rPr>
+          <w:rFonts w:hint="eastAsia"/>
+          <w:sz w:val="44"/>
+        </w:rPr>
+        <w:t>udate</w:t>
+      </w:r>
+      <w:r>
+        <w:rPr>
+          <w:rFonts w:hint="eastAsia"/>
+          <w:sz w:val="44"/>
+        </w:rPr>
+        <w:t>，都是在</w:t>
+      </w:r>
+      <w:r>
+        <w:rPr>
+          <w:rFonts w:hint="eastAsia"/>
+          <w:sz w:val="44"/>
+        </w:rPr>
+        <w:t>java</w:t>
+      </w:r>
+      <w:r>
+        <w:rPr>
+          <w:rFonts w:hint="eastAsia"/>
+          <w:sz w:val="44"/>
+        </w:rPr>
+        <w:t>基础上控制的</w:t>
       </w:r>
     </w:p>
     <w:p>
       <w:pPr>
         <w:rPr>
-          <w:rFonts w:hint="eastAsia"/>
-        </w:rPr>
-      </w:pPr>
-      <w:bookmarkStart w:id="10" w:name="_GoBack"/>
-      <w:bookmarkEnd w:id="10"/>
-    </w:p>
-    <w:p>
-      <w:pPr>
-        <w:rPr>
-          <w:rFonts w:hint="eastAsia"/>
-          <w:sz w:val="44"/>
-        </w:rPr>
-      </w:pPr>
-      <w:r>
-        <w:rPr>
-          <w:rFonts w:hint="eastAsia"/>
-          <w:sz w:val="44"/>
-        </w:rPr>
-        <w:t>普通字段不要设置为</w:t>
-      </w:r>
-      <w:r>
-        <w:rPr>
-          <w:rFonts w:hint="eastAsia"/>
-          <w:sz w:val="44"/>
-        </w:rPr>
-        <w:t>timestamp</w:t>
-      </w:r>
-      <w:r>
-        <w:rPr>
-          <w:rFonts w:hint="eastAsia"/>
-          <w:sz w:val="44"/>
-        </w:rPr>
-        <w:t>，</w:t>
-      </w:r>
-      <w:r>
-        <w:rPr>
-          <w:rFonts w:hint="eastAsia"/>
-          <w:sz w:val="44"/>
-        </w:rPr>
-        <w:t>timestamp</w:t>
-      </w:r>
-      <w:r>
-        <w:rPr>
-          <w:rFonts w:hint="eastAsia"/>
-          <w:sz w:val="44"/>
-        </w:rPr>
-        <w:t>列必须有默认值，默认值可以为“</w:t>
-      </w:r>
-      <w:r>
-        <w:rPr>
-          <w:rFonts w:hint="eastAsia"/>
-          <w:sz w:val="44"/>
-        </w:rPr>
-        <w:t>0000-00-00 00:00:00</w:t>
-      </w:r>
-      <w:r>
-        <w:rPr>
-          <w:rFonts w:hint="eastAsia"/>
-          <w:sz w:val="44"/>
-        </w:rPr>
-        <w:t>”，但不能为</w:t>
-      </w:r>
-      <w:r>
-        <w:rPr>
-          <w:rFonts w:hint="eastAsia"/>
-          <w:sz w:val="44"/>
-        </w:rPr>
-        <w:t>null</w:t>
-      </w:r>
-      <w:r>
-        <w:rPr>
-          <w:rFonts w:hint="eastAsia"/>
-          <w:sz w:val="44"/>
-        </w:rPr>
-        <w:t>。如果我们在</w:t>
-      </w:r>
-      <w:r>
-        <w:rPr>
-          <w:rFonts w:hint="eastAsia"/>
-          <w:sz w:val="44"/>
-        </w:rPr>
-        <w:t>save</w:t>
-      </w:r>
-      <w:r>
-        <w:rPr>
-          <w:rFonts w:hint="eastAsia"/>
-          <w:sz w:val="44"/>
-        </w:rPr>
-        <w:t>实体的时候，没有给相关</w:t>
-      </w:r>
-      <w:r>
-        <w:rPr>
-          <w:rFonts w:hint="eastAsia"/>
-          <w:sz w:val="44"/>
-        </w:rPr>
-        <w:t>timestamp</w:t>
-      </w:r>
-      <w:r>
-        <w:rPr>
-          <w:rFonts w:hint="eastAsia"/>
-          <w:sz w:val="44"/>
-        </w:rPr>
-        <w:t>设置值，那么他就会自动由</w:t>
-      </w:r>
-      <w:r>
-        <w:rPr>
-          <w:rFonts w:hint="eastAsia"/>
-          <w:sz w:val="44"/>
-        </w:rPr>
-        <w:t>mysql</w:t>
-      </w:r>
-      <w:r>
-        <w:rPr>
-          <w:rFonts w:hint="eastAsia"/>
-          <w:sz w:val="44"/>
-        </w:rPr>
-        <w:t>将当前时间设置进去</w:t>
-      </w:r>
-      <w:r>
-        <w:rPr>
-          <w:rFonts w:hint="eastAsia"/>
-          <w:sz w:val="44"/>
-        </w:rPr>
-        <w:t>，所以除了我们用到的</w:t>
-      </w:r>
-      <w:r>
-        <w:rPr>
-          <w:rFonts w:hint="eastAsia"/>
-          <w:sz w:val="44"/>
-        </w:rPr>
-        <w:t>cdate</w:t>
-      </w:r>
-      <w:r>
-        <w:rPr>
-          <w:rFonts w:hint="eastAsia"/>
-          <w:sz w:val="44"/>
-        </w:rPr>
-        <w:t>和</w:t>
-      </w:r>
-      <w:r>
-        <w:rPr>
-          <w:rFonts w:hint="eastAsia"/>
-          <w:sz w:val="44"/>
-        </w:rPr>
-        <w:t>udate</w:t>
-      </w:r>
-      <w:r>
-        <w:rPr>
-          <w:rFonts w:hint="eastAsia"/>
-          <w:sz w:val="44"/>
-        </w:rPr>
-        <w:t>最好还是用</w:t>
-      </w:r>
-      <w:r>
-        <w:rPr>
-          <w:rFonts w:hint="eastAsia"/>
-          <w:sz w:val="44"/>
-        </w:rPr>
-        <w:t>datetime</w:t>
-      </w:r>
-      <w:r>
-        <w:rPr>
-          <w:rFonts w:hint="eastAsia"/>
-          <w:sz w:val="44"/>
-        </w:rPr>
-        <w:t>，</w:t>
-      </w:r>
-      <w:r>
-        <w:rPr>
-          <w:rFonts w:hint="eastAsia"/>
-          <w:sz w:val="44"/>
-        </w:rPr>
-        <w:t>cdate</w:t>
-      </w:r>
-      <w:r>
-        <w:rPr>
-          <w:rFonts w:hint="eastAsia"/>
-          <w:sz w:val="44"/>
-        </w:rPr>
-        <w:t>和</w:t>
-      </w:r>
-      <w:r>
-        <w:rPr>
-          <w:rFonts w:hint="eastAsia"/>
-          <w:sz w:val="44"/>
-        </w:rPr>
-        <w:t>udate</w:t>
-      </w:r>
-      <w:r>
-        <w:rPr>
-          <w:rFonts w:hint="eastAsia"/>
-          <w:sz w:val="44"/>
-        </w:rPr>
-        <w:t>，都是在</w:t>
-      </w:r>
-      <w:r>
-        <w:rPr>
-          <w:rFonts w:hint="eastAsia"/>
-          <w:sz w:val="44"/>
-        </w:rPr>
-        <w:t>java</w:t>
-      </w:r>
-      <w:r>
-        <w:rPr>
-          <w:rFonts w:hint="eastAsia"/>
-          <w:sz w:val="44"/>
-        </w:rPr>
-        <w:t>基础上控制的</w:t>
-      </w:r>
-    </w:p>
-    <w:p>
-      <w:pPr>
-        <w:rPr>
-          <w:rFonts w:hint="eastAsia"/>
           <w:sz w:val="56"/>
         </w:rPr>
       </w:pPr>
@@ -32482,7 +33573,6 @@
           <w:tab w:val="left" w:pos="13740"/>
           <w:tab w:val="left" w:pos="14656"/>
         </w:tabs>
-        <w:spacing w:after="0"/>
         <w:rPr>
           <w:rFonts w:ascii="Menlo" w:hAnsi="Menlo" w:cs="Menlo"/>
           <w:color w:val="CFBFAD"/>
@@ -32944,7 +34034,6 @@
     <w:p>
       <w:pPr>
         <w:rPr>
-          <w:rFonts w:hint="eastAsia"/>
           <w:sz w:val="44"/>
         </w:rPr>
       </w:pPr>
@@ -32961,6 +34050,1212 @@
       <w:pPr>
         <w:rPr>
           <w:rFonts w:hint="eastAsia"/>
+          <w:sz w:val="28"/>
+        </w:rPr>
+      </w:pPr>
+    </w:p>
+    <w:p>
+      <w:pPr>
+        <w:pStyle w:val="1"/>
+        <w:rPr>
+          <w:rFonts w:hint="eastAsia"/>
+        </w:rPr>
+      </w:pPr>
+      <w:r>
+        <w:rPr>
+          <w:rFonts w:hint="eastAsia"/>
+        </w:rPr>
+        <w:t>21</w:t>
+      </w:r>
+      <w:r>
+        <w:rPr>
+          <w:rFonts w:hint="eastAsia"/>
+        </w:rPr>
+        <w:t>、多条件排序</w:t>
+      </w:r>
+    </w:p>
+    <w:p>
+      <w:pPr>
+        <w:spacing w:line="336" w:lineRule="atLeast"/>
+        <w:textAlignment w:val="baseline"/>
+        <w:rPr>
+          <w:rFonts w:ascii="inherit" w:hAnsi="inherit"/>
+          <w:color w:val="333333"/>
+          <w:sz w:val="20"/>
+          <w:szCs w:val="20"/>
+        </w:rPr>
+      </w:pPr>
+      <w:r>
+        <w:rPr>
+          <w:rFonts w:ascii="inherit" w:hAnsi="inherit"/>
+          <w:color w:val="333333"/>
+          <w:sz w:val="20"/>
+          <w:szCs w:val="20"/>
+        </w:rPr>
+        <w:br/>
+      </w:r>
+      <w:r>
+        <w:rPr>
+          <w:rFonts w:ascii="inherit" w:hAnsi="inherit"/>
+          <w:color w:val="333333"/>
+          <w:sz w:val="36"/>
+          <w:szCs w:val="20"/>
+        </w:rPr>
+        <w:t>举例：订单降序</w:t>
+      </w:r>
+      <w:r>
+        <w:rPr>
+          <w:rFonts w:ascii="inherit" w:hAnsi="inherit"/>
+          <w:color w:val="333333"/>
+          <w:sz w:val="36"/>
+          <w:szCs w:val="20"/>
+        </w:rPr>
+        <w:t xml:space="preserve"> 1</w:t>
+      </w:r>
+      <w:r>
+        <w:rPr>
+          <w:rFonts w:ascii="inherit" w:hAnsi="inherit"/>
+          <w:color w:val="333333"/>
+          <w:sz w:val="36"/>
+          <w:szCs w:val="20"/>
+        </w:rPr>
+        <w:t>，订单升序</w:t>
+      </w:r>
+      <w:r>
+        <w:rPr>
+          <w:rFonts w:ascii="inherit" w:hAnsi="inherit"/>
+          <w:color w:val="333333"/>
+          <w:sz w:val="36"/>
+          <w:szCs w:val="20"/>
+        </w:rPr>
+        <w:t xml:space="preserve"> 2 </w:t>
+      </w:r>
+      <w:r>
+        <w:rPr>
+          <w:rFonts w:ascii="inherit" w:hAnsi="inherit"/>
+          <w:color w:val="333333"/>
+          <w:sz w:val="36"/>
+          <w:szCs w:val="20"/>
+        </w:rPr>
+        <w:t>，成交额降序</w:t>
+      </w:r>
+      <w:r>
+        <w:rPr>
+          <w:rFonts w:ascii="inherit" w:hAnsi="inherit"/>
+          <w:color w:val="333333"/>
+          <w:sz w:val="36"/>
+          <w:szCs w:val="20"/>
+        </w:rPr>
+        <w:t xml:space="preserve"> 3</w:t>
+      </w:r>
+      <w:r>
+        <w:rPr>
+          <w:rFonts w:ascii="inherit" w:hAnsi="inherit"/>
+          <w:color w:val="333333"/>
+          <w:sz w:val="36"/>
+          <w:szCs w:val="20"/>
+        </w:rPr>
+        <w:t>，成交额升序</w:t>
+      </w:r>
+      <w:r>
+        <w:rPr>
+          <w:rFonts w:ascii="inherit" w:hAnsi="inherit"/>
+          <w:color w:val="333333"/>
+          <w:sz w:val="36"/>
+          <w:szCs w:val="20"/>
+        </w:rPr>
+        <w:t xml:space="preserve"> 4</w:t>
+      </w:r>
+      <w:r>
+        <w:rPr>
+          <w:rFonts w:ascii="inherit" w:hAnsi="inherit"/>
+          <w:color w:val="333333"/>
+          <w:sz w:val="36"/>
+          <w:szCs w:val="20"/>
+        </w:rPr>
+        <w:t>，</w:t>
+      </w:r>
+    </w:p>
+    <w:p>
+      <w:pPr>
+        <w:rPr>
+          <w:rFonts w:hint="eastAsia"/>
+        </w:rPr>
+      </w:pPr>
+      <w:bookmarkStart w:id="10" w:name="_GoBack"/>
+      <w:bookmarkEnd w:id="10"/>
+    </w:p>
+    <w:p>
+      <w:pPr>
+        <w:rPr>
+          <w:rFonts w:hint="eastAsia"/>
+        </w:rPr>
+      </w:pPr>
+    </w:p>
+    <w:p>
+      <w:pPr>
+        <w:shd w:val="clear" w:color="auto" w:fill="272822"/>
+        <w:tabs>
+          <w:tab w:val="left" w:pos="916"/>
+          <w:tab w:val="left" w:pos="1832"/>
+          <w:tab w:val="left" w:pos="2748"/>
+          <w:tab w:val="left" w:pos="3664"/>
+          <w:tab w:val="left" w:pos="4580"/>
+          <w:tab w:val="left" w:pos="5496"/>
+          <w:tab w:val="left" w:pos="6412"/>
+          <w:tab w:val="left" w:pos="7328"/>
+          <w:tab w:val="left" w:pos="8244"/>
+          <w:tab w:val="left" w:pos="9160"/>
+          <w:tab w:val="left" w:pos="10076"/>
+          <w:tab w:val="left" w:pos="10992"/>
+          <w:tab w:val="left" w:pos="11908"/>
+          <w:tab w:val="left" w:pos="12824"/>
+          <w:tab w:val="left" w:pos="13740"/>
+          <w:tab w:val="left" w:pos="14656"/>
+        </w:tabs>
+        <w:rPr>
+          <w:rFonts w:ascii="Menlo" w:hAnsi="Menlo" w:cs="Menlo"/>
+          <w:color w:val="CFBFAD"/>
+          <w:sz w:val="36"/>
+          <w:szCs w:val="27"/>
+        </w:rPr>
+      </w:pPr>
+      <w:r>
+        <w:rPr>
+          <w:rFonts w:ascii="Menlo" w:hAnsi="Menlo" w:cs="Menlo"/>
+          <w:color w:val="F9FAF4"/>
+          <w:sz w:val="27"/>
+          <w:szCs w:val="27"/>
+        </w:rPr>
+        <w:t>&lt;</w:t>
+      </w:r>
+      <w:r>
+        <w:rPr>
+          <w:rFonts w:ascii="Menlo" w:hAnsi="Menlo" w:cs="Menlo"/>
+          <w:color w:val="FF007F"/>
+          <w:sz w:val="27"/>
+          <w:szCs w:val="27"/>
+        </w:rPr>
+        <w:t xml:space="preserve">select </w:t>
+      </w:r>
+      <w:r>
+        <w:rPr>
+          <w:rFonts w:ascii="Menlo" w:hAnsi="Menlo" w:cs="Menlo"/>
+          <w:color w:val="BFA4A4"/>
+          <w:sz w:val="27"/>
+          <w:szCs w:val="27"/>
+        </w:rPr>
+        <w:t>id</w:t>
+      </w:r>
+      <w:r>
+        <w:rPr>
+          <w:rFonts w:ascii="Menlo" w:hAnsi="Menlo" w:cs="Menlo"/>
+          <w:color w:val="ECE47E"/>
+          <w:sz w:val="27"/>
+          <w:szCs w:val="27"/>
+        </w:rPr>
+        <w:t xml:space="preserve">="findCouponTaoKeDataByParam" </w:t>
+      </w:r>
+      <w:r>
+        <w:rPr>
+          <w:rFonts w:ascii="Menlo" w:hAnsi="Menlo" w:cs="Menlo"/>
+          <w:color w:val="BFA4A4"/>
+          <w:sz w:val="27"/>
+          <w:szCs w:val="27"/>
+        </w:rPr>
+        <w:t>resultType</w:t>
+      </w:r>
+      <w:r>
+        <w:rPr>
+          <w:rFonts w:ascii="Menlo" w:hAnsi="Menlo" w:cs="Menlo"/>
+          <w:color w:val="ECE47E"/>
+          <w:sz w:val="27"/>
+          <w:szCs w:val="27"/>
+        </w:rPr>
+        <w:t>="com.duodian.youhui.data.coupon.CouponTaoKeItemGoodSummaryData"</w:t>
+      </w:r>
+      <w:r>
+        <w:rPr>
+          <w:rFonts w:ascii="Menlo" w:hAnsi="Menlo" w:cs="Menlo"/>
+          <w:color w:val="F9FAF4"/>
+          <w:sz w:val="27"/>
+          <w:szCs w:val="27"/>
+        </w:rPr>
+        <w:t>&gt;</w:t>
+      </w:r>
+      <w:r>
+        <w:rPr>
+          <w:rFonts w:ascii="Menlo" w:hAnsi="Menlo" w:cs="Menlo"/>
+          <w:color w:val="F9FAF4"/>
+          <w:sz w:val="27"/>
+          <w:szCs w:val="27"/>
+        </w:rPr>
+        <w:br/>
+      </w:r>
+      <w:r>
+        <w:rPr>
+          <w:rFonts w:ascii="Menlo" w:hAnsi="Menlo" w:cs="Menlo"/>
+          <w:color w:val="F9FAF4"/>
+          <w:sz w:val="36"/>
+          <w:szCs w:val="27"/>
+        </w:rPr>
+        <w:t xml:space="preserve">  </w:t>
+      </w:r>
+      <w:r>
+        <w:rPr>
+          <w:rFonts w:ascii="Menlo" w:hAnsi="Menlo" w:cs="Menlo"/>
+          <w:color w:val="CFBFAD"/>
+          <w:sz w:val="36"/>
+          <w:szCs w:val="27"/>
+        </w:rPr>
+        <w:t>SELECT c.itemTitle,</w:t>
+      </w:r>
+      <w:r>
+        <w:rPr>
+          <w:rFonts w:ascii="Menlo" w:hAnsi="Menlo" w:cs="Menlo"/>
+          <w:color w:val="A7EC21"/>
+          <w:sz w:val="36"/>
+          <w:szCs w:val="27"/>
+        </w:rPr>
+        <w:t>COUNT</w:t>
+      </w:r>
+      <w:r>
+        <w:rPr>
+          <w:rFonts w:ascii="Menlo" w:hAnsi="Menlo" w:cs="Menlo"/>
+          <w:color w:val="CFBFAD"/>
+          <w:sz w:val="36"/>
+          <w:szCs w:val="27"/>
+        </w:rPr>
+        <w:t>(c.itemId) as orderSize,</w:t>
+      </w:r>
+      <w:r>
+        <w:rPr>
+          <w:rFonts w:ascii="Menlo" w:hAnsi="Menlo" w:cs="Menlo"/>
+          <w:color w:val="A7EC21"/>
+          <w:sz w:val="36"/>
+          <w:szCs w:val="27"/>
+        </w:rPr>
+        <w:t>sum</w:t>
+      </w:r>
+      <w:r>
+        <w:rPr>
+          <w:rFonts w:ascii="Menlo" w:hAnsi="Menlo" w:cs="Menlo"/>
+          <w:color w:val="CFBFAD"/>
+          <w:sz w:val="36"/>
+          <w:szCs w:val="27"/>
+        </w:rPr>
+        <w:t xml:space="preserve">(c.estimateAmount) AS sumEstimateAmount ,c.adzoneName,c.adzonePid,c.createTime,c.itemId  FROM  </w:t>
+      </w:r>
+      <w:r>
+        <w:rPr>
+          <w:rFonts w:ascii="Menlo" w:hAnsi="Menlo" w:cs="Menlo"/>
+          <w:color w:val="52E3F6"/>
+          <w:sz w:val="36"/>
+          <w:szCs w:val="27"/>
+        </w:rPr>
+        <w:t xml:space="preserve">coupon_taoke_data </w:t>
+      </w:r>
+      <w:r>
+        <w:rPr>
+          <w:rFonts w:ascii="Menlo" w:hAnsi="Menlo" w:cs="Menlo"/>
+          <w:color w:val="CFBFAD"/>
+          <w:sz w:val="36"/>
+          <w:szCs w:val="27"/>
+        </w:rPr>
+        <w:t>c</w:t>
+      </w:r>
+      <w:r>
+        <w:rPr>
+          <w:rFonts w:ascii="Menlo" w:hAnsi="Menlo" w:cs="Menlo"/>
+          <w:color w:val="CFBFAD"/>
+          <w:sz w:val="36"/>
+          <w:szCs w:val="27"/>
+        </w:rPr>
+        <w:br/>
+        <w:t xml:space="preserve">    </w:t>
+      </w:r>
+      <w:r>
+        <w:rPr>
+          <w:rFonts w:ascii="Menlo" w:hAnsi="Menlo" w:cs="Menlo"/>
+          <w:color w:val="F9FAF4"/>
+          <w:sz w:val="36"/>
+          <w:szCs w:val="27"/>
+        </w:rPr>
+        <w:t>&lt;</w:t>
+      </w:r>
+      <w:r>
+        <w:rPr>
+          <w:rFonts w:ascii="Menlo" w:hAnsi="Menlo" w:cs="Menlo"/>
+          <w:color w:val="FF007F"/>
+          <w:sz w:val="36"/>
+          <w:szCs w:val="27"/>
+        </w:rPr>
+        <w:t>where</w:t>
+      </w:r>
+      <w:r>
+        <w:rPr>
+          <w:rFonts w:ascii="Menlo" w:hAnsi="Menlo" w:cs="Menlo"/>
+          <w:color w:val="F9FAF4"/>
+          <w:sz w:val="36"/>
+          <w:szCs w:val="27"/>
+        </w:rPr>
+        <w:t>&gt;</w:t>
+      </w:r>
+      <w:r>
+        <w:rPr>
+          <w:rFonts w:ascii="Menlo" w:hAnsi="Menlo" w:cs="Menlo"/>
+          <w:color w:val="F9FAF4"/>
+          <w:sz w:val="36"/>
+          <w:szCs w:val="27"/>
+        </w:rPr>
+        <w:br/>
+        <w:t xml:space="preserve">        </w:t>
+      </w:r>
+      <w:r>
+        <w:rPr>
+          <w:rFonts w:ascii="Menlo" w:hAnsi="Menlo" w:cs="Menlo"/>
+          <w:color w:val="CFBFAD"/>
+          <w:sz w:val="36"/>
+          <w:szCs w:val="27"/>
+        </w:rPr>
+        <w:t>c.dataType = 1 and  c.status = 1</w:t>
+      </w:r>
+      <w:r>
+        <w:rPr>
+          <w:rFonts w:ascii="Menlo" w:hAnsi="Menlo" w:cs="Menlo"/>
+          <w:color w:val="CFBFAD"/>
+          <w:sz w:val="36"/>
+          <w:szCs w:val="27"/>
+        </w:rPr>
+        <w:br/>
+        <w:t xml:space="preserve">        </w:t>
+      </w:r>
+      <w:r>
+        <w:rPr>
+          <w:rFonts w:ascii="Menlo" w:hAnsi="Menlo" w:cs="Menlo"/>
+          <w:color w:val="F9FAF4"/>
+          <w:sz w:val="36"/>
+          <w:szCs w:val="27"/>
+        </w:rPr>
+        <w:t>&lt;</w:t>
+      </w:r>
+      <w:r>
+        <w:rPr>
+          <w:rFonts w:ascii="Menlo" w:hAnsi="Menlo" w:cs="Menlo"/>
+          <w:color w:val="FF007F"/>
+          <w:sz w:val="36"/>
+          <w:szCs w:val="27"/>
+        </w:rPr>
+        <w:t xml:space="preserve">include </w:t>
+      </w:r>
+      <w:r>
+        <w:rPr>
+          <w:rFonts w:ascii="Menlo" w:hAnsi="Menlo" w:cs="Menlo"/>
+          <w:color w:val="BFA4A4"/>
+          <w:sz w:val="36"/>
+          <w:szCs w:val="27"/>
+        </w:rPr>
+        <w:t>refid</w:t>
+      </w:r>
+      <w:r>
+        <w:rPr>
+          <w:rFonts w:ascii="Menlo" w:hAnsi="Menlo" w:cs="Menlo"/>
+          <w:color w:val="ECE47E"/>
+          <w:sz w:val="36"/>
+          <w:szCs w:val="27"/>
+        </w:rPr>
+        <w:t>="findCouponTaoKeDataByParamSQL"</w:t>
+      </w:r>
+      <w:r>
+        <w:rPr>
+          <w:rFonts w:ascii="Menlo" w:hAnsi="Menlo" w:cs="Menlo"/>
+          <w:color w:val="F9FAF4"/>
+          <w:sz w:val="36"/>
+          <w:szCs w:val="27"/>
+        </w:rPr>
+        <w:t>&gt;&lt;/</w:t>
+      </w:r>
+      <w:r>
+        <w:rPr>
+          <w:rFonts w:ascii="Menlo" w:hAnsi="Menlo" w:cs="Menlo"/>
+          <w:color w:val="FF007F"/>
+          <w:sz w:val="36"/>
+          <w:szCs w:val="27"/>
+        </w:rPr>
+        <w:t>include</w:t>
+      </w:r>
+      <w:r>
+        <w:rPr>
+          <w:rFonts w:ascii="Menlo" w:hAnsi="Menlo" w:cs="Menlo"/>
+          <w:color w:val="F9FAF4"/>
+          <w:sz w:val="36"/>
+          <w:szCs w:val="27"/>
+        </w:rPr>
+        <w:t>&gt;</w:t>
+      </w:r>
+      <w:r>
+        <w:rPr>
+          <w:rFonts w:ascii="Menlo" w:hAnsi="Menlo" w:cs="Menlo"/>
+          <w:color w:val="F9FAF4"/>
+          <w:sz w:val="36"/>
+          <w:szCs w:val="27"/>
+        </w:rPr>
+        <w:br/>
+        <w:t xml:space="preserve">    &lt;/</w:t>
+      </w:r>
+      <w:r>
+        <w:rPr>
+          <w:rFonts w:ascii="Menlo" w:hAnsi="Menlo" w:cs="Menlo"/>
+          <w:color w:val="FF007F"/>
+          <w:sz w:val="36"/>
+          <w:szCs w:val="27"/>
+        </w:rPr>
+        <w:t>where</w:t>
+      </w:r>
+      <w:r>
+        <w:rPr>
+          <w:rFonts w:ascii="Menlo" w:hAnsi="Menlo" w:cs="Menlo"/>
+          <w:color w:val="F9FAF4"/>
+          <w:sz w:val="36"/>
+          <w:szCs w:val="27"/>
+        </w:rPr>
+        <w:t>&gt;</w:t>
+      </w:r>
+      <w:r>
+        <w:rPr>
+          <w:rFonts w:ascii="Menlo" w:hAnsi="Menlo" w:cs="Menlo"/>
+          <w:color w:val="F9FAF4"/>
+          <w:sz w:val="36"/>
+          <w:szCs w:val="27"/>
+        </w:rPr>
+        <w:br/>
+        <w:t xml:space="preserve">    </w:t>
+      </w:r>
+      <w:r>
+        <w:rPr>
+          <w:rFonts w:ascii="Menlo" w:hAnsi="Menlo" w:cs="Menlo"/>
+          <w:color w:val="CFBFAD"/>
+          <w:sz w:val="36"/>
+          <w:szCs w:val="27"/>
+        </w:rPr>
+        <w:t>GROUP by c.itemId,c.adzonePid</w:t>
+      </w:r>
+      <w:r>
+        <w:rPr>
+          <w:rFonts w:ascii="Menlo" w:hAnsi="Menlo" w:cs="Menlo"/>
+          <w:color w:val="CFBFAD"/>
+          <w:sz w:val="36"/>
+          <w:szCs w:val="27"/>
+        </w:rPr>
+        <w:br/>
+      </w:r>
+      <w:r>
+        <w:rPr>
+          <w:rFonts w:ascii="Menlo" w:hAnsi="Menlo" w:cs="Menlo"/>
+          <w:color w:val="CFBFAD"/>
+          <w:sz w:val="36"/>
+          <w:szCs w:val="27"/>
+        </w:rPr>
+        <w:br/>
+        <w:t xml:space="preserve">    </w:t>
+      </w:r>
+      <w:r>
+        <w:rPr>
+          <w:rFonts w:ascii="Menlo" w:hAnsi="Menlo" w:cs="Menlo"/>
+          <w:color w:val="F9FAF4"/>
+          <w:sz w:val="36"/>
+          <w:szCs w:val="27"/>
+        </w:rPr>
+        <w:t>&lt;</w:t>
+      </w:r>
+      <w:r>
+        <w:rPr>
+          <w:rFonts w:ascii="Menlo" w:hAnsi="Menlo" w:cs="Menlo"/>
+          <w:color w:val="FF007F"/>
+          <w:sz w:val="36"/>
+          <w:szCs w:val="27"/>
+        </w:rPr>
+        <w:t xml:space="preserve">if </w:t>
+      </w:r>
+      <w:r>
+        <w:rPr>
+          <w:rFonts w:ascii="Menlo" w:hAnsi="Menlo" w:cs="Menlo"/>
+          <w:color w:val="BFA4A4"/>
+          <w:sz w:val="36"/>
+          <w:szCs w:val="27"/>
+        </w:rPr>
+        <w:t>test</w:t>
+      </w:r>
+      <w:r>
+        <w:rPr>
+          <w:rFonts w:ascii="Menlo" w:hAnsi="Menlo" w:cs="Menlo"/>
+          <w:color w:val="ECE47E"/>
+          <w:sz w:val="36"/>
+          <w:szCs w:val="27"/>
+        </w:rPr>
+        <w:t>="order != null"</w:t>
+      </w:r>
+      <w:r>
+        <w:rPr>
+          <w:rFonts w:ascii="Menlo" w:hAnsi="Menlo" w:cs="Menlo"/>
+          <w:color w:val="F9FAF4"/>
+          <w:sz w:val="36"/>
+          <w:szCs w:val="27"/>
+        </w:rPr>
+        <w:t>&gt;</w:t>
+      </w:r>
+      <w:r>
+        <w:rPr>
+          <w:rFonts w:ascii="Menlo" w:hAnsi="Menlo" w:cs="Menlo"/>
+          <w:color w:val="F9FAF4"/>
+          <w:sz w:val="36"/>
+          <w:szCs w:val="27"/>
+        </w:rPr>
+        <w:br/>
+        <w:t xml:space="preserve">        &lt;</w:t>
+      </w:r>
+      <w:r>
+        <w:rPr>
+          <w:rFonts w:ascii="Menlo" w:hAnsi="Menlo" w:cs="Menlo"/>
+          <w:color w:val="FF007F"/>
+          <w:sz w:val="36"/>
+          <w:szCs w:val="27"/>
+        </w:rPr>
+        <w:t>choose</w:t>
+      </w:r>
+      <w:r>
+        <w:rPr>
+          <w:rFonts w:ascii="Menlo" w:hAnsi="Menlo" w:cs="Menlo"/>
+          <w:color w:val="F9FAF4"/>
+          <w:sz w:val="36"/>
+          <w:szCs w:val="27"/>
+        </w:rPr>
+        <w:t>&gt;</w:t>
+      </w:r>
+      <w:r>
+        <w:rPr>
+          <w:rFonts w:ascii="Menlo" w:hAnsi="Menlo" w:cs="Menlo"/>
+          <w:color w:val="F9FAF4"/>
+          <w:sz w:val="36"/>
+          <w:szCs w:val="27"/>
+        </w:rPr>
+        <w:br/>
+        <w:t xml:space="preserve">            &lt;</w:t>
+      </w:r>
+      <w:r>
+        <w:rPr>
+          <w:rFonts w:ascii="Menlo" w:hAnsi="Menlo" w:cs="Menlo"/>
+          <w:color w:val="FF007F"/>
+          <w:sz w:val="36"/>
+          <w:szCs w:val="27"/>
+        </w:rPr>
+        <w:t xml:space="preserve">when </w:t>
+      </w:r>
+      <w:r>
+        <w:rPr>
+          <w:rFonts w:ascii="Menlo" w:hAnsi="Menlo" w:cs="Menlo"/>
+          <w:color w:val="BFA4A4"/>
+          <w:sz w:val="36"/>
+          <w:szCs w:val="27"/>
+        </w:rPr>
+        <w:t>test</w:t>
+      </w:r>
+      <w:r>
+        <w:rPr>
+          <w:rFonts w:ascii="Menlo" w:hAnsi="Menlo" w:cs="Menlo"/>
+          <w:color w:val="ECE47E"/>
+          <w:sz w:val="36"/>
+          <w:szCs w:val="27"/>
+        </w:rPr>
+        <w:t>="order == 1"</w:t>
+      </w:r>
+      <w:r>
+        <w:rPr>
+          <w:rFonts w:ascii="Menlo" w:hAnsi="Menlo" w:cs="Menlo"/>
+          <w:color w:val="F9FAF4"/>
+          <w:sz w:val="36"/>
+          <w:szCs w:val="27"/>
+        </w:rPr>
+        <w:t>&gt;</w:t>
+      </w:r>
+      <w:r>
+        <w:rPr>
+          <w:rFonts w:ascii="Menlo" w:hAnsi="Menlo" w:cs="Menlo"/>
+          <w:color w:val="F9FAF4"/>
+          <w:sz w:val="36"/>
+          <w:szCs w:val="27"/>
+        </w:rPr>
+        <w:br/>
+        <w:t xml:space="preserve">                </w:t>
+      </w:r>
+      <w:r>
+        <w:rPr>
+          <w:rFonts w:ascii="Menlo" w:hAnsi="Menlo" w:cs="Menlo"/>
+          <w:color w:val="CFBFAD"/>
+          <w:sz w:val="36"/>
+          <w:szCs w:val="27"/>
+        </w:rPr>
+        <w:t>order by    orderSize DESC</w:t>
+      </w:r>
+      <w:r>
+        <w:rPr>
+          <w:rFonts w:ascii="Menlo" w:hAnsi="Menlo" w:cs="Menlo"/>
+          <w:color w:val="CFBFAD"/>
+          <w:sz w:val="36"/>
+          <w:szCs w:val="27"/>
+        </w:rPr>
+        <w:br/>
+        <w:t xml:space="preserve">            </w:t>
+      </w:r>
+      <w:r>
+        <w:rPr>
+          <w:rFonts w:ascii="Menlo" w:hAnsi="Menlo" w:cs="Menlo"/>
+          <w:color w:val="F9FAF4"/>
+          <w:sz w:val="36"/>
+          <w:szCs w:val="27"/>
+        </w:rPr>
+        <w:t>&lt;/</w:t>
+      </w:r>
+      <w:r>
+        <w:rPr>
+          <w:rFonts w:ascii="Menlo" w:hAnsi="Menlo" w:cs="Menlo"/>
+          <w:color w:val="FF007F"/>
+          <w:sz w:val="36"/>
+          <w:szCs w:val="27"/>
+        </w:rPr>
+        <w:t>when</w:t>
+      </w:r>
+      <w:r>
+        <w:rPr>
+          <w:rFonts w:ascii="Menlo" w:hAnsi="Menlo" w:cs="Menlo"/>
+          <w:color w:val="F9FAF4"/>
+          <w:sz w:val="36"/>
+          <w:szCs w:val="27"/>
+        </w:rPr>
+        <w:t>&gt;</w:t>
+      </w:r>
+      <w:r>
+        <w:rPr>
+          <w:rFonts w:ascii="Menlo" w:hAnsi="Menlo" w:cs="Menlo"/>
+          <w:color w:val="F9FAF4"/>
+          <w:sz w:val="36"/>
+          <w:szCs w:val="27"/>
+        </w:rPr>
+        <w:br/>
+        <w:t xml:space="preserve">            &lt;</w:t>
+      </w:r>
+      <w:r>
+        <w:rPr>
+          <w:rFonts w:ascii="Menlo" w:hAnsi="Menlo" w:cs="Menlo"/>
+          <w:color w:val="FF007F"/>
+          <w:sz w:val="36"/>
+          <w:szCs w:val="27"/>
+        </w:rPr>
+        <w:t xml:space="preserve">when </w:t>
+      </w:r>
+      <w:r>
+        <w:rPr>
+          <w:rFonts w:ascii="Menlo" w:hAnsi="Menlo" w:cs="Menlo"/>
+          <w:color w:val="BFA4A4"/>
+          <w:sz w:val="36"/>
+          <w:szCs w:val="27"/>
+        </w:rPr>
+        <w:t>test</w:t>
+      </w:r>
+      <w:r>
+        <w:rPr>
+          <w:rFonts w:ascii="Menlo" w:hAnsi="Menlo" w:cs="Menlo"/>
+          <w:color w:val="ECE47E"/>
+          <w:sz w:val="36"/>
+          <w:szCs w:val="27"/>
+        </w:rPr>
+        <w:t>="order == 2"</w:t>
+      </w:r>
+      <w:r>
+        <w:rPr>
+          <w:rFonts w:ascii="Menlo" w:hAnsi="Menlo" w:cs="Menlo"/>
+          <w:color w:val="F9FAF4"/>
+          <w:sz w:val="36"/>
+          <w:szCs w:val="27"/>
+        </w:rPr>
+        <w:t>&gt;</w:t>
+      </w:r>
+      <w:r>
+        <w:rPr>
+          <w:rFonts w:ascii="Menlo" w:hAnsi="Menlo" w:cs="Menlo"/>
+          <w:color w:val="F9FAF4"/>
+          <w:sz w:val="36"/>
+          <w:szCs w:val="27"/>
+        </w:rPr>
+        <w:br/>
+        <w:t xml:space="preserve">                </w:t>
+      </w:r>
+      <w:r>
+        <w:rPr>
+          <w:rFonts w:ascii="Menlo" w:hAnsi="Menlo" w:cs="Menlo"/>
+          <w:color w:val="CFBFAD"/>
+          <w:sz w:val="36"/>
+          <w:szCs w:val="27"/>
+        </w:rPr>
+        <w:t>order by    orderSize asc</w:t>
+      </w:r>
+      <w:r>
+        <w:rPr>
+          <w:rFonts w:ascii="Menlo" w:hAnsi="Menlo" w:cs="Menlo"/>
+          <w:color w:val="CFBFAD"/>
+          <w:sz w:val="36"/>
+          <w:szCs w:val="27"/>
+        </w:rPr>
+        <w:br/>
+        <w:t xml:space="preserve">            </w:t>
+      </w:r>
+      <w:r>
+        <w:rPr>
+          <w:rFonts w:ascii="Menlo" w:hAnsi="Menlo" w:cs="Menlo"/>
+          <w:color w:val="F9FAF4"/>
+          <w:sz w:val="36"/>
+          <w:szCs w:val="27"/>
+        </w:rPr>
+        <w:t>&lt;/</w:t>
+      </w:r>
+      <w:r>
+        <w:rPr>
+          <w:rFonts w:ascii="Menlo" w:hAnsi="Menlo" w:cs="Menlo"/>
+          <w:color w:val="FF007F"/>
+          <w:sz w:val="36"/>
+          <w:szCs w:val="27"/>
+        </w:rPr>
+        <w:t>when</w:t>
+      </w:r>
+      <w:r>
+        <w:rPr>
+          <w:rFonts w:ascii="Menlo" w:hAnsi="Menlo" w:cs="Menlo"/>
+          <w:color w:val="F9FAF4"/>
+          <w:sz w:val="36"/>
+          <w:szCs w:val="27"/>
+        </w:rPr>
+        <w:t>&gt;</w:t>
+      </w:r>
+      <w:r>
+        <w:rPr>
+          <w:rFonts w:ascii="Menlo" w:hAnsi="Menlo" w:cs="Menlo"/>
+          <w:color w:val="F9FAF4"/>
+          <w:sz w:val="36"/>
+          <w:szCs w:val="27"/>
+        </w:rPr>
+        <w:br/>
+        <w:t xml:space="preserve">            &lt;</w:t>
+      </w:r>
+      <w:r>
+        <w:rPr>
+          <w:rFonts w:ascii="Menlo" w:hAnsi="Menlo" w:cs="Menlo"/>
+          <w:color w:val="FF007F"/>
+          <w:sz w:val="36"/>
+          <w:szCs w:val="27"/>
+        </w:rPr>
+        <w:t xml:space="preserve">when </w:t>
+      </w:r>
+      <w:r>
+        <w:rPr>
+          <w:rFonts w:ascii="Menlo" w:hAnsi="Menlo" w:cs="Menlo"/>
+          <w:color w:val="BFA4A4"/>
+          <w:sz w:val="36"/>
+          <w:szCs w:val="27"/>
+        </w:rPr>
+        <w:t>test</w:t>
+      </w:r>
+      <w:r>
+        <w:rPr>
+          <w:rFonts w:ascii="Menlo" w:hAnsi="Menlo" w:cs="Menlo"/>
+          <w:color w:val="ECE47E"/>
+          <w:sz w:val="36"/>
+          <w:szCs w:val="27"/>
+        </w:rPr>
+        <w:t>="order == 3"</w:t>
+      </w:r>
+      <w:r>
+        <w:rPr>
+          <w:rFonts w:ascii="Menlo" w:hAnsi="Menlo" w:cs="Menlo"/>
+          <w:color w:val="F9FAF4"/>
+          <w:sz w:val="36"/>
+          <w:szCs w:val="27"/>
+        </w:rPr>
+        <w:t>&gt;</w:t>
+      </w:r>
+      <w:r>
+        <w:rPr>
+          <w:rFonts w:ascii="Menlo" w:hAnsi="Menlo" w:cs="Menlo"/>
+          <w:color w:val="F9FAF4"/>
+          <w:sz w:val="36"/>
+          <w:szCs w:val="27"/>
+        </w:rPr>
+        <w:br/>
+        <w:t xml:space="preserve">                </w:t>
+      </w:r>
+      <w:r>
+        <w:rPr>
+          <w:rFonts w:ascii="Menlo" w:hAnsi="Menlo" w:cs="Menlo"/>
+          <w:color w:val="CFBFAD"/>
+          <w:sz w:val="36"/>
+          <w:szCs w:val="27"/>
+        </w:rPr>
+        <w:t>order by   sumEstimateAmount DESC</w:t>
+      </w:r>
+      <w:r>
+        <w:rPr>
+          <w:rFonts w:ascii="Menlo" w:hAnsi="Menlo" w:cs="Menlo"/>
+          <w:color w:val="CFBFAD"/>
+          <w:sz w:val="36"/>
+          <w:szCs w:val="27"/>
+        </w:rPr>
+        <w:br/>
+        <w:t xml:space="preserve">            </w:t>
+      </w:r>
+      <w:r>
+        <w:rPr>
+          <w:rFonts w:ascii="Menlo" w:hAnsi="Menlo" w:cs="Menlo"/>
+          <w:color w:val="F9FAF4"/>
+          <w:sz w:val="36"/>
+          <w:szCs w:val="27"/>
+        </w:rPr>
+        <w:t>&lt;/</w:t>
+      </w:r>
+      <w:r>
+        <w:rPr>
+          <w:rFonts w:ascii="Menlo" w:hAnsi="Menlo" w:cs="Menlo"/>
+          <w:color w:val="FF007F"/>
+          <w:sz w:val="36"/>
+          <w:szCs w:val="27"/>
+        </w:rPr>
+        <w:t>when</w:t>
+      </w:r>
+      <w:r>
+        <w:rPr>
+          <w:rFonts w:ascii="Menlo" w:hAnsi="Menlo" w:cs="Menlo"/>
+          <w:color w:val="F9FAF4"/>
+          <w:sz w:val="36"/>
+          <w:szCs w:val="27"/>
+        </w:rPr>
+        <w:t>&gt;</w:t>
+      </w:r>
+      <w:r>
+        <w:rPr>
+          <w:rFonts w:ascii="Menlo" w:hAnsi="Menlo" w:cs="Menlo"/>
+          <w:color w:val="F9FAF4"/>
+          <w:sz w:val="36"/>
+          <w:szCs w:val="27"/>
+        </w:rPr>
+        <w:br/>
+        <w:t xml:space="preserve">            &lt;</w:t>
+      </w:r>
+      <w:r>
+        <w:rPr>
+          <w:rFonts w:ascii="Menlo" w:hAnsi="Menlo" w:cs="Menlo"/>
+          <w:color w:val="FF007F"/>
+          <w:sz w:val="36"/>
+          <w:szCs w:val="27"/>
+        </w:rPr>
+        <w:t xml:space="preserve">when </w:t>
+      </w:r>
+      <w:r>
+        <w:rPr>
+          <w:rFonts w:ascii="Menlo" w:hAnsi="Menlo" w:cs="Menlo"/>
+          <w:color w:val="BFA4A4"/>
+          <w:sz w:val="36"/>
+          <w:szCs w:val="27"/>
+        </w:rPr>
+        <w:t>test</w:t>
+      </w:r>
+      <w:r>
+        <w:rPr>
+          <w:rFonts w:ascii="Menlo" w:hAnsi="Menlo" w:cs="Menlo"/>
+          <w:color w:val="ECE47E"/>
+          <w:sz w:val="36"/>
+          <w:szCs w:val="27"/>
+        </w:rPr>
+        <w:t>="order == 4"</w:t>
+      </w:r>
+      <w:r>
+        <w:rPr>
+          <w:rFonts w:ascii="Menlo" w:hAnsi="Menlo" w:cs="Menlo"/>
+          <w:color w:val="F9FAF4"/>
+          <w:sz w:val="36"/>
+          <w:szCs w:val="27"/>
+        </w:rPr>
+        <w:t>&gt;</w:t>
+      </w:r>
+      <w:r>
+        <w:rPr>
+          <w:rFonts w:ascii="Menlo" w:hAnsi="Menlo" w:cs="Menlo"/>
+          <w:color w:val="F9FAF4"/>
+          <w:sz w:val="36"/>
+          <w:szCs w:val="27"/>
+        </w:rPr>
+        <w:br/>
+        <w:t xml:space="preserve">                </w:t>
+      </w:r>
+      <w:r>
+        <w:rPr>
+          <w:rFonts w:ascii="Menlo" w:hAnsi="Menlo" w:cs="Menlo"/>
+          <w:color w:val="CFBFAD"/>
+          <w:sz w:val="36"/>
+          <w:szCs w:val="27"/>
+        </w:rPr>
+        <w:t>order by   sumEstimateAmount asc</w:t>
+      </w:r>
+      <w:r>
+        <w:rPr>
+          <w:rFonts w:ascii="Menlo" w:hAnsi="Menlo" w:cs="Menlo"/>
+          <w:color w:val="CFBFAD"/>
+          <w:sz w:val="36"/>
+          <w:szCs w:val="27"/>
+        </w:rPr>
+        <w:br/>
+        <w:t xml:space="preserve">            </w:t>
+      </w:r>
+      <w:r>
+        <w:rPr>
+          <w:rFonts w:ascii="Menlo" w:hAnsi="Menlo" w:cs="Menlo"/>
+          <w:color w:val="F9FAF4"/>
+          <w:sz w:val="36"/>
+          <w:szCs w:val="27"/>
+        </w:rPr>
+        <w:t>&lt;/</w:t>
+      </w:r>
+      <w:r>
+        <w:rPr>
+          <w:rFonts w:ascii="Menlo" w:hAnsi="Menlo" w:cs="Menlo"/>
+          <w:color w:val="FF007F"/>
+          <w:sz w:val="36"/>
+          <w:szCs w:val="27"/>
+        </w:rPr>
+        <w:t>when</w:t>
+      </w:r>
+      <w:r>
+        <w:rPr>
+          <w:rFonts w:ascii="Menlo" w:hAnsi="Menlo" w:cs="Menlo"/>
+          <w:color w:val="F9FAF4"/>
+          <w:sz w:val="36"/>
+          <w:szCs w:val="27"/>
+        </w:rPr>
+        <w:t>&gt;</w:t>
+      </w:r>
+      <w:r>
+        <w:rPr>
+          <w:rFonts w:ascii="Menlo" w:hAnsi="Menlo" w:cs="Menlo"/>
+          <w:color w:val="F9FAF4"/>
+          <w:sz w:val="36"/>
+          <w:szCs w:val="27"/>
+        </w:rPr>
+        <w:br/>
+        <w:t xml:space="preserve">        &lt;/</w:t>
+      </w:r>
+      <w:r>
+        <w:rPr>
+          <w:rFonts w:ascii="Menlo" w:hAnsi="Menlo" w:cs="Menlo"/>
+          <w:color w:val="FF007F"/>
+          <w:sz w:val="36"/>
+          <w:szCs w:val="27"/>
+        </w:rPr>
+        <w:t>choose</w:t>
+      </w:r>
+      <w:r>
+        <w:rPr>
+          <w:rFonts w:ascii="Menlo" w:hAnsi="Menlo" w:cs="Menlo"/>
+          <w:color w:val="F9FAF4"/>
+          <w:sz w:val="36"/>
+          <w:szCs w:val="27"/>
+        </w:rPr>
+        <w:t>&gt;</w:t>
+      </w:r>
+      <w:r>
+        <w:rPr>
+          <w:rFonts w:ascii="Menlo" w:hAnsi="Menlo" w:cs="Menlo"/>
+          <w:color w:val="F9FAF4"/>
+          <w:sz w:val="36"/>
+          <w:szCs w:val="27"/>
+        </w:rPr>
+        <w:br/>
+        <w:t xml:space="preserve">    &lt;/</w:t>
+      </w:r>
+      <w:r>
+        <w:rPr>
+          <w:rFonts w:ascii="Menlo" w:hAnsi="Menlo" w:cs="Menlo"/>
+          <w:color w:val="FF007F"/>
+          <w:sz w:val="36"/>
+          <w:szCs w:val="27"/>
+        </w:rPr>
+        <w:t>if</w:t>
+      </w:r>
+      <w:r>
+        <w:rPr>
+          <w:rFonts w:ascii="Menlo" w:hAnsi="Menlo" w:cs="Menlo"/>
+          <w:color w:val="F9FAF4"/>
+          <w:sz w:val="36"/>
+          <w:szCs w:val="27"/>
+        </w:rPr>
+        <w:t>&gt;</w:t>
+      </w:r>
+      <w:r>
+        <w:rPr>
+          <w:rFonts w:ascii="Menlo" w:hAnsi="Menlo" w:cs="Menlo"/>
+          <w:color w:val="F9FAF4"/>
+          <w:sz w:val="36"/>
+          <w:szCs w:val="27"/>
+        </w:rPr>
+        <w:br/>
+      </w:r>
+      <w:r>
+        <w:rPr>
+          <w:rFonts w:ascii="Menlo" w:hAnsi="Menlo" w:cs="Menlo"/>
+          <w:color w:val="F9FAF4"/>
+          <w:sz w:val="36"/>
+          <w:szCs w:val="27"/>
+        </w:rPr>
+        <w:br/>
+        <w:t xml:space="preserve">    &lt;</w:t>
+      </w:r>
+      <w:r>
+        <w:rPr>
+          <w:rFonts w:ascii="Menlo" w:hAnsi="Menlo" w:cs="Menlo"/>
+          <w:color w:val="FF007F"/>
+          <w:sz w:val="36"/>
+          <w:szCs w:val="27"/>
+        </w:rPr>
+        <w:t xml:space="preserve">if </w:t>
+      </w:r>
+      <w:r>
+        <w:rPr>
+          <w:rFonts w:ascii="Menlo" w:hAnsi="Menlo" w:cs="Menlo"/>
+          <w:color w:val="BFA4A4"/>
+          <w:sz w:val="36"/>
+          <w:szCs w:val="27"/>
+        </w:rPr>
+        <w:t>test</w:t>
+      </w:r>
+      <w:r>
+        <w:rPr>
+          <w:rFonts w:ascii="Menlo" w:hAnsi="Menlo" w:cs="Menlo"/>
+          <w:color w:val="ECE47E"/>
+          <w:sz w:val="36"/>
+          <w:szCs w:val="27"/>
+        </w:rPr>
+        <w:t>="offset != null and limit != ''"</w:t>
+      </w:r>
+      <w:r>
+        <w:rPr>
+          <w:rFonts w:ascii="Menlo" w:hAnsi="Menlo" w:cs="Menlo"/>
+          <w:color w:val="F9FAF4"/>
+          <w:sz w:val="36"/>
+          <w:szCs w:val="27"/>
+        </w:rPr>
+        <w:t>&gt;</w:t>
+      </w:r>
+      <w:r>
+        <w:rPr>
+          <w:rFonts w:ascii="Menlo" w:hAnsi="Menlo" w:cs="Menlo"/>
+          <w:color w:val="F9FAF4"/>
+          <w:sz w:val="36"/>
+          <w:szCs w:val="27"/>
+        </w:rPr>
+        <w:br/>
+        <w:t xml:space="preserve">        </w:t>
+      </w:r>
+      <w:r>
+        <w:rPr>
+          <w:rFonts w:ascii="Menlo" w:hAnsi="Menlo" w:cs="Menlo"/>
+          <w:color w:val="CFBFAD"/>
+          <w:sz w:val="36"/>
+          <w:szCs w:val="27"/>
+        </w:rPr>
+        <w:t>limit #{offset}, #{limit}</w:t>
+      </w:r>
+      <w:r>
+        <w:rPr>
+          <w:rFonts w:ascii="Menlo" w:hAnsi="Menlo" w:cs="Menlo"/>
+          <w:color w:val="CFBFAD"/>
+          <w:sz w:val="36"/>
+          <w:szCs w:val="27"/>
+        </w:rPr>
+        <w:br/>
+        <w:t xml:space="preserve">    </w:t>
+      </w:r>
+      <w:r>
+        <w:rPr>
+          <w:rFonts w:ascii="Menlo" w:hAnsi="Menlo" w:cs="Menlo"/>
+          <w:color w:val="F9FAF4"/>
+          <w:sz w:val="36"/>
+          <w:szCs w:val="27"/>
+        </w:rPr>
+        <w:t>&lt;/</w:t>
+      </w:r>
+      <w:r>
+        <w:rPr>
+          <w:rFonts w:ascii="Menlo" w:hAnsi="Menlo" w:cs="Menlo"/>
+          <w:color w:val="FF007F"/>
+          <w:sz w:val="36"/>
+          <w:szCs w:val="27"/>
+        </w:rPr>
+        <w:t>if</w:t>
+      </w:r>
+      <w:r>
+        <w:rPr>
+          <w:rFonts w:ascii="Menlo" w:hAnsi="Menlo" w:cs="Menlo"/>
+          <w:color w:val="F9FAF4"/>
+          <w:sz w:val="36"/>
+          <w:szCs w:val="27"/>
+        </w:rPr>
+        <w:t>&gt;</w:t>
+      </w:r>
+      <w:r>
+        <w:rPr>
+          <w:rFonts w:ascii="Menlo" w:hAnsi="Menlo" w:cs="Menlo"/>
+          <w:color w:val="F9FAF4"/>
+          <w:sz w:val="36"/>
+          <w:szCs w:val="27"/>
+        </w:rPr>
+        <w:br/>
+      </w:r>
+      <w:r>
+        <w:rPr>
+          <w:rFonts w:ascii="Menlo" w:hAnsi="Menlo" w:cs="Menlo"/>
+          <w:color w:val="F9FAF4"/>
+          <w:sz w:val="36"/>
+          <w:szCs w:val="27"/>
+        </w:rPr>
+        <w:br/>
+        <w:t>&lt;/</w:t>
+      </w:r>
+      <w:r>
+        <w:rPr>
+          <w:rFonts w:ascii="Menlo" w:hAnsi="Menlo" w:cs="Menlo"/>
+          <w:color w:val="FF007F"/>
+          <w:sz w:val="36"/>
+          <w:szCs w:val="27"/>
+        </w:rPr>
+        <w:t>select</w:t>
+      </w:r>
+      <w:r>
+        <w:rPr>
+          <w:rFonts w:ascii="Menlo" w:hAnsi="Menlo" w:cs="Menlo"/>
+          <w:color w:val="F9FAF4"/>
+          <w:sz w:val="36"/>
+          <w:szCs w:val="27"/>
+        </w:rPr>
+        <w:t>&gt;</w:t>
+      </w:r>
+    </w:p>
+    <w:p>
+      <w:pPr>
+        <w:rPr>
+          <w:rFonts w:hint="eastAsia"/>
+          <w:sz w:val="36"/>
+        </w:rPr>
+      </w:pPr>
+    </w:p>
+    <w:p>
+      <w:pPr>
+        <w:rPr>
           <w:sz w:val="28"/>
         </w:rPr>
       </w:pPr>
@@ -32978,9 +35273,6 @@
 <w:endnotes xmlns:wpc="http://schemas.microsoft.com/office/word/2010/wordprocessingCanvas" xmlns:mo="http://schemas.microsoft.com/office/mac/office/2008/main" xmlns:mc="http://schemas.openxmlformats.org/markup-compatibility/2006" xmlns:mv="urn:schemas-microsoft-com:mac:vml" xmlns:o="urn:schemas-microsoft-com:office:office" xmlns:r="http://schemas.openxmlformats.org/officeDocument/2006/relationships" xmlns:m="http://schemas.openxmlformats.org/officeDocument/2006/math" xmlns:v="urn:schemas-microsoft-com:vml" xmlns:wp14="http://schemas.microsoft.com/office/word/2010/wordprocessingDrawing" xmlns:wp="http://schemas.openxmlformats.org/drawingml/2006/wordprocessingDrawing" xmlns:w10="urn:schemas-microsoft-com:office:word" xmlns:w="http://schemas.openxmlformats.org/wordprocessingml/2006/main" xmlns:w14="http://schemas.microsoft.com/office/word/2010/wordml" xmlns:w15="http://schemas.microsoft.com/office/word/2012/wordml" xmlns:wpg="http://schemas.microsoft.com/office/word/2010/wordprocessingGroup" xmlns:wpi="http://schemas.microsoft.com/office/word/2010/wordprocessingInk" xmlns:wne="http://schemas.microsoft.com/office/word/2006/wordml" xmlns:wps="http://schemas.microsoft.com/office/word/2010/wordprocessingShape" mc:Ignorable="w14 w15 wp14">
   <w:endnote w:type="separator" w:id="-1">
     <w:p>
-      <w:pPr>
-        <w:spacing w:after="0"/>
-      </w:pPr>
       <w:r>
         <w:separator/>
       </w:r>
@@ -32988,9 +35280,6 @@
   </w:endnote>
   <w:endnote w:type="continuationSeparator" w:id="0">
     <w:p>
-      <w:pPr>
-        <w:spacing w:after="0"/>
-      </w:pPr>
       <w:r>
         <w:continuationSeparator/>
       </w:r>
@@ -33003,9 +35292,6 @@
 <w:footnotes xmlns:wpc="http://schemas.microsoft.com/office/word/2010/wordprocessingCanvas" xmlns:mo="http://schemas.microsoft.com/office/mac/office/2008/main" xmlns:mc="http://schemas.openxmlformats.org/markup-compatibility/2006" xmlns:mv="urn:schemas-microsoft-com:mac:vml" xmlns:o="urn:schemas-microsoft-com:office:office" xmlns:r="http://schemas.openxmlformats.org/officeDocument/2006/relationships" xmlns:m="http://schemas.openxmlformats.org/officeDocument/2006/math" xmlns:v="urn:schemas-microsoft-com:vml" xmlns:wp14="http://schemas.microsoft.com/office/word/2010/wordprocessingDrawing" xmlns:wp="http://schemas.openxmlformats.org/drawingml/2006/wordprocessingDrawing" xmlns:w10="urn:schemas-microsoft-com:office:word" xmlns:w="http://schemas.openxmlformats.org/wordprocessingml/2006/main" xmlns:w14="http://schemas.microsoft.com/office/word/2010/wordml" xmlns:w15="http://schemas.microsoft.com/office/word/2012/wordml" xmlns:wpg="http://schemas.microsoft.com/office/word/2010/wordprocessingGroup" xmlns:wpi="http://schemas.microsoft.com/office/word/2010/wordprocessingInk" xmlns:wne="http://schemas.microsoft.com/office/word/2006/wordml" xmlns:wps="http://schemas.microsoft.com/office/word/2010/wordprocessingShape" mc:Ignorable="w14 w15 wp14">
   <w:footnote w:type="separator" w:id="-1">
     <w:p>
-      <w:pPr>
-        <w:spacing w:after="0"/>
-      </w:pPr>
       <w:r>
         <w:separator/>
       </w:r>
@@ -33013,9 +35299,6 @@
   </w:footnote>
   <w:footnote w:type="continuationSeparator" w:id="0">
     <w:p>
-      <w:pPr>
-        <w:spacing w:after="0"/>
-      </w:pPr>
       <w:r>
         <w:continuationSeparator/>
       </w:r>
@@ -34099,7 +36382,15 @@
     <w:name w:val="Normal"/>
     <w:uiPriority w:val="1"/>
     <w:qFormat/>
-    <w:rsid w:val="003710B6"/>
+    <w:rsid w:val="00D54D19"/>
+    <w:pPr>
+      <w:spacing w:after="0"/>
+    </w:pPr>
+    <w:rPr>
+      <w:rFonts w:ascii="Times New Roman" w:hAnsi="Times New Roman" w:cs="Times New Roman"/>
+      <w:sz w:val="24"/>
+      <w:szCs w:val="24"/>
+    </w:rPr>
   </w:style>
   <w:style w:type="paragraph" w:styleId="1">
     <w:name w:val="heading 1"/>
@@ -34110,7 +36401,7 @@
     <w:qFormat/>
     <w:rsid w:val="00C73158"/>
     <w:pPr>
-      <w:spacing w:before="200" w:after="0"/>
+      <w:spacing w:before="200"/>
       <w:outlineLvl w:val="0"/>
     </w:pPr>
     <w:rPr>
@@ -34131,7 +36422,7 @@
     <w:qFormat/>
     <w:rsid w:val="00705E54"/>
     <w:pPr>
-      <w:spacing w:before="200" w:after="0"/>
+      <w:spacing w:before="200"/>
       <w:outlineLvl w:val="1"/>
     </w:pPr>
     <w:rPr>
@@ -34151,7 +36442,7 @@
     <w:qFormat/>
     <w:rsid w:val="00705E54"/>
     <w:pPr>
-      <w:spacing w:before="200" w:after="0"/>
+      <w:spacing w:before="200"/>
       <w:outlineLvl w:val="2"/>
     </w:pPr>
     <w:rPr>
@@ -34171,7 +36462,7 @@
     <w:qFormat/>
     <w:rsid w:val="00705E54"/>
     <w:pPr>
-      <w:spacing w:before="200" w:after="0"/>
+      <w:spacing w:before="200"/>
       <w:outlineLvl w:val="3"/>
     </w:pPr>
     <w:rPr>
@@ -34190,7 +36481,7 @@
     <w:qFormat/>
     <w:rsid w:val="00705E54"/>
     <w:pPr>
-      <w:spacing w:before="200" w:after="0"/>
+      <w:spacing w:before="200"/>
       <w:outlineLvl w:val="4"/>
     </w:pPr>
     <w:rPr>
@@ -34210,7 +36501,7 @@
     <w:qFormat/>
     <w:rsid w:val="00705E54"/>
     <w:pPr>
-      <w:spacing w:before="200" w:after="0"/>
+      <w:spacing w:before="200"/>
       <w:outlineLvl w:val="5"/>
     </w:pPr>
     <w:rPr>
@@ -34225,6 +36516,7 @@
   <w:style w:type="character" w:default="1" w:styleId="a0">
     <w:name w:val="Default Paragraph Font"/>
     <w:uiPriority w:val="1"/>
+    <w:semiHidden/>
     <w:unhideWhenUsed/>
   </w:style>
   <w:style w:type="table" w:default="1" w:styleId="a1">
@@ -34279,6 +36571,7 @@
       <w:spacing w:before="120" w:after="40"/>
     </w:pPr>
     <w:rPr>
+      <w:rFonts w:asciiTheme="minorHAnsi" w:hAnsiTheme="minorHAnsi" w:cstheme="minorBidi"/>
       <w:sz w:val="18"/>
       <w:szCs w:val="26"/>
     </w:rPr>
@@ -34297,6 +36590,7 @@
       <w:spacing w:before="120" w:after="40"/>
     </w:pPr>
     <w:rPr>
+      <w:rFonts w:asciiTheme="minorHAnsi" w:hAnsiTheme="minorHAnsi" w:cstheme="minorBidi"/>
       <w:sz w:val="18"/>
       <w:szCs w:val="26"/>
     </w:rPr>
@@ -34340,9 +36634,15 @@
     <w:qFormat/>
     <w:rsid w:val="0059004B"/>
     <w:pPr>
+      <w:spacing w:after="200"/>
       <w:ind w:left="720"/>
       <w:contextualSpacing/>
     </w:pPr>
+    <w:rPr>
+      <w:rFonts w:asciiTheme="minorHAnsi" w:hAnsiTheme="minorHAnsi" w:cstheme="minorBidi"/>
+      <w:sz w:val="22"/>
+      <w:szCs w:val="22"/>
+    </w:rPr>
   </w:style>
   <w:style w:type="paragraph" w:customStyle="1" w:styleId="PadderBetweenTitleandProperties">
     <w:name w:val="Padder Between Title and Properties"/>
@@ -34365,6 +36665,7 @@
       <w:spacing w:after="120"/>
     </w:pPr>
     <w:rPr>
+      <w:rFonts w:asciiTheme="minorHAnsi" w:hAnsiTheme="minorHAnsi" w:cstheme="minorBidi"/>
       <w:sz w:val="2"/>
       <w:szCs w:val="2"/>
     </w:rPr>
@@ -34410,10 +36711,14 @@
     <w:uiPriority w:val="1"/>
     <w:qFormat/>
     <w:pPr>
+      <w:spacing w:after="200"/>
       <w:ind w:left="720" w:right="720"/>
     </w:pPr>
     <w:rPr>
+      <w:rFonts w:asciiTheme="minorHAnsi" w:hAnsiTheme="minorHAnsi" w:cstheme="minorBidi"/>
       <w:color w:val="000000" w:themeColor="text1"/>
+      <w:sz w:val="22"/>
+      <w:szCs w:val="22"/>
     </w:rPr>
   </w:style>
   <w:style w:type="paragraph" w:styleId="a8">
@@ -34421,6 +36726,14 @@
     <w:basedOn w:val="a"/>
     <w:uiPriority w:val="99"/>
     <w:rsid w:val="001A4199"/>
+    <w:pPr>
+      <w:spacing w:after="200"/>
+    </w:pPr>
+    <w:rPr>
+      <w:rFonts w:asciiTheme="minorHAnsi" w:hAnsiTheme="minorHAnsi" w:cstheme="minorBidi"/>
+      <w:sz w:val="22"/>
+      <w:szCs w:val="22"/>
+    </w:rPr>
   </w:style>
   <w:style w:type="paragraph" w:styleId="a9">
     <w:name w:val="Balloon Text"/>
@@ -34429,9 +36742,6 @@
     <w:uiPriority w:val="99"/>
     <w:semiHidden/>
     <w:rsid w:val="00FA45B7"/>
-    <w:pPr>
-      <w:spacing w:after="0"/>
-    </w:pPr>
     <w:rPr>
       <w:sz w:val="18"/>
       <w:szCs w:val="18"/>
@@ -34499,12 +36809,9 @@
         <w:tab w:val="left" w:pos="13740"/>
         <w:tab w:val="left" w:pos="14656"/>
       </w:tabs>
-      <w:spacing w:after="0"/>
     </w:pPr>
     <w:rPr>
       <w:rFonts w:ascii="宋体" w:eastAsia="宋体" w:hAnsi="宋体" w:cs="宋体"/>
-      <w:sz w:val="24"/>
-      <w:szCs w:val="24"/>
     </w:rPr>
   </w:style>
   <w:style w:type="character" w:customStyle="1" w:styleId="HTML1">
@@ -34535,9 +36842,11 @@
         <w:tab w:val="right" w:pos="8306"/>
       </w:tabs>
       <w:snapToGrid w:val="0"/>
+      <w:spacing w:after="200"/>
       <w:jc w:val="center"/>
     </w:pPr>
     <w:rPr>
+      <w:rFonts w:asciiTheme="minorHAnsi" w:hAnsiTheme="minorHAnsi" w:cstheme="minorBidi"/>
       <w:sz w:val="18"/>
       <w:szCs w:val="18"/>
     </w:rPr>
@@ -34566,8 +36875,10 @@
         <w:tab w:val="right" w:pos="8306"/>
       </w:tabs>
       <w:snapToGrid w:val="0"/>
+      <w:spacing w:after="200"/>
     </w:pPr>
     <w:rPr>
+      <w:rFonts w:asciiTheme="minorHAnsi" w:hAnsiTheme="minorHAnsi" w:cstheme="minorBidi"/>
       <w:sz w:val="18"/>
       <w:szCs w:val="18"/>
     </w:rPr>
@@ -34591,10 +36902,11 @@
     <w:semiHidden/>
     <w:unhideWhenUsed/>
     <w:rsid w:val="0095692C"/>
+    <w:pPr>
+      <w:spacing w:after="200"/>
+    </w:pPr>
     <w:rPr>
-      <w:rFonts w:ascii="宋体" w:eastAsia="宋体"/>
-      <w:sz w:val="24"/>
-      <w:szCs w:val="24"/>
+      <w:rFonts w:ascii="宋体" w:eastAsia="宋体" w:hAnsiTheme="minorHAnsi" w:cstheme="minorBidi"/>
     </w:rPr>
   </w:style>
   <w:style w:type="character" w:customStyle="1" w:styleId="af1">
@@ -34707,6 +37019,26 @@
       <w:sz w:val="40"/>
       <w:szCs w:val="32"/>
     </w:rPr>
+  </w:style>
+  <w:style w:type="character" w:customStyle="1" w:styleId="hljs-tag">
+    <w:name w:val="hljs-tag"/>
+    <w:basedOn w:val="a0"/>
+    <w:rsid w:val="00D54D19"/>
+  </w:style>
+  <w:style w:type="character" w:customStyle="1" w:styleId="hljs-name">
+    <w:name w:val="hljs-name"/>
+    <w:basedOn w:val="a0"/>
+    <w:rsid w:val="00D54D19"/>
+  </w:style>
+  <w:style w:type="character" w:customStyle="1" w:styleId="hljs-attr">
+    <w:name w:val="hljs-attr"/>
+    <w:basedOn w:val="a0"/>
+    <w:rsid w:val="00D54D19"/>
+  </w:style>
+  <w:style w:type="character" w:customStyle="1" w:styleId="hljs-string">
+    <w:name w:val="hljs-string"/>
+    <w:basedOn w:val="a0"/>
+    <w:rsid w:val="00D54D19"/>
   </w:style>
 </w:styles>
 </file>

--- a/_posts/DDKJ/4、mybatis和hibernate/4、mybatis加强sql.docx
+++ b/_posts/DDKJ/4、mybatis和hibernate/4、mybatis加强sql.docx
@@ -29797,6 +29797,27 @@
           <w:sz w:val="20"/>
         </w:rPr>
       </w:pPr>
+    </w:p>
+    <w:p>
+      <w:pPr>
+        <w:rPr>
+          <w:sz w:val="20"/>
+        </w:rPr>
+      </w:pPr>
+    </w:p>
+    <w:p>
+      <w:pPr>
+        <w:rPr>
+          <w:sz w:val="20"/>
+        </w:rPr>
+      </w:pPr>
+    </w:p>
+    <w:p>
+      <w:pPr>
+        <w:rPr>
+          <w:sz w:val="20"/>
+        </w:rPr>
+      </w:pPr>
       <w:r>
         <w:rPr>
           <w:rFonts w:hint="eastAsia"/>
@@ -29806,13 +29827,13 @@
         <mc:AlternateContent>
           <mc:Choice Requires="wps">
             <w:drawing>
-              <wp:anchor distT="0" distB="0" distL="114300" distR="114300" simplePos="0" relativeHeight="251659264" behindDoc="0" locked="0" layoutInCell="1" allowOverlap="1" wp14:anchorId="23A3CE44" wp14:editId="470499C9">
+              <wp:anchor distT="0" distB="0" distL="114300" distR="114300" simplePos="0" relativeHeight="251659264" behindDoc="0" locked="0" layoutInCell="1" allowOverlap="1" wp14:anchorId="23A3CE44" wp14:editId="18A21E13">
                 <wp:simplePos x="0" y="0"/>
                 <wp:positionH relativeFrom="column">
-                  <wp:posOffset>700405</wp:posOffset>
+                  <wp:posOffset>584200</wp:posOffset>
                 </wp:positionH>
                 <wp:positionV relativeFrom="paragraph">
-                  <wp:posOffset>126365</wp:posOffset>
+                  <wp:posOffset>78740</wp:posOffset>
                 </wp:positionV>
                 <wp:extent cx="7181850" cy="3114675"/>
                 <wp:effectExtent l="0" t="0" r="19050" b="28575"/>
@@ -30148,7 +30169,7 @@
                 <v:stroke joinstyle="miter"/>
                 <v:path gradientshapeok="t" o:connecttype="rect"/>
               </v:shapetype>
-              <v:shape id="文本框 20" o:spid="_x0000_s1026" type="#_x0000_t202" style="position:absolute;margin-left:55.15pt;margin-top:9.95pt;width:565.5pt;height:245.25pt;z-index:251659264;visibility:visible;mso-wrap-style:square;mso-wrap-distance-left:9pt;mso-wrap-distance-top:0;mso-wrap-distance-right:9pt;mso-wrap-distance-bottom:0;mso-position-horizontal:absolute;mso-position-horizontal-relative:text;mso-position-vertical:absolute;mso-position-vertical-relative:text;v-text-anchor:top" o:gfxdata="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" fillcolor="white [3201]" strokeweight=".5pt">
+              <v:shape id="文本框 20" o:spid="_x0000_s1026" type="#_x0000_t202" style="position:absolute;margin-left:46pt;margin-top:6.2pt;width:565.5pt;height:245.25pt;z-index:251659264;visibility:visible;mso-wrap-style:square;mso-wrap-distance-left:9pt;mso-wrap-distance-top:0;mso-wrap-distance-right:9pt;mso-wrap-distance-bottom:0;mso-position-horizontal:absolute;mso-position-horizontal-relative:text;mso-position-vertical:absolute;mso-position-vertical-relative:text;v-text-anchor:top" o:gfxdata="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" fillcolor="white [3201]" strokeweight=".5pt">
                 <v:textbox>
                   <w:txbxContent>
                     <w:p>
@@ -30493,29 +30514,129 @@
         </w:rPr>
       </w:pPr>
     </w:p>
+    <w:p/>
+    <w:p/>
     <w:p>
       <w:pPr>
-        <w:rPr>
-          <w:sz w:val="20"/>
+        <w:shd w:val="clear" w:color="auto" w:fill="FEFEF2"/>
+        <w:rPr>
+          <w:rFonts w:ascii="Verdana" w:eastAsia="宋体" w:hAnsi="Verdana" w:cs="宋体"/>
+          <w:color w:val="000000"/>
+          <w:sz w:val="28"/>
+          <w:szCs w:val="23"/>
         </w:rPr>
       </w:pPr>
     </w:p>
     <w:p>
       <w:pPr>
-        <w:rPr>
-          <w:sz w:val="20"/>
+        <w:shd w:val="clear" w:color="auto" w:fill="FEFEF2"/>
+        <w:rPr>
+          <w:rFonts w:ascii="Verdana" w:eastAsia="宋体" w:hAnsi="Verdana" w:cs="宋体"/>
+          <w:color w:val="000000"/>
+          <w:sz w:val="28"/>
+          <w:szCs w:val="23"/>
         </w:rPr>
       </w:pPr>
     </w:p>
     <w:p>
       <w:pPr>
-        <w:rPr>
-          <w:sz w:val="20"/>
+        <w:shd w:val="clear" w:color="auto" w:fill="FEFEF2"/>
+        <w:rPr>
+          <w:rFonts w:ascii="Verdana" w:eastAsia="宋体" w:hAnsi="Verdana" w:cs="宋体"/>
+          <w:color w:val="000000"/>
+          <w:sz w:val="28"/>
+          <w:szCs w:val="23"/>
         </w:rPr>
       </w:pPr>
     </w:p>
-    <w:p/>
-    <w:p/>
+    <w:p>
+      <w:pPr>
+        <w:shd w:val="clear" w:color="auto" w:fill="FEFEF2"/>
+        <w:rPr>
+          <w:rFonts w:ascii="Verdana" w:eastAsia="宋体" w:hAnsi="Verdana" w:cs="宋体"/>
+          <w:color w:val="000000"/>
+          <w:sz w:val="28"/>
+          <w:szCs w:val="23"/>
+        </w:rPr>
+      </w:pPr>
+    </w:p>
+    <w:p>
+      <w:pPr>
+        <w:shd w:val="clear" w:color="auto" w:fill="FEFEF2"/>
+        <w:rPr>
+          <w:rFonts w:ascii="Verdana" w:eastAsia="宋体" w:hAnsi="Verdana" w:cs="宋体"/>
+          <w:color w:val="000000"/>
+          <w:sz w:val="28"/>
+          <w:szCs w:val="23"/>
+        </w:rPr>
+      </w:pPr>
+    </w:p>
+    <w:p>
+      <w:pPr>
+        <w:shd w:val="clear" w:color="auto" w:fill="FEFEF2"/>
+        <w:rPr>
+          <w:rFonts w:ascii="Verdana" w:eastAsia="宋体" w:hAnsi="Verdana" w:cs="宋体"/>
+          <w:color w:val="000000"/>
+          <w:sz w:val="28"/>
+          <w:szCs w:val="23"/>
+        </w:rPr>
+      </w:pPr>
+    </w:p>
+    <w:p>
+      <w:pPr>
+        <w:shd w:val="clear" w:color="auto" w:fill="FEFEF2"/>
+        <w:rPr>
+          <w:rFonts w:ascii="Verdana" w:eastAsia="宋体" w:hAnsi="Verdana" w:cs="宋体"/>
+          <w:color w:val="000000"/>
+          <w:sz w:val="28"/>
+          <w:szCs w:val="23"/>
+        </w:rPr>
+      </w:pPr>
+    </w:p>
+    <w:p>
+      <w:pPr>
+        <w:shd w:val="clear" w:color="auto" w:fill="FEFEF2"/>
+        <w:rPr>
+          <w:rFonts w:ascii="Verdana" w:eastAsia="宋体" w:hAnsi="Verdana" w:cs="宋体"/>
+          <w:color w:val="000000"/>
+          <w:sz w:val="28"/>
+          <w:szCs w:val="23"/>
+        </w:rPr>
+      </w:pPr>
+    </w:p>
+    <w:p>
+      <w:pPr>
+        <w:shd w:val="clear" w:color="auto" w:fill="FEFEF2"/>
+        <w:rPr>
+          <w:rFonts w:ascii="Verdana" w:eastAsia="宋体" w:hAnsi="Verdana" w:cs="宋体"/>
+          <w:color w:val="000000"/>
+          <w:sz w:val="28"/>
+          <w:szCs w:val="23"/>
+        </w:rPr>
+      </w:pPr>
+    </w:p>
+    <w:p>
+      <w:pPr>
+        <w:shd w:val="clear" w:color="auto" w:fill="FEFEF2"/>
+        <w:rPr>
+          <w:rFonts w:ascii="Verdana" w:eastAsia="宋体" w:hAnsi="Verdana" w:cs="宋体"/>
+          <w:color w:val="000000"/>
+          <w:sz w:val="28"/>
+          <w:szCs w:val="23"/>
+        </w:rPr>
+      </w:pPr>
+    </w:p>
+    <w:p>
+      <w:pPr>
+        <w:shd w:val="clear" w:color="auto" w:fill="FEFEF2"/>
+        <w:rPr>
+          <w:rFonts w:ascii="Verdana" w:eastAsia="宋体" w:hAnsi="Verdana" w:cs="宋体"/>
+          <w:color w:val="000000"/>
+          <w:sz w:val="28"/>
+          <w:szCs w:val="23"/>
+        </w:rPr>
+      </w:pPr>
+    </w:p>
     <w:p>
       <w:pPr>
         <w:shd w:val="clear" w:color="auto" w:fill="FEFEF2"/>
@@ -34041,7 +34162,6 @@
     <w:p>
       <w:pPr>
         <w:rPr>
-          <w:rFonts w:hint="eastAsia"/>
           <w:sz w:val="28"/>
         </w:rPr>
       </w:pPr>
@@ -34049,7 +34169,6 @@
     <w:p>
       <w:pPr>
         <w:rPr>
-          <w:rFonts w:hint="eastAsia"/>
           <w:sz w:val="28"/>
         </w:rPr>
       </w:pPr>
@@ -34057,9 +34176,6 @@
     <w:p>
       <w:pPr>
         <w:pStyle w:val="1"/>
-        <w:rPr>
-          <w:rFonts w:hint="eastAsia"/>
-        </w:rPr>
       </w:pPr>
       <w:r>
         <w:rPr>
@@ -34079,20 +34195,29 @@
         <w:spacing w:line="336" w:lineRule="atLeast"/>
         <w:textAlignment w:val="baseline"/>
         <w:rPr>
+          <w:rFonts w:ascii="inherit" w:hAnsi="inherit" w:hint="eastAsia"/>
+          <w:color w:val="333333"/>
+          <w:sz w:val="20"/>
+          <w:szCs w:val="20"/>
+        </w:rPr>
+      </w:pPr>
+      <w:r>
+        <w:rPr>
           <w:rFonts w:ascii="inherit" w:hAnsi="inherit"/>
           <w:color w:val="333333"/>
           <w:sz w:val="20"/>
           <w:szCs w:val="20"/>
         </w:rPr>
-      </w:pPr>
+        <w:br/>
+      </w:r>
       <w:r>
         <w:rPr>
           <w:rFonts w:ascii="inherit" w:hAnsi="inherit"/>
           <w:color w:val="333333"/>
-          <w:sz w:val="20"/>
+          <w:sz w:val="36"/>
           <w:szCs w:val="20"/>
         </w:rPr>
-        <w:br/>
+        <w:t>举例：订单降序</w:t>
       </w:r>
       <w:r>
         <w:rPr>
@@ -34101,7 +34226,7 @@
           <w:sz w:val="36"/>
           <w:szCs w:val="20"/>
         </w:rPr>
-        <w:t>举例：订单降序</w:t>
+        <w:t xml:space="preserve"> 1</w:t>
       </w:r>
       <w:r>
         <w:rPr>
@@ -34110,7 +34235,7 @@
           <w:sz w:val="36"/>
           <w:szCs w:val="20"/>
         </w:rPr>
-        <w:t xml:space="preserve"> 1</w:t>
+        <w:t>，订单升序</w:t>
       </w:r>
       <w:r>
         <w:rPr>
@@ -34119,7 +34244,7 @@
           <w:sz w:val="36"/>
           <w:szCs w:val="20"/>
         </w:rPr>
-        <w:t>，订单升序</w:t>
+        <w:t xml:space="preserve"> 2 </w:t>
       </w:r>
       <w:r>
         <w:rPr>
@@ -34128,7 +34253,7 @@
           <w:sz w:val="36"/>
           <w:szCs w:val="20"/>
         </w:rPr>
-        <w:t xml:space="preserve"> 2 </w:t>
+        <w:t>，成交额降序</w:t>
       </w:r>
       <w:r>
         <w:rPr>
@@ -34137,7 +34262,7 @@
           <w:sz w:val="36"/>
           <w:szCs w:val="20"/>
         </w:rPr>
-        <w:t>，成交额降序</w:t>
+        <w:t xml:space="preserve"> 3</w:t>
       </w:r>
       <w:r>
         <w:rPr>
@@ -34146,7 +34271,7 @@
           <w:sz w:val="36"/>
           <w:szCs w:val="20"/>
         </w:rPr>
-        <w:t xml:space="preserve"> 3</w:t>
+        <w:t>，成交额升序</w:t>
       </w:r>
       <w:r>
         <w:rPr>
@@ -34155,7 +34280,7 @@
           <w:sz w:val="36"/>
           <w:szCs w:val="20"/>
         </w:rPr>
-        <w:t>，成交额升序</w:t>
+        <w:t xml:space="preserve"> 4</w:t>
       </w:r>
       <w:r>
         <w:rPr>
@@ -34164,24 +34289,1290 @@
           <w:sz w:val="36"/>
           <w:szCs w:val="20"/>
         </w:rPr>
-        <w:t xml:space="preserve"> 4</w:t>
-      </w:r>
-      <w:r>
-        <w:rPr>
-          <w:rFonts w:ascii="inherit" w:hAnsi="inherit"/>
-          <w:color w:val="333333"/>
-          <w:sz w:val="36"/>
-          <w:szCs w:val="20"/>
-        </w:rPr>
         <w:t>，</w:t>
+      </w:r>
+    </w:p>
+    <w:p/>
+    <w:p/>
+    <w:p>
+      <w:pPr>
+        <w:shd w:val="clear" w:color="auto" w:fill="272822"/>
+        <w:tabs>
+          <w:tab w:val="left" w:pos="916"/>
+          <w:tab w:val="left" w:pos="1832"/>
+          <w:tab w:val="left" w:pos="2748"/>
+          <w:tab w:val="left" w:pos="3664"/>
+          <w:tab w:val="left" w:pos="4580"/>
+          <w:tab w:val="left" w:pos="5496"/>
+          <w:tab w:val="left" w:pos="6412"/>
+          <w:tab w:val="left" w:pos="7328"/>
+          <w:tab w:val="left" w:pos="8244"/>
+          <w:tab w:val="left" w:pos="9160"/>
+          <w:tab w:val="left" w:pos="10076"/>
+          <w:tab w:val="left" w:pos="10992"/>
+          <w:tab w:val="left" w:pos="11908"/>
+          <w:tab w:val="left" w:pos="12824"/>
+          <w:tab w:val="left" w:pos="13740"/>
+          <w:tab w:val="left" w:pos="14656"/>
+        </w:tabs>
+        <w:rPr>
+          <w:rFonts w:ascii="Menlo" w:hAnsi="Menlo" w:cs="Menlo"/>
+          <w:color w:val="CFBFAD"/>
+          <w:sz w:val="36"/>
+          <w:szCs w:val="27"/>
+        </w:rPr>
+      </w:pPr>
+      <w:r>
+        <w:rPr>
+          <w:rFonts w:ascii="Menlo" w:hAnsi="Menlo" w:cs="Menlo"/>
+          <w:color w:val="F9FAF4"/>
+          <w:sz w:val="27"/>
+          <w:szCs w:val="27"/>
+        </w:rPr>
+        <w:t>&lt;</w:t>
+      </w:r>
+      <w:r>
+        <w:rPr>
+          <w:rFonts w:ascii="Menlo" w:hAnsi="Menlo" w:cs="Menlo"/>
+          <w:color w:val="FF007F"/>
+          <w:sz w:val="27"/>
+          <w:szCs w:val="27"/>
+        </w:rPr>
+        <w:t xml:space="preserve">select </w:t>
+      </w:r>
+      <w:r>
+        <w:rPr>
+          <w:rFonts w:ascii="Menlo" w:hAnsi="Menlo" w:cs="Menlo"/>
+          <w:color w:val="BFA4A4"/>
+          <w:sz w:val="27"/>
+          <w:szCs w:val="27"/>
+        </w:rPr>
+        <w:t>id</w:t>
+      </w:r>
+      <w:r>
+        <w:rPr>
+          <w:rFonts w:ascii="Menlo" w:hAnsi="Menlo" w:cs="Menlo"/>
+          <w:color w:val="ECE47E"/>
+          <w:sz w:val="27"/>
+          <w:szCs w:val="27"/>
+        </w:rPr>
+        <w:t xml:space="preserve">="findCouponTaoKeDataByParam" </w:t>
+      </w:r>
+      <w:r>
+        <w:rPr>
+          <w:rFonts w:ascii="Menlo" w:hAnsi="Menlo" w:cs="Menlo"/>
+          <w:color w:val="BFA4A4"/>
+          <w:sz w:val="27"/>
+          <w:szCs w:val="27"/>
+        </w:rPr>
+        <w:t>resultType</w:t>
+      </w:r>
+      <w:r>
+        <w:rPr>
+          <w:rFonts w:ascii="Menlo" w:hAnsi="Menlo" w:cs="Menlo"/>
+          <w:color w:val="ECE47E"/>
+          <w:sz w:val="27"/>
+          <w:szCs w:val="27"/>
+        </w:rPr>
+        <w:t>="com.duodian.youhui.data.coupon.CouponTaoKeItemGoodSummaryData"</w:t>
+      </w:r>
+      <w:r>
+        <w:rPr>
+          <w:rFonts w:ascii="Menlo" w:hAnsi="Menlo" w:cs="Menlo"/>
+          <w:color w:val="F9FAF4"/>
+          <w:sz w:val="27"/>
+          <w:szCs w:val="27"/>
+        </w:rPr>
+        <w:t>&gt;</w:t>
+      </w:r>
+      <w:r>
+        <w:rPr>
+          <w:rFonts w:ascii="Menlo" w:hAnsi="Menlo" w:cs="Menlo"/>
+          <w:color w:val="F9FAF4"/>
+          <w:sz w:val="27"/>
+          <w:szCs w:val="27"/>
+        </w:rPr>
+        <w:br/>
+      </w:r>
+      <w:r>
+        <w:rPr>
+          <w:rFonts w:ascii="Menlo" w:hAnsi="Menlo" w:cs="Menlo"/>
+          <w:color w:val="F9FAF4"/>
+          <w:sz w:val="36"/>
+          <w:szCs w:val="27"/>
+        </w:rPr>
+        <w:t xml:space="preserve">  </w:t>
+      </w:r>
+      <w:r>
+        <w:rPr>
+          <w:rFonts w:ascii="Menlo" w:hAnsi="Menlo" w:cs="Menlo"/>
+          <w:color w:val="CFBFAD"/>
+          <w:sz w:val="36"/>
+          <w:szCs w:val="27"/>
+        </w:rPr>
+        <w:t>SELECT c.itemTitle,</w:t>
+      </w:r>
+      <w:r>
+        <w:rPr>
+          <w:rFonts w:ascii="Menlo" w:hAnsi="Menlo" w:cs="Menlo"/>
+          <w:color w:val="A7EC21"/>
+          <w:sz w:val="36"/>
+          <w:szCs w:val="27"/>
+        </w:rPr>
+        <w:t>COUNT</w:t>
+      </w:r>
+      <w:r>
+        <w:rPr>
+          <w:rFonts w:ascii="Menlo" w:hAnsi="Menlo" w:cs="Menlo"/>
+          <w:color w:val="CFBFAD"/>
+          <w:sz w:val="36"/>
+          <w:szCs w:val="27"/>
+        </w:rPr>
+        <w:t>(c.itemId) as orderSize,</w:t>
+      </w:r>
+      <w:r>
+        <w:rPr>
+          <w:rFonts w:ascii="Menlo" w:hAnsi="Menlo" w:cs="Menlo"/>
+          <w:color w:val="A7EC21"/>
+          <w:sz w:val="36"/>
+          <w:szCs w:val="27"/>
+        </w:rPr>
+        <w:t>sum</w:t>
+      </w:r>
+      <w:r>
+        <w:rPr>
+          <w:rFonts w:ascii="Menlo" w:hAnsi="Menlo" w:cs="Menlo"/>
+          <w:color w:val="CFBFAD"/>
+          <w:sz w:val="36"/>
+          <w:szCs w:val="27"/>
+        </w:rPr>
+        <w:t xml:space="preserve">(c.estimateAmount) AS sumEstimateAmount ,c.adzoneName,c.adzonePid,c.createTime,c.itemId  FROM  </w:t>
+      </w:r>
+      <w:r>
+        <w:rPr>
+          <w:rFonts w:ascii="Menlo" w:hAnsi="Menlo" w:cs="Menlo"/>
+          <w:color w:val="52E3F6"/>
+          <w:sz w:val="36"/>
+          <w:szCs w:val="27"/>
+        </w:rPr>
+        <w:t xml:space="preserve">coupon_taoke_data </w:t>
+      </w:r>
+      <w:r>
+        <w:rPr>
+          <w:rFonts w:ascii="Menlo" w:hAnsi="Menlo" w:cs="Menlo"/>
+          <w:color w:val="CFBFAD"/>
+          <w:sz w:val="36"/>
+          <w:szCs w:val="27"/>
+        </w:rPr>
+        <w:t>c</w:t>
+      </w:r>
+      <w:r>
+        <w:rPr>
+          <w:rFonts w:ascii="Menlo" w:hAnsi="Menlo" w:cs="Menlo"/>
+          <w:color w:val="CFBFAD"/>
+          <w:sz w:val="36"/>
+          <w:szCs w:val="27"/>
+        </w:rPr>
+        <w:br/>
+        <w:t xml:space="preserve">    </w:t>
+      </w:r>
+      <w:r>
+        <w:rPr>
+          <w:rFonts w:ascii="Menlo" w:hAnsi="Menlo" w:cs="Menlo"/>
+          <w:color w:val="F9FAF4"/>
+          <w:sz w:val="36"/>
+          <w:szCs w:val="27"/>
+        </w:rPr>
+        <w:t>&lt;</w:t>
+      </w:r>
+      <w:r>
+        <w:rPr>
+          <w:rFonts w:ascii="Menlo" w:hAnsi="Menlo" w:cs="Menlo"/>
+          <w:color w:val="FF007F"/>
+          <w:sz w:val="36"/>
+          <w:szCs w:val="27"/>
+        </w:rPr>
+        <w:t>where</w:t>
+      </w:r>
+      <w:r>
+        <w:rPr>
+          <w:rFonts w:ascii="Menlo" w:hAnsi="Menlo" w:cs="Menlo"/>
+          <w:color w:val="F9FAF4"/>
+          <w:sz w:val="36"/>
+          <w:szCs w:val="27"/>
+        </w:rPr>
+        <w:t>&gt;</w:t>
+      </w:r>
+      <w:r>
+        <w:rPr>
+          <w:rFonts w:ascii="Menlo" w:hAnsi="Menlo" w:cs="Menlo"/>
+          <w:color w:val="F9FAF4"/>
+          <w:sz w:val="36"/>
+          <w:szCs w:val="27"/>
+        </w:rPr>
+        <w:br/>
+        <w:t xml:space="preserve">        </w:t>
+      </w:r>
+      <w:r>
+        <w:rPr>
+          <w:rFonts w:ascii="Menlo" w:hAnsi="Menlo" w:cs="Menlo"/>
+          <w:color w:val="CFBFAD"/>
+          <w:sz w:val="36"/>
+          <w:szCs w:val="27"/>
+        </w:rPr>
+        <w:t>c.dataType = 1 and  c.status = 1</w:t>
+      </w:r>
+      <w:r>
+        <w:rPr>
+          <w:rFonts w:ascii="Menlo" w:hAnsi="Menlo" w:cs="Menlo"/>
+          <w:color w:val="CFBFAD"/>
+          <w:sz w:val="36"/>
+          <w:szCs w:val="27"/>
+        </w:rPr>
+        <w:br/>
+        <w:t xml:space="preserve">        </w:t>
+      </w:r>
+      <w:r>
+        <w:rPr>
+          <w:rFonts w:ascii="Menlo" w:hAnsi="Menlo" w:cs="Menlo"/>
+          <w:color w:val="F9FAF4"/>
+          <w:sz w:val="36"/>
+          <w:szCs w:val="27"/>
+        </w:rPr>
+        <w:t>&lt;</w:t>
+      </w:r>
+      <w:r>
+        <w:rPr>
+          <w:rFonts w:ascii="Menlo" w:hAnsi="Menlo" w:cs="Menlo"/>
+          <w:color w:val="FF007F"/>
+          <w:sz w:val="36"/>
+          <w:szCs w:val="27"/>
+        </w:rPr>
+        <w:t xml:space="preserve">include </w:t>
+      </w:r>
+      <w:r>
+        <w:rPr>
+          <w:rFonts w:ascii="Menlo" w:hAnsi="Menlo" w:cs="Menlo"/>
+          <w:color w:val="BFA4A4"/>
+          <w:sz w:val="36"/>
+          <w:szCs w:val="27"/>
+        </w:rPr>
+        <w:t>refid</w:t>
+      </w:r>
+      <w:r>
+        <w:rPr>
+          <w:rFonts w:ascii="Menlo" w:hAnsi="Menlo" w:cs="Menlo"/>
+          <w:color w:val="ECE47E"/>
+          <w:sz w:val="36"/>
+          <w:szCs w:val="27"/>
+        </w:rPr>
+        <w:t>="findCouponTaoKeDataByParamSQL"</w:t>
+      </w:r>
+      <w:r>
+        <w:rPr>
+          <w:rFonts w:ascii="Menlo" w:hAnsi="Menlo" w:cs="Menlo"/>
+          <w:color w:val="F9FAF4"/>
+          <w:sz w:val="36"/>
+          <w:szCs w:val="27"/>
+        </w:rPr>
+        <w:t>&gt;&lt;/</w:t>
+      </w:r>
+      <w:r>
+        <w:rPr>
+          <w:rFonts w:ascii="Menlo" w:hAnsi="Menlo" w:cs="Menlo"/>
+          <w:color w:val="FF007F"/>
+          <w:sz w:val="36"/>
+          <w:szCs w:val="27"/>
+        </w:rPr>
+        <w:t>include</w:t>
+      </w:r>
+      <w:r>
+        <w:rPr>
+          <w:rFonts w:ascii="Menlo" w:hAnsi="Menlo" w:cs="Menlo"/>
+          <w:color w:val="F9FAF4"/>
+          <w:sz w:val="36"/>
+          <w:szCs w:val="27"/>
+        </w:rPr>
+        <w:t>&gt;</w:t>
+      </w:r>
+      <w:r>
+        <w:rPr>
+          <w:rFonts w:ascii="Menlo" w:hAnsi="Menlo" w:cs="Menlo"/>
+          <w:color w:val="F9FAF4"/>
+          <w:sz w:val="36"/>
+          <w:szCs w:val="27"/>
+        </w:rPr>
+        <w:br/>
+        <w:t xml:space="preserve">    &lt;/</w:t>
+      </w:r>
+      <w:r>
+        <w:rPr>
+          <w:rFonts w:ascii="Menlo" w:hAnsi="Menlo" w:cs="Menlo"/>
+          <w:color w:val="FF007F"/>
+          <w:sz w:val="36"/>
+          <w:szCs w:val="27"/>
+        </w:rPr>
+        <w:t>where</w:t>
+      </w:r>
+      <w:r>
+        <w:rPr>
+          <w:rFonts w:ascii="Menlo" w:hAnsi="Menlo" w:cs="Menlo"/>
+          <w:color w:val="F9FAF4"/>
+          <w:sz w:val="36"/>
+          <w:szCs w:val="27"/>
+        </w:rPr>
+        <w:t>&gt;</w:t>
+      </w:r>
+      <w:r>
+        <w:rPr>
+          <w:rFonts w:ascii="Menlo" w:hAnsi="Menlo" w:cs="Menlo"/>
+          <w:color w:val="F9FAF4"/>
+          <w:sz w:val="36"/>
+          <w:szCs w:val="27"/>
+        </w:rPr>
+        <w:br/>
+        <w:t xml:space="preserve">    </w:t>
+      </w:r>
+      <w:r>
+        <w:rPr>
+          <w:rFonts w:ascii="Menlo" w:hAnsi="Menlo" w:cs="Menlo"/>
+          <w:color w:val="CFBFAD"/>
+          <w:sz w:val="36"/>
+          <w:szCs w:val="27"/>
+        </w:rPr>
+        <w:t>GROUP by c.itemId,c.adzonePid</w:t>
+      </w:r>
+      <w:r>
+        <w:rPr>
+          <w:rFonts w:ascii="Menlo" w:hAnsi="Menlo" w:cs="Menlo"/>
+          <w:color w:val="CFBFAD"/>
+          <w:sz w:val="36"/>
+          <w:szCs w:val="27"/>
+        </w:rPr>
+        <w:br/>
+      </w:r>
+      <w:r>
+        <w:rPr>
+          <w:rFonts w:ascii="Menlo" w:hAnsi="Menlo" w:cs="Menlo"/>
+          <w:color w:val="CFBFAD"/>
+          <w:sz w:val="36"/>
+          <w:szCs w:val="27"/>
+        </w:rPr>
+        <w:br/>
+        <w:t xml:space="preserve">    </w:t>
+      </w:r>
+      <w:r>
+        <w:rPr>
+          <w:rFonts w:ascii="Menlo" w:hAnsi="Menlo" w:cs="Menlo"/>
+          <w:color w:val="F9FAF4"/>
+          <w:sz w:val="36"/>
+          <w:szCs w:val="27"/>
+        </w:rPr>
+        <w:t>&lt;</w:t>
+      </w:r>
+      <w:r>
+        <w:rPr>
+          <w:rFonts w:ascii="Menlo" w:hAnsi="Menlo" w:cs="Menlo"/>
+          <w:color w:val="FF007F"/>
+          <w:sz w:val="36"/>
+          <w:szCs w:val="27"/>
+        </w:rPr>
+        <w:t xml:space="preserve">if </w:t>
+      </w:r>
+      <w:r>
+        <w:rPr>
+          <w:rFonts w:ascii="Menlo" w:hAnsi="Menlo" w:cs="Menlo"/>
+          <w:color w:val="BFA4A4"/>
+          <w:sz w:val="36"/>
+          <w:szCs w:val="27"/>
+        </w:rPr>
+        <w:t>test</w:t>
+      </w:r>
+      <w:r>
+        <w:rPr>
+          <w:rFonts w:ascii="Menlo" w:hAnsi="Menlo" w:cs="Menlo"/>
+          <w:color w:val="ECE47E"/>
+          <w:sz w:val="36"/>
+          <w:szCs w:val="27"/>
+        </w:rPr>
+        <w:t>="order != null"</w:t>
+      </w:r>
+      <w:r>
+        <w:rPr>
+          <w:rFonts w:ascii="Menlo" w:hAnsi="Menlo" w:cs="Menlo"/>
+          <w:color w:val="F9FAF4"/>
+          <w:sz w:val="36"/>
+          <w:szCs w:val="27"/>
+        </w:rPr>
+        <w:t>&gt;</w:t>
+      </w:r>
+      <w:r>
+        <w:rPr>
+          <w:rFonts w:ascii="Menlo" w:hAnsi="Menlo" w:cs="Menlo"/>
+          <w:color w:val="F9FAF4"/>
+          <w:sz w:val="36"/>
+          <w:szCs w:val="27"/>
+        </w:rPr>
+        <w:br/>
+        <w:t xml:space="preserve">        &lt;</w:t>
+      </w:r>
+      <w:r>
+        <w:rPr>
+          <w:rFonts w:ascii="Menlo" w:hAnsi="Menlo" w:cs="Menlo"/>
+          <w:color w:val="FF007F"/>
+          <w:sz w:val="36"/>
+          <w:szCs w:val="27"/>
+        </w:rPr>
+        <w:t>choose</w:t>
+      </w:r>
+      <w:r>
+        <w:rPr>
+          <w:rFonts w:ascii="Menlo" w:hAnsi="Menlo" w:cs="Menlo"/>
+          <w:color w:val="F9FAF4"/>
+          <w:sz w:val="36"/>
+          <w:szCs w:val="27"/>
+        </w:rPr>
+        <w:t>&gt;</w:t>
+      </w:r>
+      <w:r>
+        <w:rPr>
+          <w:rFonts w:ascii="Menlo" w:hAnsi="Menlo" w:cs="Menlo"/>
+          <w:color w:val="F9FAF4"/>
+          <w:sz w:val="36"/>
+          <w:szCs w:val="27"/>
+        </w:rPr>
+        <w:br/>
+        <w:t xml:space="preserve">            &lt;</w:t>
+      </w:r>
+      <w:r>
+        <w:rPr>
+          <w:rFonts w:ascii="Menlo" w:hAnsi="Menlo" w:cs="Menlo"/>
+          <w:color w:val="FF007F"/>
+          <w:sz w:val="36"/>
+          <w:szCs w:val="27"/>
+        </w:rPr>
+        <w:t xml:space="preserve">when </w:t>
+      </w:r>
+      <w:r>
+        <w:rPr>
+          <w:rFonts w:ascii="Menlo" w:hAnsi="Menlo" w:cs="Menlo"/>
+          <w:color w:val="BFA4A4"/>
+          <w:sz w:val="36"/>
+          <w:szCs w:val="27"/>
+        </w:rPr>
+        <w:t>test</w:t>
+      </w:r>
+      <w:r>
+        <w:rPr>
+          <w:rFonts w:ascii="Menlo" w:hAnsi="Menlo" w:cs="Menlo"/>
+          <w:color w:val="ECE47E"/>
+          <w:sz w:val="36"/>
+          <w:szCs w:val="27"/>
+        </w:rPr>
+        <w:t>="order == 1"</w:t>
+      </w:r>
+      <w:r>
+        <w:rPr>
+          <w:rFonts w:ascii="Menlo" w:hAnsi="Menlo" w:cs="Menlo"/>
+          <w:color w:val="F9FAF4"/>
+          <w:sz w:val="36"/>
+          <w:szCs w:val="27"/>
+        </w:rPr>
+        <w:t>&gt;</w:t>
+      </w:r>
+      <w:r>
+        <w:rPr>
+          <w:rFonts w:ascii="Menlo" w:hAnsi="Menlo" w:cs="Menlo"/>
+          <w:color w:val="F9FAF4"/>
+          <w:sz w:val="36"/>
+          <w:szCs w:val="27"/>
+        </w:rPr>
+        <w:br/>
+        <w:t xml:space="preserve">                </w:t>
+      </w:r>
+      <w:r>
+        <w:rPr>
+          <w:rFonts w:ascii="Menlo" w:hAnsi="Menlo" w:cs="Menlo"/>
+          <w:color w:val="CFBFAD"/>
+          <w:sz w:val="36"/>
+          <w:szCs w:val="27"/>
+        </w:rPr>
+        <w:t>order by    orderSize DESC</w:t>
+      </w:r>
+      <w:r>
+        <w:rPr>
+          <w:rFonts w:ascii="Menlo" w:hAnsi="Menlo" w:cs="Menlo"/>
+          <w:color w:val="CFBFAD"/>
+          <w:sz w:val="36"/>
+          <w:szCs w:val="27"/>
+        </w:rPr>
+        <w:br/>
+        <w:t xml:space="preserve">            </w:t>
+      </w:r>
+      <w:r>
+        <w:rPr>
+          <w:rFonts w:ascii="Menlo" w:hAnsi="Menlo" w:cs="Menlo"/>
+          <w:color w:val="F9FAF4"/>
+          <w:sz w:val="36"/>
+          <w:szCs w:val="27"/>
+        </w:rPr>
+        <w:t>&lt;/</w:t>
+      </w:r>
+      <w:r>
+        <w:rPr>
+          <w:rFonts w:ascii="Menlo" w:hAnsi="Menlo" w:cs="Menlo"/>
+          <w:color w:val="FF007F"/>
+          <w:sz w:val="36"/>
+          <w:szCs w:val="27"/>
+        </w:rPr>
+        <w:t>when</w:t>
+      </w:r>
+      <w:r>
+        <w:rPr>
+          <w:rFonts w:ascii="Menlo" w:hAnsi="Menlo" w:cs="Menlo"/>
+          <w:color w:val="F9FAF4"/>
+          <w:sz w:val="36"/>
+          <w:szCs w:val="27"/>
+        </w:rPr>
+        <w:t>&gt;</w:t>
+      </w:r>
+      <w:r>
+        <w:rPr>
+          <w:rFonts w:ascii="Menlo" w:hAnsi="Menlo" w:cs="Menlo"/>
+          <w:color w:val="F9FAF4"/>
+          <w:sz w:val="36"/>
+          <w:szCs w:val="27"/>
+        </w:rPr>
+        <w:br/>
+        <w:t xml:space="preserve">            &lt;</w:t>
+      </w:r>
+      <w:r>
+        <w:rPr>
+          <w:rFonts w:ascii="Menlo" w:hAnsi="Menlo" w:cs="Menlo"/>
+          <w:color w:val="FF007F"/>
+          <w:sz w:val="36"/>
+          <w:szCs w:val="27"/>
+        </w:rPr>
+        <w:t xml:space="preserve">when </w:t>
+      </w:r>
+      <w:r>
+        <w:rPr>
+          <w:rFonts w:ascii="Menlo" w:hAnsi="Menlo" w:cs="Menlo"/>
+          <w:color w:val="BFA4A4"/>
+          <w:sz w:val="36"/>
+          <w:szCs w:val="27"/>
+        </w:rPr>
+        <w:t>test</w:t>
+      </w:r>
+      <w:r>
+        <w:rPr>
+          <w:rFonts w:ascii="Menlo" w:hAnsi="Menlo" w:cs="Menlo"/>
+          <w:color w:val="ECE47E"/>
+          <w:sz w:val="36"/>
+          <w:szCs w:val="27"/>
+        </w:rPr>
+        <w:t>="order == 2"</w:t>
+      </w:r>
+      <w:r>
+        <w:rPr>
+          <w:rFonts w:ascii="Menlo" w:hAnsi="Menlo" w:cs="Menlo"/>
+          <w:color w:val="F9FAF4"/>
+          <w:sz w:val="36"/>
+          <w:szCs w:val="27"/>
+        </w:rPr>
+        <w:t>&gt;</w:t>
+      </w:r>
+      <w:r>
+        <w:rPr>
+          <w:rFonts w:ascii="Menlo" w:hAnsi="Menlo" w:cs="Menlo"/>
+          <w:color w:val="F9FAF4"/>
+          <w:sz w:val="36"/>
+          <w:szCs w:val="27"/>
+        </w:rPr>
+        <w:br/>
+        <w:t xml:space="preserve">                </w:t>
+      </w:r>
+      <w:r>
+        <w:rPr>
+          <w:rFonts w:ascii="Menlo" w:hAnsi="Menlo" w:cs="Menlo"/>
+          <w:color w:val="CFBFAD"/>
+          <w:sz w:val="36"/>
+          <w:szCs w:val="27"/>
+        </w:rPr>
+        <w:t>order by    orderSize asc</w:t>
+      </w:r>
+      <w:r>
+        <w:rPr>
+          <w:rFonts w:ascii="Menlo" w:hAnsi="Menlo" w:cs="Menlo"/>
+          <w:color w:val="CFBFAD"/>
+          <w:sz w:val="36"/>
+          <w:szCs w:val="27"/>
+        </w:rPr>
+        <w:br/>
+        <w:t xml:space="preserve">            </w:t>
+      </w:r>
+      <w:r>
+        <w:rPr>
+          <w:rFonts w:ascii="Menlo" w:hAnsi="Menlo" w:cs="Menlo"/>
+          <w:color w:val="F9FAF4"/>
+          <w:sz w:val="36"/>
+          <w:szCs w:val="27"/>
+        </w:rPr>
+        <w:t>&lt;/</w:t>
+      </w:r>
+      <w:r>
+        <w:rPr>
+          <w:rFonts w:ascii="Menlo" w:hAnsi="Menlo" w:cs="Menlo"/>
+          <w:color w:val="FF007F"/>
+          <w:sz w:val="36"/>
+          <w:szCs w:val="27"/>
+        </w:rPr>
+        <w:t>when</w:t>
+      </w:r>
+      <w:r>
+        <w:rPr>
+          <w:rFonts w:ascii="Menlo" w:hAnsi="Menlo" w:cs="Menlo"/>
+          <w:color w:val="F9FAF4"/>
+          <w:sz w:val="36"/>
+          <w:szCs w:val="27"/>
+        </w:rPr>
+        <w:t>&gt;</w:t>
+      </w:r>
+      <w:r>
+        <w:rPr>
+          <w:rFonts w:ascii="Menlo" w:hAnsi="Menlo" w:cs="Menlo"/>
+          <w:color w:val="F9FAF4"/>
+          <w:sz w:val="36"/>
+          <w:szCs w:val="27"/>
+        </w:rPr>
+        <w:br/>
+        <w:t xml:space="preserve">            &lt;</w:t>
+      </w:r>
+      <w:r>
+        <w:rPr>
+          <w:rFonts w:ascii="Menlo" w:hAnsi="Menlo" w:cs="Menlo"/>
+          <w:color w:val="FF007F"/>
+          <w:sz w:val="36"/>
+          <w:szCs w:val="27"/>
+        </w:rPr>
+        <w:t xml:space="preserve">when </w:t>
+      </w:r>
+      <w:r>
+        <w:rPr>
+          <w:rFonts w:ascii="Menlo" w:hAnsi="Menlo" w:cs="Menlo"/>
+          <w:color w:val="BFA4A4"/>
+          <w:sz w:val="36"/>
+          <w:szCs w:val="27"/>
+        </w:rPr>
+        <w:t>test</w:t>
+      </w:r>
+      <w:r>
+        <w:rPr>
+          <w:rFonts w:ascii="Menlo" w:hAnsi="Menlo" w:cs="Menlo"/>
+          <w:color w:val="ECE47E"/>
+          <w:sz w:val="36"/>
+          <w:szCs w:val="27"/>
+        </w:rPr>
+        <w:t>="order == 3"</w:t>
+      </w:r>
+      <w:r>
+        <w:rPr>
+          <w:rFonts w:ascii="Menlo" w:hAnsi="Menlo" w:cs="Menlo"/>
+          <w:color w:val="F9FAF4"/>
+          <w:sz w:val="36"/>
+          <w:szCs w:val="27"/>
+        </w:rPr>
+        <w:t>&gt;</w:t>
+      </w:r>
+      <w:r>
+        <w:rPr>
+          <w:rFonts w:ascii="Menlo" w:hAnsi="Menlo" w:cs="Menlo"/>
+          <w:color w:val="F9FAF4"/>
+          <w:sz w:val="36"/>
+          <w:szCs w:val="27"/>
+        </w:rPr>
+        <w:br/>
+        <w:t xml:space="preserve">                </w:t>
+      </w:r>
+      <w:r>
+        <w:rPr>
+          <w:rFonts w:ascii="Menlo" w:hAnsi="Menlo" w:cs="Menlo"/>
+          <w:color w:val="CFBFAD"/>
+          <w:sz w:val="36"/>
+          <w:szCs w:val="27"/>
+        </w:rPr>
+        <w:t>order by   sumEstimateAmount DESC</w:t>
+      </w:r>
+      <w:r>
+        <w:rPr>
+          <w:rFonts w:ascii="Menlo" w:hAnsi="Menlo" w:cs="Menlo"/>
+          <w:color w:val="CFBFAD"/>
+          <w:sz w:val="36"/>
+          <w:szCs w:val="27"/>
+        </w:rPr>
+        <w:br/>
+        <w:t xml:space="preserve">            </w:t>
+      </w:r>
+      <w:r>
+        <w:rPr>
+          <w:rFonts w:ascii="Menlo" w:hAnsi="Menlo" w:cs="Menlo"/>
+          <w:color w:val="F9FAF4"/>
+          <w:sz w:val="36"/>
+          <w:szCs w:val="27"/>
+        </w:rPr>
+        <w:t>&lt;/</w:t>
+      </w:r>
+      <w:r>
+        <w:rPr>
+          <w:rFonts w:ascii="Menlo" w:hAnsi="Menlo" w:cs="Menlo"/>
+          <w:color w:val="FF007F"/>
+          <w:sz w:val="36"/>
+          <w:szCs w:val="27"/>
+        </w:rPr>
+        <w:t>when</w:t>
+      </w:r>
+      <w:r>
+        <w:rPr>
+          <w:rFonts w:ascii="Menlo" w:hAnsi="Menlo" w:cs="Menlo"/>
+          <w:color w:val="F9FAF4"/>
+          <w:sz w:val="36"/>
+          <w:szCs w:val="27"/>
+        </w:rPr>
+        <w:t>&gt;</w:t>
+      </w:r>
+      <w:r>
+        <w:rPr>
+          <w:rFonts w:ascii="Menlo" w:hAnsi="Menlo" w:cs="Menlo"/>
+          <w:color w:val="F9FAF4"/>
+          <w:sz w:val="36"/>
+          <w:szCs w:val="27"/>
+        </w:rPr>
+        <w:br/>
+        <w:t xml:space="preserve">            &lt;</w:t>
+      </w:r>
+      <w:r>
+        <w:rPr>
+          <w:rFonts w:ascii="Menlo" w:hAnsi="Menlo" w:cs="Menlo"/>
+          <w:color w:val="FF007F"/>
+          <w:sz w:val="36"/>
+          <w:szCs w:val="27"/>
+        </w:rPr>
+        <w:t xml:space="preserve">when </w:t>
+      </w:r>
+      <w:r>
+        <w:rPr>
+          <w:rFonts w:ascii="Menlo" w:hAnsi="Menlo" w:cs="Menlo"/>
+          <w:color w:val="BFA4A4"/>
+          <w:sz w:val="36"/>
+          <w:szCs w:val="27"/>
+        </w:rPr>
+        <w:t>test</w:t>
+      </w:r>
+      <w:r>
+        <w:rPr>
+          <w:rFonts w:ascii="Menlo" w:hAnsi="Menlo" w:cs="Menlo"/>
+          <w:color w:val="ECE47E"/>
+          <w:sz w:val="36"/>
+          <w:szCs w:val="27"/>
+        </w:rPr>
+        <w:t>="order == 4"</w:t>
+      </w:r>
+      <w:r>
+        <w:rPr>
+          <w:rFonts w:ascii="Menlo" w:hAnsi="Menlo" w:cs="Menlo"/>
+          <w:color w:val="F9FAF4"/>
+          <w:sz w:val="36"/>
+          <w:szCs w:val="27"/>
+        </w:rPr>
+        <w:t>&gt;</w:t>
+      </w:r>
+      <w:r>
+        <w:rPr>
+          <w:rFonts w:ascii="Menlo" w:hAnsi="Menlo" w:cs="Menlo"/>
+          <w:color w:val="F9FAF4"/>
+          <w:sz w:val="36"/>
+          <w:szCs w:val="27"/>
+        </w:rPr>
+        <w:br/>
+        <w:t xml:space="preserve">                </w:t>
+      </w:r>
+      <w:r>
+        <w:rPr>
+          <w:rFonts w:ascii="Menlo" w:hAnsi="Menlo" w:cs="Menlo"/>
+          <w:color w:val="CFBFAD"/>
+          <w:sz w:val="36"/>
+          <w:szCs w:val="27"/>
+        </w:rPr>
+        <w:t>order by   sumEstimateAmount asc</w:t>
+      </w:r>
+      <w:r>
+        <w:rPr>
+          <w:rFonts w:ascii="Menlo" w:hAnsi="Menlo" w:cs="Menlo"/>
+          <w:color w:val="CFBFAD"/>
+          <w:sz w:val="36"/>
+          <w:szCs w:val="27"/>
+        </w:rPr>
+        <w:br/>
+        <w:t xml:space="preserve">            </w:t>
+      </w:r>
+      <w:r>
+        <w:rPr>
+          <w:rFonts w:ascii="Menlo" w:hAnsi="Menlo" w:cs="Menlo"/>
+          <w:color w:val="F9FAF4"/>
+          <w:sz w:val="36"/>
+          <w:szCs w:val="27"/>
+        </w:rPr>
+        <w:t>&lt;/</w:t>
+      </w:r>
+      <w:r>
+        <w:rPr>
+          <w:rFonts w:ascii="Menlo" w:hAnsi="Menlo" w:cs="Menlo"/>
+          <w:color w:val="FF007F"/>
+          <w:sz w:val="36"/>
+          <w:szCs w:val="27"/>
+        </w:rPr>
+        <w:t>when</w:t>
+      </w:r>
+      <w:r>
+        <w:rPr>
+          <w:rFonts w:ascii="Menlo" w:hAnsi="Menlo" w:cs="Menlo"/>
+          <w:color w:val="F9FAF4"/>
+          <w:sz w:val="36"/>
+          <w:szCs w:val="27"/>
+        </w:rPr>
+        <w:t>&gt;</w:t>
+      </w:r>
+      <w:r>
+        <w:rPr>
+          <w:rFonts w:ascii="Menlo" w:hAnsi="Menlo" w:cs="Menlo"/>
+          <w:color w:val="F9FAF4"/>
+          <w:sz w:val="36"/>
+          <w:szCs w:val="27"/>
+        </w:rPr>
+        <w:br/>
+        <w:t xml:space="preserve">        &lt;/</w:t>
+      </w:r>
+      <w:r>
+        <w:rPr>
+          <w:rFonts w:ascii="Menlo" w:hAnsi="Menlo" w:cs="Menlo"/>
+          <w:color w:val="FF007F"/>
+          <w:sz w:val="36"/>
+          <w:szCs w:val="27"/>
+        </w:rPr>
+        <w:t>choose</w:t>
+      </w:r>
+      <w:r>
+        <w:rPr>
+          <w:rFonts w:ascii="Menlo" w:hAnsi="Menlo" w:cs="Menlo"/>
+          <w:color w:val="F9FAF4"/>
+          <w:sz w:val="36"/>
+          <w:szCs w:val="27"/>
+        </w:rPr>
+        <w:t>&gt;</w:t>
+      </w:r>
+      <w:r>
+        <w:rPr>
+          <w:rFonts w:ascii="Menlo" w:hAnsi="Menlo" w:cs="Menlo"/>
+          <w:color w:val="F9FAF4"/>
+          <w:sz w:val="36"/>
+          <w:szCs w:val="27"/>
+        </w:rPr>
+        <w:br/>
+        <w:t xml:space="preserve">    &lt;/</w:t>
+      </w:r>
+      <w:r>
+        <w:rPr>
+          <w:rFonts w:ascii="Menlo" w:hAnsi="Menlo" w:cs="Menlo"/>
+          <w:color w:val="FF007F"/>
+          <w:sz w:val="36"/>
+          <w:szCs w:val="27"/>
+        </w:rPr>
+        <w:t>if</w:t>
+      </w:r>
+      <w:r>
+        <w:rPr>
+          <w:rFonts w:ascii="Menlo" w:hAnsi="Menlo" w:cs="Menlo"/>
+          <w:color w:val="F9FAF4"/>
+          <w:sz w:val="36"/>
+          <w:szCs w:val="27"/>
+        </w:rPr>
+        <w:t>&gt;</w:t>
+      </w:r>
+      <w:r>
+        <w:rPr>
+          <w:rFonts w:ascii="Menlo" w:hAnsi="Menlo" w:cs="Menlo"/>
+          <w:color w:val="F9FAF4"/>
+          <w:sz w:val="36"/>
+          <w:szCs w:val="27"/>
+        </w:rPr>
+        <w:br/>
+      </w:r>
+      <w:r>
+        <w:rPr>
+          <w:rFonts w:ascii="Menlo" w:hAnsi="Menlo" w:cs="Menlo"/>
+          <w:color w:val="F9FAF4"/>
+          <w:sz w:val="36"/>
+          <w:szCs w:val="27"/>
+        </w:rPr>
+        <w:br/>
+        <w:t xml:space="preserve">    &lt;</w:t>
+      </w:r>
+      <w:r>
+        <w:rPr>
+          <w:rFonts w:ascii="Menlo" w:hAnsi="Menlo" w:cs="Menlo"/>
+          <w:color w:val="FF007F"/>
+          <w:sz w:val="36"/>
+          <w:szCs w:val="27"/>
+        </w:rPr>
+        <w:t xml:space="preserve">if </w:t>
+      </w:r>
+      <w:r>
+        <w:rPr>
+          <w:rFonts w:ascii="Menlo" w:hAnsi="Menlo" w:cs="Menlo"/>
+          <w:color w:val="BFA4A4"/>
+          <w:sz w:val="36"/>
+          <w:szCs w:val="27"/>
+        </w:rPr>
+        <w:t>test</w:t>
+      </w:r>
+      <w:r>
+        <w:rPr>
+          <w:rFonts w:ascii="Menlo" w:hAnsi="Menlo" w:cs="Menlo"/>
+          <w:color w:val="ECE47E"/>
+          <w:sz w:val="36"/>
+          <w:szCs w:val="27"/>
+        </w:rPr>
+        <w:t>="offset != null and limit != ''"</w:t>
+      </w:r>
+      <w:r>
+        <w:rPr>
+          <w:rFonts w:ascii="Menlo" w:hAnsi="Menlo" w:cs="Menlo"/>
+          <w:color w:val="F9FAF4"/>
+          <w:sz w:val="36"/>
+          <w:szCs w:val="27"/>
+        </w:rPr>
+        <w:t>&gt;</w:t>
+      </w:r>
+      <w:r>
+        <w:rPr>
+          <w:rFonts w:ascii="Menlo" w:hAnsi="Menlo" w:cs="Menlo"/>
+          <w:color w:val="F9FAF4"/>
+          <w:sz w:val="36"/>
+          <w:szCs w:val="27"/>
+        </w:rPr>
+        <w:br/>
+        <w:t xml:space="preserve">        </w:t>
+      </w:r>
+      <w:r>
+        <w:rPr>
+          <w:rFonts w:ascii="Menlo" w:hAnsi="Menlo" w:cs="Menlo"/>
+          <w:color w:val="CFBFAD"/>
+          <w:sz w:val="36"/>
+          <w:szCs w:val="27"/>
+        </w:rPr>
+        <w:t>limit #{offset}, #{limit}</w:t>
+      </w:r>
+      <w:r>
+        <w:rPr>
+          <w:rFonts w:ascii="Menlo" w:hAnsi="Menlo" w:cs="Menlo"/>
+          <w:color w:val="CFBFAD"/>
+          <w:sz w:val="36"/>
+          <w:szCs w:val="27"/>
+        </w:rPr>
+        <w:br/>
+        <w:t xml:space="preserve">    </w:t>
+      </w:r>
+      <w:r>
+        <w:rPr>
+          <w:rFonts w:ascii="Menlo" w:hAnsi="Menlo" w:cs="Menlo"/>
+          <w:color w:val="F9FAF4"/>
+          <w:sz w:val="36"/>
+          <w:szCs w:val="27"/>
+        </w:rPr>
+        <w:t>&lt;/</w:t>
+      </w:r>
+      <w:r>
+        <w:rPr>
+          <w:rFonts w:ascii="Menlo" w:hAnsi="Menlo" w:cs="Menlo"/>
+          <w:color w:val="FF007F"/>
+          <w:sz w:val="36"/>
+          <w:szCs w:val="27"/>
+        </w:rPr>
+        <w:t>if</w:t>
+      </w:r>
+      <w:r>
+        <w:rPr>
+          <w:rFonts w:ascii="Menlo" w:hAnsi="Menlo" w:cs="Menlo"/>
+          <w:color w:val="F9FAF4"/>
+          <w:sz w:val="36"/>
+          <w:szCs w:val="27"/>
+        </w:rPr>
+        <w:t>&gt;</w:t>
+      </w:r>
+      <w:r>
+        <w:rPr>
+          <w:rFonts w:ascii="Menlo" w:hAnsi="Menlo" w:cs="Menlo"/>
+          <w:color w:val="F9FAF4"/>
+          <w:sz w:val="36"/>
+          <w:szCs w:val="27"/>
+        </w:rPr>
+        <w:br/>
+      </w:r>
+      <w:r>
+        <w:rPr>
+          <w:rFonts w:ascii="Menlo" w:hAnsi="Menlo" w:cs="Menlo"/>
+          <w:color w:val="F9FAF4"/>
+          <w:sz w:val="36"/>
+          <w:szCs w:val="27"/>
+        </w:rPr>
+        <w:br/>
+        <w:t>&lt;/</w:t>
+      </w:r>
+      <w:r>
+        <w:rPr>
+          <w:rFonts w:ascii="Menlo" w:hAnsi="Menlo" w:cs="Menlo"/>
+          <w:color w:val="FF007F"/>
+          <w:sz w:val="36"/>
+          <w:szCs w:val="27"/>
+        </w:rPr>
+        <w:t>select</w:t>
+      </w:r>
+      <w:r>
+        <w:rPr>
+          <w:rFonts w:ascii="Menlo" w:hAnsi="Menlo" w:cs="Menlo"/>
+          <w:color w:val="F9FAF4"/>
+          <w:sz w:val="36"/>
+          <w:szCs w:val="27"/>
+        </w:rPr>
+        <w:t>&gt;</w:t>
       </w:r>
     </w:p>
     <w:p>
       <w:pPr>
         <w:rPr>
           <w:rFonts w:hint="eastAsia"/>
+          <w:sz w:val="36"/>
         </w:rPr>
       </w:pPr>
+    </w:p>
+    <w:p>
+      <w:pPr>
+        <w:rPr>
+          <w:rFonts w:hint="eastAsia"/>
+          <w:sz w:val="36"/>
+        </w:rPr>
+      </w:pPr>
+    </w:p>
+    <w:p>
+      <w:pPr>
+        <w:pStyle w:val="2"/>
+        <w:rPr>
+          <w:rFonts w:hint="eastAsia"/>
+        </w:rPr>
+      </w:pPr>
+      <w:r>
+        <w:rPr>
+          <w:rFonts w:hint="eastAsia"/>
+        </w:rPr>
+        <w:t>2</w:t>
+      </w:r>
+      <w:r>
+        <w:rPr>
+          <w:rFonts w:hint="eastAsia"/>
+        </w:rPr>
+        <w:t>、</w:t>
+      </w:r>
+      <w:r>
+        <w:rPr>
+          <w:rFonts w:hint="eastAsia"/>
+        </w:rPr>
+        <w:t>给排序添加非空条件</w:t>
+      </w:r>
+    </w:p>
+    <w:p>
+      <w:pPr>
+        <w:rPr>
+          <w:rFonts w:hint="eastAsia"/>
+        </w:rPr>
+      </w:pPr>
+    </w:p>
+    <w:p>
+      <w:pPr>
+        <w:rPr>
+          <w:rFonts w:hint="eastAsia"/>
+          <w:sz w:val="36"/>
+        </w:rPr>
+      </w:pPr>
+      <w:r>
+        <w:rPr>
+          <w:rFonts w:hint="eastAsia"/>
+          <w:sz w:val="36"/>
+        </w:rPr>
+        <w:t>1</w:t>
+      </w:r>
+      <w:r>
+        <w:rPr>
+          <w:rFonts w:hint="eastAsia"/>
+          <w:sz w:val="36"/>
+        </w:rPr>
+        <w:t>、使用</w:t>
+      </w:r>
+      <w:r>
+        <w:rPr>
+          <w:rFonts w:hint="eastAsia"/>
+          <w:sz w:val="36"/>
+        </w:rPr>
+        <w:t>order byorderid desc</w:t>
+      </w:r>
+      <w:r>
+        <w:rPr>
+          <w:rFonts w:hint="eastAsia"/>
+          <w:sz w:val="36"/>
+        </w:rPr>
+        <w:t>实现降序时，</w:t>
+      </w:r>
+      <w:r>
+        <w:rPr>
+          <w:rFonts w:hint="eastAsia"/>
+          <w:sz w:val="36"/>
+        </w:rPr>
+        <w:t xml:space="preserve">orderid </w:t>
+      </w:r>
+      <w:r>
+        <w:rPr>
+          <w:rFonts w:hint="eastAsia"/>
+          <w:sz w:val="36"/>
+        </w:rPr>
+        <w:t>为</w:t>
+      </w:r>
+      <w:r>
+        <w:rPr>
+          <w:rFonts w:hint="eastAsia"/>
+          <w:sz w:val="36"/>
+        </w:rPr>
+        <w:t>null</w:t>
+      </w:r>
+      <w:r>
+        <w:rPr>
+          <w:rFonts w:hint="eastAsia"/>
+          <w:sz w:val="36"/>
+        </w:rPr>
+        <w:t>数据的会排在数据的最后面；</w:t>
+      </w:r>
+    </w:p>
+    <w:p>
+      <w:pPr>
+        <w:rPr>
+          <w:sz w:val="36"/>
+        </w:rPr>
+      </w:pPr>
+    </w:p>
+    <w:p>
+      <w:pPr>
+        <w:rPr>
+          <w:rFonts w:hint="eastAsia"/>
+          <w:sz w:val="36"/>
+        </w:rPr>
+      </w:pPr>
+      <w:r>
+        <w:rPr>
+          <w:rFonts w:hint="eastAsia"/>
+          <w:sz w:val="36"/>
+        </w:rPr>
+        <w:t>但是，</w:t>
+      </w:r>
+      <w:r>
+        <w:rPr>
+          <w:rFonts w:hint="eastAsia"/>
+          <w:sz w:val="36"/>
+        </w:rPr>
+        <w:t>order by orderid</w:t>
+      </w:r>
+      <w:r>
+        <w:rPr>
+          <w:rFonts w:hint="eastAsia"/>
+          <w:sz w:val="36"/>
+        </w:rPr>
+        <w:t>升序时，</w:t>
+      </w:r>
+      <w:r>
+        <w:rPr>
+          <w:rFonts w:hint="eastAsia"/>
+          <w:sz w:val="36"/>
+        </w:rPr>
+        <w:t xml:space="preserve">orderid </w:t>
+      </w:r>
+      <w:r>
+        <w:rPr>
+          <w:rFonts w:hint="eastAsia"/>
+          <w:sz w:val="36"/>
+        </w:rPr>
+        <w:t>为</w:t>
+      </w:r>
+      <w:r>
+        <w:rPr>
+          <w:rFonts w:hint="eastAsia"/>
+          <w:sz w:val="36"/>
+        </w:rPr>
+        <w:t>null</w:t>
+      </w:r>
+      <w:r>
+        <w:rPr>
+          <w:rFonts w:hint="eastAsia"/>
+          <w:sz w:val="36"/>
+        </w:rPr>
+        <w:t>的数据则会排在最前面，如果想要将</w:t>
+      </w:r>
+      <w:r>
+        <w:rPr>
+          <w:rFonts w:hint="eastAsia"/>
+          <w:sz w:val="36"/>
+        </w:rPr>
+        <w:t>orderid</w:t>
+      </w:r>
+    </w:p>
+    <w:p>
+      <w:pPr>
+        <w:rPr>
+          <w:rFonts w:hint="eastAsia"/>
+          <w:sz w:val="36"/>
+        </w:rPr>
+      </w:pPr>
+      <w:r>
+        <w:rPr>
+          <w:rFonts w:hint="eastAsia"/>
+          <w:sz w:val="36"/>
+        </w:rPr>
+        <w:t>为</w:t>
+      </w:r>
+      <w:r>
+        <w:rPr>
+          <w:rFonts w:hint="eastAsia"/>
+          <w:sz w:val="36"/>
+        </w:rPr>
+        <w:t>null</w:t>
+      </w:r>
+      <w:r>
+        <w:rPr>
+          <w:rFonts w:hint="eastAsia"/>
+          <w:sz w:val="36"/>
+        </w:rPr>
+        <w:t>的数据排在最后，就需要加上</w:t>
+      </w:r>
+      <w:r>
+        <w:rPr>
+          <w:rFonts w:hint="eastAsia"/>
+          <w:sz w:val="36"/>
+        </w:rPr>
+        <w:t>is null</w:t>
+      </w:r>
+      <w:r>
+        <w:rPr>
+          <w:rFonts w:hint="eastAsia"/>
+          <w:sz w:val="36"/>
+        </w:rPr>
+        <w:t>。</w:t>
+      </w:r>
       <w:bookmarkStart w:id="10" w:name="_GoBack"/>
       <w:bookmarkEnd w:id="10"/>
     </w:p>
@@ -34189,6 +35580,234 @@
       <w:pPr>
         <w:rPr>
           <w:rFonts w:hint="eastAsia"/>
+          <w:sz w:val="72"/>
+        </w:rPr>
+      </w:pPr>
+    </w:p>
+    <w:p>
+      <w:pPr>
+        <w:shd w:val="clear" w:color="auto" w:fill="FFFFFF"/>
+        <w:tabs>
+          <w:tab w:val="left" w:pos="916"/>
+          <w:tab w:val="left" w:pos="1832"/>
+          <w:tab w:val="left" w:pos="2748"/>
+          <w:tab w:val="left" w:pos="3664"/>
+          <w:tab w:val="left" w:pos="4580"/>
+          <w:tab w:val="left" w:pos="5496"/>
+          <w:tab w:val="left" w:pos="6412"/>
+          <w:tab w:val="left" w:pos="7328"/>
+          <w:tab w:val="left" w:pos="8244"/>
+          <w:tab w:val="left" w:pos="9160"/>
+          <w:tab w:val="left" w:pos="10076"/>
+          <w:tab w:val="left" w:pos="10992"/>
+          <w:tab w:val="left" w:pos="11908"/>
+          <w:tab w:val="left" w:pos="12824"/>
+          <w:tab w:val="left" w:pos="13740"/>
+          <w:tab w:val="left" w:pos="14656"/>
+        </w:tabs>
+        <w:wordWrap w:val="0"/>
+        <w:spacing w:after="360" w:line="330" w:lineRule="atLeast"/>
+        <w:rPr>
+          <w:rFonts w:ascii="Consolas" w:hAnsi="Consolas" w:cs="Courier New"/>
+          <w:color w:val="000000"/>
+          <w:sz w:val="21"/>
+          <w:szCs w:val="21"/>
+        </w:rPr>
+      </w:pPr>
+      <w:r>
+        <w:rPr>
+          <w:rFonts w:ascii="Consolas" w:hAnsi="Consolas" w:cs="Courier New"/>
+          <w:color w:val="C678DD"/>
+          <w:sz w:val="52"/>
+          <w:szCs w:val="21"/>
+          <w:shd w:val="clear" w:color="auto" w:fill="282C34"/>
+        </w:rPr>
+        <w:t>select</w:t>
+      </w:r>
+      <w:r>
+        <w:rPr>
+          <w:rFonts w:ascii="Consolas" w:hAnsi="Consolas" w:cs="Courier New"/>
+          <w:color w:val="ABB2BF"/>
+          <w:sz w:val="52"/>
+          <w:szCs w:val="21"/>
+          <w:shd w:val="clear" w:color="auto" w:fill="282C34"/>
+        </w:rPr>
+        <w:t xml:space="preserve"> * </w:t>
+      </w:r>
+      <w:r>
+        <w:rPr>
+          <w:rFonts w:ascii="Consolas" w:hAnsi="Consolas" w:cs="Courier New"/>
+          <w:color w:val="C678DD"/>
+          <w:sz w:val="52"/>
+          <w:szCs w:val="21"/>
+          <w:shd w:val="clear" w:color="auto" w:fill="282C34"/>
+        </w:rPr>
+        <w:t>from</w:t>
+      </w:r>
+      <w:r>
+        <w:rPr>
+          <w:rFonts w:ascii="Consolas" w:hAnsi="Consolas" w:cs="Courier New"/>
+          <w:color w:val="ABB2BF"/>
+          <w:sz w:val="52"/>
+          <w:szCs w:val="21"/>
+          <w:shd w:val="clear" w:color="auto" w:fill="282C34"/>
+        </w:rPr>
+        <w:t xml:space="preserve"> b_programme u </w:t>
+      </w:r>
+      <w:r>
+        <w:rPr>
+          <w:rFonts w:ascii="Consolas" w:hAnsi="Consolas" w:cs="Courier New"/>
+          <w:color w:val="C678DD"/>
+          <w:sz w:val="52"/>
+          <w:szCs w:val="21"/>
+          <w:shd w:val="clear" w:color="auto" w:fill="282C34"/>
+        </w:rPr>
+        <w:t>order</w:t>
+      </w:r>
+      <w:r>
+        <w:rPr>
+          <w:rFonts w:ascii="Consolas" w:hAnsi="Consolas" w:cs="Courier New"/>
+          <w:color w:val="ABB2BF"/>
+          <w:sz w:val="52"/>
+          <w:szCs w:val="21"/>
+          <w:shd w:val="clear" w:color="auto" w:fill="282C34"/>
+        </w:rPr>
+        <w:t xml:space="preserve"> </w:t>
+      </w:r>
+      <w:r>
+        <w:rPr>
+          <w:rFonts w:ascii="Consolas" w:hAnsi="Consolas" w:cs="Courier New"/>
+          <w:color w:val="C678DD"/>
+          <w:sz w:val="52"/>
+          <w:szCs w:val="21"/>
+          <w:shd w:val="clear" w:color="auto" w:fill="282C34"/>
+        </w:rPr>
+        <w:t>by</w:t>
+      </w:r>
+      <w:r>
+        <w:rPr>
+          <w:rFonts w:ascii="Consolas" w:hAnsi="Consolas" w:cs="Courier New"/>
+          <w:color w:val="FF0000"/>
+          <w:sz w:val="52"/>
+          <w:szCs w:val="21"/>
+          <w:shd w:val="clear" w:color="auto" w:fill="282C34"/>
+        </w:rPr>
+        <w:t xml:space="preserve"> </w:t>
+      </w:r>
+      <w:r>
+        <w:rPr>
+          <w:rFonts w:ascii="Consolas" w:hAnsi="Consolas" w:cs="Courier New"/>
+          <w:color w:val="FF0000"/>
+          <w:sz w:val="52"/>
+          <w:szCs w:val="21"/>
+          <w:highlight w:val="yellow"/>
+          <w:shd w:val="clear" w:color="auto" w:fill="282C34"/>
+        </w:rPr>
+        <w:t>u.orderid is nu</w:t>
+      </w:r>
+      <w:r>
+        <w:rPr>
+          <w:rFonts w:ascii="Consolas" w:hAnsi="Consolas" w:cs="Courier New"/>
+          <w:color w:val="FF0000"/>
+          <w:sz w:val="44"/>
+          <w:szCs w:val="21"/>
+          <w:highlight w:val="yellow"/>
+          <w:shd w:val="clear" w:color="auto" w:fill="282C34"/>
+        </w:rPr>
+        <w:t>ll</w:t>
+      </w:r>
+      <w:r>
+        <w:rPr>
+          <w:rFonts w:ascii="Consolas" w:hAnsi="Consolas" w:cs="Courier New"/>
+          <w:color w:val="ABB2BF"/>
+          <w:sz w:val="44"/>
+          <w:szCs w:val="21"/>
+          <w:shd w:val="clear" w:color="auto" w:fill="282C34"/>
+        </w:rPr>
+        <w:t>, u.orderid</w:t>
+      </w:r>
+    </w:p>
+    <w:p>
+      <w:pPr>
+        <w:rPr>
+          <w:rFonts w:eastAsia="Times New Roman"/>
+        </w:rPr>
+      </w:pPr>
+    </w:p>
+    <w:p>
+      <w:pPr>
+        <w:rPr>
+          <w:rFonts w:hint="eastAsia"/>
+        </w:rPr>
+      </w:pPr>
+    </w:p>
+    <w:p>
+      <w:pPr>
+        <w:rPr>
+          <w:rFonts w:hint="eastAsia"/>
+          <w:sz w:val="36"/>
+        </w:rPr>
+      </w:pPr>
+    </w:p>
+    <w:p>
+      <w:pPr>
+        <w:pStyle w:val="1"/>
+        <w:rPr>
+          <w:rFonts w:hint="eastAsia"/>
+        </w:rPr>
+      </w:pPr>
+      <w:r>
+        <w:rPr>
+          <w:rFonts w:hint="eastAsia"/>
+        </w:rPr>
+        <w:t>22</w:t>
+      </w:r>
+      <w:r>
+        <w:rPr>
+          <w:rFonts w:hint="eastAsia"/>
+        </w:rPr>
+        <w:t>、随机选择一条数据</w:t>
+      </w:r>
+    </w:p>
+    <w:p>
+      <w:pPr>
+        <w:pStyle w:val="3"/>
+        <w:rPr>
+          <w:color w:val="000000"/>
+        </w:rPr>
+      </w:pPr>
+      <w:r>
+        <w:t>RAND()  </w:t>
+      </w:r>
+      <w:r>
+        <w:t>函数返回的是一个小于</w:t>
+      </w:r>
+      <w:r>
+        <w:t>1</w:t>
+      </w:r>
+      <w:r>
+        <w:t>的随机数</w:t>
+      </w:r>
+      <w:r>
+        <w:rPr>
+          <w:color w:val="000000"/>
+        </w:rPr>
+        <w:t xml:space="preserve">　　</w:t>
+      </w:r>
+    </w:p>
+    <w:p>
+      <w:pPr>
+        <w:rPr>
+          <w:rFonts w:hint="eastAsia"/>
+          <w:sz w:val="44"/>
+        </w:rPr>
+      </w:pPr>
+    </w:p>
+    <w:p>
+      <w:pPr>
+        <w:rPr>
+          <w:rFonts w:hint="eastAsia"/>
+          <w:sz w:val="44"/>
         </w:rPr>
       </w:pPr>
     </w:p>
@@ -34216,1047 +35835,73 @@
         <w:rPr>
           <w:rFonts w:ascii="Menlo" w:hAnsi="Menlo" w:cs="Menlo"/>
           <w:color w:val="CFBFAD"/>
-          <w:sz w:val="36"/>
+          <w:sz w:val="44"/>
           <w:szCs w:val="27"/>
         </w:rPr>
       </w:pPr>
       <w:r>
         <w:rPr>
           <w:rFonts w:ascii="Menlo" w:hAnsi="Menlo" w:cs="Menlo"/>
-          <w:color w:val="F9FAF4"/>
-          <w:sz w:val="27"/>
-          <w:szCs w:val="27"/>
-        </w:rPr>
-        <w:t>&lt;</w:t>
-      </w:r>
-      <w:r>
-        <w:rPr>
-          <w:rFonts w:ascii="Menlo" w:hAnsi="Menlo" w:cs="Menlo"/>
-          <w:color w:val="FF007F"/>
-          <w:sz w:val="27"/>
-          <w:szCs w:val="27"/>
-        </w:rPr>
-        <w:t xml:space="preserve">select </w:t>
-      </w:r>
-      <w:r>
-        <w:rPr>
-          <w:rFonts w:ascii="Menlo" w:hAnsi="Menlo" w:cs="Menlo"/>
-          <w:color w:val="BFA4A4"/>
-          <w:sz w:val="27"/>
-          <w:szCs w:val="27"/>
-        </w:rPr>
-        <w:t>id</w:t>
-      </w:r>
-      <w:r>
-        <w:rPr>
-          <w:rFonts w:ascii="Menlo" w:hAnsi="Menlo" w:cs="Menlo"/>
-          <w:color w:val="ECE47E"/>
-          <w:sz w:val="27"/>
-          <w:szCs w:val="27"/>
-        </w:rPr>
-        <w:t xml:space="preserve">="findCouponTaoKeDataByParam" </w:t>
-      </w:r>
-      <w:r>
-        <w:rPr>
-          <w:rFonts w:ascii="Menlo" w:hAnsi="Menlo" w:cs="Menlo"/>
-          <w:color w:val="BFA4A4"/>
-          <w:sz w:val="27"/>
-          <w:szCs w:val="27"/>
-        </w:rPr>
-        <w:t>resultType</w:t>
-      </w:r>
-      <w:r>
-        <w:rPr>
-          <w:rFonts w:ascii="Menlo" w:hAnsi="Menlo" w:cs="Menlo"/>
-          <w:color w:val="ECE47E"/>
-          <w:sz w:val="27"/>
-          <w:szCs w:val="27"/>
-        </w:rPr>
-        <w:t>="com.duodian.youhui.data.coupon.CouponTaoKeItemGoodSummaryData"</w:t>
-      </w:r>
-      <w:r>
-        <w:rPr>
-          <w:rFonts w:ascii="Menlo" w:hAnsi="Menlo" w:cs="Menlo"/>
-          <w:color w:val="F9FAF4"/>
-          <w:sz w:val="27"/>
-          <w:szCs w:val="27"/>
-        </w:rPr>
-        <w:t>&gt;</w:t>
-      </w:r>
-      <w:r>
-        <w:rPr>
-          <w:rFonts w:ascii="Menlo" w:hAnsi="Menlo" w:cs="Menlo"/>
-          <w:color w:val="F9FAF4"/>
-          <w:sz w:val="27"/>
-          <w:szCs w:val="27"/>
-        </w:rPr>
-        <w:br/>
-      </w:r>
-      <w:r>
-        <w:rPr>
-          <w:rFonts w:ascii="Menlo" w:hAnsi="Menlo" w:cs="Menlo"/>
-          <w:color w:val="F9FAF4"/>
-          <w:sz w:val="36"/>
-          <w:szCs w:val="27"/>
-        </w:rPr>
-        <w:t xml:space="preserve">  </w:t>
-      </w:r>
-      <w:r>
-        <w:rPr>
-          <w:rFonts w:ascii="Menlo" w:hAnsi="Menlo" w:cs="Menlo"/>
-          <w:color w:val="CFBFAD"/>
-          <w:sz w:val="36"/>
-          <w:szCs w:val="27"/>
-        </w:rPr>
-        <w:t>SELECT c.itemTitle,</w:t>
-      </w:r>
-      <w:r>
-        <w:rPr>
-          <w:rFonts w:ascii="Menlo" w:hAnsi="Menlo" w:cs="Menlo"/>
-          <w:color w:val="A7EC21"/>
-          <w:sz w:val="36"/>
-          <w:szCs w:val="27"/>
-        </w:rPr>
-        <w:t>COUNT</w:t>
-      </w:r>
-      <w:r>
-        <w:rPr>
-          <w:rFonts w:ascii="Menlo" w:hAnsi="Menlo" w:cs="Menlo"/>
-          <w:color w:val="CFBFAD"/>
-          <w:sz w:val="36"/>
-          <w:szCs w:val="27"/>
-        </w:rPr>
-        <w:t>(c.itemId) as orderSize,</w:t>
-      </w:r>
-      <w:r>
-        <w:rPr>
-          <w:rFonts w:ascii="Menlo" w:hAnsi="Menlo" w:cs="Menlo"/>
-          <w:color w:val="A7EC21"/>
-          <w:sz w:val="36"/>
-          <w:szCs w:val="27"/>
-        </w:rPr>
-        <w:t>sum</w:t>
-      </w:r>
-      <w:r>
-        <w:rPr>
-          <w:rFonts w:ascii="Menlo" w:hAnsi="Menlo" w:cs="Menlo"/>
-          <w:color w:val="CFBFAD"/>
-          <w:sz w:val="36"/>
-          <w:szCs w:val="27"/>
-        </w:rPr>
-        <w:t xml:space="preserve">(c.estimateAmount) AS sumEstimateAmount ,c.adzoneName,c.adzonePid,c.createTime,c.itemId  FROM  </w:t>
+          <w:color w:val="CFBFAD"/>
+          <w:sz w:val="44"/>
+          <w:szCs w:val="27"/>
+        </w:rPr>
+        <w:t xml:space="preserve">SELECT </w:t>
+      </w:r>
+      <w:r>
+        <w:rPr>
+          <w:rFonts w:ascii="Menlo" w:hAnsi="Menlo" w:cs="Menlo"/>
+          <w:i/>
+          <w:iCs/>
+          <w:color w:val="CFBFAD"/>
+          <w:sz w:val="44"/>
+          <w:szCs w:val="27"/>
+        </w:rPr>
+        <w:t>*</w:t>
+      </w:r>
+      <w:r>
+        <w:rPr>
+          <w:rFonts w:ascii="Menlo" w:hAnsi="Menlo" w:cs="Menlo"/>
+          <w:color w:val="CFBFAD"/>
+          <w:sz w:val="44"/>
+          <w:szCs w:val="27"/>
+        </w:rPr>
+        <w:t xml:space="preserve"> FROM </w:t>
       </w:r>
       <w:r>
         <w:rPr>
           <w:rFonts w:ascii="Menlo" w:hAnsi="Menlo" w:cs="Menlo"/>
           <w:color w:val="52E3F6"/>
-          <w:sz w:val="36"/>
-          <w:szCs w:val="27"/>
-        </w:rPr>
-        <w:t xml:space="preserve">coupon_taoke_data </w:t>
-      </w:r>
-      <w:r>
-        <w:rPr>
-          <w:rFonts w:ascii="Menlo" w:hAnsi="Menlo" w:cs="Menlo"/>
-          <w:color w:val="CFBFAD"/>
-          <w:sz w:val="36"/>
-          <w:szCs w:val="27"/>
-        </w:rPr>
-        <w:t>c</w:t>
-      </w:r>
-      <w:r>
-        <w:rPr>
-          <w:rFonts w:ascii="Menlo" w:hAnsi="Menlo" w:cs="Menlo"/>
-          <w:color w:val="CFBFAD"/>
-          <w:sz w:val="36"/>
-          <w:szCs w:val="27"/>
-        </w:rPr>
-        <w:br/>
-        <w:t xml:space="preserve">    </w:t>
-      </w:r>
-      <w:r>
-        <w:rPr>
-          <w:rFonts w:ascii="Menlo" w:hAnsi="Menlo" w:cs="Menlo"/>
-          <w:color w:val="F9FAF4"/>
-          <w:sz w:val="36"/>
-          <w:szCs w:val="27"/>
-        </w:rPr>
-        <w:t>&lt;</w:t>
-      </w:r>
-      <w:r>
-        <w:rPr>
-          <w:rFonts w:ascii="Menlo" w:hAnsi="Menlo" w:cs="Menlo"/>
-          <w:color w:val="FF007F"/>
-          <w:sz w:val="36"/>
-          <w:szCs w:val="27"/>
-        </w:rPr>
-        <w:t>where</w:t>
-      </w:r>
-      <w:r>
-        <w:rPr>
-          <w:rFonts w:ascii="Menlo" w:hAnsi="Menlo" w:cs="Menlo"/>
-          <w:color w:val="F9FAF4"/>
-          <w:sz w:val="36"/>
-          <w:szCs w:val="27"/>
-        </w:rPr>
-        <w:t>&gt;</w:t>
-      </w:r>
-      <w:r>
-        <w:rPr>
-          <w:rFonts w:ascii="Menlo" w:hAnsi="Menlo" w:cs="Menlo"/>
-          <w:color w:val="F9FAF4"/>
-          <w:sz w:val="36"/>
-          <w:szCs w:val="27"/>
-        </w:rPr>
-        <w:br/>
-        <w:t xml:space="preserve">        </w:t>
-      </w:r>
-      <w:r>
-        <w:rPr>
-          <w:rFonts w:ascii="Menlo" w:hAnsi="Menlo" w:cs="Menlo"/>
-          <w:color w:val="CFBFAD"/>
-          <w:sz w:val="36"/>
-          <w:szCs w:val="27"/>
-        </w:rPr>
-        <w:t>c.dataType = 1 and  c.status = 1</w:t>
-      </w:r>
-      <w:r>
-        <w:rPr>
-          <w:rFonts w:ascii="Menlo" w:hAnsi="Menlo" w:cs="Menlo"/>
-          <w:color w:val="CFBFAD"/>
-          <w:sz w:val="36"/>
-          <w:szCs w:val="27"/>
-        </w:rPr>
-        <w:br/>
-        <w:t xml:space="preserve">        </w:t>
-      </w:r>
-      <w:r>
-        <w:rPr>
-          <w:rFonts w:ascii="Menlo" w:hAnsi="Menlo" w:cs="Menlo"/>
-          <w:color w:val="F9FAF4"/>
-          <w:sz w:val="36"/>
-          <w:szCs w:val="27"/>
-        </w:rPr>
-        <w:t>&lt;</w:t>
-      </w:r>
-      <w:r>
-        <w:rPr>
-          <w:rFonts w:ascii="Menlo" w:hAnsi="Menlo" w:cs="Menlo"/>
-          <w:color w:val="FF007F"/>
-          <w:sz w:val="36"/>
-          <w:szCs w:val="27"/>
-        </w:rPr>
-        <w:t xml:space="preserve">include </w:t>
-      </w:r>
-      <w:r>
-        <w:rPr>
-          <w:rFonts w:ascii="Menlo" w:hAnsi="Menlo" w:cs="Menlo"/>
-          <w:color w:val="BFA4A4"/>
-          <w:sz w:val="36"/>
-          <w:szCs w:val="27"/>
-        </w:rPr>
-        <w:t>refid</w:t>
-      </w:r>
-      <w:r>
-        <w:rPr>
-          <w:rFonts w:ascii="Menlo" w:hAnsi="Menlo" w:cs="Menlo"/>
-          <w:color w:val="ECE47E"/>
-          <w:sz w:val="36"/>
-          <w:szCs w:val="27"/>
-        </w:rPr>
-        <w:t>="findCouponTaoKeDataByParamSQL"</w:t>
-      </w:r>
-      <w:r>
-        <w:rPr>
-          <w:rFonts w:ascii="Menlo" w:hAnsi="Menlo" w:cs="Menlo"/>
-          <w:color w:val="F9FAF4"/>
-          <w:sz w:val="36"/>
-          <w:szCs w:val="27"/>
-        </w:rPr>
-        <w:t>&gt;&lt;/</w:t>
-      </w:r>
-      <w:r>
-        <w:rPr>
-          <w:rFonts w:ascii="Menlo" w:hAnsi="Menlo" w:cs="Menlo"/>
-          <w:color w:val="FF007F"/>
-          <w:sz w:val="36"/>
-          <w:szCs w:val="27"/>
-        </w:rPr>
-        <w:t>include</w:t>
-      </w:r>
-      <w:r>
-        <w:rPr>
-          <w:rFonts w:ascii="Menlo" w:hAnsi="Menlo" w:cs="Menlo"/>
-          <w:color w:val="F9FAF4"/>
-          <w:sz w:val="36"/>
-          <w:szCs w:val="27"/>
-        </w:rPr>
-        <w:t>&gt;</w:t>
-      </w:r>
-      <w:r>
-        <w:rPr>
-          <w:rFonts w:ascii="Menlo" w:hAnsi="Menlo" w:cs="Menlo"/>
-          <w:color w:val="F9FAF4"/>
-          <w:sz w:val="36"/>
-          <w:szCs w:val="27"/>
-        </w:rPr>
-        <w:br/>
-        <w:t xml:space="preserve">    &lt;/</w:t>
-      </w:r>
-      <w:r>
-        <w:rPr>
-          <w:rFonts w:ascii="Menlo" w:hAnsi="Menlo" w:cs="Menlo"/>
-          <w:color w:val="FF007F"/>
-          <w:sz w:val="36"/>
-          <w:szCs w:val="27"/>
-        </w:rPr>
-        <w:t>where</w:t>
-      </w:r>
-      <w:r>
-        <w:rPr>
-          <w:rFonts w:ascii="Menlo" w:hAnsi="Menlo" w:cs="Menlo"/>
-          <w:color w:val="F9FAF4"/>
-          <w:sz w:val="36"/>
-          <w:szCs w:val="27"/>
-        </w:rPr>
-        <w:t>&gt;</w:t>
-      </w:r>
-      <w:r>
-        <w:rPr>
-          <w:rFonts w:ascii="Menlo" w:hAnsi="Menlo" w:cs="Menlo"/>
-          <w:color w:val="F9FAF4"/>
-          <w:sz w:val="36"/>
-          <w:szCs w:val="27"/>
-        </w:rPr>
-        <w:br/>
-        <w:t xml:space="preserve">    </w:t>
-      </w:r>
-      <w:r>
-        <w:rPr>
-          <w:rFonts w:ascii="Menlo" w:hAnsi="Menlo" w:cs="Menlo"/>
-          <w:color w:val="CFBFAD"/>
-          <w:sz w:val="36"/>
-          <w:szCs w:val="27"/>
-        </w:rPr>
-        <w:t>GROUP by c.itemId,c.adzonePid</w:t>
-      </w:r>
-      <w:r>
-        <w:rPr>
-          <w:rFonts w:ascii="Menlo" w:hAnsi="Menlo" w:cs="Menlo"/>
-          <w:color w:val="CFBFAD"/>
-          <w:sz w:val="36"/>
-          <w:szCs w:val="27"/>
-        </w:rPr>
-        <w:br/>
-      </w:r>
-      <w:r>
-        <w:rPr>
-          <w:rFonts w:ascii="Menlo" w:hAnsi="Menlo" w:cs="Menlo"/>
-          <w:color w:val="CFBFAD"/>
-          <w:sz w:val="36"/>
-          <w:szCs w:val="27"/>
-        </w:rPr>
-        <w:br/>
-        <w:t xml:space="preserve">    </w:t>
-      </w:r>
-      <w:r>
-        <w:rPr>
-          <w:rFonts w:ascii="Menlo" w:hAnsi="Menlo" w:cs="Menlo"/>
-          <w:color w:val="F9FAF4"/>
-          <w:sz w:val="36"/>
-          <w:szCs w:val="27"/>
-        </w:rPr>
-        <w:t>&lt;</w:t>
-      </w:r>
-      <w:r>
-        <w:rPr>
-          <w:rFonts w:ascii="Menlo" w:hAnsi="Menlo" w:cs="Menlo"/>
-          <w:color w:val="FF007F"/>
-          <w:sz w:val="36"/>
-          <w:szCs w:val="27"/>
-        </w:rPr>
-        <w:t xml:space="preserve">if </w:t>
-      </w:r>
-      <w:r>
-        <w:rPr>
-          <w:rFonts w:ascii="Menlo" w:hAnsi="Menlo" w:cs="Menlo"/>
-          <w:color w:val="BFA4A4"/>
-          <w:sz w:val="36"/>
-          <w:szCs w:val="27"/>
-        </w:rPr>
-        <w:t>test</w:t>
-      </w:r>
-      <w:r>
-        <w:rPr>
-          <w:rFonts w:ascii="Menlo" w:hAnsi="Menlo" w:cs="Menlo"/>
-          <w:color w:val="ECE47E"/>
-          <w:sz w:val="36"/>
-          <w:szCs w:val="27"/>
-        </w:rPr>
-        <w:t>="order != null"</w:t>
-      </w:r>
-      <w:r>
-        <w:rPr>
-          <w:rFonts w:ascii="Menlo" w:hAnsi="Menlo" w:cs="Menlo"/>
-          <w:color w:val="F9FAF4"/>
-          <w:sz w:val="36"/>
-          <w:szCs w:val="27"/>
-        </w:rPr>
-        <w:t>&gt;</w:t>
-      </w:r>
-      <w:r>
-        <w:rPr>
-          <w:rFonts w:ascii="Menlo" w:hAnsi="Menlo" w:cs="Menlo"/>
-          <w:color w:val="F9FAF4"/>
-          <w:sz w:val="36"/>
-          <w:szCs w:val="27"/>
-        </w:rPr>
-        <w:br/>
-        <w:t xml:space="preserve">        &lt;</w:t>
-      </w:r>
-      <w:r>
-        <w:rPr>
-          <w:rFonts w:ascii="Menlo" w:hAnsi="Menlo" w:cs="Menlo"/>
-          <w:color w:val="FF007F"/>
-          <w:sz w:val="36"/>
-          <w:szCs w:val="27"/>
-        </w:rPr>
-        <w:t>choose</w:t>
-      </w:r>
-      <w:r>
-        <w:rPr>
-          <w:rFonts w:ascii="Menlo" w:hAnsi="Menlo" w:cs="Menlo"/>
-          <w:color w:val="F9FAF4"/>
-          <w:sz w:val="36"/>
-          <w:szCs w:val="27"/>
-        </w:rPr>
-        <w:t>&gt;</w:t>
-      </w:r>
-      <w:r>
-        <w:rPr>
-          <w:rFonts w:ascii="Menlo" w:hAnsi="Menlo" w:cs="Menlo"/>
-          <w:color w:val="F9FAF4"/>
-          <w:sz w:val="36"/>
-          <w:szCs w:val="27"/>
-        </w:rPr>
-        <w:br/>
-        <w:t xml:space="preserve">            &lt;</w:t>
-      </w:r>
-      <w:r>
-        <w:rPr>
-          <w:rFonts w:ascii="Menlo" w:hAnsi="Menlo" w:cs="Menlo"/>
-          <w:color w:val="FF007F"/>
-          <w:sz w:val="36"/>
-          <w:szCs w:val="27"/>
-        </w:rPr>
-        <w:t xml:space="preserve">when </w:t>
-      </w:r>
-      <w:r>
-        <w:rPr>
-          <w:rFonts w:ascii="Menlo" w:hAnsi="Menlo" w:cs="Menlo"/>
-          <w:color w:val="BFA4A4"/>
-          <w:sz w:val="36"/>
-          <w:szCs w:val="27"/>
-        </w:rPr>
-        <w:t>test</w:t>
-      </w:r>
-      <w:r>
-        <w:rPr>
-          <w:rFonts w:ascii="Menlo" w:hAnsi="Menlo" w:cs="Menlo"/>
-          <w:color w:val="ECE47E"/>
-          <w:sz w:val="36"/>
-          <w:szCs w:val="27"/>
-        </w:rPr>
-        <w:t>="order == 1"</w:t>
-      </w:r>
-      <w:r>
-        <w:rPr>
-          <w:rFonts w:ascii="Menlo" w:hAnsi="Menlo" w:cs="Menlo"/>
-          <w:color w:val="F9FAF4"/>
-          <w:sz w:val="36"/>
-          <w:szCs w:val="27"/>
-        </w:rPr>
-        <w:t>&gt;</w:t>
-      </w:r>
-      <w:r>
-        <w:rPr>
-          <w:rFonts w:ascii="Menlo" w:hAnsi="Menlo" w:cs="Menlo"/>
-          <w:color w:val="F9FAF4"/>
-          <w:sz w:val="36"/>
-          <w:szCs w:val="27"/>
-        </w:rPr>
-        <w:br/>
-        <w:t xml:space="preserve">                </w:t>
-      </w:r>
-      <w:r>
-        <w:rPr>
-          <w:rFonts w:ascii="Menlo" w:hAnsi="Menlo" w:cs="Menlo"/>
-          <w:color w:val="CFBFAD"/>
-          <w:sz w:val="36"/>
-          <w:szCs w:val="27"/>
-        </w:rPr>
-        <w:t>order by    orderSize DESC</w:t>
-      </w:r>
-      <w:r>
-        <w:rPr>
-          <w:rFonts w:ascii="Menlo" w:hAnsi="Menlo" w:cs="Menlo"/>
-          <w:color w:val="CFBFAD"/>
-          <w:sz w:val="36"/>
-          <w:szCs w:val="27"/>
-        </w:rPr>
-        <w:br/>
-        <w:t xml:space="preserve">            </w:t>
-      </w:r>
-      <w:r>
-        <w:rPr>
-          <w:rFonts w:ascii="Menlo" w:hAnsi="Menlo" w:cs="Menlo"/>
-          <w:color w:val="F9FAF4"/>
-          <w:sz w:val="36"/>
-          <w:szCs w:val="27"/>
-        </w:rPr>
-        <w:t>&lt;/</w:t>
-      </w:r>
-      <w:r>
-        <w:rPr>
-          <w:rFonts w:ascii="Menlo" w:hAnsi="Menlo" w:cs="Menlo"/>
-          <w:color w:val="FF007F"/>
-          <w:sz w:val="36"/>
-          <w:szCs w:val="27"/>
-        </w:rPr>
-        <w:t>when</w:t>
-      </w:r>
-      <w:r>
-        <w:rPr>
-          <w:rFonts w:ascii="Menlo" w:hAnsi="Menlo" w:cs="Menlo"/>
-          <w:color w:val="F9FAF4"/>
-          <w:sz w:val="36"/>
-          <w:szCs w:val="27"/>
-        </w:rPr>
-        <w:t>&gt;</w:t>
-      </w:r>
-      <w:r>
-        <w:rPr>
-          <w:rFonts w:ascii="Menlo" w:hAnsi="Menlo" w:cs="Menlo"/>
-          <w:color w:val="F9FAF4"/>
-          <w:sz w:val="36"/>
-          <w:szCs w:val="27"/>
-        </w:rPr>
-        <w:br/>
-        <w:t xml:space="preserve">            &lt;</w:t>
-      </w:r>
-      <w:r>
-        <w:rPr>
-          <w:rFonts w:ascii="Menlo" w:hAnsi="Menlo" w:cs="Menlo"/>
-          <w:color w:val="FF007F"/>
-          <w:sz w:val="36"/>
-          <w:szCs w:val="27"/>
-        </w:rPr>
-        <w:t xml:space="preserve">when </w:t>
-      </w:r>
-      <w:r>
-        <w:rPr>
-          <w:rFonts w:ascii="Menlo" w:hAnsi="Menlo" w:cs="Menlo"/>
-          <w:color w:val="BFA4A4"/>
-          <w:sz w:val="36"/>
-          <w:szCs w:val="27"/>
-        </w:rPr>
-        <w:t>test</w:t>
-      </w:r>
-      <w:r>
-        <w:rPr>
-          <w:rFonts w:ascii="Menlo" w:hAnsi="Menlo" w:cs="Menlo"/>
-          <w:color w:val="ECE47E"/>
-          <w:sz w:val="36"/>
-          <w:szCs w:val="27"/>
-        </w:rPr>
-        <w:t>="order == 2"</w:t>
-      </w:r>
-      <w:r>
-        <w:rPr>
-          <w:rFonts w:ascii="Menlo" w:hAnsi="Menlo" w:cs="Menlo"/>
-          <w:color w:val="F9FAF4"/>
-          <w:sz w:val="36"/>
-          <w:szCs w:val="27"/>
-        </w:rPr>
-        <w:t>&gt;</w:t>
-      </w:r>
-      <w:r>
-        <w:rPr>
-          <w:rFonts w:ascii="Menlo" w:hAnsi="Menlo" w:cs="Menlo"/>
-          <w:color w:val="F9FAF4"/>
-          <w:sz w:val="36"/>
-          <w:szCs w:val="27"/>
-        </w:rPr>
-        <w:br/>
-        <w:t xml:space="preserve">                </w:t>
-      </w:r>
-      <w:r>
-        <w:rPr>
-          <w:rFonts w:ascii="Menlo" w:hAnsi="Menlo" w:cs="Menlo"/>
-          <w:color w:val="CFBFAD"/>
-          <w:sz w:val="36"/>
-          <w:szCs w:val="27"/>
-        </w:rPr>
-        <w:t>order by    orderSize asc</w:t>
-      </w:r>
-      <w:r>
-        <w:rPr>
-          <w:rFonts w:ascii="Menlo" w:hAnsi="Menlo" w:cs="Menlo"/>
-          <w:color w:val="CFBFAD"/>
-          <w:sz w:val="36"/>
-          <w:szCs w:val="27"/>
-        </w:rPr>
-        <w:br/>
-        <w:t xml:space="preserve">            </w:t>
-      </w:r>
-      <w:r>
-        <w:rPr>
-          <w:rFonts w:ascii="Menlo" w:hAnsi="Menlo" w:cs="Menlo"/>
-          <w:color w:val="F9FAF4"/>
-          <w:sz w:val="36"/>
-          <w:szCs w:val="27"/>
-        </w:rPr>
-        <w:t>&lt;/</w:t>
-      </w:r>
-      <w:r>
-        <w:rPr>
-          <w:rFonts w:ascii="Menlo" w:hAnsi="Menlo" w:cs="Menlo"/>
-          <w:color w:val="FF007F"/>
-          <w:sz w:val="36"/>
-          <w:szCs w:val="27"/>
-        </w:rPr>
-        <w:t>when</w:t>
-      </w:r>
-      <w:r>
-        <w:rPr>
-          <w:rFonts w:ascii="Menlo" w:hAnsi="Menlo" w:cs="Menlo"/>
-          <w:color w:val="F9FAF4"/>
-          <w:sz w:val="36"/>
-          <w:szCs w:val="27"/>
-        </w:rPr>
-        <w:t>&gt;</w:t>
-      </w:r>
-      <w:r>
-        <w:rPr>
-          <w:rFonts w:ascii="Menlo" w:hAnsi="Menlo" w:cs="Menlo"/>
-          <w:color w:val="F9FAF4"/>
-          <w:sz w:val="36"/>
-          <w:szCs w:val="27"/>
-        </w:rPr>
-        <w:br/>
-        <w:t xml:space="preserve">            &lt;</w:t>
-      </w:r>
-      <w:r>
-        <w:rPr>
-          <w:rFonts w:ascii="Menlo" w:hAnsi="Menlo" w:cs="Menlo"/>
-          <w:color w:val="FF007F"/>
-          <w:sz w:val="36"/>
-          <w:szCs w:val="27"/>
-        </w:rPr>
-        <w:t xml:space="preserve">when </w:t>
-      </w:r>
-      <w:r>
-        <w:rPr>
-          <w:rFonts w:ascii="Menlo" w:hAnsi="Menlo" w:cs="Menlo"/>
-          <w:color w:val="BFA4A4"/>
-          <w:sz w:val="36"/>
-          <w:szCs w:val="27"/>
-        </w:rPr>
-        <w:t>test</w:t>
-      </w:r>
-      <w:r>
-        <w:rPr>
-          <w:rFonts w:ascii="Menlo" w:hAnsi="Menlo" w:cs="Menlo"/>
-          <w:color w:val="ECE47E"/>
-          <w:sz w:val="36"/>
-          <w:szCs w:val="27"/>
-        </w:rPr>
-        <w:t>="order == 3"</w:t>
-      </w:r>
-      <w:r>
-        <w:rPr>
-          <w:rFonts w:ascii="Menlo" w:hAnsi="Menlo" w:cs="Menlo"/>
-          <w:color w:val="F9FAF4"/>
-          <w:sz w:val="36"/>
-          <w:szCs w:val="27"/>
-        </w:rPr>
-        <w:t>&gt;</w:t>
-      </w:r>
-      <w:r>
-        <w:rPr>
-          <w:rFonts w:ascii="Menlo" w:hAnsi="Menlo" w:cs="Menlo"/>
-          <w:color w:val="F9FAF4"/>
-          <w:sz w:val="36"/>
-          <w:szCs w:val="27"/>
-        </w:rPr>
-        <w:br/>
-        <w:t xml:space="preserve">                </w:t>
-      </w:r>
-      <w:r>
-        <w:rPr>
-          <w:rFonts w:ascii="Menlo" w:hAnsi="Menlo" w:cs="Menlo"/>
-          <w:color w:val="CFBFAD"/>
-          <w:sz w:val="36"/>
-          <w:szCs w:val="27"/>
-        </w:rPr>
-        <w:t>order by   sumEstimateAmount DESC</w:t>
-      </w:r>
-      <w:r>
-        <w:rPr>
-          <w:rFonts w:ascii="Menlo" w:hAnsi="Menlo" w:cs="Menlo"/>
-          <w:color w:val="CFBFAD"/>
-          <w:sz w:val="36"/>
-          <w:szCs w:val="27"/>
-        </w:rPr>
-        <w:br/>
-        <w:t xml:space="preserve">            </w:t>
-      </w:r>
-      <w:r>
-        <w:rPr>
-          <w:rFonts w:ascii="Menlo" w:hAnsi="Menlo" w:cs="Menlo"/>
-          <w:color w:val="F9FAF4"/>
-          <w:sz w:val="36"/>
-          <w:szCs w:val="27"/>
-        </w:rPr>
-        <w:t>&lt;/</w:t>
-      </w:r>
-      <w:r>
-        <w:rPr>
-          <w:rFonts w:ascii="Menlo" w:hAnsi="Menlo" w:cs="Menlo"/>
-          <w:color w:val="FF007F"/>
-          <w:sz w:val="36"/>
-          <w:szCs w:val="27"/>
-        </w:rPr>
-        <w:t>when</w:t>
-      </w:r>
-      <w:r>
-        <w:rPr>
-          <w:rFonts w:ascii="Menlo" w:hAnsi="Menlo" w:cs="Menlo"/>
-          <w:color w:val="F9FAF4"/>
-          <w:sz w:val="36"/>
-          <w:szCs w:val="27"/>
-        </w:rPr>
-        <w:t>&gt;</w:t>
-      </w:r>
-      <w:r>
-        <w:rPr>
-          <w:rFonts w:ascii="Menlo" w:hAnsi="Menlo" w:cs="Menlo"/>
-          <w:color w:val="F9FAF4"/>
-          <w:sz w:val="36"/>
-          <w:szCs w:val="27"/>
-        </w:rPr>
-        <w:br/>
-        <w:t xml:space="preserve">            &lt;</w:t>
-      </w:r>
-      <w:r>
-        <w:rPr>
-          <w:rFonts w:ascii="Menlo" w:hAnsi="Menlo" w:cs="Menlo"/>
-          <w:color w:val="FF007F"/>
-          <w:sz w:val="36"/>
-          <w:szCs w:val="27"/>
-        </w:rPr>
-        <w:t xml:space="preserve">when </w:t>
-      </w:r>
-      <w:r>
-        <w:rPr>
-          <w:rFonts w:ascii="Menlo" w:hAnsi="Menlo" w:cs="Menlo"/>
-          <w:color w:val="BFA4A4"/>
-          <w:sz w:val="36"/>
-          <w:szCs w:val="27"/>
-        </w:rPr>
-        <w:t>test</w:t>
-      </w:r>
-      <w:r>
-        <w:rPr>
-          <w:rFonts w:ascii="Menlo" w:hAnsi="Menlo" w:cs="Menlo"/>
-          <w:color w:val="ECE47E"/>
-          <w:sz w:val="36"/>
-          <w:szCs w:val="27"/>
-        </w:rPr>
-        <w:t>="order == 4"</w:t>
-      </w:r>
-      <w:r>
-        <w:rPr>
-          <w:rFonts w:ascii="Menlo" w:hAnsi="Menlo" w:cs="Menlo"/>
-          <w:color w:val="F9FAF4"/>
-          <w:sz w:val="36"/>
-          <w:szCs w:val="27"/>
-        </w:rPr>
-        <w:t>&gt;</w:t>
-      </w:r>
-      <w:r>
-        <w:rPr>
-          <w:rFonts w:ascii="Menlo" w:hAnsi="Menlo" w:cs="Menlo"/>
-          <w:color w:val="F9FAF4"/>
-          <w:sz w:val="36"/>
-          <w:szCs w:val="27"/>
-        </w:rPr>
-        <w:br/>
-        <w:t xml:space="preserve">                </w:t>
-      </w:r>
-      <w:r>
-        <w:rPr>
-          <w:rFonts w:ascii="Menlo" w:hAnsi="Menlo" w:cs="Menlo"/>
-          <w:color w:val="CFBFAD"/>
-          <w:sz w:val="36"/>
-          <w:szCs w:val="27"/>
-        </w:rPr>
-        <w:t>order by   sumEstimateAmount asc</w:t>
-      </w:r>
-      <w:r>
-        <w:rPr>
-          <w:rFonts w:ascii="Menlo" w:hAnsi="Menlo" w:cs="Menlo"/>
-          <w:color w:val="CFBFAD"/>
-          <w:sz w:val="36"/>
-          <w:szCs w:val="27"/>
-        </w:rPr>
-        <w:br/>
-        <w:t xml:space="preserve">            </w:t>
-      </w:r>
-      <w:r>
-        <w:rPr>
-          <w:rFonts w:ascii="Menlo" w:hAnsi="Menlo" w:cs="Menlo"/>
-          <w:color w:val="F9FAF4"/>
-          <w:sz w:val="36"/>
-          <w:szCs w:val="27"/>
-        </w:rPr>
-        <w:t>&lt;/</w:t>
-      </w:r>
-      <w:r>
-        <w:rPr>
-          <w:rFonts w:ascii="Menlo" w:hAnsi="Menlo" w:cs="Menlo"/>
-          <w:color w:val="FF007F"/>
-          <w:sz w:val="36"/>
-          <w:szCs w:val="27"/>
-        </w:rPr>
-        <w:t>when</w:t>
-      </w:r>
-      <w:r>
-        <w:rPr>
-          <w:rFonts w:ascii="Menlo" w:hAnsi="Menlo" w:cs="Menlo"/>
-          <w:color w:val="F9FAF4"/>
-          <w:sz w:val="36"/>
-          <w:szCs w:val="27"/>
-        </w:rPr>
-        <w:t>&gt;</w:t>
-      </w:r>
-      <w:r>
-        <w:rPr>
-          <w:rFonts w:ascii="Menlo" w:hAnsi="Menlo" w:cs="Menlo"/>
-          <w:color w:val="F9FAF4"/>
-          <w:sz w:val="36"/>
-          <w:szCs w:val="27"/>
-        </w:rPr>
-        <w:br/>
-        <w:t xml:space="preserve">        &lt;/</w:t>
-      </w:r>
-      <w:r>
-        <w:rPr>
-          <w:rFonts w:ascii="Menlo" w:hAnsi="Menlo" w:cs="Menlo"/>
-          <w:color w:val="FF007F"/>
-          <w:sz w:val="36"/>
-          <w:szCs w:val="27"/>
-        </w:rPr>
-        <w:t>choose</w:t>
-      </w:r>
-      <w:r>
-        <w:rPr>
-          <w:rFonts w:ascii="Menlo" w:hAnsi="Menlo" w:cs="Menlo"/>
-          <w:color w:val="F9FAF4"/>
-          <w:sz w:val="36"/>
-          <w:szCs w:val="27"/>
-        </w:rPr>
-        <w:t>&gt;</w:t>
-      </w:r>
-      <w:r>
-        <w:rPr>
-          <w:rFonts w:ascii="Menlo" w:hAnsi="Menlo" w:cs="Menlo"/>
-          <w:color w:val="F9FAF4"/>
-          <w:sz w:val="36"/>
-          <w:szCs w:val="27"/>
-        </w:rPr>
-        <w:br/>
-        <w:t xml:space="preserve">    &lt;/</w:t>
-      </w:r>
-      <w:r>
-        <w:rPr>
-          <w:rFonts w:ascii="Menlo" w:hAnsi="Menlo" w:cs="Menlo"/>
-          <w:color w:val="FF007F"/>
-          <w:sz w:val="36"/>
-          <w:szCs w:val="27"/>
-        </w:rPr>
-        <w:t>if</w:t>
-      </w:r>
-      <w:r>
-        <w:rPr>
-          <w:rFonts w:ascii="Menlo" w:hAnsi="Menlo" w:cs="Menlo"/>
-          <w:color w:val="F9FAF4"/>
-          <w:sz w:val="36"/>
-          <w:szCs w:val="27"/>
-        </w:rPr>
-        <w:t>&gt;</w:t>
-      </w:r>
-      <w:r>
-        <w:rPr>
-          <w:rFonts w:ascii="Menlo" w:hAnsi="Menlo" w:cs="Menlo"/>
-          <w:color w:val="F9FAF4"/>
-          <w:sz w:val="36"/>
-          <w:szCs w:val="27"/>
-        </w:rPr>
-        <w:br/>
-      </w:r>
-      <w:r>
-        <w:rPr>
-          <w:rFonts w:ascii="Menlo" w:hAnsi="Menlo" w:cs="Menlo"/>
-          <w:color w:val="F9FAF4"/>
-          <w:sz w:val="36"/>
-          <w:szCs w:val="27"/>
-        </w:rPr>
-        <w:br/>
-        <w:t xml:space="preserve">    &lt;</w:t>
-      </w:r>
-      <w:r>
-        <w:rPr>
-          <w:rFonts w:ascii="Menlo" w:hAnsi="Menlo" w:cs="Menlo"/>
-          <w:color w:val="FF007F"/>
-          <w:sz w:val="36"/>
-          <w:szCs w:val="27"/>
-        </w:rPr>
-        <w:t xml:space="preserve">if </w:t>
-      </w:r>
-      <w:r>
-        <w:rPr>
-          <w:rFonts w:ascii="Menlo" w:hAnsi="Menlo" w:cs="Menlo"/>
-          <w:color w:val="BFA4A4"/>
-          <w:sz w:val="36"/>
-          <w:szCs w:val="27"/>
-        </w:rPr>
-        <w:t>test</w:t>
-      </w:r>
-      <w:r>
-        <w:rPr>
-          <w:rFonts w:ascii="Menlo" w:hAnsi="Menlo" w:cs="Menlo"/>
-          <w:color w:val="ECE47E"/>
-          <w:sz w:val="36"/>
-          <w:szCs w:val="27"/>
-        </w:rPr>
-        <w:t>="offset != null and limit != ''"</w:t>
-      </w:r>
-      <w:r>
-        <w:rPr>
-          <w:rFonts w:ascii="Menlo" w:hAnsi="Menlo" w:cs="Menlo"/>
-          <w:color w:val="F9FAF4"/>
-          <w:sz w:val="36"/>
-          <w:szCs w:val="27"/>
-        </w:rPr>
-        <w:t>&gt;</w:t>
-      </w:r>
-      <w:r>
-        <w:rPr>
-          <w:rFonts w:ascii="Menlo" w:hAnsi="Menlo" w:cs="Menlo"/>
-          <w:color w:val="F9FAF4"/>
-          <w:sz w:val="36"/>
-          <w:szCs w:val="27"/>
-        </w:rPr>
-        <w:br/>
-        <w:t xml:space="preserve">        </w:t>
-      </w:r>
-      <w:r>
-        <w:rPr>
-          <w:rFonts w:ascii="Menlo" w:hAnsi="Menlo" w:cs="Menlo"/>
-          <w:color w:val="CFBFAD"/>
-          <w:sz w:val="36"/>
-          <w:szCs w:val="27"/>
-        </w:rPr>
-        <w:t>limit #{offset}, #{limit}</w:t>
-      </w:r>
-      <w:r>
-        <w:rPr>
-          <w:rFonts w:ascii="Menlo" w:hAnsi="Menlo" w:cs="Menlo"/>
-          <w:color w:val="CFBFAD"/>
-          <w:sz w:val="36"/>
-          <w:szCs w:val="27"/>
-        </w:rPr>
-        <w:br/>
-        <w:t xml:space="preserve">    </w:t>
-      </w:r>
-      <w:r>
-        <w:rPr>
-          <w:rFonts w:ascii="Menlo" w:hAnsi="Menlo" w:cs="Menlo"/>
-          <w:color w:val="F9FAF4"/>
-          <w:sz w:val="36"/>
-          <w:szCs w:val="27"/>
-        </w:rPr>
-        <w:t>&lt;/</w:t>
-      </w:r>
-      <w:r>
-        <w:rPr>
-          <w:rFonts w:ascii="Menlo" w:hAnsi="Menlo" w:cs="Menlo"/>
-          <w:color w:val="FF007F"/>
-          <w:sz w:val="36"/>
-          <w:szCs w:val="27"/>
-        </w:rPr>
-        <w:t>if</w:t>
-      </w:r>
-      <w:r>
-        <w:rPr>
-          <w:rFonts w:ascii="Menlo" w:hAnsi="Menlo" w:cs="Menlo"/>
-          <w:color w:val="F9FAF4"/>
-          <w:sz w:val="36"/>
-          <w:szCs w:val="27"/>
-        </w:rPr>
-        <w:t>&gt;</w:t>
-      </w:r>
-      <w:r>
-        <w:rPr>
-          <w:rFonts w:ascii="Menlo" w:hAnsi="Menlo" w:cs="Menlo"/>
-          <w:color w:val="F9FAF4"/>
-          <w:sz w:val="36"/>
-          <w:szCs w:val="27"/>
-        </w:rPr>
-        <w:br/>
-      </w:r>
-      <w:r>
-        <w:rPr>
-          <w:rFonts w:ascii="Menlo" w:hAnsi="Menlo" w:cs="Menlo"/>
-          <w:color w:val="F9FAF4"/>
-          <w:sz w:val="36"/>
-          <w:szCs w:val="27"/>
-        </w:rPr>
-        <w:br/>
-        <w:t>&lt;/</w:t>
-      </w:r>
-      <w:r>
-        <w:rPr>
-          <w:rFonts w:ascii="Menlo" w:hAnsi="Menlo" w:cs="Menlo"/>
-          <w:color w:val="FF007F"/>
-          <w:sz w:val="36"/>
-          <w:szCs w:val="27"/>
-        </w:rPr>
-        <w:t>select</w:t>
-      </w:r>
-      <w:r>
-        <w:rPr>
-          <w:rFonts w:ascii="Menlo" w:hAnsi="Menlo" w:cs="Menlo"/>
-          <w:color w:val="F9FAF4"/>
-          <w:sz w:val="36"/>
-          <w:szCs w:val="27"/>
-        </w:rPr>
-        <w:t>&gt;</w:t>
+          <w:sz w:val="44"/>
+          <w:szCs w:val="27"/>
+        </w:rPr>
+        <w:t>coupon_item_good</w:t>
+      </w:r>
+      <w:r>
+        <w:rPr>
+          <w:rFonts w:ascii="Menlo" w:hAnsi="Menlo" w:cs="Menlo"/>
+          <w:color w:val="CFBFAD"/>
+          <w:sz w:val="44"/>
+          <w:szCs w:val="27"/>
+        </w:rPr>
+        <w:t xml:space="preserve"> WHERE  status = 1 ORDER BY </w:t>
+      </w:r>
+      <w:r>
+        <w:rPr>
+          <w:rFonts w:ascii="Menlo" w:hAnsi="Menlo" w:cs="Menlo"/>
+          <w:color w:val="FF0000"/>
+          <w:sz w:val="44"/>
+          <w:szCs w:val="27"/>
+          <w:highlight w:val="yellow"/>
+        </w:rPr>
+        <w:t>RAND() LIMIT 1</w:t>
       </w:r>
     </w:p>
     <w:p>
       <w:pPr>
         <w:rPr>
           <w:rFonts w:hint="eastAsia"/>
-          <w:sz w:val="36"/>
-        </w:rPr>
-      </w:pPr>
-    </w:p>
-    <w:p>
-      <w:pPr>
-        <w:rPr>
-          <w:sz w:val="28"/>
+          <w:sz w:val="44"/>
         </w:rPr>
       </w:pPr>
     </w:p>
@@ -37040,6 +37685,21 @@
     <w:basedOn w:val="a0"/>
     <w:rsid w:val="00D54D19"/>
   </w:style>
+  <w:style w:type="character" w:customStyle="1" w:styleId="hljs-keyword">
+    <w:name w:val="hljs-keyword"/>
+    <w:basedOn w:val="a0"/>
+    <w:rsid w:val="002977B4"/>
+  </w:style>
+  <w:style w:type="character" w:customStyle="1" w:styleId="hljs-literal">
+    <w:name w:val="hljs-literal"/>
+    <w:basedOn w:val="a0"/>
+    <w:rsid w:val="002977B4"/>
+  </w:style>
+  <w:style w:type="character" w:customStyle="1" w:styleId="space">
+    <w:name w:val="space"/>
+    <w:basedOn w:val="a0"/>
+    <w:rsid w:val="00510E68"/>
+  </w:style>
 </w:styles>
 </file>
 

--- a/_posts/DDKJ/4、mybatis和hibernate/4、mybatis加强sql.docx
+++ b/_posts/DDKJ/4、mybatis和hibernate/4、mybatis加强sql.docx
@@ -35350,7 +35350,6 @@
     <w:p>
       <w:pPr>
         <w:rPr>
-          <w:rFonts w:hint="eastAsia"/>
           <w:sz w:val="36"/>
         </w:rPr>
       </w:pPr>
@@ -35358,7 +35357,6 @@
     <w:p>
       <w:pPr>
         <w:rPr>
-          <w:rFonts w:hint="eastAsia"/>
           <w:sz w:val="36"/>
         </w:rPr>
       </w:pPr>
@@ -35366,98 +35364,158 @@
     <w:p>
       <w:pPr>
         <w:pStyle w:val="2"/>
+      </w:pPr>
+      <w:r>
         <w:rPr>
           <w:rFonts w:hint="eastAsia"/>
         </w:rPr>
+        <w:t>2</w:t>
+      </w:r>
+      <w:r>
+        <w:rPr>
+          <w:rFonts w:hint="eastAsia"/>
+        </w:rPr>
+        <w:t>、</w:t>
+      </w:r>
+      <w:r>
+        <w:rPr>
+          <w:rFonts w:hint="eastAsia"/>
+        </w:rPr>
+        <w:t>给排序添加非空条件</w:t>
+      </w:r>
+    </w:p>
+    <w:p/>
+    <w:p>
+      <w:pPr>
+        <w:rPr>
+          <w:sz w:val="36"/>
+        </w:rPr>
       </w:pPr>
       <w:r>
         <w:rPr>
           <w:rFonts w:hint="eastAsia"/>
-        </w:rPr>
-        <w:t>2</w:t>
+          <w:sz w:val="36"/>
+        </w:rPr>
+        <w:t>1</w:t>
       </w:r>
       <w:r>
         <w:rPr>
           <w:rFonts w:hint="eastAsia"/>
-        </w:rPr>
-        <w:t>、</w:t>
+          <w:sz w:val="36"/>
+        </w:rPr>
+        <w:t>、使用</w:t>
       </w:r>
       <w:r>
         <w:rPr>
           <w:rFonts w:hint="eastAsia"/>
-        </w:rPr>
-        <w:t>给排序添加非空条件</w:t>
+          <w:sz w:val="36"/>
+        </w:rPr>
+        <w:t>order byorderid desc</w:t>
+      </w:r>
+      <w:r>
+        <w:rPr>
+          <w:rFonts w:hint="eastAsia"/>
+          <w:sz w:val="36"/>
+        </w:rPr>
+        <w:t>实现降序时，</w:t>
+      </w:r>
+      <w:r>
+        <w:rPr>
+          <w:rFonts w:hint="eastAsia"/>
+          <w:sz w:val="36"/>
+        </w:rPr>
+        <w:t xml:space="preserve">orderid </w:t>
+      </w:r>
+      <w:r>
+        <w:rPr>
+          <w:rFonts w:hint="eastAsia"/>
+          <w:sz w:val="36"/>
+        </w:rPr>
+        <w:t>为</w:t>
+      </w:r>
+      <w:r>
+        <w:rPr>
+          <w:rFonts w:hint="eastAsia"/>
+          <w:sz w:val="36"/>
+        </w:rPr>
+        <w:t>null</w:t>
+      </w:r>
+      <w:r>
+        <w:rPr>
+          <w:rFonts w:hint="eastAsia"/>
+          <w:sz w:val="36"/>
+        </w:rPr>
+        <w:t>数据的会排在数据的最后面；</w:t>
       </w:r>
     </w:p>
     <w:p>
       <w:pPr>
         <w:rPr>
-          <w:rFonts w:hint="eastAsia"/>
+          <w:sz w:val="36"/>
         </w:rPr>
       </w:pPr>
     </w:p>
     <w:p>
       <w:pPr>
         <w:rPr>
+          <w:sz w:val="36"/>
+        </w:rPr>
+      </w:pPr>
+      <w:r>
+        <w:rPr>
           <w:rFonts w:hint="eastAsia"/>
           <w:sz w:val="36"/>
         </w:rPr>
-      </w:pPr>
+        <w:t>但是，</w:t>
+      </w:r>
       <w:r>
         <w:rPr>
           <w:rFonts w:hint="eastAsia"/>
           <w:sz w:val="36"/>
         </w:rPr>
-        <w:t>1</w:t>
+        <w:t>order by orderid</w:t>
       </w:r>
       <w:r>
         <w:rPr>
           <w:rFonts w:hint="eastAsia"/>
           <w:sz w:val="36"/>
         </w:rPr>
-        <w:t>、使用</w:t>
+        <w:t>升序时，</w:t>
       </w:r>
       <w:r>
         <w:rPr>
           <w:rFonts w:hint="eastAsia"/>
           <w:sz w:val="36"/>
         </w:rPr>
-        <w:t>order byorderid desc</w:t>
+        <w:t xml:space="preserve">orderid </w:t>
       </w:r>
       <w:r>
         <w:rPr>
           <w:rFonts w:hint="eastAsia"/>
           <w:sz w:val="36"/>
         </w:rPr>
-        <w:t>实现降序时，</w:t>
+        <w:t>为</w:t>
       </w:r>
       <w:r>
         <w:rPr>
           <w:rFonts w:hint="eastAsia"/>
           <w:sz w:val="36"/>
         </w:rPr>
-        <w:t xml:space="preserve">orderid </w:t>
+        <w:t>null</w:t>
       </w:r>
       <w:r>
         <w:rPr>
           <w:rFonts w:hint="eastAsia"/>
           <w:sz w:val="36"/>
         </w:rPr>
-        <w:t>为</w:t>
+        <w:t>的数据则会排在最前面，如果想要将</w:t>
       </w:r>
       <w:r>
         <w:rPr>
           <w:rFonts w:hint="eastAsia"/>
           <w:sz w:val="36"/>
         </w:rPr>
-        <w:t>null</w:t>
-      </w:r>
-      <w:r>
-        <w:rPr>
-          <w:rFonts w:hint="eastAsia"/>
-          <w:sz w:val="36"/>
-        </w:rPr>
-        <w:t>数据的会排在数据的最后面；</w:t>
+        <w:t>orderid</w:t>
       </w:r>
     </w:p>
     <w:p>
@@ -35466,120 +35524,45 @@
           <w:sz w:val="36"/>
         </w:rPr>
       </w:pPr>
+      <w:r>
+        <w:rPr>
+          <w:rFonts w:hint="eastAsia"/>
+          <w:sz w:val="36"/>
+        </w:rPr>
+        <w:t>为</w:t>
+      </w:r>
+      <w:r>
+        <w:rPr>
+          <w:rFonts w:hint="eastAsia"/>
+          <w:sz w:val="36"/>
+        </w:rPr>
+        <w:t>null</w:t>
+      </w:r>
+      <w:r>
+        <w:rPr>
+          <w:rFonts w:hint="eastAsia"/>
+          <w:sz w:val="36"/>
+        </w:rPr>
+        <w:t>的数据排在最后，就需要加上</w:t>
+      </w:r>
+      <w:r>
+        <w:rPr>
+          <w:rFonts w:hint="eastAsia"/>
+          <w:sz w:val="36"/>
+        </w:rPr>
+        <w:t>is null</w:t>
+      </w:r>
+      <w:r>
+        <w:rPr>
+          <w:rFonts w:hint="eastAsia"/>
+          <w:sz w:val="36"/>
+        </w:rPr>
+        <w:t>。</w:t>
+      </w:r>
     </w:p>
     <w:p>
       <w:pPr>
         <w:rPr>
-          <w:rFonts w:hint="eastAsia"/>
-          <w:sz w:val="36"/>
-        </w:rPr>
-      </w:pPr>
-      <w:r>
-        <w:rPr>
-          <w:rFonts w:hint="eastAsia"/>
-          <w:sz w:val="36"/>
-        </w:rPr>
-        <w:t>但是，</w:t>
-      </w:r>
-      <w:r>
-        <w:rPr>
-          <w:rFonts w:hint="eastAsia"/>
-          <w:sz w:val="36"/>
-        </w:rPr>
-        <w:t>order by orderid</w:t>
-      </w:r>
-      <w:r>
-        <w:rPr>
-          <w:rFonts w:hint="eastAsia"/>
-          <w:sz w:val="36"/>
-        </w:rPr>
-        <w:t>升序时，</w:t>
-      </w:r>
-      <w:r>
-        <w:rPr>
-          <w:rFonts w:hint="eastAsia"/>
-          <w:sz w:val="36"/>
-        </w:rPr>
-        <w:t xml:space="preserve">orderid </w:t>
-      </w:r>
-      <w:r>
-        <w:rPr>
-          <w:rFonts w:hint="eastAsia"/>
-          <w:sz w:val="36"/>
-        </w:rPr>
-        <w:t>为</w:t>
-      </w:r>
-      <w:r>
-        <w:rPr>
-          <w:rFonts w:hint="eastAsia"/>
-          <w:sz w:val="36"/>
-        </w:rPr>
-        <w:t>null</w:t>
-      </w:r>
-      <w:r>
-        <w:rPr>
-          <w:rFonts w:hint="eastAsia"/>
-          <w:sz w:val="36"/>
-        </w:rPr>
-        <w:t>的数据则会排在最前面，如果想要将</w:t>
-      </w:r>
-      <w:r>
-        <w:rPr>
-          <w:rFonts w:hint="eastAsia"/>
-          <w:sz w:val="36"/>
-        </w:rPr>
-        <w:t>orderid</w:t>
-      </w:r>
-    </w:p>
-    <w:p>
-      <w:pPr>
-        <w:rPr>
-          <w:rFonts w:hint="eastAsia"/>
-          <w:sz w:val="36"/>
-        </w:rPr>
-      </w:pPr>
-      <w:r>
-        <w:rPr>
-          <w:rFonts w:hint="eastAsia"/>
-          <w:sz w:val="36"/>
-        </w:rPr>
-        <w:t>为</w:t>
-      </w:r>
-      <w:r>
-        <w:rPr>
-          <w:rFonts w:hint="eastAsia"/>
-          <w:sz w:val="36"/>
-        </w:rPr>
-        <w:t>null</w:t>
-      </w:r>
-      <w:r>
-        <w:rPr>
-          <w:rFonts w:hint="eastAsia"/>
-          <w:sz w:val="36"/>
-        </w:rPr>
-        <w:t>的数据排在最后，就需要加上</w:t>
-      </w:r>
-      <w:r>
-        <w:rPr>
-          <w:rFonts w:hint="eastAsia"/>
-          <w:sz w:val="36"/>
-        </w:rPr>
-        <w:t>is null</w:t>
-      </w:r>
-      <w:r>
-        <w:rPr>
-          <w:rFonts w:hint="eastAsia"/>
-          <w:sz w:val="36"/>
-        </w:rPr>
-        <w:t>。</w:t>
-      </w:r>
-      <w:bookmarkStart w:id="10" w:name="_GoBack"/>
-      <w:bookmarkEnd w:id="10"/>
-    </w:p>
-    <w:p>
-      <w:pPr>
-        <w:rPr>
-          <w:rFonts w:hint="eastAsia"/>
           <w:sz w:val="72"/>
         </w:rPr>
       </w:pPr>
@@ -35734,17 +35717,10 @@
         </w:rPr>
       </w:pPr>
     </w:p>
+    <w:p/>
     <w:p>
       <w:pPr>
         <w:rPr>
-          <w:rFonts w:hint="eastAsia"/>
-        </w:rPr>
-      </w:pPr>
-    </w:p>
-    <w:p>
-      <w:pPr>
-        <w:rPr>
-          <w:rFonts w:hint="eastAsia"/>
           <w:sz w:val="36"/>
         </w:rPr>
       </w:pPr>
@@ -35752,9 +35728,6 @@
     <w:p>
       <w:pPr>
         <w:pStyle w:val="1"/>
-        <w:rPr>
-          <w:rFonts w:hint="eastAsia"/>
-        </w:rPr>
       </w:pPr>
       <w:r>
         <w:rPr>
@@ -35798,7 +35771,6 @@
     <w:p>
       <w:pPr>
         <w:rPr>
-          <w:rFonts w:hint="eastAsia"/>
           <w:sz w:val="44"/>
         </w:rPr>
       </w:pPr>
@@ -35806,7 +35778,6 @@
     <w:p>
       <w:pPr>
         <w:rPr>
-          <w:rFonts w:hint="eastAsia"/>
           <w:sz w:val="44"/>
         </w:rPr>
       </w:pPr>
@@ -35900,11 +35871,1111 @@
     <w:p>
       <w:pPr>
         <w:rPr>
-          <w:rFonts w:hint="eastAsia"/>
           <w:sz w:val="44"/>
         </w:rPr>
       </w:pPr>
     </w:p>
+    <w:p>
+      <w:pPr>
+        <w:rPr>
+          <w:sz w:val="44"/>
+        </w:rPr>
+      </w:pPr>
+    </w:p>
+    <w:p>
+      <w:pPr>
+        <w:pStyle w:val="1"/>
+      </w:pPr>
+      <w:r>
+        <w:rPr>
+          <w:rFonts w:hint="eastAsia"/>
+        </w:rPr>
+        <w:t>23</w:t>
+      </w:r>
+      <w:r>
+        <w:rPr>
+          <w:rFonts w:hint="eastAsia"/>
+        </w:rPr>
+        <w:t>、参数传入为</w:t>
+      </w:r>
+      <w:r>
+        <w:rPr>
+          <w:rFonts w:hint="eastAsia"/>
+        </w:rPr>
+        <w:t>0</w:t>
+      </w:r>
+      <w:r>
+        <w:rPr>
+          <w:rFonts w:hint="eastAsia"/>
+        </w:rPr>
+        <w:t>，判断</w:t>
+      </w:r>
+      <w:r>
+        <w:rPr>
+          <w:rFonts w:hint="eastAsia"/>
+        </w:rPr>
+        <w:t>null</w:t>
+      </w:r>
+      <w:r>
+        <w:rPr>
+          <w:rFonts w:hint="eastAsia"/>
+        </w:rPr>
+        <w:t>的时候</w:t>
+      </w:r>
+    </w:p>
+    <w:p/>
+    <w:p>
+      <w:pPr>
+        <w:pStyle w:val="2"/>
+        <w:rPr>
+          <w:rFonts w:hint="eastAsia"/>
+          <w:color w:val="FF0000"/>
+        </w:rPr>
+      </w:pPr>
+      <w:r>
+        <w:t>id</w:t>
+      </w:r>
+      <w:r>
+        <w:t>传值为</w:t>
+      </w:r>
+      <w:r>
+        <w:t>0</w:t>
+      </w:r>
+      <w:r>
+        <w:t>时</w:t>
+      </w:r>
+      <w:r>
+        <w:t>(</w:t>
+      </w:r>
+      <w:r>
+        <w:rPr>
+          <w:highlight w:val="yellow"/>
+        </w:rPr>
+        <w:t>前提是</w:t>
+      </w:r>
+      <w:r>
+        <w:rPr>
+          <w:highlight w:val="yellow"/>
+        </w:rPr>
+        <w:t>id</w:t>
+      </w:r>
+      <w:r>
+        <w:rPr>
+          <w:highlight w:val="yellow"/>
+        </w:rPr>
+        <w:t>对应的类型为</w:t>
+      </w:r>
+      <w:r>
+        <w:rPr>
+          <w:highlight w:val="yellow"/>
+        </w:rPr>
+        <w:t xml:space="preserve">long </w:t>
+      </w:r>
+      <w:r>
+        <w:rPr>
+          <w:highlight w:val="yellow"/>
+        </w:rPr>
+        <w:t>或者</w:t>
+      </w:r>
+      <w:r>
+        <w:rPr>
+          <w:highlight w:val="yellow"/>
+        </w:rPr>
+        <w:t> Integer</w:t>
+      </w:r>
+      <w:r>
+        <w:t>，</w:t>
+      </w:r>
+      <w:r>
+        <w:t>String</w:t>
+      </w:r>
+      <w:r>
+        <w:t>型无此问题</w:t>
+      </w:r>
+      <w:r>
+        <w:t>)</w:t>
+      </w:r>
+      <w:r>
+        <w:t>，发现并没有执行</w:t>
+      </w:r>
+      <w:r>
+        <w:t>if</w:t>
+      </w:r>
+      <w:r>
+        <w:t>里的</w:t>
+      </w:r>
+      <w:r>
+        <w:t>sql</w:t>
+      </w:r>
+      <w:r>
+        <w:t>，因为在</w:t>
+      </w:r>
+      <w:r>
+        <w:rPr>
+          <w:color w:val="FF0000"/>
+          <w:highlight w:val="yellow"/>
+        </w:rPr>
+        <w:t>mybatis</w:t>
+      </w:r>
+      <w:r>
+        <w:rPr>
+          <w:color w:val="FF0000"/>
+          <w:highlight w:val="yellow"/>
+        </w:rPr>
+        <w:t>中会自动把</w:t>
+      </w:r>
+      <w:r>
+        <w:rPr>
+          <w:color w:val="FF0000"/>
+          <w:highlight w:val="yellow"/>
+        </w:rPr>
+        <w:t>0</w:t>
+      </w:r>
+      <w:r>
+        <w:rPr>
+          <w:color w:val="FF0000"/>
+          <w:highlight w:val="yellow"/>
+        </w:rPr>
+        <w:t>当成</w:t>
+      </w:r>
+      <w:r>
+        <w:rPr>
+          <w:color w:val="FF0000"/>
+          <w:highlight w:val="yellow"/>
+        </w:rPr>
+        <w:t>null</w:t>
+      </w:r>
+      <w:r>
+        <w:t>，</w:t>
+      </w:r>
+      <w:r>
+        <w:rPr>
+          <w:rFonts w:hint="eastAsia"/>
+          <w:color w:val="FF0000"/>
+        </w:rPr>
+        <w:t>所以建议以后传入这种类型的数据，最好还是不要传入</w:t>
+      </w:r>
+      <w:r>
+        <w:rPr>
+          <w:rFonts w:hint="eastAsia"/>
+          <w:color w:val="FF0000"/>
+        </w:rPr>
+        <w:t>0</w:t>
+      </w:r>
+      <w:r>
+        <w:rPr>
+          <w:rFonts w:hint="eastAsia"/>
+          <w:color w:val="FF0000"/>
+        </w:rPr>
+        <w:t>，可以将</w:t>
+      </w:r>
+      <w:r>
+        <w:rPr>
+          <w:rFonts w:hint="eastAsia"/>
+          <w:color w:val="FF0000"/>
+        </w:rPr>
+        <w:t>0</w:t>
+      </w:r>
+      <w:r>
+        <w:rPr>
+          <w:rFonts w:hint="eastAsia"/>
+          <w:color w:val="FF0000"/>
+        </w:rPr>
+        <w:t>改变为其他的数字，比如</w:t>
+      </w:r>
+      <w:r>
+        <w:rPr>
+          <w:rFonts w:hint="eastAsia"/>
+          <w:color w:val="FF0000"/>
+        </w:rPr>
+        <w:t>5</w:t>
+      </w:r>
+      <w:r>
+        <w:rPr>
+          <w:rFonts w:hint="eastAsia"/>
+          <w:color w:val="FF0000"/>
+        </w:rPr>
+        <w:t>等</w:t>
+      </w:r>
+    </w:p>
+    <w:p>
+      <w:pPr>
+        <w:pStyle w:val="3"/>
+        <w:rPr>
+          <w:rFonts w:hint="eastAsia"/>
+        </w:rPr>
+      </w:pPr>
+      <w:r>
+        <w:rPr>
+          <w:rFonts w:hint="eastAsia"/>
+        </w:rPr>
+        <w:t>解决方法</w:t>
+      </w:r>
+      <w:r>
+        <w:rPr>
+          <w:rFonts w:hint="eastAsia"/>
+        </w:rPr>
+        <w:t>2</w:t>
+      </w:r>
+      <w:r>
+        <w:rPr>
+          <w:rFonts w:hint="eastAsia"/>
+        </w:rPr>
+        <w:t>：</w:t>
+      </w:r>
+    </w:p>
+    <w:p>
+      <w:pPr>
+        <w:rPr>
+          <w:rFonts w:hint="eastAsia"/>
+        </w:rPr>
+      </w:pPr>
+      <w:bookmarkStart w:id="10" w:name="_GoBack"/>
+      <w:bookmarkEnd w:id="10"/>
+    </w:p>
+    <w:p>
+      <w:pPr>
+        <w:wordWrap w:val="0"/>
+        <w:rPr>
+          <w:rFonts w:ascii="Consolas" w:eastAsia="Times New Roman" w:hAnsi="Consolas" w:hint="eastAsia"/>
+          <w:color w:val="ABB2BF"/>
+          <w:sz w:val="52"/>
+          <w:szCs w:val="21"/>
+        </w:rPr>
+      </w:pPr>
+      <w:r>
+        <w:rPr>
+          <w:rFonts w:ascii="Consolas" w:eastAsia="Times New Roman" w:hAnsi="Consolas"/>
+          <w:color w:val="FF0000"/>
+          <w:sz w:val="52"/>
+          <w:szCs w:val="21"/>
+          <w:highlight w:val="yellow"/>
+        </w:rPr>
+        <w:t>&lt;</w:t>
+      </w:r>
+      <w:r>
+        <w:rPr>
+          <w:rStyle w:val="hljs-keyword"/>
+          <w:rFonts w:ascii="Consolas" w:eastAsia="Times New Roman" w:hAnsi="Consolas"/>
+          <w:color w:val="FF0000"/>
+          <w:sz w:val="52"/>
+          <w:szCs w:val="21"/>
+          <w:highlight w:val="yellow"/>
+        </w:rPr>
+        <w:t>if</w:t>
+      </w:r>
+      <w:r>
+        <w:rPr>
+          <w:rFonts w:ascii="Consolas" w:eastAsia="Times New Roman" w:hAnsi="Consolas"/>
+          <w:color w:val="FF0000"/>
+          <w:sz w:val="52"/>
+          <w:szCs w:val="21"/>
+          <w:highlight w:val="yellow"/>
+        </w:rPr>
+        <w:t xml:space="preserve"> test=</w:t>
+      </w:r>
+      <w:r>
+        <w:rPr>
+          <w:rStyle w:val="hljs-string"/>
+          <w:rFonts w:ascii="Consolas" w:eastAsia="Times New Roman" w:hAnsi="Consolas"/>
+          <w:color w:val="FF0000"/>
+          <w:sz w:val="52"/>
+          <w:szCs w:val="21"/>
+          <w:highlight w:val="yellow"/>
+        </w:rPr>
+        <w:t>"status!=null and status!='' or 0 == status"</w:t>
+      </w:r>
+      <w:r>
+        <w:rPr>
+          <w:rFonts w:ascii="Consolas" w:eastAsia="Times New Roman" w:hAnsi="Consolas"/>
+          <w:color w:val="FF0000"/>
+          <w:sz w:val="52"/>
+          <w:szCs w:val="21"/>
+          <w:highlight w:val="yellow"/>
+        </w:rPr>
+        <w:t>&gt;</w:t>
+      </w:r>
+      <w:r>
+        <w:rPr>
+          <w:rFonts w:ascii="Consolas" w:eastAsia="Times New Roman" w:hAnsi="Consolas"/>
+          <w:color w:val="ABB2BF"/>
+          <w:sz w:val="52"/>
+          <w:szCs w:val="21"/>
+        </w:rPr>
+        <w:t xml:space="preserve">              AND rs.status = #{status}              </w:t>
+      </w:r>
+    </w:p>
+    <w:p>
+      <w:pPr>
+        <w:wordWrap w:val="0"/>
+        <w:rPr>
+          <w:rFonts w:ascii="Consolas" w:eastAsia="Times New Roman" w:hAnsi="Consolas"/>
+          <w:color w:val="ABB2BF"/>
+          <w:sz w:val="52"/>
+          <w:szCs w:val="21"/>
+        </w:rPr>
+      </w:pPr>
+      <w:r>
+        <w:rPr>
+          <w:rFonts w:ascii="Consolas" w:eastAsia="Times New Roman" w:hAnsi="Consolas"/>
+          <w:color w:val="ABB2BF"/>
+          <w:sz w:val="52"/>
+          <w:szCs w:val="21"/>
+        </w:rPr>
+        <w:t>&lt;/</w:t>
+      </w:r>
+      <w:r>
+        <w:rPr>
+          <w:rStyle w:val="hljs-keyword"/>
+          <w:rFonts w:ascii="Consolas" w:eastAsia="Times New Roman" w:hAnsi="Consolas"/>
+          <w:color w:val="C678DD"/>
+          <w:sz w:val="52"/>
+          <w:szCs w:val="21"/>
+        </w:rPr>
+        <w:t>if</w:t>
+      </w:r>
+      <w:r>
+        <w:rPr>
+          <w:rFonts w:ascii="Consolas" w:eastAsia="Times New Roman" w:hAnsi="Consolas"/>
+          <w:color w:val="ABB2BF"/>
+          <w:sz w:val="52"/>
+          <w:szCs w:val="21"/>
+        </w:rPr>
+        <w:t xml:space="preserve">&gt; </w:t>
+      </w:r>
+    </w:p>
+    <w:p>
+      <w:pPr>
+        <w:rPr>
+          <w:rFonts w:hint="eastAsia"/>
+          <w:sz w:val="72"/>
+        </w:rPr>
+      </w:pPr>
+    </w:p>
+    <w:p>
+      <w:pPr>
+        <w:rPr>
+          <w:rFonts w:hint="eastAsia"/>
+        </w:rPr>
+      </w:pPr>
+    </w:p>
+    <w:p>
+      <w:pPr>
+        <w:rPr>
+          <w:rFonts w:hint="eastAsia"/>
+        </w:rPr>
+      </w:pPr>
+    </w:p>
+    <w:p/>
+    <w:p/>
+    <w:p>
+      <w:pPr>
+        <w:shd w:val="clear" w:color="auto" w:fill="272822"/>
+        <w:tabs>
+          <w:tab w:val="left" w:pos="916"/>
+          <w:tab w:val="left" w:pos="1832"/>
+          <w:tab w:val="left" w:pos="2748"/>
+          <w:tab w:val="left" w:pos="3664"/>
+          <w:tab w:val="left" w:pos="4580"/>
+          <w:tab w:val="left" w:pos="5496"/>
+          <w:tab w:val="left" w:pos="6412"/>
+          <w:tab w:val="left" w:pos="7328"/>
+          <w:tab w:val="left" w:pos="8244"/>
+          <w:tab w:val="left" w:pos="9160"/>
+          <w:tab w:val="left" w:pos="10076"/>
+          <w:tab w:val="left" w:pos="10992"/>
+          <w:tab w:val="left" w:pos="11908"/>
+          <w:tab w:val="left" w:pos="12824"/>
+          <w:tab w:val="left" w:pos="13740"/>
+          <w:tab w:val="left" w:pos="14656"/>
+        </w:tabs>
+        <w:rPr>
+          <w:rFonts w:ascii="Menlo" w:hAnsi="Menlo" w:cs="Menlo"/>
+          <w:color w:val="CFBFAD"/>
+          <w:sz w:val="36"/>
+          <w:szCs w:val="27"/>
+        </w:rPr>
+      </w:pPr>
+      <w:r>
+        <w:rPr>
+          <w:rFonts w:ascii="Menlo" w:hAnsi="Menlo" w:cs="Menlo"/>
+          <w:color w:val="52E3F6"/>
+          <w:sz w:val="36"/>
+          <w:szCs w:val="27"/>
+        </w:rPr>
+        <w:t>List</w:t>
+      </w:r>
+      <w:r>
+        <w:rPr>
+          <w:rFonts w:ascii="Menlo" w:hAnsi="Menlo" w:cs="Menlo"/>
+          <w:color w:val="FF007F"/>
+          <w:sz w:val="36"/>
+          <w:szCs w:val="27"/>
+        </w:rPr>
+        <w:t>&lt;</w:t>
+      </w:r>
+      <w:r>
+        <w:rPr>
+          <w:rFonts w:ascii="Menlo" w:hAnsi="Menlo" w:cs="Menlo"/>
+          <w:color w:val="52E3F6"/>
+          <w:sz w:val="36"/>
+          <w:szCs w:val="27"/>
+        </w:rPr>
+        <w:t>CouponItemGood</w:t>
+      </w:r>
+      <w:r>
+        <w:rPr>
+          <w:rFonts w:ascii="Menlo" w:hAnsi="Menlo" w:cs="Menlo"/>
+          <w:color w:val="FF007F"/>
+          <w:sz w:val="36"/>
+          <w:szCs w:val="27"/>
+        </w:rPr>
+        <w:t xml:space="preserve">&gt; </w:t>
+      </w:r>
+      <w:r>
+        <w:rPr>
+          <w:rFonts w:ascii="Menlo" w:hAnsi="Menlo" w:cs="Menlo"/>
+          <w:color w:val="A7EC21"/>
+          <w:sz w:val="36"/>
+          <w:szCs w:val="27"/>
+        </w:rPr>
+        <w:t>dataByParam</w:t>
+      </w:r>
+      <w:r>
+        <w:rPr>
+          <w:rFonts w:ascii="Menlo" w:hAnsi="Menlo" w:cs="Menlo"/>
+          <w:color w:val="F9FAF4"/>
+          <w:sz w:val="36"/>
+          <w:szCs w:val="27"/>
+        </w:rPr>
+        <w:t>(</w:t>
+      </w:r>
+      <w:r>
+        <w:rPr>
+          <w:rFonts w:ascii="Menlo" w:hAnsi="Menlo" w:cs="Menlo"/>
+          <w:color w:val="D9E577"/>
+          <w:sz w:val="36"/>
+          <w:szCs w:val="27"/>
+        </w:rPr>
+        <w:t>@Param</w:t>
+      </w:r>
+      <w:r>
+        <w:rPr>
+          <w:rFonts w:ascii="Menlo" w:hAnsi="Menlo" w:cs="Menlo"/>
+          <w:color w:val="F9FAF4"/>
+          <w:sz w:val="36"/>
+          <w:szCs w:val="27"/>
+        </w:rPr>
+        <w:t>(</w:t>
+      </w:r>
+      <w:r>
+        <w:rPr>
+          <w:rFonts w:ascii="Menlo" w:hAnsi="Menlo" w:cs="Menlo"/>
+          <w:color w:val="ECE47E"/>
+          <w:sz w:val="36"/>
+          <w:szCs w:val="27"/>
+        </w:rPr>
+        <w:t>"status"</w:t>
+      </w:r>
+      <w:r>
+        <w:rPr>
+          <w:rFonts w:ascii="Menlo" w:hAnsi="Menlo" w:cs="Menlo"/>
+          <w:color w:val="F9FAF4"/>
+          <w:sz w:val="36"/>
+          <w:szCs w:val="27"/>
+        </w:rPr>
+        <w:t xml:space="preserve">) </w:t>
+      </w:r>
+      <w:r>
+        <w:rPr>
+          <w:rFonts w:ascii="Menlo" w:hAnsi="Menlo" w:cs="Menlo"/>
+          <w:color w:val="52E3F6"/>
+          <w:sz w:val="36"/>
+          <w:szCs w:val="27"/>
+        </w:rPr>
+        <w:t xml:space="preserve">Integer </w:t>
+      </w:r>
+      <w:r>
+        <w:rPr>
+          <w:rFonts w:ascii="Menlo" w:hAnsi="Menlo" w:cs="Menlo"/>
+          <w:color w:val="BFA4A4"/>
+          <w:sz w:val="36"/>
+          <w:szCs w:val="27"/>
+        </w:rPr>
+        <w:t>status</w:t>
+      </w:r>
+      <w:r>
+        <w:rPr>
+          <w:rFonts w:ascii="Menlo" w:hAnsi="Menlo" w:cs="Menlo"/>
+          <w:color w:val="FF007F"/>
+          <w:sz w:val="36"/>
+          <w:szCs w:val="27"/>
+        </w:rPr>
+        <w:t>,</w:t>
+      </w:r>
+    </w:p>
+    <w:p/>
+    <w:p>
+      <w:pPr>
+        <w:rPr>
+          <w:rFonts w:hint="eastAsia"/>
+        </w:rPr>
+      </w:pPr>
+    </w:p>
+    <w:p>
+      <w:pPr>
+        <w:rPr>
+          <w:rFonts w:eastAsia="Times New Roman"/>
+        </w:rPr>
+      </w:pPr>
+    </w:p>
+    <w:p>
+      <w:pPr>
+        <w:shd w:val="clear" w:color="auto" w:fill="272822"/>
+        <w:tabs>
+          <w:tab w:val="left" w:pos="916"/>
+          <w:tab w:val="left" w:pos="1832"/>
+          <w:tab w:val="left" w:pos="2748"/>
+          <w:tab w:val="left" w:pos="3664"/>
+          <w:tab w:val="left" w:pos="4580"/>
+          <w:tab w:val="left" w:pos="5496"/>
+          <w:tab w:val="left" w:pos="6412"/>
+          <w:tab w:val="left" w:pos="7328"/>
+          <w:tab w:val="left" w:pos="8244"/>
+          <w:tab w:val="left" w:pos="9160"/>
+          <w:tab w:val="left" w:pos="10076"/>
+          <w:tab w:val="left" w:pos="10992"/>
+          <w:tab w:val="left" w:pos="11908"/>
+          <w:tab w:val="left" w:pos="12824"/>
+          <w:tab w:val="left" w:pos="13740"/>
+          <w:tab w:val="left" w:pos="14656"/>
+        </w:tabs>
+        <w:rPr>
+          <w:rFonts w:ascii="Menlo" w:hAnsi="Menlo" w:cs="Menlo"/>
+          <w:color w:val="CFBFAD"/>
+          <w:sz w:val="40"/>
+          <w:szCs w:val="27"/>
+        </w:rPr>
+      </w:pPr>
+      <w:r>
+        <w:rPr>
+          <w:rFonts w:ascii="Menlo" w:hAnsi="Menlo" w:cs="Menlo"/>
+          <w:color w:val="FF0000"/>
+          <w:sz w:val="40"/>
+          <w:szCs w:val="27"/>
+          <w:highlight w:val="yellow"/>
+        </w:rPr>
+        <w:t>&lt;if test="status !=null and status !=''"&gt;</w:t>
+      </w:r>
+      <w:r>
+        <w:rPr>
+          <w:rFonts w:ascii="Menlo" w:hAnsi="Menlo" w:cs="Menlo"/>
+          <w:color w:val="F9FAF4"/>
+          <w:sz w:val="40"/>
+          <w:szCs w:val="27"/>
+        </w:rPr>
+        <w:br/>
+        <w:t xml:space="preserve">   </w:t>
+      </w:r>
+      <w:r>
+        <w:rPr>
+          <w:rFonts w:ascii="Menlo" w:hAnsi="Menlo" w:cs="Menlo"/>
+          <w:color w:val="FF0000"/>
+          <w:sz w:val="40"/>
+          <w:szCs w:val="27"/>
+        </w:rPr>
+        <w:t xml:space="preserve"> </w:t>
+      </w:r>
+      <w:r>
+        <w:rPr>
+          <w:rFonts w:ascii="Menlo" w:hAnsi="Menlo" w:cs="Menlo"/>
+          <w:color w:val="FF0000"/>
+          <w:sz w:val="40"/>
+          <w:szCs w:val="27"/>
+          <w:highlight w:val="green"/>
+        </w:rPr>
+        <w:t xml:space="preserve">&lt;if test="status == </w:t>
+      </w:r>
+      <w:r>
+        <w:rPr>
+          <w:rFonts w:ascii="Menlo" w:hAnsi="Menlo" w:cs="Menlo" w:hint="eastAsia"/>
+          <w:color w:val="FF0000"/>
+          <w:sz w:val="40"/>
+          <w:szCs w:val="27"/>
+          <w:highlight w:val="green"/>
+        </w:rPr>
+        <w:t>0</w:t>
+      </w:r>
+      <w:r>
+        <w:rPr>
+          <w:rFonts w:ascii="Menlo" w:hAnsi="Menlo" w:cs="Menlo"/>
+          <w:color w:val="FF0000"/>
+          <w:sz w:val="40"/>
+          <w:szCs w:val="27"/>
+          <w:highlight w:val="green"/>
+        </w:rPr>
+        <w:t>"&gt;</w:t>
+      </w:r>
+      <w:r>
+        <w:rPr>
+          <w:rFonts w:ascii="Menlo" w:hAnsi="Menlo" w:cs="Menlo"/>
+          <w:color w:val="FF0000"/>
+          <w:sz w:val="40"/>
+          <w:szCs w:val="27"/>
+          <w:highlight w:val="green"/>
+        </w:rPr>
+        <w:br/>
+        <w:t xml:space="preserve">        and c.connectStatus = 0 and c.createAdminId is not NULL</w:t>
+      </w:r>
+      <w:r>
+        <w:rPr>
+          <w:rFonts w:ascii="Menlo" w:hAnsi="Menlo" w:cs="Menlo"/>
+          <w:color w:val="FF0000"/>
+          <w:sz w:val="40"/>
+          <w:szCs w:val="27"/>
+          <w:highlight w:val="green"/>
+        </w:rPr>
+        <w:br/>
+        <w:t xml:space="preserve">    &lt;/if&gt;</w:t>
+      </w:r>
+      <w:r>
+        <w:rPr>
+          <w:rFonts w:ascii="Menlo" w:hAnsi="Menlo" w:cs="Menlo"/>
+          <w:color w:val="F9FAF4"/>
+          <w:sz w:val="40"/>
+          <w:szCs w:val="27"/>
+        </w:rPr>
+        <w:br/>
+        <w:t xml:space="preserve">    &lt;</w:t>
+      </w:r>
+      <w:r>
+        <w:rPr>
+          <w:rFonts w:ascii="Menlo" w:hAnsi="Menlo" w:cs="Menlo"/>
+          <w:color w:val="FF007F"/>
+          <w:sz w:val="40"/>
+          <w:szCs w:val="27"/>
+        </w:rPr>
+        <w:t xml:space="preserve">if </w:t>
+      </w:r>
+      <w:r>
+        <w:rPr>
+          <w:rFonts w:ascii="Menlo" w:hAnsi="Menlo" w:cs="Menlo"/>
+          <w:color w:val="BFA4A4"/>
+          <w:sz w:val="40"/>
+          <w:szCs w:val="27"/>
+        </w:rPr>
+        <w:t>test</w:t>
+      </w:r>
+      <w:r>
+        <w:rPr>
+          <w:rFonts w:ascii="Menlo" w:hAnsi="Menlo" w:cs="Menlo"/>
+          <w:color w:val="ECE47E"/>
+          <w:sz w:val="40"/>
+          <w:szCs w:val="27"/>
+        </w:rPr>
+        <w:t>="status == 1"</w:t>
+      </w:r>
+      <w:r>
+        <w:rPr>
+          <w:rFonts w:ascii="Menlo" w:hAnsi="Menlo" w:cs="Menlo"/>
+          <w:color w:val="F9FAF4"/>
+          <w:sz w:val="40"/>
+          <w:szCs w:val="27"/>
+        </w:rPr>
+        <w:t>&gt;</w:t>
+      </w:r>
+      <w:r>
+        <w:rPr>
+          <w:rFonts w:ascii="Menlo" w:hAnsi="Menlo" w:cs="Menlo"/>
+          <w:color w:val="F9FAF4"/>
+          <w:sz w:val="40"/>
+          <w:szCs w:val="27"/>
+        </w:rPr>
+        <w:br/>
+        <w:t xml:space="preserve">        </w:t>
+      </w:r>
+      <w:r>
+        <w:rPr>
+          <w:rFonts w:ascii="Menlo" w:hAnsi="Menlo" w:cs="Menlo"/>
+          <w:color w:val="CFBFAD"/>
+          <w:sz w:val="40"/>
+          <w:szCs w:val="27"/>
+        </w:rPr>
+        <w:t>and c.connectStatus = 1 and c.status = 1 and c.createAdminId is not NULL</w:t>
+      </w:r>
+      <w:r>
+        <w:rPr>
+          <w:rFonts w:ascii="Menlo" w:hAnsi="Menlo" w:cs="Menlo"/>
+          <w:color w:val="CFBFAD"/>
+          <w:sz w:val="40"/>
+          <w:szCs w:val="27"/>
+        </w:rPr>
+        <w:br/>
+        <w:t xml:space="preserve">    </w:t>
+      </w:r>
+      <w:r>
+        <w:rPr>
+          <w:rFonts w:ascii="Menlo" w:hAnsi="Menlo" w:cs="Menlo"/>
+          <w:color w:val="F9FAF4"/>
+          <w:sz w:val="40"/>
+          <w:szCs w:val="27"/>
+        </w:rPr>
+        <w:t>&lt;/</w:t>
+      </w:r>
+      <w:r>
+        <w:rPr>
+          <w:rFonts w:ascii="Menlo" w:hAnsi="Menlo" w:cs="Menlo"/>
+          <w:color w:val="FF007F"/>
+          <w:sz w:val="40"/>
+          <w:szCs w:val="27"/>
+        </w:rPr>
+        <w:t>if</w:t>
+      </w:r>
+      <w:r>
+        <w:rPr>
+          <w:rFonts w:ascii="Menlo" w:hAnsi="Menlo" w:cs="Menlo"/>
+          <w:color w:val="F9FAF4"/>
+          <w:sz w:val="40"/>
+          <w:szCs w:val="27"/>
+        </w:rPr>
+        <w:t>&gt;</w:t>
+      </w:r>
+      <w:r>
+        <w:rPr>
+          <w:rFonts w:ascii="Menlo" w:hAnsi="Menlo" w:cs="Menlo"/>
+          <w:color w:val="F9FAF4"/>
+          <w:sz w:val="40"/>
+          <w:szCs w:val="27"/>
+        </w:rPr>
+        <w:br/>
+        <w:t xml:space="preserve">    &lt;</w:t>
+      </w:r>
+      <w:r>
+        <w:rPr>
+          <w:rFonts w:ascii="Menlo" w:hAnsi="Menlo" w:cs="Menlo"/>
+          <w:color w:val="FF007F"/>
+          <w:sz w:val="40"/>
+          <w:szCs w:val="27"/>
+        </w:rPr>
+        <w:t xml:space="preserve">if </w:t>
+      </w:r>
+      <w:r>
+        <w:rPr>
+          <w:rFonts w:ascii="Menlo" w:hAnsi="Menlo" w:cs="Menlo"/>
+          <w:color w:val="BFA4A4"/>
+          <w:sz w:val="40"/>
+          <w:szCs w:val="27"/>
+        </w:rPr>
+        <w:t>test</w:t>
+      </w:r>
+      <w:r>
+        <w:rPr>
+          <w:rFonts w:ascii="Menlo" w:hAnsi="Menlo" w:cs="Menlo"/>
+          <w:color w:val="ECE47E"/>
+          <w:sz w:val="40"/>
+          <w:szCs w:val="27"/>
+        </w:rPr>
+        <w:t>="status == 2"</w:t>
+      </w:r>
+      <w:r>
+        <w:rPr>
+          <w:rFonts w:ascii="Menlo" w:hAnsi="Menlo" w:cs="Menlo"/>
+          <w:color w:val="F9FAF4"/>
+          <w:sz w:val="40"/>
+          <w:szCs w:val="27"/>
+        </w:rPr>
+        <w:t>&gt;</w:t>
+      </w:r>
+      <w:r>
+        <w:rPr>
+          <w:rFonts w:ascii="Menlo" w:hAnsi="Menlo" w:cs="Menlo"/>
+          <w:color w:val="F9FAF4"/>
+          <w:sz w:val="40"/>
+          <w:szCs w:val="27"/>
+        </w:rPr>
+        <w:br/>
+        <w:t xml:space="preserve">        </w:t>
+      </w:r>
+      <w:r>
+        <w:rPr>
+          <w:rFonts w:ascii="Menlo" w:hAnsi="Menlo" w:cs="Menlo"/>
+          <w:color w:val="CFBFAD"/>
+          <w:sz w:val="40"/>
+          <w:szCs w:val="27"/>
+        </w:rPr>
+        <w:t>and c.connectStatus = 1 and c.status = 0 and c.createAdminId is not NULL</w:t>
+      </w:r>
+      <w:r>
+        <w:rPr>
+          <w:rFonts w:ascii="Menlo" w:hAnsi="Menlo" w:cs="Menlo"/>
+          <w:color w:val="CFBFAD"/>
+          <w:sz w:val="40"/>
+          <w:szCs w:val="27"/>
+        </w:rPr>
+        <w:br/>
+        <w:t xml:space="preserve">    </w:t>
+      </w:r>
+      <w:r>
+        <w:rPr>
+          <w:rFonts w:ascii="Menlo" w:hAnsi="Menlo" w:cs="Menlo"/>
+          <w:color w:val="F9FAF4"/>
+          <w:sz w:val="40"/>
+          <w:szCs w:val="27"/>
+        </w:rPr>
+        <w:t>&lt;/</w:t>
+      </w:r>
+      <w:r>
+        <w:rPr>
+          <w:rFonts w:ascii="Menlo" w:hAnsi="Menlo" w:cs="Menlo"/>
+          <w:color w:val="FF007F"/>
+          <w:sz w:val="40"/>
+          <w:szCs w:val="27"/>
+        </w:rPr>
+        <w:t>if</w:t>
+      </w:r>
+      <w:r>
+        <w:rPr>
+          <w:rFonts w:ascii="Menlo" w:hAnsi="Menlo" w:cs="Menlo"/>
+          <w:color w:val="F9FAF4"/>
+          <w:sz w:val="40"/>
+          <w:szCs w:val="27"/>
+        </w:rPr>
+        <w:t>&gt;</w:t>
+      </w:r>
+      <w:r>
+        <w:rPr>
+          <w:rFonts w:ascii="Menlo" w:hAnsi="Menlo" w:cs="Menlo"/>
+          <w:color w:val="F9FAF4"/>
+          <w:sz w:val="40"/>
+          <w:szCs w:val="27"/>
+        </w:rPr>
+        <w:br/>
+        <w:t xml:space="preserve">    &lt;</w:t>
+      </w:r>
+      <w:r>
+        <w:rPr>
+          <w:rFonts w:ascii="Menlo" w:hAnsi="Menlo" w:cs="Menlo"/>
+          <w:color w:val="FF007F"/>
+          <w:sz w:val="40"/>
+          <w:szCs w:val="27"/>
+        </w:rPr>
+        <w:t xml:space="preserve">if </w:t>
+      </w:r>
+      <w:r>
+        <w:rPr>
+          <w:rFonts w:ascii="Menlo" w:hAnsi="Menlo" w:cs="Menlo"/>
+          <w:color w:val="BFA4A4"/>
+          <w:sz w:val="40"/>
+          <w:szCs w:val="27"/>
+        </w:rPr>
+        <w:t>test</w:t>
+      </w:r>
+      <w:r>
+        <w:rPr>
+          <w:rFonts w:ascii="Menlo" w:hAnsi="Menlo" w:cs="Menlo"/>
+          <w:color w:val="ECE47E"/>
+          <w:sz w:val="40"/>
+          <w:szCs w:val="27"/>
+        </w:rPr>
+        <w:t>="status == 3"</w:t>
+      </w:r>
+      <w:r>
+        <w:rPr>
+          <w:rFonts w:ascii="Menlo" w:hAnsi="Menlo" w:cs="Menlo"/>
+          <w:color w:val="F9FAF4"/>
+          <w:sz w:val="40"/>
+          <w:szCs w:val="27"/>
+        </w:rPr>
+        <w:t>&gt;</w:t>
+      </w:r>
+      <w:r>
+        <w:rPr>
+          <w:rFonts w:ascii="Menlo" w:hAnsi="Menlo" w:cs="Menlo"/>
+          <w:color w:val="F9FAF4"/>
+          <w:sz w:val="40"/>
+          <w:szCs w:val="27"/>
+        </w:rPr>
+        <w:br/>
+        <w:t xml:space="preserve">        </w:t>
+      </w:r>
+      <w:r>
+        <w:rPr>
+          <w:rFonts w:ascii="Menlo" w:hAnsi="Menlo" w:cs="Menlo"/>
+          <w:color w:val="CFBFAD"/>
+          <w:sz w:val="40"/>
+          <w:szCs w:val="27"/>
+        </w:rPr>
+        <w:t>and c.status = 2  and c.createAdminId is not NULL</w:t>
+      </w:r>
+      <w:r>
+        <w:rPr>
+          <w:rFonts w:ascii="Menlo" w:hAnsi="Menlo" w:cs="Menlo"/>
+          <w:color w:val="CFBFAD"/>
+          <w:sz w:val="40"/>
+          <w:szCs w:val="27"/>
+        </w:rPr>
+        <w:br/>
+        <w:t xml:space="preserve">    </w:t>
+      </w:r>
+      <w:r>
+        <w:rPr>
+          <w:rFonts w:ascii="Menlo" w:hAnsi="Menlo" w:cs="Menlo"/>
+          <w:color w:val="F9FAF4"/>
+          <w:sz w:val="40"/>
+          <w:szCs w:val="27"/>
+        </w:rPr>
+        <w:t>&lt;/</w:t>
+      </w:r>
+      <w:r>
+        <w:rPr>
+          <w:rFonts w:ascii="Menlo" w:hAnsi="Menlo" w:cs="Menlo"/>
+          <w:color w:val="FF007F"/>
+          <w:sz w:val="40"/>
+          <w:szCs w:val="27"/>
+        </w:rPr>
+        <w:t>if</w:t>
+      </w:r>
+      <w:r>
+        <w:rPr>
+          <w:rFonts w:ascii="Menlo" w:hAnsi="Menlo" w:cs="Menlo"/>
+          <w:color w:val="F9FAF4"/>
+          <w:sz w:val="40"/>
+          <w:szCs w:val="27"/>
+        </w:rPr>
+        <w:t>&gt;</w:t>
+      </w:r>
+      <w:r>
+        <w:rPr>
+          <w:rFonts w:ascii="Menlo" w:hAnsi="Menlo" w:cs="Menlo"/>
+          <w:color w:val="F9FAF4"/>
+          <w:sz w:val="40"/>
+          <w:szCs w:val="27"/>
+        </w:rPr>
+        <w:br/>
+        <w:t xml:space="preserve">    &lt;</w:t>
+      </w:r>
+      <w:r>
+        <w:rPr>
+          <w:rFonts w:ascii="Menlo" w:hAnsi="Menlo" w:cs="Menlo"/>
+          <w:color w:val="FF007F"/>
+          <w:sz w:val="40"/>
+          <w:szCs w:val="27"/>
+        </w:rPr>
+        <w:t xml:space="preserve">if </w:t>
+      </w:r>
+      <w:r>
+        <w:rPr>
+          <w:rFonts w:ascii="Menlo" w:hAnsi="Menlo" w:cs="Menlo"/>
+          <w:color w:val="BFA4A4"/>
+          <w:sz w:val="40"/>
+          <w:szCs w:val="27"/>
+        </w:rPr>
+        <w:t>test</w:t>
+      </w:r>
+      <w:r>
+        <w:rPr>
+          <w:rFonts w:ascii="Menlo" w:hAnsi="Menlo" w:cs="Menlo"/>
+          <w:color w:val="ECE47E"/>
+          <w:sz w:val="40"/>
+          <w:szCs w:val="27"/>
+        </w:rPr>
+        <w:t>="status == 4"</w:t>
+      </w:r>
+      <w:r>
+        <w:rPr>
+          <w:rFonts w:ascii="Menlo" w:hAnsi="Menlo" w:cs="Menlo"/>
+          <w:color w:val="F9FAF4"/>
+          <w:sz w:val="40"/>
+          <w:szCs w:val="27"/>
+        </w:rPr>
+        <w:t>&gt;</w:t>
+      </w:r>
+      <w:r>
+        <w:rPr>
+          <w:rFonts w:ascii="Menlo" w:hAnsi="Menlo" w:cs="Menlo"/>
+          <w:color w:val="F9FAF4"/>
+          <w:sz w:val="40"/>
+          <w:szCs w:val="27"/>
+        </w:rPr>
+        <w:br/>
+        <w:t xml:space="preserve">        </w:t>
+      </w:r>
+      <w:r>
+        <w:rPr>
+          <w:rFonts w:ascii="Menlo" w:hAnsi="Menlo" w:cs="Menlo"/>
+          <w:color w:val="CFBFAD"/>
+          <w:sz w:val="40"/>
+          <w:szCs w:val="27"/>
+        </w:rPr>
+        <w:t>and c.createAdminId  is NULL</w:t>
+      </w:r>
+      <w:r>
+        <w:rPr>
+          <w:rFonts w:ascii="Menlo" w:hAnsi="Menlo" w:cs="Menlo"/>
+          <w:color w:val="CFBFAD"/>
+          <w:sz w:val="40"/>
+          <w:szCs w:val="27"/>
+        </w:rPr>
+        <w:br/>
+        <w:t xml:space="preserve">    </w:t>
+      </w:r>
+      <w:r>
+        <w:rPr>
+          <w:rFonts w:ascii="Menlo" w:hAnsi="Menlo" w:cs="Menlo"/>
+          <w:color w:val="F9FAF4"/>
+          <w:sz w:val="40"/>
+          <w:szCs w:val="27"/>
+        </w:rPr>
+        <w:t>&lt;/</w:t>
+      </w:r>
+      <w:r>
+        <w:rPr>
+          <w:rFonts w:ascii="Menlo" w:hAnsi="Menlo" w:cs="Menlo"/>
+          <w:color w:val="FF007F"/>
+          <w:sz w:val="40"/>
+          <w:szCs w:val="27"/>
+        </w:rPr>
+        <w:t>if</w:t>
+      </w:r>
+      <w:r>
+        <w:rPr>
+          <w:rFonts w:ascii="Menlo" w:hAnsi="Menlo" w:cs="Menlo"/>
+          <w:color w:val="F9FAF4"/>
+          <w:sz w:val="40"/>
+          <w:szCs w:val="27"/>
+        </w:rPr>
+        <w:t>&gt;</w:t>
+      </w:r>
+      <w:r>
+        <w:rPr>
+          <w:rFonts w:ascii="Menlo" w:hAnsi="Menlo" w:cs="Menlo"/>
+          <w:color w:val="F9FAF4"/>
+          <w:sz w:val="40"/>
+          <w:szCs w:val="27"/>
+        </w:rPr>
+        <w:br/>
+        <w:t>&lt;/</w:t>
+      </w:r>
+      <w:r>
+        <w:rPr>
+          <w:rFonts w:ascii="Menlo" w:hAnsi="Menlo" w:cs="Menlo"/>
+          <w:color w:val="FF007F"/>
+          <w:sz w:val="40"/>
+          <w:szCs w:val="27"/>
+        </w:rPr>
+        <w:t>if</w:t>
+      </w:r>
+      <w:r>
+        <w:rPr>
+          <w:rFonts w:ascii="Menlo" w:hAnsi="Menlo" w:cs="Menlo"/>
+          <w:color w:val="F9FAF4"/>
+          <w:sz w:val="40"/>
+          <w:szCs w:val="27"/>
+        </w:rPr>
+        <w:t>&gt;</w:t>
+      </w:r>
+    </w:p>
+    <w:p/>
     <w:sectPr>
       <w:pgSz w:w="12240" w:h="15840"/>
       <w:pgMar w:top="1440" w:right="1800" w:bottom="1440" w:left="1800" w:header="720" w:footer="720" w:gutter="0"/>
@@ -36184,6 +37255,119 @@
     </w:lvl>
   </w:abstractNum>
   <w:abstractNum w:abstractNumId="2">
+    <w:nsid w:val="56A428FF"/>
+    <w:multiLevelType w:val="multilevel"/>
+    <w:tmpl w:val="DCA4048A"/>
+    <w:lvl w:ilvl="0">
+      <w:start w:val="1"/>
+      <w:numFmt w:val="decimal"/>
+      <w:lvlText w:val="%1."/>
+      <w:lvlJc w:val="left"/>
+      <w:pPr>
+        <w:tabs>
+          <w:tab w:val="num" w:pos="720"/>
+        </w:tabs>
+        <w:ind w:left="720" w:hanging="360"/>
+      </w:pPr>
+    </w:lvl>
+    <w:lvl w:ilvl="1" w:tentative="1">
+      <w:start w:val="1"/>
+      <w:numFmt w:val="decimal"/>
+      <w:lvlText w:val="%2."/>
+      <w:lvlJc w:val="left"/>
+      <w:pPr>
+        <w:tabs>
+          <w:tab w:val="num" w:pos="1440"/>
+        </w:tabs>
+        <w:ind w:left="1440" w:hanging="360"/>
+      </w:pPr>
+    </w:lvl>
+    <w:lvl w:ilvl="2" w:tentative="1">
+      <w:start w:val="1"/>
+      <w:numFmt w:val="decimal"/>
+      <w:lvlText w:val="%3."/>
+      <w:lvlJc w:val="left"/>
+      <w:pPr>
+        <w:tabs>
+          <w:tab w:val="num" w:pos="2160"/>
+        </w:tabs>
+        <w:ind w:left="2160" w:hanging="360"/>
+      </w:pPr>
+    </w:lvl>
+    <w:lvl w:ilvl="3" w:tentative="1">
+      <w:start w:val="1"/>
+      <w:numFmt w:val="decimal"/>
+      <w:lvlText w:val="%4."/>
+      <w:lvlJc w:val="left"/>
+      <w:pPr>
+        <w:tabs>
+          <w:tab w:val="num" w:pos="2880"/>
+        </w:tabs>
+        <w:ind w:left="2880" w:hanging="360"/>
+      </w:pPr>
+    </w:lvl>
+    <w:lvl w:ilvl="4" w:tentative="1">
+      <w:start w:val="1"/>
+      <w:numFmt w:val="decimal"/>
+      <w:lvlText w:val="%5."/>
+      <w:lvlJc w:val="left"/>
+      <w:pPr>
+        <w:tabs>
+          <w:tab w:val="num" w:pos="3600"/>
+        </w:tabs>
+        <w:ind w:left="3600" w:hanging="360"/>
+      </w:pPr>
+    </w:lvl>
+    <w:lvl w:ilvl="5" w:tentative="1">
+      <w:start w:val="1"/>
+      <w:numFmt w:val="decimal"/>
+      <w:lvlText w:val="%6."/>
+      <w:lvlJc w:val="left"/>
+      <w:pPr>
+        <w:tabs>
+          <w:tab w:val="num" w:pos="4320"/>
+        </w:tabs>
+        <w:ind w:left="4320" w:hanging="360"/>
+      </w:pPr>
+    </w:lvl>
+    <w:lvl w:ilvl="6" w:tentative="1">
+      <w:start w:val="1"/>
+      <w:numFmt w:val="decimal"/>
+      <w:lvlText w:val="%7."/>
+      <w:lvlJc w:val="left"/>
+      <w:pPr>
+        <w:tabs>
+          <w:tab w:val="num" w:pos="5040"/>
+        </w:tabs>
+        <w:ind w:left="5040" w:hanging="360"/>
+      </w:pPr>
+    </w:lvl>
+    <w:lvl w:ilvl="7" w:tentative="1">
+      <w:start w:val="1"/>
+      <w:numFmt w:val="decimal"/>
+      <w:lvlText w:val="%8."/>
+      <w:lvlJc w:val="left"/>
+      <w:pPr>
+        <w:tabs>
+          <w:tab w:val="num" w:pos="5760"/>
+        </w:tabs>
+        <w:ind w:left="5760" w:hanging="360"/>
+      </w:pPr>
+    </w:lvl>
+    <w:lvl w:ilvl="8" w:tentative="1">
+      <w:start w:val="1"/>
+      <w:numFmt w:val="decimal"/>
+      <w:lvlText w:val="%9."/>
+      <w:lvlJc w:val="left"/>
+      <w:pPr>
+        <w:tabs>
+          <w:tab w:val="num" w:pos="6480"/>
+        </w:tabs>
+        <w:ind w:left="6480" w:hanging="360"/>
+      </w:pPr>
+    </w:lvl>
+  </w:abstractNum>
+  <w:abstractNum w:abstractNumId="3">
     <w:nsid w:val="586B4AD9"/>
     <w:multiLevelType w:val="hybridMultilevel"/>
     <w:tmpl w:val="6BDA134C"/>
@@ -36272,7 +37456,7 @@
       </w:pPr>
     </w:lvl>
   </w:abstractNum>
-  <w:abstractNum w:abstractNumId="3">
+  <w:abstractNum w:abstractNumId="4">
     <w:nsid w:val="5AD57979"/>
     <w:multiLevelType w:val="multilevel"/>
     <w:tmpl w:val="AD842690"/>
@@ -36385,7 +37569,7 @@
       </w:pPr>
     </w:lvl>
   </w:abstractNum>
-  <w:abstractNum w:abstractNumId="4">
+  <w:abstractNum w:abstractNumId="5">
     <w:nsid w:val="750766BF"/>
     <w:multiLevelType w:val="multilevel"/>
     <w:tmpl w:val="F502176A"/>
@@ -36498,7 +37682,7 @@
       </w:pPr>
     </w:lvl>
   </w:abstractNum>
-  <w:abstractNum w:abstractNumId="5">
+  <w:abstractNum w:abstractNumId="6">
     <w:nsid w:val="79BB50BD"/>
     <w:multiLevelType w:val="hybridMultilevel"/>
     <w:tmpl w:val="3CD40FB4"/>
@@ -36615,19 +37799,22 @@
     <w:abstractNumId w:val="0"/>
   </w:num>
   <w:num w:numId="2">
-    <w:abstractNumId w:val="5"/>
+    <w:abstractNumId w:val="6"/>
   </w:num>
   <w:num w:numId="3">
-    <w:abstractNumId w:val="2"/>
+    <w:abstractNumId w:val="3"/>
   </w:num>
   <w:num w:numId="4">
     <w:abstractNumId w:val="1"/>
   </w:num>
   <w:num w:numId="5">
-    <w:abstractNumId w:val="3"/>
+    <w:abstractNumId w:val="4"/>
   </w:num>
   <w:num w:numId="6">
-    <w:abstractNumId w:val="4"/>
+    <w:abstractNumId w:val="5"/>
+  </w:num>
+  <w:num w:numId="7">
+    <w:abstractNumId w:val="2"/>
   </w:num>
 </w:numbering>
 </file>

--- a/_posts/DDKJ/4、mybatis和hibernate/4、mybatis加强sql.docx
+++ b/_posts/DDKJ/4、mybatis和hibernate/4、mybatis加强sql.docx
@@ -35928,7 +35928,6 @@
       <w:pPr>
         <w:pStyle w:val="2"/>
         <w:rPr>
-          <w:rFonts w:hint="eastAsia"/>
           <w:color w:val="FF0000"/>
         </w:rPr>
       </w:pPr>
@@ -36101,43 +36100,32 @@
     <w:p>
       <w:pPr>
         <w:pStyle w:val="3"/>
+      </w:pPr>
+      <w:r>
         <w:rPr>
           <w:rFonts w:hint="eastAsia"/>
         </w:rPr>
-      </w:pPr>
+        <w:t>解决方法</w:t>
+      </w:r>
       <w:r>
         <w:rPr>
           <w:rFonts w:hint="eastAsia"/>
         </w:rPr>
-        <w:t>解决方法</w:t>
+        <w:t>2</w:t>
       </w:r>
       <w:r>
         <w:rPr>
           <w:rFonts w:hint="eastAsia"/>
         </w:rPr>
-        <w:t>2</w:t>
-      </w:r>
-      <w:r>
-        <w:rPr>
-          <w:rFonts w:hint="eastAsia"/>
-        </w:rPr>
         <w:t>：</w:t>
       </w:r>
     </w:p>
-    <w:p>
-      <w:pPr>
-        <w:rPr>
-          <w:rFonts w:hint="eastAsia"/>
-        </w:rPr>
-      </w:pPr>
-      <w:bookmarkStart w:id="10" w:name="_GoBack"/>
-      <w:bookmarkEnd w:id="10"/>
-    </w:p>
+    <w:p/>
     <w:p>
       <w:pPr>
         <w:wordWrap w:val="0"/>
         <w:rPr>
-          <w:rFonts w:ascii="Consolas" w:eastAsia="Times New Roman" w:hAnsi="Consolas" w:hint="eastAsia"/>
+          <w:rFonts w:ascii="Consolas" w:eastAsia="Times New Roman" w:hAnsi="Consolas"/>
           <w:color w:val="ABB2BF"/>
           <w:sz w:val="52"/>
           <w:szCs w:val="21"/>
@@ -36247,25 +36235,12 @@
     <w:p>
       <w:pPr>
         <w:rPr>
-          <w:rFonts w:hint="eastAsia"/>
           <w:sz w:val="72"/>
         </w:rPr>
       </w:pPr>
     </w:p>
-    <w:p>
-      <w:pPr>
-        <w:rPr>
-          <w:rFonts w:hint="eastAsia"/>
-        </w:rPr>
-      </w:pPr>
-    </w:p>
-    <w:p>
-      <w:pPr>
-        <w:rPr>
-          <w:rFonts w:hint="eastAsia"/>
-        </w:rPr>
-      </w:pPr>
-    </w:p>
+    <w:p/>
+    <w:p/>
     <w:p/>
     <w:p/>
     <w:p>
@@ -36415,13 +36390,7 @@
       </w:r>
     </w:p>
     <w:p/>
-    <w:p>
-      <w:pPr>
-        <w:rPr>
-          <w:rFonts w:hint="eastAsia"/>
-        </w:rPr>
-      </w:pPr>
-    </w:p>
+    <w:p/>
     <w:p>
       <w:pPr>
         <w:rPr>
@@ -36975,7 +36944,29 @@
         <w:t>&gt;</w:t>
       </w:r>
     </w:p>
-    <w:p/>
+    <w:p>
+      <w:pPr>
+        <w:rPr>
+          <w:rFonts w:hint="eastAsia"/>
+        </w:rPr>
+      </w:pPr>
+    </w:p>
+    <w:p>
+      <w:pPr>
+        <w:rPr>
+          <w:rFonts w:hint="eastAsia"/>
+        </w:rPr>
+      </w:pPr>
+    </w:p>
+    <w:p>
+      <w:pPr>
+        <w:rPr>
+          <w:rFonts w:hint="eastAsia"/>
+        </w:rPr>
+      </w:pPr>
+      <w:bookmarkStart w:id="10" w:name="_GoBack"/>
+      <w:bookmarkEnd w:id="10"/>
+    </w:p>
     <w:sectPr>
       <w:pgSz w:w="12240" w:h="15840"/>
       <w:pgMar w:top="1440" w:right="1800" w:bottom="1440" w:left="1800" w:header="720" w:footer="720" w:gutter="0"/>

--- a/_posts/DDKJ/4、mybatis和hibernate/4、mybatis加强sql.docx
+++ b/_posts/DDKJ/4、mybatis和hibernate/4、mybatis加强sql.docx
@@ -33446,6 +33446,7 @@
     <w:p>
       <w:pPr>
         <w:rPr>
+          <w:rFonts w:hint="eastAsia"/>
           <w:sz w:val="44"/>
         </w:rPr>
       </w:pPr>
@@ -33579,49 +33580,14 @@
           <w:rFonts w:hint="eastAsia"/>
           <w:sz w:val="44"/>
         </w:rPr>
-        <w:t>，所以除了我们用到的</w:t>
+        <w:t>，</w:t>
       </w:r>
       <w:r>
         <w:rPr>
           <w:rFonts w:hint="eastAsia"/>
           <w:sz w:val="44"/>
         </w:rPr>
-        <w:t>cdate</w:t>
-      </w:r>
-      <w:r>
-        <w:rPr>
-          <w:rFonts w:hint="eastAsia"/>
-          <w:sz w:val="44"/>
-        </w:rPr>
-        <w:t>和</w:t>
-      </w:r>
-      <w:r>
-        <w:rPr>
-          <w:rFonts w:hint="eastAsia"/>
-          <w:sz w:val="44"/>
-        </w:rPr>
-        <w:t>udate</w:t>
-      </w:r>
-      <w:r>
-        <w:rPr>
-          <w:rFonts w:hint="eastAsia"/>
-          <w:sz w:val="44"/>
-        </w:rPr>
-        <w:t>最好还是用</w:t>
-      </w:r>
-      <w:r>
-        <w:rPr>
-          <w:rFonts w:hint="eastAsia"/>
-          <w:sz w:val="44"/>
-        </w:rPr>
-        <w:t>datetime</w:t>
-      </w:r>
-      <w:r>
-        <w:rPr>
-          <w:rFonts w:hint="eastAsia"/>
-          <w:sz w:val="44"/>
-        </w:rPr>
-        <w:t>，</w:t>
+        <w:t xml:space="preserve"> </w:t>
       </w:r>
       <w:r>
         <w:rPr>
@@ -33669,6 +33635,552 @@
     <w:p>
       <w:pPr>
         <w:rPr>
+          <w:rFonts w:hint="eastAsia"/>
+          <w:sz w:val="44"/>
+        </w:rPr>
+      </w:pPr>
+    </w:p>
+    <w:p>
+      <w:pPr>
+        <w:shd w:val="clear" w:color="auto" w:fill="272822"/>
+        <w:tabs>
+          <w:tab w:val="left" w:pos="916"/>
+          <w:tab w:val="left" w:pos="1832"/>
+          <w:tab w:val="left" w:pos="2748"/>
+          <w:tab w:val="left" w:pos="3664"/>
+          <w:tab w:val="left" w:pos="4580"/>
+          <w:tab w:val="left" w:pos="5496"/>
+          <w:tab w:val="left" w:pos="6412"/>
+          <w:tab w:val="left" w:pos="7328"/>
+          <w:tab w:val="left" w:pos="8244"/>
+          <w:tab w:val="left" w:pos="9160"/>
+          <w:tab w:val="left" w:pos="10076"/>
+          <w:tab w:val="left" w:pos="10992"/>
+          <w:tab w:val="left" w:pos="11908"/>
+          <w:tab w:val="left" w:pos="12824"/>
+          <w:tab w:val="left" w:pos="13740"/>
+          <w:tab w:val="left" w:pos="14656"/>
+        </w:tabs>
+        <w:rPr>
+          <w:rFonts w:ascii="Menlo" w:hAnsi="Menlo" w:cs="Menlo" w:hint="eastAsia"/>
+          <w:color w:val="CFBFAD"/>
+          <w:sz w:val="44"/>
+          <w:szCs w:val="27"/>
+        </w:rPr>
+      </w:pPr>
+      <w:r>
+        <w:rPr>
+          <w:rFonts w:ascii="Menlo" w:hAnsi="Menlo" w:cs="Menlo"/>
+          <w:color w:val="FFFFFF"/>
+          <w:sz w:val="44"/>
+          <w:szCs w:val="27"/>
+        </w:rPr>
+        <w:t>createTime datetime default null ,</w:t>
+      </w:r>
+      <w:r>
+        <w:rPr>
+          <w:rFonts w:ascii="Menlo" w:hAnsi="Menlo" w:cs="Menlo"/>
+          <w:color w:val="FFFFFF"/>
+          <w:sz w:val="44"/>
+          <w:szCs w:val="27"/>
+        </w:rPr>
+        <w:br/>
+        <w:t>clickTime datetime default null,</w:t>
+      </w:r>
+    </w:p>
+    <w:p>
+      <w:pPr>
+        <w:rPr>
+          <w:rFonts w:hint="eastAsia"/>
+          <w:sz w:val="56"/>
+        </w:rPr>
+      </w:pPr>
+    </w:p>
+    <w:p>
+      <w:pPr>
+        <w:shd w:val="clear" w:color="auto" w:fill="272822"/>
+        <w:tabs>
+          <w:tab w:val="left" w:pos="916"/>
+          <w:tab w:val="left" w:pos="1832"/>
+          <w:tab w:val="left" w:pos="2748"/>
+          <w:tab w:val="left" w:pos="3664"/>
+          <w:tab w:val="left" w:pos="4580"/>
+          <w:tab w:val="left" w:pos="5496"/>
+          <w:tab w:val="left" w:pos="6412"/>
+          <w:tab w:val="left" w:pos="7328"/>
+          <w:tab w:val="left" w:pos="8244"/>
+          <w:tab w:val="left" w:pos="9160"/>
+          <w:tab w:val="left" w:pos="10076"/>
+          <w:tab w:val="left" w:pos="10992"/>
+          <w:tab w:val="left" w:pos="11908"/>
+          <w:tab w:val="left" w:pos="12824"/>
+          <w:tab w:val="left" w:pos="13740"/>
+          <w:tab w:val="left" w:pos="14656"/>
+        </w:tabs>
+        <w:rPr>
+          <w:rFonts w:ascii="Menlo" w:hAnsi="Menlo" w:cs="Menlo" w:hint="eastAsia"/>
+          <w:color w:val="CFBFAD"/>
+          <w:sz w:val="36"/>
+          <w:szCs w:val="27"/>
+        </w:rPr>
+      </w:pPr>
+      <w:r>
+        <w:rPr>
+          <w:rFonts w:ascii="Menlo" w:hAnsi="Menlo" w:cs="Menlo"/>
+          <w:color w:val="D9E577"/>
+          <w:sz w:val="36"/>
+          <w:szCs w:val="27"/>
+        </w:rPr>
+        <w:t>@Temporal</w:t>
+      </w:r>
+      <w:r>
+        <w:rPr>
+          <w:rFonts w:ascii="Menlo" w:hAnsi="Menlo" w:cs="Menlo"/>
+          <w:color w:val="F9FAF4"/>
+          <w:sz w:val="36"/>
+          <w:szCs w:val="27"/>
+        </w:rPr>
+        <w:t>(</w:t>
+      </w:r>
+      <w:r>
+        <w:rPr>
+          <w:rFonts w:ascii="Menlo" w:hAnsi="Menlo" w:cs="Menlo"/>
+          <w:color w:val="52E3F6"/>
+          <w:sz w:val="36"/>
+          <w:szCs w:val="27"/>
+        </w:rPr>
+        <w:t>TemporalType</w:t>
+      </w:r>
+      <w:r>
+        <w:rPr>
+          <w:rFonts w:ascii="Menlo" w:hAnsi="Menlo" w:cs="Menlo"/>
+          <w:color w:val="FF007F"/>
+          <w:sz w:val="36"/>
+          <w:szCs w:val="27"/>
+        </w:rPr>
+        <w:t>.</w:t>
+      </w:r>
+      <w:r>
+        <w:rPr>
+          <w:rFonts w:ascii="Menlo" w:hAnsi="Menlo" w:cs="Menlo"/>
+          <w:b/>
+          <w:bCs/>
+          <w:i/>
+          <w:iCs/>
+          <w:color w:val="660E7A"/>
+          <w:sz w:val="36"/>
+          <w:szCs w:val="27"/>
+        </w:rPr>
+        <w:t>TIMESTAMP</w:t>
+      </w:r>
+      <w:r>
+        <w:rPr>
+          <w:rFonts w:ascii="Menlo" w:hAnsi="Menlo" w:cs="Menlo"/>
+          <w:color w:val="F9FAF4"/>
+          <w:sz w:val="36"/>
+          <w:szCs w:val="27"/>
+        </w:rPr>
+        <w:t>)</w:t>
+      </w:r>
+      <w:r>
+        <w:rPr>
+          <w:rFonts w:ascii="Menlo" w:hAnsi="Menlo" w:cs="Menlo"/>
+          <w:color w:val="F9FAF4"/>
+          <w:sz w:val="36"/>
+          <w:szCs w:val="27"/>
+        </w:rPr>
+        <w:br/>
+      </w:r>
+      <w:r>
+        <w:rPr>
+          <w:rFonts w:ascii="Menlo" w:hAnsi="Menlo" w:cs="Menlo"/>
+          <w:color w:val="D9E577"/>
+          <w:sz w:val="36"/>
+          <w:szCs w:val="27"/>
+        </w:rPr>
+        <w:t>@ApiModelProperty</w:t>
+      </w:r>
+      <w:r>
+        <w:rPr>
+          <w:rFonts w:ascii="Menlo" w:hAnsi="Menlo" w:cs="Menlo"/>
+          <w:color w:val="F9FAF4"/>
+          <w:sz w:val="36"/>
+          <w:szCs w:val="27"/>
+        </w:rPr>
+        <w:t>(</w:t>
+      </w:r>
+      <w:r>
+        <w:rPr>
+          <w:rFonts w:ascii="Menlo" w:hAnsi="Menlo" w:cs="Menlo"/>
+          <w:color w:val="CFBFAD"/>
+          <w:sz w:val="36"/>
+          <w:szCs w:val="27"/>
+        </w:rPr>
+        <w:t xml:space="preserve">value </w:t>
+      </w:r>
+      <w:r>
+        <w:rPr>
+          <w:rFonts w:ascii="Menlo" w:hAnsi="Menlo" w:cs="Menlo"/>
+          <w:color w:val="FF007F"/>
+          <w:sz w:val="36"/>
+          <w:szCs w:val="27"/>
+        </w:rPr>
+        <w:t xml:space="preserve">= </w:t>
+      </w:r>
+      <w:r>
+        <w:rPr>
+          <w:rFonts w:ascii="Menlo" w:hAnsi="Menlo" w:cs="Menlo"/>
+          <w:color w:val="ECE47E"/>
+          <w:sz w:val="36"/>
+          <w:szCs w:val="27"/>
+        </w:rPr>
+        <w:t>"</w:t>
+      </w:r>
+      <w:r>
+        <w:rPr>
+          <w:rFonts w:ascii="Menlo" w:hAnsi="Menlo" w:cs="Menlo"/>
+          <w:color w:val="ECE47E"/>
+          <w:sz w:val="36"/>
+          <w:szCs w:val="27"/>
+        </w:rPr>
+        <w:t>创建时间</w:t>
+      </w:r>
+      <w:r>
+        <w:rPr>
+          <w:rFonts w:ascii="Menlo" w:hAnsi="Menlo" w:cs="Menlo"/>
+          <w:color w:val="ECE47E"/>
+          <w:sz w:val="36"/>
+          <w:szCs w:val="27"/>
+        </w:rPr>
+        <w:t>"</w:t>
+      </w:r>
+      <w:r>
+        <w:rPr>
+          <w:rFonts w:ascii="Menlo" w:hAnsi="Menlo" w:cs="Menlo"/>
+          <w:color w:val="F9FAF4"/>
+          <w:sz w:val="36"/>
+          <w:szCs w:val="27"/>
+        </w:rPr>
+        <w:t>)</w:t>
+      </w:r>
+      <w:r>
+        <w:rPr>
+          <w:rFonts w:ascii="Menlo" w:hAnsi="Menlo" w:cs="Menlo"/>
+          <w:color w:val="F9FAF4"/>
+          <w:sz w:val="36"/>
+          <w:szCs w:val="27"/>
+        </w:rPr>
+        <w:br/>
+      </w:r>
+      <w:r>
+        <w:rPr>
+          <w:rFonts w:ascii="Menlo" w:hAnsi="Menlo" w:cs="Menlo"/>
+          <w:color w:val="FF007F"/>
+          <w:sz w:val="36"/>
+          <w:szCs w:val="27"/>
+        </w:rPr>
+        <w:t xml:space="preserve">private </w:t>
+      </w:r>
+      <w:r>
+        <w:rPr>
+          <w:rFonts w:ascii="Menlo" w:hAnsi="Menlo" w:cs="Menlo"/>
+          <w:color w:val="52E3F6"/>
+          <w:sz w:val="36"/>
+          <w:szCs w:val="27"/>
+        </w:rPr>
+        <w:t xml:space="preserve">Date </w:t>
+      </w:r>
+      <w:r>
+        <w:rPr>
+          <w:rFonts w:ascii="Menlo" w:hAnsi="Menlo" w:cs="Menlo"/>
+          <w:color w:val="CFBFAD"/>
+          <w:sz w:val="36"/>
+          <w:szCs w:val="27"/>
+        </w:rPr>
+        <w:t>createTime</w:t>
+      </w:r>
+      <w:r>
+        <w:rPr>
+          <w:rFonts w:ascii="Menlo" w:hAnsi="Menlo" w:cs="Menlo"/>
+          <w:color w:val="FF007F"/>
+          <w:sz w:val="36"/>
+          <w:szCs w:val="27"/>
+        </w:rPr>
+        <w:t>;</w:t>
+      </w:r>
+      <w:r>
+        <w:rPr>
+          <w:rFonts w:ascii="Menlo" w:hAnsi="Menlo" w:cs="Menlo"/>
+          <w:color w:val="FF007F"/>
+          <w:sz w:val="36"/>
+          <w:szCs w:val="27"/>
+        </w:rPr>
+        <w:br/>
+      </w:r>
+      <w:r>
+        <w:rPr>
+          <w:rFonts w:ascii="Menlo" w:hAnsi="Menlo" w:cs="Menlo"/>
+          <w:color w:val="FF007F"/>
+          <w:sz w:val="36"/>
+          <w:szCs w:val="27"/>
+        </w:rPr>
+        <w:br/>
+      </w:r>
+      <w:r>
+        <w:rPr>
+          <w:rFonts w:ascii="Menlo" w:hAnsi="Menlo" w:cs="Menlo"/>
+          <w:color w:val="D9E577"/>
+          <w:sz w:val="36"/>
+          <w:szCs w:val="27"/>
+        </w:rPr>
+        <w:t>@Temporal</w:t>
+      </w:r>
+      <w:r>
+        <w:rPr>
+          <w:rFonts w:ascii="Menlo" w:hAnsi="Menlo" w:cs="Menlo"/>
+          <w:color w:val="F9FAF4"/>
+          <w:sz w:val="36"/>
+          <w:szCs w:val="27"/>
+        </w:rPr>
+        <w:t>(</w:t>
+      </w:r>
+      <w:r>
+        <w:rPr>
+          <w:rFonts w:ascii="Menlo" w:hAnsi="Menlo" w:cs="Menlo"/>
+          <w:color w:val="52E3F6"/>
+          <w:sz w:val="36"/>
+          <w:szCs w:val="27"/>
+        </w:rPr>
+        <w:t>TemporalType</w:t>
+      </w:r>
+      <w:r>
+        <w:rPr>
+          <w:rFonts w:ascii="Menlo" w:hAnsi="Menlo" w:cs="Menlo"/>
+          <w:color w:val="FF007F"/>
+          <w:sz w:val="36"/>
+          <w:szCs w:val="27"/>
+        </w:rPr>
+        <w:t>.</w:t>
+      </w:r>
+      <w:r>
+        <w:rPr>
+          <w:rFonts w:ascii="Menlo" w:hAnsi="Menlo" w:cs="Menlo"/>
+          <w:b/>
+          <w:bCs/>
+          <w:i/>
+          <w:iCs/>
+          <w:color w:val="660E7A"/>
+          <w:sz w:val="36"/>
+          <w:szCs w:val="27"/>
+        </w:rPr>
+        <w:t>TIMESTAMP</w:t>
+      </w:r>
+      <w:r>
+        <w:rPr>
+          <w:rFonts w:ascii="Menlo" w:hAnsi="Menlo" w:cs="Menlo"/>
+          <w:color w:val="F9FAF4"/>
+          <w:sz w:val="36"/>
+          <w:szCs w:val="27"/>
+        </w:rPr>
+        <w:t>)</w:t>
+      </w:r>
+      <w:r>
+        <w:rPr>
+          <w:rFonts w:ascii="Menlo" w:hAnsi="Menlo" w:cs="Menlo"/>
+          <w:color w:val="F9FAF4"/>
+          <w:sz w:val="36"/>
+          <w:szCs w:val="27"/>
+        </w:rPr>
+        <w:br/>
+      </w:r>
+      <w:r>
+        <w:rPr>
+          <w:rFonts w:ascii="Menlo" w:hAnsi="Menlo" w:cs="Menlo"/>
+          <w:color w:val="D9E577"/>
+          <w:sz w:val="36"/>
+          <w:szCs w:val="27"/>
+        </w:rPr>
+        <w:t>@ApiModelProperty</w:t>
+      </w:r>
+      <w:r>
+        <w:rPr>
+          <w:rFonts w:ascii="Menlo" w:hAnsi="Menlo" w:cs="Menlo"/>
+          <w:color w:val="F9FAF4"/>
+          <w:sz w:val="36"/>
+          <w:szCs w:val="27"/>
+        </w:rPr>
+        <w:t>(</w:t>
+      </w:r>
+      <w:r>
+        <w:rPr>
+          <w:rFonts w:ascii="Menlo" w:hAnsi="Menlo" w:cs="Menlo"/>
+          <w:color w:val="CFBFAD"/>
+          <w:sz w:val="36"/>
+          <w:szCs w:val="27"/>
+        </w:rPr>
+        <w:t xml:space="preserve">value </w:t>
+      </w:r>
+      <w:r>
+        <w:rPr>
+          <w:rFonts w:ascii="Menlo" w:hAnsi="Menlo" w:cs="Menlo"/>
+          <w:color w:val="FF007F"/>
+          <w:sz w:val="36"/>
+          <w:szCs w:val="27"/>
+        </w:rPr>
+        <w:t xml:space="preserve">= </w:t>
+      </w:r>
+      <w:r>
+        <w:rPr>
+          <w:rFonts w:ascii="Menlo" w:hAnsi="Menlo" w:cs="Menlo"/>
+          <w:color w:val="ECE47E"/>
+          <w:sz w:val="36"/>
+          <w:szCs w:val="27"/>
+        </w:rPr>
+        <w:t>"</w:t>
+      </w:r>
+      <w:r>
+        <w:rPr>
+          <w:rFonts w:ascii="Menlo" w:hAnsi="Menlo" w:cs="Menlo"/>
+          <w:color w:val="ECE47E"/>
+          <w:sz w:val="36"/>
+          <w:szCs w:val="27"/>
+        </w:rPr>
+        <w:t>点击时间</w:t>
+      </w:r>
+      <w:r>
+        <w:rPr>
+          <w:rFonts w:ascii="Menlo" w:hAnsi="Menlo" w:cs="Menlo"/>
+          <w:color w:val="ECE47E"/>
+          <w:sz w:val="36"/>
+          <w:szCs w:val="27"/>
+        </w:rPr>
+        <w:t>"</w:t>
+      </w:r>
+      <w:r>
+        <w:rPr>
+          <w:rFonts w:ascii="Menlo" w:hAnsi="Menlo" w:cs="Menlo"/>
+          <w:color w:val="F9FAF4"/>
+          <w:sz w:val="36"/>
+          <w:szCs w:val="27"/>
+        </w:rPr>
+        <w:t>)</w:t>
+      </w:r>
+      <w:r>
+        <w:rPr>
+          <w:rFonts w:ascii="Menlo" w:hAnsi="Menlo" w:cs="Menlo"/>
+          <w:color w:val="F9FAF4"/>
+          <w:sz w:val="36"/>
+          <w:szCs w:val="27"/>
+        </w:rPr>
+        <w:br/>
+      </w:r>
+      <w:r>
+        <w:rPr>
+          <w:rFonts w:ascii="Menlo" w:hAnsi="Menlo" w:cs="Menlo"/>
+          <w:color w:val="FF007F"/>
+          <w:sz w:val="36"/>
+          <w:szCs w:val="27"/>
+        </w:rPr>
+        <w:t xml:space="preserve">private </w:t>
+      </w:r>
+      <w:r>
+        <w:rPr>
+          <w:rFonts w:ascii="Menlo" w:hAnsi="Menlo" w:cs="Menlo"/>
+          <w:color w:val="52E3F6"/>
+          <w:sz w:val="36"/>
+          <w:szCs w:val="27"/>
+        </w:rPr>
+        <w:t xml:space="preserve">Date </w:t>
+      </w:r>
+      <w:r>
+        <w:rPr>
+          <w:rFonts w:ascii="Menlo" w:hAnsi="Menlo" w:cs="Menlo"/>
+          <w:color w:val="CFBFAD"/>
+          <w:sz w:val="36"/>
+          <w:szCs w:val="27"/>
+        </w:rPr>
+        <w:t>clickTime</w:t>
+      </w:r>
+      <w:r>
+        <w:rPr>
+          <w:rFonts w:ascii="Menlo" w:hAnsi="Menlo" w:cs="Menlo"/>
+          <w:color w:val="FF007F"/>
+          <w:sz w:val="36"/>
+          <w:szCs w:val="27"/>
+        </w:rPr>
+        <w:t>;</w:t>
+      </w:r>
+    </w:p>
+    <w:p>
+      <w:pPr>
+        <w:rPr>
+          <w:rFonts w:hint="eastAsia"/>
+          <w:sz w:val="56"/>
+        </w:rPr>
+      </w:pPr>
+    </w:p>
+    <w:p>
+      <w:pPr>
+        <w:shd w:val="clear" w:color="auto" w:fill="272822"/>
+        <w:tabs>
+          <w:tab w:val="left" w:pos="916"/>
+          <w:tab w:val="left" w:pos="1832"/>
+          <w:tab w:val="left" w:pos="2748"/>
+          <w:tab w:val="left" w:pos="3664"/>
+          <w:tab w:val="left" w:pos="4580"/>
+          <w:tab w:val="left" w:pos="5496"/>
+          <w:tab w:val="left" w:pos="6412"/>
+          <w:tab w:val="left" w:pos="7328"/>
+          <w:tab w:val="left" w:pos="8244"/>
+          <w:tab w:val="left" w:pos="9160"/>
+          <w:tab w:val="left" w:pos="10076"/>
+          <w:tab w:val="left" w:pos="10992"/>
+          <w:tab w:val="left" w:pos="11908"/>
+          <w:tab w:val="left" w:pos="12824"/>
+          <w:tab w:val="left" w:pos="13740"/>
+          <w:tab w:val="left" w:pos="14656"/>
+        </w:tabs>
+        <w:rPr>
+          <w:rFonts w:ascii="Menlo" w:hAnsi="Menlo" w:cs="Menlo"/>
+          <w:color w:val="FFFFFF"/>
+          <w:sz w:val="44"/>
+          <w:szCs w:val="27"/>
+        </w:rPr>
+      </w:pPr>
+      <w:r>
+        <w:rPr>
+          <w:rFonts w:ascii="Menlo" w:hAnsi="Menlo" w:cs="Menlo"/>
+          <w:color w:val="FFFFFF"/>
+          <w:sz w:val="44"/>
+          <w:szCs w:val="27"/>
+        </w:rPr>
+        <w:t>cdate timestamp NOT NULL DEFAULT CURRENT_TIMESTAMP,</w:t>
+      </w:r>
+      <w:r>
+        <w:rPr>
+          <w:rFonts w:ascii="Menlo" w:hAnsi="Menlo" w:cs="Menlo"/>
+          <w:color w:val="FFFFFF"/>
+          <w:sz w:val="44"/>
+          <w:szCs w:val="27"/>
+        </w:rPr>
+        <w:br/>
+        <w:t>udate timestamp NOT NULL DEFAULT CURRENT_TIMESTAMP ON UPDATE CURRENT_TIMESTAMP,</w:t>
+      </w:r>
+    </w:p>
+    <w:p>
+      <w:pPr>
+        <w:rPr>
+          <w:rFonts w:hint="eastAsia"/>
+          <w:sz w:val="56"/>
+        </w:rPr>
+      </w:pPr>
+      <w:bookmarkStart w:id="10" w:name="_GoBack"/>
+      <w:bookmarkEnd w:id="10"/>
+    </w:p>
+    <w:p>
+      <w:pPr>
+        <w:rPr>
+          <w:rFonts w:hint="eastAsia"/>
           <w:sz w:val="56"/>
         </w:rPr>
       </w:pPr>
@@ -36944,29 +37456,9 @@
         <w:t>&gt;</w:t>
       </w:r>
     </w:p>
-    <w:p>
-      <w:pPr>
-        <w:rPr>
-          <w:rFonts w:hint="eastAsia"/>
-        </w:rPr>
-      </w:pPr>
-    </w:p>
-    <w:p>
-      <w:pPr>
-        <w:rPr>
-          <w:rFonts w:hint="eastAsia"/>
-        </w:rPr>
-      </w:pPr>
-    </w:p>
-    <w:p>
-      <w:pPr>
-        <w:rPr>
-          <w:rFonts w:hint="eastAsia"/>
-        </w:rPr>
-      </w:pPr>
-      <w:bookmarkStart w:id="10" w:name="_GoBack"/>
-      <w:bookmarkEnd w:id="10"/>
-    </w:p>
+    <w:p/>
+    <w:p/>
+    <w:p/>
     <w:sectPr>
       <w:pgSz w:w="12240" w:h="15840"/>
       <w:pgMar w:top="1440" w:right="1800" w:bottom="1440" w:left="1800" w:header="720" w:footer="720" w:gutter="0"/>

--- a/_posts/DDKJ/4、mybatis和hibernate/4、mybatis加强sql.docx
+++ b/_posts/DDKJ/4、mybatis和hibernate/4、mybatis加强sql.docx
@@ -33446,7 +33446,6 @@
     <w:p>
       <w:pPr>
         <w:rPr>
-          <w:rFonts w:hint="eastAsia"/>
           <w:sz w:val="44"/>
         </w:rPr>
       </w:pPr>
@@ -33635,7 +33634,6 @@
     <w:p>
       <w:pPr>
         <w:rPr>
-          <w:rFonts w:hint="eastAsia"/>
           <w:sz w:val="44"/>
         </w:rPr>
       </w:pPr>
@@ -33662,7 +33660,7 @@
           <w:tab w:val="left" w:pos="14656"/>
         </w:tabs>
         <w:rPr>
-          <w:rFonts w:ascii="Menlo" w:hAnsi="Menlo" w:cs="Menlo" w:hint="eastAsia"/>
+          <w:rFonts w:ascii="Menlo" w:hAnsi="Menlo" w:cs="Menlo"/>
           <w:color w:val="CFBFAD"/>
           <w:sz w:val="44"/>
           <w:szCs w:val="27"/>
@@ -33675,7 +33673,17 @@
           <w:sz w:val="44"/>
           <w:szCs w:val="27"/>
         </w:rPr>
-        <w:t>createTime datetime default null ,</w:t>
+        <w:t xml:space="preserve">createTime </w:t>
+      </w:r>
+      <w:r>
+        <w:rPr>
+          <w:rFonts w:ascii="Menlo" w:hAnsi="Menlo" w:cs="Menlo"/>
+          <w:color w:val="FF0000"/>
+          <w:sz w:val="44"/>
+          <w:szCs w:val="27"/>
+          <w:highlight w:val="yellow"/>
+        </w:rPr>
+        <w:t xml:space="preserve">datetime </w:t>
       </w:r>
       <w:r>
         <w:rPr>
@@ -33684,14 +33692,41 @@
           <w:sz w:val="44"/>
           <w:szCs w:val="27"/>
         </w:rPr>
-        <w:br/>
-        <w:t>clickTime datetime default null,</w:t>
+        <w:t>default null ,</w:t>
+      </w:r>
+      <w:r>
+        <w:rPr>
+          <w:rFonts w:ascii="Menlo" w:hAnsi="Menlo" w:cs="Menlo"/>
+          <w:color w:val="FFFFFF"/>
+          <w:sz w:val="44"/>
+          <w:szCs w:val="27"/>
+        </w:rPr>
+        <w:br/>
+        <w:t xml:space="preserve">clickTime </w:t>
+      </w:r>
+      <w:r>
+        <w:rPr>
+          <w:rFonts w:ascii="Menlo" w:hAnsi="Menlo" w:cs="Menlo"/>
+          <w:color w:val="FF0000"/>
+          <w:sz w:val="44"/>
+          <w:szCs w:val="27"/>
+          <w:highlight w:val="yellow"/>
+        </w:rPr>
+        <w:t xml:space="preserve">datetime </w:t>
+      </w:r>
+      <w:r>
+        <w:rPr>
+          <w:rFonts w:ascii="Menlo" w:hAnsi="Menlo" w:cs="Menlo"/>
+          <w:color w:val="FFFFFF"/>
+          <w:sz w:val="44"/>
+          <w:szCs w:val="27"/>
+        </w:rPr>
+        <w:t>default null,</w:t>
       </w:r>
     </w:p>
     <w:p>
       <w:pPr>
         <w:rPr>
-          <w:rFonts w:hint="eastAsia"/>
           <w:sz w:val="56"/>
         </w:rPr>
       </w:pPr>
@@ -33718,12 +33753,192 @@
           <w:tab w:val="left" w:pos="14656"/>
         </w:tabs>
         <w:rPr>
-          <w:rFonts w:ascii="Menlo" w:hAnsi="Menlo" w:cs="Menlo" w:hint="eastAsia"/>
+          <w:rFonts w:ascii="Menlo" w:hAnsi="Menlo" w:cs="Menlo"/>
           <w:color w:val="CFBFAD"/>
           <w:sz w:val="36"/>
           <w:szCs w:val="27"/>
         </w:rPr>
       </w:pPr>
+      <w:bookmarkStart w:id="10" w:name="_GoBack"/>
+      <w:bookmarkEnd w:id="10"/>
+      <w:r>
+        <w:rPr>
+          <w:rFonts w:ascii="Menlo" w:hAnsi="Menlo" w:cs="Menlo"/>
+          <w:color w:val="FF0000"/>
+          <w:sz w:val="36"/>
+          <w:szCs w:val="27"/>
+          <w:highlight w:val="yellow"/>
+        </w:rPr>
+        <w:t>@Temporal(TemporalType.</w:t>
+      </w:r>
+      <w:r>
+        <w:rPr>
+          <w:rFonts w:ascii="Menlo" w:hAnsi="Menlo" w:cs="Menlo"/>
+          <w:b/>
+          <w:bCs/>
+          <w:i/>
+          <w:iCs/>
+          <w:color w:val="FF0000"/>
+          <w:sz w:val="36"/>
+          <w:szCs w:val="27"/>
+          <w:highlight w:val="yellow"/>
+        </w:rPr>
+        <w:t>TIMESTAMP</w:t>
+      </w:r>
+      <w:r>
+        <w:rPr>
+          <w:rFonts w:ascii="Menlo" w:hAnsi="Menlo" w:cs="Menlo"/>
+          <w:color w:val="FF0000"/>
+          <w:sz w:val="36"/>
+          <w:szCs w:val="27"/>
+          <w:highlight w:val="yellow"/>
+        </w:rPr>
+        <w:t>)</w:t>
+      </w:r>
+      <w:r>
+        <w:rPr>
+          <w:rFonts w:ascii="Menlo" w:hAnsi="Menlo" w:cs="Menlo"/>
+          <w:color w:val="F9FAF4"/>
+          <w:sz w:val="36"/>
+          <w:szCs w:val="27"/>
+        </w:rPr>
+        <w:br/>
+      </w:r>
+      <w:r>
+        <w:rPr>
+          <w:rFonts w:ascii="Menlo" w:hAnsi="Menlo" w:cs="Menlo"/>
+          <w:color w:val="D9E577"/>
+          <w:sz w:val="36"/>
+          <w:szCs w:val="27"/>
+        </w:rPr>
+        <w:t>@ApiModelProperty</w:t>
+      </w:r>
+      <w:r>
+        <w:rPr>
+          <w:rFonts w:ascii="Menlo" w:hAnsi="Menlo" w:cs="Menlo"/>
+          <w:color w:val="F9FAF4"/>
+          <w:sz w:val="36"/>
+          <w:szCs w:val="27"/>
+        </w:rPr>
+        <w:t>(</w:t>
+      </w:r>
+      <w:r>
+        <w:rPr>
+          <w:rFonts w:ascii="Menlo" w:hAnsi="Menlo" w:cs="Menlo"/>
+          <w:color w:val="CFBFAD"/>
+          <w:sz w:val="36"/>
+          <w:szCs w:val="27"/>
+        </w:rPr>
+        <w:t xml:space="preserve">value </w:t>
+      </w:r>
+      <w:r>
+        <w:rPr>
+          <w:rFonts w:ascii="Menlo" w:hAnsi="Menlo" w:cs="Menlo"/>
+          <w:color w:val="FF007F"/>
+          <w:sz w:val="36"/>
+          <w:szCs w:val="27"/>
+        </w:rPr>
+        <w:t xml:space="preserve">= </w:t>
+      </w:r>
+      <w:r>
+        <w:rPr>
+          <w:rFonts w:ascii="Menlo" w:hAnsi="Menlo" w:cs="Menlo"/>
+          <w:color w:val="ECE47E"/>
+          <w:sz w:val="36"/>
+          <w:szCs w:val="27"/>
+        </w:rPr>
+        <w:t>"</w:t>
+      </w:r>
+      <w:r>
+        <w:rPr>
+          <w:rFonts w:ascii="Menlo" w:hAnsi="Menlo" w:cs="Menlo"/>
+          <w:color w:val="ECE47E"/>
+          <w:sz w:val="36"/>
+          <w:szCs w:val="27"/>
+        </w:rPr>
+        <w:t>创建时间</w:t>
+      </w:r>
+      <w:r>
+        <w:rPr>
+          <w:rFonts w:ascii="Menlo" w:hAnsi="Menlo" w:cs="Menlo"/>
+          <w:color w:val="ECE47E"/>
+          <w:sz w:val="36"/>
+          <w:szCs w:val="27"/>
+        </w:rPr>
+        <w:t>"</w:t>
+      </w:r>
+      <w:r>
+        <w:rPr>
+          <w:rFonts w:ascii="Menlo" w:hAnsi="Menlo" w:cs="Menlo"/>
+          <w:color w:val="F9FAF4"/>
+          <w:sz w:val="36"/>
+          <w:szCs w:val="27"/>
+        </w:rPr>
+        <w:t>)</w:t>
+      </w:r>
+      <w:r>
+        <w:rPr>
+          <w:rFonts w:ascii="Menlo" w:hAnsi="Menlo" w:cs="Menlo"/>
+          <w:color w:val="F9FAF4"/>
+          <w:sz w:val="36"/>
+          <w:szCs w:val="27"/>
+        </w:rPr>
+        <w:br/>
+      </w:r>
+      <w:r>
+        <w:rPr>
+          <w:rFonts w:ascii="Menlo" w:hAnsi="Menlo" w:cs="Menlo"/>
+          <w:color w:val="FF007F"/>
+          <w:sz w:val="36"/>
+          <w:szCs w:val="27"/>
+        </w:rPr>
+        <w:t xml:space="preserve">private </w:t>
+      </w:r>
+      <w:r>
+        <w:rPr>
+          <w:rFonts w:ascii="Menlo" w:hAnsi="Menlo" w:cs="Menlo"/>
+          <w:color w:val="52E3F6"/>
+          <w:sz w:val="36"/>
+          <w:szCs w:val="27"/>
+        </w:rPr>
+        <w:t xml:space="preserve">Date </w:t>
+      </w:r>
+      <w:r>
+        <w:rPr>
+          <w:rFonts w:ascii="Menlo" w:hAnsi="Menlo" w:cs="Menlo"/>
+          <w:color w:val="CFBFAD"/>
+          <w:sz w:val="36"/>
+          <w:szCs w:val="27"/>
+        </w:rPr>
+        <w:t>createTime</w:t>
+      </w:r>
+      <w:r>
+        <w:rPr>
+          <w:rFonts w:ascii="Menlo" w:hAnsi="Menlo" w:cs="Menlo"/>
+          <w:color w:val="FF007F"/>
+          <w:sz w:val="36"/>
+          <w:szCs w:val="27"/>
+        </w:rPr>
+        <w:t>;</w:t>
+      </w:r>
+      <w:r>
+        <w:rPr>
+          <w:rFonts w:ascii="Menlo" w:hAnsi="Menlo" w:cs="Menlo"/>
+          <w:color w:val="FF007F"/>
+          <w:sz w:val="36"/>
+          <w:szCs w:val="27"/>
+        </w:rPr>
+        <w:br/>
+      </w:r>
+      <w:r>
+        <w:rPr>
+          <w:rFonts w:ascii="Menlo" w:hAnsi="Menlo" w:cs="Menlo"/>
+          <w:color w:val="FF007F"/>
+          <w:sz w:val="36"/>
+          <w:szCs w:val="27"/>
+        </w:rPr>
+        <w:br/>
+      </w:r>
       <w:r>
         <w:rPr>
           <w:rFonts w:ascii="Menlo" w:hAnsi="Menlo" w:cs="Menlo"/>
@@ -33843,208 +34058,6 @@
           <w:sz w:val="36"/>
           <w:szCs w:val="27"/>
         </w:rPr>
-        <w:t>创建时间</w:t>
-      </w:r>
-      <w:r>
-        <w:rPr>
-          <w:rFonts w:ascii="Menlo" w:hAnsi="Menlo" w:cs="Menlo"/>
-          <w:color w:val="ECE47E"/>
-          <w:sz w:val="36"/>
-          <w:szCs w:val="27"/>
-        </w:rPr>
-        <w:t>"</w:t>
-      </w:r>
-      <w:r>
-        <w:rPr>
-          <w:rFonts w:ascii="Menlo" w:hAnsi="Menlo" w:cs="Menlo"/>
-          <w:color w:val="F9FAF4"/>
-          <w:sz w:val="36"/>
-          <w:szCs w:val="27"/>
-        </w:rPr>
-        <w:t>)</w:t>
-      </w:r>
-      <w:r>
-        <w:rPr>
-          <w:rFonts w:ascii="Menlo" w:hAnsi="Menlo" w:cs="Menlo"/>
-          <w:color w:val="F9FAF4"/>
-          <w:sz w:val="36"/>
-          <w:szCs w:val="27"/>
-        </w:rPr>
-        <w:br/>
-      </w:r>
-      <w:r>
-        <w:rPr>
-          <w:rFonts w:ascii="Menlo" w:hAnsi="Menlo" w:cs="Menlo"/>
-          <w:color w:val="FF007F"/>
-          <w:sz w:val="36"/>
-          <w:szCs w:val="27"/>
-        </w:rPr>
-        <w:t xml:space="preserve">private </w:t>
-      </w:r>
-      <w:r>
-        <w:rPr>
-          <w:rFonts w:ascii="Menlo" w:hAnsi="Menlo" w:cs="Menlo"/>
-          <w:color w:val="52E3F6"/>
-          <w:sz w:val="36"/>
-          <w:szCs w:val="27"/>
-        </w:rPr>
-        <w:t xml:space="preserve">Date </w:t>
-      </w:r>
-      <w:r>
-        <w:rPr>
-          <w:rFonts w:ascii="Menlo" w:hAnsi="Menlo" w:cs="Menlo"/>
-          <w:color w:val="CFBFAD"/>
-          <w:sz w:val="36"/>
-          <w:szCs w:val="27"/>
-        </w:rPr>
-        <w:t>createTime</w:t>
-      </w:r>
-      <w:r>
-        <w:rPr>
-          <w:rFonts w:ascii="Menlo" w:hAnsi="Menlo" w:cs="Menlo"/>
-          <w:color w:val="FF007F"/>
-          <w:sz w:val="36"/>
-          <w:szCs w:val="27"/>
-        </w:rPr>
-        <w:t>;</w:t>
-      </w:r>
-      <w:r>
-        <w:rPr>
-          <w:rFonts w:ascii="Menlo" w:hAnsi="Menlo" w:cs="Menlo"/>
-          <w:color w:val="FF007F"/>
-          <w:sz w:val="36"/>
-          <w:szCs w:val="27"/>
-        </w:rPr>
-        <w:br/>
-      </w:r>
-      <w:r>
-        <w:rPr>
-          <w:rFonts w:ascii="Menlo" w:hAnsi="Menlo" w:cs="Menlo"/>
-          <w:color w:val="FF007F"/>
-          <w:sz w:val="36"/>
-          <w:szCs w:val="27"/>
-        </w:rPr>
-        <w:br/>
-      </w:r>
-      <w:r>
-        <w:rPr>
-          <w:rFonts w:ascii="Menlo" w:hAnsi="Menlo" w:cs="Menlo"/>
-          <w:color w:val="D9E577"/>
-          <w:sz w:val="36"/>
-          <w:szCs w:val="27"/>
-        </w:rPr>
-        <w:t>@Temporal</w:t>
-      </w:r>
-      <w:r>
-        <w:rPr>
-          <w:rFonts w:ascii="Menlo" w:hAnsi="Menlo" w:cs="Menlo"/>
-          <w:color w:val="F9FAF4"/>
-          <w:sz w:val="36"/>
-          <w:szCs w:val="27"/>
-        </w:rPr>
-        <w:t>(</w:t>
-      </w:r>
-      <w:r>
-        <w:rPr>
-          <w:rFonts w:ascii="Menlo" w:hAnsi="Menlo" w:cs="Menlo"/>
-          <w:color w:val="52E3F6"/>
-          <w:sz w:val="36"/>
-          <w:szCs w:val="27"/>
-        </w:rPr>
-        <w:t>TemporalType</w:t>
-      </w:r>
-      <w:r>
-        <w:rPr>
-          <w:rFonts w:ascii="Menlo" w:hAnsi="Menlo" w:cs="Menlo"/>
-          <w:color w:val="FF007F"/>
-          <w:sz w:val="36"/>
-          <w:szCs w:val="27"/>
-        </w:rPr>
-        <w:t>.</w:t>
-      </w:r>
-      <w:r>
-        <w:rPr>
-          <w:rFonts w:ascii="Menlo" w:hAnsi="Menlo" w:cs="Menlo"/>
-          <w:b/>
-          <w:bCs/>
-          <w:i/>
-          <w:iCs/>
-          <w:color w:val="660E7A"/>
-          <w:sz w:val="36"/>
-          <w:szCs w:val="27"/>
-        </w:rPr>
-        <w:t>TIMESTAMP</w:t>
-      </w:r>
-      <w:r>
-        <w:rPr>
-          <w:rFonts w:ascii="Menlo" w:hAnsi="Menlo" w:cs="Menlo"/>
-          <w:color w:val="F9FAF4"/>
-          <w:sz w:val="36"/>
-          <w:szCs w:val="27"/>
-        </w:rPr>
-        <w:t>)</w:t>
-      </w:r>
-      <w:r>
-        <w:rPr>
-          <w:rFonts w:ascii="Menlo" w:hAnsi="Menlo" w:cs="Menlo"/>
-          <w:color w:val="F9FAF4"/>
-          <w:sz w:val="36"/>
-          <w:szCs w:val="27"/>
-        </w:rPr>
-        <w:br/>
-      </w:r>
-      <w:r>
-        <w:rPr>
-          <w:rFonts w:ascii="Menlo" w:hAnsi="Menlo" w:cs="Menlo"/>
-          <w:color w:val="D9E577"/>
-          <w:sz w:val="36"/>
-          <w:szCs w:val="27"/>
-        </w:rPr>
-        <w:t>@ApiModelProperty</w:t>
-      </w:r>
-      <w:r>
-        <w:rPr>
-          <w:rFonts w:ascii="Menlo" w:hAnsi="Menlo" w:cs="Menlo"/>
-          <w:color w:val="F9FAF4"/>
-          <w:sz w:val="36"/>
-          <w:szCs w:val="27"/>
-        </w:rPr>
-        <w:t>(</w:t>
-      </w:r>
-      <w:r>
-        <w:rPr>
-          <w:rFonts w:ascii="Menlo" w:hAnsi="Menlo" w:cs="Menlo"/>
-          <w:color w:val="CFBFAD"/>
-          <w:sz w:val="36"/>
-          <w:szCs w:val="27"/>
-        </w:rPr>
-        <w:t xml:space="preserve">value </w:t>
-      </w:r>
-      <w:r>
-        <w:rPr>
-          <w:rFonts w:ascii="Menlo" w:hAnsi="Menlo" w:cs="Menlo"/>
-          <w:color w:val="FF007F"/>
-          <w:sz w:val="36"/>
-          <w:szCs w:val="27"/>
-        </w:rPr>
-        <w:t xml:space="preserve">= </w:t>
-      </w:r>
-      <w:r>
-        <w:rPr>
-          <w:rFonts w:ascii="Menlo" w:hAnsi="Menlo" w:cs="Menlo"/>
-          <w:color w:val="ECE47E"/>
-          <w:sz w:val="36"/>
-          <w:szCs w:val="27"/>
-        </w:rPr>
-        <w:t>"</w:t>
-      </w:r>
-      <w:r>
-        <w:rPr>
-          <w:rFonts w:ascii="Menlo" w:hAnsi="Menlo" w:cs="Menlo"/>
-          <w:color w:val="ECE47E"/>
-          <w:sz w:val="36"/>
-          <w:szCs w:val="27"/>
-        </w:rPr>
         <w:t>点击时间</w:t>
       </w:r>
       <w:r>
@@ -34114,7 +34127,6 @@
     <w:p>
       <w:pPr>
         <w:rPr>
-          <w:rFonts w:hint="eastAsia"/>
           <w:sz w:val="56"/>
         </w:rPr>
       </w:pPr>
@@ -34154,7 +34166,17 @@
           <w:sz w:val="44"/>
           <w:szCs w:val="27"/>
         </w:rPr>
-        <w:t>cdate timestamp NOT NULL DEFAULT CURRENT_TIMESTAMP,</w:t>
+        <w:t xml:space="preserve">cdate </w:t>
+      </w:r>
+      <w:r>
+        <w:rPr>
+          <w:rFonts w:ascii="Menlo" w:hAnsi="Menlo" w:cs="Menlo"/>
+          <w:color w:val="FF0000"/>
+          <w:sz w:val="44"/>
+          <w:szCs w:val="27"/>
+          <w:highlight w:val="yellow"/>
+        </w:rPr>
+        <w:t xml:space="preserve">timestamp </w:t>
       </w:r>
       <w:r>
         <w:rPr>
@@ -34163,25 +34185,51 @@
           <w:sz w:val="44"/>
           <w:szCs w:val="27"/>
         </w:rPr>
-        <w:br/>
-        <w:t>udate timestamp NOT NULL DEFAULT CURRENT_TIMESTAMP ON UPDATE CURRENT_TIMESTAMP,</w:t>
+        <w:t>NOT NULL DEFAULT CURRENT_TIMESTAMP,</w:t>
+      </w:r>
+      <w:r>
+        <w:rPr>
+          <w:rFonts w:ascii="Menlo" w:hAnsi="Menlo" w:cs="Menlo"/>
+          <w:color w:val="FFFFFF"/>
+          <w:sz w:val="44"/>
+          <w:szCs w:val="27"/>
+        </w:rPr>
+        <w:br/>
+        <w:t xml:space="preserve">udate </w:t>
+      </w:r>
+      <w:r>
+        <w:rPr>
+          <w:rFonts w:ascii="Menlo" w:hAnsi="Menlo" w:cs="Menlo"/>
+          <w:color w:val="FF0000"/>
+          <w:sz w:val="44"/>
+          <w:szCs w:val="27"/>
+          <w:highlight w:val="yellow"/>
+        </w:rPr>
+        <w:t xml:space="preserve">timestamp </w:t>
+      </w:r>
+      <w:r>
+        <w:rPr>
+          <w:rFonts w:ascii="Menlo" w:hAnsi="Menlo" w:cs="Menlo"/>
+          <w:color w:val="FFFFFF"/>
+          <w:sz w:val="44"/>
+          <w:szCs w:val="27"/>
+        </w:rPr>
+        <w:t>NOT NULL DEFAULT CURRENT_TIMESTAMP ON UPDATE CURRENT_TIMESTAMP,</w:t>
       </w:r>
     </w:p>
     <w:p>
       <w:pPr>
         <w:rPr>
-          <w:rFonts w:hint="eastAsia"/>
           <w:sz w:val="56"/>
         </w:rPr>
       </w:pPr>
-      <w:bookmarkStart w:id="10" w:name="_GoBack"/>
-      <w:bookmarkEnd w:id="10"/>
     </w:p>
     <w:p>
       <w:pPr>
         <w:rPr>
-          <w:rFonts w:hint="eastAsia"/>
+          <w:color w:val="FF0000"/>
           <w:sz w:val="56"/>
+          <w:highlight w:val="yellow"/>
         </w:rPr>
       </w:pPr>
     </w:p>
@@ -34216,10 +34264,245 @@
       <w:r>
         <w:rPr>
           <w:rFonts w:ascii="Menlo" w:hAnsi="Menlo" w:cs="Menlo"/>
+          <w:color w:val="FF0000"/>
+          <w:sz w:val="36"/>
+          <w:szCs w:val="27"/>
+          <w:highlight w:val="yellow"/>
+        </w:rPr>
+        <w:t>@Temporal(TemporalType.</w:t>
+      </w:r>
+      <w:r>
+        <w:rPr>
+          <w:rFonts w:ascii="Menlo" w:hAnsi="Menlo" w:cs="Menlo"/>
+          <w:b/>
+          <w:bCs/>
+          <w:i/>
+          <w:iCs/>
+          <w:color w:val="FF0000"/>
+          <w:sz w:val="36"/>
+          <w:szCs w:val="27"/>
+          <w:highlight w:val="yellow"/>
+        </w:rPr>
+        <w:t>TIMESTAMP</w:t>
+      </w:r>
+      <w:r>
+        <w:rPr>
+          <w:rFonts w:ascii="Menlo" w:hAnsi="Menlo" w:cs="Menlo"/>
+          <w:color w:val="FF0000"/>
+          <w:sz w:val="36"/>
+          <w:szCs w:val="27"/>
+          <w:highlight w:val="yellow"/>
+        </w:rPr>
+        <w:t>)</w:t>
+      </w:r>
+      <w:r>
+        <w:rPr>
+          <w:rFonts w:ascii="Menlo" w:hAnsi="Menlo" w:cs="Menlo"/>
+          <w:color w:val="FF0000"/>
+          <w:sz w:val="36"/>
+          <w:szCs w:val="27"/>
+          <w:highlight w:val="yellow"/>
+        </w:rPr>
+        <w:br/>
+        <w:t xml:space="preserve">@Column(columnDefinition="TIMESTAMP </w:t>
+      </w:r>
+      <w:r>
+        <w:rPr>
+          <w:rFonts w:ascii="Menlo" w:hAnsi="Menlo" w:cs="Menlo"/>
+          <w:color w:val="ECE47E"/>
+          <w:sz w:val="36"/>
+          <w:szCs w:val="27"/>
+        </w:rPr>
+        <w:t>DEFAULT CURRENT_TIMESTAMP"</w:t>
+      </w:r>
+      <w:r>
+        <w:rPr>
+          <w:rFonts w:ascii="Menlo" w:hAnsi="Menlo" w:cs="Menlo"/>
+          <w:color w:val="FF007F"/>
+          <w:sz w:val="36"/>
+          <w:szCs w:val="27"/>
+        </w:rPr>
+        <w:t>,</w:t>
+      </w:r>
+      <w:r>
+        <w:rPr>
+          <w:rFonts w:ascii="Menlo" w:hAnsi="Menlo" w:cs="Menlo"/>
+          <w:color w:val="CFBFAD"/>
+          <w:sz w:val="36"/>
+          <w:szCs w:val="27"/>
+        </w:rPr>
+        <w:t xml:space="preserve">insertable </w:t>
+      </w:r>
+      <w:r>
+        <w:rPr>
+          <w:rFonts w:ascii="Menlo" w:hAnsi="Menlo" w:cs="Menlo"/>
+          <w:color w:val="FF007F"/>
+          <w:sz w:val="36"/>
+          <w:szCs w:val="27"/>
+        </w:rPr>
+        <w:t>= true,</w:t>
+      </w:r>
+      <w:r>
+        <w:rPr>
+          <w:rFonts w:ascii="Menlo" w:hAnsi="Menlo" w:cs="Menlo"/>
+          <w:color w:val="CFBFAD"/>
+          <w:sz w:val="36"/>
+          <w:szCs w:val="27"/>
+        </w:rPr>
+        <w:t xml:space="preserve">updatable </w:t>
+      </w:r>
+      <w:r>
+        <w:rPr>
+          <w:rFonts w:ascii="Menlo" w:hAnsi="Menlo" w:cs="Menlo"/>
+          <w:color w:val="FF007F"/>
+          <w:sz w:val="36"/>
+          <w:szCs w:val="27"/>
+        </w:rPr>
+        <w:t>= false</w:t>
+      </w:r>
+      <w:r>
+        <w:rPr>
+          <w:rFonts w:ascii="Menlo" w:hAnsi="Menlo" w:cs="Menlo"/>
+          <w:color w:val="F9FAF4"/>
+          <w:sz w:val="36"/>
+          <w:szCs w:val="27"/>
+        </w:rPr>
+        <w:t>)</w:t>
+      </w:r>
+      <w:r>
+        <w:rPr>
+          <w:rFonts w:ascii="Menlo" w:hAnsi="Menlo" w:cs="Menlo"/>
+          <w:color w:val="F9FAF4"/>
+          <w:sz w:val="36"/>
+          <w:szCs w:val="27"/>
+        </w:rPr>
+        <w:br/>
+      </w:r>
+      <w:r>
+        <w:rPr>
+          <w:rFonts w:ascii="Menlo" w:hAnsi="Menlo" w:cs="Menlo"/>
           <w:color w:val="D9E577"/>
           <w:sz w:val="36"/>
           <w:szCs w:val="27"/>
         </w:rPr>
+        <w:t>@ApiModelProperty</w:t>
+      </w:r>
+      <w:r>
+        <w:rPr>
+          <w:rFonts w:ascii="Menlo" w:hAnsi="Menlo" w:cs="Menlo"/>
+          <w:color w:val="F9FAF4"/>
+          <w:sz w:val="36"/>
+          <w:szCs w:val="27"/>
+        </w:rPr>
+        <w:t>(</w:t>
+      </w:r>
+      <w:r>
+        <w:rPr>
+          <w:rFonts w:ascii="Menlo" w:hAnsi="Menlo" w:cs="Menlo"/>
+          <w:color w:val="CFBFAD"/>
+          <w:sz w:val="36"/>
+          <w:szCs w:val="27"/>
+        </w:rPr>
+        <w:t xml:space="preserve">hidden </w:t>
+      </w:r>
+      <w:r>
+        <w:rPr>
+          <w:rFonts w:ascii="Menlo" w:hAnsi="Menlo" w:cs="Menlo"/>
+          <w:color w:val="FF007F"/>
+          <w:sz w:val="36"/>
+          <w:szCs w:val="27"/>
+        </w:rPr>
+        <w:t>= true</w:t>
+      </w:r>
+      <w:r>
+        <w:rPr>
+          <w:rFonts w:ascii="Menlo" w:hAnsi="Menlo" w:cs="Menlo"/>
+          <w:color w:val="F9FAF4"/>
+          <w:sz w:val="36"/>
+          <w:szCs w:val="27"/>
+        </w:rPr>
+        <w:t>)</w:t>
+      </w:r>
+      <w:r>
+        <w:rPr>
+          <w:rFonts w:ascii="Menlo" w:hAnsi="Menlo" w:cs="Menlo"/>
+          <w:color w:val="F9FAF4"/>
+          <w:sz w:val="36"/>
+          <w:szCs w:val="27"/>
+        </w:rPr>
+        <w:br/>
+      </w:r>
+      <w:r>
+        <w:rPr>
+          <w:rFonts w:ascii="Menlo" w:hAnsi="Menlo" w:cs="Menlo"/>
+          <w:color w:val="FF007F"/>
+          <w:sz w:val="36"/>
+          <w:szCs w:val="27"/>
+        </w:rPr>
+        <w:t xml:space="preserve">private </w:t>
+      </w:r>
+      <w:r>
+        <w:rPr>
+          <w:rFonts w:ascii="Menlo" w:hAnsi="Menlo" w:cs="Menlo"/>
+          <w:color w:val="52E3F6"/>
+          <w:sz w:val="36"/>
+          <w:szCs w:val="27"/>
+        </w:rPr>
+        <w:t xml:space="preserve">Date </w:t>
+      </w:r>
+      <w:r>
+        <w:rPr>
+          <w:rFonts w:ascii="Menlo" w:hAnsi="Menlo" w:cs="Menlo"/>
+          <w:color w:val="CFBFAD"/>
+          <w:sz w:val="36"/>
+          <w:szCs w:val="27"/>
+        </w:rPr>
+        <w:t>cdate</w:t>
+      </w:r>
+      <w:r>
+        <w:rPr>
+          <w:rFonts w:ascii="Menlo" w:hAnsi="Menlo" w:cs="Menlo"/>
+          <w:color w:val="FF007F"/>
+          <w:sz w:val="36"/>
+          <w:szCs w:val="27"/>
+        </w:rPr>
+        <w:t>;</w:t>
+      </w:r>
+      <w:r>
+        <w:rPr>
+          <w:rFonts w:ascii="Menlo" w:hAnsi="Menlo" w:cs="Menlo"/>
+          <w:color w:val="FF007F"/>
+          <w:sz w:val="36"/>
+          <w:szCs w:val="27"/>
+        </w:rPr>
+        <w:br/>
+      </w:r>
+      <w:r>
+        <w:rPr>
+          <w:rFonts w:ascii="Menlo" w:hAnsi="Menlo" w:cs="Menlo"/>
+          <w:color w:val="FF007F"/>
+          <w:sz w:val="36"/>
+          <w:szCs w:val="27"/>
+        </w:rPr>
+        <w:br/>
+      </w:r>
+      <w:r>
+        <w:rPr>
+          <w:rFonts w:ascii="Menlo" w:hAnsi="Menlo" w:cs="Menlo"/>
+          <w:color w:val="D9E577"/>
+          <w:sz w:val="36"/>
+          <w:szCs w:val="27"/>
+        </w:rPr>
+        <w:t>@UpdateTimestamp</w:t>
+      </w:r>
+      <w:r>
+        <w:rPr>
+          <w:rFonts w:ascii="Menlo" w:hAnsi="Menlo" w:cs="Menlo"/>
+          <w:color w:val="D9E577"/>
+          <w:sz w:val="36"/>
+          <w:szCs w:val="27"/>
+        </w:rPr>
+        <w:br/>
         <w:t>@Temporal</w:t>
       </w:r>
       <w:r>
@@ -34287,299 +34570,6 @@
           <w:sz w:val="36"/>
           <w:szCs w:val="27"/>
         </w:rPr>
-        <w:t>@Column</w:t>
-      </w:r>
-      <w:r>
-        <w:rPr>
-          <w:rFonts w:ascii="Menlo" w:hAnsi="Menlo" w:cs="Menlo"/>
-          <w:color w:val="F9FAF4"/>
-          <w:sz w:val="36"/>
-          <w:szCs w:val="27"/>
-        </w:rPr>
-        <w:t>(</w:t>
-      </w:r>
-      <w:r>
-        <w:rPr>
-          <w:rFonts w:ascii="Menlo" w:hAnsi="Menlo" w:cs="Menlo"/>
-          <w:color w:val="CFBFAD"/>
-          <w:sz w:val="36"/>
-          <w:szCs w:val="27"/>
-        </w:rPr>
-        <w:t>columnDefinition</w:t>
-      </w:r>
-      <w:r>
-        <w:rPr>
-          <w:rFonts w:ascii="Menlo" w:hAnsi="Menlo" w:cs="Menlo"/>
-          <w:color w:val="FF007F"/>
-          <w:sz w:val="36"/>
-          <w:szCs w:val="27"/>
-        </w:rPr>
-        <w:t>=</w:t>
-      </w:r>
-      <w:r>
-        <w:rPr>
-          <w:rFonts w:ascii="Menlo" w:hAnsi="Menlo" w:cs="Menlo"/>
-          <w:color w:val="ECE47E"/>
-          <w:sz w:val="36"/>
-          <w:szCs w:val="27"/>
-        </w:rPr>
-        <w:t>"TIMESTAMP DEFAULT CURRENT_TIMESTAMP"</w:t>
-      </w:r>
-      <w:r>
-        <w:rPr>
-          <w:rFonts w:ascii="Menlo" w:hAnsi="Menlo" w:cs="Menlo"/>
-          <w:color w:val="FF007F"/>
-          <w:sz w:val="36"/>
-          <w:szCs w:val="27"/>
-        </w:rPr>
-        <w:t>,</w:t>
-      </w:r>
-      <w:r>
-        <w:rPr>
-          <w:rFonts w:ascii="Menlo" w:hAnsi="Menlo" w:cs="Menlo"/>
-          <w:color w:val="CFBFAD"/>
-          <w:sz w:val="36"/>
-          <w:szCs w:val="27"/>
-        </w:rPr>
-        <w:t xml:space="preserve">insertable </w:t>
-      </w:r>
-      <w:r>
-        <w:rPr>
-          <w:rFonts w:ascii="Menlo" w:hAnsi="Menlo" w:cs="Menlo"/>
-          <w:color w:val="FF007F"/>
-          <w:sz w:val="36"/>
-          <w:szCs w:val="27"/>
-        </w:rPr>
-        <w:t>= true,</w:t>
-      </w:r>
-      <w:r>
-        <w:rPr>
-          <w:rFonts w:ascii="Menlo" w:hAnsi="Menlo" w:cs="Menlo"/>
-          <w:color w:val="CFBFAD"/>
-          <w:sz w:val="36"/>
-          <w:szCs w:val="27"/>
-        </w:rPr>
-        <w:t xml:space="preserve">updatable </w:t>
-      </w:r>
-      <w:r>
-        <w:rPr>
-          <w:rFonts w:ascii="Menlo" w:hAnsi="Menlo" w:cs="Menlo"/>
-          <w:color w:val="FF007F"/>
-          <w:sz w:val="36"/>
-          <w:szCs w:val="27"/>
-        </w:rPr>
-        <w:t>= false</w:t>
-      </w:r>
-      <w:r>
-        <w:rPr>
-          <w:rFonts w:ascii="Menlo" w:hAnsi="Menlo" w:cs="Menlo"/>
-          <w:color w:val="F9FAF4"/>
-          <w:sz w:val="36"/>
-          <w:szCs w:val="27"/>
-        </w:rPr>
-        <w:t>)</w:t>
-      </w:r>
-      <w:r>
-        <w:rPr>
-          <w:rFonts w:ascii="Menlo" w:hAnsi="Menlo" w:cs="Menlo"/>
-          <w:color w:val="F9FAF4"/>
-          <w:sz w:val="36"/>
-          <w:szCs w:val="27"/>
-        </w:rPr>
-        <w:br/>
-      </w:r>
-      <w:r>
-        <w:rPr>
-          <w:rFonts w:ascii="Menlo" w:hAnsi="Menlo" w:cs="Menlo"/>
-          <w:color w:val="D9E577"/>
-          <w:sz w:val="36"/>
-          <w:szCs w:val="27"/>
-        </w:rPr>
-        <w:t>@ApiModelProperty</w:t>
-      </w:r>
-      <w:r>
-        <w:rPr>
-          <w:rFonts w:ascii="Menlo" w:hAnsi="Menlo" w:cs="Menlo"/>
-          <w:color w:val="F9FAF4"/>
-          <w:sz w:val="36"/>
-          <w:szCs w:val="27"/>
-        </w:rPr>
-        <w:t>(</w:t>
-      </w:r>
-      <w:r>
-        <w:rPr>
-          <w:rFonts w:ascii="Menlo" w:hAnsi="Menlo" w:cs="Menlo"/>
-          <w:color w:val="CFBFAD"/>
-          <w:sz w:val="36"/>
-          <w:szCs w:val="27"/>
-        </w:rPr>
-        <w:t xml:space="preserve">hidden </w:t>
-      </w:r>
-      <w:r>
-        <w:rPr>
-          <w:rFonts w:ascii="Menlo" w:hAnsi="Menlo" w:cs="Menlo"/>
-          <w:color w:val="FF007F"/>
-          <w:sz w:val="36"/>
-          <w:szCs w:val="27"/>
-        </w:rPr>
-        <w:t>= true</w:t>
-      </w:r>
-      <w:r>
-        <w:rPr>
-          <w:rFonts w:ascii="Menlo" w:hAnsi="Menlo" w:cs="Menlo"/>
-          <w:color w:val="F9FAF4"/>
-          <w:sz w:val="36"/>
-          <w:szCs w:val="27"/>
-        </w:rPr>
-        <w:t>)</w:t>
-      </w:r>
-      <w:r>
-        <w:rPr>
-          <w:rFonts w:ascii="Menlo" w:hAnsi="Menlo" w:cs="Menlo"/>
-          <w:color w:val="F9FAF4"/>
-          <w:sz w:val="36"/>
-          <w:szCs w:val="27"/>
-        </w:rPr>
-        <w:br/>
-      </w:r>
-      <w:r>
-        <w:rPr>
-          <w:rFonts w:ascii="Menlo" w:hAnsi="Menlo" w:cs="Menlo"/>
-          <w:color w:val="FF007F"/>
-          <w:sz w:val="36"/>
-          <w:szCs w:val="27"/>
-        </w:rPr>
-        <w:t xml:space="preserve">private </w:t>
-      </w:r>
-      <w:r>
-        <w:rPr>
-          <w:rFonts w:ascii="Menlo" w:hAnsi="Menlo" w:cs="Menlo"/>
-          <w:color w:val="52E3F6"/>
-          <w:sz w:val="36"/>
-          <w:szCs w:val="27"/>
-        </w:rPr>
-        <w:t xml:space="preserve">Date </w:t>
-      </w:r>
-      <w:r>
-        <w:rPr>
-          <w:rFonts w:ascii="Menlo" w:hAnsi="Menlo" w:cs="Menlo"/>
-          <w:color w:val="CFBFAD"/>
-          <w:sz w:val="36"/>
-          <w:szCs w:val="27"/>
-        </w:rPr>
-        <w:t>cdate</w:t>
-      </w:r>
-      <w:r>
-        <w:rPr>
-          <w:rFonts w:ascii="Menlo" w:hAnsi="Menlo" w:cs="Menlo"/>
-          <w:color w:val="FF007F"/>
-          <w:sz w:val="36"/>
-          <w:szCs w:val="27"/>
-        </w:rPr>
-        <w:t>;</w:t>
-      </w:r>
-      <w:r>
-        <w:rPr>
-          <w:rFonts w:ascii="Menlo" w:hAnsi="Menlo" w:cs="Menlo"/>
-          <w:color w:val="FF007F"/>
-          <w:sz w:val="36"/>
-          <w:szCs w:val="27"/>
-        </w:rPr>
-        <w:br/>
-      </w:r>
-      <w:r>
-        <w:rPr>
-          <w:rFonts w:ascii="Menlo" w:hAnsi="Menlo" w:cs="Menlo"/>
-          <w:color w:val="FF007F"/>
-          <w:sz w:val="36"/>
-          <w:szCs w:val="27"/>
-        </w:rPr>
-        <w:br/>
-      </w:r>
-      <w:r>
-        <w:rPr>
-          <w:rFonts w:ascii="Menlo" w:hAnsi="Menlo" w:cs="Menlo"/>
-          <w:color w:val="D9E577"/>
-          <w:sz w:val="36"/>
-          <w:szCs w:val="27"/>
-        </w:rPr>
-        <w:t>@UpdateTimestamp</w:t>
-      </w:r>
-      <w:r>
-        <w:rPr>
-          <w:rFonts w:ascii="Menlo" w:hAnsi="Menlo" w:cs="Menlo"/>
-          <w:color w:val="D9E577"/>
-          <w:sz w:val="36"/>
-          <w:szCs w:val="27"/>
-        </w:rPr>
-        <w:br/>
-        <w:t>@Temporal</w:t>
-      </w:r>
-      <w:r>
-        <w:rPr>
-          <w:rFonts w:ascii="Menlo" w:hAnsi="Menlo" w:cs="Menlo"/>
-          <w:color w:val="F9FAF4"/>
-          <w:sz w:val="36"/>
-          <w:szCs w:val="27"/>
-        </w:rPr>
-        <w:t>(</w:t>
-      </w:r>
-      <w:r>
-        <w:rPr>
-          <w:rFonts w:ascii="Menlo" w:hAnsi="Menlo" w:cs="Menlo"/>
-          <w:color w:val="52E3F6"/>
-          <w:sz w:val="36"/>
-          <w:szCs w:val="27"/>
-        </w:rPr>
-        <w:t>TemporalType</w:t>
-      </w:r>
-      <w:r>
-        <w:rPr>
-          <w:rFonts w:ascii="Menlo" w:hAnsi="Menlo" w:cs="Menlo"/>
-          <w:color w:val="FF007F"/>
-          <w:sz w:val="36"/>
-          <w:szCs w:val="27"/>
-        </w:rPr>
-        <w:t>.</w:t>
-      </w:r>
-      <w:r>
-        <w:rPr>
-          <w:rFonts w:ascii="Menlo" w:hAnsi="Menlo" w:cs="Menlo"/>
-          <w:b/>
-          <w:bCs/>
-          <w:i/>
-          <w:iCs/>
-          <w:color w:val="660E7A"/>
-          <w:sz w:val="36"/>
-          <w:szCs w:val="27"/>
-        </w:rPr>
-        <w:t>TIMESTAMP</w:t>
-      </w:r>
-      <w:r>
-        <w:rPr>
-          <w:rFonts w:ascii="Menlo" w:hAnsi="Menlo" w:cs="Menlo"/>
-          <w:color w:val="F9FAF4"/>
-          <w:sz w:val="36"/>
-          <w:szCs w:val="27"/>
-        </w:rPr>
-        <w:t>)</w:t>
-      </w:r>
-      <w:r>
-        <w:rPr>
-          <w:rFonts w:ascii="Menlo" w:hAnsi="Menlo" w:cs="Menlo"/>
-          <w:color w:val="F9FAF4"/>
-          <w:sz w:val="36"/>
-          <w:szCs w:val="27"/>
-        </w:rPr>
-        <w:br/>
-      </w:r>
-      <w:r>
-        <w:rPr>
-          <w:rFonts w:ascii="Menlo" w:hAnsi="Menlo" w:cs="Menlo"/>
-          <w:color w:val="D9E577"/>
-          <w:sz w:val="36"/>
-          <w:szCs w:val="27"/>
-        </w:rPr>
         <w:t>@ApiModelProperty</w:t>
       </w:r>
       <w:r>
@@ -34680,7 +34670,189 @@
     </w:p>
     <w:p>
       <w:pPr>
-        <w:rPr>
+        <w:pStyle w:val="2"/>
+        <w:rPr>
+          <w:rFonts w:ascii="Times New Roman" w:hAnsi="Times New Roman" w:cs="Times New Roman"/>
+          <w:sz w:val="24"/>
+          <w:szCs w:val="24"/>
+        </w:rPr>
+      </w:pPr>
+      <w:r>
+        <w:rPr>
+          <w:rFonts w:hint="eastAsia"/>
+          <w:color w:val="FF0000"/>
+          <w:highlight w:val="yellow"/>
+        </w:rPr>
+        <w:t>重点：</w:t>
+      </w:r>
+      <w:r>
+        <w:rPr>
+          <w:color w:val="FF0000"/>
+          <w:highlight w:val="yellow"/>
+          <w:shd w:val="clear" w:color="auto" w:fill="FFFFFF"/>
+        </w:rPr>
+        <w:t>2</w:t>
+      </w:r>
+      <w:r>
+        <w:rPr>
+          <w:rFonts w:ascii="MS Mincho" w:eastAsia="MS Mincho" w:hAnsi="MS Mincho" w:cs="MS Mincho"/>
+          <w:color w:val="FF0000"/>
+          <w:highlight w:val="yellow"/>
+          <w:shd w:val="clear" w:color="auto" w:fill="FFFFFF"/>
+        </w:rPr>
+        <w:t>、</w:t>
+      </w:r>
+      <w:r>
+        <w:rPr>
+          <w:color w:val="FF0000"/>
+          <w:highlight w:val="yellow"/>
+          <w:shd w:val="clear" w:color="auto" w:fill="FFFFFF"/>
+        </w:rPr>
+        <w:t>@Temporal(TemporalType.DATE)</w:t>
+      </w:r>
+      <w:r>
+        <w:rPr>
+          <w:rFonts w:ascii="MS Mincho" w:eastAsia="MS Mincho" w:hAnsi="MS Mincho" w:cs="MS Mincho"/>
+          <w:color w:val="FF0000"/>
+          <w:highlight w:val="yellow"/>
+          <w:shd w:val="clear" w:color="auto" w:fill="FFFFFF"/>
+        </w:rPr>
+        <w:t>插入数据</w:t>
+      </w:r>
+      <w:r>
+        <w:rPr>
+          <w:rFonts w:ascii="SimSun" w:eastAsia="SimSun" w:hAnsi="SimSun" w:cs="SimSun"/>
+          <w:color w:val="FF0000"/>
+          <w:highlight w:val="yellow"/>
+          <w:shd w:val="clear" w:color="auto" w:fill="FFFFFF"/>
+        </w:rPr>
+        <w:t>库</w:t>
+      </w:r>
+      <w:r>
+        <w:rPr>
+          <w:rFonts w:ascii="MS Mincho" w:eastAsia="MS Mincho" w:hAnsi="MS Mincho" w:cs="MS Mincho"/>
+          <w:color w:val="FF0000"/>
+          <w:highlight w:val="yellow"/>
+          <w:shd w:val="clear" w:color="auto" w:fill="FFFFFF"/>
+        </w:rPr>
+        <w:t>中的日期会自</w:t>
+      </w:r>
+      <w:r>
+        <w:rPr>
+          <w:rFonts w:ascii="SimSun" w:eastAsia="SimSun" w:hAnsi="SimSun" w:cs="SimSun"/>
+          <w:color w:val="FF0000"/>
+          <w:highlight w:val="yellow"/>
+          <w:shd w:val="clear" w:color="auto" w:fill="FFFFFF"/>
+        </w:rPr>
+        <w:t>动变</w:t>
+      </w:r>
+      <w:r>
+        <w:rPr>
+          <w:rFonts w:ascii="MS Mincho" w:eastAsia="MS Mincho" w:hAnsi="MS Mincho" w:cs="MS Mincho"/>
+          <w:color w:val="FF0000"/>
+          <w:highlight w:val="yellow"/>
+          <w:shd w:val="clear" w:color="auto" w:fill="FFFFFF"/>
+        </w:rPr>
+        <w:t>成</w:t>
+      </w:r>
+      <w:r>
+        <w:rPr>
+          <w:color w:val="FF0000"/>
+          <w:highlight w:val="yellow"/>
+          <w:shd w:val="clear" w:color="auto" w:fill="FFFFFF"/>
+        </w:rPr>
+        <w:t xml:space="preserve"> 00.00.00</w:t>
+      </w:r>
+      <w:r>
+        <w:rPr>
+          <w:rFonts w:ascii="MS Mincho" w:eastAsia="MS Mincho" w:hAnsi="MS Mincho" w:cs="MS Mincho"/>
+          <w:color w:val="FF0000"/>
+          <w:highlight w:val="yellow"/>
+          <w:shd w:val="clear" w:color="auto" w:fill="FFFFFF"/>
+        </w:rPr>
+        <w:t>，</w:t>
+      </w:r>
+      <w:r>
+        <w:rPr>
+          <w:rFonts w:ascii="SimSun" w:eastAsia="SimSun" w:hAnsi="SimSun" w:cs="SimSun"/>
+          <w:color w:val="FF0000"/>
+          <w:highlight w:val="yellow"/>
+          <w:shd w:val="clear" w:color="auto" w:fill="FFFFFF"/>
+        </w:rPr>
+        <w:t>应该</w:t>
+      </w:r>
+      <w:r>
+        <w:rPr>
+          <w:rFonts w:ascii="MS Mincho" w:eastAsia="MS Mincho" w:hAnsi="MS Mincho" w:cs="MS Mincho"/>
+          <w:color w:val="FF0000"/>
+          <w:highlight w:val="yellow"/>
+          <w:shd w:val="clear" w:color="auto" w:fill="FFFFFF"/>
+        </w:rPr>
+        <w:t>使用</w:t>
+      </w:r>
+      <w:r>
+        <w:rPr>
+          <w:color w:val="FF0000"/>
+          <w:highlight w:val="yellow"/>
+          <w:shd w:val="clear" w:color="auto" w:fill="FFFFFF"/>
+        </w:rPr>
+        <w:t>TIMESTAMP</w:t>
+      </w:r>
+      <w:r>
+        <w:rPr>
+          <w:rFonts w:ascii="MS Mincho" w:eastAsia="MS Mincho" w:hAnsi="MS Mincho" w:cs="MS Mincho"/>
+          <w:color w:val="FF0000"/>
+          <w:highlight w:val="yellow"/>
+          <w:shd w:val="clear" w:color="auto" w:fill="FFFFFF"/>
+        </w:rPr>
+        <w:t>，</w:t>
+      </w:r>
+      <w:r>
+        <w:rPr>
+          <w:color w:val="FF0000"/>
+          <w:highlight w:val="yellow"/>
+          <w:shd w:val="clear" w:color="auto" w:fill="FFFFFF"/>
+        </w:rPr>
+        <w:t>sql</w:t>
+      </w:r>
+      <w:r>
+        <w:rPr>
+          <w:rFonts w:ascii="MS Mincho" w:eastAsia="MS Mincho" w:hAnsi="MS Mincho" w:cs="MS Mincho"/>
+          <w:color w:val="FF0000"/>
+          <w:highlight w:val="yellow"/>
+          <w:shd w:val="clear" w:color="auto" w:fill="FFFFFF"/>
+        </w:rPr>
+        <w:t>中是</w:t>
+      </w:r>
+      <w:r>
+        <w:rPr>
+          <w:color w:val="FF0000"/>
+          <w:highlight w:val="yellow"/>
+          <w:shd w:val="clear" w:color="auto" w:fill="FFFFFF"/>
+        </w:rPr>
+        <w:t>datetime</w:t>
+      </w:r>
+    </w:p>
+    <w:p>
+      <w:pPr>
+        <w:pStyle w:val="2"/>
+        <w:rPr>
+          <w:rFonts w:hint="eastAsia"/>
+        </w:rPr>
+      </w:pPr>
+    </w:p>
+    <w:p>
+      <w:pPr>
+        <w:rPr>
+          <w:rFonts w:hint="eastAsia"/>
+          <w:sz w:val="28"/>
+        </w:rPr>
+      </w:pPr>
+    </w:p>
+    <w:p>
+      <w:pPr>
+        <w:rPr>
+          <w:rFonts w:hint="eastAsia"/>
           <w:sz w:val="28"/>
         </w:rPr>
       </w:pPr>

--- a/_posts/DDKJ/4、mybatis和hibernate/4、mybatis加强sql.docx
+++ b/_posts/DDKJ/4、mybatis和hibernate/4、mybatis加强sql.docx
@@ -33759,8 +33759,6 @@
           <w:szCs w:val="27"/>
         </w:rPr>
       </w:pPr>
-      <w:bookmarkStart w:id="10" w:name="_GoBack"/>
-      <w:bookmarkEnd w:id="10"/>
       <w:r>
         <w:rPr>
           <w:rFonts w:ascii="Menlo" w:hAnsi="Menlo" w:cs="Menlo"/>
@@ -34833,26 +34831,17 @@
         <w:t>datetime</w:t>
       </w:r>
     </w:p>
+    <w:p/>
     <w:p>
       <w:pPr>
-        <w:pStyle w:val="2"/>
-        <w:rPr>
-          <w:rFonts w:hint="eastAsia"/>
+        <w:rPr>
+          <w:sz w:val="28"/>
         </w:rPr>
       </w:pPr>
     </w:p>
     <w:p>
       <w:pPr>
         <w:rPr>
-          <w:rFonts w:hint="eastAsia"/>
-          <w:sz w:val="28"/>
-        </w:rPr>
-      </w:pPr>
-    </w:p>
-    <w:p>
-      <w:pPr>
-        <w:rPr>
-          <w:rFonts w:hint="eastAsia"/>
           <w:sz w:val="28"/>
         </w:rPr>
       </w:pPr>
@@ -36405,7 +36394,15 @@
     <w:p>
       <w:pPr>
         <w:rPr>
-          <w:sz w:val="36"/>
+          <w:rFonts w:hint="eastAsia"/>
+          <w:sz w:val="44"/>
+        </w:rPr>
+      </w:pPr>
+    </w:p>
+    <w:p>
+      <w:pPr>
+        <w:rPr>
+          <w:sz w:val="44"/>
         </w:rPr>
       </w:pPr>
     </w:p>
@@ -36417,164 +36414,13 @@
         <w:rPr>
           <w:rFonts w:hint="eastAsia"/>
         </w:rPr>
-        <w:t>22</w:t>
+        <w:t>2</w:t>
       </w:r>
       <w:r>
         <w:rPr>
           <w:rFonts w:hint="eastAsia"/>
         </w:rPr>
-        <w:t>、随机选择一条数据</w:t>
-      </w:r>
-    </w:p>
-    <w:p>
-      <w:pPr>
-        <w:pStyle w:val="3"/>
-        <w:rPr>
-          <w:color w:val="000000"/>
-        </w:rPr>
-      </w:pPr>
-      <w:r>
-        <w:t>RAND()  </w:t>
-      </w:r>
-      <w:r>
-        <w:t>函数返回的是一个小于</w:t>
-      </w:r>
-      <w:r>
-        <w:t>1</w:t>
-      </w:r>
-      <w:r>
-        <w:t>的随机数</w:t>
-      </w:r>
-      <w:r>
-        <w:rPr>
-          <w:color w:val="000000"/>
-        </w:rPr>
-        <w:t xml:space="preserve">　　</w:t>
-      </w:r>
-    </w:p>
-    <w:p>
-      <w:pPr>
-        <w:rPr>
-          <w:sz w:val="44"/>
-        </w:rPr>
-      </w:pPr>
-    </w:p>
-    <w:p>
-      <w:pPr>
-        <w:rPr>
-          <w:sz w:val="44"/>
-        </w:rPr>
-      </w:pPr>
-    </w:p>
-    <w:p>
-      <w:pPr>
-        <w:shd w:val="clear" w:color="auto" w:fill="272822"/>
-        <w:tabs>
-          <w:tab w:val="left" w:pos="916"/>
-          <w:tab w:val="left" w:pos="1832"/>
-          <w:tab w:val="left" w:pos="2748"/>
-          <w:tab w:val="left" w:pos="3664"/>
-          <w:tab w:val="left" w:pos="4580"/>
-          <w:tab w:val="left" w:pos="5496"/>
-          <w:tab w:val="left" w:pos="6412"/>
-          <w:tab w:val="left" w:pos="7328"/>
-          <w:tab w:val="left" w:pos="8244"/>
-          <w:tab w:val="left" w:pos="9160"/>
-          <w:tab w:val="left" w:pos="10076"/>
-          <w:tab w:val="left" w:pos="10992"/>
-          <w:tab w:val="left" w:pos="11908"/>
-          <w:tab w:val="left" w:pos="12824"/>
-          <w:tab w:val="left" w:pos="13740"/>
-          <w:tab w:val="left" w:pos="14656"/>
-        </w:tabs>
-        <w:rPr>
-          <w:rFonts w:ascii="Menlo" w:hAnsi="Menlo" w:cs="Menlo"/>
-          <w:color w:val="CFBFAD"/>
-          <w:sz w:val="44"/>
-          <w:szCs w:val="27"/>
-        </w:rPr>
-      </w:pPr>
-      <w:r>
-        <w:rPr>
-          <w:rFonts w:ascii="Menlo" w:hAnsi="Menlo" w:cs="Menlo"/>
-          <w:color w:val="CFBFAD"/>
-          <w:sz w:val="44"/>
-          <w:szCs w:val="27"/>
-        </w:rPr>
-        <w:t xml:space="preserve">SELECT </w:t>
-      </w:r>
-      <w:r>
-        <w:rPr>
-          <w:rFonts w:ascii="Menlo" w:hAnsi="Menlo" w:cs="Menlo"/>
-          <w:i/>
-          <w:iCs/>
-          <w:color w:val="CFBFAD"/>
-          <w:sz w:val="44"/>
-          <w:szCs w:val="27"/>
-        </w:rPr>
-        <w:t>*</w:t>
-      </w:r>
-      <w:r>
-        <w:rPr>
-          <w:rFonts w:ascii="Menlo" w:hAnsi="Menlo" w:cs="Menlo"/>
-          <w:color w:val="CFBFAD"/>
-          <w:sz w:val="44"/>
-          <w:szCs w:val="27"/>
-        </w:rPr>
-        <w:t xml:space="preserve"> FROM </w:t>
-      </w:r>
-      <w:r>
-        <w:rPr>
-          <w:rFonts w:ascii="Menlo" w:hAnsi="Menlo" w:cs="Menlo"/>
-          <w:color w:val="52E3F6"/>
-          <w:sz w:val="44"/>
-          <w:szCs w:val="27"/>
-        </w:rPr>
-        <w:t>coupon_item_good</w:t>
-      </w:r>
-      <w:r>
-        <w:rPr>
-          <w:rFonts w:ascii="Menlo" w:hAnsi="Menlo" w:cs="Menlo"/>
-          <w:color w:val="CFBFAD"/>
-          <w:sz w:val="44"/>
-          <w:szCs w:val="27"/>
-        </w:rPr>
-        <w:t xml:space="preserve"> WHERE  status = 1 ORDER BY </w:t>
-      </w:r>
-      <w:r>
-        <w:rPr>
-          <w:rFonts w:ascii="Menlo" w:hAnsi="Menlo" w:cs="Menlo"/>
-          <w:color w:val="FF0000"/>
-          <w:sz w:val="44"/>
-          <w:szCs w:val="27"/>
-          <w:highlight w:val="yellow"/>
-        </w:rPr>
-        <w:t>RAND() LIMIT 1</w:t>
-      </w:r>
-    </w:p>
-    <w:p>
-      <w:pPr>
-        <w:rPr>
-          <w:sz w:val="44"/>
-        </w:rPr>
-      </w:pPr>
-    </w:p>
-    <w:p>
-      <w:pPr>
-        <w:rPr>
-          <w:sz w:val="44"/>
-        </w:rPr>
-      </w:pPr>
-    </w:p>
-    <w:p>
-      <w:pPr>
-        <w:pStyle w:val="1"/>
-      </w:pPr>
-      <w:r>
-        <w:rPr>
-          <w:rFonts w:hint="eastAsia"/>
-        </w:rPr>
-        <w:t>23</w:t>
+        <w:t>3</w:t>
       </w:r>
       <w:r>
         <w:rPr>
@@ -36723,205 +36569,63 @@
       </w:r>
       <w:r>
         <w:rPr>
-          <w:color w:val="FF0000"/>
-          <w:highlight w:val="yellow"/>
-        </w:rPr>
-        <w:t>null</w:t>
-      </w:r>
-      <w:r>
-        <w:t>，</w:t>
-      </w:r>
-      <w:r>
-        <w:rPr>
           <w:rFonts w:hint="eastAsia"/>
           <w:color w:val="FF0000"/>
         </w:rPr>
-        <w:t>所以建议以后传入这种类型的数据，最好还是不要传入</w:t>
+        <w:t>‘’空字符串</w:t>
+      </w:r>
+      <w:r>
+        <w:t>，</w:t>
       </w:r>
       <w:r>
         <w:rPr>
           <w:rFonts w:hint="eastAsia"/>
           <w:color w:val="FF0000"/>
         </w:rPr>
-        <w:t>0</w:t>
+        <w:t>所以建议以后传入这种类型的数据，最好还是不要传入</w:t>
       </w:r>
       <w:r>
         <w:rPr>
           <w:rFonts w:hint="eastAsia"/>
           <w:color w:val="FF0000"/>
         </w:rPr>
-        <w:t>，可以将</w:t>
+        <w:t>0</w:t>
       </w:r>
       <w:r>
         <w:rPr>
           <w:rFonts w:hint="eastAsia"/>
           <w:color w:val="FF0000"/>
         </w:rPr>
-        <w:t>0</w:t>
+        <w:t>，可以将</w:t>
       </w:r>
       <w:r>
         <w:rPr>
           <w:rFonts w:hint="eastAsia"/>
           <w:color w:val="FF0000"/>
         </w:rPr>
-        <w:t>改变为其他的数字，比如</w:t>
+        <w:t>0</w:t>
       </w:r>
       <w:r>
         <w:rPr>
           <w:rFonts w:hint="eastAsia"/>
           <w:color w:val="FF0000"/>
         </w:rPr>
-        <w:t>5</w:t>
+        <w:t>改变为其他的数字，比如</w:t>
       </w:r>
       <w:r>
         <w:rPr>
           <w:rFonts w:hint="eastAsia"/>
           <w:color w:val="FF0000"/>
         </w:rPr>
+        <w:t>5</w:t>
+      </w:r>
+      <w:r>
+        <w:rPr>
+          <w:rFonts w:hint="eastAsia"/>
+          <w:color w:val="FF0000"/>
+        </w:rPr>
         <w:t>等</w:t>
       </w:r>
-    </w:p>
-    <w:p>
-      <w:pPr>
-        <w:pStyle w:val="3"/>
-      </w:pPr>
-      <w:r>
-        <w:rPr>
-          <w:rFonts w:hint="eastAsia"/>
-        </w:rPr>
-        <w:t>解决方法</w:t>
-      </w:r>
-      <w:r>
-        <w:rPr>
-          <w:rFonts w:hint="eastAsia"/>
-        </w:rPr>
-        <w:t>2</w:t>
-      </w:r>
-      <w:r>
-        <w:rPr>
-          <w:rFonts w:hint="eastAsia"/>
-        </w:rPr>
-        <w:t>：</w:t>
-      </w:r>
-    </w:p>
-    <w:p/>
-    <w:p>
-      <w:pPr>
-        <w:wordWrap w:val="0"/>
-        <w:rPr>
-          <w:rFonts w:ascii="Consolas" w:eastAsia="Times New Roman" w:hAnsi="Consolas"/>
-          <w:color w:val="ABB2BF"/>
-          <w:sz w:val="52"/>
-          <w:szCs w:val="21"/>
-        </w:rPr>
-      </w:pPr>
-      <w:r>
-        <w:rPr>
-          <w:rFonts w:ascii="Consolas" w:eastAsia="Times New Roman" w:hAnsi="Consolas"/>
-          <w:color w:val="FF0000"/>
-          <w:sz w:val="52"/>
-          <w:szCs w:val="21"/>
-          <w:highlight w:val="yellow"/>
-        </w:rPr>
-        <w:t>&lt;</w:t>
-      </w:r>
-      <w:r>
-        <w:rPr>
-          <w:rStyle w:val="hljs-keyword"/>
-          <w:rFonts w:ascii="Consolas" w:eastAsia="Times New Roman" w:hAnsi="Consolas"/>
-          <w:color w:val="FF0000"/>
-          <w:sz w:val="52"/>
-          <w:szCs w:val="21"/>
-          <w:highlight w:val="yellow"/>
-        </w:rPr>
-        <w:t>if</w:t>
-      </w:r>
-      <w:r>
-        <w:rPr>
-          <w:rFonts w:ascii="Consolas" w:eastAsia="Times New Roman" w:hAnsi="Consolas"/>
-          <w:color w:val="FF0000"/>
-          <w:sz w:val="52"/>
-          <w:szCs w:val="21"/>
-          <w:highlight w:val="yellow"/>
-        </w:rPr>
-        <w:t xml:space="preserve"> test=</w:t>
-      </w:r>
-      <w:r>
-        <w:rPr>
-          <w:rStyle w:val="hljs-string"/>
-          <w:rFonts w:ascii="Consolas" w:eastAsia="Times New Roman" w:hAnsi="Consolas"/>
-          <w:color w:val="FF0000"/>
-          <w:sz w:val="52"/>
-          <w:szCs w:val="21"/>
-          <w:highlight w:val="yellow"/>
-        </w:rPr>
-        <w:t>"status!=null and status!='' or 0 == status"</w:t>
-      </w:r>
-      <w:r>
-        <w:rPr>
-          <w:rFonts w:ascii="Consolas" w:eastAsia="Times New Roman" w:hAnsi="Consolas"/>
-          <w:color w:val="FF0000"/>
-          <w:sz w:val="52"/>
-          <w:szCs w:val="21"/>
-          <w:highlight w:val="yellow"/>
-        </w:rPr>
-        <w:t>&gt;</w:t>
-      </w:r>
-      <w:r>
-        <w:rPr>
-          <w:rFonts w:ascii="Consolas" w:eastAsia="Times New Roman" w:hAnsi="Consolas"/>
-          <w:color w:val="ABB2BF"/>
-          <w:sz w:val="52"/>
-          <w:szCs w:val="21"/>
-        </w:rPr>
-        <w:t xml:space="preserve">              AND rs.status = #{status}              </w:t>
-      </w:r>
-    </w:p>
-    <w:p>
-      <w:pPr>
-        <w:wordWrap w:val="0"/>
-        <w:rPr>
-          <w:rFonts w:ascii="Consolas" w:eastAsia="Times New Roman" w:hAnsi="Consolas"/>
-          <w:color w:val="ABB2BF"/>
-          <w:sz w:val="52"/>
-          <w:szCs w:val="21"/>
-        </w:rPr>
-      </w:pPr>
-      <w:r>
-        <w:rPr>
-          <w:rFonts w:ascii="Consolas" w:eastAsia="Times New Roman" w:hAnsi="Consolas"/>
-          <w:color w:val="ABB2BF"/>
-          <w:sz w:val="52"/>
-          <w:szCs w:val="21"/>
-        </w:rPr>
-        <w:t>&lt;/</w:t>
-      </w:r>
-      <w:r>
-        <w:rPr>
-          <w:rStyle w:val="hljs-keyword"/>
-          <w:rFonts w:ascii="Consolas" w:eastAsia="Times New Roman" w:hAnsi="Consolas"/>
-          <w:color w:val="C678DD"/>
-          <w:sz w:val="52"/>
-          <w:szCs w:val="21"/>
-        </w:rPr>
-        <w:t>if</w:t>
-      </w:r>
-      <w:r>
-        <w:rPr>
-          <w:rFonts w:ascii="Consolas" w:eastAsia="Times New Roman" w:hAnsi="Consolas"/>
-          <w:color w:val="ABB2BF"/>
-          <w:sz w:val="52"/>
-          <w:szCs w:val="21"/>
-        </w:rPr>
-        <w:t xml:space="preserve">&gt; </w:t>
-      </w:r>
-    </w:p>
-    <w:p>
-      <w:pPr>
-        <w:rPr>
-          <w:sz w:val="72"/>
-        </w:rPr>
-      </w:pPr>
     </w:p>
     <w:p/>
     <w:p/>
@@ -37079,6 +36783,7 @@
       <w:pPr>
         <w:rPr>
           <w:rFonts w:eastAsia="Times New Roman"/>
+          <w:sz w:val="32"/>
         </w:rPr>
       </w:pPr>
     </w:p>
@@ -37106,87 +36811,93 @@
         <w:rPr>
           <w:rFonts w:ascii="Menlo" w:hAnsi="Menlo" w:cs="Menlo"/>
           <w:color w:val="CFBFAD"/>
-          <w:sz w:val="40"/>
+          <w:sz w:val="32"/>
           <w:szCs w:val="27"/>
         </w:rPr>
       </w:pPr>
       <w:r>
         <w:rPr>
           <w:rFonts w:ascii="Menlo" w:hAnsi="Menlo" w:cs="Menlo"/>
+          <w:color w:val="F9FAF4"/>
+          <w:sz w:val="32"/>
+          <w:szCs w:val="27"/>
+        </w:rPr>
+        <w:t>&lt;</w:t>
+      </w:r>
+      <w:r>
+        <w:rPr>
+          <w:rFonts w:ascii="Menlo" w:hAnsi="Menlo" w:cs="Menlo"/>
+          <w:color w:val="FF007F"/>
+          <w:sz w:val="32"/>
+          <w:szCs w:val="27"/>
+        </w:rPr>
+        <w:t xml:space="preserve">if </w:t>
+      </w:r>
+      <w:r>
+        <w:rPr>
+          <w:rFonts w:ascii="Menlo" w:hAnsi="Menlo" w:cs="Menlo"/>
+          <w:color w:val="BFA4A4"/>
+          <w:sz w:val="32"/>
+          <w:szCs w:val="27"/>
+        </w:rPr>
+        <w:t>test</w:t>
+      </w:r>
+      <w:r>
+        <w:rPr>
+          <w:rFonts w:ascii="Menlo" w:hAnsi="Menlo" w:cs="Menlo"/>
+          <w:color w:val="ECE47E"/>
+          <w:sz w:val="32"/>
+          <w:szCs w:val="27"/>
+        </w:rPr>
+        <w:t>="status !=null and status !=''"</w:t>
+      </w:r>
+      <w:r>
+        <w:rPr>
+          <w:rFonts w:ascii="Menlo" w:hAnsi="Menlo" w:cs="Menlo"/>
+          <w:color w:val="F9FAF4"/>
+          <w:sz w:val="32"/>
+          <w:szCs w:val="27"/>
+        </w:rPr>
+        <w:t>&gt;</w:t>
+      </w:r>
+      <w:r>
+        <w:rPr>
+          <w:rFonts w:ascii="Menlo" w:hAnsi="Menlo" w:cs="Menlo"/>
+          <w:color w:val="F9FAF4"/>
+          <w:sz w:val="32"/>
+          <w:szCs w:val="27"/>
+        </w:rPr>
+        <w:br/>
+        <w:t xml:space="preserve">    </w:t>
+      </w:r>
+      <w:r>
+        <w:rPr>
+          <w:rFonts w:ascii="Menlo" w:hAnsi="Menlo" w:cs="Menlo"/>
           <w:color w:val="FF0000"/>
-          <w:sz w:val="40"/>
+          <w:sz w:val="32"/>
           <w:szCs w:val="27"/>
           <w:highlight w:val="yellow"/>
         </w:rPr>
-        <w:t>&lt;if test="status !=null and status !=''"&gt;</w:t>
-      </w:r>
-      <w:r>
-        <w:rPr>
-          <w:rFonts w:ascii="Menlo" w:hAnsi="Menlo" w:cs="Menlo"/>
-          <w:color w:val="F9FAF4"/>
-          <w:sz w:val="40"/>
-          <w:szCs w:val="27"/>
-        </w:rPr>
-        <w:br/>
-        <w:t xml:space="preserve">   </w:t>
+        <w:t>&lt;if test="status == 5"&gt;</w:t>
       </w:r>
       <w:r>
         <w:rPr>
           <w:rFonts w:ascii="Menlo" w:hAnsi="Menlo" w:cs="Menlo"/>
           <w:color w:val="FF0000"/>
-          <w:sz w:val="40"/>
-          <w:szCs w:val="27"/>
-        </w:rPr>
-        <w:t xml:space="preserve"> </w:t>
+          <w:sz w:val="32"/>
+          <w:szCs w:val="27"/>
+          <w:highlight w:val="yellow"/>
+        </w:rPr>
+        <w:br/>
+        <w:t xml:space="preserve">        and c.connectStatus = 0 and c.createAdminId is not NULL</w:t>
       </w:r>
       <w:r>
         <w:rPr>
           <w:rFonts w:ascii="Menlo" w:hAnsi="Menlo" w:cs="Menlo"/>
           <w:color w:val="FF0000"/>
-          <w:sz w:val="40"/>
-          <w:szCs w:val="27"/>
-          <w:highlight w:val="green"/>
-        </w:rPr>
-        <w:t xml:space="preserve">&lt;if test="status == </w:t>
-      </w:r>
-      <w:r>
-        <w:rPr>
-          <w:rFonts w:ascii="Menlo" w:hAnsi="Menlo" w:cs="Menlo" w:hint="eastAsia"/>
-          <w:color w:val="FF0000"/>
-          <w:sz w:val="40"/>
-          <w:szCs w:val="27"/>
-          <w:highlight w:val="green"/>
-        </w:rPr>
-        <w:t>0</w:t>
-      </w:r>
-      <w:r>
-        <w:rPr>
-          <w:rFonts w:ascii="Menlo" w:hAnsi="Menlo" w:cs="Menlo"/>
-          <w:color w:val="FF0000"/>
-          <w:sz w:val="40"/>
-          <w:szCs w:val="27"/>
-          <w:highlight w:val="green"/>
-        </w:rPr>
-        <w:t>"&gt;</w:t>
-      </w:r>
-      <w:r>
-        <w:rPr>
-          <w:rFonts w:ascii="Menlo" w:hAnsi="Menlo" w:cs="Menlo"/>
-          <w:color w:val="FF0000"/>
-          <w:sz w:val="40"/>
-          <w:szCs w:val="27"/>
-          <w:highlight w:val="green"/>
-        </w:rPr>
-        <w:br/>
-        <w:t xml:space="preserve">        and c.connectStatus = 0 and c.createAdminId is not NULL</w:t>
-      </w:r>
-      <w:r>
-        <w:rPr>
-          <w:rFonts w:ascii="Menlo" w:hAnsi="Menlo" w:cs="Menlo"/>
-          <w:color w:val="FF0000"/>
-          <w:sz w:val="40"/>
-          <w:szCs w:val="27"/>
-          <w:highlight w:val="green"/>
+          <w:sz w:val="32"/>
+          <w:szCs w:val="27"/>
+          <w:highlight w:val="yellow"/>
         </w:rPr>
         <w:br/>
         <w:t xml:space="preserve">    &lt;/if&gt;</w:t>
@@ -37195,7 +36906,7 @@
         <w:rPr>
           <w:rFonts w:ascii="Menlo" w:hAnsi="Menlo" w:cs="Menlo"/>
           <w:color w:val="F9FAF4"/>
-          <w:sz w:val="40"/>
+          <w:sz w:val="32"/>
           <w:szCs w:val="27"/>
         </w:rPr>
         <w:br/>
@@ -37205,7 +36916,7 @@
         <w:rPr>
           <w:rFonts w:ascii="Menlo" w:hAnsi="Menlo" w:cs="Menlo"/>
           <w:color w:val="FF007F"/>
-          <w:sz w:val="40"/>
+          <w:sz w:val="32"/>
           <w:szCs w:val="27"/>
         </w:rPr>
         <w:t xml:space="preserve">if </w:t>
@@ -37214,7 +36925,7 @@
         <w:rPr>
           <w:rFonts w:ascii="Menlo" w:hAnsi="Menlo" w:cs="Menlo"/>
           <w:color w:val="BFA4A4"/>
-          <w:sz w:val="40"/>
+          <w:sz w:val="32"/>
           <w:szCs w:val="27"/>
         </w:rPr>
         <w:t>test</w:t>
@@ -37223,7 +36934,7 @@
         <w:rPr>
           <w:rFonts w:ascii="Menlo" w:hAnsi="Menlo" w:cs="Menlo"/>
           <w:color w:val="ECE47E"/>
-          <w:sz w:val="40"/>
+          <w:sz w:val="32"/>
           <w:szCs w:val="27"/>
         </w:rPr>
         <w:t>="status == 1"</w:t>
@@ -37232,7 +36943,7 @@
         <w:rPr>
           <w:rFonts w:ascii="Menlo" w:hAnsi="Menlo" w:cs="Menlo"/>
           <w:color w:val="F9FAF4"/>
-          <w:sz w:val="40"/>
+          <w:sz w:val="32"/>
           <w:szCs w:val="27"/>
         </w:rPr>
         <w:t>&gt;</w:t>
@@ -37241,7 +36952,7 @@
         <w:rPr>
           <w:rFonts w:ascii="Menlo" w:hAnsi="Menlo" w:cs="Menlo"/>
           <w:color w:val="F9FAF4"/>
-          <w:sz w:val="40"/>
+          <w:sz w:val="32"/>
           <w:szCs w:val="27"/>
         </w:rPr>
         <w:br/>
@@ -37251,7 +36962,7 @@
         <w:rPr>
           <w:rFonts w:ascii="Menlo" w:hAnsi="Menlo" w:cs="Menlo"/>
           <w:color w:val="CFBFAD"/>
-          <w:sz w:val="40"/>
+          <w:sz w:val="32"/>
           <w:szCs w:val="27"/>
         </w:rPr>
         <w:t>and c.connectStatus = 1 and c.status = 1 and c.createAdminId is not NULL</w:t>
@@ -37260,7 +36971,7 @@
         <w:rPr>
           <w:rFonts w:ascii="Menlo" w:hAnsi="Menlo" w:cs="Menlo"/>
           <w:color w:val="CFBFAD"/>
-          <w:sz w:val="40"/>
+          <w:sz w:val="32"/>
           <w:szCs w:val="27"/>
         </w:rPr>
         <w:br/>
@@ -37270,7 +36981,7 @@
         <w:rPr>
           <w:rFonts w:ascii="Menlo" w:hAnsi="Menlo" w:cs="Menlo"/>
           <w:color w:val="F9FAF4"/>
-          <w:sz w:val="40"/>
+          <w:sz w:val="32"/>
           <w:szCs w:val="27"/>
         </w:rPr>
         <w:t>&lt;/</w:t>
@@ -37279,7 +36990,7 @@
         <w:rPr>
           <w:rFonts w:ascii="Menlo" w:hAnsi="Menlo" w:cs="Menlo"/>
           <w:color w:val="FF007F"/>
-          <w:sz w:val="40"/>
+          <w:sz w:val="32"/>
           <w:szCs w:val="27"/>
         </w:rPr>
         <w:t>if</w:t>
@@ -37288,7 +36999,7 @@
         <w:rPr>
           <w:rFonts w:ascii="Menlo" w:hAnsi="Menlo" w:cs="Menlo"/>
           <w:color w:val="F9FAF4"/>
-          <w:sz w:val="40"/>
+          <w:sz w:val="32"/>
           <w:szCs w:val="27"/>
         </w:rPr>
         <w:t>&gt;</w:t>
@@ -37297,7 +37008,7 @@
         <w:rPr>
           <w:rFonts w:ascii="Menlo" w:hAnsi="Menlo" w:cs="Menlo"/>
           <w:color w:val="F9FAF4"/>
-          <w:sz w:val="40"/>
+          <w:sz w:val="32"/>
           <w:szCs w:val="27"/>
         </w:rPr>
         <w:br/>
@@ -37307,7 +37018,7 @@
         <w:rPr>
           <w:rFonts w:ascii="Menlo" w:hAnsi="Menlo" w:cs="Menlo"/>
           <w:color w:val="FF007F"/>
-          <w:sz w:val="40"/>
+          <w:sz w:val="32"/>
           <w:szCs w:val="27"/>
         </w:rPr>
         <w:t xml:space="preserve">if </w:t>
@@ -37316,7 +37027,7 @@
         <w:rPr>
           <w:rFonts w:ascii="Menlo" w:hAnsi="Menlo" w:cs="Menlo"/>
           <w:color w:val="BFA4A4"/>
-          <w:sz w:val="40"/>
+          <w:sz w:val="32"/>
           <w:szCs w:val="27"/>
         </w:rPr>
         <w:t>test</w:t>
@@ -37325,7 +37036,7 @@
         <w:rPr>
           <w:rFonts w:ascii="Menlo" w:hAnsi="Menlo" w:cs="Menlo"/>
           <w:color w:val="ECE47E"/>
-          <w:sz w:val="40"/>
+          <w:sz w:val="32"/>
           <w:szCs w:val="27"/>
         </w:rPr>
         <w:t>="status == 2"</w:t>
@@ -37334,7 +37045,7 @@
         <w:rPr>
           <w:rFonts w:ascii="Menlo" w:hAnsi="Menlo" w:cs="Menlo"/>
           <w:color w:val="F9FAF4"/>
-          <w:sz w:val="40"/>
+          <w:sz w:val="32"/>
           <w:szCs w:val="27"/>
         </w:rPr>
         <w:t>&gt;</w:t>
@@ -37343,7 +37054,7 @@
         <w:rPr>
           <w:rFonts w:ascii="Menlo" w:hAnsi="Menlo" w:cs="Menlo"/>
           <w:color w:val="F9FAF4"/>
-          <w:sz w:val="40"/>
+          <w:sz w:val="32"/>
           <w:szCs w:val="27"/>
         </w:rPr>
         <w:br/>
@@ -37353,7 +37064,7 @@
         <w:rPr>
           <w:rFonts w:ascii="Menlo" w:hAnsi="Menlo" w:cs="Menlo"/>
           <w:color w:val="CFBFAD"/>
-          <w:sz w:val="40"/>
+          <w:sz w:val="32"/>
           <w:szCs w:val="27"/>
         </w:rPr>
         <w:t>and c.connectStatus = 1 and c.status = 0 and c.createAdminId is not NULL</w:t>
@@ -37362,7 +37073,7 @@
         <w:rPr>
           <w:rFonts w:ascii="Menlo" w:hAnsi="Menlo" w:cs="Menlo"/>
           <w:color w:val="CFBFAD"/>
-          <w:sz w:val="40"/>
+          <w:sz w:val="32"/>
           <w:szCs w:val="27"/>
         </w:rPr>
         <w:br/>
@@ -37372,7 +37083,7 @@
         <w:rPr>
           <w:rFonts w:ascii="Menlo" w:hAnsi="Menlo" w:cs="Menlo"/>
           <w:color w:val="F9FAF4"/>
-          <w:sz w:val="40"/>
+          <w:sz w:val="32"/>
           <w:szCs w:val="27"/>
         </w:rPr>
         <w:t>&lt;/</w:t>
@@ -37381,7 +37092,7 @@
         <w:rPr>
           <w:rFonts w:ascii="Menlo" w:hAnsi="Menlo" w:cs="Menlo"/>
           <w:color w:val="FF007F"/>
-          <w:sz w:val="40"/>
+          <w:sz w:val="32"/>
           <w:szCs w:val="27"/>
         </w:rPr>
         <w:t>if</w:t>
@@ -37390,7 +37101,7 @@
         <w:rPr>
           <w:rFonts w:ascii="Menlo" w:hAnsi="Menlo" w:cs="Menlo"/>
           <w:color w:val="F9FAF4"/>
-          <w:sz w:val="40"/>
+          <w:sz w:val="32"/>
           <w:szCs w:val="27"/>
         </w:rPr>
         <w:t>&gt;</w:t>
@@ -37399,7 +37110,7 @@
         <w:rPr>
           <w:rFonts w:ascii="Menlo" w:hAnsi="Menlo" w:cs="Menlo"/>
           <w:color w:val="F9FAF4"/>
-          <w:sz w:val="40"/>
+          <w:sz w:val="32"/>
           <w:szCs w:val="27"/>
         </w:rPr>
         <w:br/>
@@ -37409,7 +37120,7 @@
         <w:rPr>
           <w:rFonts w:ascii="Menlo" w:hAnsi="Menlo" w:cs="Menlo"/>
           <w:color w:val="FF007F"/>
-          <w:sz w:val="40"/>
+          <w:sz w:val="32"/>
           <w:szCs w:val="27"/>
         </w:rPr>
         <w:t xml:space="preserve">if </w:t>
@@ -37418,7 +37129,7 @@
         <w:rPr>
           <w:rFonts w:ascii="Menlo" w:hAnsi="Menlo" w:cs="Menlo"/>
           <w:color w:val="BFA4A4"/>
-          <w:sz w:val="40"/>
+          <w:sz w:val="32"/>
           <w:szCs w:val="27"/>
         </w:rPr>
         <w:t>test</w:t>
@@ -37427,7 +37138,7 @@
         <w:rPr>
           <w:rFonts w:ascii="Menlo" w:hAnsi="Menlo" w:cs="Menlo"/>
           <w:color w:val="ECE47E"/>
-          <w:sz w:val="40"/>
+          <w:sz w:val="32"/>
           <w:szCs w:val="27"/>
         </w:rPr>
         <w:t>="status == 3"</w:t>
@@ -37436,7 +37147,7 @@
         <w:rPr>
           <w:rFonts w:ascii="Menlo" w:hAnsi="Menlo" w:cs="Menlo"/>
           <w:color w:val="F9FAF4"/>
-          <w:sz w:val="40"/>
+          <w:sz w:val="32"/>
           <w:szCs w:val="27"/>
         </w:rPr>
         <w:t>&gt;</w:t>
@@ -37445,7 +37156,7 @@
         <w:rPr>
           <w:rFonts w:ascii="Menlo" w:hAnsi="Menlo" w:cs="Menlo"/>
           <w:color w:val="F9FAF4"/>
-          <w:sz w:val="40"/>
+          <w:sz w:val="32"/>
           <w:szCs w:val="27"/>
         </w:rPr>
         <w:br/>
@@ -37455,7 +37166,7 @@
         <w:rPr>
           <w:rFonts w:ascii="Menlo" w:hAnsi="Menlo" w:cs="Menlo"/>
           <w:color w:val="CFBFAD"/>
-          <w:sz w:val="40"/>
+          <w:sz w:val="32"/>
           <w:szCs w:val="27"/>
         </w:rPr>
         <w:t>and c.status = 2  and c.createAdminId is not NULL</w:t>
@@ -37464,7 +37175,7 @@
         <w:rPr>
           <w:rFonts w:ascii="Menlo" w:hAnsi="Menlo" w:cs="Menlo"/>
           <w:color w:val="CFBFAD"/>
-          <w:sz w:val="40"/>
+          <w:sz w:val="32"/>
           <w:szCs w:val="27"/>
         </w:rPr>
         <w:br/>
@@ -37474,7 +37185,7 @@
         <w:rPr>
           <w:rFonts w:ascii="Menlo" w:hAnsi="Menlo" w:cs="Menlo"/>
           <w:color w:val="F9FAF4"/>
-          <w:sz w:val="40"/>
+          <w:sz w:val="32"/>
           <w:szCs w:val="27"/>
         </w:rPr>
         <w:t>&lt;/</w:t>
@@ -37483,7 +37194,7 @@
         <w:rPr>
           <w:rFonts w:ascii="Menlo" w:hAnsi="Menlo" w:cs="Menlo"/>
           <w:color w:val="FF007F"/>
-          <w:sz w:val="40"/>
+          <w:sz w:val="32"/>
           <w:szCs w:val="27"/>
         </w:rPr>
         <w:t>if</w:t>
@@ -37492,7 +37203,7 @@
         <w:rPr>
           <w:rFonts w:ascii="Menlo" w:hAnsi="Menlo" w:cs="Menlo"/>
           <w:color w:val="F9FAF4"/>
-          <w:sz w:val="40"/>
+          <w:sz w:val="32"/>
           <w:szCs w:val="27"/>
         </w:rPr>
         <w:t>&gt;</w:t>
@@ -37501,7 +37212,7 @@
         <w:rPr>
           <w:rFonts w:ascii="Menlo" w:hAnsi="Menlo" w:cs="Menlo"/>
           <w:color w:val="F9FAF4"/>
-          <w:sz w:val="40"/>
+          <w:sz w:val="32"/>
           <w:szCs w:val="27"/>
         </w:rPr>
         <w:br/>
@@ -37511,7 +37222,7 @@
         <w:rPr>
           <w:rFonts w:ascii="Menlo" w:hAnsi="Menlo" w:cs="Menlo"/>
           <w:color w:val="FF007F"/>
-          <w:sz w:val="40"/>
+          <w:sz w:val="32"/>
           <w:szCs w:val="27"/>
         </w:rPr>
         <w:t xml:space="preserve">if </w:t>
@@ -37520,7 +37231,7 @@
         <w:rPr>
           <w:rFonts w:ascii="Menlo" w:hAnsi="Menlo" w:cs="Menlo"/>
           <w:color w:val="BFA4A4"/>
-          <w:sz w:val="40"/>
+          <w:sz w:val="32"/>
           <w:szCs w:val="27"/>
         </w:rPr>
         <w:t>test</w:t>
@@ -37529,7 +37240,7 @@
         <w:rPr>
           <w:rFonts w:ascii="Menlo" w:hAnsi="Menlo" w:cs="Menlo"/>
           <w:color w:val="ECE47E"/>
-          <w:sz w:val="40"/>
+          <w:sz w:val="32"/>
           <w:szCs w:val="27"/>
         </w:rPr>
         <w:t>="status == 4"</w:t>
@@ -37538,7 +37249,7 @@
         <w:rPr>
           <w:rFonts w:ascii="Menlo" w:hAnsi="Menlo" w:cs="Menlo"/>
           <w:color w:val="F9FAF4"/>
-          <w:sz w:val="40"/>
+          <w:sz w:val="32"/>
           <w:szCs w:val="27"/>
         </w:rPr>
         <w:t>&gt;</w:t>
@@ -37547,7 +37258,7 @@
         <w:rPr>
           <w:rFonts w:ascii="Menlo" w:hAnsi="Menlo" w:cs="Menlo"/>
           <w:color w:val="F9FAF4"/>
-          <w:sz w:val="40"/>
+          <w:sz w:val="32"/>
           <w:szCs w:val="27"/>
         </w:rPr>
         <w:br/>
@@ -37557,7 +37268,7 @@
         <w:rPr>
           <w:rFonts w:ascii="Menlo" w:hAnsi="Menlo" w:cs="Menlo"/>
           <w:color w:val="CFBFAD"/>
-          <w:sz w:val="40"/>
+          <w:sz w:val="32"/>
           <w:szCs w:val="27"/>
         </w:rPr>
         <w:t>and c.createAdminId  is NULL</w:t>
@@ -37566,7 +37277,7 @@
         <w:rPr>
           <w:rFonts w:ascii="Menlo" w:hAnsi="Menlo" w:cs="Menlo"/>
           <w:color w:val="CFBFAD"/>
-          <w:sz w:val="40"/>
+          <w:sz w:val="32"/>
           <w:szCs w:val="27"/>
         </w:rPr>
         <w:br/>
@@ -37576,7 +37287,7 @@
         <w:rPr>
           <w:rFonts w:ascii="Menlo" w:hAnsi="Menlo" w:cs="Menlo"/>
           <w:color w:val="F9FAF4"/>
-          <w:sz w:val="40"/>
+          <w:sz w:val="32"/>
           <w:szCs w:val="27"/>
         </w:rPr>
         <w:t>&lt;/</w:t>
@@ -37585,7 +37296,7 @@
         <w:rPr>
           <w:rFonts w:ascii="Menlo" w:hAnsi="Menlo" w:cs="Menlo"/>
           <w:color w:val="FF007F"/>
-          <w:sz w:val="40"/>
+          <w:sz w:val="32"/>
           <w:szCs w:val="27"/>
         </w:rPr>
         <w:t>if</w:t>
@@ -37594,7 +37305,7 @@
         <w:rPr>
           <w:rFonts w:ascii="Menlo" w:hAnsi="Menlo" w:cs="Menlo"/>
           <w:color w:val="F9FAF4"/>
-          <w:sz w:val="40"/>
+          <w:sz w:val="32"/>
           <w:szCs w:val="27"/>
         </w:rPr>
         <w:t>&gt;</w:t>
@@ -37603,17 +37314,91 @@
         <w:rPr>
           <w:rFonts w:ascii="Menlo" w:hAnsi="Menlo" w:cs="Menlo"/>
           <w:color w:val="F9FAF4"/>
-          <w:sz w:val="40"/>
-          <w:szCs w:val="27"/>
-        </w:rPr>
-        <w:br/>
+          <w:sz w:val="32"/>
+          <w:szCs w:val="27"/>
+        </w:rPr>
+        <w:br/>
+        <w:t xml:space="preserve">    &lt;</w:t>
+      </w:r>
+      <w:r>
+        <w:rPr>
+          <w:rFonts w:ascii="Menlo" w:hAnsi="Menlo" w:cs="Menlo"/>
+          <w:color w:val="FF007F"/>
+          <w:sz w:val="32"/>
+          <w:szCs w:val="27"/>
+        </w:rPr>
+        <w:t xml:space="preserve">if </w:t>
+      </w:r>
+      <w:r>
+        <w:rPr>
+          <w:rFonts w:ascii="Menlo" w:hAnsi="Menlo" w:cs="Menlo"/>
+          <w:color w:val="BFA4A4"/>
+          <w:sz w:val="32"/>
+          <w:szCs w:val="27"/>
+        </w:rPr>
+        <w:t>test</w:t>
+      </w:r>
+      <w:r>
+        <w:rPr>
+          <w:rFonts w:ascii="Menlo" w:hAnsi="Menlo" w:cs="Menlo"/>
+          <w:color w:val="ECE47E"/>
+          <w:sz w:val="32"/>
+          <w:szCs w:val="27"/>
+        </w:rPr>
+        <w:t>="status == 6 "</w:t>
+      </w:r>
+      <w:r>
+        <w:rPr>
+          <w:rFonts w:ascii="Menlo" w:hAnsi="Menlo" w:cs="Menlo"/>
+          <w:color w:val="F9FAF4"/>
+          <w:sz w:val="32"/>
+          <w:szCs w:val="27"/>
+        </w:rPr>
+        <w:t>&gt;</w:t>
+      </w:r>
+      <w:r>
+        <w:rPr>
+          <w:rFonts w:ascii="Menlo" w:hAnsi="Menlo" w:cs="Menlo"/>
+          <w:color w:val="F9FAF4"/>
+          <w:sz w:val="32"/>
+          <w:szCs w:val="27"/>
+        </w:rPr>
+        <w:br/>
+        <w:t xml:space="preserve">        </w:t>
+      </w:r>
+      <w:r>
+        <w:rPr>
+          <w:rFonts w:ascii="Menlo" w:hAnsi="Menlo" w:cs="Menlo"/>
+          <w:color w:val="CFBFAD"/>
+          <w:sz w:val="32"/>
+          <w:szCs w:val="27"/>
+        </w:rPr>
+        <w:t>and c.status  not in (0)  and c.zhiboStatus=1</w:t>
+      </w:r>
+      <w:r>
+        <w:rPr>
+          <w:rFonts w:ascii="Menlo" w:hAnsi="Menlo" w:cs="Menlo"/>
+          <w:color w:val="CFBFAD"/>
+          <w:sz w:val="32"/>
+          <w:szCs w:val="27"/>
+        </w:rPr>
+        <w:br/>
+        <w:t xml:space="preserve">    </w:t>
+      </w:r>
+      <w:r>
+        <w:rPr>
+          <w:rFonts w:ascii="Menlo" w:hAnsi="Menlo" w:cs="Menlo"/>
+          <w:color w:val="F9FAF4"/>
+          <w:sz w:val="32"/>
+          <w:szCs w:val="27"/>
+        </w:rPr>
         <w:t>&lt;/</w:t>
       </w:r>
       <w:r>
         <w:rPr>
           <w:rFonts w:ascii="Menlo" w:hAnsi="Menlo" w:cs="Menlo"/>
           <w:color w:val="FF007F"/>
-          <w:sz w:val="40"/>
+          <w:sz w:val="32"/>
           <w:szCs w:val="27"/>
         </w:rPr>
         <w:t>if</w:t>
@@ -37622,7 +37407,137 @@
         <w:rPr>
           <w:rFonts w:ascii="Menlo" w:hAnsi="Menlo" w:cs="Menlo"/>
           <w:color w:val="F9FAF4"/>
-          <w:sz w:val="40"/>
+          <w:sz w:val="32"/>
+          <w:szCs w:val="27"/>
+        </w:rPr>
+        <w:t>&gt;</w:t>
+      </w:r>
+      <w:r>
+        <w:rPr>
+          <w:rFonts w:ascii="Menlo" w:hAnsi="Menlo" w:cs="Menlo"/>
+          <w:color w:val="F9FAF4"/>
+          <w:sz w:val="32"/>
+          <w:szCs w:val="27"/>
+        </w:rPr>
+        <w:br/>
+        <w:t xml:space="preserve">    &lt;</w:t>
+      </w:r>
+      <w:r>
+        <w:rPr>
+          <w:rFonts w:ascii="Menlo" w:hAnsi="Menlo" w:cs="Menlo"/>
+          <w:color w:val="FF007F"/>
+          <w:sz w:val="32"/>
+          <w:szCs w:val="27"/>
+        </w:rPr>
+        <w:t xml:space="preserve">if </w:t>
+      </w:r>
+      <w:r>
+        <w:rPr>
+          <w:rFonts w:ascii="Menlo" w:hAnsi="Menlo" w:cs="Menlo"/>
+          <w:color w:val="BFA4A4"/>
+          <w:sz w:val="32"/>
+          <w:szCs w:val="27"/>
+        </w:rPr>
+        <w:t>test</w:t>
+      </w:r>
+      <w:r>
+        <w:rPr>
+          <w:rFonts w:ascii="Menlo" w:hAnsi="Menlo" w:cs="Menlo"/>
+          <w:color w:val="ECE47E"/>
+          <w:sz w:val="32"/>
+          <w:szCs w:val="27"/>
+        </w:rPr>
+        <w:t>="status == 7 "</w:t>
+      </w:r>
+      <w:r>
+        <w:rPr>
+          <w:rFonts w:ascii="Menlo" w:hAnsi="Menlo" w:cs="Menlo"/>
+          <w:color w:val="F9FAF4"/>
+          <w:sz w:val="32"/>
+          <w:szCs w:val="27"/>
+        </w:rPr>
+        <w:t>&gt;</w:t>
+      </w:r>
+      <w:r>
+        <w:rPr>
+          <w:rFonts w:ascii="Menlo" w:hAnsi="Menlo" w:cs="Menlo"/>
+          <w:color w:val="F9FAF4"/>
+          <w:sz w:val="32"/>
+          <w:szCs w:val="27"/>
+        </w:rPr>
+        <w:br/>
+        <w:t xml:space="preserve">        </w:t>
+      </w:r>
+      <w:r>
+        <w:rPr>
+          <w:rFonts w:ascii="Menlo" w:hAnsi="Menlo" w:cs="Menlo"/>
+          <w:color w:val="CFBFAD"/>
+          <w:sz w:val="32"/>
+          <w:szCs w:val="27"/>
+        </w:rPr>
+        <w:t>and c.scheduleDealStatus = 0 and c.createAdminId is not NULL</w:t>
+      </w:r>
+      <w:r>
+        <w:rPr>
+          <w:rFonts w:ascii="Menlo" w:hAnsi="Menlo" w:cs="Menlo"/>
+          <w:color w:val="CFBFAD"/>
+          <w:sz w:val="32"/>
+          <w:szCs w:val="27"/>
+        </w:rPr>
+        <w:br/>
+        <w:t xml:space="preserve">    </w:t>
+      </w:r>
+      <w:r>
+        <w:rPr>
+          <w:rFonts w:ascii="Menlo" w:hAnsi="Menlo" w:cs="Menlo"/>
+          <w:color w:val="F9FAF4"/>
+          <w:sz w:val="32"/>
+          <w:szCs w:val="27"/>
+        </w:rPr>
+        <w:t>&lt;/</w:t>
+      </w:r>
+      <w:r>
+        <w:rPr>
+          <w:rFonts w:ascii="Menlo" w:hAnsi="Menlo" w:cs="Menlo"/>
+          <w:color w:val="FF007F"/>
+          <w:sz w:val="32"/>
+          <w:szCs w:val="27"/>
+        </w:rPr>
+        <w:t>if</w:t>
+      </w:r>
+      <w:r>
+        <w:rPr>
+          <w:rFonts w:ascii="Menlo" w:hAnsi="Menlo" w:cs="Menlo"/>
+          <w:color w:val="F9FAF4"/>
+          <w:sz w:val="32"/>
+          <w:szCs w:val="27"/>
+        </w:rPr>
+        <w:t>&gt;</w:t>
+      </w:r>
+      <w:r>
+        <w:rPr>
+          <w:rFonts w:ascii="Menlo" w:hAnsi="Menlo" w:cs="Menlo"/>
+          <w:color w:val="F9FAF4"/>
+          <w:sz w:val="32"/>
+          <w:szCs w:val="27"/>
+        </w:rPr>
+        <w:br/>
+        <w:t>&lt;/</w:t>
+      </w:r>
+      <w:r>
+        <w:rPr>
+          <w:rFonts w:ascii="Menlo" w:hAnsi="Menlo" w:cs="Menlo"/>
+          <w:color w:val="FF007F"/>
+          <w:sz w:val="32"/>
+          <w:szCs w:val="27"/>
+        </w:rPr>
+        <w:t>if</w:t>
+      </w:r>
+      <w:r>
+        <w:rPr>
+          <w:rFonts w:ascii="Menlo" w:hAnsi="Menlo" w:cs="Menlo"/>
+          <w:color w:val="F9FAF4"/>
+          <w:sz w:val="32"/>
           <w:szCs w:val="27"/>
         </w:rPr>
         <w:t>&gt;</w:t>
@@ -37630,7 +37545,1539 @@
     </w:p>
     <w:p/>
     <w:p/>
-    <w:p/>
+    <w:p>
+      <w:pPr>
+        <w:pStyle w:val="2"/>
+      </w:pPr>
+      <w:r>
+        <w:rPr>
+          <w:rFonts w:hint="eastAsia"/>
+        </w:rPr>
+        <w:t>第二种解决方法</w:t>
+      </w:r>
+    </w:p>
+    <w:p>
+      <w:pPr>
+        <w:shd w:val="clear" w:color="auto" w:fill="FFFFFF"/>
+        <w:wordWrap w:val="0"/>
+        <w:spacing w:after="240" w:line="390" w:lineRule="atLeast"/>
+        <w:jc w:val="both"/>
+        <w:rPr>
+          <w:rFonts w:ascii="Arial" w:hAnsi="Arial" w:cs="Arial"/>
+          <w:color w:val="4F4F4F"/>
+          <w:sz w:val="36"/>
+        </w:rPr>
+      </w:pPr>
+      <w:r>
+        <w:rPr>
+          <w:rFonts w:ascii="Arial" w:hAnsi="Arial" w:cs="Arial"/>
+          <w:color w:val="4F4F4F"/>
+          <w:sz w:val="36"/>
+        </w:rPr>
+        <w:t>传递</w:t>
+      </w:r>
+      <w:r>
+        <w:rPr>
+          <w:rFonts w:ascii="Arial" w:hAnsi="Arial" w:cs="Arial"/>
+          <w:color w:val="4F4F4F"/>
+          <w:sz w:val="36"/>
+        </w:rPr>
+        <w:t>Integer</w:t>
+      </w:r>
+      <w:r>
+        <w:rPr>
+          <w:rFonts w:ascii="Arial" w:hAnsi="Arial" w:cs="Arial"/>
+          <w:color w:val="4F4F4F"/>
+          <w:sz w:val="36"/>
+        </w:rPr>
+        <w:t>类型的值，如果传递的是</w:t>
+      </w:r>
+      <w:r>
+        <w:rPr>
+          <w:rFonts w:ascii="Arial" w:hAnsi="Arial" w:cs="Arial"/>
+          <w:color w:val="4F4F4F"/>
+          <w:sz w:val="36"/>
+        </w:rPr>
+        <w:t>0</w:t>
+      </w:r>
+      <w:r>
+        <w:rPr>
+          <w:rFonts w:ascii="Arial" w:hAnsi="Arial" w:cs="Arial"/>
+          <w:color w:val="4F4F4F"/>
+          <w:sz w:val="36"/>
+        </w:rPr>
+        <w:t>，到</w:t>
+      </w:r>
+      <w:r>
+        <w:rPr>
+          <w:rFonts w:ascii="Arial" w:hAnsi="Arial" w:cs="Arial"/>
+          <w:color w:val="4F4F4F"/>
+          <w:sz w:val="36"/>
+        </w:rPr>
+        <w:t>mybatis</w:t>
+      </w:r>
+      <w:r>
+        <w:rPr>
+          <w:rFonts w:ascii="Arial" w:hAnsi="Arial" w:cs="Arial"/>
+          <w:color w:val="4F4F4F"/>
+          <w:sz w:val="36"/>
+        </w:rPr>
+        <w:t>的</w:t>
+      </w:r>
+      <w:r>
+        <w:rPr>
+          <w:rFonts w:ascii="Arial" w:hAnsi="Arial" w:cs="Arial"/>
+          <w:color w:val="4F4F4F"/>
+          <w:sz w:val="36"/>
+        </w:rPr>
+        <w:t>mapper</w:t>
+      </w:r>
+      <w:r>
+        <w:rPr>
+          <w:rFonts w:ascii="Arial" w:hAnsi="Arial" w:cs="Arial"/>
+          <w:color w:val="4F4F4F"/>
+          <w:sz w:val="36"/>
+        </w:rPr>
+        <w:t>的</w:t>
+      </w:r>
+      <w:r>
+        <w:rPr>
+          <w:rFonts w:ascii="Arial" w:hAnsi="Arial" w:cs="Arial"/>
+          <w:color w:val="4F4F4F"/>
+          <w:sz w:val="36"/>
+        </w:rPr>
+        <w:t>xml</w:t>
+      </w:r>
+      <w:r>
+        <w:rPr>
+          <w:rFonts w:ascii="Arial" w:hAnsi="Arial" w:cs="Arial"/>
+          <w:color w:val="4F4F4F"/>
+          <w:sz w:val="36"/>
+        </w:rPr>
+        <w:t>文件中是把值当作空字符串，</w:t>
+      </w:r>
+      <w:r>
+        <w:rPr>
+          <w:rFonts w:ascii="Arial" w:hAnsi="Arial" w:cs="Arial"/>
+          <w:color w:val="4F4F4F"/>
+          <w:sz w:val="36"/>
+        </w:rPr>
+        <w:t>mybatis</w:t>
+      </w:r>
+      <w:r>
+        <w:rPr>
+          <w:rFonts w:ascii="Arial" w:hAnsi="Arial" w:cs="Arial"/>
+          <w:color w:val="4F4F4F"/>
+          <w:sz w:val="36"/>
+        </w:rPr>
+        <w:t>源码对其进行了强制定义。</w:t>
+      </w:r>
+    </w:p>
+    <w:p>
+      <w:pPr>
+        <w:shd w:val="clear" w:color="auto" w:fill="FFFFFF"/>
+        <w:wordWrap w:val="0"/>
+        <w:spacing w:after="240" w:line="390" w:lineRule="atLeast"/>
+        <w:jc w:val="both"/>
+        <w:rPr>
+          <w:rFonts w:ascii="Arial" w:hAnsi="Arial" w:cs="Arial"/>
+          <w:color w:val="4F4F4F"/>
+          <w:sz w:val="36"/>
+        </w:rPr>
+      </w:pPr>
+      <w:r>
+        <w:rPr>
+          <w:rFonts w:ascii="Arial" w:hAnsi="Arial" w:cs="Arial"/>
+          <w:color w:val="4F4F4F"/>
+          <w:sz w:val="36"/>
+        </w:rPr>
+        <w:t>&lt;if test="status != null and status !=  '' </w:t>
+      </w:r>
+      <w:r>
+        <w:rPr>
+          <w:rFonts w:ascii="Arial" w:hAnsi="Arial" w:cs="Arial"/>
+          <w:color w:val="FF0000"/>
+          <w:sz w:val="36"/>
+        </w:rPr>
+        <w:t>or status == 0</w:t>
+      </w:r>
+      <w:r>
+        <w:rPr>
+          <w:rFonts w:ascii="Arial" w:hAnsi="Arial" w:cs="Arial"/>
+          <w:color w:val="4F4F4F"/>
+          <w:sz w:val="36"/>
+        </w:rPr>
+        <w:t>"&gt;</w:t>
+      </w:r>
+    </w:p>
+    <w:p>
+      <w:pPr>
+        <w:shd w:val="clear" w:color="auto" w:fill="FFFFFF"/>
+        <w:wordWrap w:val="0"/>
+        <w:spacing w:after="240" w:line="390" w:lineRule="atLeast"/>
+        <w:jc w:val="both"/>
+        <w:rPr>
+          <w:rFonts w:ascii="Arial" w:hAnsi="Arial" w:cs="Arial"/>
+          <w:color w:val="4F4F4F"/>
+          <w:sz w:val="36"/>
+        </w:rPr>
+      </w:pPr>
+      <w:r>
+        <w:rPr>
+          <w:rFonts w:ascii="Arial" w:hAnsi="Arial" w:cs="Arial"/>
+          <w:color w:val="4F4F4F"/>
+          <w:sz w:val="36"/>
+        </w:rPr>
+        <w:t>使用时增加多一个</w:t>
+      </w:r>
+      <w:r>
+        <w:rPr>
+          <w:rFonts w:ascii="Arial" w:hAnsi="Arial" w:cs="Arial"/>
+          <w:color w:val="FF0000"/>
+          <w:sz w:val="36"/>
+        </w:rPr>
+        <w:t>or status == 0</w:t>
+      </w:r>
+      <w:r>
+        <w:rPr>
+          <w:rFonts w:ascii="Arial" w:hAnsi="Arial" w:cs="Arial"/>
+          <w:color w:val="4F4F4F"/>
+          <w:sz w:val="36"/>
+        </w:rPr>
+        <w:t>判断</w:t>
+      </w:r>
+    </w:p>
+    <w:p>
+      <w:pPr>
+        <w:rPr>
+          <w:rFonts w:hint="eastAsia"/>
+        </w:rPr>
+      </w:pPr>
+    </w:p>
+    <w:p>
+      <w:pPr>
+        <w:rPr>
+          <w:rFonts w:hint="eastAsia"/>
+        </w:rPr>
+      </w:pPr>
+    </w:p>
+    <w:p>
+      <w:pPr>
+        <w:pStyle w:val="1"/>
+        <w:rPr>
+          <w:rFonts w:hint="eastAsia"/>
+        </w:rPr>
+      </w:pPr>
+      <w:r>
+        <w:rPr>
+          <w:rFonts w:hint="eastAsia"/>
+        </w:rPr>
+        <w:t>23</w:t>
+      </w:r>
+      <w:r>
+        <w:rPr>
+          <w:rFonts w:hint="eastAsia"/>
+        </w:rPr>
+        <w:t>、查询随机数优化</w:t>
+      </w:r>
+    </w:p>
+    <w:p>
+      <w:pPr>
+        <w:rPr>
+          <w:rFonts w:hint="eastAsia"/>
+        </w:rPr>
+      </w:pPr>
+    </w:p>
+    <w:p>
+      <w:pPr>
+        <w:rPr>
+          <w:rFonts w:hint="eastAsia"/>
+        </w:rPr>
+      </w:pPr>
+    </w:p>
+    <w:p>
+      <w:pPr>
+        <w:pStyle w:val="2"/>
+        <w:rPr>
+          <w:rFonts w:hint="eastAsia"/>
+        </w:rPr>
+      </w:pPr>
+      <w:r>
+        <w:rPr>
+          <w:rFonts w:hint="eastAsia"/>
+        </w:rPr>
+        <w:t>24.1</w:t>
+      </w:r>
+      <w:r>
+        <w:rPr>
+          <w:rFonts w:hint="eastAsia"/>
+        </w:rPr>
+        <w:t>、性能比较差的一个</w:t>
+      </w:r>
+    </w:p>
+    <w:p>
+      <w:pPr>
+        <w:pStyle w:val="4"/>
+        <w:rPr>
+          <w:color w:val="000000"/>
+        </w:rPr>
+      </w:pPr>
+      <w:r>
+        <w:rPr>
+          <w:color w:val="FF0000"/>
+          <w:highlight w:val="green"/>
+        </w:rPr>
+        <w:t>RAND()  </w:t>
+      </w:r>
+      <w:r>
+        <w:rPr>
+          <w:color w:val="FF0000"/>
+          <w:highlight w:val="green"/>
+        </w:rPr>
+        <w:t>函数返回的是一个小于</w:t>
+      </w:r>
+      <w:r>
+        <w:rPr>
+          <w:color w:val="FF0000"/>
+          <w:highlight w:val="green"/>
+        </w:rPr>
+        <w:t>1</w:t>
+      </w:r>
+      <w:r>
+        <w:rPr>
+          <w:color w:val="FF0000"/>
+          <w:highlight w:val="green"/>
+        </w:rPr>
+        <w:t>的随机数</w:t>
+      </w:r>
+      <w:r>
+        <w:rPr>
+          <w:color w:val="FF0000"/>
+        </w:rPr>
+        <w:t xml:space="preserve">　　</w:t>
+      </w:r>
+    </w:p>
+    <w:p>
+      <w:pPr>
+        <w:rPr>
+          <w:rFonts w:hint="eastAsia"/>
+        </w:rPr>
+      </w:pPr>
+    </w:p>
+    <w:p>
+      <w:pPr>
+        <w:rPr>
+          <w:rFonts w:hint="eastAsia"/>
+          <w:sz w:val="32"/>
+        </w:rPr>
+      </w:pPr>
+    </w:p>
+    <w:p>
+      <w:pPr>
+        <w:shd w:val="clear" w:color="auto" w:fill="272822"/>
+        <w:tabs>
+          <w:tab w:val="left" w:pos="916"/>
+          <w:tab w:val="left" w:pos="1832"/>
+          <w:tab w:val="left" w:pos="2748"/>
+          <w:tab w:val="left" w:pos="3664"/>
+          <w:tab w:val="left" w:pos="4580"/>
+          <w:tab w:val="left" w:pos="5496"/>
+          <w:tab w:val="left" w:pos="6412"/>
+          <w:tab w:val="left" w:pos="7328"/>
+          <w:tab w:val="left" w:pos="8244"/>
+          <w:tab w:val="left" w:pos="9160"/>
+          <w:tab w:val="left" w:pos="10076"/>
+          <w:tab w:val="left" w:pos="10992"/>
+          <w:tab w:val="left" w:pos="11908"/>
+          <w:tab w:val="left" w:pos="12824"/>
+          <w:tab w:val="left" w:pos="13740"/>
+          <w:tab w:val="left" w:pos="14656"/>
+        </w:tabs>
+        <w:rPr>
+          <w:rFonts w:ascii="Menlo" w:hAnsi="Menlo" w:cs="Menlo"/>
+          <w:color w:val="CFBFAD"/>
+          <w:sz w:val="32"/>
+          <w:szCs w:val="27"/>
+        </w:rPr>
+      </w:pPr>
+      <w:r>
+        <w:rPr>
+          <w:rFonts w:ascii="Menlo" w:hAnsi="Menlo" w:cs="Menlo"/>
+          <w:color w:val="FFFFFF"/>
+          <w:sz w:val="32"/>
+          <w:szCs w:val="27"/>
+        </w:rPr>
+        <w:t>&lt;!--</w:t>
+      </w:r>
+      <w:r>
+        <w:rPr>
+          <w:rFonts w:ascii="Menlo" w:hAnsi="Menlo" w:cs="Menlo"/>
+          <w:color w:val="FFFFFF"/>
+          <w:sz w:val="32"/>
+          <w:szCs w:val="27"/>
+        </w:rPr>
+        <w:t>失效之后，从选品库中随便找一个</w:t>
+      </w:r>
+      <w:r>
+        <w:rPr>
+          <w:rFonts w:ascii="Menlo" w:hAnsi="Menlo" w:cs="Menlo"/>
+          <w:color w:val="FFFFFF"/>
+          <w:sz w:val="32"/>
+          <w:szCs w:val="27"/>
+        </w:rPr>
+        <w:t xml:space="preserve"> --&gt;</w:t>
+      </w:r>
+      <w:r>
+        <w:rPr>
+          <w:rFonts w:ascii="Menlo" w:hAnsi="Menlo" w:cs="Menlo"/>
+          <w:color w:val="FFFFFF"/>
+          <w:sz w:val="32"/>
+          <w:szCs w:val="27"/>
+        </w:rPr>
+        <w:br/>
+      </w:r>
+      <w:r>
+        <w:rPr>
+          <w:rFonts w:ascii="Menlo" w:hAnsi="Menlo" w:cs="Menlo"/>
+          <w:color w:val="F9FAF4"/>
+          <w:sz w:val="32"/>
+          <w:szCs w:val="27"/>
+        </w:rPr>
+        <w:t>&lt;</w:t>
+      </w:r>
+      <w:r>
+        <w:rPr>
+          <w:rFonts w:ascii="Menlo" w:hAnsi="Menlo" w:cs="Menlo"/>
+          <w:color w:val="FF007F"/>
+          <w:sz w:val="32"/>
+          <w:szCs w:val="27"/>
+        </w:rPr>
+        <w:t xml:space="preserve">select </w:t>
+      </w:r>
+      <w:r>
+        <w:rPr>
+          <w:rFonts w:ascii="Menlo" w:hAnsi="Menlo" w:cs="Menlo"/>
+          <w:color w:val="BFA4A4"/>
+          <w:sz w:val="32"/>
+          <w:szCs w:val="27"/>
+        </w:rPr>
+        <w:t>id</w:t>
+      </w:r>
+      <w:r>
+        <w:rPr>
+          <w:rFonts w:ascii="Menlo" w:hAnsi="Menlo" w:cs="Menlo"/>
+          <w:color w:val="ECE47E"/>
+          <w:sz w:val="32"/>
+          <w:szCs w:val="27"/>
+        </w:rPr>
+        <w:t xml:space="preserve">="wechatSuiJiItemGoodImageUrl" </w:t>
+      </w:r>
+      <w:r>
+        <w:rPr>
+          <w:rFonts w:ascii="Menlo" w:hAnsi="Menlo" w:cs="Menlo"/>
+          <w:color w:val="BFA4A4"/>
+          <w:sz w:val="32"/>
+          <w:szCs w:val="27"/>
+        </w:rPr>
+        <w:t>resultType</w:t>
+      </w:r>
+      <w:r>
+        <w:rPr>
+          <w:rFonts w:ascii="Menlo" w:hAnsi="Menlo" w:cs="Menlo"/>
+          <w:color w:val="ECE47E"/>
+          <w:sz w:val="32"/>
+          <w:szCs w:val="27"/>
+        </w:rPr>
+        <w:t>="java.lang.String"</w:t>
+      </w:r>
+      <w:r>
+        <w:rPr>
+          <w:rFonts w:ascii="Menlo" w:hAnsi="Menlo" w:cs="Menlo"/>
+          <w:color w:val="F9FAF4"/>
+          <w:sz w:val="32"/>
+          <w:szCs w:val="27"/>
+        </w:rPr>
+        <w:t>&gt;</w:t>
+      </w:r>
+      <w:r>
+        <w:rPr>
+          <w:rFonts w:ascii="Menlo" w:hAnsi="Menlo" w:cs="Menlo"/>
+          <w:color w:val="F9FAF4"/>
+          <w:sz w:val="32"/>
+          <w:szCs w:val="27"/>
+        </w:rPr>
+        <w:br/>
+        <w:t xml:space="preserve">    </w:t>
+      </w:r>
+      <w:r>
+        <w:rPr>
+          <w:rFonts w:ascii="Menlo" w:hAnsi="Menlo" w:cs="Menlo"/>
+          <w:color w:val="CFBFAD"/>
+          <w:sz w:val="32"/>
+          <w:szCs w:val="27"/>
+        </w:rPr>
+        <w:t>&lt;![CDATA[</w:t>
+      </w:r>
+      <w:r>
+        <w:rPr>
+          <w:rFonts w:ascii="Menlo" w:hAnsi="Menlo" w:cs="Menlo"/>
+          <w:color w:val="CFBFAD"/>
+          <w:sz w:val="32"/>
+          <w:szCs w:val="27"/>
+        </w:rPr>
+        <w:br/>
+        <w:t xml:space="preserve">        SELECT c.erWeiMaInfoUrl FROM </w:t>
+      </w:r>
+      <w:r>
+        <w:rPr>
+          <w:rFonts w:ascii="Menlo" w:hAnsi="Menlo" w:cs="Menlo"/>
+          <w:color w:val="52E3F6"/>
+          <w:sz w:val="32"/>
+          <w:szCs w:val="27"/>
+        </w:rPr>
+        <w:t>coupon_item_good</w:t>
+      </w:r>
+      <w:r>
+        <w:rPr>
+          <w:rFonts w:ascii="Menlo" w:hAnsi="Menlo" w:cs="Menlo"/>
+          <w:color w:val="CFBFAD"/>
+          <w:sz w:val="32"/>
+          <w:szCs w:val="27"/>
+        </w:rPr>
+        <w:t xml:space="preserve"> c WHERE</w:t>
+      </w:r>
+      <w:r>
+        <w:rPr>
+          <w:rFonts w:ascii="Menlo" w:hAnsi="Menlo" w:cs="Menlo"/>
+          <w:color w:val="CFBFAD"/>
+          <w:sz w:val="32"/>
+          <w:szCs w:val="27"/>
+        </w:rPr>
+        <w:br/>
+        <w:t xml:space="preserve">          TIMESTAMPDIFF(DAY ,cdate,now())  &lt; 5 </w:t>
+      </w:r>
+      <w:r>
+        <w:rPr>
+          <w:rFonts w:ascii="Menlo" w:hAnsi="Menlo" w:cs="Menlo"/>
+          <w:color w:val="FF0000"/>
+          <w:sz w:val="40"/>
+          <w:szCs w:val="27"/>
+          <w:highlight w:val="green"/>
+        </w:rPr>
+        <w:t>ORDER BY RAND() LIMIT 1</w:t>
+      </w:r>
+      <w:r>
+        <w:rPr>
+          <w:rFonts w:ascii="Menlo" w:hAnsi="Menlo" w:cs="Menlo"/>
+          <w:color w:val="CFBFAD"/>
+          <w:sz w:val="32"/>
+          <w:szCs w:val="27"/>
+        </w:rPr>
+        <w:br/>
+        <w:t xml:space="preserve">    ]]&gt;</w:t>
+      </w:r>
+      <w:r>
+        <w:rPr>
+          <w:rFonts w:ascii="Menlo" w:hAnsi="Menlo" w:cs="Menlo"/>
+          <w:color w:val="CFBFAD"/>
+          <w:sz w:val="32"/>
+          <w:szCs w:val="27"/>
+        </w:rPr>
+        <w:br/>
+      </w:r>
+      <w:r>
+        <w:rPr>
+          <w:rFonts w:ascii="Menlo" w:hAnsi="Menlo" w:cs="Menlo"/>
+          <w:color w:val="F9FAF4"/>
+          <w:sz w:val="32"/>
+          <w:szCs w:val="27"/>
+        </w:rPr>
+        <w:t>&lt;/</w:t>
+      </w:r>
+      <w:r>
+        <w:rPr>
+          <w:rFonts w:ascii="Menlo" w:hAnsi="Menlo" w:cs="Menlo"/>
+          <w:color w:val="FF007F"/>
+          <w:sz w:val="32"/>
+          <w:szCs w:val="27"/>
+        </w:rPr>
+        <w:t>select</w:t>
+      </w:r>
+      <w:r>
+        <w:rPr>
+          <w:rFonts w:ascii="Menlo" w:hAnsi="Menlo" w:cs="Menlo"/>
+          <w:color w:val="F9FAF4"/>
+          <w:sz w:val="32"/>
+          <w:szCs w:val="27"/>
+        </w:rPr>
+        <w:t>&gt;</w:t>
+      </w:r>
+    </w:p>
+    <w:p>
+      <w:pPr>
+        <w:rPr>
+          <w:rFonts w:hint="eastAsia"/>
+        </w:rPr>
+      </w:pPr>
+    </w:p>
+    <w:p>
+      <w:pPr>
+        <w:rPr>
+          <w:rFonts w:hint="eastAsia"/>
+        </w:rPr>
+      </w:pPr>
+    </w:p>
+    <w:p>
+      <w:pPr>
+        <w:pStyle w:val="2"/>
+        <w:rPr>
+          <w:rFonts w:hint="eastAsia"/>
+        </w:rPr>
+      </w:pPr>
+      <w:r>
+        <w:rPr>
+          <w:rFonts w:hint="eastAsia"/>
+        </w:rPr>
+        <w:t>24.2</w:t>
+      </w:r>
+      <w:r>
+        <w:rPr>
+          <w:rFonts w:hint="eastAsia"/>
+        </w:rPr>
+        <w:t>、优化</w:t>
+      </w:r>
+    </w:p>
+    <w:p>
+      <w:pPr>
+        <w:rPr>
+          <w:rFonts w:hint="eastAsia"/>
+        </w:rPr>
+      </w:pPr>
+    </w:p>
+    <w:p>
+      <w:pPr>
+        <w:shd w:val="clear" w:color="auto" w:fill="FDFCF8"/>
+        <w:spacing w:before="375"/>
+        <w:outlineLvl w:val="2"/>
+        <w:rPr>
+          <w:rFonts w:ascii="PingFang SC" w:eastAsia="PingFang SC" w:hAnsi="PingFang SC"/>
+          <w:b/>
+          <w:bCs/>
+          <w:color w:val="000000"/>
+        </w:rPr>
+      </w:pPr>
+      <w:r>
+        <w:rPr>
+          <w:rFonts w:ascii="PingFang SC" w:eastAsia="PingFang SC" w:hAnsi="PingFang SC" w:hint="eastAsia"/>
+          <w:b/>
+          <w:bCs/>
+          <w:color w:val="000000"/>
+        </w:rPr>
+        <w:t>SQL ROUND() 语法</w:t>
+      </w:r>
+    </w:p>
+    <w:p>
+      <w:pPr>
+        <w:pBdr>
+          <w:top w:val="dotted" w:sz="6" w:space="15" w:color="778855"/>
+          <w:left w:val="dotted" w:sz="6" w:space="15" w:color="778855"/>
+          <w:bottom w:val="dotted" w:sz="6" w:space="15" w:color="778855"/>
+          <w:right w:val="dotted" w:sz="6" w:space="15" w:color="778855"/>
+        </w:pBdr>
+        <w:shd w:val="clear" w:color="auto" w:fill="F5F5F5"/>
+        <w:tabs>
+          <w:tab w:val="left" w:pos="916"/>
+          <w:tab w:val="left" w:pos="1832"/>
+          <w:tab w:val="left" w:pos="2748"/>
+          <w:tab w:val="left" w:pos="3664"/>
+          <w:tab w:val="left" w:pos="4580"/>
+          <w:tab w:val="left" w:pos="5496"/>
+          <w:tab w:val="left" w:pos="6412"/>
+          <w:tab w:val="left" w:pos="7328"/>
+          <w:tab w:val="left" w:pos="8244"/>
+          <w:tab w:val="left" w:pos="9160"/>
+          <w:tab w:val="left" w:pos="10076"/>
+          <w:tab w:val="left" w:pos="10992"/>
+          <w:tab w:val="left" w:pos="11908"/>
+          <w:tab w:val="left" w:pos="12824"/>
+          <w:tab w:val="left" w:pos="13740"/>
+          <w:tab w:val="left" w:pos="14656"/>
+        </w:tabs>
+        <w:spacing w:before="225"/>
+        <w:rPr>
+          <w:rFonts w:ascii="Consolas" w:hAnsi="Consolas" w:cs="Courier New" w:hint="eastAsia"/>
+          <w:color w:val="000000"/>
+          <w:sz w:val="21"/>
+          <w:szCs w:val="21"/>
+        </w:rPr>
+      </w:pPr>
+      <w:r>
+        <w:rPr>
+          <w:rFonts w:ascii="Consolas" w:hAnsi="Consolas" w:cs="Courier New"/>
+          <w:color w:val="000000"/>
+          <w:sz w:val="21"/>
+          <w:szCs w:val="21"/>
+        </w:rPr>
+        <w:t>SELECT ROUND(column_name,decimals) FROM table_name</w:t>
+      </w:r>
+    </w:p>
+    <w:tbl>
+      <w:tblPr>
+        <w:tblW w:w="12135" w:type="dxa"/>
+        <w:tblBorders>
+          <w:top w:val="single" w:sz="6" w:space="0" w:color="AAAAAA"/>
+          <w:left w:val="single" w:sz="6" w:space="0" w:color="AAAAAA"/>
+          <w:bottom w:val="single" w:sz="6" w:space="0" w:color="AAAAAA"/>
+          <w:right w:val="single" w:sz="6" w:space="0" w:color="AAAAAA"/>
+        </w:tblBorders>
+        <w:shd w:val="clear" w:color="auto" w:fill="FDFCF8"/>
+        <w:tblCellMar>
+          <w:left w:w="0" w:type="dxa"/>
+          <w:right w:w="0" w:type="dxa"/>
+        </w:tblCellMar>
+        <w:tblLook w:val="04A0" w:firstRow="1" w:lastRow="0" w:firstColumn="1" w:lastColumn="0" w:noHBand="0" w:noVBand="1"/>
+      </w:tblPr>
+      <w:tblGrid>
+        <w:gridCol w:w="480"/>
+        <w:gridCol w:w="480"/>
+      </w:tblGrid>
+      <w:tr>
+        <w:tc>
+          <w:tcPr>
+            <w:tcW w:w="0" w:type="auto"/>
+            <w:tcBorders>
+              <w:top w:val="single" w:sz="6" w:space="0" w:color="3F3F3F"/>
+              <w:left w:val="single" w:sz="6" w:space="0" w:color="3F3F3F"/>
+              <w:bottom w:val="single" w:sz="6" w:space="0" w:color="3F3F3F"/>
+              <w:right w:val="single" w:sz="6" w:space="0" w:color="3F3F3F"/>
+            </w:tcBorders>
+            <w:shd w:val="clear" w:color="auto" w:fill="3F3F3F"/>
+            <w:tcMar>
+              <w:top w:w="75" w:type="dxa"/>
+              <w:left w:w="90" w:type="dxa"/>
+              <w:bottom w:w="75" w:type="dxa"/>
+              <w:right w:w="225" w:type="dxa"/>
+            </w:tcMar>
+            <w:vAlign w:val="bottom"/>
+            <w:hideMark/>
+          </w:tcPr>
+          <w:p>
+            <w:pPr>
+              <w:rPr>
+                <w:rFonts w:ascii="PingFang SC" w:eastAsia="PingFang SC" w:hAnsi="PingFang SC"/>
+                <w:b/>
+                <w:bCs/>
+                <w:color w:val="FFFFFF"/>
+                <w:sz w:val="21"/>
+                <w:szCs w:val="21"/>
+              </w:rPr>
+            </w:pPr>
+            <w:r>
+              <w:rPr>
+                <w:rFonts w:ascii="PingFang SC" w:eastAsia="PingFang SC" w:hAnsi="PingFang SC" w:hint="eastAsia"/>
+                <w:b/>
+                <w:bCs/>
+                <w:color w:val="FFFFFF"/>
+                <w:sz w:val="21"/>
+                <w:szCs w:val="21"/>
+              </w:rPr>
+              <w:t>参数</w:t>
+            </w:r>
+          </w:p>
+        </w:tc>
+        <w:tc>
+          <w:tcPr>
+            <w:tcW w:w="0" w:type="auto"/>
+            <w:tcBorders>
+              <w:top w:val="single" w:sz="6" w:space="0" w:color="3F3F3F"/>
+              <w:left w:val="single" w:sz="6" w:space="0" w:color="3F3F3F"/>
+              <w:bottom w:val="single" w:sz="6" w:space="0" w:color="3F3F3F"/>
+              <w:right w:val="single" w:sz="6" w:space="0" w:color="3F3F3F"/>
+            </w:tcBorders>
+            <w:shd w:val="clear" w:color="auto" w:fill="3F3F3F"/>
+            <w:tcMar>
+              <w:top w:w="75" w:type="dxa"/>
+              <w:left w:w="90" w:type="dxa"/>
+              <w:bottom w:w="75" w:type="dxa"/>
+              <w:right w:w="225" w:type="dxa"/>
+            </w:tcMar>
+            <w:vAlign w:val="bottom"/>
+            <w:hideMark/>
+          </w:tcPr>
+          <w:p>
+            <w:pPr>
+              <w:rPr>
+                <w:rFonts w:ascii="PingFang SC" w:eastAsia="PingFang SC" w:hAnsi="PingFang SC" w:hint="eastAsia"/>
+                <w:b/>
+                <w:bCs/>
+                <w:color w:val="FFFFFF"/>
+                <w:sz w:val="21"/>
+                <w:szCs w:val="21"/>
+              </w:rPr>
+            </w:pPr>
+            <w:r>
+              <w:rPr>
+                <w:rFonts w:ascii="PingFang SC" w:eastAsia="PingFang SC" w:hAnsi="PingFang SC" w:hint="eastAsia"/>
+                <w:b/>
+                <w:bCs/>
+                <w:color w:val="FFFFFF"/>
+                <w:sz w:val="21"/>
+                <w:szCs w:val="21"/>
+              </w:rPr>
+              <w:t>描述</w:t>
+            </w:r>
+          </w:p>
+        </w:tc>
+      </w:tr>
+      <w:tr>
+        <w:tc>
+          <w:tcPr>
+            <w:tcW w:w="0" w:type="auto"/>
+            <w:tcBorders>
+              <w:top w:val="single" w:sz="6" w:space="0" w:color="AAAAAA"/>
+              <w:left w:val="single" w:sz="6" w:space="0" w:color="AAAAAA"/>
+              <w:bottom w:val="single" w:sz="6" w:space="0" w:color="AAAAAA"/>
+              <w:right w:val="single" w:sz="6" w:space="0" w:color="AAAAAA"/>
+            </w:tcBorders>
+            <w:shd w:val="clear" w:color="auto" w:fill="FFFFFF"/>
+            <w:tcMar>
+              <w:top w:w="90" w:type="dxa"/>
+              <w:left w:w="90" w:type="dxa"/>
+              <w:bottom w:w="90" w:type="dxa"/>
+              <w:right w:w="225" w:type="dxa"/>
+            </w:tcMar>
+            <w:hideMark/>
+          </w:tcPr>
+          <w:p>
+            <w:pPr>
+              <w:rPr>
+                <w:rFonts w:ascii="PingFang SC" w:eastAsia="PingFang SC" w:hAnsi="PingFang SC" w:hint="eastAsia"/>
+                <w:color w:val="000000"/>
+                <w:sz w:val="21"/>
+                <w:szCs w:val="21"/>
+              </w:rPr>
+            </w:pPr>
+            <w:r>
+              <w:rPr>
+                <w:rFonts w:ascii="PingFang SC" w:eastAsia="PingFang SC" w:hAnsi="PingFang SC" w:hint="eastAsia"/>
+                <w:color w:val="000000"/>
+                <w:sz w:val="21"/>
+                <w:szCs w:val="21"/>
+              </w:rPr>
+              <w:t>column_name</w:t>
+            </w:r>
+          </w:p>
+        </w:tc>
+        <w:tc>
+          <w:tcPr>
+            <w:tcW w:w="0" w:type="auto"/>
+            <w:tcBorders>
+              <w:top w:val="single" w:sz="6" w:space="0" w:color="AAAAAA"/>
+              <w:left w:val="single" w:sz="6" w:space="0" w:color="AAAAAA"/>
+              <w:bottom w:val="single" w:sz="6" w:space="0" w:color="AAAAAA"/>
+              <w:right w:val="single" w:sz="6" w:space="0" w:color="AAAAAA"/>
+            </w:tcBorders>
+            <w:shd w:val="clear" w:color="auto" w:fill="FFFFFF"/>
+            <w:tcMar>
+              <w:top w:w="90" w:type="dxa"/>
+              <w:left w:w="90" w:type="dxa"/>
+              <w:bottom w:w="90" w:type="dxa"/>
+              <w:right w:w="225" w:type="dxa"/>
+            </w:tcMar>
+            <w:hideMark/>
+          </w:tcPr>
+          <w:p>
+            <w:pPr>
+              <w:rPr>
+                <w:rFonts w:ascii="PingFang SC" w:eastAsia="PingFang SC" w:hAnsi="PingFang SC" w:hint="eastAsia"/>
+                <w:color w:val="000000"/>
+                <w:sz w:val="21"/>
+                <w:szCs w:val="21"/>
+              </w:rPr>
+            </w:pPr>
+            <w:r>
+              <w:rPr>
+                <w:rFonts w:ascii="PingFang SC" w:eastAsia="PingFang SC" w:hAnsi="PingFang SC" w:hint="eastAsia"/>
+                <w:color w:val="000000"/>
+                <w:sz w:val="21"/>
+                <w:szCs w:val="21"/>
+              </w:rPr>
+              <w:t>必需。要舍入的字段。</w:t>
+            </w:r>
+          </w:p>
+        </w:tc>
+      </w:tr>
+      <w:tr>
+        <w:tc>
+          <w:tcPr>
+            <w:tcW w:w="0" w:type="auto"/>
+            <w:tcBorders>
+              <w:top w:val="single" w:sz="6" w:space="0" w:color="AAAAAA"/>
+              <w:left w:val="single" w:sz="6" w:space="0" w:color="AAAAAA"/>
+              <w:bottom w:val="single" w:sz="6" w:space="0" w:color="AAAAAA"/>
+              <w:right w:val="single" w:sz="6" w:space="0" w:color="AAAAAA"/>
+            </w:tcBorders>
+            <w:shd w:val="clear" w:color="auto" w:fill="F5F5F5"/>
+            <w:tcMar>
+              <w:top w:w="90" w:type="dxa"/>
+              <w:left w:w="90" w:type="dxa"/>
+              <w:bottom w:w="90" w:type="dxa"/>
+              <w:right w:w="225" w:type="dxa"/>
+            </w:tcMar>
+            <w:hideMark/>
+          </w:tcPr>
+          <w:p>
+            <w:pPr>
+              <w:rPr>
+                <w:rFonts w:ascii="PingFang SC" w:eastAsia="PingFang SC" w:hAnsi="PingFang SC" w:hint="eastAsia"/>
+                <w:color w:val="000000"/>
+                <w:sz w:val="21"/>
+                <w:szCs w:val="21"/>
+              </w:rPr>
+            </w:pPr>
+            <w:r>
+              <w:rPr>
+                <w:rFonts w:ascii="PingFang SC" w:eastAsia="PingFang SC" w:hAnsi="PingFang SC" w:hint="eastAsia"/>
+                <w:color w:val="000000"/>
+                <w:sz w:val="21"/>
+                <w:szCs w:val="21"/>
+              </w:rPr>
+              <w:t>decimals</w:t>
+            </w:r>
+          </w:p>
+        </w:tc>
+        <w:tc>
+          <w:tcPr>
+            <w:tcW w:w="0" w:type="auto"/>
+            <w:tcBorders>
+              <w:top w:val="single" w:sz="6" w:space="0" w:color="AAAAAA"/>
+              <w:left w:val="single" w:sz="6" w:space="0" w:color="AAAAAA"/>
+              <w:bottom w:val="single" w:sz="6" w:space="0" w:color="AAAAAA"/>
+              <w:right w:val="single" w:sz="6" w:space="0" w:color="AAAAAA"/>
+            </w:tcBorders>
+            <w:shd w:val="clear" w:color="auto" w:fill="F5F5F5"/>
+            <w:tcMar>
+              <w:top w:w="90" w:type="dxa"/>
+              <w:left w:w="90" w:type="dxa"/>
+              <w:bottom w:w="90" w:type="dxa"/>
+              <w:right w:w="225" w:type="dxa"/>
+            </w:tcMar>
+            <w:hideMark/>
+          </w:tcPr>
+          <w:p>
+            <w:pPr>
+              <w:rPr>
+                <w:rFonts w:ascii="PingFang SC" w:eastAsia="PingFang SC" w:hAnsi="PingFang SC" w:hint="eastAsia"/>
+                <w:color w:val="000000"/>
+                <w:sz w:val="21"/>
+                <w:szCs w:val="21"/>
+              </w:rPr>
+            </w:pPr>
+            <w:r>
+              <w:rPr>
+                <w:rFonts w:ascii="PingFang SC" w:eastAsia="PingFang SC" w:hAnsi="PingFang SC" w:hint="eastAsia"/>
+                <w:color w:val="000000"/>
+                <w:sz w:val="21"/>
+                <w:szCs w:val="21"/>
+              </w:rPr>
+              <w:t>必需。规定要返回的小数位数。</w:t>
+            </w:r>
+          </w:p>
+        </w:tc>
+      </w:tr>
+    </w:tbl>
+    <w:p>
+      <w:pPr>
+        <w:rPr>
+          <w:rFonts w:hint="eastAsia"/>
+        </w:rPr>
+      </w:pPr>
+    </w:p>
+    <w:p>
+      <w:pPr>
+        <w:rPr>
+          <w:rFonts w:hint="eastAsia"/>
+        </w:rPr>
+      </w:pPr>
+    </w:p>
+    <w:p>
+      <w:pPr>
+        <w:rPr>
+          <w:rFonts w:hint="eastAsia"/>
+          <w:sz w:val="32"/>
+        </w:rPr>
+      </w:pPr>
+    </w:p>
+    <w:p>
+      <w:pPr>
+        <w:shd w:val="clear" w:color="auto" w:fill="272822"/>
+        <w:tabs>
+          <w:tab w:val="left" w:pos="916"/>
+          <w:tab w:val="left" w:pos="1832"/>
+          <w:tab w:val="left" w:pos="2748"/>
+          <w:tab w:val="left" w:pos="3664"/>
+          <w:tab w:val="left" w:pos="4580"/>
+          <w:tab w:val="left" w:pos="5496"/>
+          <w:tab w:val="left" w:pos="6412"/>
+          <w:tab w:val="left" w:pos="7328"/>
+          <w:tab w:val="left" w:pos="8244"/>
+          <w:tab w:val="left" w:pos="9160"/>
+          <w:tab w:val="left" w:pos="10076"/>
+          <w:tab w:val="left" w:pos="10992"/>
+          <w:tab w:val="left" w:pos="11908"/>
+          <w:tab w:val="left" w:pos="12824"/>
+          <w:tab w:val="left" w:pos="13740"/>
+          <w:tab w:val="left" w:pos="14656"/>
+        </w:tabs>
+        <w:rPr>
+          <w:rFonts w:ascii="Menlo" w:hAnsi="Menlo" w:cs="Menlo" w:hint="eastAsia"/>
+          <w:color w:val="CFBFAD"/>
+          <w:sz w:val="32"/>
+          <w:szCs w:val="27"/>
+        </w:rPr>
+      </w:pPr>
+      <w:r>
+        <w:rPr>
+          <w:rFonts w:ascii="Menlo" w:hAnsi="Menlo" w:cs="Menlo"/>
+          <w:color w:val="F9FAF4"/>
+          <w:sz w:val="32"/>
+          <w:szCs w:val="27"/>
+        </w:rPr>
+        <w:t>&lt;</w:t>
+      </w:r>
+      <w:r>
+        <w:rPr>
+          <w:rFonts w:ascii="Menlo" w:hAnsi="Menlo" w:cs="Menlo"/>
+          <w:color w:val="FF007F"/>
+          <w:sz w:val="32"/>
+          <w:szCs w:val="27"/>
+        </w:rPr>
+        <w:t xml:space="preserve">select </w:t>
+      </w:r>
+      <w:r>
+        <w:rPr>
+          <w:rFonts w:ascii="Menlo" w:hAnsi="Menlo" w:cs="Menlo"/>
+          <w:color w:val="BFA4A4"/>
+          <w:sz w:val="32"/>
+          <w:szCs w:val="27"/>
+        </w:rPr>
+        <w:t>id</w:t>
+      </w:r>
+      <w:r>
+        <w:rPr>
+          <w:rFonts w:ascii="Menlo" w:hAnsi="Menlo" w:cs="Menlo"/>
+          <w:color w:val="ECE47E"/>
+          <w:sz w:val="32"/>
+          <w:szCs w:val="27"/>
+        </w:rPr>
+        <w:t xml:space="preserve">="findUserCouponAdzone" </w:t>
+      </w:r>
+      <w:r>
+        <w:rPr>
+          <w:rFonts w:ascii="Menlo" w:hAnsi="Menlo" w:cs="Menlo"/>
+          <w:color w:val="BFA4A4"/>
+          <w:sz w:val="32"/>
+          <w:szCs w:val="27"/>
+        </w:rPr>
+        <w:t>resultType</w:t>
+      </w:r>
+      <w:r>
+        <w:rPr>
+          <w:rFonts w:ascii="Menlo" w:hAnsi="Menlo" w:cs="Menlo"/>
+          <w:color w:val="ECE47E"/>
+          <w:sz w:val="32"/>
+          <w:szCs w:val="27"/>
+        </w:rPr>
+        <w:t>="com.duodian.youhui</w:t>
+      </w:r>
+      <w:bookmarkStart w:id="10" w:name="_GoBack"/>
+      <w:bookmarkEnd w:id="10"/>
+      <w:r>
+        <w:rPr>
+          <w:rFonts w:ascii="Menlo" w:hAnsi="Menlo" w:cs="Menlo"/>
+          <w:color w:val="ECE47E"/>
+          <w:sz w:val="32"/>
+          <w:szCs w:val="27"/>
+        </w:rPr>
+        <w:t>.entity.db.coupon.CouponAdzone"</w:t>
+      </w:r>
+      <w:r>
+        <w:rPr>
+          <w:rFonts w:ascii="Menlo" w:hAnsi="Menlo" w:cs="Menlo"/>
+          <w:color w:val="F9FAF4"/>
+          <w:sz w:val="32"/>
+          <w:szCs w:val="27"/>
+        </w:rPr>
+        <w:t>&gt;</w:t>
+      </w:r>
+      <w:r>
+        <w:rPr>
+          <w:rFonts w:ascii="Menlo" w:hAnsi="Menlo" w:cs="Menlo"/>
+          <w:color w:val="F9FAF4"/>
+          <w:sz w:val="32"/>
+          <w:szCs w:val="27"/>
+        </w:rPr>
+        <w:br/>
+        <w:t xml:space="preserve">   </w:t>
+      </w:r>
+      <w:r>
+        <w:rPr>
+          <w:rFonts w:ascii="Menlo" w:hAnsi="Menlo" w:cs="Menlo"/>
+          <w:color w:val="CFBFAD"/>
+          <w:sz w:val="32"/>
+          <w:szCs w:val="27"/>
+        </w:rPr>
+        <w:t>&lt;![CDATA[</w:t>
+      </w:r>
+      <w:r>
+        <w:rPr>
+          <w:rFonts w:ascii="Menlo" w:hAnsi="Menlo" w:cs="Menlo"/>
+          <w:color w:val="CFBFAD"/>
+          <w:sz w:val="32"/>
+          <w:szCs w:val="27"/>
+        </w:rPr>
+        <w:br/>
+        <w:t xml:space="preserve">     </w:t>
+      </w:r>
+      <w:r>
+        <w:rPr>
+          <w:rFonts w:ascii="Menlo" w:hAnsi="Menlo" w:cs="Menlo"/>
+          <w:color w:val="FF0000"/>
+          <w:sz w:val="32"/>
+          <w:szCs w:val="27"/>
+        </w:rPr>
+        <w:t xml:space="preserve">   </w:t>
+      </w:r>
+      <w:r>
+        <w:rPr>
+          <w:rFonts w:ascii="Menlo" w:hAnsi="Menlo" w:cs="Menlo"/>
+          <w:color w:val="FF0000"/>
+          <w:sz w:val="32"/>
+          <w:szCs w:val="27"/>
+          <w:highlight w:val="yellow"/>
+        </w:rPr>
+        <w:t xml:space="preserve">SELECT </w:t>
+      </w:r>
+      <w:r>
+        <w:rPr>
+          <w:rFonts w:ascii="Menlo" w:hAnsi="Menlo" w:cs="Menlo"/>
+          <w:i/>
+          <w:iCs/>
+          <w:color w:val="FF0000"/>
+          <w:sz w:val="32"/>
+          <w:szCs w:val="27"/>
+          <w:highlight w:val="yellow"/>
+        </w:rPr>
+        <w:t>*</w:t>
+      </w:r>
+      <w:r>
+        <w:rPr>
+          <w:rFonts w:ascii="Menlo" w:hAnsi="Menlo" w:cs="Menlo"/>
+          <w:color w:val="FF0000"/>
+          <w:sz w:val="32"/>
+          <w:szCs w:val="27"/>
+          <w:highlight w:val="yellow"/>
+        </w:rPr>
+        <w:br/>
+        <w:t xml:space="preserve">        FROM `coupon_adzone` AS t1</w:t>
+      </w:r>
+      <w:r>
+        <w:rPr>
+          <w:rFonts w:ascii="Menlo" w:hAnsi="Menlo" w:cs="Menlo"/>
+          <w:color w:val="FF0000"/>
+          <w:sz w:val="32"/>
+          <w:szCs w:val="27"/>
+          <w:highlight w:val="yellow"/>
+        </w:rPr>
+        <w:br/>
+        <w:t xml:space="preserve">          JOIN (SELECT ROUND(RAND() * (SELECT MAX(id)</w:t>
+      </w:r>
+      <w:r>
+        <w:rPr>
+          <w:rFonts w:ascii="Menlo" w:hAnsi="Menlo" w:cs="Menlo"/>
+          <w:color w:val="FF0000"/>
+          <w:sz w:val="32"/>
+          <w:szCs w:val="27"/>
+          <w:highlight w:val="yellow"/>
+        </w:rPr>
+        <w:br/>
+        <w:t xml:space="preserve">                                       FROM `coupon_adzone`)) AS id) AS t2</w:t>
+      </w:r>
+      <w:r>
+        <w:rPr>
+          <w:rFonts w:ascii="Menlo" w:hAnsi="Menlo" w:cs="Menlo"/>
+          <w:color w:val="FF0000"/>
+          <w:sz w:val="32"/>
+          <w:szCs w:val="27"/>
+          <w:highlight w:val="yellow"/>
+        </w:rPr>
+        <w:br/>
+        <w:t xml:space="preserve">        WHERE t1.id &gt;= t2.id</w:t>
+      </w:r>
+      <w:r>
+        <w:rPr>
+          <w:rFonts w:ascii="Menlo" w:hAnsi="Menlo" w:cs="Menlo"/>
+          <w:color w:val="FF0000"/>
+          <w:sz w:val="32"/>
+          <w:szCs w:val="27"/>
+        </w:rPr>
+        <w:t xml:space="preserve"> </w:t>
+      </w:r>
+    </w:p>
+    <w:p>
+      <w:pPr>
+        <w:shd w:val="clear" w:color="auto" w:fill="272822"/>
+        <w:tabs>
+          <w:tab w:val="left" w:pos="916"/>
+          <w:tab w:val="left" w:pos="1832"/>
+          <w:tab w:val="left" w:pos="2748"/>
+          <w:tab w:val="left" w:pos="3664"/>
+          <w:tab w:val="left" w:pos="4580"/>
+          <w:tab w:val="left" w:pos="5496"/>
+          <w:tab w:val="left" w:pos="6412"/>
+          <w:tab w:val="left" w:pos="7328"/>
+          <w:tab w:val="left" w:pos="8244"/>
+          <w:tab w:val="left" w:pos="9160"/>
+          <w:tab w:val="left" w:pos="10076"/>
+          <w:tab w:val="left" w:pos="10992"/>
+          <w:tab w:val="left" w:pos="11908"/>
+          <w:tab w:val="left" w:pos="12824"/>
+          <w:tab w:val="left" w:pos="13740"/>
+          <w:tab w:val="left" w:pos="14656"/>
+        </w:tabs>
+        <w:rPr>
+          <w:rFonts w:ascii="Menlo" w:hAnsi="Menlo" w:cs="Menlo" w:hint="eastAsia"/>
+          <w:color w:val="CFBFAD"/>
+          <w:sz w:val="32"/>
+          <w:szCs w:val="27"/>
+        </w:rPr>
+      </w:pPr>
+    </w:p>
+    <w:p>
+      <w:pPr>
+        <w:shd w:val="clear" w:color="auto" w:fill="272822"/>
+        <w:tabs>
+          <w:tab w:val="left" w:pos="916"/>
+          <w:tab w:val="left" w:pos="1832"/>
+          <w:tab w:val="left" w:pos="2748"/>
+          <w:tab w:val="left" w:pos="3664"/>
+          <w:tab w:val="left" w:pos="4580"/>
+          <w:tab w:val="left" w:pos="5496"/>
+          <w:tab w:val="left" w:pos="6412"/>
+          <w:tab w:val="left" w:pos="7328"/>
+          <w:tab w:val="left" w:pos="8244"/>
+          <w:tab w:val="left" w:pos="9160"/>
+          <w:tab w:val="left" w:pos="10076"/>
+          <w:tab w:val="left" w:pos="10992"/>
+          <w:tab w:val="left" w:pos="11908"/>
+          <w:tab w:val="left" w:pos="12824"/>
+          <w:tab w:val="left" w:pos="13740"/>
+          <w:tab w:val="left" w:pos="14656"/>
+        </w:tabs>
+        <w:rPr>
+          <w:rFonts w:ascii="Menlo" w:hAnsi="Menlo" w:cs="Menlo"/>
+          <w:color w:val="CFBFAD"/>
+          <w:sz w:val="32"/>
+          <w:szCs w:val="27"/>
+        </w:rPr>
+      </w:pPr>
+      <w:r>
+        <w:rPr>
+          <w:rFonts w:ascii="Menlo" w:hAnsi="Menlo" w:cs="Menlo"/>
+          <w:color w:val="CFBFAD"/>
+          <w:sz w:val="32"/>
+          <w:szCs w:val="27"/>
+        </w:rPr>
+        <w:t xml:space="preserve">and t1.status = 1 AND  t1.adzoneType = 3  and (TIMESTAMPDIFF(HOUR, t1.userUseTime, now()) &gt; </w:t>
+      </w:r>
+      <w:r>
+        <w:rPr>
+          <w:rFonts w:ascii="Menlo" w:hAnsi="Menlo" w:cs="Menlo"/>
+          <w:color w:val="BFA4A4"/>
+          <w:sz w:val="32"/>
+          <w:szCs w:val="27"/>
+        </w:rPr>
+        <w:t>#{timeDiff}</w:t>
+      </w:r>
+      <w:r>
+        <w:rPr>
+          <w:rFonts w:ascii="Menlo" w:hAnsi="Menlo" w:cs="Menlo"/>
+          <w:color w:val="CFBFAD"/>
+          <w:sz w:val="32"/>
+          <w:szCs w:val="27"/>
+        </w:rPr>
+        <w:t xml:space="preserve"> OR t1.userInfoId IS NULL )</w:t>
+      </w:r>
+      <w:r>
+        <w:rPr>
+          <w:rFonts w:ascii="Menlo" w:hAnsi="Menlo" w:cs="Menlo"/>
+          <w:color w:val="CFBFAD"/>
+          <w:sz w:val="32"/>
+          <w:szCs w:val="27"/>
+        </w:rPr>
+        <w:br/>
+        <w:t xml:space="preserve">        ORDER BY t1.id ASC</w:t>
+      </w:r>
+      <w:r>
+        <w:rPr>
+          <w:rFonts w:ascii="Menlo" w:hAnsi="Menlo" w:cs="Menlo"/>
+          <w:color w:val="CFBFAD"/>
+          <w:sz w:val="32"/>
+          <w:szCs w:val="27"/>
+        </w:rPr>
+        <w:br/>
+        <w:t xml:space="preserve">      </w:t>
+      </w:r>
+      <w:r>
+        <w:rPr>
+          <w:rFonts w:ascii="Menlo" w:hAnsi="Menlo" w:cs="Menlo"/>
+          <w:color w:val="FF0000"/>
+          <w:sz w:val="32"/>
+          <w:szCs w:val="27"/>
+        </w:rPr>
+        <w:t xml:space="preserve">  </w:t>
+      </w:r>
+      <w:r>
+        <w:rPr>
+          <w:rFonts w:ascii="Menlo" w:hAnsi="Menlo" w:cs="Menlo"/>
+          <w:color w:val="FF0000"/>
+          <w:sz w:val="32"/>
+          <w:szCs w:val="27"/>
+          <w:highlight w:val="yellow"/>
+        </w:rPr>
+        <w:t>LIMIT 1;</w:t>
+      </w:r>
+      <w:r>
+        <w:rPr>
+          <w:rFonts w:ascii="Menlo" w:hAnsi="Menlo" w:cs="Menlo"/>
+          <w:color w:val="CFBFAD"/>
+          <w:sz w:val="32"/>
+          <w:szCs w:val="27"/>
+        </w:rPr>
+        <w:br/>
+        <w:t xml:space="preserve">   ]]&gt;</w:t>
+      </w:r>
+      <w:r>
+        <w:rPr>
+          <w:rFonts w:ascii="Menlo" w:hAnsi="Menlo" w:cs="Menlo"/>
+          <w:color w:val="CFBFAD"/>
+          <w:sz w:val="32"/>
+          <w:szCs w:val="27"/>
+        </w:rPr>
+        <w:br/>
+      </w:r>
+      <w:r>
+        <w:rPr>
+          <w:rFonts w:ascii="Menlo" w:hAnsi="Menlo" w:cs="Menlo"/>
+          <w:color w:val="F9FAF4"/>
+          <w:sz w:val="32"/>
+          <w:szCs w:val="27"/>
+        </w:rPr>
+        <w:t>&lt;/</w:t>
+      </w:r>
+      <w:r>
+        <w:rPr>
+          <w:rFonts w:ascii="Menlo" w:hAnsi="Menlo" w:cs="Menlo"/>
+          <w:color w:val="FF007F"/>
+          <w:sz w:val="32"/>
+          <w:szCs w:val="27"/>
+        </w:rPr>
+        <w:t>select</w:t>
+      </w:r>
+      <w:r>
+        <w:rPr>
+          <w:rFonts w:ascii="Menlo" w:hAnsi="Menlo" w:cs="Menlo"/>
+          <w:color w:val="F9FAF4"/>
+          <w:sz w:val="32"/>
+          <w:szCs w:val="27"/>
+        </w:rPr>
+        <w:t>&gt;</w:t>
+      </w:r>
+    </w:p>
+    <w:p>
+      <w:pPr>
+        <w:rPr>
+          <w:rFonts w:hint="eastAsia"/>
+          <w:sz w:val="32"/>
+        </w:rPr>
+      </w:pPr>
+    </w:p>
+    <w:p>
+      <w:pPr>
+        <w:rPr>
+          <w:rFonts w:hint="eastAsia"/>
+          <w:sz w:val="32"/>
+        </w:rPr>
+      </w:pPr>
+    </w:p>
+    <w:p>
+      <w:pPr>
+        <w:rPr>
+          <w:rFonts w:hint="eastAsia"/>
+        </w:rPr>
+      </w:pPr>
+    </w:p>
+    <w:p>
+      <w:pPr>
+        <w:rPr>
+          <w:rFonts w:hint="eastAsia"/>
+        </w:rPr>
+      </w:pPr>
+    </w:p>
+    <w:p>
+      <w:pPr>
+        <w:rPr>
+          <w:rFonts w:hint="eastAsia"/>
+        </w:rPr>
+      </w:pPr>
+    </w:p>
+    <w:p>
+      <w:pPr>
+        <w:rPr>
+          <w:rFonts w:hint="eastAsia"/>
+        </w:rPr>
+      </w:pPr>
+    </w:p>
+    <w:p>
+      <w:pPr>
+        <w:rPr>
+          <w:rFonts w:hint="eastAsia"/>
+        </w:rPr>
+      </w:pPr>
+    </w:p>
+    <w:p>
+      <w:pPr>
+        <w:rPr>
+          <w:rFonts w:hint="eastAsia"/>
+        </w:rPr>
+      </w:pPr>
+    </w:p>
+    <w:p>
+      <w:pPr>
+        <w:rPr>
+          <w:rFonts w:hint="eastAsia"/>
+        </w:rPr>
+      </w:pPr>
+    </w:p>
+    <w:p>
+      <w:pPr>
+        <w:rPr>
+          <w:rFonts w:hint="eastAsia"/>
+        </w:rPr>
+      </w:pPr>
+    </w:p>
+    <w:p>
+      <w:pPr>
+        <w:rPr>
+          <w:rFonts w:hint="eastAsia"/>
+        </w:rPr>
+      </w:pPr>
+    </w:p>
+    <w:p>
+      <w:pPr>
+        <w:rPr>
+          <w:rFonts w:hint="eastAsia"/>
+        </w:rPr>
+      </w:pPr>
+    </w:p>
+    <w:p>
+      <w:pPr>
+        <w:rPr>
+          <w:rFonts w:hint="eastAsia"/>
+        </w:rPr>
+      </w:pPr>
+    </w:p>
+    <w:p>
+      <w:pPr>
+        <w:rPr>
+          <w:rFonts w:hint="eastAsia"/>
+        </w:rPr>
+      </w:pPr>
+    </w:p>
+    <w:p>
+      <w:pPr>
+        <w:rPr>
+          <w:rFonts w:hint="eastAsia"/>
+        </w:rPr>
+      </w:pPr>
+    </w:p>
+    <w:p>
+      <w:pPr>
+        <w:rPr>
+          <w:rFonts w:hint="eastAsia"/>
+        </w:rPr>
+      </w:pPr>
+    </w:p>
+    <w:p>
+      <w:pPr>
+        <w:rPr>
+          <w:rFonts w:hint="eastAsia"/>
+        </w:rPr>
+      </w:pPr>
+    </w:p>
+    <w:p>
+      <w:pPr>
+        <w:rPr>
+          <w:rFonts w:hint="eastAsia"/>
+        </w:rPr>
+      </w:pPr>
+    </w:p>
+    <w:p>
+      <w:pPr>
+        <w:rPr>
+          <w:rFonts w:hint="eastAsia"/>
+        </w:rPr>
+      </w:pPr>
+    </w:p>
+    <w:p>
+      <w:pPr>
+        <w:rPr>
+          <w:rFonts w:hint="eastAsia"/>
+        </w:rPr>
+      </w:pPr>
+    </w:p>
+    <w:p>
+      <w:pPr>
+        <w:rPr>
+          <w:rFonts w:hint="eastAsia"/>
+        </w:rPr>
+      </w:pPr>
+    </w:p>
+    <w:p>
+      <w:pPr>
+        <w:rPr>
+          <w:rFonts w:hint="eastAsia"/>
+        </w:rPr>
+      </w:pPr>
+    </w:p>
+    <w:p>
+      <w:pPr>
+        <w:rPr>
+          <w:rFonts w:hint="eastAsia"/>
+        </w:rPr>
+      </w:pPr>
+    </w:p>
+    <w:p>
+      <w:pPr>
+        <w:rPr>
+          <w:rFonts w:hint="eastAsia"/>
+        </w:rPr>
+      </w:pPr>
+    </w:p>
+    <w:p>
+      <w:pPr>
+        <w:rPr>
+          <w:rFonts w:hint="eastAsia"/>
+        </w:rPr>
+      </w:pPr>
+    </w:p>
+    <w:p>
+      <w:pPr>
+        <w:rPr>
+          <w:rFonts w:hint="eastAsia"/>
+        </w:rPr>
+      </w:pPr>
+    </w:p>
     <w:sectPr>
       <w:pgSz w:w="12240" w:h="15840"/>
       <w:pgMar w:top="1440" w:right="1800" w:bottom="1440" w:left="1800" w:header="720" w:footer="720" w:gutter="0"/>
@@ -38495,7 +39942,7 @@
     <w:lsdException w:name="Normal" w:uiPriority="1" w:qFormat="1"/>
     <w:lsdException w:name="heading 1" w:uiPriority="5" w:qFormat="1"/>
     <w:lsdException w:name="heading 2" w:uiPriority="6" w:qFormat="1"/>
-    <w:lsdException w:name="heading 3" w:semiHidden="1" w:uiPriority="7" w:qFormat="1"/>
+    <w:lsdException w:name="heading 3" w:semiHidden="1" w:uiPriority="9" w:qFormat="1"/>
     <w:lsdException w:name="heading 4" w:semiHidden="1" w:uiPriority="8" w:qFormat="1"/>
     <w:lsdException w:name="heading 5" w:semiHidden="1" w:uiPriority="9" w:qFormat="1"/>
     <w:lsdException w:name="heading 6" w:semiHidden="1" w:uiPriority="10" w:qFormat="1"/>
@@ -38869,7 +40316,7 @@
     <w:name w:val="Normal"/>
     <w:uiPriority w:val="1"/>
     <w:qFormat/>
-    <w:rsid w:val="00D54D19"/>
+    <w:rsid w:val="00175D1B"/>
     <w:pPr>
       <w:spacing w:after="0"/>
     </w:pPr>
@@ -38925,7 +40372,8 @@
     <w:name w:val="heading 3"/>
     <w:basedOn w:val="a"/>
     <w:next w:val="a"/>
-    <w:uiPriority w:val="7"/>
+    <w:link w:val="30"/>
+    <w:uiPriority w:val="9"/>
     <w:qFormat/>
     <w:rsid w:val="00705E54"/>
     <w:pPr>
@@ -39542,6 +40990,21 @@
     <w:basedOn w:val="a0"/>
     <w:rsid w:val="00510E68"/>
   </w:style>
+  <w:style w:type="character" w:customStyle="1" w:styleId="30">
+    <w:name w:val="标题 3字符"/>
+    <w:basedOn w:val="a0"/>
+    <w:link w:val="3"/>
+    <w:uiPriority w:val="9"/>
+    <w:rsid w:val="00175D1B"/>
+    <w:rPr>
+      <w:rFonts w:asciiTheme="majorHAnsi" w:eastAsia="微软雅黑" w:hAnsiTheme="majorHAnsi" w:cstheme="majorBidi"/>
+      <w:b/>
+      <w:bCs/>
+      <w:color w:val="17365D" w:themeColor="text2" w:themeShade="BF"/>
+      <w:sz w:val="36"/>
+      <w:szCs w:val="28"/>
+    </w:rPr>
+  </w:style>
 </w:styles>
 </file>
 

--- a/_posts/DDKJ/4、mybatis和hibernate/4、mybatis加强sql.docx
+++ b/_posts/DDKJ/4、mybatis和hibernate/4、mybatis加强sql.docx
@@ -36394,7 +36394,6 @@
     <w:p>
       <w:pPr>
         <w:rPr>
-          <w:rFonts w:hint="eastAsia"/>
           <w:sz w:val="44"/>
         </w:rPr>
       </w:pPr>
@@ -37747,60 +37746,30 @@
         <w:t>判断</w:t>
       </w:r>
     </w:p>
-    <w:p>
-      <w:pPr>
-        <w:rPr>
-          <w:rFonts w:hint="eastAsia"/>
-        </w:rPr>
-      </w:pPr>
-    </w:p>
-    <w:p>
-      <w:pPr>
-        <w:rPr>
-          <w:rFonts w:hint="eastAsia"/>
-        </w:rPr>
-      </w:pPr>
-    </w:p>
+    <w:p/>
+    <w:p/>
     <w:p>
       <w:pPr>
         <w:pStyle w:val="1"/>
+      </w:pPr>
+      <w:r>
         <w:rPr>
           <w:rFonts w:hint="eastAsia"/>
         </w:rPr>
-      </w:pPr>
+        <w:t>23</w:t>
+      </w:r>
       <w:r>
         <w:rPr>
           <w:rFonts w:hint="eastAsia"/>
         </w:rPr>
-        <w:t>23</w:t>
-      </w:r>
-      <w:r>
-        <w:rPr>
-          <w:rFonts w:hint="eastAsia"/>
-        </w:rPr>
         <w:t>、查询随机数优化</w:t>
       </w:r>
     </w:p>
-    <w:p>
-      <w:pPr>
-        <w:rPr>
-          <w:rFonts w:hint="eastAsia"/>
-        </w:rPr>
-      </w:pPr>
-    </w:p>
-    <w:p>
-      <w:pPr>
-        <w:rPr>
-          <w:rFonts w:hint="eastAsia"/>
-        </w:rPr>
-      </w:pPr>
-    </w:p>
+    <w:p/>
+    <w:p/>
     <w:p>
       <w:pPr>
         <w:pStyle w:val="2"/>
-        <w:rPr>
-          <w:rFonts w:hint="eastAsia"/>
-        </w:rPr>
       </w:pPr>
       <w:r>
         <w:rPr>
@@ -37857,17 +37826,10 @@
         <w:t xml:space="preserve">　　</w:t>
       </w:r>
     </w:p>
+    <w:p/>
     <w:p>
       <w:pPr>
         <w:rPr>
-          <w:rFonts w:hint="eastAsia"/>
-        </w:rPr>
-      </w:pPr>
-    </w:p>
-    <w:p>
-      <w:pPr>
-        <w:rPr>
-          <w:rFonts w:hint="eastAsia"/>
           <w:sz w:val="32"/>
         </w:rPr>
       </w:pPr>
@@ -38113,47 +38075,26 @@
         <w:t>&gt;</w:t>
       </w:r>
     </w:p>
-    <w:p>
-      <w:pPr>
-        <w:rPr>
-          <w:rFonts w:hint="eastAsia"/>
-        </w:rPr>
-      </w:pPr>
-    </w:p>
-    <w:p>
-      <w:pPr>
-        <w:rPr>
-          <w:rFonts w:hint="eastAsia"/>
-        </w:rPr>
-      </w:pPr>
-    </w:p>
+    <w:p/>
+    <w:p/>
     <w:p>
       <w:pPr>
         <w:pStyle w:val="2"/>
+      </w:pPr>
+      <w:r>
         <w:rPr>
           <w:rFonts w:hint="eastAsia"/>
         </w:rPr>
-      </w:pPr>
+        <w:t>24.2</w:t>
+      </w:r>
       <w:r>
         <w:rPr>
           <w:rFonts w:hint="eastAsia"/>
         </w:rPr>
-        <w:t>24.2</w:t>
-      </w:r>
-      <w:r>
-        <w:rPr>
-          <w:rFonts w:hint="eastAsia"/>
-        </w:rPr>
         <w:t>、优化</w:t>
       </w:r>
     </w:p>
-    <w:p>
-      <w:pPr>
-        <w:rPr>
-          <w:rFonts w:hint="eastAsia"/>
-        </w:rPr>
-      </w:pPr>
-    </w:p>
+    <w:p/>
     <w:p>
       <w:pPr>
         <w:shd w:val="clear" w:color="auto" w:fill="FDFCF8"/>
@@ -38205,7 +38146,7 @@
         </w:tabs>
         <w:spacing w:before="225"/>
         <w:rPr>
-          <w:rFonts w:ascii="Consolas" w:hAnsi="Consolas" w:cs="Courier New" w:hint="eastAsia"/>
+          <w:rFonts w:ascii="Consolas" w:hAnsi="Consolas" w:cs="Courier New"/>
           <w:color w:val="000000"/>
           <w:sz w:val="21"/>
           <w:szCs w:val="21"/>
@@ -38307,7 +38248,7 @@
           <w:p>
             <w:pPr>
               <w:rPr>
-                <w:rFonts w:ascii="PingFang SC" w:eastAsia="PingFang SC" w:hAnsi="PingFang SC" w:hint="eastAsia"/>
+                <w:rFonts w:ascii="PingFang SC" w:eastAsia="PingFang SC" w:hAnsi="PingFang SC"/>
                 <w:b/>
                 <w:bCs/>
                 <w:color w:val="FFFFFF"/>
@@ -38351,7 +38292,7 @@
           <w:p>
             <w:pPr>
               <w:rPr>
-                <w:rFonts w:ascii="PingFang SC" w:eastAsia="PingFang SC" w:hAnsi="PingFang SC" w:hint="eastAsia"/>
+                <w:rFonts w:ascii="PingFang SC" w:eastAsia="PingFang SC" w:hAnsi="PingFang SC"/>
                 <w:color w:val="000000"/>
                 <w:sz w:val="21"/>
                 <w:szCs w:val="21"/>
@@ -38389,7 +38330,7 @@
           <w:p>
             <w:pPr>
               <w:rPr>
-                <w:rFonts w:ascii="PingFang SC" w:eastAsia="PingFang SC" w:hAnsi="PingFang SC" w:hint="eastAsia"/>
+                <w:rFonts w:ascii="PingFang SC" w:eastAsia="PingFang SC" w:hAnsi="PingFang SC"/>
                 <w:color w:val="000000"/>
                 <w:sz w:val="21"/>
                 <w:szCs w:val="21"/>
@@ -38429,7 +38370,7 @@
           <w:p>
             <w:pPr>
               <w:rPr>
-                <w:rFonts w:ascii="PingFang SC" w:eastAsia="PingFang SC" w:hAnsi="PingFang SC" w:hint="eastAsia"/>
+                <w:rFonts w:ascii="PingFang SC" w:eastAsia="PingFang SC" w:hAnsi="PingFang SC"/>
                 <w:color w:val="000000"/>
                 <w:sz w:val="21"/>
                 <w:szCs w:val="21"/>
@@ -38467,7 +38408,7 @@
           <w:p>
             <w:pPr>
               <w:rPr>
-                <w:rFonts w:ascii="PingFang SC" w:eastAsia="PingFang SC" w:hAnsi="PingFang SC" w:hint="eastAsia"/>
+                <w:rFonts w:ascii="PingFang SC" w:eastAsia="PingFang SC" w:hAnsi="PingFang SC"/>
                 <w:color w:val="000000"/>
                 <w:sz w:val="21"/>
                 <w:szCs w:val="21"/>
@@ -38486,24 +38427,11 @@
         </w:tc>
       </w:tr>
     </w:tbl>
+    <w:p/>
+    <w:p/>
     <w:p>
       <w:pPr>
         <w:rPr>
-          <w:rFonts w:hint="eastAsia"/>
-        </w:rPr>
-      </w:pPr>
-    </w:p>
-    <w:p>
-      <w:pPr>
-        <w:rPr>
-          <w:rFonts w:hint="eastAsia"/>
-        </w:rPr>
-      </w:pPr>
-    </w:p>
-    <w:p>
-      <w:pPr>
-        <w:rPr>
-          <w:rFonts w:hint="eastAsia"/>
           <w:sz w:val="32"/>
         </w:rPr>
       </w:pPr>
@@ -38530,7 +38458,7 @@
           <w:tab w:val="left" w:pos="14656"/>
         </w:tabs>
         <w:rPr>
-          <w:rFonts w:ascii="Menlo" w:hAnsi="Menlo" w:cs="Menlo" w:hint="eastAsia"/>
+          <w:rFonts w:ascii="Menlo" w:hAnsi="Menlo" w:cs="Menlo"/>
           <w:color w:val="CFBFAD"/>
           <w:sz w:val="32"/>
           <w:szCs w:val="27"/>
@@ -38588,18 +38516,7 @@
           <w:sz w:val="32"/>
           <w:szCs w:val="27"/>
         </w:rPr>
-        <w:t>="com.duodian.youhui</w:t>
-      </w:r>
-      <w:bookmarkStart w:id="10" w:name="_GoBack"/>
-      <w:bookmarkEnd w:id="10"/>
-      <w:r>
-        <w:rPr>
-          <w:rFonts w:ascii="Menlo" w:hAnsi="Menlo" w:cs="Menlo"/>
-          <w:color w:val="ECE47E"/>
-          <w:sz w:val="32"/>
-          <w:szCs w:val="27"/>
-        </w:rPr>
-        <w:t>.entity.db.coupon.CouponAdzone"</w:t>
+        <w:t>="com.duodian.youhui.entity.db.coupon.CouponAdzone"</w:t>
       </w:r>
       <w:r>
         <w:rPr>
@@ -38746,7 +38663,7 @@
           <w:tab w:val="left" w:pos="14656"/>
         </w:tabs>
         <w:rPr>
-          <w:rFonts w:ascii="Menlo" w:hAnsi="Menlo" w:cs="Menlo" w:hint="eastAsia"/>
+          <w:rFonts w:ascii="Menlo" w:hAnsi="Menlo" w:cs="Menlo"/>
           <w:color w:val="CFBFAD"/>
           <w:sz w:val="32"/>
           <w:szCs w:val="27"/>
@@ -38897,7 +38814,6 @@
     <w:p>
       <w:pPr>
         <w:rPr>
-          <w:rFonts w:hint="eastAsia"/>
           <w:sz w:val="32"/>
         </w:rPr>
       </w:pPr>
@@ -38905,179 +38821,1370 @@
     <w:p>
       <w:pPr>
         <w:rPr>
+          <w:sz w:val="32"/>
+        </w:rPr>
+      </w:pPr>
+    </w:p>
+    <w:p/>
+    <w:p/>
+    <w:p>
+      <w:pPr>
+        <w:pStyle w:val="1"/>
+        <w:rPr>
           <w:rFonts w:hint="eastAsia"/>
-          <w:sz w:val="32"/>
+        </w:rPr>
+      </w:pPr>
+      <w:r>
+        <w:rPr>
+          <w:rFonts w:hint="eastAsia"/>
+        </w:rPr>
+        <w:t>24</w:t>
+      </w:r>
+      <w:r>
+        <w:rPr>
+          <w:rFonts w:hint="eastAsia"/>
+        </w:rPr>
+        <w:t>、</w:t>
+      </w:r>
+      <w:r>
+        <w:rPr>
+          <w:rFonts w:hint="eastAsia"/>
+        </w:rPr>
+        <w:t xml:space="preserve">exist </w:t>
+      </w:r>
+      <w:r>
+        <w:rPr>
+          <w:rFonts w:hint="eastAsia"/>
+        </w:rPr>
+        <w:t>和</w:t>
+      </w:r>
+      <w:r>
+        <w:rPr>
+          <w:rFonts w:hint="eastAsia"/>
+        </w:rPr>
+        <w:t>in</w:t>
+      </w:r>
+      <w:r>
+        <w:rPr>
+          <w:rFonts w:hint="eastAsia"/>
+        </w:rPr>
+        <w:t>的性能</w:t>
+      </w:r>
+    </w:p>
+    <w:p>
+      <w:pPr>
+        <w:rPr>
+          <w:rFonts w:hint="eastAsia"/>
         </w:rPr>
       </w:pPr>
     </w:p>
     <w:p>
       <w:pPr>
-        <w:rPr>
-          <w:rFonts w:hint="eastAsia"/>
+        <w:shd w:val="clear" w:color="auto" w:fill="FFFFFF"/>
+        <w:rPr>
+          <w:rFonts w:ascii="Verdana" w:eastAsia="Times New Roman" w:hAnsi="Verdana"/>
+          <w:color w:val="000000"/>
+          <w:sz w:val="36"/>
+          <w:szCs w:val="21"/>
         </w:rPr>
       </w:pPr>
+      <w:r>
+        <w:rPr>
+          <w:rFonts w:ascii="MS Mincho" w:eastAsia="MS Mincho" w:hAnsi="MS Mincho" w:cs="MS Mincho"/>
+          <w:b/>
+          <w:bCs/>
+          <w:color w:val="000000"/>
+          <w:sz w:val="36"/>
+          <w:szCs w:val="21"/>
+          <w:shd w:val="clear" w:color="auto" w:fill="00FF00"/>
+        </w:rPr>
+        <w:t>如果</w:t>
+      </w:r>
+      <w:r>
+        <w:rPr>
+          <w:rFonts w:ascii="SimSun" w:eastAsia="SimSun" w:hAnsi="SimSun" w:cs="SimSun"/>
+          <w:b/>
+          <w:bCs/>
+          <w:color w:val="000000"/>
+          <w:sz w:val="36"/>
+          <w:szCs w:val="21"/>
+          <w:shd w:val="clear" w:color="auto" w:fill="00FF00"/>
+        </w:rPr>
+        <w:t>查询</w:t>
+      </w:r>
+      <w:r>
+        <w:rPr>
+          <w:rFonts w:ascii="MS Mincho" w:eastAsia="MS Mincho" w:hAnsi="MS Mincho" w:cs="MS Mincho"/>
+          <w:b/>
+          <w:bCs/>
+          <w:color w:val="000000"/>
+          <w:sz w:val="36"/>
+          <w:szCs w:val="21"/>
+          <w:shd w:val="clear" w:color="auto" w:fill="00FF00"/>
+        </w:rPr>
+        <w:t>的两个表大小相当，那么用</w:t>
+      </w:r>
+      <w:r>
+        <w:rPr>
+          <w:rFonts w:ascii="Verdana" w:eastAsia="Times New Roman" w:hAnsi="Verdana"/>
+          <w:b/>
+          <w:bCs/>
+          <w:color w:val="000000"/>
+          <w:sz w:val="36"/>
+          <w:szCs w:val="21"/>
+          <w:shd w:val="clear" w:color="auto" w:fill="00FF00"/>
+        </w:rPr>
+        <w:t>in</w:t>
+      </w:r>
+      <w:r>
+        <w:rPr>
+          <w:rFonts w:ascii="MS Mincho" w:eastAsia="MS Mincho" w:hAnsi="MS Mincho" w:cs="MS Mincho"/>
+          <w:b/>
+          <w:bCs/>
+          <w:color w:val="000000"/>
+          <w:sz w:val="36"/>
+          <w:szCs w:val="21"/>
+          <w:shd w:val="clear" w:color="auto" w:fill="00FF00"/>
+        </w:rPr>
+        <w:t>和</w:t>
+      </w:r>
+      <w:r>
+        <w:rPr>
+          <w:rFonts w:ascii="Verdana" w:eastAsia="Times New Roman" w:hAnsi="Verdana"/>
+          <w:b/>
+          <w:bCs/>
+          <w:color w:val="000000"/>
+          <w:sz w:val="36"/>
+          <w:szCs w:val="21"/>
+          <w:shd w:val="clear" w:color="auto" w:fill="00FF00"/>
+        </w:rPr>
+        <w:t>exists</w:t>
+      </w:r>
+      <w:r>
+        <w:rPr>
+          <w:rFonts w:ascii="MS Mincho" w:eastAsia="MS Mincho" w:hAnsi="MS Mincho" w:cs="MS Mincho"/>
+          <w:b/>
+          <w:bCs/>
+          <w:color w:val="000000"/>
+          <w:sz w:val="36"/>
+          <w:szCs w:val="21"/>
+          <w:shd w:val="clear" w:color="auto" w:fill="00FF00"/>
+        </w:rPr>
+        <w:t>差</w:t>
+      </w:r>
+      <w:r>
+        <w:rPr>
+          <w:rFonts w:ascii="SimSun" w:eastAsia="SimSun" w:hAnsi="SimSun" w:cs="SimSun"/>
+          <w:b/>
+          <w:bCs/>
+          <w:color w:val="000000"/>
+          <w:sz w:val="36"/>
+          <w:szCs w:val="21"/>
+          <w:shd w:val="clear" w:color="auto" w:fill="00FF00"/>
+        </w:rPr>
+        <w:t>别</w:t>
+      </w:r>
+      <w:r>
+        <w:rPr>
+          <w:rFonts w:ascii="MS Mincho" w:eastAsia="MS Mincho" w:hAnsi="MS Mincho" w:cs="MS Mincho"/>
+          <w:b/>
+          <w:bCs/>
+          <w:color w:val="000000"/>
+          <w:sz w:val="36"/>
+          <w:szCs w:val="21"/>
+          <w:shd w:val="clear" w:color="auto" w:fill="00FF00"/>
+        </w:rPr>
+        <w:t>不大</w:t>
+      </w:r>
+      <w:r>
+        <w:rPr>
+          <w:rFonts w:ascii="MS Mincho" w:eastAsia="MS Mincho" w:hAnsi="MS Mincho" w:cs="MS Mincho"/>
+          <w:color w:val="000000"/>
+          <w:sz w:val="36"/>
+          <w:szCs w:val="21"/>
+          <w:shd w:val="clear" w:color="auto" w:fill="00FF00"/>
+        </w:rPr>
+        <w:t>。</w:t>
+      </w:r>
+      <w:r>
+        <w:rPr>
+          <w:rFonts w:ascii="Verdana" w:eastAsia="Times New Roman" w:hAnsi="Verdana"/>
+          <w:color w:val="000000"/>
+          <w:sz w:val="36"/>
+          <w:szCs w:val="21"/>
+          <w:shd w:val="clear" w:color="auto" w:fill="00FF00"/>
+        </w:rPr>
+        <w:t> </w:t>
+      </w:r>
     </w:p>
     <w:p>
       <w:pPr>
-        <w:rPr>
-          <w:rFonts w:hint="eastAsia"/>
+        <w:shd w:val="clear" w:color="auto" w:fill="FFFFFF"/>
+        <w:rPr>
+          <w:rFonts w:ascii="Verdana" w:eastAsia="Times New Roman" w:hAnsi="Verdana"/>
+          <w:color w:val="000000"/>
+          <w:sz w:val="36"/>
+          <w:szCs w:val="21"/>
         </w:rPr>
       </w:pPr>
+      <w:r>
+        <w:rPr>
+          <w:rFonts w:ascii="MS Mincho" w:eastAsia="MS Mincho" w:hAnsi="MS Mincho" w:cs="MS Mincho"/>
+          <w:color w:val="FF0000"/>
+          <w:sz w:val="36"/>
+          <w:szCs w:val="21"/>
+          <w:highlight w:val="yellow"/>
+        </w:rPr>
+        <w:t>如果两个表中一个</w:t>
+      </w:r>
+      <w:r>
+        <w:rPr>
+          <w:rFonts w:ascii="SimSun" w:eastAsia="SimSun" w:hAnsi="SimSun" w:cs="SimSun"/>
+          <w:color w:val="FF0000"/>
+          <w:sz w:val="36"/>
+          <w:szCs w:val="21"/>
+          <w:highlight w:val="yellow"/>
+        </w:rPr>
+        <w:t>较</w:t>
+      </w:r>
+      <w:r>
+        <w:rPr>
+          <w:rFonts w:ascii="MS Mincho" w:eastAsia="MS Mincho" w:hAnsi="MS Mincho" w:cs="MS Mincho"/>
+          <w:color w:val="FF0000"/>
+          <w:sz w:val="36"/>
+          <w:szCs w:val="21"/>
+          <w:highlight w:val="yellow"/>
+        </w:rPr>
+        <w:t>小，一个是大表，</w:t>
+      </w:r>
+      <w:r>
+        <w:rPr>
+          <w:rFonts w:ascii="SimSun" w:eastAsia="SimSun" w:hAnsi="SimSun" w:cs="SimSun"/>
+          <w:color w:val="FF0000"/>
+          <w:sz w:val="36"/>
+          <w:szCs w:val="21"/>
+          <w:highlight w:val="yellow"/>
+        </w:rPr>
+        <w:t>则</w:t>
+      </w:r>
+      <w:r>
+        <w:rPr>
+          <w:rFonts w:ascii="MS Mincho" w:eastAsia="MS Mincho" w:hAnsi="MS Mincho" w:cs="MS Mincho"/>
+          <w:color w:val="FF0000"/>
+          <w:sz w:val="36"/>
+          <w:szCs w:val="21"/>
+          <w:highlight w:val="yellow"/>
+        </w:rPr>
+        <w:t>子</w:t>
+      </w:r>
+      <w:r>
+        <w:rPr>
+          <w:rFonts w:ascii="SimSun" w:eastAsia="SimSun" w:hAnsi="SimSun" w:cs="SimSun"/>
+          <w:color w:val="FF0000"/>
+          <w:sz w:val="36"/>
+          <w:szCs w:val="21"/>
+          <w:highlight w:val="yellow"/>
+        </w:rPr>
+        <w:t>查询</w:t>
+      </w:r>
+      <w:r>
+        <w:rPr>
+          <w:rFonts w:ascii="MS Mincho" w:eastAsia="MS Mincho" w:hAnsi="MS Mincho" w:cs="MS Mincho"/>
+          <w:color w:val="FF0000"/>
+          <w:sz w:val="36"/>
+          <w:szCs w:val="21"/>
+          <w:highlight w:val="yellow"/>
+        </w:rPr>
+        <w:t>表大的用</w:t>
+      </w:r>
+      <w:r>
+        <w:rPr>
+          <w:rFonts w:ascii="Verdana" w:eastAsia="Times New Roman" w:hAnsi="Verdana"/>
+          <w:color w:val="FF0000"/>
+          <w:sz w:val="36"/>
+          <w:szCs w:val="21"/>
+          <w:highlight w:val="yellow"/>
+        </w:rPr>
+        <w:t>exists</w:t>
+      </w:r>
+      <w:r>
+        <w:rPr>
+          <w:rFonts w:ascii="MS Mincho" w:eastAsia="MS Mincho" w:hAnsi="MS Mincho" w:cs="MS Mincho"/>
+          <w:color w:val="FF0000"/>
+          <w:sz w:val="36"/>
+          <w:szCs w:val="21"/>
+          <w:highlight w:val="yellow"/>
+        </w:rPr>
+        <w:t>，子</w:t>
+      </w:r>
+      <w:r>
+        <w:rPr>
+          <w:rFonts w:ascii="SimSun" w:eastAsia="SimSun" w:hAnsi="SimSun" w:cs="SimSun"/>
+          <w:color w:val="FF0000"/>
+          <w:sz w:val="36"/>
+          <w:szCs w:val="21"/>
+          <w:highlight w:val="yellow"/>
+        </w:rPr>
+        <w:t>查询</w:t>
+      </w:r>
+      <w:r>
+        <w:rPr>
+          <w:rFonts w:ascii="MS Mincho" w:eastAsia="MS Mincho" w:hAnsi="MS Mincho" w:cs="MS Mincho"/>
+          <w:color w:val="FF0000"/>
+          <w:sz w:val="36"/>
+          <w:szCs w:val="21"/>
+          <w:highlight w:val="yellow"/>
+        </w:rPr>
+        <w:t>表小的用</w:t>
+      </w:r>
+      <w:r>
+        <w:rPr>
+          <w:rFonts w:ascii="Verdana" w:eastAsia="Times New Roman" w:hAnsi="Verdana"/>
+          <w:color w:val="FF0000"/>
+          <w:sz w:val="36"/>
+          <w:szCs w:val="21"/>
+          <w:highlight w:val="yellow"/>
+        </w:rPr>
+        <w:t>in</w:t>
+      </w:r>
+      <w:r>
+        <w:rPr>
+          <w:rFonts w:ascii="MS Mincho" w:eastAsia="MS Mincho" w:hAnsi="MS Mincho" w:cs="MS Mincho"/>
+          <w:color w:val="FF0000"/>
+          <w:sz w:val="36"/>
+          <w:szCs w:val="21"/>
+          <w:highlight w:val="yellow"/>
+        </w:rPr>
+        <w:t>：</w:t>
+      </w:r>
+      <w:r>
+        <w:rPr>
+          <w:rFonts w:ascii="Verdana" w:eastAsia="Times New Roman" w:hAnsi="Verdana"/>
+          <w:color w:val="000000"/>
+          <w:sz w:val="36"/>
+          <w:szCs w:val="21"/>
+        </w:rPr>
+        <w:t> </w:t>
+      </w:r>
     </w:p>
     <w:p>
       <w:pPr>
-        <w:rPr>
-          <w:rFonts w:hint="eastAsia"/>
+        <w:shd w:val="clear" w:color="auto" w:fill="FFFFFF"/>
+        <w:rPr>
+          <w:rFonts w:ascii="Verdana" w:eastAsia="Times New Roman" w:hAnsi="Verdana"/>
+          <w:color w:val="000000"/>
+          <w:sz w:val="36"/>
+          <w:szCs w:val="21"/>
         </w:rPr>
       </w:pPr>
+      <w:r>
+        <w:rPr>
+          <w:rFonts w:ascii="MS Mincho" w:eastAsia="MS Mincho" w:hAnsi="MS Mincho" w:cs="MS Mincho"/>
+          <w:color w:val="000000"/>
+          <w:sz w:val="36"/>
+          <w:szCs w:val="21"/>
+        </w:rPr>
+        <w:t>例如：表</w:t>
+      </w:r>
+      <w:r>
+        <w:rPr>
+          <w:rFonts w:ascii="Verdana" w:eastAsia="Times New Roman" w:hAnsi="Verdana"/>
+          <w:color w:val="000000"/>
+          <w:sz w:val="36"/>
+          <w:szCs w:val="21"/>
+        </w:rPr>
+        <w:t>A</w:t>
+      </w:r>
+      <w:r>
+        <w:rPr>
+          <w:rFonts w:ascii="MS Mincho" w:eastAsia="MS Mincho" w:hAnsi="MS Mincho" w:cs="MS Mincho"/>
+          <w:color w:val="000000"/>
+          <w:sz w:val="36"/>
+          <w:szCs w:val="21"/>
+        </w:rPr>
+        <w:t>（小表），表</w:t>
+      </w:r>
+      <w:r>
+        <w:rPr>
+          <w:rFonts w:ascii="Verdana" w:eastAsia="Times New Roman" w:hAnsi="Verdana"/>
+          <w:color w:val="000000"/>
+          <w:sz w:val="36"/>
+          <w:szCs w:val="21"/>
+        </w:rPr>
+        <w:t>B</w:t>
+      </w:r>
+      <w:r>
+        <w:rPr>
+          <w:rFonts w:ascii="MS Mincho" w:eastAsia="MS Mincho" w:hAnsi="MS Mincho" w:cs="MS Mincho"/>
+          <w:color w:val="000000"/>
+          <w:sz w:val="36"/>
+          <w:szCs w:val="21"/>
+        </w:rPr>
+        <w:t>（大表）</w:t>
+      </w:r>
     </w:p>
     <w:p>
       <w:pPr>
-        <w:rPr>
-          <w:rFonts w:hint="eastAsia"/>
+        <w:shd w:val="clear" w:color="auto" w:fill="FFFFFF"/>
+        <w:rPr>
+          <w:rFonts w:ascii="Verdana" w:eastAsia="Times New Roman" w:hAnsi="Verdana"/>
+          <w:color w:val="000000"/>
+          <w:sz w:val="36"/>
+          <w:szCs w:val="21"/>
         </w:rPr>
       </w:pPr>
+      <w:r>
+        <w:rPr>
+          <w:rFonts w:ascii="Verdana" w:eastAsia="Times New Roman" w:hAnsi="Verdana"/>
+          <w:color w:val="000000"/>
+          <w:sz w:val="36"/>
+          <w:szCs w:val="21"/>
+        </w:rPr>
+        <w:t> </w:t>
+      </w:r>
     </w:p>
     <w:p>
       <w:pPr>
-        <w:rPr>
-          <w:rFonts w:hint="eastAsia"/>
+        <w:shd w:val="clear" w:color="auto" w:fill="FFFFFF"/>
+        <w:rPr>
+          <w:rFonts w:ascii="Verdana" w:eastAsia="Times New Roman" w:hAnsi="Verdana"/>
+          <w:color w:val="000000"/>
+          <w:sz w:val="36"/>
+          <w:szCs w:val="21"/>
         </w:rPr>
       </w:pPr>
+      <w:r>
+        <w:rPr>
+          <w:rFonts w:ascii="Verdana" w:eastAsia="Times New Roman" w:hAnsi="Verdana"/>
+          <w:color w:val="000000"/>
+          <w:sz w:val="36"/>
+          <w:szCs w:val="21"/>
+        </w:rPr>
+        <w:t>1</w:t>
+      </w:r>
+      <w:r>
+        <w:rPr>
+          <w:rFonts w:ascii="MS Mincho" w:eastAsia="MS Mincho" w:hAnsi="MS Mincho" w:cs="MS Mincho"/>
+          <w:color w:val="000000"/>
+          <w:sz w:val="36"/>
+          <w:szCs w:val="21"/>
+        </w:rPr>
+        <w:t>：</w:t>
+      </w:r>
+      <w:bookmarkStart w:id="10" w:name="_GoBack"/>
+      <w:bookmarkEnd w:id="10"/>
     </w:p>
     <w:p>
       <w:pPr>
-        <w:rPr>
-          <w:rFonts w:hint="eastAsia"/>
+        <w:shd w:val="clear" w:color="auto" w:fill="FFFFFF"/>
+        <w:rPr>
+          <w:rFonts w:ascii="Verdana" w:eastAsia="Times New Roman" w:hAnsi="Verdana"/>
+          <w:color w:val="000000"/>
+          <w:sz w:val="36"/>
+          <w:szCs w:val="21"/>
         </w:rPr>
       </w:pPr>
+      <w:r>
+        <w:rPr>
+          <w:rFonts w:ascii="Verdana" w:eastAsia="Times New Roman" w:hAnsi="Verdana"/>
+          <w:color w:val="000000"/>
+          <w:sz w:val="36"/>
+          <w:szCs w:val="21"/>
+        </w:rPr>
+        <w:t>select * from A where cc in (select cc from B)</w:t>
+      </w:r>
+      <w:r>
+        <w:rPr>
+          <w:rFonts w:ascii="Verdana" w:eastAsia="Times New Roman" w:hAnsi="Verdana"/>
+          <w:color w:val="000000"/>
+          <w:sz w:val="36"/>
+          <w:szCs w:val="21"/>
+          <w:shd w:val="clear" w:color="auto" w:fill="00FF00"/>
+        </w:rPr>
+        <w:t> </w:t>
+      </w:r>
+      <w:r>
+        <w:rPr>
+          <w:rFonts w:ascii="MS Mincho" w:eastAsia="MS Mincho" w:hAnsi="MS Mincho" w:cs="MS Mincho"/>
+          <w:color w:val="000000"/>
+          <w:sz w:val="36"/>
+          <w:szCs w:val="21"/>
+          <w:shd w:val="clear" w:color="auto" w:fill="00FF00"/>
+        </w:rPr>
+        <w:t>效率低</w:t>
+      </w:r>
+      <w:r>
+        <w:rPr>
+          <w:rFonts w:ascii="MS Mincho" w:eastAsia="MS Mincho" w:hAnsi="MS Mincho" w:cs="MS Mincho"/>
+          <w:color w:val="000000"/>
+          <w:sz w:val="36"/>
+          <w:szCs w:val="21"/>
+        </w:rPr>
+        <w:t>，用到了</w:t>
+      </w:r>
+      <w:r>
+        <w:rPr>
+          <w:rFonts w:ascii="Verdana" w:eastAsia="Times New Roman" w:hAnsi="Verdana"/>
+          <w:color w:val="000000"/>
+          <w:sz w:val="36"/>
+          <w:szCs w:val="21"/>
+        </w:rPr>
+        <w:t>A</w:t>
+      </w:r>
+      <w:r>
+        <w:rPr>
+          <w:rFonts w:ascii="MS Mincho" w:eastAsia="MS Mincho" w:hAnsi="MS Mincho" w:cs="MS Mincho"/>
+          <w:color w:val="000000"/>
+          <w:sz w:val="36"/>
+          <w:szCs w:val="21"/>
+        </w:rPr>
+        <w:t>表上</w:t>
+      </w:r>
+      <w:r>
+        <w:rPr>
+          <w:rFonts w:ascii="Verdana" w:eastAsia="Times New Roman" w:hAnsi="Verdana"/>
+          <w:color w:val="000000"/>
+          <w:sz w:val="36"/>
+          <w:szCs w:val="21"/>
+        </w:rPr>
+        <w:t>cc</w:t>
+      </w:r>
+      <w:r>
+        <w:rPr>
+          <w:rFonts w:ascii="MS Mincho" w:eastAsia="MS Mincho" w:hAnsi="MS Mincho" w:cs="MS Mincho"/>
+          <w:color w:val="000000"/>
+          <w:sz w:val="36"/>
+          <w:szCs w:val="21"/>
+        </w:rPr>
+        <w:t>列的索引；</w:t>
+      </w:r>
     </w:p>
     <w:p>
       <w:pPr>
-        <w:rPr>
-          <w:rFonts w:hint="eastAsia"/>
+        <w:shd w:val="clear" w:color="auto" w:fill="FFFFFF"/>
+        <w:rPr>
+          <w:rFonts w:ascii="Verdana" w:eastAsia="Times New Roman" w:hAnsi="Verdana"/>
+          <w:color w:val="000000"/>
+          <w:sz w:val="36"/>
+          <w:szCs w:val="21"/>
         </w:rPr>
       </w:pPr>
+      <w:r>
+        <w:rPr>
+          <w:rFonts w:ascii="Verdana" w:eastAsia="Times New Roman" w:hAnsi="Verdana"/>
+          <w:color w:val="000000"/>
+          <w:sz w:val="36"/>
+          <w:szCs w:val="21"/>
+        </w:rPr>
+        <w:t> </w:t>
+      </w:r>
     </w:p>
     <w:p>
       <w:pPr>
-        <w:rPr>
-          <w:rFonts w:hint="eastAsia"/>
+        <w:shd w:val="clear" w:color="auto" w:fill="FFFFFF"/>
+        <w:rPr>
+          <w:rFonts w:ascii="Verdana" w:eastAsia="Times New Roman" w:hAnsi="Verdana"/>
+          <w:color w:val="000000"/>
+          <w:sz w:val="36"/>
+          <w:szCs w:val="21"/>
         </w:rPr>
       </w:pPr>
+      <w:r>
+        <w:rPr>
+          <w:rFonts w:ascii="Verdana" w:eastAsia="Times New Roman" w:hAnsi="Verdana"/>
+          <w:color w:val="000000"/>
+          <w:sz w:val="36"/>
+          <w:szCs w:val="21"/>
+        </w:rPr>
+        <w:t>select * from A where exists(select cc from B where cc=A.cc) </w:t>
+      </w:r>
+      <w:r>
+        <w:rPr>
+          <w:rFonts w:ascii="MS Mincho" w:eastAsia="MS Mincho" w:hAnsi="MS Mincho" w:cs="MS Mincho"/>
+          <w:color w:val="000000"/>
+          <w:sz w:val="36"/>
+          <w:szCs w:val="21"/>
+          <w:shd w:val="clear" w:color="auto" w:fill="00FF00"/>
+        </w:rPr>
+        <w:t>效率高</w:t>
+      </w:r>
+      <w:r>
+        <w:rPr>
+          <w:rFonts w:ascii="MS Mincho" w:eastAsia="MS Mincho" w:hAnsi="MS Mincho" w:cs="MS Mincho"/>
+          <w:color w:val="000000"/>
+          <w:sz w:val="36"/>
+          <w:szCs w:val="21"/>
+        </w:rPr>
+        <w:t>，用到了</w:t>
+      </w:r>
+      <w:r>
+        <w:rPr>
+          <w:rFonts w:ascii="Verdana" w:eastAsia="Times New Roman" w:hAnsi="Verdana"/>
+          <w:color w:val="000000"/>
+          <w:sz w:val="36"/>
+          <w:szCs w:val="21"/>
+        </w:rPr>
+        <w:t>B</w:t>
+      </w:r>
+      <w:r>
+        <w:rPr>
+          <w:rFonts w:ascii="MS Mincho" w:eastAsia="MS Mincho" w:hAnsi="MS Mincho" w:cs="MS Mincho"/>
+          <w:color w:val="000000"/>
+          <w:sz w:val="36"/>
+          <w:szCs w:val="21"/>
+        </w:rPr>
+        <w:t>表上</w:t>
+      </w:r>
+      <w:r>
+        <w:rPr>
+          <w:rFonts w:ascii="Verdana" w:eastAsia="Times New Roman" w:hAnsi="Verdana"/>
+          <w:color w:val="000000"/>
+          <w:sz w:val="36"/>
+          <w:szCs w:val="21"/>
+        </w:rPr>
+        <w:t>cc</w:t>
+      </w:r>
+      <w:r>
+        <w:rPr>
+          <w:rFonts w:ascii="MS Mincho" w:eastAsia="MS Mincho" w:hAnsi="MS Mincho" w:cs="MS Mincho"/>
+          <w:color w:val="000000"/>
+          <w:sz w:val="36"/>
+          <w:szCs w:val="21"/>
+        </w:rPr>
+        <w:t>列的索引。</w:t>
+      </w:r>
+      <w:r>
+        <w:rPr>
+          <w:rFonts w:ascii="Verdana" w:eastAsia="Times New Roman" w:hAnsi="Verdana"/>
+          <w:color w:val="000000"/>
+          <w:sz w:val="36"/>
+          <w:szCs w:val="21"/>
+        </w:rPr>
+        <w:t> </w:t>
+      </w:r>
     </w:p>
     <w:p>
       <w:pPr>
-        <w:rPr>
-          <w:rFonts w:hint="eastAsia"/>
+        <w:shd w:val="clear" w:color="auto" w:fill="FFFFFF"/>
+        <w:rPr>
+          <w:rFonts w:ascii="Verdana" w:eastAsia="Times New Roman" w:hAnsi="Verdana"/>
+          <w:color w:val="000000"/>
+          <w:sz w:val="36"/>
+          <w:szCs w:val="21"/>
         </w:rPr>
       </w:pPr>
+      <w:r>
+        <w:rPr>
+          <w:rFonts w:ascii="MS Mincho" w:eastAsia="MS Mincho" w:hAnsi="MS Mincho" w:cs="MS Mincho"/>
+          <w:color w:val="000000"/>
+          <w:sz w:val="36"/>
+          <w:szCs w:val="21"/>
+        </w:rPr>
+        <w:t>相反的</w:t>
+      </w:r>
     </w:p>
     <w:p>
       <w:pPr>
-        <w:rPr>
-          <w:rFonts w:hint="eastAsia"/>
+        <w:shd w:val="clear" w:color="auto" w:fill="FFFFFF"/>
+        <w:rPr>
+          <w:rFonts w:ascii="Verdana" w:eastAsia="Times New Roman" w:hAnsi="Verdana"/>
+          <w:color w:val="000000"/>
+          <w:sz w:val="36"/>
+          <w:szCs w:val="21"/>
         </w:rPr>
       </w:pPr>
+      <w:r>
+        <w:rPr>
+          <w:rFonts w:ascii="Verdana" w:eastAsia="Times New Roman" w:hAnsi="Verdana"/>
+          <w:color w:val="000000"/>
+          <w:sz w:val="36"/>
+          <w:szCs w:val="21"/>
+        </w:rPr>
+        <w:t> </w:t>
+      </w:r>
     </w:p>
     <w:p>
       <w:pPr>
-        <w:rPr>
-          <w:rFonts w:hint="eastAsia"/>
+        <w:shd w:val="clear" w:color="auto" w:fill="FFFFFF"/>
+        <w:rPr>
+          <w:rFonts w:ascii="Verdana" w:eastAsia="Times New Roman" w:hAnsi="Verdana"/>
+          <w:color w:val="000000"/>
+          <w:sz w:val="36"/>
+          <w:szCs w:val="21"/>
         </w:rPr>
       </w:pPr>
+      <w:r>
+        <w:rPr>
+          <w:rFonts w:ascii="Verdana" w:eastAsia="Times New Roman" w:hAnsi="Verdana"/>
+          <w:color w:val="000000"/>
+          <w:sz w:val="36"/>
+          <w:szCs w:val="21"/>
+        </w:rPr>
+        <w:t>2</w:t>
+      </w:r>
+      <w:r>
+        <w:rPr>
+          <w:rFonts w:ascii="MS Mincho" w:eastAsia="MS Mincho" w:hAnsi="MS Mincho" w:cs="MS Mincho"/>
+          <w:color w:val="000000"/>
+          <w:sz w:val="36"/>
+          <w:szCs w:val="21"/>
+        </w:rPr>
+        <w:t>：</w:t>
+      </w:r>
     </w:p>
     <w:p>
       <w:pPr>
-        <w:rPr>
-          <w:rFonts w:hint="eastAsia"/>
+        <w:shd w:val="clear" w:color="auto" w:fill="FFFFFF"/>
+        <w:rPr>
+          <w:rFonts w:ascii="Verdana" w:eastAsia="Times New Roman" w:hAnsi="Verdana"/>
+          <w:color w:val="000000"/>
+          <w:sz w:val="36"/>
+          <w:szCs w:val="21"/>
         </w:rPr>
       </w:pPr>
+      <w:r>
+        <w:rPr>
+          <w:rFonts w:ascii="Verdana" w:eastAsia="Times New Roman" w:hAnsi="Verdana"/>
+          <w:color w:val="000000"/>
+          <w:sz w:val="36"/>
+          <w:szCs w:val="21"/>
+        </w:rPr>
+        <w:t>select * from B where cc in (select cc from A) </w:t>
+      </w:r>
+      <w:r>
+        <w:rPr>
+          <w:rFonts w:ascii="MS Mincho" w:eastAsia="MS Mincho" w:hAnsi="MS Mincho" w:cs="MS Mincho"/>
+          <w:color w:val="000000"/>
+          <w:sz w:val="36"/>
+          <w:szCs w:val="21"/>
+          <w:shd w:val="clear" w:color="auto" w:fill="00FF00"/>
+        </w:rPr>
+        <w:t>效率高</w:t>
+      </w:r>
+      <w:r>
+        <w:rPr>
+          <w:rFonts w:ascii="MS Mincho" w:eastAsia="MS Mincho" w:hAnsi="MS Mincho" w:cs="MS Mincho"/>
+          <w:color w:val="000000"/>
+          <w:sz w:val="36"/>
+          <w:szCs w:val="21"/>
+        </w:rPr>
+        <w:t>，用到了</w:t>
+      </w:r>
+      <w:r>
+        <w:rPr>
+          <w:rFonts w:ascii="Verdana" w:eastAsia="Times New Roman" w:hAnsi="Verdana"/>
+          <w:color w:val="000000"/>
+          <w:sz w:val="36"/>
+          <w:szCs w:val="21"/>
+        </w:rPr>
+        <w:t>B</w:t>
+      </w:r>
+      <w:r>
+        <w:rPr>
+          <w:rFonts w:ascii="MS Mincho" w:eastAsia="MS Mincho" w:hAnsi="MS Mincho" w:cs="MS Mincho"/>
+          <w:color w:val="000000"/>
+          <w:sz w:val="36"/>
+          <w:szCs w:val="21"/>
+        </w:rPr>
+        <w:t>表上</w:t>
+      </w:r>
+      <w:r>
+        <w:rPr>
+          <w:rFonts w:ascii="Verdana" w:eastAsia="Times New Roman" w:hAnsi="Verdana"/>
+          <w:color w:val="000000"/>
+          <w:sz w:val="36"/>
+          <w:szCs w:val="21"/>
+        </w:rPr>
+        <w:t>cc</w:t>
+      </w:r>
+      <w:r>
+        <w:rPr>
+          <w:rFonts w:ascii="MS Mincho" w:eastAsia="MS Mincho" w:hAnsi="MS Mincho" w:cs="MS Mincho"/>
+          <w:color w:val="000000"/>
+          <w:sz w:val="36"/>
+          <w:szCs w:val="21"/>
+        </w:rPr>
+        <w:t>列的索引；</w:t>
+      </w:r>
     </w:p>
     <w:p>
       <w:pPr>
-        <w:rPr>
-          <w:rFonts w:hint="eastAsia"/>
+        <w:shd w:val="clear" w:color="auto" w:fill="FFFFFF"/>
+        <w:rPr>
+          <w:rFonts w:ascii="Verdana" w:eastAsia="Times New Roman" w:hAnsi="Verdana"/>
+          <w:color w:val="000000"/>
+          <w:sz w:val="36"/>
+          <w:szCs w:val="21"/>
         </w:rPr>
       </w:pPr>
+      <w:r>
+        <w:rPr>
+          <w:rFonts w:ascii="Verdana" w:eastAsia="Times New Roman" w:hAnsi="Verdana"/>
+          <w:color w:val="000000"/>
+          <w:sz w:val="36"/>
+          <w:szCs w:val="21"/>
+        </w:rPr>
+        <w:t> </w:t>
+      </w:r>
     </w:p>
     <w:p>
       <w:pPr>
-        <w:rPr>
-          <w:rFonts w:hint="eastAsia"/>
+        <w:shd w:val="clear" w:color="auto" w:fill="FFFFFF"/>
+        <w:rPr>
+          <w:rFonts w:ascii="Verdana" w:eastAsia="Times New Roman" w:hAnsi="Verdana"/>
+          <w:color w:val="000000"/>
+          <w:sz w:val="36"/>
+          <w:szCs w:val="21"/>
         </w:rPr>
       </w:pPr>
+      <w:r>
+        <w:rPr>
+          <w:rFonts w:ascii="Verdana" w:eastAsia="Times New Roman" w:hAnsi="Verdana"/>
+          <w:color w:val="000000"/>
+          <w:sz w:val="36"/>
+          <w:szCs w:val="21"/>
+        </w:rPr>
+        <w:t>select * from B where exists(select cc from A where cc=B.cc) </w:t>
+      </w:r>
+      <w:r>
+        <w:rPr>
+          <w:rFonts w:ascii="MS Mincho" w:eastAsia="MS Mincho" w:hAnsi="MS Mincho" w:cs="MS Mincho"/>
+          <w:color w:val="000000"/>
+          <w:sz w:val="36"/>
+          <w:szCs w:val="21"/>
+          <w:shd w:val="clear" w:color="auto" w:fill="00FF00"/>
+        </w:rPr>
+        <w:t>效率低</w:t>
+      </w:r>
+      <w:r>
+        <w:rPr>
+          <w:rFonts w:ascii="MS Mincho" w:eastAsia="MS Mincho" w:hAnsi="MS Mincho" w:cs="MS Mincho"/>
+          <w:color w:val="000000"/>
+          <w:sz w:val="36"/>
+          <w:szCs w:val="21"/>
+        </w:rPr>
+        <w:t>，用到了</w:t>
+      </w:r>
+      <w:r>
+        <w:rPr>
+          <w:rFonts w:ascii="Verdana" w:eastAsia="Times New Roman" w:hAnsi="Verdana"/>
+          <w:color w:val="000000"/>
+          <w:sz w:val="36"/>
+          <w:szCs w:val="21"/>
+        </w:rPr>
+        <w:t>A</w:t>
+      </w:r>
+      <w:r>
+        <w:rPr>
+          <w:rFonts w:ascii="MS Mincho" w:eastAsia="MS Mincho" w:hAnsi="MS Mincho" w:cs="MS Mincho"/>
+          <w:color w:val="000000"/>
+          <w:sz w:val="36"/>
+          <w:szCs w:val="21"/>
+        </w:rPr>
+        <w:t>表上</w:t>
+      </w:r>
+      <w:r>
+        <w:rPr>
+          <w:rFonts w:ascii="Verdana" w:eastAsia="Times New Roman" w:hAnsi="Verdana"/>
+          <w:color w:val="000000"/>
+          <w:sz w:val="36"/>
+          <w:szCs w:val="21"/>
+        </w:rPr>
+        <w:t>cc</w:t>
+      </w:r>
+      <w:r>
+        <w:rPr>
+          <w:rFonts w:ascii="MS Mincho" w:eastAsia="MS Mincho" w:hAnsi="MS Mincho" w:cs="MS Mincho"/>
+          <w:color w:val="000000"/>
+          <w:sz w:val="36"/>
+          <w:szCs w:val="21"/>
+        </w:rPr>
+        <w:t>列的索引。</w:t>
+      </w:r>
     </w:p>
     <w:p>
       <w:pPr>
-        <w:rPr>
-          <w:rFonts w:hint="eastAsia"/>
+        <w:shd w:val="clear" w:color="auto" w:fill="FFFFFF"/>
+        <w:rPr>
+          <w:rFonts w:ascii="Verdana" w:eastAsia="Times New Roman" w:hAnsi="Verdana"/>
+          <w:color w:val="000000"/>
+          <w:sz w:val="36"/>
+          <w:szCs w:val="21"/>
         </w:rPr>
       </w:pPr>
+      <w:r>
+        <w:rPr>
+          <w:rFonts w:ascii="Verdana" w:eastAsia="Times New Roman" w:hAnsi="Verdana"/>
+          <w:color w:val="000000"/>
+          <w:sz w:val="36"/>
+          <w:szCs w:val="21"/>
+        </w:rPr>
+        <w:t> </w:t>
+      </w:r>
     </w:p>
     <w:p>
       <w:pPr>
-        <w:rPr>
-          <w:rFonts w:hint="eastAsia"/>
+        <w:shd w:val="clear" w:color="auto" w:fill="FFFFFF"/>
+        <w:rPr>
+          <w:rFonts w:ascii="Verdana" w:eastAsia="Times New Roman" w:hAnsi="Verdana"/>
+          <w:color w:val="000000"/>
+          <w:sz w:val="36"/>
+          <w:szCs w:val="21"/>
         </w:rPr>
       </w:pPr>
+      <w:r>
+        <w:rPr>
+          <w:rFonts w:ascii="Verdana" w:eastAsia="Times New Roman" w:hAnsi="Verdana"/>
+          <w:color w:val="000000"/>
+          <w:sz w:val="36"/>
+          <w:szCs w:val="21"/>
+        </w:rPr>
+        <w:t> </w:t>
+      </w:r>
     </w:p>
     <w:p>
       <w:pPr>
-        <w:rPr>
-          <w:rFonts w:hint="eastAsia"/>
+        <w:shd w:val="clear" w:color="auto" w:fill="FFFFFF"/>
+        <w:rPr>
+          <w:rFonts w:ascii="Verdana" w:eastAsia="Times New Roman" w:hAnsi="Verdana"/>
+          <w:color w:val="000000"/>
+          <w:sz w:val="36"/>
+          <w:szCs w:val="21"/>
         </w:rPr>
       </w:pPr>
+      <w:r>
+        <w:rPr>
+          <w:rFonts w:ascii="Verdana" w:eastAsia="Times New Roman" w:hAnsi="Verdana"/>
+          <w:color w:val="000000"/>
+          <w:sz w:val="36"/>
+          <w:szCs w:val="21"/>
+        </w:rPr>
+        <w:t xml:space="preserve">not in </w:t>
+      </w:r>
+      <w:r>
+        <w:rPr>
+          <w:rFonts w:ascii="MS Mincho" w:eastAsia="MS Mincho" w:hAnsi="MS Mincho" w:cs="MS Mincho"/>
+          <w:color w:val="000000"/>
+          <w:sz w:val="36"/>
+          <w:szCs w:val="21"/>
+        </w:rPr>
+        <w:t>和</w:t>
+      </w:r>
+      <w:r>
+        <w:rPr>
+          <w:rFonts w:ascii="Verdana" w:eastAsia="Times New Roman" w:hAnsi="Verdana"/>
+          <w:color w:val="000000"/>
+          <w:sz w:val="36"/>
+          <w:szCs w:val="21"/>
+        </w:rPr>
+        <w:t>not exists</w:t>
+      </w:r>
+      <w:r>
+        <w:rPr>
+          <w:rFonts w:ascii="MS Mincho" w:eastAsia="MS Mincho" w:hAnsi="MS Mincho" w:cs="MS Mincho"/>
+          <w:color w:val="000000"/>
+          <w:sz w:val="36"/>
+          <w:szCs w:val="21"/>
+        </w:rPr>
+        <w:t>如果</w:t>
+      </w:r>
+      <w:r>
+        <w:rPr>
+          <w:rFonts w:ascii="SimSun" w:eastAsia="SimSun" w:hAnsi="SimSun" w:cs="SimSun"/>
+          <w:color w:val="000000"/>
+          <w:sz w:val="36"/>
+          <w:szCs w:val="21"/>
+        </w:rPr>
+        <w:t>查询语</w:t>
+      </w:r>
+      <w:r>
+        <w:rPr>
+          <w:rFonts w:ascii="MS Mincho" w:eastAsia="MS Mincho" w:hAnsi="MS Mincho" w:cs="MS Mincho"/>
+          <w:color w:val="000000"/>
+          <w:sz w:val="36"/>
+          <w:szCs w:val="21"/>
+        </w:rPr>
+        <w:t>句使用了</w:t>
+      </w:r>
+      <w:r>
+        <w:rPr>
+          <w:rFonts w:ascii="Verdana" w:eastAsia="Times New Roman" w:hAnsi="Verdana"/>
+          <w:color w:val="000000"/>
+          <w:sz w:val="36"/>
+          <w:szCs w:val="21"/>
+        </w:rPr>
+        <w:t xml:space="preserve">not in </w:t>
+      </w:r>
+      <w:r>
+        <w:rPr>
+          <w:rFonts w:ascii="MS Mincho" w:eastAsia="MS Mincho" w:hAnsi="MS Mincho" w:cs="MS Mincho"/>
+          <w:color w:val="000000"/>
+          <w:sz w:val="36"/>
+          <w:szCs w:val="21"/>
+        </w:rPr>
+        <w:t>那么内外表都</w:t>
+      </w:r>
+      <w:r>
+        <w:rPr>
+          <w:rFonts w:ascii="SimSun" w:eastAsia="SimSun" w:hAnsi="SimSun" w:cs="SimSun"/>
+          <w:color w:val="000000"/>
+          <w:sz w:val="36"/>
+          <w:szCs w:val="21"/>
+        </w:rPr>
+        <w:t>进</w:t>
+      </w:r>
+      <w:r>
+        <w:rPr>
+          <w:rFonts w:ascii="MS Mincho" w:eastAsia="MS Mincho" w:hAnsi="MS Mincho" w:cs="MS Mincho"/>
+          <w:color w:val="000000"/>
+          <w:sz w:val="36"/>
+          <w:szCs w:val="21"/>
+        </w:rPr>
+        <w:t>行全表</w:t>
+      </w:r>
+      <w:r>
+        <w:rPr>
+          <w:rFonts w:ascii="SimSun" w:eastAsia="SimSun" w:hAnsi="SimSun" w:cs="SimSun"/>
+          <w:color w:val="000000"/>
+          <w:sz w:val="36"/>
+          <w:szCs w:val="21"/>
+        </w:rPr>
+        <w:t>扫</w:t>
+      </w:r>
+      <w:r>
+        <w:rPr>
+          <w:rFonts w:ascii="MS Mincho" w:eastAsia="MS Mincho" w:hAnsi="MS Mincho" w:cs="MS Mincho"/>
+          <w:color w:val="000000"/>
+          <w:sz w:val="36"/>
+          <w:szCs w:val="21"/>
+        </w:rPr>
+        <w:t>描，没有用到索引；而</w:t>
+      </w:r>
+      <w:r>
+        <w:rPr>
+          <w:rFonts w:ascii="Verdana" w:eastAsia="Times New Roman" w:hAnsi="Verdana"/>
+          <w:color w:val="000000"/>
+          <w:sz w:val="36"/>
+          <w:szCs w:val="21"/>
+        </w:rPr>
+        <w:t xml:space="preserve">not extsts </w:t>
+      </w:r>
+      <w:r>
+        <w:rPr>
+          <w:rFonts w:ascii="MS Mincho" w:eastAsia="MS Mincho" w:hAnsi="MS Mincho" w:cs="MS Mincho"/>
+          <w:color w:val="000000"/>
+          <w:sz w:val="36"/>
+          <w:szCs w:val="21"/>
+        </w:rPr>
+        <w:t>的子</w:t>
+      </w:r>
+      <w:r>
+        <w:rPr>
+          <w:rFonts w:ascii="SimSun" w:eastAsia="SimSun" w:hAnsi="SimSun" w:cs="SimSun"/>
+          <w:color w:val="000000"/>
+          <w:sz w:val="36"/>
+          <w:szCs w:val="21"/>
+        </w:rPr>
+        <w:t>查询</w:t>
+      </w:r>
+      <w:r>
+        <w:rPr>
+          <w:rFonts w:ascii="MS Mincho" w:eastAsia="MS Mincho" w:hAnsi="MS Mincho" w:cs="MS Mincho"/>
+          <w:color w:val="000000"/>
+          <w:sz w:val="36"/>
+          <w:szCs w:val="21"/>
+        </w:rPr>
+        <w:t>依然能用到表上的索引。</w:t>
+      </w:r>
+      <w:r>
+        <w:rPr>
+          <w:rFonts w:ascii="MS Mincho" w:eastAsia="MS Mincho" w:hAnsi="MS Mincho" w:cs="MS Mincho"/>
+          <w:b/>
+          <w:bCs/>
+          <w:color w:val="000000"/>
+          <w:sz w:val="36"/>
+          <w:szCs w:val="21"/>
+        </w:rPr>
+        <w:t>所以无</w:t>
+      </w:r>
+      <w:r>
+        <w:rPr>
+          <w:rFonts w:ascii="SimSun" w:eastAsia="SimSun" w:hAnsi="SimSun" w:cs="SimSun"/>
+          <w:b/>
+          <w:bCs/>
+          <w:color w:val="000000"/>
+          <w:sz w:val="36"/>
+          <w:szCs w:val="21"/>
+        </w:rPr>
+        <w:t>论</w:t>
+      </w:r>
+      <w:r>
+        <w:rPr>
+          <w:rFonts w:ascii="MS Mincho" w:eastAsia="MS Mincho" w:hAnsi="MS Mincho" w:cs="MS Mincho"/>
+          <w:b/>
+          <w:bCs/>
+          <w:color w:val="000000"/>
+          <w:sz w:val="36"/>
+          <w:szCs w:val="21"/>
+        </w:rPr>
+        <w:t>那个表大，用</w:t>
+      </w:r>
+      <w:r>
+        <w:rPr>
+          <w:rFonts w:ascii="Verdana" w:eastAsia="Times New Roman" w:hAnsi="Verdana"/>
+          <w:b/>
+          <w:bCs/>
+          <w:color w:val="000000"/>
+          <w:sz w:val="36"/>
+          <w:szCs w:val="21"/>
+        </w:rPr>
+        <w:t>not exists</w:t>
+      </w:r>
+      <w:r>
+        <w:rPr>
+          <w:rFonts w:ascii="MS Mincho" w:eastAsia="MS Mincho" w:hAnsi="MS Mincho" w:cs="MS Mincho"/>
+          <w:b/>
+          <w:bCs/>
+          <w:color w:val="000000"/>
+          <w:sz w:val="36"/>
+          <w:szCs w:val="21"/>
+        </w:rPr>
+        <w:t>都比</w:t>
+      </w:r>
+      <w:r>
+        <w:rPr>
+          <w:rFonts w:ascii="Verdana" w:eastAsia="Times New Roman" w:hAnsi="Verdana"/>
+          <w:b/>
+          <w:bCs/>
+          <w:color w:val="000000"/>
+          <w:sz w:val="36"/>
+          <w:szCs w:val="21"/>
+        </w:rPr>
+        <w:t>not in</w:t>
+      </w:r>
+      <w:r>
+        <w:rPr>
+          <w:rFonts w:ascii="MS Mincho" w:eastAsia="MS Mincho" w:hAnsi="MS Mincho" w:cs="MS Mincho"/>
+          <w:b/>
+          <w:bCs/>
+          <w:color w:val="000000"/>
+          <w:sz w:val="36"/>
+          <w:szCs w:val="21"/>
+        </w:rPr>
+        <w:t>要快</w:t>
+      </w:r>
+      <w:r>
+        <w:rPr>
+          <w:rFonts w:ascii="MS Mincho" w:eastAsia="MS Mincho" w:hAnsi="MS Mincho" w:cs="MS Mincho"/>
+          <w:color w:val="000000"/>
+          <w:sz w:val="36"/>
+          <w:szCs w:val="21"/>
+        </w:rPr>
+        <w:t>。</w:t>
+      </w:r>
+      <w:r>
+        <w:rPr>
+          <w:rFonts w:ascii="Verdana" w:eastAsia="Times New Roman" w:hAnsi="Verdana"/>
+          <w:color w:val="000000"/>
+          <w:sz w:val="36"/>
+          <w:szCs w:val="21"/>
+        </w:rPr>
+        <w:t> </w:t>
+      </w:r>
     </w:p>
     <w:p>
       <w:pPr>
-        <w:rPr>
-          <w:rFonts w:hint="eastAsia"/>
+        <w:shd w:val="clear" w:color="auto" w:fill="FFFFFF"/>
+        <w:rPr>
+          <w:rFonts w:ascii="Verdana" w:eastAsia="Times New Roman" w:hAnsi="Verdana"/>
+          <w:color w:val="000000"/>
+          <w:sz w:val="36"/>
+          <w:szCs w:val="21"/>
         </w:rPr>
       </w:pPr>
+      <w:r>
+        <w:rPr>
+          <w:rFonts w:ascii="Verdana" w:eastAsia="Times New Roman" w:hAnsi="Verdana"/>
+          <w:color w:val="000000"/>
+          <w:sz w:val="36"/>
+          <w:szCs w:val="21"/>
+        </w:rPr>
+        <w:t xml:space="preserve">in </w:t>
+      </w:r>
+      <w:r>
+        <w:rPr>
+          <w:rFonts w:ascii="MS Mincho" w:eastAsia="MS Mincho" w:hAnsi="MS Mincho" w:cs="MS Mincho"/>
+          <w:color w:val="000000"/>
+          <w:sz w:val="36"/>
+          <w:szCs w:val="21"/>
+        </w:rPr>
+        <w:t>与</w:t>
+      </w:r>
+      <w:r>
+        <w:rPr>
+          <w:rFonts w:ascii="Verdana" w:eastAsia="Times New Roman" w:hAnsi="Verdana"/>
+          <w:color w:val="000000"/>
+          <w:sz w:val="36"/>
+          <w:szCs w:val="21"/>
+        </w:rPr>
+        <w:t xml:space="preserve"> =</w:t>
+      </w:r>
+      <w:r>
+        <w:rPr>
+          <w:rFonts w:ascii="MS Mincho" w:eastAsia="MS Mincho" w:hAnsi="MS Mincho" w:cs="MS Mincho"/>
+          <w:color w:val="000000"/>
+          <w:sz w:val="36"/>
+          <w:szCs w:val="21"/>
+        </w:rPr>
+        <w:t>的区</w:t>
+      </w:r>
+      <w:r>
+        <w:rPr>
+          <w:rFonts w:ascii="SimSun" w:eastAsia="SimSun" w:hAnsi="SimSun" w:cs="SimSun"/>
+          <w:color w:val="000000"/>
+          <w:sz w:val="36"/>
+          <w:szCs w:val="21"/>
+        </w:rPr>
+        <w:t>别</w:t>
+      </w:r>
+      <w:r>
+        <w:rPr>
+          <w:rFonts w:ascii="Verdana" w:eastAsia="Times New Roman" w:hAnsi="Verdana"/>
+          <w:color w:val="000000"/>
+          <w:sz w:val="36"/>
+          <w:szCs w:val="21"/>
+        </w:rPr>
+        <w:t> </w:t>
+      </w:r>
     </w:p>
     <w:p>
       <w:pPr>
-        <w:rPr>
-          <w:rFonts w:hint="eastAsia"/>
+        <w:shd w:val="clear" w:color="auto" w:fill="FFFFFF"/>
+        <w:rPr>
+          <w:rFonts w:ascii="Verdana" w:eastAsia="Times New Roman" w:hAnsi="Verdana"/>
+          <w:color w:val="000000"/>
+          <w:sz w:val="36"/>
+          <w:szCs w:val="21"/>
         </w:rPr>
       </w:pPr>
+      <w:r>
+        <w:rPr>
+          <w:rFonts w:ascii="Verdana" w:eastAsia="Times New Roman" w:hAnsi="Verdana"/>
+          <w:color w:val="000000"/>
+          <w:sz w:val="36"/>
+          <w:szCs w:val="21"/>
+        </w:rPr>
+        <w:t>select name from student where name in ('zhang','wang','li','zhao'); </w:t>
+      </w:r>
     </w:p>
     <w:p>
       <w:pPr>
-        <w:rPr>
-          <w:rFonts w:hint="eastAsia"/>
+        <w:shd w:val="clear" w:color="auto" w:fill="FFFFFF"/>
+        <w:rPr>
+          <w:rFonts w:ascii="Verdana" w:eastAsia="Times New Roman" w:hAnsi="Verdana"/>
+          <w:color w:val="000000"/>
+          <w:sz w:val="36"/>
+          <w:szCs w:val="21"/>
         </w:rPr>
       </w:pPr>
+      <w:r>
+        <w:rPr>
+          <w:rFonts w:ascii="MS Mincho" w:eastAsia="MS Mincho" w:hAnsi="MS Mincho" w:cs="MS Mincho"/>
+          <w:color w:val="000000"/>
+          <w:sz w:val="36"/>
+          <w:szCs w:val="21"/>
+        </w:rPr>
+        <w:t>与</w:t>
+      </w:r>
+      <w:r>
+        <w:rPr>
+          <w:rFonts w:ascii="Verdana" w:eastAsia="Times New Roman" w:hAnsi="Verdana"/>
+          <w:color w:val="000000"/>
+          <w:sz w:val="36"/>
+          <w:szCs w:val="21"/>
+        </w:rPr>
+        <w:t> </w:t>
+      </w:r>
     </w:p>
     <w:p>
       <w:pPr>
-        <w:rPr>
-          <w:rFonts w:hint="eastAsia"/>
+        <w:shd w:val="clear" w:color="auto" w:fill="FFFFFF"/>
+        <w:rPr>
+          <w:rFonts w:ascii="Verdana" w:eastAsia="Times New Roman" w:hAnsi="Verdana"/>
+          <w:color w:val="000000"/>
+          <w:sz w:val="36"/>
+          <w:szCs w:val="21"/>
         </w:rPr>
       </w:pPr>
+      <w:r>
+        <w:rPr>
+          <w:rFonts w:ascii="Verdana" w:eastAsia="Times New Roman" w:hAnsi="Verdana"/>
+          <w:color w:val="000000"/>
+          <w:sz w:val="36"/>
+          <w:szCs w:val="21"/>
+        </w:rPr>
+        <w:t>select name from student where name='zhang' or name='li' or name='wang' or name='zhao' </w:t>
+      </w:r>
     </w:p>
     <w:p>
       <w:pPr>
-        <w:rPr>
-          <w:rFonts w:hint="eastAsia"/>
+        <w:shd w:val="clear" w:color="auto" w:fill="FFFFFF"/>
+        <w:rPr>
+          <w:rFonts w:ascii="Verdana" w:eastAsia="Times New Roman" w:hAnsi="Verdana"/>
+          <w:color w:val="000000"/>
+          <w:sz w:val="36"/>
+          <w:szCs w:val="21"/>
         </w:rPr>
       </w:pPr>
+      <w:r>
+        <w:rPr>
+          <w:rFonts w:ascii="MS Mincho" w:eastAsia="MS Mincho" w:hAnsi="MS Mincho" w:cs="MS Mincho"/>
+          <w:color w:val="000000"/>
+          <w:sz w:val="36"/>
+          <w:szCs w:val="21"/>
+        </w:rPr>
+        <w:t>的</w:t>
+      </w:r>
+      <w:r>
+        <w:rPr>
+          <w:rFonts w:ascii="SimSun" w:eastAsia="SimSun" w:hAnsi="SimSun" w:cs="SimSun"/>
+          <w:color w:val="000000"/>
+          <w:sz w:val="36"/>
+          <w:szCs w:val="21"/>
+        </w:rPr>
+        <w:t>结</w:t>
+      </w:r>
+      <w:r>
+        <w:rPr>
+          <w:rFonts w:ascii="MS Mincho" w:eastAsia="MS Mincho" w:hAnsi="MS Mincho" w:cs="MS Mincho"/>
+          <w:color w:val="000000"/>
+          <w:sz w:val="36"/>
+          <w:szCs w:val="21"/>
+        </w:rPr>
+        <w:t>果是相同的。</w:t>
+      </w:r>
     </w:p>
-    <w:p>
-      <w:pPr>
-        <w:rPr>
-          <w:rFonts w:hint="eastAsia"/>
-        </w:rPr>
-      </w:pPr>
-    </w:p>
-    <w:p>
-      <w:pPr>
-        <w:rPr>
-          <w:rFonts w:hint="eastAsia"/>
-        </w:rPr>
-      </w:pPr>
-    </w:p>
+    <w:p/>
+    <w:p/>
+    <w:p/>
+    <w:p/>
+    <w:p/>
+    <w:p/>
+    <w:p/>
+    <w:p/>
+    <w:p/>
+    <w:p/>
+    <w:p/>
+    <w:p/>
+    <w:p/>
+    <w:p/>
+    <w:p/>
+    <w:p/>
+    <w:p/>
+    <w:p/>
+    <w:p/>
+    <w:p/>
+    <w:p/>
     <w:sectPr>
       <w:pgSz w:w="12240" w:h="15840"/>
       <w:pgMar w:top="1440" w:right="1800" w:bottom="1440" w:left="1800" w:header="720" w:footer="720" w:gutter="0"/>

--- a/_posts/DDKJ/4、mybatis和hibernate/4、mybatis加强sql.docx
+++ b/_posts/DDKJ/4、mybatis和hibernate/4、mybatis加强sql.docx
@@ -38830,53 +38830,183 @@
     <w:p>
       <w:pPr>
         <w:pStyle w:val="1"/>
+      </w:pPr>
+      <w:r>
         <w:rPr>
           <w:rFonts w:hint="eastAsia"/>
         </w:rPr>
-      </w:pPr>
+        <w:t>24</w:t>
+      </w:r>
       <w:r>
         <w:rPr>
           <w:rFonts w:hint="eastAsia"/>
         </w:rPr>
-        <w:t>24</w:t>
+        <w:t>、</w:t>
       </w:r>
       <w:r>
         <w:rPr>
           <w:rFonts w:hint="eastAsia"/>
         </w:rPr>
-        <w:t>、</w:t>
+        <w:t xml:space="preserve">exist </w:t>
       </w:r>
       <w:r>
         <w:rPr>
           <w:rFonts w:hint="eastAsia"/>
         </w:rPr>
-        <w:t xml:space="preserve">exist </w:t>
+        <w:t>和</w:t>
       </w:r>
       <w:r>
         <w:rPr>
           <w:rFonts w:hint="eastAsia"/>
         </w:rPr>
-        <w:t>和</w:t>
+        <w:t>in</w:t>
       </w:r>
       <w:r>
         <w:rPr>
           <w:rFonts w:hint="eastAsia"/>
         </w:rPr>
-        <w:t>in</w:t>
-      </w:r>
-      <w:r>
-        <w:rPr>
-          <w:rFonts w:hint="eastAsia"/>
-        </w:rPr>
         <w:t>的性能</w:t>
       </w:r>
     </w:p>
+    <w:p/>
     <w:p>
       <w:pPr>
-        <w:rPr>
-          <w:rFonts w:hint="eastAsia"/>
+        <w:shd w:val="clear" w:color="auto" w:fill="FFFFFF"/>
+        <w:rPr>
+          <w:rFonts w:ascii="Verdana" w:eastAsia="Times New Roman" w:hAnsi="Verdana"/>
+          <w:color w:val="000000"/>
+          <w:sz w:val="36"/>
+          <w:szCs w:val="21"/>
         </w:rPr>
       </w:pPr>
+      <w:r>
+        <w:rPr>
+          <w:rFonts w:ascii="MS Mincho" w:eastAsia="MS Mincho" w:hAnsi="MS Mincho" w:cs="MS Mincho"/>
+          <w:b/>
+          <w:bCs/>
+          <w:color w:val="000000"/>
+          <w:sz w:val="36"/>
+          <w:szCs w:val="21"/>
+          <w:shd w:val="clear" w:color="auto" w:fill="00FF00"/>
+        </w:rPr>
+        <w:t>如果</w:t>
+      </w:r>
+      <w:r>
+        <w:rPr>
+          <w:rFonts w:ascii="SimSun" w:eastAsia="SimSun" w:hAnsi="SimSun" w:cs="SimSun"/>
+          <w:b/>
+          <w:bCs/>
+          <w:color w:val="000000"/>
+          <w:sz w:val="36"/>
+          <w:szCs w:val="21"/>
+          <w:shd w:val="clear" w:color="auto" w:fill="00FF00"/>
+        </w:rPr>
+        <w:t>查询</w:t>
+      </w:r>
+      <w:r>
+        <w:rPr>
+          <w:rFonts w:ascii="MS Mincho" w:eastAsia="MS Mincho" w:hAnsi="MS Mincho" w:cs="MS Mincho"/>
+          <w:b/>
+          <w:bCs/>
+          <w:color w:val="000000"/>
+          <w:sz w:val="36"/>
+          <w:szCs w:val="21"/>
+          <w:shd w:val="clear" w:color="auto" w:fill="00FF00"/>
+        </w:rPr>
+        <w:t>的两个表大小相当，那么用</w:t>
+      </w:r>
+      <w:r>
+        <w:rPr>
+          <w:rFonts w:ascii="Verdana" w:eastAsia="Times New Roman" w:hAnsi="Verdana"/>
+          <w:b/>
+          <w:bCs/>
+          <w:color w:val="000000"/>
+          <w:sz w:val="36"/>
+          <w:szCs w:val="21"/>
+          <w:shd w:val="clear" w:color="auto" w:fill="00FF00"/>
+        </w:rPr>
+        <w:t>in</w:t>
+      </w:r>
+      <w:r>
+        <w:rPr>
+          <w:rFonts w:ascii="MS Mincho" w:eastAsia="MS Mincho" w:hAnsi="MS Mincho" w:cs="MS Mincho"/>
+          <w:b/>
+          <w:bCs/>
+          <w:color w:val="000000"/>
+          <w:sz w:val="36"/>
+          <w:szCs w:val="21"/>
+          <w:shd w:val="clear" w:color="auto" w:fill="00FF00"/>
+        </w:rPr>
+        <w:t>和</w:t>
+      </w:r>
+      <w:r>
+        <w:rPr>
+          <w:rFonts w:ascii="Verdana" w:eastAsia="Times New Roman" w:hAnsi="Verdana"/>
+          <w:b/>
+          <w:bCs/>
+          <w:color w:val="000000"/>
+          <w:sz w:val="36"/>
+          <w:szCs w:val="21"/>
+          <w:shd w:val="clear" w:color="auto" w:fill="00FF00"/>
+        </w:rPr>
+        <w:t>exists</w:t>
+      </w:r>
+      <w:r>
+        <w:rPr>
+          <w:rFonts w:ascii="MS Mincho" w:eastAsia="MS Mincho" w:hAnsi="MS Mincho" w:cs="MS Mincho"/>
+          <w:b/>
+          <w:bCs/>
+          <w:color w:val="000000"/>
+          <w:sz w:val="36"/>
+          <w:szCs w:val="21"/>
+          <w:shd w:val="clear" w:color="auto" w:fill="00FF00"/>
+        </w:rPr>
+        <w:t>差</w:t>
+      </w:r>
+      <w:r>
+        <w:rPr>
+          <w:rFonts w:ascii="SimSun" w:eastAsia="SimSun" w:hAnsi="SimSun" w:cs="SimSun"/>
+          <w:b/>
+          <w:bCs/>
+          <w:color w:val="000000"/>
+          <w:sz w:val="36"/>
+          <w:szCs w:val="21"/>
+          <w:shd w:val="clear" w:color="auto" w:fill="00FF00"/>
+        </w:rPr>
+        <w:t>别</w:t>
+      </w:r>
+      <w:r>
+        <w:rPr>
+          <w:rFonts w:ascii="MS Mincho" w:eastAsia="MS Mincho" w:hAnsi="MS Mincho" w:cs="MS Mincho"/>
+          <w:b/>
+          <w:bCs/>
+          <w:color w:val="000000"/>
+          <w:sz w:val="36"/>
+          <w:szCs w:val="21"/>
+          <w:shd w:val="clear" w:color="auto" w:fill="00FF00"/>
+        </w:rPr>
+        <w:t>不大</w:t>
+      </w:r>
+      <w:r>
+        <w:rPr>
+          <w:rFonts w:ascii="MS Mincho" w:eastAsia="MS Mincho" w:hAnsi="MS Mincho" w:cs="MS Mincho"/>
+          <w:color w:val="000000"/>
+          <w:sz w:val="36"/>
+          <w:szCs w:val="21"/>
+          <w:shd w:val="clear" w:color="auto" w:fill="00FF00"/>
+        </w:rPr>
+        <w:t>。</w:t>
+      </w:r>
+      <w:r>
+        <w:rPr>
+          <w:rFonts w:ascii="Verdana" w:eastAsia="Times New Roman" w:hAnsi="Verdana"/>
+          <w:color w:val="000000"/>
+          <w:sz w:val="36"/>
+          <w:szCs w:val="21"/>
+          <w:shd w:val="clear" w:color="auto" w:fill="00FF00"/>
+        </w:rPr>
+        <w:t> </w:t>
+      </w:r>
     </w:p>
     <w:p>
       <w:pPr>
@@ -38891,120 +39021,132 @@
       <w:r>
         <w:rPr>
           <w:rFonts w:ascii="MS Mincho" w:eastAsia="MS Mincho" w:hAnsi="MS Mincho" w:cs="MS Mincho"/>
-          <w:b/>
-          <w:bCs/>
-          <w:color w:val="000000"/>
+          <w:color w:val="FF0000"/>
           <w:sz w:val="36"/>
           <w:szCs w:val="21"/>
-          <w:shd w:val="clear" w:color="auto" w:fill="00FF00"/>
-        </w:rPr>
-        <w:t>如果</w:t>
+          <w:highlight w:val="yellow"/>
+        </w:rPr>
+        <w:t>如果两个表中一个</w:t>
       </w:r>
       <w:r>
         <w:rPr>
           <w:rFonts w:ascii="SimSun" w:eastAsia="SimSun" w:hAnsi="SimSun" w:cs="SimSun"/>
-          <w:b/>
-          <w:bCs/>
-          <w:color w:val="000000"/>
+          <w:color w:val="FF0000"/>
           <w:sz w:val="36"/>
           <w:szCs w:val="21"/>
-          <w:shd w:val="clear" w:color="auto" w:fill="00FF00"/>
+          <w:highlight w:val="yellow"/>
+        </w:rPr>
+        <w:t>较</w:t>
+      </w:r>
+      <w:r>
+        <w:rPr>
+          <w:rFonts w:ascii="MS Mincho" w:eastAsia="MS Mincho" w:hAnsi="MS Mincho" w:cs="MS Mincho"/>
+          <w:color w:val="FF0000"/>
+          <w:sz w:val="36"/>
+          <w:szCs w:val="21"/>
+          <w:highlight w:val="yellow"/>
+        </w:rPr>
+        <w:t>小，一个是大表，</w:t>
+      </w:r>
+      <w:r>
+        <w:rPr>
+          <w:rFonts w:ascii="SimSun" w:eastAsia="SimSun" w:hAnsi="SimSun" w:cs="SimSun"/>
+          <w:color w:val="FF0000"/>
+          <w:sz w:val="36"/>
+          <w:szCs w:val="21"/>
+          <w:highlight w:val="yellow"/>
+        </w:rPr>
+        <w:t>则</w:t>
+      </w:r>
+      <w:r>
+        <w:rPr>
+          <w:rFonts w:ascii="MS Mincho" w:eastAsia="MS Mincho" w:hAnsi="MS Mincho" w:cs="MS Mincho"/>
+          <w:color w:val="FF0000"/>
+          <w:sz w:val="36"/>
+          <w:szCs w:val="21"/>
+          <w:highlight w:val="yellow"/>
+        </w:rPr>
+        <w:t>子</w:t>
+      </w:r>
+      <w:r>
+        <w:rPr>
+          <w:rFonts w:ascii="SimSun" w:eastAsia="SimSun" w:hAnsi="SimSun" w:cs="SimSun"/>
+          <w:color w:val="FF0000"/>
+          <w:sz w:val="36"/>
+          <w:szCs w:val="21"/>
+          <w:highlight w:val="yellow"/>
         </w:rPr>
         <w:t>查询</w:t>
       </w:r>
       <w:r>
         <w:rPr>
           <w:rFonts w:ascii="MS Mincho" w:eastAsia="MS Mincho" w:hAnsi="MS Mincho" w:cs="MS Mincho"/>
-          <w:b/>
-          <w:bCs/>
-          <w:color w:val="000000"/>
+          <w:color w:val="FF0000"/>
           <w:sz w:val="36"/>
           <w:szCs w:val="21"/>
-          <w:shd w:val="clear" w:color="auto" w:fill="00FF00"/>
-        </w:rPr>
-        <w:t>的两个表大小相当，那么用</w:t>
+          <w:highlight w:val="yellow"/>
+        </w:rPr>
+        <w:t>表大的用</w:t>
       </w:r>
       <w:r>
         <w:rPr>
           <w:rFonts w:ascii="Verdana" w:eastAsia="Times New Roman" w:hAnsi="Verdana"/>
-          <w:b/>
-          <w:bCs/>
-          <w:color w:val="000000"/>
+          <w:color w:val="FF0000"/>
           <w:sz w:val="36"/>
           <w:szCs w:val="21"/>
-          <w:shd w:val="clear" w:color="auto" w:fill="00FF00"/>
+          <w:highlight w:val="yellow"/>
+        </w:rPr>
+        <w:t>exists</w:t>
+      </w:r>
+      <w:r>
+        <w:rPr>
+          <w:rFonts w:ascii="MS Mincho" w:eastAsia="MS Mincho" w:hAnsi="MS Mincho" w:cs="MS Mincho"/>
+          <w:color w:val="FF0000"/>
+          <w:sz w:val="36"/>
+          <w:szCs w:val="21"/>
+          <w:highlight w:val="yellow"/>
+        </w:rPr>
+        <w:t>，子</w:t>
+      </w:r>
+      <w:r>
+        <w:rPr>
+          <w:rFonts w:ascii="SimSun" w:eastAsia="SimSun" w:hAnsi="SimSun" w:cs="SimSun"/>
+          <w:color w:val="FF0000"/>
+          <w:sz w:val="36"/>
+          <w:szCs w:val="21"/>
+          <w:highlight w:val="yellow"/>
+        </w:rPr>
+        <w:t>查询</w:t>
+      </w:r>
+      <w:r>
+        <w:rPr>
+          <w:rFonts w:ascii="MS Mincho" w:eastAsia="MS Mincho" w:hAnsi="MS Mincho" w:cs="MS Mincho"/>
+          <w:color w:val="FF0000"/>
+          <w:sz w:val="36"/>
+          <w:szCs w:val="21"/>
+          <w:highlight w:val="yellow"/>
+        </w:rPr>
+        <w:t>表小的用</w:t>
+      </w:r>
+      <w:r>
+        <w:rPr>
+          <w:rFonts w:ascii="Verdana" w:eastAsia="Times New Roman" w:hAnsi="Verdana"/>
+          <w:color w:val="FF0000"/>
+          <w:sz w:val="36"/>
+          <w:szCs w:val="21"/>
+          <w:highlight w:val="yellow"/>
         </w:rPr>
         <w:t>in</w:t>
       </w:r>
       <w:r>
         <w:rPr>
           <w:rFonts w:ascii="MS Mincho" w:eastAsia="MS Mincho" w:hAnsi="MS Mincho" w:cs="MS Mincho"/>
-          <w:b/>
-          <w:bCs/>
-          <w:color w:val="000000"/>
+          <w:color w:val="FF0000"/>
           <w:sz w:val="36"/>
           <w:szCs w:val="21"/>
-          <w:shd w:val="clear" w:color="auto" w:fill="00FF00"/>
-        </w:rPr>
-        <w:t>和</w:t>
-      </w:r>
-      <w:r>
-        <w:rPr>
-          <w:rFonts w:ascii="Verdana" w:eastAsia="Times New Roman" w:hAnsi="Verdana"/>
-          <w:b/>
-          <w:bCs/>
-          <w:color w:val="000000"/>
-          <w:sz w:val="36"/>
-          <w:szCs w:val="21"/>
-          <w:shd w:val="clear" w:color="auto" w:fill="00FF00"/>
-        </w:rPr>
-        <w:t>exists</w:t>
-      </w:r>
-      <w:r>
-        <w:rPr>
-          <w:rFonts w:ascii="MS Mincho" w:eastAsia="MS Mincho" w:hAnsi="MS Mincho" w:cs="MS Mincho"/>
-          <w:b/>
-          <w:bCs/>
-          <w:color w:val="000000"/>
-          <w:sz w:val="36"/>
-          <w:szCs w:val="21"/>
-          <w:shd w:val="clear" w:color="auto" w:fill="00FF00"/>
-        </w:rPr>
-        <w:t>差</w:t>
-      </w:r>
-      <w:r>
-        <w:rPr>
-          <w:rFonts w:ascii="SimSun" w:eastAsia="SimSun" w:hAnsi="SimSun" w:cs="SimSun"/>
-          <w:b/>
-          <w:bCs/>
-          <w:color w:val="000000"/>
-          <w:sz w:val="36"/>
-          <w:szCs w:val="21"/>
-          <w:shd w:val="clear" w:color="auto" w:fill="00FF00"/>
-        </w:rPr>
-        <w:t>别</w:t>
-      </w:r>
-      <w:r>
-        <w:rPr>
-          <w:rFonts w:ascii="MS Mincho" w:eastAsia="MS Mincho" w:hAnsi="MS Mincho" w:cs="MS Mincho"/>
-          <w:b/>
-          <w:bCs/>
-          <w:color w:val="000000"/>
-          <w:sz w:val="36"/>
-          <w:szCs w:val="21"/>
-          <w:shd w:val="clear" w:color="auto" w:fill="00FF00"/>
-        </w:rPr>
-        <w:t>不大</w:t>
-      </w:r>
-      <w:r>
-        <w:rPr>
-          <w:rFonts w:ascii="MS Mincho" w:eastAsia="MS Mincho" w:hAnsi="MS Mincho" w:cs="MS Mincho"/>
-          <w:color w:val="000000"/>
-          <w:sz w:val="36"/>
-          <w:szCs w:val="21"/>
-          <w:shd w:val="clear" w:color="auto" w:fill="00FF00"/>
-        </w:rPr>
-        <w:t>。</w:t>
+          <w:highlight w:val="yellow"/>
+        </w:rPr>
+        <w:t>：</w:t>
       </w:r>
       <w:r>
         <w:rPr>
@@ -39012,7 +39154,6 @@
           <w:color w:val="000000"/>
           <w:sz w:val="36"/>
           <w:szCs w:val="21"/>
-          <w:shd w:val="clear" w:color="auto" w:fill="00FF00"/>
         </w:rPr>
         <w:t> </w:t>
       </w:r>
@@ -39030,132 +39171,11 @@
       <w:r>
         <w:rPr>
           <w:rFonts w:ascii="MS Mincho" w:eastAsia="MS Mincho" w:hAnsi="MS Mincho" w:cs="MS Mincho"/>
-          <w:color w:val="FF0000"/>
+          <w:color w:val="000000"/>
           <w:sz w:val="36"/>
           <w:szCs w:val="21"/>
-          <w:highlight w:val="yellow"/>
-        </w:rPr>
-        <w:t>如果两个表中一个</w:t>
-      </w:r>
-      <w:r>
-        <w:rPr>
-          <w:rFonts w:ascii="SimSun" w:eastAsia="SimSun" w:hAnsi="SimSun" w:cs="SimSun"/>
-          <w:color w:val="FF0000"/>
-          <w:sz w:val="36"/>
-          <w:szCs w:val="21"/>
-          <w:highlight w:val="yellow"/>
-        </w:rPr>
-        <w:t>较</w:t>
-      </w:r>
-      <w:r>
-        <w:rPr>
-          <w:rFonts w:ascii="MS Mincho" w:eastAsia="MS Mincho" w:hAnsi="MS Mincho" w:cs="MS Mincho"/>
-          <w:color w:val="FF0000"/>
-          <w:sz w:val="36"/>
-          <w:szCs w:val="21"/>
-          <w:highlight w:val="yellow"/>
-        </w:rPr>
-        <w:t>小，一个是大表，</w:t>
-      </w:r>
-      <w:r>
-        <w:rPr>
-          <w:rFonts w:ascii="SimSun" w:eastAsia="SimSun" w:hAnsi="SimSun" w:cs="SimSun"/>
-          <w:color w:val="FF0000"/>
-          <w:sz w:val="36"/>
-          <w:szCs w:val="21"/>
-          <w:highlight w:val="yellow"/>
-        </w:rPr>
-        <w:t>则</w:t>
-      </w:r>
-      <w:r>
-        <w:rPr>
-          <w:rFonts w:ascii="MS Mincho" w:eastAsia="MS Mincho" w:hAnsi="MS Mincho" w:cs="MS Mincho"/>
-          <w:color w:val="FF0000"/>
-          <w:sz w:val="36"/>
-          <w:szCs w:val="21"/>
-          <w:highlight w:val="yellow"/>
-        </w:rPr>
-        <w:t>子</w:t>
-      </w:r>
-      <w:r>
-        <w:rPr>
-          <w:rFonts w:ascii="SimSun" w:eastAsia="SimSun" w:hAnsi="SimSun" w:cs="SimSun"/>
-          <w:color w:val="FF0000"/>
-          <w:sz w:val="36"/>
-          <w:szCs w:val="21"/>
-          <w:highlight w:val="yellow"/>
-        </w:rPr>
-        <w:t>查询</w:t>
-      </w:r>
-      <w:r>
-        <w:rPr>
-          <w:rFonts w:ascii="MS Mincho" w:eastAsia="MS Mincho" w:hAnsi="MS Mincho" w:cs="MS Mincho"/>
-          <w:color w:val="FF0000"/>
-          <w:sz w:val="36"/>
-          <w:szCs w:val="21"/>
-          <w:highlight w:val="yellow"/>
-        </w:rPr>
-        <w:t>表大的用</w:t>
-      </w:r>
-      <w:r>
-        <w:rPr>
-          <w:rFonts w:ascii="Verdana" w:eastAsia="Times New Roman" w:hAnsi="Verdana"/>
-          <w:color w:val="FF0000"/>
-          <w:sz w:val="36"/>
-          <w:szCs w:val="21"/>
-          <w:highlight w:val="yellow"/>
-        </w:rPr>
-        <w:t>exists</w:t>
-      </w:r>
-      <w:r>
-        <w:rPr>
-          <w:rFonts w:ascii="MS Mincho" w:eastAsia="MS Mincho" w:hAnsi="MS Mincho" w:cs="MS Mincho"/>
-          <w:color w:val="FF0000"/>
-          <w:sz w:val="36"/>
-          <w:szCs w:val="21"/>
-          <w:highlight w:val="yellow"/>
-        </w:rPr>
-        <w:t>，子</w:t>
-      </w:r>
-      <w:r>
-        <w:rPr>
-          <w:rFonts w:ascii="SimSun" w:eastAsia="SimSun" w:hAnsi="SimSun" w:cs="SimSun"/>
-          <w:color w:val="FF0000"/>
-          <w:sz w:val="36"/>
-          <w:szCs w:val="21"/>
-          <w:highlight w:val="yellow"/>
-        </w:rPr>
-        <w:t>查询</w:t>
-      </w:r>
-      <w:r>
-        <w:rPr>
-          <w:rFonts w:ascii="MS Mincho" w:eastAsia="MS Mincho" w:hAnsi="MS Mincho" w:cs="MS Mincho"/>
-          <w:color w:val="FF0000"/>
-          <w:sz w:val="36"/>
-          <w:szCs w:val="21"/>
-          <w:highlight w:val="yellow"/>
-        </w:rPr>
-        <w:t>表小的用</w:t>
-      </w:r>
-      <w:r>
-        <w:rPr>
-          <w:rFonts w:ascii="Verdana" w:eastAsia="Times New Roman" w:hAnsi="Verdana"/>
-          <w:color w:val="FF0000"/>
-          <w:sz w:val="36"/>
-          <w:szCs w:val="21"/>
-          <w:highlight w:val="yellow"/>
-        </w:rPr>
-        <w:t>in</w:t>
-      </w:r>
-      <w:r>
-        <w:rPr>
-          <w:rFonts w:ascii="MS Mincho" w:eastAsia="MS Mincho" w:hAnsi="MS Mincho" w:cs="MS Mincho"/>
-          <w:color w:val="FF0000"/>
-          <w:sz w:val="36"/>
-          <w:szCs w:val="21"/>
-          <w:highlight w:val="yellow"/>
-        </w:rPr>
-        <w:t>：</w:t>
+        </w:rPr>
+        <w:t>例如：表</w:t>
       </w:r>
       <w:r>
         <w:rPr>
@@ -39164,7 +39184,34 @@
           <w:sz w:val="36"/>
           <w:szCs w:val="21"/>
         </w:rPr>
-        <w:t> </w:t>
+        <w:t>A</w:t>
+      </w:r>
+      <w:r>
+        <w:rPr>
+          <w:rFonts w:ascii="MS Mincho" w:eastAsia="MS Mincho" w:hAnsi="MS Mincho" w:cs="MS Mincho"/>
+          <w:color w:val="000000"/>
+          <w:sz w:val="36"/>
+          <w:szCs w:val="21"/>
+        </w:rPr>
+        <w:t>（小表），表</w:t>
+      </w:r>
+      <w:r>
+        <w:rPr>
+          <w:rFonts w:ascii="Verdana" w:eastAsia="Times New Roman" w:hAnsi="Verdana"/>
+          <w:color w:val="000000"/>
+          <w:sz w:val="36"/>
+          <w:szCs w:val="21"/>
+        </w:rPr>
+        <w:t>B</w:t>
+      </w:r>
+      <w:r>
+        <w:rPr>
+          <w:rFonts w:ascii="MS Mincho" w:eastAsia="MS Mincho" w:hAnsi="MS Mincho" w:cs="MS Mincho"/>
+          <w:color w:val="000000"/>
+          <w:sz w:val="36"/>
+          <w:szCs w:val="21"/>
+        </w:rPr>
+        <w:t>（大表）</w:t>
       </w:r>
     </w:p>
     <w:p>
@@ -39179,48 +39226,12 @@
       </w:pPr>
       <w:r>
         <w:rPr>
-          <w:rFonts w:ascii="MS Mincho" w:eastAsia="MS Mincho" w:hAnsi="MS Mincho" w:cs="MS Mincho"/>
-          <w:color w:val="000000"/>
-          <w:sz w:val="36"/>
-          <w:szCs w:val="21"/>
-        </w:rPr>
-        <w:t>例如：表</w:t>
-      </w:r>
-      <w:r>
-        <w:rPr>
           <w:rFonts w:ascii="Verdana" w:eastAsia="Times New Roman" w:hAnsi="Verdana"/>
           <w:color w:val="000000"/>
           <w:sz w:val="36"/>
           <w:szCs w:val="21"/>
         </w:rPr>
-        <w:t>A</w:t>
-      </w:r>
-      <w:r>
-        <w:rPr>
-          <w:rFonts w:ascii="MS Mincho" w:eastAsia="MS Mincho" w:hAnsi="MS Mincho" w:cs="MS Mincho"/>
-          <w:color w:val="000000"/>
-          <w:sz w:val="36"/>
-          <w:szCs w:val="21"/>
-        </w:rPr>
-        <w:t>（小表），表</w:t>
-      </w:r>
-      <w:r>
-        <w:rPr>
-          <w:rFonts w:ascii="Verdana" w:eastAsia="Times New Roman" w:hAnsi="Verdana"/>
-          <w:color w:val="000000"/>
-          <w:sz w:val="36"/>
-          <w:szCs w:val="21"/>
-        </w:rPr>
-        <w:t>B</w:t>
-      </w:r>
-      <w:r>
-        <w:rPr>
-          <w:rFonts w:ascii="MS Mincho" w:eastAsia="MS Mincho" w:hAnsi="MS Mincho" w:cs="MS Mincho"/>
-          <w:color w:val="000000"/>
-          <w:sz w:val="36"/>
-          <w:szCs w:val="21"/>
-        </w:rPr>
-        <w:t>（大表）</w:t>
+        <w:t> </w:t>
       </w:r>
     </w:p>
     <w:p>
@@ -39240,7 +39251,16 @@
           <w:sz w:val="36"/>
           <w:szCs w:val="21"/>
         </w:rPr>
-        <w:t> </w:t>
+        <w:t>1</w:t>
+      </w:r>
+      <w:r>
+        <w:rPr>
+          <w:rFonts w:ascii="MS Mincho" w:eastAsia="MS Mincho" w:hAnsi="MS Mincho" w:cs="MS Mincho"/>
+          <w:color w:val="000000"/>
+          <w:sz w:val="36"/>
+          <w:szCs w:val="21"/>
+        </w:rPr>
+        <w:t>：</w:t>
       </w:r>
     </w:p>
     <w:p>
@@ -39260,7 +39280,17 @@
           <w:sz w:val="36"/>
           <w:szCs w:val="21"/>
         </w:rPr>
-        <w:t>1</w:t>
+        <w:t>select * from A where cc in (select cc from B)</w:t>
+      </w:r>
+      <w:r>
+        <w:rPr>
+          <w:rFonts w:ascii="Verdana" w:eastAsia="Times New Roman" w:hAnsi="Verdana"/>
+          <w:color w:val="000000"/>
+          <w:sz w:val="36"/>
+          <w:szCs w:val="21"/>
+          <w:shd w:val="clear" w:color="auto" w:fill="00FF00"/>
+        </w:rPr>
+        <w:t> </w:t>
       </w:r>
       <w:r>
         <w:rPr>
@@ -39268,11 +39298,55 @@
           <w:color w:val="000000"/>
           <w:sz w:val="36"/>
           <w:szCs w:val="21"/>
-        </w:rPr>
-        <w:t>：</w:t>
-      </w:r>
-      <w:bookmarkStart w:id="10" w:name="_GoBack"/>
-      <w:bookmarkEnd w:id="10"/>
+          <w:shd w:val="clear" w:color="auto" w:fill="00FF00"/>
+        </w:rPr>
+        <w:t>效率低</w:t>
+      </w:r>
+      <w:r>
+        <w:rPr>
+          <w:rFonts w:ascii="MS Mincho" w:eastAsia="MS Mincho" w:hAnsi="MS Mincho" w:cs="MS Mincho"/>
+          <w:color w:val="000000"/>
+          <w:sz w:val="36"/>
+          <w:szCs w:val="21"/>
+        </w:rPr>
+        <w:t>，用到了</w:t>
+      </w:r>
+      <w:r>
+        <w:rPr>
+          <w:rFonts w:ascii="Verdana" w:eastAsia="Times New Roman" w:hAnsi="Verdana"/>
+          <w:color w:val="000000"/>
+          <w:sz w:val="36"/>
+          <w:szCs w:val="21"/>
+        </w:rPr>
+        <w:t>A</w:t>
+      </w:r>
+      <w:r>
+        <w:rPr>
+          <w:rFonts w:ascii="MS Mincho" w:eastAsia="MS Mincho" w:hAnsi="MS Mincho" w:cs="MS Mincho"/>
+          <w:color w:val="000000"/>
+          <w:sz w:val="36"/>
+          <w:szCs w:val="21"/>
+        </w:rPr>
+        <w:t>表上</w:t>
+      </w:r>
+      <w:r>
+        <w:rPr>
+          <w:rFonts w:ascii="Verdana" w:eastAsia="Times New Roman" w:hAnsi="Verdana"/>
+          <w:color w:val="000000"/>
+          <w:sz w:val="36"/>
+          <w:szCs w:val="21"/>
+        </w:rPr>
+        <w:t>cc</w:t>
+      </w:r>
+      <w:r>
+        <w:rPr>
+          <w:rFonts w:ascii="MS Mincho" w:eastAsia="MS Mincho" w:hAnsi="MS Mincho" w:cs="MS Mincho"/>
+          <w:color w:val="000000"/>
+          <w:sz w:val="36"/>
+          <w:szCs w:val="21"/>
+        </w:rPr>
+        <w:t>列的索引；</w:t>
+      </w:r>
     </w:p>
     <w:p>
       <w:pPr>
@@ -39291,72 +39365,7 @@
           <w:sz w:val="36"/>
           <w:szCs w:val="21"/>
         </w:rPr>
-        <w:t>select * from A where cc in (select cc from B)</w:t>
-      </w:r>
-      <w:r>
-        <w:rPr>
-          <w:rFonts w:ascii="Verdana" w:eastAsia="Times New Roman" w:hAnsi="Verdana"/>
-          <w:color w:val="000000"/>
-          <w:sz w:val="36"/>
-          <w:szCs w:val="21"/>
-          <w:shd w:val="clear" w:color="auto" w:fill="00FF00"/>
-        </w:rPr>
         <w:t> </w:t>
-      </w:r>
-      <w:r>
-        <w:rPr>
-          <w:rFonts w:ascii="MS Mincho" w:eastAsia="MS Mincho" w:hAnsi="MS Mincho" w:cs="MS Mincho"/>
-          <w:color w:val="000000"/>
-          <w:sz w:val="36"/>
-          <w:szCs w:val="21"/>
-          <w:shd w:val="clear" w:color="auto" w:fill="00FF00"/>
-        </w:rPr>
-        <w:t>效率低</w:t>
-      </w:r>
-      <w:r>
-        <w:rPr>
-          <w:rFonts w:ascii="MS Mincho" w:eastAsia="MS Mincho" w:hAnsi="MS Mincho" w:cs="MS Mincho"/>
-          <w:color w:val="000000"/>
-          <w:sz w:val="36"/>
-          <w:szCs w:val="21"/>
-        </w:rPr>
-        <w:t>，用到了</w:t>
-      </w:r>
-      <w:r>
-        <w:rPr>
-          <w:rFonts w:ascii="Verdana" w:eastAsia="Times New Roman" w:hAnsi="Verdana"/>
-          <w:color w:val="000000"/>
-          <w:sz w:val="36"/>
-          <w:szCs w:val="21"/>
-        </w:rPr>
-        <w:t>A</w:t>
-      </w:r>
-      <w:r>
-        <w:rPr>
-          <w:rFonts w:ascii="MS Mincho" w:eastAsia="MS Mincho" w:hAnsi="MS Mincho" w:cs="MS Mincho"/>
-          <w:color w:val="000000"/>
-          <w:sz w:val="36"/>
-          <w:szCs w:val="21"/>
-        </w:rPr>
-        <w:t>表上</w:t>
-      </w:r>
-      <w:r>
-        <w:rPr>
-          <w:rFonts w:ascii="Verdana" w:eastAsia="Times New Roman" w:hAnsi="Verdana"/>
-          <w:color w:val="000000"/>
-          <w:sz w:val="36"/>
-          <w:szCs w:val="21"/>
-        </w:rPr>
-        <w:t>cc</w:t>
-      </w:r>
-      <w:r>
-        <w:rPr>
-          <w:rFonts w:ascii="MS Mincho" w:eastAsia="MS Mincho" w:hAnsi="MS Mincho" w:cs="MS Mincho"/>
-          <w:color w:val="000000"/>
-          <w:sz w:val="36"/>
-          <w:szCs w:val="21"/>
-        </w:rPr>
-        <w:t>列的索引；</w:t>
       </w:r>
     </w:p>
     <w:p>
@@ -39376,6 +39385,70 @@
           <w:sz w:val="36"/>
           <w:szCs w:val="21"/>
         </w:rPr>
+        <w:t>select * from A where exists(select cc from B where cc=A.cc) </w:t>
+      </w:r>
+      <w:r>
+        <w:rPr>
+          <w:rFonts w:ascii="MS Mincho" w:eastAsia="MS Mincho" w:hAnsi="MS Mincho" w:cs="MS Mincho"/>
+          <w:color w:val="000000"/>
+          <w:sz w:val="36"/>
+          <w:szCs w:val="21"/>
+          <w:shd w:val="clear" w:color="auto" w:fill="00FF00"/>
+        </w:rPr>
+        <w:t>效率高</w:t>
+      </w:r>
+      <w:r>
+        <w:rPr>
+          <w:rFonts w:ascii="MS Mincho" w:eastAsia="MS Mincho" w:hAnsi="MS Mincho" w:cs="MS Mincho"/>
+          <w:color w:val="000000"/>
+          <w:sz w:val="36"/>
+          <w:szCs w:val="21"/>
+        </w:rPr>
+        <w:t>，用到了</w:t>
+      </w:r>
+      <w:r>
+        <w:rPr>
+          <w:rFonts w:ascii="Verdana" w:eastAsia="Times New Roman" w:hAnsi="Verdana"/>
+          <w:color w:val="000000"/>
+          <w:sz w:val="36"/>
+          <w:szCs w:val="21"/>
+        </w:rPr>
+        <w:t>B</w:t>
+      </w:r>
+      <w:r>
+        <w:rPr>
+          <w:rFonts w:ascii="MS Mincho" w:eastAsia="MS Mincho" w:hAnsi="MS Mincho" w:cs="MS Mincho"/>
+          <w:color w:val="000000"/>
+          <w:sz w:val="36"/>
+          <w:szCs w:val="21"/>
+        </w:rPr>
+        <w:t>表上</w:t>
+      </w:r>
+      <w:r>
+        <w:rPr>
+          <w:rFonts w:ascii="Verdana" w:eastAsia="Times New Roman" w:hAnsi="Verdana"/>
+          <w:color w:val="000000"/>
+          <w:sz w:val="36"/>
+          <w:szCs w:val="21"/>
+        </w:rPr>
+        <w:t>cc</w:t>
+      </w:r>
+      <w:r>
+        <w:rPr>
+          <w:rFonts w:ascii="MS Mincho" w:eastAsia="MS Mincho" w:hAnsi="MS Mincho" w:cs="MS Mincho"/>
+          <w:color w:val="000000"/>
+          <w:sz w:val="36"/>
+          <w:szCs w:val="21"/>
+        </w:rPr>
+        <w:t>列的索引。</w:t>
+      </w:r>
+      <w:r>
+        <w:rPr>
+          <w:rFonts w:ascii="Verdana" w:eastAsia="Times New Roman" w:hAnsi="Verdana"/>
+          <w:color w:val="000000"/>
+          <w:sz w:val="36"/>
+          <w:szCs w:val="21"/>
+        </w:rPr>
         <w:t> </w:t>
       </w:r>
     </w:p>
@@ -39391,76 +39464,12 @@
       </w:pPr>
       <w:r>
         <w:rPr>
-          <w:rFonts w:ascii="Verdana" w:eastAsia="Times New Roman" w:hAnsi="Verdana"/>
-          <w:color w:val="000000"/>
-          <w:sz w:val="36"/>
-          <w:szCs w:val="21"/>
-        </w:rPr>
-        <w:t>select * from A where exists(select cc from B where cc=A.cc) </w:t>
-      </w:r>
-      <w:r>
-        <w:rPr>
           <w:rFonts w:ascii="MS Mincho" w:eastAsia="MS Mincho" w:hAnsi="MS Mincho" w:cs="MS Mincho"/>
           <w:color w:val="000000"/>
           <w:sz w:val="36"/>
           <w:szCs w:val="21"/>
-          <w:shd w:val="clear" w:color="auto" w:fill="00FF00"/>
-        </w:rPr>
-        <w:t>效率高</w:t>
-      </w:r>
-      <w:r>
-        <w:rPr>
-          <w:rFonts w:ascii="MS Mincho" w:eastAsia="MS Mincho" w:hAnsi="MS Mincho" w:cs="MS Mincho"/>
-          <w:color w:val="000000"/>
-          <w:sz w:val="36"/>
-          <w:szCs w:val="21"/>
-        </w:rPr>
-        <w:t>，用到了</w:t>
-      </w:r>
-      <w:r>
-        <w:rPr>
-          <w:rFonts w:ascii="Verdana" w:eastAsia="Times New Roman" w:hAnsi="Verdana"/>
-          <w:color w:val="000000"/>
-          <w:sz w:val="36"/>
-          <w:szCs w:val="21"/>
-        </w:rPr>
-        <w:t>B</w:t>
-      </w:r>
-      <w:r>
-        <w:rPr>
-          <w:rFonts w:ascii="MS Mincho" w:eastAsia="MS Mincho" w:hAnsi="MS Mincho" w:cs="MS Mincho"/>
-          <w:color w:val="000000"/>
-          <w:sz w:val="36"/>
-          <w:szCs w:val="21"/>
-        </w:rPr>
-        <w:t>表上</w:t>
-      </w:r>
-      <w:r>
-        <w:rPr>
-          <w:rFonts w:ascii="Verdana" w:eastAsia="Times New Roman" w:hAnsi="Verdana"/>
-          <w:color w:val="000000"/>
-          <w:sz w:val="36"/>
-          <w:szCs w:val="21"/>
-        </w:rPr>
-        <w:t>cc</w:t>
-      </w:r>
-      <w:r>
-        <w:rPr>
-          <w:rFonts w:ascii="MS Mincho" w:eastAsia="MS Mincho" w:hAnsi="MS Mincho" w:cs="MS Mincho"/>
-          <w:color w:val="000000"/>
-          <w:sz w:val="36"/>
-          <w:szCs w:val="21"/>
-        </w:rPr>
-        <w:t>列的索引。</w:t>
-      </w:r>
-      <w:r>
-        <w:rPr>
-          <w:rFonts w:ascii="Verdana" w:eastAsia="Times New Roman" w:hAnsi="Verdana"/>
-          <w:color w:val="000000"/>
-          <w:sz w:val="36"/>
-          <w:szCs w:val="21"/>
-        </w:rPr>
-        <w:t> </w:t>
+        </w:rPr>
+        <w:t>相反的</w:t>
       </w:r>
     </w:p>
     <w:p>
@@ -39475,12 +39484,12 @@
       </w:pPr>
       <w:r>
         <w:rPr>
-          <w:rFonts w:ascii="MS Mincho" w:eastAsia="MS Mincho" w:hAnsi="MS Mincho" w:cs="MS Mincho"/>
+          <w:rFonts w:ascii="Verdana" w:eastAsia="Times New Roman" w:hAnsi="Verdana"/>
           <w:color w:val="000000"/>
           <w:sz w:val="36"/>
           <w:szCs w:val="21"/>
         </w:rPr>
-        <w:t>相反的</w:t>
+        <w:t> </w:t>
       </w:r>
     </w:p>
     <w:p>
@@ -39500,7 +39509,16 @@
           <w:sz w:val="36"/>
           <w:szCs w:val="21"/>
         </w:rPr>
-        <w:t> </w:t>
+        <w:t>2</w:t>
+      </w:r>
+      <w:r>
+        <w:rPr>
+          <w:rFonts w:ascii="MS Mincho" w:eastAsia="MS Mincho" w:hAnsi="MS Mincho" w:cs="MS Mincho"/>
+          <w:color w:val="000000"/>
+          <w:sz w:val="36"/>
+          <w:szCs w:val="21"/>
+        </w:rPr>
+        <w:t>：</w:t>
       </w:r>
     </w:p>
     <w:p>
@@ -39520,7 +39538,7 @@
           <w:sz w:val="36"/>
           <w:szCs w:val="21"/>
         </w:rPr>
-        <w:t>2</w:t>
+        <w:t>select * from B where cc in (select cc from A) </w:t>
       </w:r>
       <w:r>
         <w:rPr>
@@ -39528,8 +39546,54 @@
           <w:color w:val="000000"/>
           <w:sz w:val="36"/>
           <w:szCs w:val="21"/>
-        </w:rPr>
-        <w:t>：</w:t>
+          <w:shd w:val="clear" w:color="auto" w:fill="00FF00"/>
+        </w:rPr>
+        <w:t>效率高</w:t>
+      </w:r>
+      <w:r>
+        <w:rPr>
+          <w:rFonts w:ascii="MS Mincho" w:eastAsia="MS Mincho" w:hAnsi="MS Mincho" w:cs="MS Mincho"/>
+          <w:color w:val="000000"/>
+          <w:sz w:val="36"/>
+          <w:szCs w:val="21"/>
+        </w:rPr>
+        <w:t>，用到了</w:t>
+      </w:r>
+      <w:r>
+        <w:rPr>
+          <w:rFonts w:ascii="Verdana" w:eastAsia="Times New Roman" w:hAnsi="Verdana"/>
+          <w:color w:val="000000"/>
+          <w:sz w:val="36"/>
+          <w:szCs w:val="21"/>
+        </w:rPr>
+        <w:t>B</w:t>
+      </w:r>
+      <w:r>
+        <w:rPr>
+          <w:rFonts w:ascii="MS Mincho" w:eastAsia="MS Mincho" w:hAnsi="MS Mincho" w:cs="MS Mincho"/>
+          <w:color w:val="000000"/>
+          <w:sz w:val="36"/>
+          <w:szCs w:val="21"/>
+        </w:rPr>
+        <w:t>表上</w:t>
+      </w:r>
+      <w:r>
+        <w:rPr>
+          <w:rFonts w:ascii="Verdana" w:eastAsia="Times New Roman" w:hAnsi="Verdana"/>
+          <w:color w:val="000000"/>
+          <w:sz w:val="36"/>
+          <w:szCs w:val="21"/>
+        </w:rPr>
+        <w:t>cc</w:t>
+      </w:r>
+      <w:r>
+        <w:rPr>
+          <w:rFonts w:ascii="MS Mincho" w:eastAsia="MS Mincho" w:hAnsi="MS Mincho" w:cs="MS Mincho"/>
+          <w:color w:val="000000"/>
+          <w:sz w:val="36"/>
+          <w:szCs w:val="21"/>
+        </w:rPr>
+        <w:t>列的索引；</w:t>
       </w:r>
     </w:p>
     <w:p>
@@ -39549,62 +39613,7 @@
           <w:sz w:val="36"/>
           <w:szCs w:val="21"/>
         </w:rPr>
-        <w:t>select * from B where cc in (select cc from A) </w:t>
-      </w:r>
-      <w:r>
-        <w:rPr>
-          <w:rFonts w:ascii="MS Mincho" w:eastAsia="MS Mincho" w:hAnsi="MS Mincho" w:cs="MS Mincho"/>
-          <w:color w:val="000000"/>
-          <w:sz w:val="36"/>
-          <w:szCs w:val="21"/>
-          <w:shd w:val="clear" w:color="auto" w:fill="00FF00"/>
-        </w:rPr>
-        <w:t>效率高</w:t>
-      </w:r>
-      <w:r>
-        <w:rPr>
-          <w:rFonts w:ascii="MS Mincho" w:eastAsia="MS Mincho" w:hAnsi="MS Mincho" w:cs="MS Mincho"/>
-          <w:color w:val="000000"/>
-          <w:sz w:val="36"/>
-          <w:szCs w:val="21"/>
-        </w:rPr>
-        <w:t>，用到了</w:t>
-      </w:r>
-      <w:r>
-        <w:rPr>
-          <w:rFonts w:ascii="Verdana" w:eastAsia="Times New Roman" w:hAnsi="Verdana"/>
-          <w:color w:val="000000"/>
-          <w:sz w:val="36"/>
-          <w:szCs w:val="21"/>
-        </w:rPr>
-        <w:t>B</w:t>
-      </w:r>
-      <w:r>
-        <w:rPr>
-          <w:rFonts w:ascii="MS Mincho" w:eastAsia="MS Mincho" w:hAnsi="MS Mincho" w:cs="MS Mincho"/>
-          <w:color w:val="000000"/>
-          <w:sz w:val="36"/>
-          <w:szCs w:val="21"/>
-        </w:rPr>
-        <w:t>表上</w:t>
-      </w:r>
-      <w:r>
-        <w:rPr>
-          <w:rFonts w:ascii="Verdana" w:eastAsia="Times New Roman" w:hAnsi="Verdana"/>
-          <w:color w:val="000000"/>
-          <w:sz w:val="36"/>
-          <w:szCs w:val="21"/>
-        </w:rPr>
-        <w:t>cc</w:t>
-      </w:r>
-      <w:r>
-        <w:rPr>
-          <w:rFonts w:ascii="MS Mincho" w:eastAsia="MS Mincho" w:hAnsi="MS Mincho" w:cs="MS Mincho"/>
-          <w:color w:val="000000"/>
-          <w:sz w:val="36"/>
-          <w:szCs w:val="21"/>
-        </w:rPr>
-        <w:t>列的索引；</w:t>
+        <w:t> </w:t>
       </w:r>
     </w:p>
     <w:p>
@@ -39624,7 +39633,62 @@
           <w:sz w:val="36"/>
           <w:szCs w:val="21"/>
         </w:rPr>
-        <w:t> </w:t>
+        <w:t>select * from B where exists(select cc from A where cc=B.cc) </w:t>
+      </w:r>
+      <w:r>
+        <w:rPr>
+          <w:rFonts w:ascii="MS Mincho" w:eastAsia="MS Mincho" w:hAnsi="MS Mincho" w:cs="MS Mincho"/>
+          <w:color w:val="000000"/>
+          <w:sz w:val="36"/>
+          <w:szCs w:val="21"/>
+          <w:shd w:val="clear" w:color="auto" w:fill="00FF00"/>
+        </w:rPr>
+        <w:t>效率低</w:t>
+      </w:r>
+      <w:r>
+        <w:rPr>
+          <w:rFonts w:ascii="MS Mincho" w:eastAsia="MS Mincho" w:hAnsi="MS Mincho" w:cs="MS Mincho"/>
+          <w:color w:val="000000"/>
+          <w:sz w:val="36"/>
+          <w:szCs w:val="21"/>
+        </w:rPr>
+        <w:t>，用到了</w:t>
+      </w:r>
+      <w:r>
+        <w:rPr>
+          <w:rFonts w:ascii="Verdana" w:eastAsia="Times New Roman" w:hAnsi="Verdana"/>
+          <w:color w:val="000000"/>
+          <w:sz w:val="36"/>
+          <w:szCs w:val="21"/>
+        </w:rPr>
+        <w:t>A</w:t>
+      </w:r>
+      <w:r>
+        <w:rPr>
+          <w:rFonts w:ascii="MS Mincho" w:eastAsia="MS Mincho" w:hAnsi="MS Mincho" w:cs="MS Mincho"/>
+          <w:color w:val="000000"/>
+          <w:sz w:val="36"/>
+          <w:szCs w:val="21"/>
+        </w:rPr>
+        <w:t>表上</w:t>
+      </w:r>
+      <w:r>
+        <w:rPr>
+          <w:rFonts w:ascii="Verdana" w:eastAsia="Times New Roman" w:hAnsi="Verdana"/>
+          <w:color w:val="000000"/>
+          <w:sz w:val="36"/>
+          <w:szCs w:val="21"/>
+        </w:rPr>
+        <w:t>cc</w:t>
+      </w:r>
+      <w:r>
+        <w:rPr>
+          <w:rFonts w:ascii="MS Mincho" w:eastAsia="MS Mincho" w:hAnsi="MS Mincho" w:cs="MS Mincho"/>
+          <w:color w:val="000000"/>
+          <w:sz w:val="36"/>
+          <w:szCs w:val="21"/>
+        </w:rPr>
+        <w:t>列的索引。</w:t>
       </w:r>
     </w:p>
     <w:p>
@@ -39644,62 +39708,7 @@
           <w:sz w:val="36"/>
           <w:szCs w:val="21"/>
         </w:rPr>
-        <w:t>select * from B where exists(select cc from A where cc=B.cc) </w:t>
-      </w:r>
-      <w:r>
-        <w:rPr>
-          <w:rFonts w:ascii="MS Mincho" w:eastAsia="MS Mincho" w:hAnsi="MS Mincho" w:cs="MS Mincho"/>
-          <w:color w:val="000000"/>
-          <w:sz w:val="36"/>
-          <w:szCs w:val="21"/>
-          <w:shd w:val="clear" w:color="auto" w:fill="00FF00"/>
-        </w:rPr>
-        <w:t>效率低</w:t>
-      </w:r>
-      <w:r>
-        <w:rPr>
-          <w:rFonts w:ascii="MS Mincho" w:eastAsia="MS Mincho" w:hAnsi="MS Mincho" w:cs="MS Mincho"/>
-          <w:color w:val="000000"/>
-          <w:sz w:val="36"/>
-          <w:szCs w:val="21"/>
-        </w:rPr>
-        <w:t>，用到了</w:t>
-      </w:r>
-      <w:r>
-        <w:rPr>
-          <w:rFonts w:ascii="Verdana" w:eastAsia="Times New Roman" w:hAnsi="Verdana"/>
-          <w:color w:val="000000"/>
-          <w:sz w:val="36"/>
-          <w:szCs w:val="21"/>
-        </w:rPr>
-        <w:t>A</w:t>
-      </w:r>
-      <w:r>
-        <w:rPr>
-          <w:rFonts w:ascii="MS Mincho" w:eastAsia="MS Mincho" w:hAnsi="MS Mincho" w:cs="MS Mincho"/>
-          <w:color w:val="000000"/>
-          <w:sz w:val="36"/>
-          <w:szCs w:val="21"/>
-        </w:rPr>
-        <w:t>表上</w:t>
-      </w:r>
-      <w:r>
-        <w:rPr>
-          <w:rFonts w:ascii="Verdana" w:eastAsia="Times New Roman" w:hAnsi="Verdana"/>
-          <w:color w:val="000000"/>
-          <w:sz w:val="36"/>
-          <w:szCs w:val="21"/>
-        </w:rPr>
-        <w:t>cc</w:t>
-      </w:r>
-      <w:r>
-        <w:rPr>
-          <w:rFonts w:ascii="MS Mincho" w:eastAsia="MS Mincho" w:hAnsi="MS Mincho" w:cs="MS Mincho"/>
-          <w:color w:val="000000"/>
-          <w:sz w:val="36"/>
-          <w:szCs w:val="21"/>
-        </w:rPr>
-        <w:t>列的索引。</w:t>
+        <w:t> </w:t>
       </w:r>
     </w:p>
     <w:p>
@@ -39727,7 +39736,7 @@
         <w:shd w:val="clear" w:color="auto" w:fill="FFFFFF"/>
         <w:rPr>
           <w:rFonts w:ascii="Verdana" w:eastAsia="Times New Roman" w:hAnsi="Verdana"/>
-          <w:color w:val="000000"/>
+          <w:color w:val="FF0000"/>
           <w:sz w:val="36"/>
           <w:szCs w:val="21"/>
         </w:rPr>
@@ -39736,6 +39745,244 @@
         <w:rPr>
           <w:rFonts w:ascii="Verdana" w:eastAsia="Times New Roman" w:hAnsi="Verdana"/>
           <w:color w:val="000000"/>
+          <w:sz w:val="36"/>
+          <w:szCs w:val="21"/>
+        </w:rPr>
+        <w:t xml:space="preserve">not in </w:t>
+      </w:r>
+      <w:r>
+        <w:rPr>
+          <w:rFonts w:ascii="MS Mincho" w:eastAsia="MS Mincho" w:hAnsi="MS Mincho" w:cs="MS Mincho"/>
+          <w:color w:val="000000"/>
+          <w:sz w:val="36"/>
+          <w:szCs w:val="21"/>
+        </w:rPr>
+        <w:t>和</w:t>
+      </w:r>
+      <w:r>
+        <w:rPr>
+          <w:rFonts w:ascii="Verdana" w:eastAsia="Times New Roman" w:hAnsi="Verdana"/>
+          <w:color w:val="000000"/>
+          <w:sz w:val="36"/>
+          <w:szCs w:val="21"/>
+        </w:rPr>
+        <w:t>not exists</w:t>
+      </w:r>
+      <w:r>
+        <w:rPr>
+          <w:rFonts w:ascii="MS Mincho" w:eastAsia="MS Mincho" w:hAnsi="MS Mincho" w:cs="MS Mincho"/>
+          <w:color w:val="000000"/>
+          <w:sz w:val="36"/>
+          <w:szCs w:val="21"/>
+        </w:rPr>
+        <w:t>如果</w:t>
+      </w:r>
+      <w:r>
+        <w:rPr>
+          <w:rFonts w:ascii="SimSun" w:eastAsia="SimSun" w:hAnsi="SimSun" w:cs="SimSun"/>
+          <w:color w:val="000000"/>
+          <w:sz w:val="36"/>
+          <w:szCs w:val="21"/>
+        </w:rPr>
+        <w:t>查询语</w:t>
+      </w:r>
+      <w:r>
+        <w:rPr>
+          <w:rFonts w:ascii="MS Mincho" w:eastAsia="MS Mincho" w:hAnsi="MS Mincho" w:cs="MS Mincho"/>
+          <w:color w:val="000000"/>
+          <w:sz w:val="36"/>
+          <w:szCs w:val="21"/>
+        </w:rPr>
+        <w:t>句使用了</w:t>
+      </w:r>
+      <w:r>
+        <w:rPr>
+          <w:rFonts w:ascii="Verdana" w:eastAsia="Times New Roman" w:hAnsi="Verdana"/>
+          <w:color w:val="000000"/>
+          <w:sz w:val="36"/>
+          <w:szCs w:val="21"/>
+        </w:rPr>
+        <w:t xml:space="preserve">not in </w:t>
+      </w:r>
+      <w:r>
+        <w:rPr>
+          <w:rFonts w:ascii="MS Mincho" w:eastAsia="MS Mincho" w:hAnsi="MS Mincho" w:cs="MS Mincho"/>
+          <w:color w:val="000000"/>
+          <w:sz w:val="36"/>
+          <w:szCs w:val="21"/>
+        </w:rPr>
+        <w:t>那么内外表都</w:t>
+      </w:r>
+      <w:r>
+        <w:rPr>
+          <w:rFonts w:ascii="SimSun" w:eastAsia="SimSun" w:hAnsi="SimSun" w:cs="SimSun"/>
+          <w:color w:val="000000"/>
+          <w:sz w:val="36"/>
+          <w:szCs w:val="21"/>
+        </w:rPr>
+        <w:t>进</w:t>
+      </w:r>
+      <w:r>
+        <w:rPr>
+          <w:rFonts w:ascii="MS Mincho" w:eastAsia="MS Mincho" w:hAnsi="MS Mincho" w:cs="MS Mincho"/>
+          <w:color w:val="000000"/>
+          <w:sz w:val="36"/>
+          <w:szCs w:val="21"/>
+        </w:rPr>
+        <w:t>行全表</w:t>
+      </w:r>
+      <w:r>
+        <w:rPr>
+          <w:rFonts w:ascii="SimSun" w:eastAsia="SimSun" w:hAnsi="SimSun" w:cs="SimSun"/>
+          <w:color w:val="000000"/>
+          <w:sz w:val="36"/>
+          <w:szCs w:val="21"/>
+        </w:rPr>
+        <w:t>扫</w:t>
+      </w:r>
+      <w:r>
+        <w:rPr>
+          <w:rFonts w:ascii="MS Mincho" w:eastAsia="MS Mincho" w:hAnsi="MS Mincho" w:cs="MS Mincho"/>
+          <w:color w:val="000000"/>
+          <w:sz w:val="36"/>
+          <w:szCs w:val="21"/>
+        </w:rPr>
+        <w:t>描，没有用到索引；而</w:t>
+      </w:r>
+      <w:r>
+        <w:rPr>
+          <w:rFonts w:ascii="Verdana" w:eastAsia="Times New Roman" w:hAnsi="Verdana"/>
+          <w:color w:val="000000"/>
+          <w:sz w:val="36"/>
+          <w:szCs w:val="21"/>
+        </w:rPr>
+        <w:t xml:space="preserve">not extsts </w:t>
+      </w:r>
+      <w:r>
+        <w:rPr>
+          <w:rFonts w:ascii="MS Mincho" w:eastAsia="MS Mincho" w:hAnsi="MS Mincho" w:cs="MS Mincho"/>
+          <w:color w:val="000000"/>
+          <w:sz w:val="36"/>
+          <w:szCs w:val="21"/>
+        </w:rPr>
+        <w:t>的子</w:t>
+      </w:r>
+      <w:r>
+        <w:rPr>
+          <w:rFonts w:ascii="SimSun" w:eastAsia="SimSun" w:hAnsi="SimSun" w:cs="SimSun"/>
+          <w:color w:val="000000"/>
+          <w:sz w:val="36"/>
+          <w:szCs w:val="21"/>
+        </w:rPr>
+        <w:t>查询</w:t>
+      </w:r>
+      <w:r>
+        <w:rPr>
+          <w:rFonts w:ascii="MS Mincho" w:eastAsia="MS Mincho" w:hAnsi="MS Mincho" w:cs="MS Mincho"/>
+          <w:color w:val="000000"/>
+          <w:sz w:val="36"/>
+          <w:szCs w:val="21"/>
+        </w:rPr>
+        <w:t>依然能用到表上的索引。</w:t>
+      </w:r>
+      <w:r>
+        <w:rPr>
+          <w:rFonts w:ascii="MS Mincho" w:eastAsia="MS Mincho" w:hAnsi="MS Mincho" w:cs="MS Mincho"/>
+          <w:b/>
+          <w:bCs/>
+          <w:color w:val="FF0000"/>
+          <w:sz w:val="36"/>
+          <w:szCs w:val="21"/>
+          <w:highlight w:val="yellow"/>
+        </w:rPr>
+        <w:t>所以无</w:t>
+      </w:r>
+      <w:r>
+        <w:rPr>
+          <w:rFonts w:ascii="SimSun" w:eastAsia="SimSun" w:hAnsi="SimSun" w:cs="SimSun"/>
+          <w:b/>
+          <w:bCs/>
+          <w:color w:val="FF0000"/>
+          <w:sz w:val="36"/>
+          <w:szCs w:val="21"/>
+          <w:highlight w:val="yellow"/>
+        </w:rPr>
+        <w:t>论</w:t>
+      </w:r>
+      <w:r>
+        <w:rPr>
+          <w:rFonts w:ascii="MS Mincho" w:eastAsia="MS Mincho" w:hAnsi="MS Mincho" w:cs="MS Mincho"/>
+          <w:b/>
+          <w:bCs/>
+          <w:color w:val="FF0000"/>
+          <w:sz w:val="36"/>
+          <w:szCs w:val="21"/>
+          <w:highlight w:val="yellow"/>
+        </w:rPr>
+        <w:t>那个表大，用</w:t>
+      </w:r>
+      <w:r>
+        <w:rPr>
+          <w:rFonts w:ascii="Verdana" w:eastAsia="Times New Roman" w:hAnsi="Verdana"/>
+          <w:b/>
+          <w:bCs/>
+          <w:color w:val="FF0000"/>
+          <w:sz w:val="36"/>
+          <w:szCs w:val="21"/>
+          <w:highlight w:val="yellow"/>
+        </w:rPr>
+        <w:t>not exists</w:t>
+      </w:r>
+      <w:r>
+        <w:rPr>
+          <w:rFonts w:ascii="MS Mincho" w:eastAsia="MS Mincho" w:hAnsi="MS Mincho" w:cs="MS Mincho"/>
+          <w:b/>
+          <w:bCs/>
+          <w:color w:val="FF0000"/>
+          <w:sz w:val="36"/>
+          <w:szCs w:val="21"/>
+          <w:highlight w:val="yellow"/>
+        </w:rPr>
+        <w:t>都比</w:t>
+      </w:r>
+      <w:r>
+        <w:rPr>
+          <w:rFonts w:ascii="Verdana" w:eastAsia="Times New Roman" w:hAnsi="Verdana"/>
+          <w:b/>
+          <w:bCs/>
+          <w:color w:val="FF0000"/>
+          <w:sz w:val="36"/>
+          <w:szCs w:val="21"/>
+          <w:highlight w:val="yellow"/>
+        </w:rPr>
+        <w:t>not in</w:t>
+      </w:r>
+      <w:r>
+        <w:rPr>
+          <w:rFonts w:ascii="MS Mincho" w:eastAsia="MS Mincho" w:hAnsi="MS Mincho" w:cs="MS Mincho"/>
+          <w:b/>
+          <w:bCs/>
+          <w:color w:val="FF0000"/>
+          <w:sz w:val="36"/>
+          <w:szCs w:val="21"/>
+          <w:highlight w:val="yellow"/>
+        </w:rPr>
+        <w:t>要快</w:t>
+      </w:r>
+      <w:r>
+        <w:rPr>
+          <w:rFonts w:ascii="MS Mincho" w:eastAsia="MS Mincho" w:hAnsi="MS Mincho" w:cs="MS Mincho"/>
+          <w:color w:val="FF0000"/>
+          <w:sz w:val="36"/>
+          <w:szCs w:val="21"/>
+          <w:highlight w:val="yellow"/>
+        </w:rPr>
+        <w:t>。</w:t>
+      </w:r>
+      <w:r>
+        <w:rPr>
+          <w:rFonts w:ascii="Verdana" w:eastAsia="Times New Roman" w:hAnsi="Verdana"/>
+          <w:color w:val="FF0000"/>
           <w:sz w:val="36"/>
           <w:szCs w:val="21"/>
         </w:rPr>
@@ -39759,7 +40006,7 @@
           <w:sz w:val="36"/>
           <w:szCs w:val="21"/>
         </w:rPr>
-        <w:t xml:space="preserve">not in </w:t>
+        <w:t xml:space="preserve">in </w:t>
       </w:r>
       <w:r>
         <w:rPr>
@@ -39768,7 +40015,7 @@
           <w:sz w:val="36"/>
           <w:szCs w:val="21"/>
         </w:rPr>
-        <w:t>和</w:t>
+        <w:t>与</w:t>
       </w:r>
       <w:r>
         <w:rPr>
@@ -39777,7 +40024,7 @@
           <w:sz w:val="36"/>
           <w:szCs w:val="21"/>
         </w:rPr>
-        <w:t>not exists</w:t>
+        <w:t xml:space="preserve"> =</w:t>
       </w:r>
       <w:r>
         <w:rPr>
@@ -39786,7 +40033,7 @@
           <w:sz w:val="36"/>
           <w:szCs w:val="21"/>
         </w:rPr>
-        <w:t>如果</w:t>
+        <w:t>的区</w:t>
       </w:r>
       <w:r>
         <w:rPr>
@@ -39795,16 +40042,7 @@
           <w:sz w:val="36"/>
           <w:szCs w:val="21"/>
         </w:rPr>
-        <w:t>查询语</w:t>
-      </w:r>
-      <w:r>
-        <w:rPr>
-          <w:rFonts w:ascii="MS Mincho" w:eastAsia="MS Mincho" w:hAnsi="MS Mincho" w:cs="MS Mincho"/>
-          <w:color w:val="000000"/>
-          <w:sz w:val="36"/>
-          <w:szCs w:val="21"/>
-        </w:rPr>
-        <w:t>句使用了</w:t>
+        <w:t>别</w:t>
       </w:r>
       <w:r>
         <w:rPr>
@@ -39813,249 +40051,10 @@
           <w:sz w:val="36"/>
           <w:szCs w:val="21"/>
         </w:rPr>
-        <w:t xml:space="preserve">not in </w:t>
-      </w:r>
-      <w:r>
-        <w:rPr>
-          <w:rFonts w:ascii="MS Mincho" w:eastAsia="MS Mincho" w:hAnsi="MS Mincho" w:cs="MS Mincho"/>
-          <w:color w:val="000000"/>
-          <w:sz w:val="36"/>
-          <w:szCs w:val="21"/>
-        </w:rPr>
-        <w:t>那么内外表都</w:t>
-      </w:r>
-      <w:r>
-        <w:rPr>
-          <w:rFonts w:ascii="SimSun" w:eastAsia="SimSun" w:hAnsi="SimSun" w:cs="SimSun"/>
-          <w:color w:val="000000"/>
-          <w:sz w:val="36"/>
-          <w:szCs w:val="21"/>
-        </w:rPr>
-        <w:t>进</w:t>
-      </w:r>
-      <w:r>
-        <w:rPr>
-          <w:rFonts w:ascii="MS Mincho" w:eastAsia="MS Mincho" w:hAnsi="MS Mincho" w:cs="MS Mincho"/>
-          <w:color w:val="000000"/>
-          <w:sz w:val="36"/>
-          <w:szCs w:val="21"/>
-        </w:rPr>
-        <w:t>行全表</w:t>
-      </w:r>
-      <w:r>
-        <w:rPr>
-          <w:rFonts w:ascii="SimSun" w:eastAsia="SimSun" w:hAnsi="SimSun" w:cs="SimSun"/>
-          <w:color w:val="000000"/>
-          <w:sz w:val="36"/>
-          <w:szCs w:val="21"/>
-        </w:rPr>
-        <w:t>扫</w:t>
-      </w:r>
-      <w:r>
-        <w:rPr>
-          <w:rFonts w:ascii="MS Mincho" w:eastAsia="MS Mincho" w:hAnsi="MS Mincho" w:cs="MS Mincho"/>
-          <w:color w:val="000000"/>
-          <w:sz w:val="36"/>
-          <w:szCs w:val="21"/>
-        </w:rPr>
-        <w:t>描，没有用到索引；而</w:t>
-      </w:r>
-      <w:r>
-        <w:rPr>
-          <w:rFonts w:ascii="Verdana" w:eastAsia="Times New Roman" w:hAnsi="Verdana"/>
-          <w:color w:val="000000"/>
-          <w:sz w:val="36"/>
-          <w:szCs w:val="21"/>
-        </w:rPr>
-        <w:t xml:space="preserve">not extsts </w:t>
-      </w:r>
-      <w:r>
-        <w:rPr>
-          <w:rFonts w:ascii="MS Mincho" w:eastAsia="MS Mincho" w:hAnsi="MS Mincho" w:cs="MS Mincho"/>
-          <w:color w:val="000000"/>
-          <w:sz w:val="36"/>
-          <w:szCs w:val="21"/>
-        </w:rPr>
-        <w:t>的子</w:t>
-      </w:r>
-      <w:r>
-        <w:rPr>
-          <w:rFonts w:ascii="SimSun" w:eastAsia="SimSun" w:hAnsi="SimSun" w:cs="SimSun"/>
-          <w:color w:val="000000"/>
-          <w:sz w:val="36"/>
-          <w:szCs w:val="21"/>
-        </w:rPr>
-        <w:t>查询</w:t>
-      </w:r>
-      <w:r>
-        <w:rPr>
-          <w:rFonts w:ascii="MS Mincho" w:eastAsia="MS Mincho" w:hAnsi="MS Mincho" w:cs="MS Mincho"/>
-          <w:color w:val="000000"/>
-          <w:sz w:val="36"/>
-          <w:szCs w:val="21"/>
-        </w:rPr>
-        <w:t>依然能用到表上的索引。</w:t>
-      </w:r>
-      <w:r>
-        <w:rPr>
-          <w:rFonts w:ascii="MS Mincho" w:eastAsia="MS Mincho" w:hAnsi="MS Mincho" w:cs="MS Mincho"/>
-          <w:b/>
-          <w:bCs/>
-          <w:color w:val="000000"/>
-          <w:sz w:val="36"/>
-          <w:szCs w:val="21"/>
-        </w:rPr>
-        <w:t>所以无</w:t>
-      </w:r>
-      <w:r>
-        <w:rPr>
-          <w:rFonts w:ascii="SimSun" w:eastAsia="SimSun" w:hAnsi="SimSun" w:cs="SimSun"/>
-          <w:b/>
-          <w:bCs/>
-          <w:color w:val="000000"/>
-          <w:sz w:val="36"/>
-          <w:szCs w:val="21"/>
-        </w:rPr>
-        <w:t>论</w:t>
-      </w:r>
-      <w:r>
-        <w:rPr>
-          <w:rFonts w:ascii="MS Mincho" w:eastAsia="MS Mincho" w:hAnsi="MS Mincho" w:cs="MS Mincho"/>
-          <w:b/>
-          <w:bCs/>
-          <w:color w:val="000000"/>
-          <w:sz w:val="36"/>
-          <w:szCs w:val="21"/>
-        </w:rPr>
-        <w:t>那个表大，用</w:t>
-      </w:r>
-      <w:r>
-        <w:rPr>
-          <w:rFonts w:ascii="Verdana" w:eastAsia="Times New Roman" w:hAnsi="Verdana"/>
-          <w:b/>
-          <w:bCs/>
-          <w:color w:val="000000"/>
-          <w:sz w:val="36"/>
-          <w:szCs w:val="21"/>
-        </w:rPr>
-        <w:t>not exists</w:t>
-      </w:r>
-      <w:r>
-        <w:rPr>
-          <w:rFonts w:ascii="MS Mincho" w:eastAsia="MS Mincho" w:hAnsi="MS Mincho" w:cs="MS Mincho"/>
-          <w:b/>
-          <w:bCs/>
-          <w:color w:val="000000"/>
-          <w:sz w:val="36"/>
-          <w:szCs w:val="21"/>
-        </w:rPr>
-        <w:t>都比</w:t>
-      </w:r>
-      <w:r>
-        <w:rPr>
-          <w:rFonts w:ascii="Verdana" w:eastAsia="Times New Roman" w:hAnsi="Verdana"/>
-          <w:b/>
-          <w:bCs/>
-          <w:color w:val="000000"/>
-          <w:sz w:val="36"/>
-          <w:szCs w:val="21"/>
-        </w:rPr>
-        <w:t>not in</w:t>
-      </w:r>
-      <w:r>
-        <w:rPr>
-          <w:rFonts w:ascii="MS Mincho" w:eastAsia="MS Mincho" w:hAnsi="MS Mincho" w:cs="MS Mincho"/>
-          <w:b/>
-          <w:bCs/>
-          <w:color w:val="000000"/>
-          <w:sz w:val="36"/>
-          <w:szCs w:val="21"/>
-        </w:rPr>
-        <w:t>要快</w:t>
-      </w:r>
-      <w:r>
-        <w:rPr>
-          <w:rFonts w:ascii="MS Mincho" w:eastAsia="MS Mincho" w:hAnsi="MS Mincho" w:cs="MS Mincho"/>
-          <w:color w:val="000000"/>
-          <w:sz w:val="36"/>
-          <w:szCs w:val="21"/>
-        </w:rPr>
-        <w:t>。</w:t>
-      </w:r>
-      <w:r>
-        <w:rPr>
-          <w:rFonts w:ascii="Verdana" w:eastAsia="Times New Roman" w:hAnsi="Verdana"/>
-          <w:color w:val="000000"/>
-          <w:sz w:val="36"/>
-          <w:szCs w:val="21"/>
-        </w:rPr>
         <w:t> </w:t>
       </w:r>
-    </w:p>
-    <w:p>
-      <w:pPr>
-        <w:shd w:val="clear" w:color="auto" w:fill="FFFFFF"/>
-        <w:rPr>
-          <w:rFonts w:ascii="Verdana" w:eastAsia="Times New Roman" w:hAnsi="Verdana"/>
-          <w:color w:val="000000"/>
-          <w:sz w:val="36"/>
-          <w:szCs w:val="21"/>
-        </w:rPr>
-      </w:pPr>
-      <w:r>
-        <w:rPr>
-          <w:rFonts w:ascii="Verdana" w:eastAsia="Times New Roman" w:hAnsi="Verdana"/>
-          <w:color w:val="000000"/>
-          <w:sz w:val="36"/>
-          <w:szCs w:val="21"/>
-        </w:rPr>
-        <w:t xml:space="preserve">in </w:t>
-      </w:r>
-      <w:r>
-        <w:rPr>
-          <w:rFonts w:ascii="MS Mincho" w:eastAsia="MS Mincho" w:hAnsi="MS Mincho" w:cs="MS Mincho"/>
-          <w:color w:val="000000"/>
-          <w:sz w:val="36"/>
-          <w:szCs w:val="21"/>
-        </w:rPr>
-        <w:t>与</w:t>
-      </w:r>
-      <w:r>
-        <w:rPr>
-          <w:rFonts w:ascii="Verdana" w:eastAsia="Times New Roman" w:hAnsi="Verdana"/>
-          <w:color w:val="000000"/>
-          <w:sz w:val="36"/>
-          <w:szCs w:val="21"/>
-        </w:rPr>
-        <w:t xml:space="preserve"> =</w:t>
-      </w:r>
-      <w:r>
-        <w:rPr>
-          <w:rFonts w:ascii="MS Mincho" w:eastAsia="MS Mincho" w:hAnsi="MS Mincho" w:cs="MS Mincho"/>
-          <w:color w:val="000000"/>
-          <w:sz w:val="36"/>
-          <w:szCs w:val="21"/>
-        </w:rPr>
-        <w:t>的区</w:t>
-      </w:r>
-      <w:r>
-        <w:rPr>
-          <w:rFonts w:ascii="SimSun" w:eastAsia="SimSun" w:hAnsi="SimSun" w:cs="SimSun"/>
-          <w:color w:val="000000"/>
-          <w:sz w:val="36"/>
-          <w:szCs w:val="21"/>
-        </w:rPr>
-        <w:t>别</w:t>
-      </w:r>
-      <w:r>
-        <w:rPr>
-          <w:rFonts w:ascii="Verdana" w:eastAsia="Times New Roman" w:hAnsi="Verdana"/>
-          <w:color w:val="000000"/>
-          <w:sz w:val="36"/>
-          <w:szCs w:val="21"/>
-        </w:rPr>
-        <w:t> </w:t>
-      </w:r>
+      <w:bookmarkStart w:id="10" w:name="_GoBack"/>
+      <w:bookmarkEnd w:id="10"/>
     </w:p>
     <w:p>
       <w:pPr>

--- a/_posts/DDKJ/4、mybatis和hibernate/4、mybatis加强sql.docx
+++ b/_posts/DDKJ/4、mybatis和hibernate/4、mybatis加强sql.docx
@@ -38828,1342 +38828,9 @@
     <w:p/>
     <w:p/>
     <w:p>
-      <w:pPr>
-        <w:pStyle w:val="1"/>
-      </w:pPr>
-      <w:r>
-        <w:rPr>
-          <w:rFonts w:hint="eastAsia"/>
-        </w:rPr>
-        <w:t>24</w:t>
-      </w:r>
-      <w:r>
-        <w:rPr>
-          <w:rFonts w:hint="eastAsia"/>
-        </w:rPr>
-        <w:t>、</w:t>
-      </w:r>
-      <w:r>
-        <w:rPr>
-          <w:rFonts w:hint="eastAsia"/>
-        </w:rPr>
-        <w:t xml:space="preserve">exist </w:t>
-      </w:r>
-      <w:r>
-        <w:rPr>
-          <w:rFonts w:hint="eastAsia"/>
-        </w:rPr>
-        <w:t>和</w:t>
-      </w:r>
-      <w:r>
-        <w:rPr>
-          <w:rFonts w:hint="eastAsia"/>
-        </w:rPr>
-        <w:t>in</w:t>
-      </w:r>
-      <w:r>
-        <w:rPr>
-          <w:rFonts w:hint="eastAsia"/>
-        </w:rPr>
-        <w:t>的性能</w:t>
-      </w:r>
-    </w:p>
-    <w:p/>
-    <w:p>
-      <w:pPr>
-        <w:shd w:val="clear" w:color="auto" w:fill="FFFFFF"/>
-        <w:rPr>
-          <w:rFonts w:ascii="Verdana" w:eastAsia="Times New Roman" w:hAnsi="Verdana"/>
-          <w:color w:val="000000"/>
-          <w:sz w:val="36"/>
-          <w:szCs w:val="21"/>
-        </w:rPr>
-      </w:pPr>
-      <w:r>
-        <w:rPr>
-          <w:rFonts w:ascii="MS Mincho" w:eastAsia="MS Mincho" w:hAnsi="MS Mincho" w:cs="MS Mincho"/>
-          <w:b/>
-          <w:bCs/>
-          <w:color w:val="000000"/>
-          <w:sz w:val="36"/>
-          <w:szCs w:val="21"/>
-          <w:shd w:val="clear" w:color="auto" w:fill="00FF00"/>
-        </w:rPr>
-        <w:t>如果</w:t>
-      </w:r>
-      <w:r>
-        <w:rPr>
-          <w:rFonts w:ascii="SimSun" w:eastAsia="SimSun" w:hAnsi="SimSun" w:cs="SimSun"/>
-          <w:b/>
-          <w:bCs/>
-          <w:color w:val="000000"/>
-          <w:sz w:val="36"/>
-          <w:szCs w:val="21"/>
-          <w:shd w:val="clear" w:color="auto" w:fill="00FF00"/>
-        </w:rPr>
-        <w:t>查询</w:t>
-      </w:r>
-      <w:r>
-        <w:rPr>
-          <w:rFonts w:ascii="MS Mincho" w:eastAsia="MS Mincho" w:hAnsi="MS Mincho" w:cs="MS Mincho"/>
-          <w:b/>
-          <w:bCs/>
-          <w:color w:val="000000"/>
-          <w:sz w:val="36"/>
-          <w:szCs w:val="21"/>
-          <w:shd w:val="clear" w:color="auto" w:fill="00FF00"/>
-        </w:rPr>
-        <w:t>的两个表大小相当，那么用</w:t>
-      </w:r>
-      <w:r>
-        <w:rPr>
-          <w:rFonts w:ascii="Verdana" w:eastAsia="Times New Roman" w:hAnsi="Verdana"/>
-          <w:b/>
-          <w:bCs/>
-          <w:color w:val="000000"/>
-          <w:sz w:val="36"/>
-          <w:szCs w:val="21"/>
-          <w:shd w:val="clear" w:color="auto" w:fill="00FF00"/>
-        </w:rPr>
-        <w:t>in</w:t>
-      </w:r>
-      <w:r>
-        <w:rPr>
-          <w:rFonts w:ascii="MS Mincho" w:eastAsia="MS Mincho" w:hAnsi="MS Mincho" w:cs="MS Mincho"/>
-          <w:b/>
-          <w:bCs/>
-          <w:color w:val="000000"/>
-          <w:sz w:val="36"/>
-          <w:szCs w:val="21"/>
-          <w:shd w:val="clear" w:color="auto" w:fill="00FF00"/>
-        </w:rPr>
-        <w:t>和</w:t>
-      </w:r>
-      <w:r>
-        <w:rPr>
-          <w:rFonts w:ascii="Verdana" w:eastAsia="Times New Roman" w:hAnsi="Verdana"/>
-          <w:b/>
-          <w:bCs/>
-          <w:color w:val="000000"/>
-          <w:sz w:val="36"/>
-          <w:szCs w:val="21"/>
-          <w:shd w:val="clear" w:color="auto" w:fill="00FF00"/>
-        </w:rPr>
-        <w:t>exists</w:t>
-      </w:r>
-      <w:r>
-        <w:rPr>
-          <w:rFonts w:ascii="MS Mincho" w:eastAsia="MS Mincho" w:hAnsi="MS Mincho" w:cs="MS Mincho"/>
-          <w:b/>
-          <w:bCs/>
-          <w:color w:val="000000"/>
-          <w:sz w:val="36"/>
-          <w:szCs w:val="21"/>
-          <w:shd w:val="clear" w:color="auto" w:fill="00FF00"/>
-        </w:rPr>
-        <w:t>差</w:t>
-      </w:r>
-      <w:r>
-        <w:rPr>
-          <w:rFonts w:ascii="SimSun" w:eastAsia="SimSun" w:hAnsi="SimSun" w:cs="SimSun"/>
-          <w:b/>
-          <w:bCs/>
-          <w:color w:val="000000"/>
-          <w:sz w:val="36"/>
-          <w:szCs w:val="21"/>
-          <w:shd w:val="clear" w:color="auto" w:fill="00FF00"/>
-        </w:rPr>
-        <w:t>别</w:t>
-      </w:r>
-      <w:r>
-        <w:rPr>
-          <w:rFonts w:ascii="MS Mincho" w:eastAsia="MS Mincho" w:hAnsi="MS Mincho" w:cs="MS Mincho"/>
-          <w:b/>
-          <w:bCs/>
-          <w:color w:val="000000"/>
-          <w:sz w:val="36"/>
-          <w:szCs w:val="21"/>
-          <w:shd w:val="clear" w:color="auto" w:fill="00FF00"/>
-        </w:rPr>
-        <w:t>不大</w:t>
-      </w:r>
-      <w:r>
-        <w:rPr>
-          <w:rFonts w:ascii="MS Mincho" w:eastAsia="MS Mincho" w:hAnsi="MS Mincho" w:cs="MS Mincho"/>
-          <w:color w:val="000000"/>
-          <w:sz w:val="36"/>
-          <w:szCs w:val="21"/>
-          <w:shd w:val="clear" w:color="auto" w:fill="00FF00"/>
-        </w:rPr>
-        <w:t>。</w:t>
-      </w:r>
-      <w:r>
-        <w:rPr>
-          <w:rFonts w:ascii="Verdana" w:eastAsia="Times New Roman" w:hAnsi="Verdana"/>
-          <w:color w:val="000000"/>
-          <w:sz w:val="36"/>
-          <w:szCs w:val="21"/>
-          <w:shd w:val="clear" w:color="auto" w:fill="00FF00"/>
-        </w:rPr>
-        <w:t> </w:t>
-      </w:r>
-    </w:p>
-    <w:p>
-      <w:pPr>
-        <w:shd w:val="clear" w:color="auto" w:fill="FFFFFF"/>
-        <w:rPr>
-          <w:rFonts w:ascii="Verdana" w:eastAsia="Times New Roman" w:hAnsi="Verdana"/>
-          <w:color w:val="000000"/>
-          <w:sz w:val="36"/>
-          <w:szCs w:val="21"/>
-        </w:rPr>
-      </w:pPr>
-      <w:r>
-        <w:rPr>
-          <w:rFonts w:ascii="MS Mincho" w:eastAsia="MS Mincho" w:hAnsi="MS Mincho" w:cs="MS Mincho"/>
-          <w:color w:val="FF0000"/>
-          <w:sz w:val="36"/>
-          <w:szCs w:val="21"/>
-          <w:highlight w:val="yellow"/>
-        </w:rPr>
-        <w:t>如果两个表中一个</w:t>
-      </w:r>
-      <w:r>
-        <w:rPr>
-          <w:rFonts w:ascii="SimSun" w:eastAsia="SimSun" w:hAnsi="SimSun" w:cs="SimSun"/>
-          <w:color w:val="FF0000"/>
-          <w:sz w:val="36"/>
-          <w:szCs w:val="21"/>
-          <w:highlight w:val="yellow"/>
-        </w:rPr>
-        <w:t>较</w:t>
-      </w:r>
-      <w:r>
-        <w:rPr>
-          <w:rFonts w:ascii="MS Mincho" w:eastAsia="MS Mincho" w:hAnsi="MS Mincho" w:cs="MS Mincho"/>
-          <w:color w:val="FF0000"/>
-          <w:sz w:val="36"/>
-          <w:szCs w:val="21"/>
-          <w:highlight w:val="yellow"/>
-        </w:rPr>
-        <w:t>小，一个是大表，</w:t>
-      </w:r>
-      <w:r>
-        <w:rPr>
-          <w:rFonts w:ascii="SimSun" w:eastAsia="SimSun" w:hAnsi="SimSun" w:cs="SimSun"/>
-          <w:color w:val="FF0000"/>
-          <w:sz w:val="36"/>
-          <w:szCs w:val="21"/>
-          <w:highlight w:val="yellow"/>
-        </w:rPr>
-        <w:t>则</w:t>
-      </w:r>
-      <w:r>
-        <w:rPr>
-          <w:rFonts w:ascii="MS Mincho" w:eastAsia="MS Mincho" w:hAnsi="MS Mincho" w:cs="MS Mincho"/>
-          <w:color w:val="FF0000"/>
-          <w:sz w:val="36"/>
-          <w:szCs w:val="21"/>
-          <w:highlight w:val="yellow"/>
-        </w:rPr>
-        <w:t>子</w:t>
-      </w:r>
-      <w:r>
-        <w:rPr>
-          <w:rFonts w:ascii="SimSun" w:eastAsia="SimSun" w:hAnsi="SimSun" w:cs="SimSun"/>
-          <w:color w:val="FF0000"/>
-          <w:sz w:val="36"/>
-          <w:szCs w:val="21"/>
-          <w:highlight w:val="yellow"/>
-        </w:rPr>
-        <w:t>查询</w:t>
-      </w:r>
-      <w:r>
-        <w:rPr>
-          <w:rFonts w:ascii="MS Mincho" w:eastAsia="MS Mincho" w:hAnsi="MS Mincho" w:cs="MS Mincho"/>
-          <w:color w:val="FF0000"/>
-          <w:sz w:val="36"/>
-          <w:szCs w:val="21"/>
-          <w:highlight w:val="yellow"/>
-        </w:rPr>
-        <w:t>表大的用</w:t>
-      </w:r>
-      <w:r>
-        <w:rPr>
-          <w:rFonts w:ascii="Verdana" w:eastAsia="Times New Roman" w:hAnsi="Verdana"/>
-          <w:color w:val="FF0000"/>
-          <w:sz w:val="36"/>
-          <w:szCs w:val="21"/>
-          <w:highlight w:val="yellow"/>
-        </w:rPr>
-        <w:t>exists</w:t>
-      </w:r>
-      <w:r>
-        <w:rPr>
-          <w:rFonts w:ascii="MS Mincho" w:eastAsia="MS Mincho" w:hAnsi="MS Mincho" w:cs="MS Mincho"/>
-          <w:color w:val="FF0000"/>
-          <w:sz w:val="36"/>
-          <w:szCs w:val="21"/>
-          <w:highlight w:val="yellow"/>
-        </w:rPr>
-        <w:t>，子</w:t>
-      </w:r>
-      <w:r>
-        <w:rPr>
-          <w:rFonts w:ascii="SimSun" w:eastAsia="SimSun" w:hAnsi="SimSun" w:cs="SimSun"/>
-          <w:color w:val="FF0000"/>
-          <w:sz w:val="36"/>
-          <w:szCs w:val="21"/>
-          <w:highlight w:val="yellow"/>
-        </w:rPr>
-        <w:t>查询</w:t>
-      </w:r>
-      <w:r>
-        <w:rPr>
-          <w:rFonts w:ascii="MS Mincho" w:eastAsia="MS Mincho" w:hAnsi="MS Mincho" w:cs="MS Mincho"/>
-          <w:color w:val="FF0000"/>
-          <w:sz w:val="36"/>
-          <w:szCs w:val="21"/>
-          <w:highlight w:val="yellow"/>
-        </w:rPr>
-        <w:t>表小的用</w:t>
-      </w:r>
-      <w:r>
-        <w:rPr>
-          <w:rFonts w:ascii="Verdana" w:eastAsia="Times New Roman" w:hAnsi="Verdana"/>
-          <w:color w:val="FF0000"/>
-          <w:sz w:val="36"/>
-          <w:szCs w:val="21"/>
-          <w:highlight w:val="yellow"/>
-        </w:rPr>
-        <w:t>in</w:t>
-      </w:r>
-      <w:r>
-        <w:rPr>
-          <w:rFonts w:ascii="MS Mincho" w:eastAsia="MS Mincho" w:hAnsi="MS Mincho" w:cs="MS Mincho"/>
-          <w:color w:val="FF0000"/>
-          <w:sz w:val="36"/>
-          <w:szCs w:val="21"/>
-          <w:highlight w:val="yellow"/>
-        </w:rPr>
-        <w:t>：</w:t>
-      </w:r>
-      <w:r>
-        <w:rPr>
-          <w:rFonts w:ascii="Verdana" w:eastAsia="Times New Roman" w:hAnsi="Verdana"/>
-          <w:color w:val="000000"/>
-          <w:sz w:val="36"/>
-          <w:szCs w:val="21"/>
-        </w:rPr>
-        <w:t> </w:t>
-      </w:r>
-    </w:p>
-    <w:p>
-      <w:pPr>
-        <w:shd w:val="clear" w:color="auto" w:fill="FFFFFF"/>
-        <w:rPr>
-          <w:rFonts w:ascii="Verdana" w:eastAsia="Times New Roman" w:hAnsi="Verdana"/>
-          <w:color w:val="000000"/>
-          <w:sz w:val="36"/>
-          <w:szCs w:val="21"/>
-        </w:rPr>
-      </w:pPr>
-      <w:r>
-        <w:rPr>
-          <w:rFonts w:ascii="MS Mincho" w:eastAsia="MS Mincho" w:hAnsi="MS Mincho" w:cs="MS Mincho"/>
-          <w:color w:val="000000"/>
-          <w:sz w:val="36"/>
-          <w:szCs w:val="21"/>
-        </w:rPr>
-        <w:t>例如：表</w:t>
-      </w:r>
-      <w:r>
-        <w:rPr>
-          <w:rFonts w:ascii="Verdana" w:eastAsia="Times New Roman" w:hAnsi="Verdana"/>
-          <w:color w:val="000000"/>
-          <w:sz w:val="36"/>
-          <w:szCs w:val="21"/>
-        </w:rPr>
-        <w:t>A</w:t>
-      </w:r>
-      <w:r>
-        <w:rPr>
-          <w:rFonts w:ascii="MS Mincho" w:eastAsia="MS Mincho" w:hAnsi="MS Mincho" w:cs="MS Mincho"/>
-          <w:color w:val="000000"/>
-          <w:sz w:val="36"/>
-          <w:szCs w:val="21"/>
-        </w:rPr>
-        <w:t>（小表），表</w:t>
-      </w:r>
-      <w:r>
-        <w:rPr>
-          <w:rFonts w:ascii="Verdana" w:eastAsia="Times New Roman" w:hAnsi="Verdana"/>
-          <w:color w:val="000000"/>
-          <w:sz w:val="36"/>
-          <w:szCs w:val="21"/>
-        </w:rPr>
-        <w:t>B</w:t>
-      </w:r>
-      <w:r>
-        <w:rPr>
-          <w:rFonts w:ascii="MS Mincho" w:eastAsia="MS Mincho" w:hAnsi="MS Mincho" w:cs="MS Mincho"/>
-          <w:color w:val="000000"/>
-          <w:sz w:val="36"/>
-          <w:szCs w:val="21"/>
-        </w:rPr>
-        <w:t>（大表）</w:t>
-      </w:r>
-    </w:p>
-    <w:p>
-      <w:pPr>
-        <w:shd w:val="clear" w:color="auto" w:fill="FFFFFF"/>
-        <w:rPr>
-          <w:rFonts w:ascii="Verdana" w:eastAsia="Times New Roman" w:hAnsi="Verdana"/>
-          <w:color w:val="000000"/>
-          <w:sz w:val="36"/>
-          <w:szCs w:val="21"/>
-        </w:rPr>
-      </w:pPr>
-      <w:r>
-        <w:rPr>
-          <w:rFonts w:ascii="Verdana" w:eastAsia="Times New Roman" w:hAnsi="Verdana"/>
-          <w:color w:val="000000"/>
-          <w:sz w:val="36"/>
-          <w:szCs w:val="21"/>
-        </w:rPr>
-        <w:t> </w:t>
-      </w:r>
-    </w:p>
-    <w:p>
-      <w:pPr>
-        <w:shd w:val="clear" w:color="auto" w:fill="FFFFFF"/>
-        <w:rPr>
-          <w:rFonts w:ascii="Verdana" w:eastAsia="Times New Roman" w:hAnsi="Verdana"/>
-          <w:color w:val="000000"/>
-          <w:sz w:val="36"/>
-          <w:szCs w:val="21"/>
-        </w:rPr>
-      </w:pPr>
-      <w:r>
-        <w:rPr>
-          <w:rFonts w:ascii="Verdana" w:eastAsia="Times New Roman" w:hAnsi="Verdana"/>
-          <w:color w:val="000000"/>
-          <w:sz w:val="36"/>
-          <w:szCs w:val="21"/>
-        </w:rPr>
-        <w:t>1</w:t>
-      </w:r>
-      <w:r>
-        <w:rPr>
-          <w:rFonts w:ascii="MS Mincho" w:eastAsia="MS Mincho" w:hAnsi="MS Mincho" w:cs="MS Mincho"/>
-          <w:color w:val="000000"/>
-          <w:sz w:val="36"/>
-          <w:szCs w:val="21"/>
-        </w:rPr>
-        <w:t>：</w:t>
-      </w:r>
-    </w:p>
-    <w:p>
-      <w:pPr>
-        <w:shd w:val="clear" w:color="auto" w:fill="FFFFFF"/>
-        <w:rPr>
-          <w:rFonts w:ascii="Verdana" w:eastAsia="Times New Roman" w:hAnsi="Verdana"/>
-          <w:color w:val="000000"/>
-          <w:sz w:val="36"/>
-          <w:szCs w:val="21"/>
-        </w:rPr>
-      </w:pPr>
-      <w:r>
-        <w:rPr>
-          <w:rFonts w:ascii="Verdana" w:eastAsia="Times New Roman" w:hAnsi="Verdana"/>
-          <w:color w:val="000000"/>
-          <w:sz w:val="36"/>
-          <w:szCs w:val="21"/>
-        </w:rPr>
-        <w:t>select * from A where cc in (select cc from B)</w:t>
-      </w:r>
-      <w:r>
-        <w:rPr>
-          <w:rFonts w:ascii="Verdana" w:eastAsia="Times New Roman" w:hAnsi="Verdana"/>
-          <w:color w:val="000000"/>
-          <w:sz w:val="36"/>
-          <w:szCs w:val="21"/>
-          <w:shd w:val="clear" w:color="auto" w:fill="00FF00"/>
-        </w:rPr>
-        <w:t> </w:t>
-      </w:r>
-      <w:r>
-        <w:rPr>
-          <w:rFonts w:ascii="MS Mincho" w:eastAsia="MS Mincho" w:hAnsi="MS Mincho" w:cs="MS Mincho"/>
-          <w:color w:val="000000"/>
-          <w:sz w:val="36"/>
-          <w:szCs w:val="21"/>
-          <w:shd w:val="clear" w:color="auto" w:fill="00FF00"/>
-        </w:rPr>
-        <w:t>效率低</w:t>
-      </w:r>
-      <w:r>
-        <w:rPr>
-          <w:rFonts w:ascii="MS Mincho" w:eastAsia="MS Mincho" w:hAnsi="MS Mincho" w:cs="MS Mincho"/>
-          <w:color w:val="000000"/>
-          <w:sz w:val="36"/>
-          <w:szCs w:val="21"/>
-        </w:rPr>
-        <w:t>，用到了</w:t>
-      </w:r>
-      <w:r>
-        <w:rPr>
-          <w:rFonts w:ascii="Verdana" w:eastAsia="Times New Roman" w:hAnsi="Verdana"/>
-          <w:color w:val="000000"/>
-          <w:sz w:val="36"/>
-          <w:szCs w:val="21"/>
-        </w:rPr>
-        <w:t>A</w:t>
-      </w:r>
-      <w:r>
-        <w:rPr>
-          <w:rFonts w:ascii="MS Mincho" w:eastAsia="MS Mincho" w:hAnsi="MS Mincho" w:cs="MS Mincho"/>
-          <w:color w:val="000000"/>
-          <w:sz w:val="36"/>
-          <w:szCs w:val="21"/>
-        </w:rPr>
-        <w:t>表上</w:t>
-      </w:r>
-      <w:r>
-        <w:rPr>
-          <w:rFonts w:ascii="Verdana" w:eastAsia="Times New Roman" w:hAnsi="Verdana"/>
-          <w:color w:val="000000"/>
-          <w:sz w:val="36"/>
-          <w:szCs w:val="21"/>
-        </w:rPr>
-        <w:t>cc</w:t>
-      </w:r>
-      <w:r>
-        <w:rPr>
-          <w:rFonts w:ascii="MS Mincho" w:eastAsia="MS Mincho" w:hAnsi="MS Mincho" w:cs="MS Mincho"/>
-          <w:color w:val="000000"/>
-          <w:sz w:val="36"/>
-          <w:szCs w:val="21"/>
-        </w:rPr>
-        <w:t>列的索引；</w:t>
-      </w:r>
-    </w:p>
-    <w:p>
-      <w:pPr>
-        <w:shd w:val="clear" w:color="auto" w:fill="FFFFFF"/>
-        <w:rPr>
-          <w:rFonts w:ascii="Verdana" w:eastAsia="Times New Roman" w:hAnsi="Verdana"/>
-          <w:color w:val="000000"/>
-          <w:sz w:val="36"/>
-          <w:szCs w:val="21"/>
-        </w:rPr>
-      </w:pPr>
-      <w:r>
-        <w:rPr>
-          <w:rFonts w:ascii="Verdana" w:eastAsia="Times New Roman" w:hAnsi="Verdana"/>
-          <w:color w:val="000000"/>
-          <w:sz w:val="36"/>
-          <w:szCs w:val="21"/>
-        </w:rPr>
-        <w:t> </w:t>
-      </w:r>
-    </w:p>
-    <w:p>
-      <w:pPr>
-        <w:shd w:val="clear" w:color="auto" w:fill="FFFFFF"/>
-        <w:rPr>
-          <w:rFonts w:ascii="Verdana" w:eastAsia="Times New Roman" w:hAnsi="Verdana"/>
-          <w:color w:val="000000"/>
-          <w:sz w:val="36"/>
-          <w:szCs w:val="21"/>
-        </w:rPr>
-      </w:pPr>
-      <w:r>
-        <w:rPr>
-          <w:rFonts w:ascii="Verdana" w:eastAsia="Times New Roman" w:hAnsi="Verdana"/>
-          <w:color w:val="000000"/>
-          <w:sz w:val="36"/>
-          <w:szCs w:val="21"/>
-        </w:rPr>
-        <w:t>select * from A where exists(select cc from B where cc=A.cc) </w:t>
-      </w:r>
-      <w:r>
-        <w:rPr>
-          <w:rFonts w:ascii="MS Mincho" w:eastAsia="MS Mincho" w:hAnsi="MS Mincho" w:cs="MS Mincho"/>
-          <w:color w:val="000000"/>
-          <w:sz w:val="36"/>
-          <w:szCs w:val="21"/>
-          <w:shd w:val="clear" w:color="auto" w:fill="00FF00"/>
-        </w:rPr>
-        <w:t>效率高</w:t>
-      </w:r>
-      <w:r>
-        <w:rPr>
-          <w:rFonts w:ascii="MS Mincho" w:eastAsia="MS Mincho" w:hAnsi="MS Mincho" w:cs="MS Mincho"/>
-          <w:color w:val="000000"/>
-          <w:sz w:val="36"/>
-          <w:szCs w:val="21"/>
-        </w:rPr>
-        <w:t>，用到了</w:t>
-      </w:r>
-      <w:r>
-        <w:rPr>
-          <w:rFonts w:ascii="Verdana" w:eastAsia="Times New Roman" w:hAnsi="Verdana"/>
-          <w:color w:val="000000"/>
-          <w:sz w:val="36"/>
-          <w:szCs w:val="21"/>
-        </w:rPr>
-        <w:t>B</w:t>
-      </w:r>
-      <w:r>
-        <w:rPr>
-          <w:rFonts w:ascii="MS Mincho" w:eastAsia="MS Mincho" w:hAnsi="MS Mincho" w:cs="MS Mincho"/>
-          <w:color w:val="000000"/>
-          <w:sz w:val="36"/>
-          <w:szCs w:val="21"/>
-        </w:rPr>
-        <w:t>表上</w:t>
-      </w:r>
-      <w:r>
-        <w:rPr>
-          <w:rFonts w:ascii="Verdana" w:eastAsia="Times New Roman" w:hAnsi="Verdana"/>
-          <w:color w:val="000000"/>
-          <w:sz w:val="36"/>
-          <w:szCs w:val="21"/>
-        </w:rPr>
-        <w:t>cc</w:t>
-      </w:r>
-      <w:r>
-        <w:rPr>
-          <w:rFonts w:ascii="MS Mincho" w:eastAsia="MS Mincho" w:hAnsi="MS Mincho" w:cs="MS Mincho"/>
-          <w:color w:val="000000"/>
-          <w:sz w:val="36"/>
-          <w:szCs w:val="21"/>
-        </w:rPr>
-        <w:t>列的索引。</w:t>
-      </w:r>
-      <w:r>
-        <w:rPr>
-          <w:rFonts w:ascii="Verdana" w:eastAsia="Times New Roman" w:hAnsi="Verdana"/>
-          <w:color w:val="000000"/>
-          <w:sz w:val="36"/>
-          <w:szCs w:val="21"/>
-        </w:rPr>
-        <w:t> </w:t>
-      </w:r>
-    </w:p>
-    <w:p>
-      <w:pPr>
-        <w:shd w:val="clear" w:color="auto" w:fill="FFFFFF"/>
-        <w:rPr>
-          <w:rFonts w:ascii="Verdana" w:eastAsia="Times New Roman" w:hAnsi="Verdana"/>
-          <w:color w:val="000000"/>
-          <w:sz w:val="36"/>
-          <w:szCs w:val="21"/>
-        </w:rPr>
-      </w:pPr>
-      <w:r>
-        <w:rPr>
-          <w:rFonts w:ascii="MS Mincho" w:eastAsia="MS Mincho" w:hAnsi="MS Mincho" w:cs="MS Mincho"/>
-          <w:color w:val="000000"/>
-          <w:sz w:val="36"/>
-          <w:szCs w:val="21"/>
-        </w:rPr>
-        <w:t>相反的</w:t>
-      </w:r>
-    </w:p>
-    <w:p>
-      <w:pPr>
-        <w:shd w:val="clear" w:color="auto" w:fill="FFFFFF"/>
-        <w:rPr>
-          <w:rFonts w:ascii="Verdana" w:eastAsia="Times New Roman" w:hAnsi="Verdana"/>
-          <w:color w:val="000000"/>
-          <w:sz w:val="36"/>
-          <w:szCs w:val="21"/>
-        </w:rPr>
-      </w:pPr>
-      <w:r>
-        <w:rPr>
-          <w:rFonts w:ascii="Verdana" w:eastAsia="Times New Roman" w:hAnsi="Verdana"/>
-          <w:color w:val="000000"/>
-          <w:sz w:val="36"/>
-          <w:szCs w:val="21"/>
-        </w:rPr>
-        <w:t> </w:t>
-      </w:r>
-    </w:p>
-    <w:p>
-      <w:pPr>
-        <w:shd w:val="clear" w:color="auto" w:fill="FFFFFF"/>
-        <w:rPr>
-          <w:rFonts w:ascii="Verdana" w:eastAsia="Times New Roman" w:hAnsi="Verdana"/>
-          <w:color w:val="000000"/>
-          <w:sz w:val="36"/>
-          <w:szCs w:val="21"/>
-        </w:rPr>
-      </w:pPr>
-      <w:r>
-        <w:rPr>
-          <w:rFonts w:ascii="Verdana" w:eastAsia="Times New Roman" w:hAnsi="Verdana"/>
-          <w:color w:val="000000"/>
-          <w:sz w:val="36"/>
-          <w:szCs w:val="21"/>
-        </w:rPr>
-        <w:t>2</w:t>
-      </w:r>
-      <w:r>
-        <w:rPr>
-          <w:rFonts w:ascii="MS Mincho" w:eastAsia="MS Mincho" w:hAnsi="MS Mincho" w:cs="MS Mincho"/>
-          <w:color w:val="000000"/>
-          <w:sz w:val="36"/>
-          <w:szCs w:val="21"/>
-        </w:rPr>
-        <w:t>：</w:t>
-      </w:r>
-    </w:p>
-    <w:p>
-      <w:pPr>
-        <w:shd w:val="clear" w:color="auto" w:fill="FFFFFF"/>
-        <w:rPr>
-          <w:rFonts w:ascii="Verdana" w:eastAsia="Times New Roman" w:hAnsi="Verdana"/>
-          <w:color w:val="000000"/>
-          <w:sz w:val="36"/>
-          <w:szCs w:val="21"/>
-        </w:rPr>
-      </w:pPr>
-      <w:r>
-        <w:rPr>
-          <w:rFonts w:ascii="Verdana" w:eastAsia="Times New Roman" w:hAnsi="Verdana"/>
-          <w:color w:val="000000"/>
-          <w:sz w:val="36"/>
-          <w:szCs w:val="21"/>
-        </w:rPr>
-        <w:t>select * from B where cc in (select cc from A) </w:t>
-      </w:r>
-      <w:r>
-        <w:rPr>
-          <w:rFonts w:ascii="MS Mincho" w:eastAsia="MS Mincho" w:hAnsi="MS Mincho" w:cs="MS Mincho"/>
-          <w:color w:val="000000"/>
-          <w:sz w:val="36"/>
-          <w:szCs w:val="21"/>
-          <w:shd w:val="clear" w:color="auto" w:fill="00FF00"/>
-        </w:rPr>
-        <w:t>效率高</w:t>
-      </w:r>
-      <w:r>
-        <w:rPr>
-          <w:rFonts w:ascii="MS Mincho" w:eastAsia="MS Mincho" w:hAnsi="MS Mincho" w:cs="MS Mincho"/>
-          <w:color w:val="000000"/>
-          <w:sz w:val="36"/>
-          <w:szCs w:val="21"/>
-        </w:rPr>
-        <w:t>，用到了</w:t>
-      </w:r>
-      <w:r>
-        <w:rPr>
-          <w:rFonts w:ascii="Verdana" w:eastAsia="Times New Roman" w:hAnsi="Verdana"/>
-          <w:color w:val="000000"/>
-          <w:sz w:val="36"/>
-          <w:szCs w:val="21"/>
-        </w:rPr>
-        <w:t>B</w:t>
-      </w:r>
-      <w:r>
-        <w:rPr>
-          <w:rFonts w:ascii="MS Mincho" w:eastAsia="MS Mincho" w:hAnsi="MS Mincho" w:cs="MS Mincho"/>
-          <w:color w:val="000000"/>
-          <w:sz w:val="36"/>
-          <w:szCs w:val="21"/>
-        </w:rPr>
-        <w:t>表上</w:t>
-      </w:r>
-      <w:r>
-        <w:rPr>
-          <w:rFonts w:ascii="Verdana" w:eastAsia="Times New Roman" w:hAnsi="Verdana"/>
-          <w:color w:val="000000"/>
-          <w:sz w:val="36"/>
-          <w:szCs w:val="21"/>
-        </w:rPr>
-        <w:t>cc</w:t>
-      </w:r>
-      <w:r>
-        <w:rPr>
-          <w:rFonts w:ascii="MS Mincho" w:eastAsia="MS Mincho" w:hAnsi="MS Mincho" w:cs="MS Mincho"/>
-          <w:color w:val="000000"/>
-          <w:sz w:val="36"/>
-          <w:szCs w:val="21"/>
-        </w:rPr>
-        <w:t>列的索引；</w:t>
-      </w:r>
-    </w:p>
-    <w:p>
-      <w:pPr>
-        <w:shd w:val="clear" w:color="auto" w:fill="FFFFFF"/>
-        <w:rPr>
-          <w:rFonts w:ascii="Verdana" w:eastAsia="Times New Roman" w:hAnsi="Verdana"/>
-          <w:color w:val="000000"/>
-          <w:sz w:val="36"/>
-          <w:szCs w:val="21"/>
-        </w:rPr>
-      </w:pPr>
-      <w:r>
-        <w:rPr>
-          <w:rFonts w:ascii="Verdana" w:eastAsia="Times New Roman" w:hAnsi="Verdana"/>
-          <w:color w:val="000000"/>
-          <w:sz w:val="36"/>
-          <w:szCs w:val="21"/>
-        </w:rPr>
-        <w:t> </w:t>
-      </w:r>
-    </w:p>
-    <w:p>
-      <w:pPr>
-        <w:shd w:val="clear" w:color="auto" w:fill="FFFFFF"/>
-        <w:rPr>
-          <w:rFonts w:ascii="Verdana" w:eastAsia="Times New Roman" w:hAnsi="Verdana"/>
-          <w:color w:val="000000"/>
-          <w:sz w:val="36"/>
-          <w:szCs w:val="21"/>
-        </w:rPr>
-      </w:pPr>
-      <w:r>
-        <w:rPr>
-          <w:rFonts w:ascii="Verdana" w:eastAsia="Times New Roman" w:hAnsi="Verdana"/>
-          <w:color w:val="000000"/>
-          <w:sz w:val="36"/>
-          <w:szCs w:val="21"/>
-        </w:rPr>
-        <w:t>select * from B where exists(select cc from A where cc=B.cc) </w:t>
-      </w:r>
-      <w:r>
-        <w:rPr>
-          <w:rFonts w:ascii="MS Mincho" w:eastAsia="MS Mincho" w:hAnsi="MS Mincho" w:cs="MS Mincho"/>
-          <w:color w:val="000000"/>
-          <w:sz w:val="36"/>
-          <w:szCs w:val="21"/>
-          <w:shd w:val="clear" w:color="auto" w:fill="00FF00"/>
-        </w:rPr>
-        <w:t>效率低</w:t>
-      </w:r>
-      <w:r>
-        <w:rPr>
-          <w:rFonts w:ascii="MS Mincho" w:eastAsia="MS Mincho" w:hAnsi="MS Mincho" w:cs="MS Mincho"/>
-          <w:color w:val="000000"/>
-          <w:sz w:val="36"/>
-          <w:szCs w:val="21"/>
-        </w:rPr>
-        <w:t>，用到了</w:t>
-      </w:r>
-      <w:r>
-        <w:rPr>
-          <w:rFonts w:ascii="Verdana" w:eastAsia="Times New Roman" w:hAnsi="Verdana"/>
-          <w:color w:val="000000"/>
-          <w:sz w:val="36"/>
-          <w:szCs w:val="21"/>
-        </w:rPr>
-        <w:t>A</w:t>
-      </w:r>
-      <w:r>
-        <w:rPr>
-          <w:rFonts w:ascii="MS Mincho" w:eastAsia="MS Mincho" w:hAnsi="MS Mincho" w:cs="MS Mincho"/>
-          <w:color w:val="000000"/>
-          <w:sz w:val="36"/>
-          <w:szCs w:val="21"/>
-        </w:rPr>
-        <w:t>表上</w:t>
-      </w:r>
-      <w:r>
-        <w:rPr>
-          <w:rFonts w:ascii="Verdana" w:eastAsia="Times New Roman" w:hAnsi="Verdana"/>
-          <w:color w:val="000000"/>
-          <w:sz w:val="36"/>
-          <w:szCs w:val="21"/>
-        </w:rPr>
-        <w:t>cc</w:t>
-      </w:r>
-      <w:r>
-        <w:rPr>
-          <w:rFonts w:ascii="MS Mincho" w:eastAsia="MS Mincho" w:hAnsi="MS Mincho" w:cs="MS Mincho"/>
-          <w:color w:val="000000"/>
-          <w:sz w:val="36"/>
-          <w:szCs w:val="21"/>
-        </w:rPr>
-        <w:t>列的索引。</w:t>
-      </w:r>
-    </w:p>
-    <w:p>
-      <w:pPr>
-        <w:shd w:val="clear" w:color="auto" w:fill="FFFFFF"/>
-        <w:rPr>
-          <w:rFonts w:ascii="Verdana" w:eastAsia="Times New Roman" w:hAnsi="Verdana"/>
-          <w:color w:val="000000"/>
-          <w:sz w:val="36"/>
-          <w:szCs w:val="21"/>
-        </w:rPr>
-      </w:pPr>
-      <w:r>
-        <w:rPr>
-          <w:rFonts w:ascii="Verdana" w:eastAsia="Times New Roman" w:hAnsi="Verdana"/>
-          <w:color w:val="000000"/>
-          <w:sz w:val="36"/>
-          <w:szCs w:val="21"/>
-        </w:rPr>
-        <w:t> </w:t>
-      </w:r>
-    </w:p>
-    <w:p>
-      <w:pPr>
-        <w:shd w:val="clear" w:color="auto" w:fill="FFFFFF"/>
-        <w:rPr>
-          <w:rFonts w:ascii="Verdana" w:eastAsia="Times New Roman" w:hAnsi="Verdana"/>
-          <w:color w:val="000000"/>
-          <w:sz w:val="36"/>
-          <w:szCs w:val="21"/>
-        </w:rPr>
-      </w:pPr>
-      <w:r>
-        <w:rPr>
-          <w:rFonts w:ascii="Verdana" w:eastAsia="Times New Roman" w:hAnsi="Verdana"/>
-          <w:color w:val="000000"/>
-          <w:sz w:val="36"/>
-          <w:szCs w:val="21"/>
-        </w:rPr>
-        <w:t> </w:t>
-      </w:r>
-    </w:p>
-    <w:p>
-      <w:pPr>
-        <w:shd w:val="clear" w:color="auto" w:fill="FFFFFF"/>
-        <w:rPr>
-          <w:rFonts w:ascii="Verdana" w:eastAsia="Times New Roman" w:hAnsi="Verdana"/>
-          <w:color w:val="FF0000"/>
-          <w:sz w:val="36"/>
-          <w:szCs w:val="21"/>
-        </w:rPr>
-      </w:pPr>
-      <w:r>
-        <w:rPr>
-          <w:rFonts w:ascii="Verdana" w:eastAsia="Times New Roman" w:hAnsi="Verdana"/>
-          <w:color w:val="000000"/>
-          <w:sz w:val="36"/>
-          <w:szCs w:val="21"/>
-        </w:rPr>
-        <w:t xml:space="preserve">not in </w:t>
-      </w:r>
-      <w:r>
-        <w:rPr>
-          <w:rFonts w:ascii="MS Mincho" w:eastAsia="MS Mincho" w:hAnsi="MS Mincho" w:cs="MS Mincho"/>
-          <w:color w:val="000000"/>
-          <w:sz w:val="36"/>
-          <w:szCs w:val="21"/>
-        </w:rPr>
-        <w:t>和</w:t>
-      </w:r>
-      <w:r>
-        <w:rPr>
-          <w:rFonts w:ascii="Verdana" w:eastAsia="Times New Roman" w:hAnsi="Verdana"/>
-          <w:color w:val="000000"/>
-          <w:sz w:val="36"/>
-          <w:szCs w:val="21"/>
-        </w:rPr>
-        <w:t>not exists</w:t>
-      </w:r>
-      <w:r>
-        <w:rPr>
-          <w:rFonts w:ascii="MS Mincho" w:eastAsia="MS Mincho" w:hAnsi="MS Mincho" w:cs="MS Mincho"/>
-          <w:color w:val="000000"/>
-          <w:sz w:val="36"/>
-          <w:szCs w:val="21"/>
-        </w:rPr>
-        <w:t>如果</w:t>
-      </w:r>
-      <w:r>
-        <w:rPr>
-          <w:rFonts w:ascii="SimSun" w:eastAsia="SimSun" w:hAnsi="SimSun" w:cs="SimSun"/>
-          <w:color w:val="000000"/>
-          <w:sz w:val="36"/>
-          <w:szCs w:val="21"/>
-        </w:rPr>
-        <w:t>查询语</w:t>
-      </w:r>
-      <w:r>
-        <w:rPr>
-          <w:rFonts w:ascii="MS Mincho" w:eastAsia="MS Mincho" w:hAnsi="MS Mincho" w:cs="MS Mincho"/>
-          <w:color w:val="000000"/>
-          <w:sz w:val="36"/>
-          <w:szCs w:val="21"/>
-        </w:rPr>
-        <w:t>句使用了</w:t>
-      </w:r>
-      <w:r>
-        <w:rPr>
-          <w:rFonts w:ascii="Verdana" w:eastAsia="Times New Roman" w:hAnsi="Verdana"/>
-          <w:color w:val="000000"/>
-          <w:sz w:val="36"/>
-          <w:szCs w:val="21"/>
-        </w:rPr>
-        <w:t xml:space="preserve">not in </w:t>
-      </w:r>
-      <w:r>
-        <w:rPr>
-          <w:rFonts w:ascii="MS Mincho" w:eastAsia="MS Mincho" w:hAnsi="MS Mincho" w:cs="MS Mincho"/>
-          <w:color w:val="000000"/>
-          <w:sz w:val="36"/>
-          <w:szCs w:val="21"/>
-        </w:rPr>
-        <w:t>那么内外表都</w:t>
-      </w:r>
-      <w:r>
-        <w:rPr>
-          <w:rFonts w:ascii="SimSun" w:eastAsia="SimSun" w:hAnsi="SimSun" w:cs="SimSun"/>
-          <w:color w:val="000000"/>
-          <w:sz w:val="36"/>
-          <w:szCs w:val="21"/>
-        </w:rPr>
-        <w:t>进</w:t>
-      </w:r>
-      <w:r>
-        <w:rPr>
-          <w:rFonts w:ascii="MS Mincho" w:eastAsia="MS Mincho" w:hAnsi="MS Mincho" w:cs="MS Mincho"/>
-          <w:color w:val="000000"/>
-          <w:sz w:val="36"/>
-          <w:szCs w:val="21"/>
-        </w:rPr>
-        <w:t>行全表</w:t>
-      </w:r>
-      <w:r>
-        <w:rPr>
-          <w:rFonts w:ascii="SimSun" w:eastAsia="SimSun" w:hAnsi="SimSun" w:cs="SimSun"/>
-          <w:color w:val="000000"/>
-          <w:sz w:val="36"/>
-          <w:szCs w:val="21"/>
-        </w:rPr>
-        <w:t>扫</w:t>
-      </w:r>
-      <w:r>
-        <w:rPr>
-          <w:rFonts w:ascii="MS Mincho" w:eastAsia="MS Mincho" w:hAnsi="MS Mincho" w:cs="MS Mincho"/>
-          <w:color w:val="000000"/>
-          <w:sz w:val="36"/>
-          <w:szCs w:val="21"/>
-        </w:rPr>
-        <w:t>描，没有用到索引；而</w:t>
-      </w:r>
-      <w:r>
-        <w:rPr>
-          <w:rFonts w:ascii="Verdana" w:eastAsia="Times New Roman" w:hAnsi="Verdana"/>
-          <w:color w:val="000000"/>
-          <w:sz w:val="36"/>
-          <w:szCs w:val="21"/>
-        </w:rPr>
-        <w:t xml:space="preserve">not extsts </w:t>
-      </w:r>
-      <w:r>
-        <w:rPr>
-          <w:rFonts w:ascii="MS Mincho" w:eastAsia="MS Mincho" w:hAnsi="MS Mincho" w:cs="MS Mincho"/>
-          <w:color w:val="000000"/>
-          <w:sz w:val="36"/>
-          <w:szCs w:val="21"/>
-        </w:rPr>
-        <w:t>的子</w:t>
-      </w:r>
-      <w:r>
-        <w:rPr>
-          <w:rFonts w:ascii="SimSun" w:eastAsia="SimSun" w:hAnsi="SimSun" w:cs="SimSun"/>
-          <w:color w:val="000000"/>
-          <w:sz w:val="36"/>
-          <w:szCs w:val="21"/>
-        </w:rPr>
-        <w:t>查询</w:t>
-      </w:r>
-      <w:r>
-        <w:rPr>
-          <w:rFonts w:ascii="MS Mincho" w:eastAsia="MS Mincho" w:hAnsi="MS Mincho" w:cs="MS Mincho"/>
-          <w:color w:val="000000"/>
-          <w:sz w:val="36"/>
-          <w:szCs w:val="21"/>
-        </w:rPr>
-        <w:t>依然能用到表上的索引。</w:t>
-      </w:r>
-      <w:r>
-        <w:rPr>
-          <w:rFonts w:ascii="MS Mincho" w:eastAsia="MS Mincho" w:hAnsi="MS Mincho" w:cs="MS Mincho"/>
-          <w:b/>
-          <w:bCs/>
-          <w:color w:val="FF0000"/>
-          <w:sz w:val="36"/>
-          <w:szCs w:val="21"/>
-          <w:highlight w:val="yellow"/>
-        </w:rPr>
-        <w:t>所以无</w:t>
-      </w:r>
-      <w:r>
-        <w:rPr>
-          <w:rFonts w:ascii="SimSun" w:eastAsia="SimSun" w:hAnsi="SimSun" w:cs="SimSun"/>
-          <w:b/>
-          <w:bCs/>
-          <w:color w:val="FF0000"/>
-          <w:sz w:val="36"/>
-          <w:szCs w:val="21"/>
-          <w:highlight w:val="yellow"/>
-        </w:rPr>
-        <w:t>论</w:t>
-      </w:r>
-      <w:r>
-        <w:rPr>
-          <w:rFonts w:ascii="MS Mincho" w:eastAsia="MS Mincho" w:hAnsi="MS Mincho" w:cs="MS Mincho"/>
-          <w:b/>
-          <w:bCs/>
-          <w:color w:val="FF0000"/>
-          <w:sz w:val="36"/>
-          <w:szCs w:val="21"/>
-          <w:highlight w:val="yellow"/>
-        </w:rPr>
-        <w:t>那个表大，用</w:t>
-      </w:r>
-      <w:r>
-        <w:rPr>
-          <w:rFonts w:ascii="Verdana" w:eastAsia="Times New Roman" w:hAnsi="Verdana"/>
-          <w:b/>
-          <w:bCs/>
-          <w:color w:val="FF0000"/>
-          <w:sz w:val="36"/>
-          <w:szCs w:val="21"/>
-          <w:highlight w:val="yellow"/>
-        </w:rPr>
-        <w:t>not exists</w:t>
-      </w:r>
-      <w:r>
-        <w:rPr>
-          <w:rFonts w:ascii="MS Mincho" w:eastAsia="MS Mincho" w:hAnsi="MS Mincho" w:cs="MS Mincho"/>
-          <w:b/>
-          <w:bCs/>
-          <w:color w:val="FF0000"/>
-          <w:sz w:val="36"/>
-          <w:szCs w:val="21"/>
-          <w:highlight w:val="yellow"/>
-        </w:rPr>
-        <w:t>都比</w:t>
-      </w:r>
-      <w:r>
-        <w:rPr>
-          <w:rFonts w:ascii="Verdana" w:eastAsia="Times New Roman" w:hAnsi="Verdana"/>
-          <w:b/>
-          <w:bCs/>
-          <w:color w:val="FF0000"/>
-          <w:sz w:val="36"/>
-          <w:szCs w:val="21"/>
-          <w:highlight w:val="yellow"/>
-        </w:rPr>
-        <w:t>not in</w:t>
-      </w:r>
-      <w:r>
-        <w:rPr>
-          <w:rFonts w:ascii="MS Mincho" w:eastAsia="MS Mincho" w:hAnsi="MS Mincho" w:cs="MS Mincho"/>
-          <w:b/>
-          <w:bCs/>
-          <w:color w:val="FF0000"/>
-          <w:sz w:val="36"/>
-          <w:szCs w:val="21"/>
-          <w:highlight w:val="yellow"/>
-        </w:rPr>
-        <w:t>要快</w:t>
-      </w:r>
-      <w:r>
-        <w:rPr>
-          <w:rFonts w:ascii="MS Mincho" w:eastAsia="MS Mincho" w:hAnsi="MS Mincho" w:cs="MS Mincho"/>
-          <w:color w:val="FF0000"/>
-          <w:sz w:val="36"/>
-          <w:szCs w:val="21"/>
-          <w:highlight w:val="yellow"/>
-        </w:rPr>
-        <w:t>。</w:t>
-      </w:r>
-      <w:r>
-        <w:rPr>
-          <w:rFonts w:ascii="Verdana" w:eastAsia="Times New Roman" w:hAnsi="Verdana"/>
-          <w:color w:val="FF0000"/>
-          <w:sz w:val="36"/>
-          <w:szCs w:val="21"/>
-        </w:rPr>
-        <w:t> </w:t>
-      </w:r>
-    </w:p>
-    <w:p>
-      <w:pPr>
-        <w:shd w:val="clear" w:color="auto" w:fill="FFFFFF"/>
-        <w:rPr>
-          <w:rFonts w:ascii="Verdana" w:eastAsia="Times New Roman" w:hAnsi="Verdana"/>
-          <w:color w:val="000000"/>
-          <w:sz w:val="36"/>
-          <w:szCs w:val="21"/>
-        </w:rPr>
-      </w:pPr>
-      <w:r>
-        <w:rPr>
-          <w:rFonts w:ascii="Verdana" w:eastAsia="Times New Roman" w:hAnsi="Verdana"/>
-          <w:color w:val="000000"/>
-          <w:sz w:val="36"/>
-          <w:szCs w:val="21"/>
-        </w:rPr>
-        <w:t xml:space="preserve">in </w:t>
-      </w:r>
-      <w:r>
-        <w:rPr>
-          <w:rFonts w:ascii="MS Mincho" w:eastAsia="MS Mincho" w:hAnsi="MS Mincho" w:cs="MS Mincho"/>
-          <w:color w:val="000000"/>
-          <w:sz w:val="36"/>
-          <w:szCs w:val="21"/>
-        </w:rPr>
-        <w:t>与</w:t>
-      </w:r>
-      <w:r>
-        <w:rPr>
-          <w:rFonts w:ascii="Verdana" w:eastAsia="Times New Roman" w:hAnsi="Verdana"/>
-          <w:color w:val="000000"/>
-          <w:sz w:val="36"/>
-          <w:szCs w:val="21"/>
-        </w:rPr>
-        <w:t xml:space="preserve"> =</w:t>
-      </w:r>
-      <w:r>
-        <w:rPr>
-          <w:rFonts w:ascii="MS Mincho" w:eastAsia="MS Mincho" w:hAnsi="MS Mincho" w:cs="MS Mincho"/>
-          <w:color w:val="000000"/>
-          <w:sz w:val="36"/>
-          <w:szCs w:val="21"/>
-        </w:rPr>
-        <w:t>的区</w:t>
-      </w:r>
-      <w:r>
-        <w:rPr>
-          <w:rFonts w:ascii="SimSun" w:eastAsia="SimSun" w:hAnsi="SimSun" w:cs="SimSun"/>
-          <w:color w:val="000000"/>
-          <w:sz w:val="36"/>
-          <w:szCs w:val="21"/>
-        </w:rPr>
-        <w:t>别</w:t>
-      </w:r>
-      <w:r>
-        <w:rPr>
-          <w:rFonts w:ascii="Verdana" w:eastAsia="Times New Roman" w:hAnsi="Verdana"/>
-          <w:color w:val="000000"/>
-          <w:sz w:val="36"/>
-          <w:szCs w:val="21"/>
-        </w:rPr>
-        <w:t> </w:t>
-      </w:r>
       <w:bookmarkStart w:id="10" w:name="_GoBack"/>
       <w:bookmarkEnd w:id="10"/>
     </w:p>
-    <w:p>
-      <w:pPr>
-        <w:shd w:val="clear" w:color="auto" w:fill="FFFFFF"/>
-        <w:rPr>
-          <w:rFonts w:ascii="Verdana" w:eastAsia="Times New Roman" w:hAnsi="Verdana"/>
-          <w:color w:val="000000"/>
-          <w:sz w:val="36"/>
-          <w:szCs w:val="21"/>
-        </w:rPr>
-      </w:pPr>
-      <w:r>
-        <w:rPr>
-          <w:rFonts w:ascii="Verdana" w:eastAsia="Times New Roman" w:hAnsi="Verdana"/>
-          <w:color w:val="000000"/>
-          <w:sz w:val="36"/>
-          <w:szCs w:val="21"/>
-        </w:rPr>
-        <w:t>select name from student where name in ('zhang','wang','li','zhao'); </w:t>
-      </w:r>
-    </w:p>
-    <w:p>
-      <w:pPr>
-        <w:shd w:val="clear" w:color="auto" w:fill="FFFFFF"/>
-        <w:rPr>
-          <w:rFonts w:ascii="Verdana" w:eastAsia="Times New Roman" w:hAnsi="Verdana"/>
-          <w:color w:val="000000"/>
-          <w:sz w:val="36"/>
-          <w:szCs w:val="21"/>
-        </w:rPr>
-      </w:pPr>
-      <w:r>
-        <w:rPr>
-          <w:rFonts w:ascii="MS Mincho" w:eastAsia="MS Mincho" w:hAnsi="MS Mincho" w:cs="MS Mincho"/>
-          <w:color w:val="000000"/>
-          <w:sz w:val="36"/>
-          <w:szCs w:val="21"/>
-        </w:rPr>
-        <w:t>与</w:t>
-      </w:r>
-      <w:r>
-        <w:rPr>
-          <w:rFonts w:ascii="Verdana" w:eastAsia="Times New Roman" w:hAnsi="Verdana"/>
-          <w:color w:val="000000"/>
-          <w:sz w:val="36"/>
-          <w:szCs w:val="21"/>
-        </w:rPr>
-        <w:t> </w:t>
-      </w:r>
-    </w:p>
-    <w:p>
-      <w:pPr>
-        <w:shd w:val="clear" w:color="auto" w:fill="FFFFFF"/>
-        <w:rPr>
-          <w:rFonts w:ascii="Verdana" w:eastAsia="Times New Roman" w:hAnsi="Verdana"/>
-          <w:color w:val="000000"/>
-          <w:sz w:val="36"/>
-          <w:szCs w:val="21"/>
-        </w:rPr>
-      </w:pPr>
-      <w:r>
-        <w:rPr>
-          <w:rFonts w:ascii="Verdana" w:eastAsia="Times New Roman" w:hAnsi="Verdana"/>
-          <w:color w:val="000000"/>
-          <w:sz w:val="36"/>
-          <w:szCs w:val="21"/>
-        </w:rPr>
-        <w:t>select name from student where name='zhang' or name='li' or name='wang' or name='zhao' </w:t>
-      </w:r>
-    </w:p>
-    <w:p>
-      <w:pPr>
-        <w:shd w:val="clear" w:color="auto" w:fill="FFFFFF"/>
-        <w:rPr>
-          <w:rFonts w:ascii="Verdana" w:eastAsia="Times New Roman" w:hAnsi="Verdana"/>
-          <w:color w:val="000000"/>
-          <w:sz w:val="36"/>
-          <w:szCs w:val="21"/>
-        </w:rPr>
-      </w:pPr>
-      <w:r>
-        <w:rPr>
-          <w:rFonts w:ascii="MS Mincho" w:eastAsia="MS Mincho" w:hAnsi="MS Mincho" w:cs="MS Mincho"/>
-          <w:color w:val="000000"/>
-          <w:sz w:val="36"/>
-          <w:szCs w:val="21"/>
-        </w:rPr>
-        <w:t>的</w:t>
-      </w:r>
-      <w:r>
-        <w:rPr>
-          <w:rFonts w:ascii="SimSun" w:eastAsia="SimSun" w:hAnsi="SimSun" w:cs="SimSun"/>
-          <w:color w:val="000000"/>
-          <w:sz w:val="36"/>
-          <w:szCs w:val="21"/>
-        </w:rPr>
-        <w:t>结</w:t>
-      </w:r>
-      <w:r>
-        <w:rPr>
-          <w:rFonts w:ascii="MS Mincho" w:eastAsia="MS Mincho" w:hAnsi="MS Mincho" w:cs="MS Mincho"/>
-          <w:color w:val="000000"/>
-          <w:sz w:val="36"/>
-          <w:szCs w:val="21"/>
-        </w:rPr>
-        <w:t>果是相同的。</w:t>
-      </w:r>
-    </w:p>
-    <w:p/>
     <w:p/>
     <w:p/>
     <w:p/>

--- a/_posts/DDKJ/4、mybatis和hibernate/4、mybatis加强sql.docx
+++ b/_posts/DDKJ/4、mybatis和hibernate/4、mybatis加强sql.docx
@@ -37769,7 +37769,7 @@
     <w:p/>
     <w:p>
       <w:pPr>
-        <w:pStyle w:val="2"/>
+        <w:pStyle w:val="1"/>
       </w:pPr>
       <w:r>
         <w:rPr>
@@ -38079,7 +38079,7 @@
     <w:p/>
     <w:p>
       <w:pPr>
-        <w:pStyle w:val="2"/>
+        <w:pStyle w:val="1"/>
       </w:pPr>
       <w:r>
         <w:rPr>
@@ -38827,11 +38827,108 @@
     </w:p>
     <w:p/>
     <w:p/>
+    <w:p/>
     <w:p>
+      <w:pPr>
+        <w:pStyle w:val="1"/>
+      </w:pPr>
+      <w:r>
+        <w:rPr>
+          <w:rFonts w:hint="eastAsia"/>
+        </w:rPr>
+        <w:t>2</w:t>
+      </w:r>
+      <w:r>
+        <w:rPr>
+          <w:rFonts w:hint="eastAsia"/>
+        </w:rPr>
+        <w:t>5</w:t>
+      </w:r>
+      <w:r>
+        <w:rPr>
+          <w:rFonts w:hint="eastAsia"/>
+        </w:rPr>
+        <w:t>、</w:t>
+      </w:r>
+      <w:r>
+        <w:rPr>
+          <w:rFonts w:hint="eastAsia"/>
+          <w:color w:val="FF0000"/>
+        </w:rPr>
+        <w:t xml:space="preserve"> </w:t>
+      </w:r>
+      <w:r>
+        <w:rPr>
+          <w:color w:val="FF0000"/>
+          <w:highlight w:val="yellow"/>
+        </w:rPr>
+        <w:t>GROUP_CONCAT</w:t>
+      </w:r>
+      <w:r>
+        <w:t xml:space="preserve"> </w:t>
+      </w:r>
+      <w:r>
+        <w:rPr>
+          <w:rFonts w:hint="eastAsia"/>
+        </w:rPr>
+        <w:t xml:space="preserve"> -</w:t>
+      </w:r>
+      <w:r>
+        <w:t>sql</w:t>
+      </w:r>
+      <w:r>
+        <w:t>语句将某一列的值查询成，逗号分隔的字符串</w:t>
+      </w:r>
+    </w:p>
+    <w:p>
+      <w:pPr>
+        <w:rPr>
+          <w:rFonts w:hint="eastAsia"/>
+        </w:rPr>
+      </w:pPr>
       <w:bookmarkStart w:id="10" w:name="_GoBack"/>
       <w:bookmarkEnd w:id="10"/>
     </w:p>
-    <w:p/>
+    <w:p>
+      <w:pPr>
+        <w:pStyle w:val="2"/>
+      </w:pPr>
+      <w:r>
+        <w:t>select GROUP_CONCAT(</w:t>
+      </w:r>
+      <w:r>
+        <w:rPr>
+          <w:rFonts w:hint="eastAsia"/>
+        </w:rPr>
+        <w:t>c.id</w:t>
+      </w:r>
+      <w:r>
+        <w:t xml:space="preserve">) from </w:t>
+      </w:r>
+      <w:r>
+        <w:rPr>
+          <w:rFonts w:hint="eastAsia"/>
+        </w:rPr>
+        <w:t>coupon_item_good</w:t>
+      </w:r>
+      <w:r>
+        <w:t>;</w:t>
+      </w:r>
+    </w:p>
+    <w:p>
+      <w:pPr>
+        <w:rPr>
+          <w:rFonts w:eastAsia="Times New Roman" w:hint="eastAsia"/>
+        </w:rPr>
+      </w:pPr>
+    </w:p>
+    <w:p>
+      <w:pPr>
+        <w:rPr>
+          <w:rFonts w:eastAsia="Times New Roman" w:hint="eastAsia"/>
+        </w:rPr>
+      </w:pPr>
+    </w:p>
     <w:p/>
     <w:p/>
     <w:p/>
